--- a/thesis /1709122108-邓晨阳-基于Java在线考试系统的设计与实现.docx
+++ b/thesis /1709122108-邓晨阳-基于Java在线考试系统的设计与实现.docx
@@ -1315,7 +1315,6 @@
                   <w:lang w:val="en-US" w:eastAsia="zh-CN" w:bidi="ar-SA"/>
                 </w:rPr>
               </w:pPr>
-              <w:bookmarkStart w:id="248" w:name="_GoBack"/>
             </w:p>
             <w:sdt>
               <w:sdtPr>
@@ -4052,7 +4051,6 @@
                   <w:szCs w:val="32"/>
                 </w:rPr>
               </w:pPr>
-              <w:bookmarkEnd w:id="248"/>
             </w:p>
           </w:sdtContent>
         </w:sdt>
@@ -4085,9 +4083,8 @@
         <w:jc w:val="left"/>
         <w:outlineLvl w:val="1"/>
         <w:rPr>
-          <w:rFonts w:hint="eastAsia" w:ascii="Heiti SC Medium" w:hAnsi="Heiti SC Medium" w:eastAsia="Heiti SC Medium" w:cs="Heiti SC Medium"/>
-          <w:sz w:val="28"/>
-          <w:szCs w:val="28"/>
+          <w:rFonts w:hint="eastAsia"/>
+          <w:sz w:val="24"/>
         </w:rPr>
       </w:pPr>
       <w:bookmarkStart w:id="44" w:name="_Toc10127610"/>
@@ -4130,6 +4127,7 @@
         <w:spacing w:line="440" w:lineRule="exact"/>
         <w:ind w:firstLine="480" w:firstLineChars="200"/>
         <w:rPr>
+          <w:rFonts w:hint="eastAsia"/>
           <w:sz w:val="24"/>
         </w:rPr>
       </w:pPr>
@@ -4138,7 +4136,7 @@
           <w:rFonts w:hint="eastAsia"/>
           <w:sz w:val="24"/>
         </w:rPr>
-        <w:t>现在网络技术逐渐渗入社会生活各个层面，传统的考试方式必将面临着变革，而Web网络考试则是一个很重要的方向。基于Web技术的网络考试系统可以借助于遍布全球的因特网进行，因此考试既可以在本地进行，也可以在异地进行，大大拓展了考试的灵活性。试卷可以根据题库中的内容即时生成，可避免考试前的押题；而且可以采用大量标准化试题，从而使用计算机判卷，大大提高阅卷效率；还可以直接把成绩送到数据库中，进行统计、排序等操作。所以现在较好的考试方法为网络考试，试题内容放在服务器上，考生通过姓名、准考证号码和口令进行登录，考试答案也存放在服务器中，这样考试的公平性、答案的安全性可以得到有效的保证。因此，采用网络考试方式将是以后考试发展的趋势。</w:t>
+        <w:t>现在网络技术逐渐渗透到社会生活的各个层面，传统的考试方式将面临改变，而网络考试是一个非常重要的方向。基于Web技术的网络考试系统可以借助Internet在全球范围内进行，既可以在本地进行，也可以在不同的地方进行，大大扩展了考试的灵活性。可以根据题库的内容立即生成试卷，避免考试前的护送。而且，大量的标准化试题可以通过计算机来判断试卷，大大提高了阅卷效率。还可以直接将结果发送到数据库、统计、排序等操作。所以现在网络更好的测试方法测试,测试内容在服务器上,考生通过姓名、准考证号码和口令进行登录,考试答案也存放在服务器中,这样考试的公平性、答案的安全性可以得到有效的保证。因此，使用网络考试将是未来考试的发展趋势。</w:t>
       </w:r>
     </w:p>
     <w:p>
@@ -4451,7 +4449,7 @@
     <w:p>
       <w:pPr>
         <w:spacing w:line="440" w:lineRule="exact"/>
-        <w:ind w:left="478" w:leftChars="228"/>
+        <w:ind w:left="718" w:leftChars="228" w:hanging="240" w:hangingChars="100"/>
         <w:rPr>
           <w:sz w:val="24"/>
         </w:rPr>
@@ -4461,7 +4459,15 @@
           <w:rFonts w:hint="eastAsia"/>
           <w:sz w:val="24"/>
         </w:rPr>
-        <w:t>第三章 从技术可行性，经济可行性，操作可行性等层面来分析小程序是否可行并进行系统分析。</w:t>
+        <w:t xml:space="preserve">第三章 </w:t>
+      </w:r>
+      <w:r>
+        <w:rPr>
+          <w:rFonts w:hint="eastAsia"/>
+          <w:sz w:val="24"/>
+          <w:lang w:val="en-US" w:eastAsia="zh-Hans"/>
+        </w:rPr>
+        <w:t>对系统的需求分析，首先是进行了技术可行性和经济可行性上的分析，然后总结出系统需求，各个模块的主要功能。</w:t>
       </w:r>
     </w:p>
     <w:p>
@@ -4542,6 +4548,24 @@
           <w:rFonts w:hint="eastAsia"/>
           <w:color w:val="000000" w:themeColor="text1"/>
           <w:sz w:val="24"/>
+          <w:lang w:val="en-US" w:eastAsia="zh-Hans"/>
+          <w14:textFill>
+            <w14:solidFill>
+              <w14:schemeClr w14:val="tx1"/>
+            </w14:solidFill>
+          </w14:textFill>
+        </w:rPr>
+        <w:t>主要阐述系统各个模块的主要功能实现</w:t>
+      </w:r>
+    </w:p>
+    <w:p>
+      <w:pPr>
+        <w:spacing w:line="440" w:lineRule="exact"/>
+        <w:ind w:firstLine="480" w:firstLineChars="200"/>
+        <w:rPr>
+          <w:rFonts w:hint="default" w:eastAsia="宋体"/>
+          <w:color w:val="000000" w:themeColor="text1"/>
+          <w:sz w:val="24"/>
           <w:lang w:val="en-US" w:eastAsia="zh-CN"/>
           <w14:textFill>
             <w14:solidFill>
@@ -4549,15 +4573,23 @@
             </w14:solidFill>
           </w14:textFill>
         </w:rPr>
-        <w:t>系统各个主要功能的具体实现。</w:t>
-      </w:r>
-    </w:p>
-    <w:p>
-      <w:pPr>
-        <w:spacing w:line="440" w:lineRule="exact"/>
-        <w:ind w:firstLine="480" w:firstLineChars="200"/>
-        <w:rPr>
-          <w:rFonts w:hint="default" w:eastAsia="宋体"/>
+      </w:pPr>
+      <w:r>
+        <w:rPr>
+          <w:rFonts w:hint="eastAsia"/>
+          <w:color w:val="000000" w:themeColor="text1"/>
+          <w:sz w:val="24"/>
+          <w14:textFill>
+            <w14:solidFill>
+              <w14:schemeClr w14:val="tx1"/>
+            </w14:solidFill>
+          </w14:textFill>
+        </w:rPr>
+        <w:t xml:space="preserve">第六章 </w:t>
+      </w:r>
+      <w:r>
+        <w:rPr>
+          <w:rFonts w:hint="eastAsia"/>
           <w:color w:val="000000" w:themeColor="text1"/>
           <w:sz w:val="24"/>
           <w:lang w:val="en-US" w:eastAsia="zh-CN"/>
@@ -4567,23 +4599,15 @@
             </w14:solidFill>
           </w14:textFill>
         </w:rPr>
-      </w:pPr>
-      <w:r>
-        <w:rPr>
-          <w:rFonts w:hint="eastAsia"/>
-          <w:color w:val="000000" w:themeColor="text1"/>
-          <w:sz w:val="24"/>
-          <w14:textFill>
-            <w14:solidFill>
-              <w14:schemeClr w14:val="tx1"/>
-            </w14:solidFill>
-          </w14:textFill>
-        </w:rPr>
-        <w:t xml:space="preserve">第六章 </w:t>
-      </w:r>
-      <w:r>
-        <w:rPr>
-          <w:rFonts w:hint="eastAsia"/>
+        <w:t>通过一定的测试方法对该程序各功能板块进行测试。</w:t>
+      </w:r>
+    </w:p>
+    <w:p>
+      <w:pPr>
+        <w:spacing w:line="440" w:lineRule="exact"/>
+        <w:ind w:firstLine="480" w:firstLineChars="200"/>
+        <w:rPr>
+          <w:rFonts w:hint="default" w:eastAsia="宋体"/>
           <w:color w:val="000000" w:themeColor="text1"/>
           <w:sz w:val="24"/>
           <w:lang w:val="en-US" w:eastAsia="zh-CN"/>
@@ -4593,15 +4617,51 @@
             </w14:solidFill>
           </w14:textFill>
         </w:rPr>
-        <w:t>通过一定的测试方法对该程序各功能板块进行测试。</w:t>
-      </w:r>
-    </w:p>
-    <w:p>
-      <w:pPr>
-        <w:spacing w:line="440" w:lineRule="exact"/>
-        <w:ind w:firstLine="480" w:firstLineChars="200"/>
-        <w:rPr>
-          <w:rFonts w:hint="default" w:eastAsia="宋体"/>
+      </w:pPr>
+      <w:r>
+        <w:rPr>
+          <w:rFonts w:hint="eastAsia"/>
+          <w:color w:val="000000" w:themeColor="text1"/>
+          <w:sz w:val="24"/>
+          <w14:textFill>
+            <w14:solidFill>
+              <w14:schemeClr w14:val="tx1"/>
+            </w14:solidFill>
+          </w14:textFill>
+        </w:rPr>
+        <w:t>第七章 结束语</w:t>
+      </w:r>
+      <w:r>
+        <w:rPr>
+          <w:rFonts w:hint="eastAsia"/>
+          <w:color w:val="000000" w:themeColor="text1"/>
+          <w:sz w:val="24"/>
+          <w:lang w:eastAsia="zh-CN"/>
+          <w14:textFill>
+            <w14:solidFill>
+              <w14:schemeClr w14:val="tx1"/>
+            </w14:solidFill>
+          </w14:textFill>
+        </w:rPr>
+        <w:t>，</w:t>
+      </w:r>
+      <w:r>
+        <w:rPr>
+          <w:rFonts w:hint="eastAsia"/>
+          <w:color w:val="000000" w:themeColor="text1"/>
+          <w:sz w:val="24"/>
+          <w:lang w:val="en-US" w:eastAsia="zh-Hans"/>
+          <w14:textFill>
+            <w14:solidFill>
+              <w14:schemeClr w14:val="tx1"/>
+            </w14:solidFill>
+          </w14:textFill>
+        </w:rPr>
+        <w:t>对本次系统的设计开发做出工作总结，并对将来工作的一些展望</w:t>
+      </w:r>
+      <w:r>
+        <w:rPr>
+          <w:rFonts w:hint="eastAsia"/>
           <w:color w:val="000000" w:themeColor="text1"/>
           <w:sz w:val="24"/>
           <w:lang w:val="en-US" w:eastAsia="zh-CN"/>
@@ -4611,47 +4671,7 @@
             </w14:solidFill>
           </w14:textFill>
         </w:rPr>
-      </w:pPr>
-      <w:r>
-        <w:rPr>
-          <w:rFonts w:hint="eastAsia"/>
-          <w:color w:val="000000" w:themeColor="text1"/>
-          <w:sz w:val="24"/>
-          <w14:textFill>
-            <w14:solidFill>
-              <w14:schemeClr w14:val="tx1"/>
-            </w14:solidFill>
-          </w14:textFill>
-        </w:rPr>
-        <w:t>第七章 结束语</w:t>
-      </w:r>
-      <w:r>
-        <w:rPr>
-          <w:rFonts w:hint="eastAsia"/>
-          <w:color w:val="000000" w:themeColor="text1"/>
-          <w:sz w:val="24"/>
-          <w:lang w:eastAsia="zh-CN"/>
-          <w14:textFill>
-            <w14:solidFill>
-              <w14:schemeClr w14:val="tx1"/>
-            </w14:solidFill>
-          </w14:textFill>
-        </w:rPr>
-        <w:t>，</w:t>
-      </w:r>
-      <w:r>
-        <w:rPr>
-          <w:rFonts w:hint="eastAsia"/>
-          <w:color w:val="000000" w:themeColor="text1"/>
-          <w:sz w:val="24"/>
-          <w:lang w:val="en-US" w:eastAsia="zh-CN"/>
-          <w14:textFill>
-            <w14:solidFill>
-              <w14:schemeClr w14:val="tx1"/>
-            </w14:solidFill>
-          </w14:textFill>
-        </w:rPr>
-        <w:t>对本次设计的总结及未来展望。</w:t>
+        <w:t>。</w:t>
       </w:r>
     </w:p>
     <w:p>
@@ -5389,15 +5409,44 @@
         <w:spacing w:line="440" w:lineRule="exact"/>
         <w:ind w:firstLine="480" w:firstLineChars="200"/>
         <w:rPr>
+          <w:rFonts w:hint="eastAsia" w:eastAsia="宋体"/>
+          <w:sz w:val="24"/>
+          <w:lang w:val="en-US" w:eastAsia="zh-Hans"/>
+        </w:rPr>
+      </w:pPr>
+      <w:r>
+        <w:rPr>
+          <w:rFonts w:hint="default"/>
+          <w:sz w:val="24"/>
+        </w:rPr>
+        <w:t>v</w:t>
+      </w:r>
+      <w:r>
+        <w:rPr>
           <w:rFonts w:hint="eastAsia"/>
           <w:sz w:val="24"/>
         </w:rPr>
-      </w:pPr>
+        <w:t xml:space="preserve">ue </w:t>
+      </w:r>
       <w:r>
         <w:rPr>
           <w:rFonts w:hint="default"/>
           <w:sz w:val="24"/>
         </w:rPr>
+        <w:t>r</w:t>
+      </w:r>
+      <w:r>
+        <w:rPr>
+          <w:rFonts w:hint="eastAsia"/>
+          <w:sz w:val="24"/>
+        </w:rPr>
+        <w:t xml:space="preserve">outer 是 </w:t>
+      </w:r>
+      <w:r>
+        <w:rPr>
+          <w:rFonts w:hint="default"/>
+          <w:sz w:val="24"/>
+        </w:rPr>
         <w:t>v</w:t>
       </w:r>
       <w:r>
@@ -5405,122 +5454,19 @@
           <w:rFonts w:hint="eastAsia"/>
           <w:sz w:val="24"/>
         </w:rPr>
-        <w:t xml:space="preserve">ue </w:t>
+        <w:t xml:space="preserve">ue.js 官方的路由管理器。它和 </w:t>
       </w:r>
       <w:r>
         <w:rPr>
           <w:rFonts w:hint="default"/>
           <w:sz w:val="24"/>
         </w:rPr>
-        <w:t>r</w:t>
+        <w:t>v</w:t>
       </w:r>
       <w:r>
         <w:rPr>
           <w:rFonts w:hint="eastAsia"/>
           <w:sz w:val="24"/>
-        </w:rPr>
-        <w:t xml:space="preserve">outer 是 </w:t>
-      </w:r>
-      <w:r>
-        <w:rPr>
-          <w:rFonts w:hint="default"/>
-          <w:sz w:val="24"/>
-        </w:rPr>
-        <w:t>v</w:t>
-      </w:r>
-      <w:r>
-        <w:rPr>
-          <w:rFonts w:hint="eastAsia"/>
-          <w:sz w:val="24"/>
-        </w:rPr>
-        <w:t xml:space="preserve">ue.js 官方的路由管理器。它和 </w:t>
-      </w:r>
-      <w:r>
-        <w:rPr>
-          <w:rFonts w:hint="default"/>
-          <w:sz w:val="24"/>
-        </w:rPr>
-        <w:t>v</w:t>
-      </w:r>
-      <w:r>
-        <w:rPr>
-          <w:rFonts w:hint="eastAsia"/>
-          <w:sz w:val="24"/>
-        </w:rPr>
-        <w:t>ue.js 的核心深度集成，让构建单页面应用变得易如反掌。包含的功能有：</w:t>
-      </w:r>
-    </w:p>
-    <w:p>
-      <w:pPr>
-        <w:spacing w:line="440" w:lineRule="exact"/>
-        <w:ind w:firstLine="480" w:firstLineChars="200"/>
-        <w:rPr>
-          <w:rFonts w:hint="eastAsia" w:eastAsia="宋体"/>
-          <w:sz w:val="24"/>
-          <w:lang w:val="en-US" w:eastAsia="zh-Hans"/>
-        </w:rPr>
-      </w:pPr>
-      <w:r>
-        <w:rPr>
-          <w:rFonts w:hint="default"/>
-          <w:sz w:val="24"/>
-          <w:lang w:eastAsia="zh-Hans"/>
-        </w:rPr>
-        <w:t>v</w:t>
-      </w:r>
-      <w:r>
-        <w:rPr>
-          <w:rFonts w:hint="eastAsia" w:eastAsia="宋体"/>
-          <w:sz w:val="24"/>
-          <w:lang w:val="en-US" w:eastAsia="zh-Hans"/>
-        </w:rPr>
-        <w:t xml:space="preserve">ue </w:t>
-      </w:r>
-      <w:r>
-        <w:rPr>
-          <w:rFonts w:hint="default"/>
-          <w:sz w:val="24"/>
-          <w:lang w:eastAsia="zh-Hans"/>
-        </w:rPr>
-        <w:t>r</w:t>
-      </w:r>
-      <w:r>
-        <w:rPr>
-          <w:rFonts w:hint="eastAsia" w:eastAsia="宋体"/>
-          <w:sz w:val="24"/>
-          <w:lang w:val="en-US" w:eastAsia="zh-Hans"/>
-        </w:rPr>
-        <w:t xml:space="preserve">outer 是 </w:t>
-      </w:r>
-      <w:r>
-        <w:rPr>
-          <w:rFonts w:hint="default"/>
-          <w:sz w:val="24"/>
-          <w:lang w:eastAsia="zh-Hans"/>
-        </w:rPr>
-        <w:t>v</w:t>
-      </w:r>
-      <w:r>
-        <w:rPr>
-          <w:rFonts w:hint="eastAsia" w:eastAsia="宋体"/>
-          <w:sz w:val="24"/>
-          <w:lang w:val="en-US" w:eastAsia="zh-Hans"/>
-        </w:rPr>
-        <w:t xml:space="preserve">ue.js 官方的路由管理器。它和 </w:t>
-      </w:r>
-      <w:r>
-        <w:rPr>
-          <w:rFonts w:hint="default"/>
-          <w:sz w:val="24"/>
-          <w:lang w:eastAsia="zh-Hans"/>
-        </w:rPr>
-        <w:t>v</w:t>
-      </w:r>
-      <w:r>
-        <w:rPr>
-          <w:rFonts w:hint="eastAsia" w:eastAsia="宋体"/>
-          <w:sz w:val="24"/>
-          <w:lang w:val="en-US" w:eastAsia="zh-Hans"/>
         </w:rPr>
         <w:t>ue.js 的核心深度集成，让构建单页面应用变得易如反掌。包含的功能有：</w:t>
       </w:r>
@@ -6398,7 +6344,106 @@
           <w:szCs w:val="24"/>
           <w:lang w:val="en-US" w:eastAsia="zh-CN" w:bidi="ar"/>
         </w:rPr>
-        <w:t>Element UI 是一套采用 Vue 2.0 作为基础框架实现的组件库，一套为开发者、设计师和产品经理准备的基于 Vue 2.0 的组件库，提供了配套设计资源，帮助网站快速成型</w:t>
+        <w:t>VUE它的核心思想式组件和数据驱动</w:t>
+      </w:r>
+      <w:r>
+        <w:rPr>
+          <w:rFonts w:hint="eastAsia" w:ascii="Times New Roman" w:hAnsi="Times New Roman" w:cs="Times New Roman"/>
+          <w:color w:val="000000"/>
+          <w:kern w:val="2"/>
+          <w:sz w:val="24"/>
+          <w:szCs w:val="24"/>
+          <w:lang w:val="en-US" w:eastAsia="zh-Hans" w:bidi="ar"/>
+        </w:rPr>
+        <w:t>，</w:t>
+      </w:r>
+      <w:r>
+        <w:rPr>
+          <w:rFonts w:hint="eastAsia" w:ascii="Times New Roman" w:hAnsi="Times New Roman" w:eastAsia="宋体" w:cs="Times New Roman"/>
+          <w:color w:val="000000"/>
+          <w:kern w:val="2"/>
+          <w:sz w:val="24"/>
+          <w:szCs w:val="24"/>
+          <w:lang w:val="en-US" w:eastAsia="zh-CN" w:bidi="ar"/>
+        </w:rPr>
+        <w:t>但是每一个组件都需要自己编写模板样式</w:t>
+      </w:r>
+      <w:r>
+        <w:rPr>
+          <w:rFonts w:hint="eastAsia" w:ascii="Times New Roman" w:hAnsi="Times New Roman" w:cs="Times New Roman"/>
+          <w:color w:val="000000"/>
+          <w:kern w:val="2"/>
+          <w:sz w:val="24"/>
+          <w:szCs w:val="24"/>
+          <w:lang w:val="en-US" w:eastAsia="zh-Hans" w:bidi="ar"/>
+        </w:rPr>
+        <w:t>、</w:t>
+      </w:r>
+      <w:r>
+        <w:rPr>
+          <w:rFonts w:hint="eastAsia" w:ascii="Times New Roman" w:hAnsi="Times New Roman" w:eastAsia="宋体" w:cs="Times New Roman"/>
+          <w:color w:val="000000"/>
+          <w:kern w:val="2"/>
+          <w:sz w:val="24"/>
+          <w:szCs w:val="24"/>
+          <w:lang w:val="en-US" w:eastAsia="zh-CN" w:bidi="ar"/>
+        </w:rPr>
+        <w:t>添加事件</w:t>
+      </w:r>
+      <w:r>
+        <w:rPr>
+          <w:rFonts w:hint="eastAsia" w:ascii="Times New Roman" w:hAnsi="Times New Roman" w:cs="Times New Roman"/>
+          <w:color w:val="000000"/>
+          <w:kern w:val="2"/>
+          <w:sz w:val="24"/>
+          <w:szCs w:val="24"/>
+          <w:lang w:val="en-US" w:eastAsia="zh-Hans" w:bidi="ar"/>
+        </w:rPr>
+        <w:t>、</w:t>
+      </w:r>
+      <w:r>
+        <w:rPr>
+          <w:rFonts w:hint="eastAsia" w:ascii="Times New Roman" w:hAnsi="Times New Roman" w:eastAsia="宋体" w:cs="Times New Roman"/>
+          <w:color w:val="000000"/>
+          <w:kern w:val="2"/>
+          <w:sz w:val="24"/>
+          <w:szCs w:val="24"/>
+          <w:lang w:val="en-US" w:eastAsia="zh-CN" w:bidi="ar"/>
+        </w:rPr>
+        <w:t>数据等是非常麻烦的,所以饿了</w:t>
+      </w:r>
+      <w:r>
+        <w:rPr>
+          <w:rFonts w:hint="eastAsia" w:ascii="Times New Roman" w:hAnsi="Times New Roman" w:cs="Times New Roman"/>
+          <w:color w:val="000000"/>
+          <w:kern w:val="2"/>
+          <w:sz w:val="24"/>
+          <w:szCs w:val="24"/>
+          <w:lang w:val="en-US" w:eastAsia="zh-Hans" w:bidi="ar"/>
+        </w:rPr>
+        <w:t>么团队</w:t>
+      </w:r>
+      <w:r>
+        <w:rPr>
+          <w:rFonts w:hint="eastAsia" w:ascii="Times New Roman" w:hAnsi="Times New Roman" w:eastAsia="宋体" w:cs="Times New Roman"/>
+          <w:color w:val="000000"/>
+          <w:kern w:val="2"/>
+          <w:sz w:val="24"/>
+          <w:szCs w:val="24"/>
+          <w:lang w:val="en-US" w:eastAsia="zh-CN" w:bidi="ar"/>
+        </w:rPr>
+        <w:t>推出了基于VUE2.0的组件库,它的名称叫做element-ui,提供了丰富的PC端组件</w:t>
+      </w:r>
+      <w:r>
+        <w:rPr>
+          <w:rFonts w:hint="eastAsia" w:ascii="Times New Roman" w:hAnsi="Times New Roman" w:cs="Times New Roman"/>
+          <w:color w:val="000000"/>
+          <w:kern w:val="2"/>
+          <w:sz w:val="24"/>
+          <w:szCs w:val="24"/>
+          <w:lang w:val="en-US" w:eastAsia="zh-Hans" w:bidi="ar"/>
+        </w:rPr>
+        <w:t>，它能够帮助我们快速完成网站的样式设计。</w:t>
       </w:r>
     </w:p>
     <w:p>
@@ -6621,7 +6666,59 @@
         <w:rPr>
           <w:rFonts w:hint="eastAsia" w:ascii="Times New Roman" w:hAnsi="Times New Roman"/>
         </w:rPr>
-        <w:t>提供用于生产的功能，例如指标，运行状态检查和外部化配置</w:t>
+        <w:t>提供特定于</w:t>
+      </w:r>
+      <w:r>
+        <w:rPr>
+          <w:rFonts w:hint="eastAsia" w:ascii="Times New Roman" w:hAnsi="Times New Roman"/>
+          <w:lang w:val="en-US" w:eastAsia="zh-Hans"/>
+        </w:rPr>
+        <w:t>生产环境</w:t>
+      </w:r>
+      <w:r>
+        <w:rPr>
+          <w:rFonts w:hint="eastAsia" w:ascii="Times New Roman" w:hAnsi="Times New Roman"/>
+        </w:rPr>
+        <w:t>的功能，如</w:t>
+      </w:r>
+      <w:r>
+        <w:rPr>
+          <w:rFonts w:hint="eastAsia" w:ascii="Times New Roman" w:hAnsi="Times New Roman"/>
+          <w:lang w:val="en-US" w:eastAsia="zh-Hans"/>
+        </w:rPr>
+        <w:t>运行指标</w:t>
+      </w:r>
+      <w:r>
+        <w:rPr>
+          <w:rFonts w:hint="eastAsia" w:ascii="Times New Roman" w:hAnsi="Times New Roman"/>
+        </w:rPr>
+        <w:t>、运行</w:t>
+      </w:r>
+      <w:r>
+        <w:rPr>
+          <w:rFonts w:hint="eastAsia" w:ascii="Times New Roman" w:hAnsi="Times New Roman"/>
+          <w:lang w:val="en-US" w:eastAsia="zh-Hans"/>
+        </w:rPr>
+        <w:t>状态的</w:t>
+      </w:r>
+      <w:r>
+        <w:rPr>
+          <w:rFonts w:hint="eastAsia" w:ascii="Times New Roman" w:hAnsi="Times New Roman"/>
+        </w:rPr>
+        <w:t>检查和外部化</w:t>
+      </w:r>
+      <w:r>
+        <w:rPr>
+          <w:rFonts w:hint="eastAsia" w:ascii="Times New Roman" w:hAnsi="Times New Roman"/>
+          <w:lang w:val="en-US" w:eastAsia="zh-Hans"/>
+        </w:rPr>
+        <w:t>的</w:t>
+      </w:r>
+      <w:r>
+        <w:rPr>
+          <w:rFonts w:hint="eastAsia" w:ascii="Times New Roman" w:hAnsi="Times New Roman"/>
+        </w:rPr>
+        <w:t>配置</w:t>
       </w:r>
     </w:p>
     <w:p>
@@ -6716,7 +6813,33 @@
         <w:rPr>
           <w:rFonts w:hint="eastAsia" w:ascii="Times New Roman" w:hAnsi="Times New Roman"/>
         </w:rPr>
-        <w:t>MySQL 是⼀种关系型数据库，在Java企业级开发中⾮常常⽤，因为 MySQL 是开源免费的，并且⽅便扩展。阿⾥巴巴数据库系统也⼤量⽤到了MySQL，因此它的稳定性是有保障的。MySQL 是开放源代码的，因此任何⼈都可以在 GPL(General Public License) 的许可下下载并根据个性化的需要对其进⾏修改。MySQL的默认端⼝号是3306。MySQL有着诸多特性：</w:t>
+        <w:t>MySQL 是⼀种关系型数据库，在Java企业级开发中⾮常常⽤，因为 MySQL 是开源免费的，并且⽅便扩展。阿⾥巴巴数据库系统也⼤量⽤到了MySQL，因此它的稳定性是有保障的。MySQL 是开放源代码的</w:t>
+      </w:r>
+      <w:r>
+        <w:rPr>
+          <w:rFonts w:hint="eastAsia" w:ascii="Times New Roman" w:hAnsi="Times New Roman"/>
+          <w:lang w:val="en-US" w:eastAsia="zh-Hans"/>
+        </w:rPr>
+        <w:t>数据库</w:t>
+      </w:r>
+      <w:r>
+        <w:rPr>
+          <w:rFonts w:hint="eastAsia" w:ascii="Times New Roman" w:hAnsi="Times New Roman"/>
+        </w:rPr>
+        <w:t>，</w:t>
+      </w:r>
+      <w:r>
+        <w:rPr>
+          <w:rFonts w:hint="eastAsia" w:ascii="Times New Roman" w:hAnsi="Times New Roman"/>
+          <w:lang w:val="en-US" w:eastAsia="zh-Hans"/>
+        </w:rPr>
+        <w:t>任何人或组织都可以获取源代码，进而可以修改一些地方完成自由定制</w:t>
+      </w:r>
+      <w:r>
+        <w:rPr>
+          <w:rFonts w:hint="eastAsia" w:ascii="Times New Roman" w:hAnsi="Times New Roman"/>
+        </w:rPr>
+        <w:t>。MySQL的默认端⼝号是3306。MySQL有着诸多特性：</w:t>
       </w:r>
     </w:p>
     <w:p>
@@ -6926,7 +7049,7 @@
             </w14:solidFill>
           </w14:textFill>
         </w:rPr>
-        <w:t>）支持多种操作系统，提供多种api</w:t>
+        <w:t>）</w:t>
       </w:r>
       <w:r>
         <w:rPr>
@@ -6939,7 +7062,7 @@
             </w14:solidFill>
           </w14:textFill>
         </w:rPr>
-        <w:t>接</w:t>
+        <w:t>跨平台特性，支持多种操作系统</w:t>
       </w:r>
       <w:r>
         <w:rPr>
@@ -6951,7 +7074,32 @@
             </w14:solidFill>
           </w14:textFill>
         </w:rPr>
-        <w:t>口，支持多种开发语言。</w:t>
+        <w:t>，</w:t>
+      </w:r>
+      <w:r>
+        <w:rPr>
+          <w:rFonts w:hint="eastAsia" w:asciiTheme="minorEastAsia" w:hAnsiTheme="minorEastAsia" w:cstheme="minorEastAsia"/>
+          <w:color w:val="000000" w:themeColor="text1"/>
+          <w:lang w:val="en-US" w:eastAsia="zh-Hans"/>
+          <w14:textFill>
+            <w14:solidFill>
+              <w14:schemeClr w14:val="tx1"/>
+            </w14:solidFill>
+          </w14:textFill>
+        </w:rPr>
+        <w:t>同时MySQL对很多编程语言的支持也相当好</w:t>
+      </w:r>
+      <w:r>
+        <w:rPr>
+          <w:rFonts w:hint="eastAsia" w:asciiTheme="minorEastAsia" w:hAnsiTheme="minorEastAsia" w:cstheme="minorEastAsia"/>
+          <w:color w:val="000000" w:themeColor="text1"/>
+          <w14:textFill>
+            <w14:solidFill>
+              <w14:schemeClr w14:val="tx1"/>
+            </w14:solidFill>
+          </w14:textFill>
+        </w:rPr>
+        <w:t>。</w:t>
       </w:r>
     </w:p>
     <w:p>
@@ -7225,22 +7373,31 @@
       <w:r>
         <w:rPr>
           <w:rFonts w:hint="eastAsia"/>
-          <w:sz w:val="24"/>
-        </w:rPr>
-        <w:t>开发环境很早就已经具备，系统</w:t>
-      </w:r>
-      <w:r>
-        <w:rPr>
-          <w:sz w:val="24"/>
-        </w:rPr>
-        <w:t>开发人员</w:t>
+          <w:color w:val="000000" w:themeColor="text1"/>
+          <w:sz w:val="24"/>
+          <w:lang w:val="en-US" w:eastAsia="zh-Hans"/>
+          <w14:textFill>
+            <w14:solidFill>
+              <w14:schemeClr w14:val="tx1"/>
+            </w14:solidFill>
+          </w14:textFill>
+        </w:rPr>
+        <w:t>从开发环境上看，环境已经搭建完毕，从开发人员上看，开发者都具有丰富的开发经验和技术储备</w:t>
       </w:r>
       <w:r>
         <w:rPr>
           <w:rFonts w:hint="eastAsia"/>
           <w:sz w:val="24"/>
         </w:rPr>
-        <w:t>也具有一定的代码能力和开发经验，因此该系统在技术上是完全可行的。</w:t>
+        <w:t>。</w:t>
+      </w:r>
+      <w:r>
+        <w:rPr>
+          <w:rFonts w:hint="eastAsia"/>
+          <w:sz w:val="24"/>
+          <w:lang w:val="en-US" w:eastAsia="zh-Hans"/>
+        </w:rPr>
+        <w:t>因此该系统在技术上讲是完全可行的。</w:t>
       </w:r>
     </w:p>
     <w:p>
@@ -7408,7 +7565,7 @@
           <w:rFonts w:hint="eastAsia"/>
           <w:sz w:val="24"/>
         </w:rPr>
-        <w:t>设计完成后既可以投入使用，完全不需要其他的经济消耗。当</w:t>
+        <w:t>设计完成后既可以投入使用，完全不需要其他的经济消耗。</w:t>
       </w:r>
       <w:r>
         <w:rPr>
@@ -7416,14 +7573,29 @@
           <w:sz w:val="24"/>
           <w:lang w:val="en-US" w:eastAsia="zh-Hans"/>
         </w:rPr>
-        <w:t>项目</w:t>
+        <w:t>而且系统部署到云端上线之后，还可以带来可观的经济收益，完全可以填补前期开发的成本费用</w:t>
       </w:r>
       <w:r>
         <w:rPr>
           <w:rFonts w:hint="eastAsia"/>
           <w:sz w:val="24"/>
         </w:rPr>
-        <w:t>投入使用可以带来的经济效益也会远远的大于系统软件的开发成本费用。因此，在经济上是可行的。</w:t>
+        <w:t>。因此</w:t>
+      </w:r>
+      <w:r>
+        <w:rPr>
+          <w:rFonts w:hint="eastAsia"/>
+          <w:sz w:val="24"/>
+          <w:lang w:val="en-US" w:eastAsia="zh-Hans"/>
+        </w:rPr>
+        <w:t>该系统在经济上是完全可行的</w:t>
+      </w:r>
+      <w:r>
+        <w:rPr>
+          <w:rFonts w:hint="eastAsia"/>
+          <w:sz w:val="24"/>
+        </w:rPr>
+        <w:t>。</w:t>
       </w:r>
     </w:p>
     <w:p>
@@ -7510,22 +7682,17 @@
         <w:rPr>
           <w:rFonts w:hint="eastAsia" w:ascii="宋体" w:hAnsi="宋体"/>
           <w:sz w:val="24"/>
-        </w:rPr>
-        <w:t>本系统的</w:t>
-      </w:r>
-      <w:r>
-        <w:rPr>
-          <w:rFonts w:ascii="宋体" w:hAnsi="宋体"/>
-          <w:sz w:val="24"/>
-        </w:rPr>
-        <w:t>管理员</w:t>
+          <w:lang w:val="en-US" w:eastAsia="zh-Hans"/>
+        </w:rPr>
+        <w:t>在本系统中，系统管理员登录后进入到后台管理子系统中，模块功能有：</w:t>
       </w:r>
       <w:r>
         <w:rPr>
           <w:rFonts w:hint="eastAsia" w:ascii="宋体" w:hAnsi="宋体"/>
           <w:sz w:val="24"/>
-        </w:rPr>
-        <w:t>主要包括：</w:t>
+          <w:lang w:val="en-US" w:eastAsia="zh-Hans"/>
+        </w:rPr>
+        <w:t>题库管理、考试管理、成绩查询、教师管理、学生管理这五大功能模块</w:t>
       </w:r>
       <w:r>
         <w:rPr>
@@ -7533,22 +7700,7 @@
           <w:sz w:val="24"/>
           <w:lang w:val="en-US" w:eastAsia="zh-Hans"/>
         </w:rPr>
-        <w:t>考试管理、题库管理、成绩查询、学生管理、教师管理</w:t>
-      </w:r>
-      <w:r>
-        <w:rPr>
-          <w:rFonts w:hint="eastAsia" w:ascii="宋体" w:hAnsi="宋体"/>
-          <w:sz w:val="24"/>
-        </w:rPr>
-        <w:t>。</w:t>
-      </w:r>
-      <w:r>
-        <w:rPr>
-          <w:rFonts w:hint="eastAsia" w:ascii="宋体" w:hAnsi="宋体"/>
-          <w:sz w:val="24"/>
-          <w:lang w:val="en-US" w:eastAsia="zh-Hans"/>
-        </w:rPr>
-        <w:t>系统</w:t>
+        <w:t>。系统</w:t>
       </w:r>
       <w:r>
         <w:rPr>
@@ -7731,19 +7883,6 @@
         </w:rPr>
         <w:t>管理员用例图</w:t>
       </w:r>
-    </w:p>
-    <w:p>
-      <w:pPr>
-        <w:rPr>
-          <w:color w:val="000000" w:themeColor="text1"/>
-          <w:szCs w:val="21"/>
-          <w14:textFill>
-            <w14:solidFill>
-              <w14:schemeClr w14:val="tx1"/>
-            </w14:solidFill>
-          </w14:textFill>
-        </w:rPr>
-      </w:pPr>
       <w:r>
         <w:rPr>
           <w:rFonts w:hint="eastAsia"/>
@@ -7757,22 +7896,6 @@
         </w:rPr>
         <w:br w:type="page"/>
       </w:r>
-    </w:p>
-    <w:p>
-      <w:pPr>
-        <w:pStyle w:val="35"/>
-        <w:jc w:val="center"/>
-        <w:rPr>
-          <w:color w:val="000000" w:themeColor="text1"/>
-          <w:sz w:val="21"/>
-          <w:szCs w:val="21"/>
-          <w14:textFill>
-            <w14:solidFill>
-              <w14:schemeClr w14:val="tx1"/>
-            </w14:solidFill>
-          </w14:textFill>
-        </w:rPr>
-      </w:pPr>
     </w:p>
     <w:p>
       <w:pPr>
@@ -7824,7 +7947,7 @@
           <w:sz w:val="24"/>
           <w:lang w:val="en-US" w:eastAsia="zh-Hans"/>
         </w:rPr>
-        <w:t>本系统的教师用户主要功能有：考试管理、题库管理、成绩查询、学生管理</w:t>
+        <w:t>在本系统中，教师用户登录后进入到后台管理子系统中，模块功能有：题库管理、考试管理、成绩查询、学生管理这四大功能模块</w:t>
       </w:r>
       <w:r>
         <w:rPr>
@@ -8021,8 +8144,10 @@
           <w:sz w:val="24"/>
           <w:lang w:val="en-US" w:eastAsia="zh-Hans"/>
         </w:rPr>
-        <w:t>本系统的学生用户主要功能有：我的试卷、我的练习、我的分数、我的留言</w:t>
-      </w:r>
+        <w:t>在本系统中，学生用户登录后进入到前台考试子系统中，模块功能有：我的试卷、我的练习、我的分数、我的留言，这四大功能模块</w:t>
+      </w:r>
+      <w:bookmarkStart w:id="248" w:name="_GoBack"/>
+      <w:bookmarkEnd w:id="248"/>
       <w:r>
         <w:rPr>
           <w:rFonts w:hint="eastAsia"/>
@@ -15418,7 +15543,6 @@
             <w:insideH w:val="single" w:color="auto" w:sz="4" w:space="0"/>
             <w:insideV w:val="single" w:color="auto" w:sz="4" w:space="0"/>
           </w:tblBorders>
-          <w:shd w:val="clear" w:color="auto" w:fill="auto"/>
         </w:tblPrEx>
         <w:trPr>
           <w:trHeight w:val="574" w:hRule="atLeast"/>
@@ -16542,7 +16666,6 @@
             <w:insideH w:val="single" w:color="auto" w:sz="4" w:space="0"/>
             <w:insideV w:val="single" w:color="auto" w:sz="4" w:space="0"/>
           </w:tblBorders>
-          <w:shd w:val="clear" w:color="auto" w:fill="auto"/>
         </w:tblPrEx>
         <w:trPr>
           <w:trHeight w:val="200" w:hRule="atLeast"/>
@@ -22002,6 +22125,16 @@
         <w:gridCol w:w="2136"/>
       </w:tblGrid>
       <w:tr>
+        <w:tblPrEx>
+          <w:tblBorders>
+            <w:top w:val="single" w:color="auto" w:sz="4" w:space="0"/>
+            <w:left w:val="single" w:color="auto" w:sz="4" w:space="0"/>
+            <w:bottom w:val="single" w:color="auto" w:sz="4" w:space="0"/>
+            <w:right w:val="single" w:color="auto" w:sz="4" w:space="0"/>
+            <w:insideH w:val="single" w:color="auto" w:sz="4" w:space="0"/>
+            <w:insideV w:val="single" w:color="auto" w:sz="4" w:space="0"/>
+          </w:tblBorders>
+        </w:tblPrEx>
         <w:trPr>
           <w:trHeight w:val="574" w:hRule="atLeast"/>
           <w:jc w:val="center"/>
@@ -22219,6 +22352,14 @@
       </w:tr>
       <w:tr>
         <w:tblPrEx>
+          <w:tblBorders>
+            <w:top w:val="single" w:color="auto" w:sz="4" w:space="0"/>
+            <w:left w:val="single" w:color="auto" w:sz="4" w:space="0"/>
+            <w:bottom w:val="single" w:color="auto" w:sz="4" w:space="0"/>
+            <w:right w:val="single" w:color="auto" w:sz="4" w:space="0"/>
+            <w:insideH w:val="single" w:color="auto" w:sz="4" w:space="0"/>
+            <w:insideV w:val="single" w:color="auto" w:sz="4" w:space="0"/>
+          </w:tblBorders>
           <w:shd w:val="clear" w:color="auto" w:fill="auto"/>
         </w:tblPrEx>
         <w:trPr>
@@ -22429,6 +22570,14 @@
       </w:tr>
       <w:tr>
         <w:tblPrEx>
+          <w:tblBorders>
+            <w:top w:val="single" w:color="auto" w:sz="4" w:space="0"/>
+            <w:left w:val="single" w:color="auto" w:sz="4" w:space="0"/>
+            <w:bottom w:val="single" w:color="auto" w:sz="4" w:space="0"/>
+            <w:right w:val="single" w:color="auto" w:sz="4" w:space="0"/>
+            <w:insideH w:val="single" w:color="auto" w:sz="4" w:space="0"/>
+            <w:insideV w:val="single" w:color="auto" w:sz="4" w:space="0"/>
+          </w:tblBorders>
           <w:shd w:val="clear" w:color="auto" w:fill="auto"/>
         </w:tblPrEx>
         <w:trPr>
@@ -22636,6 +22785,14 @@
       </w:tr>
       <w:tr>
         <w:tblPrEx>
+          <w:tblBorders>
+            <w:top w:val="single" w:color="auto" w:sz="4" w:space="0"/>
+            <w:left w:val="single" w:color="auto" w:sz="4" w:space="0"/>
+            <w:bottom w:val="single" w:color="auto" w:sz="4" w:space="0"/>
+            <w:right w:val="single" w:color="auto" w:sz="4" w:space="0"/>
+            <w:insideH w:val="single" w:color="auto" w:sz="4" w:space="0"/>
+            <w:insideV w:val="single" w:color="auto" w:sz="4" w:space="0"/>
+          </w:tblBorders>
           <w:shd w:val="clear" w:color="auto" w:fill="auto"/>
         </w:tblPrEx>
         <w:trPr>
@@ -24422,6 +24579,7 @@
             <w:insideH w:val="single" w:color="auto" w:sz="4" w:space="0"/>
             <w:insideV w:val="single" w:color="auto" w:sz="4" w:space="0"/>
           </w:tblBorders>
+          <w:shd w:val="clear" w:color="auto" w:fill="auto"/>
         </w:tblPrEx>
         <w:trPr>
           <w:trHeight w:val="574" w:hRule="atLeast"/>

--- a/thesis /1709122108-邓晨阳-基于Java在线考试系统的设计与实现.docx
+++ b/thesis /1709122108-邓晨阳-基于Java在线考试系统的设计与实现.docx
@@ -865,13 +865,82 @@
           <w:rFonts w:hint="eastAsia"/>
           <w:color w:val="000000" w:themeColor="text1"/>
           <w:sz w:val="24"/>
+          <w:lang w:val="en-US" w:eastAsia="zh-Hans"/>
           <w14:textFill>
             <w14:solidFill>
               <w14:schemeClr w14:val="tx1"/>
             </w14:solidFill>
           </w14:textFill>
         </w:rPr>
-        <w:t>随着Web技术的发展，传统的考试方式必将面临着变革，而Web网络考试就成为了一个很重要的方向。而且今年来，由于新冠疫情的影响，线上教学在全国迅速普及，因此，智能高效的在线考试系统的研发，势在必行。</w:t>
+        <w:t>伴随着互联网技术的快速发展，之前传统的考试手段也必将受到影响面临变革</w:t>
+      </w:r>
+      <w:r>
+        <w:rPr>
+          <w:rFonts w:hint="eastAsia"/>
+          <w:color w:val="000000" w:themeColor="text1"/>
+          <w:sz w:val="24"/>
+          <w14:textFill>
+            <w14:solidFill>
+              <w14:schemeClr w14:val="tx1"/>
+            </w14:solidFill>
+          </w14:textFill>
+        </w:rPr>
+        <w:t>，</w:t>
+      </w:r>
+      <w:r>
+        <w:rPr>
+          <w:rFonts w:hint="eastAsia"/>
+          <w:color w:val="000000" w:themeColor="text1"/>
+          <w:sz w:val="24"/>
+          <w:lang w:val="en-US" w:eastAsia="zh-Hans"/>
+          <w14:textFill>
+            <w14:solidFill>
+              <w14:schemeClr w14:val="tx1"/>
+            </w14:solidFill>
+          </w14:textFill>
+        </w:rPr>
+        <w:t>其中以基于</w:t>
+      </w:r>
+      <w:r>
+        <w:rPr>
+          <w:rFonts w:hint="default"/>
+          <w:color w:val="000000" w:themeColor="text1"/>
+          <w:sz w:val="24"/>
+          <w:lang w:eastAsia="zh-Hans"/>
+          <w14:textFill>
+            <w14:solidFill>
+              <w14:schemeClr w14:val="tx1"/>
+            </w14:solidFill>
+          </w14:textFill>
+        </w:rPr>
+        <w:t>Web</w:t>
+      </w:r>
+      <w:r>
+        <w:rPr>
+          <w:rFonts w:hint="eastAsia"/>
+          <w:color w:val="000000" w:themeColor="text1"/>
+          <w:sz w:val="24"/>
+          <w:lang w:val="en-US" w:eastAsia="zh-Hans"/>
+          <w14:textFill>
+            <w14:solidFill>
+              <w14:schemeClr w14:val="tx1"/>
+            </w14:solidFill>
+          </w14:textFill>
+        </w:rPr>
+        <w:t>技术开发的方向尤为重要</w:t>
+      </w:r>
+      <w:r>
+        <w:rPr>
+          <w:rFonts w:hint="eastAsia"/>
+          <w:color w:val="000000" w:themeColor="text1"/>
+          <w:sz w:val="24"/>
+          <w14:textFill>
+            <w14:solidFill>
+              <w14:schemeClr w14:val="tx1"/>
+            </w14:solidFill>
+          </w14:textFill>
+        </w:rPr>
+        <w:t>。而且今年来，由于新冠疫情的影响，线上教学在全国迅速普及，因此，智能高效的在线考试系统的研发，势在必行。</w:t>
       </w:r>
     </w:p>
     <w:p>
@@ -895,7 +964,88 @@
             </w14:solidFill>
           </w14:textFill>
         </w:rPr>
-        <w:t>基于以上需求，本课题采用前后端分离架构模式设计实现了在线考试系统，前端使用 Vue.js 技术和Element_UI组件库配合开发，后端使用 Spring Boot 技术实现，并使用MySQL数据做数据持久化，基于REST风格完成接口设计。经现实使用该系统可为老师和学生提供一个方便的在线考试系统，且具有较好的适用性。</w:t>
+        <w:t>基于以上需求，本课题</w:t>
+      </w:r>
+      <w:r>
+        <w:rPr>
+          <w:rFonts w:hint="eastAsia"/>
+          <w:color w:val="000000" w:themeColor="text1"/>
+          <w:sz w:val="24"/>
+          <w:lang w:val="en-US" w:eastAsia="zh-Hans"/>
+          <w14:textFill>
+            <w14:solidFill>
+              <w14:schemeClr w14:val="tx1"/>
+            </w14:solidFill>
+          </w14:textFill>
+        </w:rPr>
+        <w:t>将采用前后端分离的设计模式，来</w:t>
+      </w:r>
+      <w:r>
+        <w:rPr>
+          <w:rFonts w:hint="eastAsia"/>
+          <w:color w:val="000000" w:themeColor="text1"/>
+          <w:sz w:val="24"/>
+          <w14:textFill>
+            <w14:solidFill>
+              <w14:schemeClr w14:val="tx1"/>
+            </w14:solidFill>
+          </w14:textFill>
+        </w:rPr>
+        <w:t>设计</w:t>
+      </w:r>
+      <w:r>
+        <w:rPr>
+          <w:rFonts w:hint="eastAsia"/>
+          <w:color w:val="000000" w:themeColor="text1"/>
+          <w:sz w:val="24"/>
+          <w:lang w:val="en-US" w:eastAsia="zh-Hans"/>
+          <w14:textFill>
+            <w14:solidFill>
+              <w14:schemeClr w14:val="tx1"/>
+            </w14:solidFill>
+          </w14:textFill>
+        </w:rPr>
+        <w:t>并完成</w:t>
+      </w:r>
+      <w:r>
+        <w:rPr>
+          <w:rFonts w:hint="eastAsia"/>
+          <w:color w:val="000000" w:themeColor="text1"/>
+          <w:sz w:val="24"/>
+          <w14:textFill>
+            <w14:solidFill>
+              <w14:schemeClr w14:val="tx1"/>
+            </w14:solidFill>
+          </w14:textFill>
+        </w:rPr>
+        <w:t>在线考试系统，前端</w:t>
+      </w:r>
+      <w:r>
+        <w:rPr>
+          <w:rFonts w:hint="eastAsia"/>
+          <w:color w:val="000000" w:themeColor="text1"/>
+          <w:sz w:val="24"/>
+          <w:lang w:val="en-US" w:eastAsia="zh-Hans"/>
+          <w14:textFill>
+            <w14:solidFill>
+              <w14:schemeClr w14:val="tx1"/>
+            </w14:solidFill>
+          </w14:textFill>
+        </w:rPr>
+        <w:t>将</w:t>
+      </w:r>
+      <w:r>
+        <w:rPr>
+          <w:rFonts w:hint="eastAsia"/>
+          <w:color w:val="000000" w:themeColor="text1"/>
+          <w:sz w:val="24"/>
+          <w14:textFill>
+            <w14:solidFill>
+              <w14:schemeClr w14:val="tx1"/>
+            </w14:solidFill>
+          </w14:textFill>
+        </w:rPr>
+        <w:t>使用 Vue技术和Element_UI组件库配合开发，后端使用 Spring Boot 技术实现，并使用MySQL数据做数据持久化，基于REST风格完成接口设计。经现实使用该系统可为老师和学生提供一个方便的在线考试系统，且具有较好的适用性。</w:t>
       </w:r>
     </w:p>
     <w:p>
@@ -1156,7 +1306,7 @@
           <w:sz w:val="28"/>
           <w:szCs w:val="28"/>
         </w:rPr>
-        <w:t>With the development of Web technology, the traditional examination method is bound to face changes, and the Web network examination has become a very important direction. In recent years, due to the influence of COVID-19, online teaching has been rapidly popularized throughout the country. Therefore, it is imperative to develop an intelligent and efficient online examination system.</w:t>
+        <w:t>With the rapid development of Internet technology, the former traditional examination methods will be affected and faced with changes, among which the direction of development based on Web technology is particularly important. In recent years, due to the influence of COVID-19, online teaching has been rapidly popularized throughout the country. Therefore, it is imperative to develop an intelligent and efficient online examination system.</w:t>
       </w:r>
     </w:p>
     <w:p>
@@ -1189,15 +1339,7 @@
           <w:sz w:val="28"/>
           <w:szCs w:val="28"/>
         </w:rPr>
-        <w:t>Based on the above requirements, this topic adopts the front-end separation architecture pattern to design and implement the online examination system. The front-end uses Vue.js technology and Element_UI component library to coordinate the development, the back-end uses Spring Boot technology, and uses MySQL data to do data persistence, and completes the interface design based on the REST style. In practice, the system can provide a convenient online examination system for teachers and students, and has good applicability..</w:t>
-      </w:r>
-      <w:r>
-        <w:rPr>
-          <w:rFonts w:hint="default" w:eastAsia="仿宋_GB2312"/>
-          <w:sz w:val="28"/>
-          <w:szCs w:val="28"/>
-        </w:rPr>
-        <w:t>.</w:t>
+        <w:t>Based on the above requirements, this topic will adopt the design mode of front and rear end separation to design and complete the online examination system. The front end will use VUE technology and Element_UI component library to coordinate the development, and the back end will use Spring Boot technology to achieve, and use MySQL data to do data persistence. Interface design based on REST style. In practice, the system can provide a convenient online examination system for teachers and students, and has good applicability.</w:t>
       </w:r>
     </w:p>
     <w:p>
@@ -1364,7 +1506,7 @@
                       <w:szCs w:val="24"/>
                       <w:lang w:val="en-US" w:eastAsia="zh-CN" w:bidi="ar-SA"/>
                     </w:rPr>
-                    <w:id w:val="186699320"/>
+                    <w:id w:val="436619717"/>
                     <w15:color w:val="DBDBDB"/>
                   </w:sdtPr>
                   <w:sdtEndPr>
@@ -1382,7 +1524,7 @@
                         <w:ind w:left="0" w:leftChars="0" w:right="0" w:rightChars="0" w:firstLine="0" w:firstLineChars="0"/>
                         <w:jc w:val="center"/>
                       </w:pPr>
-                      <w:bookmarkStart w:id="3" w:name="_Toc972642096_WPSOffice_Type2"/>
+                      <w:bookmarkStart w:id="3" w:name="_Toc1831521827_WPSOffice_Type2"/>
                       <w:r>
                         <w:rPr>
                           <w:rFonts w:ascii="宋体" w:hAnsi="宋体" w:eastAsia="宋体"/>
@@ -1406,7 +1548,7 @@
                         <w:fldChar w:fldCharType="begin"/>
                       </w:r>
                       <w:r>
-                        <w:instrText xml:space="preserve"> HYPERLINK \l _Toc1575371083_WPSOffice_Level1 </w:instrText>
+                        <w:instrText xml:space="preserve"> HYPERLINK \l _Toc1089570550_WPSOffice_Level1 </w:instrText>
                       </w:r>
                       <w:r>
                         <w:rPr>
@@ -1426,9 +1568,9 @@
                             <w:szCs w:val="24"/>
                             <w:lang w:val="en-US" w:eastAsia="zh-CN" w:bidi="ar-SA"/>
                           </w:rPr>
-                          <w:id w:val="186699320"/>
+                          <w:id w:val="436636524"/>
                           <w:placeholder>
-                            <w:docPart w:val="{7f737279-b8a0-4aef-98c2-0a6d3eefc378}"/>
+                            <w:docPart w:val="{6e767fcd-a58c-4404-b496-41de4b08c338}"/>
                           </w:placeholder>
                           <w15:color w:val="509DF3"/>
                         </w:sdtPr>
@@ -1461,7 +1603,7 @@
                         </w:rPr>
                         <w:tab/>
                       </w:r>
-                      <w:bookmarkStart w:id="4" w:name="_Toc1575371083_WPSOffice_Level1Page"/>
+                      <w:bookmarkStart w:id="4" w:name="_Toc1089570550_WPSOffice_Level1Page"/>
                       <w:r>
                         <w:rPr>
                           <w:b/>
@@ -1489,7 +1631,7 @@
                         <w:fldChar w:fldCharType="begin"/>
                       </w:r>
                       <w:r>
-                        <w:instrText xml:space="preserve"> HYPERLINK \l _Toc972642096_WPSOffice_Level2 </w:instrText>
+                        <w:instrText xml:space="preserve"> HYPERLINK \l _Toc1549046578_WPSOffice_Level2 </w:instrText>
                       </w:r>
                       <w:r>
                         <w:fldChar w:fldCharType="separate"/>
@@ -1503,9 +1645,9 @@
                             <w:szCs w:val="24"/>
                             <w:lang w:val="en-US" w:eastAsia="zh-CN" w:bidi="ar-SA"/>
                           </w:rPr>
-                          <w:id w:val="186699320"/>
+                          <w:id w:val="436636524"/>
                           <w:placeholder>
-                            <w:docPart w:val="{764135b5-0b6b-4311-8a07-90b30b7c8819}"/>
+                            <w:docPart w:val="{847681e9-4566-4418-8cc0-d712d6f4cba3}"/>
                           </w:placeholder>
                           <w15:color w:val="509DF3"/>
                         </w:sdtPr>
@@ -1530,7 +1672,7 @@
                       <w:r>
                         <w:tab/>
                       </w:r>
-                      <w:bookmarkStart w:id="5" w:name="_Toc972642096_WPSOffice_Level2Page"/>
+                      <w:bookmarkStart w:id="5" w:name="_Toc1549046578_WPSOffice_Level2Page"/>
                       <w:r>
                         <w:t>1</w:t>
                       </w:r>
@@ -1550,7 +1692,7 @@
                         <w:fldChar w:fldCharType="begin"/>
                       </w:r>
                       <w:r>
-                        <w:instrText xml:space="preserve"> HYPERLINK \l _Toc550186508_WPSOffice_Level2 </w:instrText>
+                        <w:instrText xml:space="preserve"> HYPERLINK \l _Toc881583865_WPSOffice_Level2 </w:instrText>
                       </w:r>
                       <w:r>
                         <w:fldChar w:fldCharType="separate"/>
@@ -1564,9 +1706,9 @@
                             <w:szCs w:val="24"/>
                             <w:lang w:val="en-US" w:eastAsia="zh-CN" w:bidi="ar-SA"/>
                           </w:rPr>
-                          <w:id w:val="186699320"/>
+                          <w:id w:val="436636524"/>
                           <w:placeholder>
-                            <w:docPart w:val="{5f48c31a-128c-4c56-9c19-90f53bd173e9}"/>
+                            <w:docPart w:val="{df85d8b7-2295-41c2-a915-4536f2e21b3b}"/>
                           </w:placeholder>
                           <w15:color w:val="509DF3"/>
                         </w:sdtPr>
@@ -1591,7 +1733,7 @@
                       <w:r>
                         <w:tab/>
                       </w:r>
-                      <w:bookmarkStart w:id="6" w:name="_Toc550186508_WPSOffice_Level2Page"/>
+                      <w:bookmarkStart w:id="6" w:name="_Toc881583865_WPSOffice_Level2Page"/>
                       <w:r>
                         <w:t>1</w:t>
                       </w:r>
@@ -1611,7 +1753,7 @@
                         <w:fldChar w:fldCharType="begin"/>
                       </w:r>
                       <w:r>
-                        <w:instrText xml:space="preserve"> HYPERLINK \l _Toc2067539621_WPSOffice_Level2 </w:instrText>
+                        <w:instrText xml:space="preserve"> HYPERLINK \l _Toc1290338402_WPSOffice_Level2 </w:instrText>
                       </w:r>
                       <w:r>
                         <w:fldChar w:fldCharType="separate"/>
@@ -1625,9 +1767,9 @@
                             <w:szCs w:val="24"/>
                             <w:lang w:val="en-US" w:eastAsia="zh-CN" w:bidi="ar-SA"/>
                           </w:rPr>
-                          <w:id w:val="186699320"/>
+                          <w:id w:val="436619717"/>
                           <w:placeholder>
-                            <w:docPart w:val="{2b111b0c-bf0f-4c09-9f7c-049d6df2025d}"/>
+                            <w:docPart w:val="{45f409b9-9831-463d-a8dc-8adc480139dd}"/>
                           </w:placeholder>
                           <w15:color w:val="509DF3"/>
                         </w:sdtPr>
@@ -1664,7 +1806,7 @@
                       <w:r>
                         <w:tab/>
                       </w:r>
-                      <w:bookmarkStart w:id="7" w:name="_Toc2067539621_WPSOffice_Level2Page"/>
+                      <w:bookmarkStart w:id="7" w:name="_Toc1290338402_WPSOffice_Level2Page"/>
                       <w:r>
                         <w:t>2</w:t>
                       </w:r>
@@ -1688,7 +1830,7 @@
                         <w:fldChar w:fldCharType="begin"/>
                       </w:r>
                       <w:r>
-                        <w:instrText xml:space="preserve"> HYPERLINK \l _Toc972642096_WPSOffice_Level1 </w:instrText>
+                        <w:instrText xml:space="preserve"> HYPERLINK \l _Toc1831521827_WPSOffice_Level1 </w:instrText>
                       </w:r>
                       <w:r>
                         <w:rPr>
@@ -1708,9 +1850,9 @@
                             <w:szCs w:val="24"/>
                             <w:lang w:val="en-US" w:eastAsia="zh-CN" w:bidi="ar-SA"/>
                           </w:rPr>
-                          <w:id w:val="186699320"/>
+                          <w:id w:val="436619717"/>
                           <w:placeholder>
-                            <w:docPart w:val="{c0a1780a-7cb5-42dd-b67a-e9afe571563e}"/>
+                            <w:docPart w:val="{4f520f70-c23d-4437-a796-dd98893ef4fa}"/>
                           </w:placeholder>
                           <w15:color w:val="509DF3"/>
                         </w:sdtPr>
@@ -1743,7 +1885,7 @@
                         </w:rPr>
                         <w:tab/>
                       </w:r>
-                      <w:bookmarkStart w:id="8" w:name="_Toc972642096_WPSOffice_Level1Page"/>
+                      <w:bookmarkStart w:id="8" w:name="_Toc1831521827_WPSOffice_Level1Page"/>
                       <w:r>
                         <w:rPr>
                           <w:b/>
@@ -1771,7 +1913,7 @@
                         <w:fldChar w:fldCharType="begin"/>
                       </w:r>
                       <w:r>
-                        <w:instrText xml:space="preserve"> HYPERLINK \l _Toc705518040_WPSOffice_Level2 </w:instrText>
+                        <w:instrText xml:space="preserve"> HYPERLINK \l _Toc1831521827_WPSOffice_Level2 </w:instrText>
                       </w:r>
                       <w:r>
                         <w:fldChar w:fldCharType="separate"/>
@@ -1785,9 +1927,9 @@
                             <w:szCs w:val="24"/>
                             <w:lang w:val="en-US" w:eastAsia="zh-CN" w:bidi="ar-SA"/>
                           </w:rPr>
-                          <w:id w:val="186699320"/>
+                          <w:id w:val="436619717"/>
                           <w:placeholder>
-                            <w:docPart w:val="{fd601824-aa05-4de3-a8fb-48295aaaefb1}"/>
+                            <w:docPart w:val="{10af282d-e83f-4c4b-8867-25e963db81e9}"/>
                           </w:placeholder>
                           <w15:color w:val="509DF3"/>
                         </w:sdtPr>
@@ -1812,7 +1954,7 @@
                       <w:r>
                         <w:tab/>
                       </w:r>
-                      <w:bookmarkStart w:id="9" w:name="_Toc705518040_WPSOffice_Level2Page"/>
+                      <w:bookmarkStart w:id="9" w:name="_Toc1831521827_WPSOffice_Level2Page"/>
                       <w:r>
                         <w:t>2</w:t>
                       </w:r>
@@ -1832,7 +1974,7 @@
                         <w:fldChar w:fldCharType="begin"/>
                       </w:r>
                       <w:r>
-                        <w:instrText xml:space="preserve"> HYPERLINK \l _Toc1384483193_WPSOffice_Level2 </w:instrText>
+                        <w:instrText xml:space="preserve"> HYPERLINK \l _Toc356750291_WPSOffice_Level2 </w:instrText>
                       </w:r>
                       <w:r>
                         <w:fldChar w:fldCharType="separate"/>
@@ -1846,9 +1988,9 @@
                             <w:szCs w:val="24"/>
                             <w:lang w:val="en-US" w:eastAsia="zh-CN" w:bidi="ar-SA"/>
                           </w:rPr>
-                          <w:id w:val="186699320"/>
+                          <w:id w:val="436619717"/>
                           <w:placeholder>
-                            <w:docPart w:val="{3c414e98-ff93-41f4-9d2d-91c365140ea3}"/>
+                            <w:docPart w:val="{f1ba4781-f063-4a70-85d9-1d1efbc473f6}"/>
                           </w:placeholder>
                           <w15:color w:val="509DF3"/>
                         </w:sdtPr>
@@ -1873,7 +2015,7 @@
                       <w:r>
                         <w:tab/>
                       </w:r>
-                      <w:bookmarkStart w:id="10" w:name="_Toc1384483193_WPSOffice_Level2Page"/>
+                      <w:bookmarkStart w:id="10" w:name="_Toc356750291_WPSOffice_Level2Page"/>
                       <w:r>
                         <w:t>2</w:t>
                       </w:r>
@@ -1893,7 +2035,7 @@
                         <w:fldChar w:fldCharType="begin"/>
                       </w:r>
                       <w:r>
-                        <w:instrText xml:space="preserve"> HYPERLINK \l _Toc1023709506_WPSOffice_Level2 </w:instrText>
+                        <w:instrText xml:space="preserve"> HYPERLINK \l _Toc127798413_WPSOffice_Level2 </w:instrText>
                       </w:r>
                       <w:r>
                         <w:fldChar w:fldCharType="separate"/>
@@ -1907,9 +2049,9 @@
                             <w:szCs w:val="24"/>
                             <w:lang w:val="en-US" w:eastAsia="zh-CN" w:bidi="ar-SA"/>
                           </w:rPr>
-                          <w:id w:val="186699320"/>
+                          <w:id w:val="436619717"/>
                           <w:placeholder>
-                            <w:docPart w:val="{87bc4db7-84f8-4e0a-b546-128c3d1b39cf}"/>
+                            <w:docPart w:val="{94beb940-f096-4cec-afeb-551fb0453d94}"/>
                           </w:placeholder>
                           <w15:color w:val="509DF3"/>
                         </w:sdtPr>
@@ -1934,7 +2076,7 @@
                       <w:r>
                         <w:tab/>
                       </w:r>
-                      <w:bookmarkStart w:id="11" w:name="_Toc1023709506_WPSOffice_Level2Page"/>
+                      <w:bookmarkStart w:id="11" w:name="_Toc127798413_WPSOffice_Level2Page"/>
                       <w:r>
                         <w:t>2</w:t>
                       </w:r>
@@ -1954,7 +2096,7 @@
                         <w:fldChar w:fldCharType="begin"/>
                       </w:r>
                       <w:r>
-                        <w:instrText xml:space="preserve"> HYPERLINK \l _Toc1994171225_WPSOffice_Level2 </w:instrText>
+                        <w:instrText xml:space="preserve"> HYPERLINK \l _Toc424280291_WPSOffice_Level2 </w:instrText>
                       </w:r>
                       <w:r>
                         <w:fldChar w:fldCharType="separate"/>
@@ -1968,9 +2110,9 @@
                             <w:szCs w:val="24"/>
                             <w:lang w:val="en-US" w:eastAsia="zh-CN" w:bidi="ar-SA"/>
                           </w:rPr>
-                          <w:id w:val="186699320"/>
+                          <w:id w:val="436619717"/>
                           <w:placeholder>
-                            <w:docPart w:val="{7cd292a1-c92a-4368-8180-e4a76d96d306}"/>
+                            <w:docPart w:val="{41b0652b-ff4f-462f-b6ba-006800f39d80}"/>
                           </w:placeholder>
                           <w15:color w:val="509DF3"/>
                         </w:sdtPr>
@@ -1995,7 +2137,7 @@
                       <w:r>
                         <w:tab/>
                       </w:r>
-                      <w:bookmarkStart w:id="12" w:name="_Toc1994171225_WPSOffice_Level2Page"/>
+                      <w:bookmarkStart w:id="12" w:name="_Toc424280291_WPSOffice_Level2Page"/>
                       <w:r>
                         <w:t>4</w:t>
                       </w:r>
@@ -2015,7 +2157,7 @@
                         <w:fldChar w:fldCharType="begin"/>
                       </w:r>
                       <w:r>
-                        <w:instrText xml:space="preserve"> HYPERLINK \l _Toc258499846_WPSOffice_Level2 </w:instrText>
+                        <w:instrText xml:space="preserve"> HYPERLINK \l _Toc1233142797_WPSOffice_Level2 </w:instrText>
                       </w:r>
                       <w:r>
                         <w:fldChar w:fldCharType="separate"/>
@@ -2029,9 +2171,9 @@
                             <w:szCs w:val="24"/>
                             <w:lang w:val="en-US" w:eastAsia="zh-CN" w:bidi="ar-SA"/>
                           </w:rPr>
-                          <w:id w:val="186699320"/>
+                          <w:id w:val="436619717"/>
                           <w:placeholder>
-                            <w:docPart w:val="{940917c1-852f-49d5-88cb-27db4c076dec}"/>
+                            <w:docPart w:val="{6cd9bac7-4b9d-4f18-9404-a0856dfd0613}"/>
                           </w:placeholder>
                           <w15:color w:val="509DF3"/>
                         </w:sdtPr>
@@ -2056,7 +2198,7 @@
                       <w:r>
                         <w:tab/>
                       </w:r>
-                      <w:bookmarkStart w:id="13" w:name="_Toc258499846_WPSOffice_Level2Page"/>
+                      <w:bookmarkStart w:id="13" w:name="_Toc1233142797_WPSOffice_Level2Page"/>
                       <w:r>
                         <w:t>4</w:t>
                       </w:r>
@@ -2080,7 +2222,7 @@
                         <w:fldChar w:fldCharType="begin"/>
                       </w:r>
                       <w:r>
-                        <w:instrText xml:space="preserve"> HYPERLINK \l _Toc550186508_WPSOffice_Level1 </w:instrText>
+                        <w:instrText xml:space="preserve"> HYPERLINK \l _Toc356750291_WPSOffice_Level1 </w:instrText>
                       </w:r>
                       <w:r>
                         <w:rPr>
@@ -2100,9 +2242,9 @@
                             <w:szCs w:val="24"/>
                             <w:lang w:val="en-US" w:eastAsia="zh-CN" w:bidi="ar-SA"/>
                           </w:rPr>
-                          <w:id w:val="186699320"/>
+                          <w:id w:val="436619717"/>
                           <w:placeholder>
-                            <w:docPart w:val="{ef8ccca8-cd28-4413-ab8b-8a75a6b4749d}"/>
+                            <w:docPart w:val="{63901ce6-70ea-4655-92c8-d42b2c303fb1}"/>
                           </w:placeholder>
                           <w15:color w:val="509DF3"/>
                         </w:sdtPr>
@@ -2135,7 +2277,7 @@
                         </w:rPr>
                         <w:tab/>
                       </w:r>
-                      <w:bookmarkStart w:id="14" w:name="_Toc550186508_WPSOffice_Level1Page"/>
+                      <w:bookmarkStart w:id="14" w:name="_Toc356750291_WPSOffice_Level1Page"/>
                       <w:r>
                         <w:rPr>
                           <w:b/>
@@ -2163,7 +2305,7 @@
                         <w:fldChar w:fldCharType="begin"/>
                       </w:r>
                       <w:r>
-                        <w:instrText xml:space="preserve"> HYPERLINK \l _Toc247493841_WPSOffice_Level2 </w:instrText>
+                        <w:instrText xml:space="preserve"> HYPERLINK \l _Toc66311982_WPSOffice_Level2 </w:instrText>
                       </w:r>
                       <w:r>
                         <w:fldChar w:fldCharType="separate"/>
@@ -2177,9 +2319,9 @@
                             <w:szCs w:val="24"/>
                             <w:lang w:val="en-US" w:eastAsia="zh-CN" w:bidi="ar-SA"/>
                           </w:rPr>
-                          <w:id w:val="186699320"/>
+                          <w:id w:val="436619717"/>
                           <w:placeholder>
-                            <w:docPart w:val="{053f9ac8-d61a-459a-b55f-73aaf597de13}"/>
+                            <w:docPart w:val="{dd624990-d478-46b3-ac8c-1d00825dea0d}"/>
                           </w:placeholder>
                           <w15:color w:val="509DF3"/>
                         </w:sdtPr>
@@ -2204,7 +2346,7 @@
                       <w:r>
                         <w:tab/>
                       </w:r>
-                      <w:bookmarkStart w:id="15" w:name="_Toc247493841_WPSOffice_Level2Page"/>
+                      <w:bookmarkStart w:id="15" w:name="_Toc66311982_WPSOffice_Level2Page"/>
                       <w:r>
                         <w:t>5</w:t>
                       </w:r>
@@ -2224,7 +2366,7 @@
                         <w:fldChar w:fldCharType="begin"/>
                       </w:r>
                       <w:r>
-                        <w:instrText xml:space="preserve"> HYPERLINK \l _Toc2100645095_WPSOffice_Level2 </w:instrText>
+                        <w:instrText xml:space="preserve"> HYPERLINK \l _Toc2108952328_WPSOffice_Level2 </w:instrText>
                       </w:r>
                       <w:r>
                         <w:fldChar w:fldCharType="separate"/>
@@ -2238,9 +2380,9 @@
                             <w:szCs w:val="24"/>
                             <w:lang w:val="en-US" w:eastAsia="zh-CN" w:bidi="ar-SA"/>
                           </w:rPr>
-                          <w:id w:val="186699320"/>
+                          <w:id w:val="436619717"/>
                           <w:placeholder>
-                            <w:docPart w:val="{db407cb4-46be-4f18-97d1-236c912602ab}"/>
+                            <w:docPart w:val="{85e62d51-2226-4356-a7a4-d48e7447bb46}"/>
                           </w:placeholder>
                           <w15:color w:val="509DF3"/>
                         </w:sdtPr>
@@ -2265,7 +2407,7 @@
                       <w:r>
                         <w:tab/>
                       </w:r>
-                      <w:bookmarkStart w:id="16" w:name="_Toc2100645095_WPSOffice_Level2Page"/>
+                      <w:bookmarkStart w:id="16" w:name="_Toc2108952328_WPSOffice_Level2Page"/>
                       <w:r>
                         <w:t>5</w:t>
                       </w:r>
@@ -2285,7 +2427,7 @@
                         <w:fldChar w:fldCharType="begin"/>
                       </w:r>
                       <w:r>
-                        <w:instrText xml:space="preserve"> HYPERLINK \l _Toc910954985_WPSOffice_Level2 </w:instrText>
+                        <w:instrText xml:space="preserve"> HYPERLINK \l _Toc944182961_WPSOffice_Level2 </w:instrText>
                       </w:r>
                       <w:r>
                         <w:fldChar w:fldCharType="separate"/>
@@ -2299,9 +2441,9 @@
                             <w:szCs w:val="24"/>
                             <w:lang w:val="en-US" w:eastAsia="zh-CN" w:bidi="ar-SA"/>
                           </w:rPr>
-                          <w:id w:val="186699320"/>
+                          <w:id w:val="436619717"/>
                           <w:placeholder>
-                            <w:docPart w:val="{025e276f-2818-4207-84be-7c27a1714e71}"/>
+                            <w:docPart w:val="{1d421cff-020b-4327-9627-c9745f4ff4e7}"/>
                           </w:placeholder>
                           <w15:color w:val="509DF3"/>
                         </w:sdtPr>
@@ -2326,7 +2468,7 @@
                       <w:r>
                         <w:tab/>
                       </w:r>
-                      <w:bookmarkStart w:id="17" w:name="_Toc910954985_WPSOffice_Level2Page"/>
+                      <w:bookmarkStart w:id="17" w:name="_Toc944182961_WPSOffice_Level2Page"/>
                       <w:r>
                         <w:t>6</w:t>
                       </w:r>
@@ -2350,7 +2492,7 @@
                         <w:fldChar w:fldCharType="begin"/>
                       </w:r>
                       <w:r>
-                        <w:instrText xml:space="preserve"> HYPERLINK \l _Toc2067539621_WPSOffice_Level1 </w:instrText>
+                        <w:instrText xml:space="preserve"> HYPERLINK \l _Toc127798413_WPSOffice_Level1 </w:instrText>
                       </w:r>
                       <w:r>
                         <w:rPr>
@@ -2370,9 +2512,9 @@
                             <w:szCs w:val="24"/>
                             <w:lang w:val="en-US" w:eastAsia="zh-CN" w:bidi="ar-SA"/>
                           </w:rPr>
-                          <w:id w:val="186699320"/>
+                          <w:id w:val="436619717"/>
                           <w:placeholder>
-                            <w:docPart w:val="{3dc435fa-81fb-49d6-a984-ed88cca0f091}"/>
+                            <w:docPart w:val="{7c9d63d6-cc2a-403d-9f8b-165dd3634bc5}"/>
                           </w:placeholder>
                           <w15:color w:val="509DF3"/>
                         </w:sdtPr>
@@ -2405,7 +2547,7 @@
                         </w:rPr>
                         <w:tab/>
                       </w:r>
-                      <w:bookmarkStart w:id="18" w:name="_Toc2067539621_WPSOffice_Level1Page"/>
+                      <w:bookmarkStart w:id="18" w:name="_Toc127798413_WPSOffice_Level1Page"/>
                       <w:r>
                         <w:rPr>
                           <w:b/>
@@ -2433,7 +2575,7 @@
                         <w:fldChar w:fldCharType="begin"/>
                       </w:r>
                       <w:r>
-                        <w:instrText xml:space="preserve"> HYPERLINK \l _Toc1009513432_WPSOffice_Level2 </w:instrText>
+                        <w:instrText xml:space="preserve"> HYPERLINK \l _Toc1126357844_WPSOffice_Level2 </w:instrText>
                       </w:r>
                       <w:r>
                         <w:fldChar w:fldCharType="separate"/>
@@ -2447,9 +2589,9 @@
                             <w:szCs w:val="24"/>
                             <w:lang w:val="en-US" w:eastAsia="zh-CN" w:bidi="ar-SA"/>
                           </w:rPr>
-                          <w:id w:val="186699320"/>
+                          <w:id w:val="436619717"/>
                           <w:placeholder>
-                            <w:docPart w:val="{dfa61e98-7a1a-4d8f-bb78-83e01fe58e0a}"/>
+                            <w:docPart w:val="{1b3da61a-bfbf-4337-b027-fe9172c64e15}"/>
                           </w:placeholder>
                           <w15:color w:val="509DF3"/>
                         </w:sdtPr>
@@ -2474,7 +2616,7 @@
                       <w:r>
                         <w:tab/>
                       </w:r>
-                      <w:bookmarkStart w:id="19" w:name="_Toc1009513432_WPSOffice_Level2Page"/>
+                      <w:bookmarkStart w:id="19" w:name="_Toc1126357844_WPSOffice_Level2Page"/>
                       <w:r>
                         <w:t>7</w:t>
                       </w:r>
@@ -2494,7 +2636,7 @@
                         <w:fldChar w:fldCharType="begin"/>
                       </w:r>
                       <w:r>
-                        <w:instrText xml:space="preserve"> HYPERLINK \l _Toc1771440324_WPSOffice_Level2 </w:instrText>
+                        <w:instrText xml:space="preserve"> HYPERLINK \l _Toc627935803_WPSOffice_Level2 </w:instrText>
                       </w:r>
                       <w:r>
                         <w:fldChar w:fldCharType="separate"/>
@@ -2508,9 +2650,9 @@
                             <w:szCs w:val="24"/>
                             <w:lang w:val="en-US" w:eastAsia="zh-CN" w:bidi="ar-SA"/>
                           </w:rPr>
-                          <w:id w:val="186699320"/>
+                          <w:id w:val="436619717"/>
                           <w:placeholder>
-                            <w:docPart w:val="{6e25eef0-2756-44ec-887d-a120ea1192a4}"/>
+                            <w:docPart w:val="{f1dc422d-e4d5-42db-bbb2-6250ee134248}"/>
                           </w:placeholder>
                           <w15:color w:val="509DF3"/>
                         </w:sdtPr>
@@ -2535,7 +2677,7 @@
                       <w:r>
                         <w:tab/>
                       </w:r>
-                      <w:bookmarkStart w:id="20" w:name="_Toc1771440324_WPSOffice_Level2Page"/>
+                      <w:bookmarkStart w:id="20" w:name="_Toc627935803_WPSOffice_Level2Page"/>
                       <w:r>
                         <w:t>7</w:t>
                       </w:r>
@@ -2555,7 +2697,7 @@
                         <w:fldChar w:fldCharType="begin"/>
                       </w:r>
                       <w:r>
-                        <w:instrText xml:space="preserve"> HYPERLINK \l _Toc2031727107_WPSOffice_Level2 </w:instrText>
+                        <w:instrText xml:space="preserve"> HYPERLINK \l _Toc982399663_WPSOffice_Level2 </w:instrText>
                       </w:r>
                       <w:r>
                         <w:fldChar w:fldCharType="separate"/>
@@ -2569,9 +2711,9 @@
                             <w:szCs w:val="24"/>
                             <w:lang w:val="en-US" w:eastAsia="zh-CN" w:bidi="ar-SA"/>
                           </w:rPr>
-                          <w:id w:val="186699320"/>
+                          <w:id w:val="436619717"/>
                           <w:placeholder>
-                            <w:docPart w:val="{6bcc63d9-3009-4357-bd77-f3f10026e259}"/>
+                            <w:docPart w:val="{3f4699e3-2fe7-4cb0-8d0e-7e43bee030fe}"/>
                           </w:placeholder>
                           <w15:color w:val="509DF3"/>
                         </w:sdtPr>
@@ -2596,7 +2738,7 @@
                       <w:r>
                         <w:tab/>
                       </w:r>
-                      <w:bookmarkStart w:id="21" w:name="_Toc2031727107_WPSOffice_Level2Page"/>
+                      <w:bookmarkStart w:id="21" w:name="_Toc982399663_WPSOffice_Level2Page"/>
                       <w:r>
                         <w:t>8</w:t>
                       </w:r>
@@ -2620,7 +2762,7 @@
                         <w:fldChar w:fldCharType="begin"/>
                       </w:r>
                       <w:r>
-                        <w:instrText xml:space="preserve"> HYPERLINK \l _Toc705518040_WPSOffice_Level1 </w:instrText>
+                        <w:instrText xml:space="preserve"> HYPERLINK \l _Toc424280291_WPSOffice_Level1 </w:instrText>
                       </w:r>
                       <w:r>
                         <w:rPr>
@@ -2640,9 +2782,9 @@
                             <w:szCs w:val="24"/>
                             <w:lang w:val="en-US" w:eastAsia="zh-CN" w:bidi="ar-SA"/>
                           </w:rPr>
-                          <w:id w:val="186699320"/>
+                          <w:id w:val="436619717"/>
                           <w:placeholder>
-                            <w:docPart w:val="{a6efc186-8b91-4a42-9678-15f7ca4d8bee}"/>
+                            <w:docPart w:val="{f7792787-feb5-4813-b4f1-9e4f9f224ff8}"/>
                           </w:placeholder>
                           <w15:color w:val="509DF3"/>
                         </w:sdtPr>
@@ -2675,7 +2817,7 @@
                         </w:rPr>
                         <w:tab/>
                       </w:r>
-                      <w:bookmarkStart w:id="22" w:name="_Toc705518040_WPSOffice_Level1Page"/>
+                      <w:bookmarkStart w:id="22" w:name="_Toc424280291_WPSOffice_Level1Page"/>
                       <w:r>
                         <w:rPr>
                           <w:b/>
@@ -2703,7 +2845,7 @@
                         <w:fldChar w:fldCharType="begin"/>
                       </w:r>
                       <w:r>
-                        <w:instrText xml:space="preserve"> HYPERLINK \l _Toc100016402_WPSOffice_Level2 </w:instrText>
+                        <w:instrText xml:space="preserve"> HYPERLINK \l _Toc1336857905_WPSOffice_Level2 </w:instrText>
                       </w:r>
                       <w:r>
                         <w:fldChar w:fldCharType="separate"/>
@@ -2717,9 +2859,9 @@
                             <w:szCs w:val="24"/>
                             <w:lang w:val="en-US" w:eastAsia="zh-CN" w:bidi="ar-SA"/>
                           </w:rPr>
-                          <w:id w:val="186699320"/>
+                          <w:id w:val="436619717"/>
                           <w:placeholder>
-                            <w:docPart w:val="{4e252732-c5dd-428e-be6e-ca4391cdb41a}"/>
+                            <w:docPart w:val="{81b6d8e7-a128-4096-827c-bc65eca9c590}"/>
                           </w:placeholder>
                           <w15:color w:val="509DF3"/>
                         </w:sdtPr>
@@ -2744,7 +2886,7 @@
                       <w:r>
                         <w:tab/>
                       </w:r>
-                      <w:bookmarkStart w:id="23" w:name="_Toc100016402_WPSOffice_Level2Page"/>
+                      <w:bookmarkStart w:id="23" w:name="_Toc1336857905_WPSOffice_Level2Page"/>
                       <w:r>
                         <w:t>13</w:t>
                       </w:r>
@@ -2764,7 +2906,7 @@
                         <w:fldChar w:fldCharType="begin"/>
                       </w:r>
                       <w:r>
-                        <w:instrText xml:space="preserve"> HYPERLINK \l _Toc1643456460_WPSOffice_Level2 </w:instrText>
+                        <w:instrText xml:space="preserve"> HYPERLINK \l _Toc1596894421_WPSOffice_Level2 </w:instrText>
                       </w:r>
                       <w:r>
                         <w:fldChar w:fldCharType="separate"/>
@@ -2778,9 +2920,9 @@
                             <w:szCs w:val="24"/>
                             <w:lang w:val="en-US" w:eastAsia="zh-CN" w:bidi="ar-SA"/>
                           </w:rPr>
-                          <w:id w:val="186699320"/>
+                          <w:id w:val="436619717"/>
                           <w:placeholder>
-                            <w:docPart w:val="{08dece09-c3be-47c5-ab7b-ae8f88f690e8}"/>
+                            <w:docPart w:val="{9f2933d1-400e-4c44-9b9b-54c637342381}"/>
                           </w:placeholder>
                           <w15:color w:val="509DF3"/>
                         </w:sdtPr>
@@ -2817,7 +2959,7 @@
                       <w:r>
                         <w:tab/>
                       </w:r>
-                      <w:bookmarkStart w:id="24" w:name="_Toc1643456460_WPSOffice_Level2Page"/>
+                      <w:bookmarkStart w:id="24" w:name="_Toc1596894421_WPSOffice_Level2Page"/>
                       <w:r>
                         <w:t>13</w:t>
                       </w:r>
@@ -2837,7 +2979,7 @@
                         <w:fldChar w:fldCharType="begin"/>
                       </w:r>
                       <w:r>
-                        <w:instrText xml:space="preserve"> HYPERLINK \l _Toc638055506_WPSOffice_Level2 </w:instrText>
+                        <w:instrText xml:space="preserve"> HYPERLINK \l _Toc1901397188_WPSOffice_Level2 </w:instrText>
                       </w:r>
                       <w:r>
                         <w:fldChar w:fldCharType="separate"/>
@@ -2851,9 +2993,9 @@
                             <w:szCs w:val="24"/>
                             <w:lang w:val="en-US" w:eastAsia="zh-CN" w:bidi="ar-SA"/>
                           </w:rPr>
-                          <w:id w:val="186699320"/>
+                          <w:id w:val="436619717"/>
                           <w:placeholder>
-                            <w:docPart w:val="{a4679d80-0d46-413b-a2ef-0b48056781e7}"/>
+                            <w:docPart w:val="{2cd9d5a3-d719-4690-bb96-f9b83c8a5ff1}"/>
                           </w:placeholder>
                           <w15:color w:val="509DF3"/>
                         </w:sdtPr>
@@ -2890,7 +3032,7 @@
                       <w:r>
                         <w:tab/>
                       </w:r>
-                      <w:bookmarkStart w:id="25" w:name="_Toc638055506_WPSOffice_Level2Page"/>
+                      <w:bookmarkStart w:id="25" w:name="_Toc1901397188_WPSOffice_Level2Page"/>
                       <w:r>
                         <w:t>17</w:t>
                       </w:r>
@@ -2914,7 +3056,7 @@
                         <w:fldChar w:fldCharType="begin"/>
                       </w:r>
                       <w:r>
-                        <w:instrText xml:space="preserve"> HYPERLINK \l _Toc1384483193_WPSOffice_Level1 </w:instrText>
+                        <w:instrText xml:space="preserve"> HYPERLINK \l _Toc1233142797_WPSOffice_Level1 </w:instrText>
                       </w:r>
                       <w:r>
                         <w:rPr>
@@ -2934,9 +3076,9 @@
                             <w:szCs w:val="24"/>
                             <w:lang w:val="en-US" w:eastAsia="zh-CN" w:bidi="ar-SA"/>
                           </w:rPr>
-                          <w:id w:val="186699320"/>
+                          <w:id w:val="436619717"/>
                           <w:placeholder>
-                            <w:docPart w:val="{e397a32a-e491-4fcb-9dd7-302bf8690a88}"/>
+                            <w:docPart w:val="{1caccea2-7fbb-4f3f-baf7-5060e6e5b030}"/>
                           </w:placeholder>
                           <w15:color w:val="509DF3"/>
                         </w:sdtPr>
@@ -2969,7 +3111,7 @@
                         </w:rPr>
                         <w:tab/>
                       </w:r>
-                      <w:bookmarkStart w:id="26" w:name="_Toc1384483193_WPSOffice_Level1Page"/>
+                      <w:bookmarkStart w:id="26" w:name="_Toc1233142797_WPSOffice_Level1Page"/>
                       <w:r>
                         <w:rPr>
                           <w:b/>
@@ -2997,7 +3139,7 @@
                         <w:fldChar w:fldCharType="begin"/>
                       </w:r>
                       <w:r>
-                        <w:instrText xml:space="preserve"> HYPERLINK \l _Toc1413039871_WPSOffice_Level2 </w:instrText>
+                        <w:instrText xml:space="preserve"> HYPERLINK \l _Toc78387709_WPSOffice_Level2 </w:instrText>
                       </w:r>
                       <w:r>
                         <w:fldChar w:fldCharType="separate"/>
@@ -3011,9 +3153,9 @@
                             <w:szCs w:val="24"/>
                             <w:lang w:val="en-US" w:eastAsia="zh-CN" w:bidi="ar-SA"/>
                           </w:rPr>
-                          <w:id w:val="186699320"/>
+                          <w:id w:val="436619717"/>
                           <w:placeholder>
-                            <w:docPart w:val="{8757b946-428f-463e-a950-07a945e47ee7}"/>
+                            <w:docPart w:val="{f9a6ff02-a86a-4715-9287-a42d660599b2}"/>
                           </w:placeholder>
                           <w15:color w:val="509DF3"/>
                         </w:sdtPr>
@@ -3038,7 +3180,7 @@
                       <w:r>
                         <w:tab/>
                       </w:r>
-                      <w:bookmarkStart w:id="27" w:name="_Toc1413039871_WPSOffice_Level2Page"/>
+                      <w:bookmarkStart w:id="27" w:name="_Toc78387709_WPSOffice_Level2Page"/>
                       <w:r>
                         <w:t>19</w:t>
                       </w:r>
@@ -3058,7 +3200,7 @@
                         <w:fldChar w:fldCharType="begin"/>
                       </w:r>
                       <w:r>
-                        <w:instrText xml:space="preserve"> HYPERLINK \l _Toc2086943371_WPSOffice_Level2 </w:instrText>
+                        <w:instrText xml:space="preserve"> HYPERLINK \l _Toc1054749552_WPSOffice_Level2 </w:instrText>
                       </w:r>
                       <w:r>
                         <w:fldChar w:fldCharType="separate"/>
@@ -3072,9 +3214,9 @@
                             <w:szCs w:val="24"/>
                             <w:lang w:val="en-US" w:eastAsia="zh-CN" w:bidi="ar-SA"/>
                           </w:rPr>
-                          <w:id w:val="186699320"/>
+                          <w:id w:val="436619717"/>
                           <w:placeholder>
-                            <w:docPart w:val="{3c76606a-5954-41ab-8e10-873e10220579}"/>
+                            <w:docPart w:val="{6ae70932-fbd1-45dc-bfc3-e50f33038158}"/>
                           </w:placeholder>
                           <w15:color w:val="509DF3"/>
                         </w:sdtPr>
@@ -3099,163 +3241,11 @@
                       <w:r>
                         <w:tab/>
                       </w:r>
-                      <w:bookmarkStart w:id="28" w:name="_Toc2086943371_WPSOffice_Level2Page"/>
+                      <w:bookmarkStart w:id="28" w:name="_Toc1054749552_WPSOffice_Level2Page"/>
                       <w:r>
                         <w:t>20</w:t>
                       </w:r>
                       <w:bookmarkEnd w:id="28"/>
-                      <w:r>
-                        <w:fldChar w:fldCharType="end"/>
-                      </w:r>
-                    </w:p>
-                    <w:p>
-                      <w:pPr>
-                        <w:pStyle w:val="37"/>
-                        <w:tabs>
-                          <w:tab w:val="right" w:leader="dot" w:pos="8900"/>
-                        </w:tabs>
-                      </w:pPr>
-                      <w:r>
-                        <w:fldChar w:fldCharType="begin"/>
-                      </w:r>
-                      <w:r>
-                        <w:instrText xml:space="preserve"> HYPERLINK \l _Toc406829946_WPSOffice_Level2 </w:instrText>
-                      </w:r>
-                      <w:r>
-                        <w:fldChar w:fldCharType="separate"/>
-                      </w:r>
-                      <w:sdt>
-                        <w:sdtPr>
-                          <w:rPr>
-                            <w:rFonts w:ascii="Times New Roman" w:hAnsi="Times New Roman" w:eastAsia="宋体" w:cs="Times New Roman"/>
-                            <w:kern w:val="2"/>
-                            <w:sz w:val="21"/>
-                            <w:szCs w:val="24"/>
-                            <w:lang w:val="en-US" w:eastAsia="zh-CN" w:bidi="ar-SA"/>
-                          </w:rPr>
-                          <w:id w:val="186699320"/>
-                          <w:placeholder>
-                            <w:docPart w:val="{ce31dce7-b57e-4833-8039-f9aff5e460dc}"/>
-                          </w:placeholder>
-                          <w15:color w:val="509DF3"/>
-                        </w:sdtPr>
-                        <w:sdtEndPr>
-                          <w:rPr>
-                            <w:rFonts w:ascii="Times New Roman" w:hAnsi="Times New Roman" w:eastAsia="宋体" w:cs="Times New Roman"/>
-                            <w:kern w:val="2"/>
-                            <w:sz w:val="21"/>
-                            <w:szCs w:val="24"/>
-                            <w:lang w:val="en-US" w:eastAsia="zh-CN" w:bidi="ar-SA"/>
-                          </w:rPr>
-                        </w:sdtEndPr>
-                        <w:sdtContent>
-                          <w:r>
-                            <w:rPr>
-                              <w:rFonts w:hint="eastAsia" w:asciiTheme="minorEastAsia" w:hAnsiTheme="minorEastAsia" w:eastAsiaTheme="minorEastAsia" w:cstheme="minorEastAsia"/>
-                            </w:rPr>
-                            <w:t>表</w:t>
-                          </w:r>
-                          <w:r>
-                            <w:rPr>
-                              <w:rFonts w:ascii="Times New Roman" w:hAnsi="Times New Roman" w:cs="Times New Roman" w:eastAsiaTheme="minorEastAsia"/>
-                            </w:rPr>
-                            <w:t>6-1</w:t>
-                          </w:r>
-                          <w:r>
-                            <w:rPr>
-                              <w:rFonts w:hint="eastAsia" w:ascii="Times New Roman" w:hAnsi="Times New Roman" w:cs="Times New Roman" w:eastAsiaTheme="minorEastAsia"/>
-                            </w:rPr>
-                            <w:t xml:space="preserve"> </w:t>
-                          </w:r>
-                          <w:r>
-                            <w:rPr>
-                              <w:rFonts w:hint="eastAsia" w:asciiTheme="minorEastAsia" w:hAnsiTheme="minorEastAsia" w:eastAsiaTheme="minorEastAsia" w:cstheme="minorEastAsia"/>
-                            </w:rPr>
-                            <w:t>用户登录操作测试</w:t>
-                          </w:r>
-                        </w:sdtContent>
-                      </w:sdt>
-                      <w:r>
-                        <w:tab/>
-                      </w:r>
-                      <w:bookmarkStart w:id="29" w:name="_Toc406829946_WPSOffice_Level2Page"/>
-                      <w:r>
-                        <w:t>20</w:t>
-                      </w:r>
-                      <w:bookmarkEnd w:id="29"/>
-                      <w:r>
-                        <w:fldChar w:fldCharType="end"/>
-                      </w:r>
-                    </w:p>
-                    <w:p>
-                      <w:pPr>
-                        <w:pStyle w:val="37"/>
-                        <w:tabs>
-                          <w:tab w:val="right" w:leader="dot" w:pos="8900"/>
-                        </w:tabs>
-                      </w:pPr>
-                      <w:r>
-                        <w:fldChar w:fldCharType="begin"/>
-                      </w:r>
-                      <w:r>
-                        <w:instrText xml:space="preserve"> HYPERLINK \l _Toc2970374_WPSOffice_Level2 </w:instrText>
-                      </w:r>
-                      <w:r>
-                        <w:fldChar w:fldCharType="separate"/>
-                      </w:r>
-                      <w:sdt>
-                        <w:sdtPr>
-                          <w:rPr>
-                            <w:rFonts w:ascii="Times New Roman" w:hAnsi="Times New Roman" w:eastAsia="宋体" w:cs="Times New Roman"/>
-                            <w:kern w:val="2"/>
-                            <w:sz w:val="21"/>
-                            <w:szCs w:val="24"/>
-                            <w:lang w:val="en-US" w:eastAsia="zh-CN" w:bidi="ar-SA"/>
-                          </w:rPr>
-                          <w:id w:val="186699320"/>
-                          <w:placeholder>
-                            <w:docPart w:val="{eeaf7b15-212e-4be4-8b3d-ee75856dc8ab}"/>
-                          </w:placeholder>
-                          <w15:color w:val="509DF3"/>
-                        </w:sdtPr>
-                        <w:sdtEndPr>
-                          <w:rPr>
-                            <w:rFonts w:ascii="Times New Roman" w:hAnsi="Times New Roman" w:eastAsia="宋体" w:cs="Times New Roman"/>
-                            <w:kern w:val="2"/>
-                            <w:sz w:val="21"/>
-                            <w:szCs w:val="24"/>
-                            <w:lang w:val="en-US" w:eastAsia="zh-CN" w:bidi="ar-SA"/>
-                          </w:rPr>
-                        </w:sdtEndPr>
-                        <w:sdtContent>
-                          <w:r>
-                            <w:rPr>
-                              <w:rFonts w:hint="eastAsia" w:asciiTheme="minorEastAsia" w:hAnsiTheme="minorEastAsia" w:eastAsiaTheme="minorEastAsia" w:cstheme="minorEastAsia"/>
-                            </w:rPr>
-                            <w:t>表</w:t>
-                          </w:r>
-                          <w:r>
-                            <w:rPr>
-                              <w:rFonts w:ascii="Times New Roman" w:hAnsi="Times New Roman" w:cs="Times New Roman" w:eastAsiaTheme="minorEastAsia"/>
-                            </w:rPr>
-                            <w:t>6-2</w:t>
-                          </w:r>
-                          <w:r>
-                            <w:rPr>
-                              <w:rFonts w:hint="eastAsia" w:asciiTheme="minorEastAsia" w:hAnsiTheme="minorEastAsia" w:eastAsiaTheme="minorEastAsia" w:cstheme="minorEastAsia"/>
-                            </w:rPr>
-                            <w:t xml:space="preserve"> 主要功能操作测试</w:t>
-                          </w:r>
-                        </w:sdtContent>
-                      </w:sdt>
-                      <w:r>
-                        <w:tab/>
-                      </w:r>
-                      <w:bookmarkStart w:id="30" w:name="_Toc2970374_WPSOffice_Level2Page"/>
-                      <w:r>
-                        <w:t>20</w:t>
-                      </w:r>
-                      <w:bookmarkEnd w:id="30"/>
                       <w:r>
                         <w:fldChar w:fldCharType="end"/>
                       </w:r>
@@ -3275,7 +3265,7 @@
                         <w:fldChar w:fldCharType="begin"/>
                       </w:r>
                       <w:r>
-                        <w:instrText xml:space="preserve"> HYPERLINK \l _Toc1023709506_WPSOffice_Level1 </w:instrText>
+                        <w:instrText xml:space="preserve"> HYPERLINK \l _Toc66311982_WPSOffice_Level1 </w:instrText>
                       </w:r>
                       <w:r>
                         <w:rPr>
@@ -3295,9 +3285,9 @@
                             <w:szCs w:val="24"/>
                             <w:lang w:val="en-US" w:eastAsia="zh-CN" w:bidi="ar-SA"/>
                           </w:rPr>
-                          <w:id w:val="186699320"/>
+                          <w:id w:val="436619717"/>
                           <w:placeholder>
-                            <w:docPart w:val="{4034cf09-ecaa-4589-96cf-22cd030e7cf6}"/>
+                            <w:docPart w:val="{eb1db088-b1f6-42ba-a5ef-5bd1c3b1cab4}"/>
                           </w:placeholder>
                           <w15:color w:val="509DF3"/>
                         </w:sdtPr>
@@ -3330,7 +3320,7 @@
                         </w:rPr>
                         <w:tab/>
                       </w:r>
-                      <w:bookmarkStart w:id="31" w:name="_Toc1023709506_WPSOffice_Level1Page"/>
+                      <w:bookmarkStart w:id="29" w:name="_Toc66311982_WPSOffice_Level1Page"/>
                       <w:r>
                         <w:rPr>
                           <w:b/>
@@ -3338,7 +3328,7 @@
                         </w:rPr>
                         <w:t>21</w:t>
                       </w:r>
-                      <w:bookmarkEnd w:id="31"/>
+                      <w:bookmarkEnd w:id="29"/>
                       <w:r>
                         <w:rPr>
                           <w:b/>
@@ -3358,7 +3348,7 @@
                         <w:fldChar w:fldCharType="begin"/>
                       </w:r>
                       <w:r>
-                        <w:instrText xml:space="preserve"> HYPERLINK \l _Toc530951937_WPSOffice_Level2 </w:instrText>
+                        <w:instrText xml:space="preserve"> HYPERLINK \l _Toc1845698126_WPSOffice_Level2 </w:instrText>
                       </w:r>
                       <w:r>
                         <w:fldChar w:fldCharType="separate"/>
@@ -3372,9 +3362,9 @@
                             <w:szCs w:val="24"/>
                             <w:lang w:val="en-US" w:eastAsia="zh-CN" w:bidi="ar-SA"/>
                           </w:rPr>
-                          <w:id w:val="186699320"/>
+                          <w:id w:val="436619717"/>
                           <w:placeholder>
-                            <w:docPart w:val="{87fcdd74-c8aa-4050-bf7e-9f0df1644344}"/>
+                            <w:docPart w:val="{723faa6b-1a44-427e-a292-906018239124}"/>
                           </w:placeholder>
                           <w15:color w:val="509DF3"/>
                         </w:sdtPr>
@@ -3399,11 +3389,11 @@
                       <w:r>
                         <w:tab/>
                       </w:r>
-                      <w:bookmarkStart w:id="32" w:name="_Toc530951937_WPSOffice_Level2Page"/>
+                      <w:bookmarkStart w:id="30" w:name="_Toc1845698126_WPSOffice_Level2Page"/>
                       <w:r>
                         <w:t>21</w:t>
                       </w:r>
-                      <w:bookmarkEnd w:id="32"/>
+                      <w:bookmarkEnd w:id="30"/>
                       <w:r>
                         <w:fldChar w:fldCharType="end"/>
                       </w:r>
@@ -3419,7 +3409,7 @@
                         <w:fldChar w:fldCharType="begin"/>
                       </w:r>
                       <w:r>
-                        <w:instrText xml:space="preserve"> HYPERLINK \l _Toc914651874_WPSOffice_Level2 </w:instrText>
+                        <w:instrText xml:space="preserve"> HYPERLINK \l _Toc247122767_WPSOffice_Level2 </w:instrText>
                       </w:r>
                       <w:r>
                         <w:fldChar w:fldCharType="separate"/>
@@ -3433,9 +3423,9 @@
                             <w:szCs w:val="24"/>
                             <w:lang w:val="en-US" w:eastAsia="zh-CN" w:bidi="ar-SA"/>
                           </w:rPr>
-                          <w:id w:val="186699320"/>
+                          <w:id w:val="436619717"/>
                           <w:placeholder>
-                            <w:docPart w:val="{6b76df4d-b9f0-4df3-839e-62139b0934d9}"/>
+                            <w:docPart w:val="{f82afa29-c095-4220-a327-7d0cecde299e}"/>
                           </w:placeholder>
                           <w15:color w:val="509DF3"/>
                         </w:sdtPr>
@@ -3460,11 +3450,11 @@
                       <w:r>
                         <w:tab/>
                       </w:r>
-                      <w:bookmarkStart w:id="33" w:name="_Toc914651874_WPSOffice_Level2Page"/>
+                      <w:bookmarkStart w:id="31" w:name="_Toc247122767_WPSOffice_Level2Page"/>
                       <w:r>
                         <w:t>21</w:t>
                       </w:r>
-                      <w:bookmarkEnd w:id="33"/>
+                      <w:bookmarkEnd w:id="31"/>
                       <w:r>
                         <w:fldChar w:fldCharType="end"/>
                       </w:r>
@@ -3484,7 +3474,7 @@
                         <w:fldChar w:fldCharType="begin"/>
                       </w:r>
                       <w:r>
-                        <w:instrText xml:space="preserve"> HYPERLINK \l _Toc1994171225_WPSOffice_Level1 </w:instrText>
+                        <w:instrText xml:space="preserve"> HYPERLINK \l _Toc2108952328_WPSOffice_Level1 </w:instrText>
                       </w:r>
                       <w:r>
                         <w:rPr>
@@ -3504,9 +3494,9 @@
                             <w:szCs w:val="24"/>
                             <w:lang w:val="en-US" w:eastAsia="zh-CN" w:bidi="ar-SA"/>
                           </w:rPr>
-                          <w:id w:val="186699320"/>
+                          <w:id w:val="436619717"/>
                           <w:placeholder>
-                            <w:docPart w:val="{8460257a-4fc6-4df5-9130-c65c7ad440cf}"/>
+                            <w:docPart w:val="{10e726e1-3b8b-4ffb-af2a-cc2b12a5e770}"/>
                           </w:placeholder>
                           <w15:color w:val="509DF3"/>
                         </w:sdtPr>
@@ -3539,7 +3529,7 @@
                         </w:rPr>
                         <w:tab/>
                       </w:r>
-                      <w:bookmarkStart w:id="34" w:name="_Toc1994171225_WPSOffice_Level1Page"/>
+                      <w:bookmarkStart w:id="32" w:name="_Toc2108952328_WPSOffice_Level1Page"/>
                       <w:r>
                         <w:rPr>
                           <w:b/>
@@ -3547,7 +3537,7 @@
                         </w:rPr>
                         <w:t>1</w:t>
                       </w:r>
-                      <w:bookmarkEnd w:id="34"/>
+                      <w:bookmarkEnd w:id="32"/>
                       <w:r>
                         <w:rPr>
                           <w:b/>
@@ -3591,6 +3581,30 @@
                       <w:kern w:val="2"/>
                       <w:sz w:val="21"/>
                       <w:szCs w:val="24"/>
+                      <w:lang w:eastAsia="zh-CN" w:bidi="ar-SA"/>
+                    </w:rPr>
+                    <w:sectPr>
+                      <w:endnotePr>
+                        <w:numFmt w:val="decimal"/>
+                      </w:endnotePr>
+                      <w:pgSz w:w="11906" w:h="16838"/>
+                      <w:pgMar w:top="1559" w:right="1418" w:bottom="1559" w:left="1588" w:header="1077" w:footer="1247" w:gutter="0"/>
+                      <w:cols w:space="0" w:num="1"/>
+                      <w:docGrid w:type="linesAndChars" w:linePitch="312" w:charSpace="0"/>
+                    </w:sectPr>
+                  </w:pPr>
+                  <w:bookmarkStart w:id="194" w:name="_GoBack"/>
+                  <w:bookmarkEnd w:id="194"/>
+                </w:p>
+                <w:p>
+                  <w:pPr>
+                    <w:rPr>
+                      <w:rFonts w:ascii="Times New Roman" w:hAnsi="Times New Roman" w:eastAsia="宋体" w:cs="Times New Roman"/>
+                      <w:b/>
+                      <w:bCs/>
+                      <w:kern w:val="2"/>
+                      <w:sz w:val="21"/>
+                      <w:szCs w:val="24"/>
                       <w:lang w:val="en-US" w:eastAsia="zh-CN" w:bidi="ar-SA"/>
                     </w:rPr>
                     <w:sectPr>
@@ -3604,8 +3618,6 @@
                       <w:docGrid w:type="linesAndChars" w:linePitch="312" w:charSpace="0"/>
                     </w:sectPr>
                   </w:pPr>
-                  <w:bookmarkStart w:id="198" w:name="_GoBack"/>
-                  <w:bookmarkEnd w:id="198"/>
                 </w:p>
               </w:sdtContent>
             </w:sdt>
@@ -3631,7 +3643,7 @@
           <w:szCs w:val="32"/>
         </w:rPr>
       </w:pPr>
-      <w:bookmarkStart w:id="35" w:name="_Toc1575371083_WPSOffice_Level1"/>
+      <w:bookmarkStart w:id="33" w:name="_Toc1089570550_WPSOffice_Level1"/>
       <w:r>
         <w:rPr>
           <w:rFonts w:hint="eastAsia" w:ascii="Heiti SC Medium" w:hAnsi="Heiti SC Medium" w:eastAsia="Heiti SC Medium" w:cs="Heiti SC Medium"/>
@@ -3640,7 +3652,7 @@
         </w:rPr>
         <w:t>1 引言</w:t>
       </w:r>
-      <w:bookmarkEnd w:id="35"/>
+      <w:bookmarkEnd w:id="33"/>
     </w:p>
     <w:p>
       <w:pPr>
@@ -3653,12 +3665,12 @@
           <w:sz w:val="24"/>
         </w:rPr>
       </w:pPr>
-      <w:bookmarkStart w:id="36" w:name="_Toc10127610"/>
-      <w:bookmarkStart w:id="37" w:name="_Toc9459"/>
-      <w:bookmarkStart w:id="38" w:name="_Toc26899"/>
-      <w:bookmarkStart w:id="39" w:name="_Toc16398"/>
-      <w:bookmarkStart w:id="40" w:name="_Toc18277"/>
-      <w:bookmarkStart w:id="41" w:name="_Toc972642096_WPSOffice_Level2"/>
+      <w:bookmarkStart w:id="34" w:name="_Toc10127610"/>
+      <w:bookmarkStart w:id="35" w:name="_Toc9459"/>
+      <w:bookmarkStart w:id="36" w:name="_Toc26899"/>
+      <w:bookmarkStart w:id="37" w:name="_Toc16398"/>
+      <w:bookmarkStart w:id="38" w:name="_Toc18277"/>
+      <w:bookmarkStart w:id="39" w:name="_Toc1549046578_WPSOffice_Level2"/>
       <w:r>
         <w:rPr>
           <w:rFonts w:hint="eastAsia" w:ascii="Heiti SC Medium" w:hAnsi="Heiti SC Medium" w:eastAsia="Heiti SC Medium" w:cs="Heiti SC Medium"/>
@@ -3673,7 +3685,7 @@
         </w:rPr>
         <w:t xml:space="preserve"> </w:t>
       </w:r>
-      <w:bookmarkEnd w:id="36"/>
+      <w:bookmarkEnd w:id="34"/>
       <w:r>
         <w:rPr>
           <w:rFonts w:hint="eastAsia" w:ascii="Heiti SC Medium" w:hAnsi="Heiti SC Medium" w:eastAsia="Heiti SC Medium" w:cs="Heiti SC Medium"/>
@@ -3682,11 +3694,11 @@
         </w:rPr>
         <w:t>课题研究背景和意义</w:t>
       </w:r>
+      <w:bookmarkEnd w:id="35"/>
+      <w:bookmarkEnd w:id="36"/>
       <w:bookmarkEnd w:id="37"/>
       <w:bookmarkEnd w:id="38"/>
       <w:bookmarkEnd w:id="39"/>
-      <w:bookmarkEnd w:id="40"/>
-      <w:bookmarkEnd w:id="41"/>
     </w:p>
     <w:p>
       <w:pPr>
@@ -3702,7 +3714,89 @@
           <w:rFonts w:hint="eastAsia"/>
           <w:sz w:val="24"/>
         </w:rPr>
-        <w:t>现在网络技术逐渐渗透到社会生活的各个层面，传统的考试方式将面临改变，而网络考试是一个非常重要的方向。基于Web技术的网络考试系统可以借助Internet在全球范围内进行，既可以在本地进行，也可以在不同的地方进行，大大扩展了考试的灵活性。可以根据题库的内容立即生成试卷，避免考试前的护送。而且，大量的标准化试题可以通过计算机来判断试卷，大大提高了阅卷效率。还可以直接将结果发送到数据库、统计、排序等操作。所以现在网络更好的测试方法测试,测试内容在服务器上,考生通过姓名、准考证号码和口令进行登录,考试答案也存放在服务器中,这样考试的公平性、答案的安全性可以得到有效的保证。因此，使用网络考试将是未来考试的发展趋势。</w:t>
+        <w:t>现在</w:t>
+      </w:r>
+      <w:r>
+        <w:rPr>
+          <w:rFonts w:hint="default"/>
+          <w:sz w:val="24"/>
+        </w:rPr>
+        <w:t>互联网技术</w:t>
+      </w:r>
+      <w:r>
+        <w:rPr>
+          <w:rFonts w:hint="eastAsia"/>
+          <w:sz w:val="24"/>
+          <w:lang w:val="en-US" w:eastAsia="zh-Hans"/>
+        </w:rPr>
+        <w:t>正在</w:t>
+      </w:r>
+      <w:r>
+        <w:rPr>
+          <w:rFonts w:hint="default"/>
+          <w:sz w:val="24"/>
+        </w:rPr>
+        <w:t>快速发展，</w:t>
+      </w:r>
+      <w:r>
+        <w:rPr>
+          <w:rFonts w:hint="eastAsia"/>
+          <w:sz w:val="24"/>
+          <w:lang w:val="en-US" w:eastAsia="zh-Hans"/>
+        </w:rPr>
+        <w:t>生活中的各个层面都被互联网所逐渐渗透。</w:t>
+      </w:r>
+      <w:r>
+        <w:rPr>
+          <w:rFonts w:hint="default"/>
+          <w:sz w:val="24"/>
+        </w:rPr>
+        <w:t>之前</w:t>
+      </w:r>
+      <w:r>
+        <w:rPr>
+          <w:rFonts w:hint="eastAsia"/>
+          <w:sz w:val="24"/>
+          <w:lang w:val="en-US" w:eastAsia="zh-Hans"/>
+        </w:rPr>
+        <w:t>的考试手段也一定会被带来改变</w:t>
+      </w:r>
+      <w:r>
+        <w:rPr>
+          <w:rFonts w:hint="default"/>
+          <w:sz w:val="24"/>
+        </w:rPr>
+        <w:t>，</w:t>
+      </w:r>
+      <w:r>
+        <w:rPr>
+          <w:rFonts w:hint="eastAsia"/>
+          <w:sz w:val="24"/>
+          <w:lang w:val="en-US" w:eastAsia="zh-Hans"/>
+        </w:rPr>
+        <w:t>所以现在基于Web开发技术的网络考试系统是一个重要的研究课题</w:t>
+      </w:r>
+      <w:r>
+        <w:rPr>
+          <w:rFonts w:hint="eastAsia"/>
+          <w:sz w:val="24"/>
+        </w:rPr>
+        <w:t>。基于Web技术的网络考试系统可以借助Internet在全球范围内进行，既可以在本地进行，也可以在不同的地方进行，大大扩展了考试的灵活性。可以根据题库的内容立即生成试卷，避免考试前的护送。</w:t>
+      </w:r>
+      <w:r>
+        <w:rPr>
+          <w:rFonts w:hint="eastAsia"/>
+          <w:sz w:val="24"/>
+          <w:lang w:val="en-US" w:eastAsia="zh-Hans"/>
+        </w:rPr>
+        <w:t>由于试题都是标准化设计，持久化到数据库中，所以判卷流程可以有计算机完成，这样能特别有效的提高阅卷的效率</w:t>
+      </w:r>
+      <w:r>
+        <w:rPr>
+          <w:rFonts w:hint="eastAsia"/>
+          <w:sz w:val="24"/>
+        </w:rPr>
+        <w:t>。还可以直接将结果发送到数据库、统计、排序等操作。所以现在网络更好的测试方法测试,测试内容在服务器上,考生通过姓名、准考证号码和口令进行登录,考试答案也存放在服务器中,这样考试的公平性、答案的安全性可以得到有效的保证。因此，使用网络考试将是未来考试的发展趋势。</w:t>
       </w:r>
     </w:p>
     <w:p>
@@ -3717,12 +3811,12 @@
           <w:szCs w:val="28"/>
         </w:rPr>
       </w:pPr>
-      <w:bookmarkStart w:id="42" w:name="_Toc10127611"/>
-      <w:bookmarkStart w:id="43" w:name="_Toc336"/>
-      <w:bookmarkStart w:id="44" w:name="_Toc19585"/>
-      <w:bookmarkStart w:id="45" w:name="_Toc26463"/>
-      <w:bookmarkStart w:id="46" w:name="_Toc8175"/>
-      <w:bookmarkStart w:id="47" w:name="_Toc550186508_WPSOffice_Level2"/>
+      <w:bookmarkStart w:id="40" w:name="_Toc10127611"/>
+      <w:bookmarkStart w:id="41" w:name="_Toc336"/>
+      <w:bookmarkStart w:id="42" w:name="_Toc19585"/>
+      <w:bookmarkStart w:id="43" w:name="_Toc26463"/>
+      <w:bookmarkStart w:id="44" w:name="_Toc8175"/>
+      <w:bookmarkStart w:id="45" w:name="_Toc881583865_WPSOffice_Level2"/>
       <w:r>
         <w:rPr>
           <w:rFonts w:hint="eastAsia" w:ascii="Heiti SC Medium" w:hAnsi="Heiti SC Medium" w:eastAsia="Heiti SC Medium" w:cs="Heiti SC Medium"/>
@@ -3731,7 +3825,7 @@
         </w:rPr>
         <w:t xml:space="preserve">1.2 </w:t>
       </w:r>
-      <w:bookmarkEnd w:id="42"/>
+      <w:bookmarkEnd w:id="40"/>
       <w:r>
         <w:rPr>
           <w:rFonts w:hint="eastAsia" w:ascii="Heiti SC Medium" w:hAnsi="Heiti SC Medium" w:eastAsia="Heiti SC Medium" w:cs="Heiti SC Medium"/>
@@ -3740,11 +3834,11 @@
         </w:rPr>
         <w:t>本系统要实现的基本目标和研究内容</w:t>
       </w:r>
+      <w:bookmarkEnd w:id="41"/>
+      <w:bookmarkEnd w:id="42"/>
       <w:bookmarkEnd w:id="43"/>
       <w:bookmarkEnd w:id="44"/>
       <w:bookmarkEnd w:id="45"/>
-      <w:bookmarkEnd w:id="46"/>
-      <w:bookmarkEnd w:id="47"/>
     </w:p>
     <w:p>
       <w:pPr>
@@ -3759,7 +3853,7 @@
           <w:rFonts w:hint="eastAsia"/>
           <w:sz w:val="24"/>
         </w:rPr>
-        <w:t>本系统</w:t>
+        <w:t>本</w:t>
       </w:r>
       <w:r>
         <w:rPr>
@@ -3767,14 +3861,7 @@
           <w:sz w:val="24"/>
           <w:lang w:val="en-US" w:eastAsia="zh-Hans"/>
         </w:rPr>
-        <w:t>分为两个子系统：前台考生系统和后台信息管理系统</w:t>
-      </w:r>
-      <w:r>
-        <w:rPr>
-          <w:rFonts w:hint="eastAsia"/>
-          <w:sz w:val="24"/>
-        </w:rPr>
-        <w:t>，需要给用户良好的使用体验，并且尽可能提供用户的相关需求，具体的设计目标如下：</w:t>
+        <w:t>系统将由前台考试系统和后台信息管理系统共同组成。目的是：带给用户愉悦的操作感受，并且尽可能多地满足系统中用户的相关需求</w:t>
       </w:r>
     </w:p>
     <w:p>
@@ -3798,7 +3885,7 @@
           <w:sz w:val="24"/>
           <w:lang w:val="en-US" w:eastAsia="zh-Hans"/>
         </w:rPr>
-        <w:t>系统管理员和教师可以使用的功能有：考试管理、题库管理、成绩查询、学生管理、教师管理。</w:t>
+        <w:t>系统管理员用户和教师用户成功登录后可以实现：考试管理、题库管理、成绩查询、学生管理、教师管理、个人中心。</w:t>
       </w:r>
     </w:p>
     <w:p>
@@ -3824,7 +3911,7 @@
           <w:sz w:val="24"/>
           <w:lang w:val="en-US" w:eastAsia="zh-Hans"/>
         </w:rPr>
-        <w:t>学生可以使用的功能有：管理中心、我的试卷、答题详情页、我的练习、我的分数、给我留言</w:t>
+        <w:t>学生用户成功登录后：管理中心、我的试卷、答题详情页、我的练习、我的分数、给我留言、个人中心。</w:t>
       </w:r>
     </w:p>
     <w:p>
@@ -3843,8 +3930,8 @@
         </w:rPr>
         <w:t>（4）处理用户需求时高效快捷；如果待响应，会给用户相应提示。</w:t>
       </w:r>
-      <w:bookmarkStart w:id="48" w:name="_Toc5912"/>
-      <w:bookmarkStart w:id="49" w:name="_Toc32716"/>
+      <w:bookmarkStart w:id="46" w:name="_Toc5912"/>
+      <w:bookmarkStart w:id="47" w:name="_Toc32716"/>
     </w:p>
     <w:p>
       <w:pPr>
@@ -3926,9 +4013,9 @@
           <w:szCs w:val="28"/>
         </w:rPr>
       </w:pPr>
-      <w:bookmarkStart w:id="50" w:name="_Toc2823"/>
-      <w:bookmarkStart w:id="51" w:name="_Toc17047"/>
-      <w:bookmarkStart w:id="52" w:name="_Toc2067539621_WPSOffice_Level2"/>
+      <w:bookmarkStart w:id="48" w:name="_Toc2823"/>
+      <w:bookmarkStart w:id="49" w:name="_Toc17047"/>
+      <w:bookmarkStart w:id="50" w:name="_Toc1290338402_WPSOffice_Level2"/>
       <w:r>
         <w:rPr>
           <w:rFonts w:hint="eastAsia" w:ascii="Heiti SC Medium" w:hAnsi="Heiti SC Medium" w:eastAsia="Heiti SC Medium" w:cs="Heiti SC Medium"/>
@@ -3953,11 +4040,11 @@
         </w:rPr>
         <w:t xml:space="preserve"> 论文组织结构</w:t>
       </w:r>
+      <w:bookmarkEnd w:id="46"/>
+      <w:bookmarkEnd w:id="47"/>
       <w:bookmarkEnd w:id="48"/>
       <w:bookmarkEnd w:id="49"/>
       <w:bookmarkEnd w:id="50"/>
-      <w:bookmarkEnd w:id="51"/>
-      <w:bookmarkEnd w:id="52"/>
     </w:p>
     <w:p>
       <w:pPr>
@@ -4107,7 +4194,7 @@
             </w14:solidFill>
           </w14:textFill>
         </w:rPr>
-        <w:t>系统详细设计，详细阐述了系统具体模块的算法、设计模式等设计。</w:t>
+        <w:t>系统详细设计，主要介绍到系统的设计原则、设计模式以及数据库相关表的设计。</w:t>
       </w:r>
     </w:p>
     <w:p>
@@ -4188,14 +4275,14 @@
           <w:rFonts w:hint="eastAsia"/>
           <w:color w:val="000000" w:themeColor="text1"/>
           <w:sz w:val="24"/>
-          <w:lang w:val="en-US" w:eastAsia="zh-CN"/>
+          <w:lang w:val="en-US" w:eastAsia="zh-Hans"/>
           <w14:textFill>
             <w14:solidFill>
               <w14:schemeClr w14:val="tx1"/>
             </w14:solidFill>
           </w14:textFill>
         </w:rPr>
-        <w:t>通过一定的测试方法对该程序各功能板块进行测试。</w:t>
+        <w:t>使用黑盒测试的方法，完成对系统的各功能模块的测试。</w:t>
       </w:r>
     </w:p>
     <w:p>
@@ -4282,12 +4369,12 @@
           <w:szCs w:val="32"/>
         </w:rPr>
       </w:pPr>
-      <w:bookmarkStart w:id="53" w:name="_Toc10127612"/>
-      <w:bookmarkStart w:id="54" w:name="_Toc26726"/>
-      <w:bookmarkStart w:id="55" w:name="_Toc22477"/>
-      <w:bookmarkStart w:id="56" w:name="_Toc31632"/>
-      <w:bookmarkStart w:id="57" w:name="_Toc15356"/>
-      <w:bookmarkStart w:id="58" w:name="_Toc972642096_WPSOffice_Level1"/>
+      <w:bookmarkStart w:id="51" w:name="_Toc10127612"/>
+      <w:bookmarkStart w:id="52" w:name="_Toc26726"/>
+      <w:bookmarkStart w:id="53" w:name="_Toc22477"/>
+      <w:bookmarkStart w:id="54" w:name="_Toc31632"/>
+      <w:bookmarkStart w:id="55" w:name="_Toc15356"/>
+      <w:bookmarkStart w:id="56" w:name="_Toc1831521827_WPSOffice_Level1"/>
       <w:r>
         <w:rPr>
           <w:rFonts w:hint="eastAsia" w:ascii="Heiti SC Medium" w:hAnsi="Heiti SC Medium" w:eastAsia="Heiti SC Medium" w:cs="Heiti SC Medium"/>
@@ -4296,7 +4383,7 @@
         </w:rPr>
         <w:t xml:space="preserve">2 </w:t>
       </w:r>
-      <w:bookmarkEnd w:id="53"/>
+      <w:bookmarkEnd w:id="51"/>
       <w:r>
         <w:rPr>
           <w:rFonts w:hint="eastAsia" w:ascii="Heiti SC Medium" w:hAnsi="Heiti SC Medium" w:eastAsia="Heiti SC Medium" w:cs="Heiti SC Medium"/>
@@ -4305,11 +4392,11 @@
         </w:rPr>
         <w:t>基本知识和基本原理</w:t>
       </w:r>
+      <w:bookmarkEnd w:id="52"/>
+      <w:bookmarkEnd w:id="53"/>
       <w:bookmarkEnd w:id="54"/>
       <w:bookmarkEnd w:id="55"/>
       <w:bookmarkEnd w:id="56"/>
-      <w:bookmarkEnd w:id="57"/>
-      <w:bookmarkEnd w:id="58"/>
     </w:p>
     <w:p>
       <w:pPr>
@@ -4328,12 +4415,12 @@
           </w14:textFill>
         </w:rPr>
       </w:pPr>
-      <w:bookmarkStart w:id="59" w:name="_Toc10127613"/>
-      <w:bookmarkStart w:id="60" w:name="_Toc8691"/>
-      <w:bookmarkStart w:id="61" w:name="_Toc747"/>
-      <w:bookmarkStart w:id="62" w:name="_Toc2371"/>
-      <w:bookmarkStart w:id="63" w:name="_Toc24881"/>
-      <w:bookmarkStart w:id="64" w:name="_Toc705518040_WPSOffice_Level2"/>
+      <w:bookmarkStart w:id="57" w:name="_Toc10127613"/>
+      <w:bookmarkStart w:id="58" w:name="_Toc8691"/>
+      <w:bookmarkStart w:id="59" w:name="_Toc747"/>
+      <w:bookmarkStart w:id="60" w:name="_Toc2371"/>
+      <w:bookmarkStart w:id="61" w:name="_Toc24881"/>
+      <w:bookmarkStart w:id="62" w:name="_Toc1831521827_WPSOffice_Level2"/>
       <w:r>
         <w:rPr>
           <w:rFonts w:hint="eastAsia" w:ascii="Heiti SC Medium" w:hAnsi="Heiti SC Medium" w:eastAsia="Heiti SC Medium" w:cs="Heiti SC Medium"/>
@@ -4342,7 +4429,7 @@
         </w:rPr>
         <w:t xml:space="preserve">2.1 </w:t>
       </w:r>
-      <w:bookmarkEnd w:id="59"/>
+      <w:bookmarkEnd w:id="57"/>
       <w:r>
         <w:rPr>
           <w:rFonts w:hint="eastAsia" w:ascii="Heiti SC Medium" w:hAnsi="Heiti SC Medium" w:eastAsia="Heiti SC Medium" w:cs="Heiti SC Medium"/>
@@ -4351,11 +4438,11 @@
         </w:rPr>
         <w:t>Java语言的简介</w:t>
       </w:r>
+      <w:bookmarkEnd w:id="58"/>
+      <w:bookmarkEnd w:id="59"/>
       <w:bookmarkEnd w:id="60"/>
       <w:bookmarkEnd w:id="61"/>
       <w:bookmarkEnd w:id="62"/>
-      <w:bookmarkEnd w:id="63"/>
-      <w:bookmarkEnd w:id="64"/>
     </w:p>
     <w:p>
       <w:pPr>
@@ -4398,13 +4485,13 @@
           <w:rFonts w:hint="eastAsia" w:ascii="Heiti SC Medium" w:hAnsi="Heiti SC Medium" w:eastAsia="Heiti SC Medium" w:cs="Heiti SC Medium"/>
         </w:rPr>
       </w:pPr>
-      <w:bookmarkStart w:id="65" w:name="_Toc10127617"/>
-      <w:bookmarkStart w:id="66" w:name="_Toc13100"/>
-      <w:bookmarkStart w:id="67" w:name="_Toc8108"/>
-      <w:bookmarkStart w:id="68" w:name="_Hlk38989652"/>
-      <w:bookmarkStart w:id="69" w:name="_Toc27995"/>
-      <w:bookmarkStart w:id="70" w:name="_Toc14193"/>
-      <w:bookmarkStart w:id="71" w:name="_Toc1384483193_WPSOffice_Level2"/>
+      <w:bookmarkStart w:id="63" w:name="_Toc10127617"/>
+      <w:bookmarkStart w:id="64" w:name="_Toc13100"/>
+      <w:bookmarkStart w:id="65" w:name="_Toc8108"/>
+      <w:bookmarkStart w:id="66" w:name="_Hlk38989652"/>
+      <w:bookmarkStart w:id="67" w:name="_Toc27995"/>
+      <w:bookmarkStart w:id="68" w:name="_Toc14193"/>
+      <w:bookmarkStart w:id="69" w:name="_Toc356750291_WPSOffice_Level2"/>
       <w:r>
         <w:rPr>
           <w:rFonts w:hint="eastAsia" w:ascii="Heiti SC Medium" w:hAnsi="Heiti SC Medium" w:eastAsia="Heiti SC Medium" w:cs="Heiti SC Medium"/>
@@ -4419,8 +4506,8 @@
         </w:rPr>
         <w:t xml:space="preserve"> </w:t>
       </w:r>
-      <w:bookmarkEnd w:id="65"/>
-      <w:bookmarkStart w:id="72" w:name="_Toc10127620"/>
+      <w:bookmarkEnd w:id="63"/>
+      <w:bookmarkStart w:id="70" w:name="_Toc10127620"/>
       <w:r>
         <w:rPr>
           <w:rFonts w:hint="eastAsia" w:ascii="Heiti SC Medium" w:hAnsi="Heiti SC Medium" w:eastAsia="Heiti SC Medium" w:cs="Heiti SC Medium"/>
@@ -4443,13 +4530,13 @@
         </w:rPr>
         <w:t>工具简介</w:t>
       </w:r>
+      <w:bookmarkEnd w:id="64"/>
+      <w:bookmarkEnd w:id="65"/>
       <w:bookmarkEnd w:id="66"/>
       <w:bookmarkEnd w:id="67"/>
       <w:bookmarkEnd w:id="68"/>
       <w:bookmarkEnd w:id="69"/>
       <w:bookmarkEnd w:id="70"/>
-      <w:bookmarkEnd w:id="71"/>
-      <w:bookmarkEnd w:id="72"/>
     </w:p>
     <w:p>
       <w:pPr>
@@ -4459,7 +4546,7 @@
           <w:sz w:val="24"/>
         </w:rPr>
       </w:pPr>
-      <w:bookmarkStart w:id="73" w:name="_Toc10127621"/>
+      <w:bookmarkStart w:id="71" w:name="_Toc10127621"/>
       <w:r>
         <w:rPr>
           <w:sz w:val="24"/>
@@ -4472,7 +4559,7 @@
           <w:sz w:val="24"/>
           <w:lang w:val="en-US" w:eastAsia="zh-Hans"/>
         </w:rPr>
-        <w:t>是一个商业化销售的的Java集成开发环境工具软件，由JetBrains软件公司开发。比较当前市面上主流的Java集成开发环境，IDEA具有更智能、更方便的特点，是现在最为流行的IDE。</w:t>
+        <w:t>是当前市面上最流行的商业化收费的Java集成开发环境工具，由捷克著名的软件开发公司JetBrains开发。比较当前市面上的其他Java开发IDE，IDEA具有更智能、更方便的特点，是现在最为流行的IDE。</w:t>
       </w:r>
     </w:p>
     <w:p>
@@ -4489,14 +4576,14 @@
           <w:lang w:val="en-US" w:eastAsia="zh-Hans"/>
         </w:rPr>
       </w:pPr>
-      <w:bookmarkStart w:id="74" w:name="_Toc14284"/>
-      <w:bookmarkStart w:id="75" w:name="_Toc39086902"/>
-      <w:bookmarkStart w:id="76" w:name="_Toc1450"/>
-      <w:bookmarkStart w:id="77" w:name="_Toc353425678"/>
-      <w:bookmarkStart w:id="78" w:name="_Toc3525992"/>
-      <w:bookmarkStart w:id="79" w:name="_Toc25332"/>
-      <w:bookmarkStart w:id="80" w:name="_Toc7162"/>
-      <w:bookmarkStart w:id="81" w:name="_Toc1023709506_WPSOffice_Level2"/>
+      <w:bookmarkStart w:id="72" w:name="_Toc14284"/>
+      <w:bookmarkStart w:id="73" w:name="_Toc39086902"/>
+      <w:bookmarkStart w:id="74" w:name="_Toc1450"/>
+      <w:bookmarkStart w:id="75" w:name="_Toc353425678"/>
+      <w:bookmarkStart w:id="76" w:name="_Toc3525992"/>
+      <w:bookmarkStart w:id="77" w:name="_Toc25332"/>
+      <w:bookmarkStart w:id="78" w:name="_Toc7162"/>
+      <w:bookmarkStart w:id="79" w:name="_Toc127798413_WPSOffice_Level2"/>
       <w:r>
         <w:rPr>
           <w:rFonts w:hint="eastAsia" w:ascii="Heiti SC Medium" w:hAnsi="Heiti SC Medium" w:eastAsia="Heiti SC Medium" w:cs="Heiti SC Medium"/>
@@ -4504,13 +4591,13 @@
         </w:rPr>
         <w:t xml:space="preserve">2.3 </w:t>
       </w:r>
+      <w:bookmarkEnd w:id="72"/>
+      <w:bookmarkEnd w:id="73"/>
       <w:bookmarkEnd w:id="74"/>
       <w:bookmarkEnd w:id="75"/>
       <w:bookmarkEnd w:id="76"/>
       <w:bookmarkEnd w:id="77"/>
       <w:bookmarkEnd w:id="78"/>
-      <w:bookmarkEnd w:id="79"/>
-      <w:bookmarkEnd w:id="80"/>
       <w:r>
         <w:rPr>
           <w:rFonts w:hint="eastAsia" w:ascii="Heiti SC Medium" w:hAnsi="Heiti SC Medium" w:eastAsia="Heiti SC Medium" w:cs="Heiti SC Medium"/>
@@ -4519,7 +4606,7 @@
         </w:rPr>
         <w:t>Vue技术</w:t>
       </w:r>
-      <w:bookmarkEnd w:id="81"/>
+      <w:bookmarkEnd w:id="79"/>
     </w:p>
     <w:p>
       <w:pPr>
@@ -4536,7 +4623,15 @@
           <w:sz w:val="24"/>
           <w:lang w:eastAsia="zh-Hans"/>
         </w:rPr>
-        <w:t>vue</w:t>
+        <w:t>Vue</w:t>
+      </w:r>
+      <w:r>
+        <w:rPr>
+          <w:rFonts w:hint="default"/>
+          <w:sz w:val="24"/>
+          <w:lang w:eastAsia="zh-Hans"/>
+        </w:rPr>
+        <w:t>.js</w:t>
       </w:r>
       <w:r>
         <w:rPr>
@@ -4544,7 +4639,7 @@
           <w:sz w:val="24"/>
           <w:lang w:val="en-US" w:eastAsia="zh-Hans"/>
         </w:rPr>
-        <w:t>是一套用于构建用户界面的渐进式框架，</w:t>
+        <w:t>是当前最为火爆的一个前端开发框架之一，</w:t>
       </w:r>
       <w:r>
         <w:rPr>
@@ -4560,23 +4655,7 @@
           <w:sz w:val="24"/>
           <w:lang w:val="en-US" w:eastAsia="zh-Hans"/>
         </w:rPr>
-        <w:t>ue</w:t>
-      </w:r>
-      <w:r>
-        <w:rPr>
-          <w:rFonts w:hint="default"/>
-          <w:sz w:val="24"/>
-          <w:lang w:eastAsia="zh-Hans"/>
-        </w:rPr>
-        <w:t>.js</w:t>
-      </w:r>
-      <w:r>
-        <w:rPr>
-          <w:rFonts w:hint="eastAsia"/>
-          <w:sz w:val="24"/>
-          <w:lang w:val="en-US" w:eastAsia="zh-Hans"/>
-        </w:rPr>
-        <w:t>是MVVM的实现者，核心就是实现了DOM监听和数据绑定。</w:t>
+        <w:t>ue技术是MVVM的实现者，核心就是实现了DOM监听和数据绑定。</w:t>
       </w:r>
       <w:r>
         <w:rPr>
@@ -5195,25 +5274,6 @@
           <w:lang w:val="en-US" w:eastAsia="zh-Hans"/>
         </w:rPr>
         <w:t>·带有自动激活的 CSS class 的链接</w:t>
-      </w:r>
-    </w:p>
-    <w:p>
-      <w:pPr>
-        <w:spacing w:line="440" w:lineRule="exact"/>
-        <w:ind w:firstLine="480" w:firstLineChars="200"/>
-        <w:rPr>
-          <w:rFonts w:hint="eastAsia"/>
-          <w:sz w:val="24"/>
-          <w:lang w:val="en-US" w:eastAsia="zh-Hans"/>
-        </w:rPr>
-      </w:pPr>
-      <w:r>
-        <w:rPr>
-          <w:rFonts w:hint="eastAsia"/>
-          <w:sz w:val="24"/>
-          <w:lang w:val="en-US" w:eastAsia="zh-Hans"/>
-        </w:rPr>
-        <w:t>·HTML5 历史模式或 hash 模式，在 IE9 中自动降级</w:t>
       </w:r>
     </w:p>
     <w:p>
@@ -5395,13 +5455,13 @@
           <w:szCs w:val="24"/>
         </w:rPr>
       </w:pPr>
-      <w:bookmarkStart w:id="82" w:name="_Toc3525988"/>
-      <w:bookmarkStart w:id="83" w:name="_Toc353425674"/>
-      <w:bookmarkStart w:id="84" w:name="_Toc11181"/>
-      <w:bookmarkStart w:id="85" w:name="_Toc32004"/>
-      <w:bookmarkStart w:id="86" w:name="_Toc39086901"/>
-      <w:bookmarkStart w:id="87" w:name="_Toc27274"/>
-      <w:bookmarkStart w:id="88" w:name="_Toc2618"/>
+      <w:bookmarkStart w:id="80" w:name="_Toc3525988"/>
+      <w:bookmarkStart w:id="81" w:name="_Toc353425674"/>
+      <w:bookmarkStart w:id="82" w:name="_Toc11181"/>
+      <w:bookmarkStart w:id="83" w:name="_Toc32004"/>
+      <w:bookmarkStart w:id="84" w:name="_Toc39086901"/>
+      <w:bookmarkStart w:id="85" w:name="_Toc27274"/>
+      <w:bookmarkStart w:id="86" w:name="_Toc2618"/>
       <w:r>
         <w:rPr>
           <w:rFonts w:hint="eastAsia" w:ascii="Times New Roman" w:hAnsi="Times New Roman" w:eastAsia="宋体" w:cs="Times New Roman"/>
@@ -5618,139 +5678,18 @@
           <w:szCs w:val="24"/>
           <w:lang w:val="en-US" w:eastAsia="zh-CN" w:bidi="ar"/>
         </w:rPr>
-        <w:t>。在具有</w:t>
-      </w:r>
-      <w:r>
-        <w:rPr>
-          <w:rFonts w:hint="default" w:ascii="宋体" w:hAnsi="宋体" w:eastAsia="宋体" w:cs="宋体"/>
+        <w:t>。</w:t>
+      </w:r>
+      <w:r>
+        <w:rPr>
+          <w:rFonts w:hint="eastAsia" w:cs="宋体"/>
           <w:color w:val="000000"/>
           <w:kern w:val="2"/>
           <w:sz w:val="24"/>
           <w:szCs w:val="24"/>
-          <w:lang w:eastAsia="zh-CN" w:bidi="ar"/>
-        </w:rPr>
-        <w:t>v</w:t>
-      </w:r>
-      <w:r>
-        <w:rPr>
-          <w:rFonts w:hint="eastAsia" w:ascii="宋体" w:hAnsi="宋体" w:eastAsia="宋体" w:cs="宋体"/>
-          <w:color w:val="000000"/>
-          <w:kern w:val="2"/>
-          <w:sz w:val="24"/>
-          <w:szCs w:val="24"/>
-          <w:lang w:val="en-US" w:eastAsia="zh-CN" w:bidi="ar"/>
-        </w:rPr>
-        <w:t>ue</w:t>
-      </w:r>
-      <w:r>
-        <w:rPr>
-          <w:rFonts w:hint="default" w:ascii="宋体" w:hAnsi="宋体" w:eastAsia="宋体" w:cs="宋体"/>
-          <w:color w:val="000000"/>
-          <w:kern w:val="2"/>
-          <w:sz w:val="24"/>
-          <w:szCs w:val="24"/>
-          <w:lang w:eastAsia="zh-CN" w:bidi="ar"/>
-        </w:rPr>
-        <w:t>x</w:t>
-      </w:r>
-      <w:r>
-        <w:rPr>
-          <w:rFonts w:hint="eastAsia" w:ascii="宋体" w:hAnsi="宋体" w:eastAsia="宋体" w:cs="宋体"/>
-          <w:color w:val="000000"/>
-          <w:kern w:val="2"/>
-          <w:sz w:val="24"/>
-          <w:szCs w:val="24"/>
-          <w:lang w:val="en-US" w:eastAsia="zh-CN" w:bidi="ar"/>
-        </w:rPr>
-        <w:t>的</w:t>
-      </w:r>
-      <w:r>
-        <w:rPr>
-          <w:rFonts w:hint="default" w:ascii="宋体" w:hAnsi="宋体" w:eastAsia="宋体" w:cs="宋体"/>
-          <w:color w:val="000000"/>
-          <w:kern w:val="2"/>
-          <w:sz w:val="24"/>
-          <w:szCs w:val="24"/>
-          <w:lang w:eastAsia="zh-CN" w:bidi="ar"/>
-        </w:rPr>
-        <w:t>v</w:t>
-      </w:r>
-      <w:r>
-        <w:rPr>
-          <w:rFonts w:hint="eastAsia" w:ascii="宋体" w:hAnsi="宋体" w:eastAsia="宋体" w:cs="宋体"/>
-          <w:color w:val="000000"/>
-          <w:kern w:val="2"/>
-          <w:sz w:val="24"/>
-          <w:szCs w:val="24"/>
-          <w:lang w:val="en-US" w:eastAsia="zh-CN" w:bidi="ar"/>
-        </w:rPr>
-        <w:t>ue项目中，只需要把这些值定义在</w:t>
-      </w:r>
-      <w:r>
-        <w:rPr>
-          <w:rFonts w:hint="default" w:ascii="宋体" w:hAnsi="宋体" w:eastAsia="宋体" w:cs="宋体"/>
-          <w:color w:val="000000"/>
-          <w:kern w:val="2"/>
-          <w:sz w:val="24"/>
-          <w:szCs w:val="24"/>
-          <w:lang w:eastAsia="zh-CN" w:bidi="ar"/>
-        </w:rPr>
-        <w:t>v</w:t>
-      </w:r>
-      <w:r>
-        <w:rPr>
-          <w:rFonts w:hint="eastAsia" w:ascii="宋体" w:hAnsi="宋体" w:eastAsia="宋体" w:cs="宋体"/>
-          <w:color w:val="000000"/>
-          <w:kern w:val="2"/>
-          <w:sz w:val="24"/>
-          <w:szCs w:val="24"/>
-          <w:lang w:val="en-US" w:eastAsia="zh-CN" w:bidi="ar"/>
-        </w:rPr>
-        <w:t>ue</w:t>
-      </w:r>
-      <w:r>
-        <w:rPr>
-          <w:rFonts w:hint="default" w:ascii="宋体" w:hAnsi="宋体" w:eastAsia="宋体" w:cs="宋体"/>
-          <w:color w:val="000000"/>
-          <w:kern w:val="2"/>
-          <w:sz w:val="24"/>
-          <w:szCs w:val="24"/>
-          <w:lang w:eastAsia="zh-CN" w:bidi="ar"/>
-        </w:rPr>
-        <w:t>x</w:t>
-      </w:r>
-      <w:r>
-        <w:rPr>
-          <w:rFonts w:hint="eastAsia" w:ascii="宋体" w:hAnsi="宋体" w:eastAsia="宋体" w:cs="宋体"/>
-          <w:color w:val="000000"/>
-          <w:kern w:val="2"/>
-          <w:sz w:val="24"/>
-          <w:szCs w:val="24"/>
-          <w:lang w:val="en-US" w:eastAsia="zh-CN" w:bidi="ar"/>
-        </w:rPr>
-        <w:t>中，即可在整个</w:t>
-      </w:r>
-      <w:r>
-        <w:rPr>
-          <w:rFonts w:hint="default" w:ascii="宋体" w:hAnsi="宋体" w:eastAsia="宋体" w:cs="宋体"/>
-          <w:color w:val="000000"/>
-          <w:kern w:val="2"/>
-          <w:sz w:val="24"/>
-          <w:szCs w:val="24"/>
-          <w:lang w:eastAsia="zh-CN" w:bidi="ar"/>
-        </w:rPr>
-        <w:t>v</w:t>
-      </w:r>
-      <w:r>
-        <w:rPr>
-          <w:rFonts w:hint="eastAsia" w:ascii="宋体" w:hAnsi="宋体" w:eastAsia="宋体" w:cs="宋体"/>
-          <w:color w:val="000000"/>
-          <w:kern w:val="2"/>
-          <w:sz w:val="24"/>
-          <w:szCs w:val="24"/>
-          <w:lang w:val="en-US" w:eastAsia="zh-CN" w:bidi="ar"/>
-        </w:rPr>
-        <w:t>ue项目的组件中使用。</w:t>
+          <w:lang w:val="en-US" w:eastAsia="zh-Hans" w:bidi="ar"/>
+        </w:rPr>
+        <w:t>在使用到vuex的项目中，只要将一些值定义在vuex中，之后即可在整个的vue项目中去使用到这些值。</w:t>
       </w:r>
     </w:p>
     <w:p>
@@ -5838,6 +5777,61 @@
       </w:pPr>
       <w:r>
         <w:rPr>
+          <w:rFonts w:hint="eastAsia" w:cs="宋体"/>
+          <w:color w:val="000000"/>
+          <w:kern w:val="2"/>
+          <w:sz w:val="24"/>
+          <w:szCs w:val="24"/>
+          <w:lang w:val="en-US" w:eastAsia="zh-Hans" w:bidi="ar"/>
+        </w:rPr>
+        <w:t>Axios是最近这些年特别受到欢迎的一个网络请求的库，由于它是使用基于promise的方式去封装浏览器的XMLHTTPRequest对象和服务器端node</w:t>
+      </w:r>
+      <w:r>
+        <w:rPr>
+          <w:rFonts w:hint="default" w:cs="宋体"/>
+          <w:color w:val="000000"/>
+          <w:kern w:val="2"/>
+          <w:sz w:val="24"/>
+          <w:szCs w:val="24"/>
+          <w:lang w:eastAsia="zh-Hans" w:bidi="ar"/>
+        </w:rPr>
+        <w:t xml:space="preserve"> </w:t>
+      </w:r>
+      <w:r>
+        <w:rPr>
+          <w:rFonts w:hint="eastAsia" w:cs="宋体"/>
+          <w:color w:val="000000"/>
+          <w:kern w:val="2"/>
+          <w:sz w:val="24"/>
+          <w:szCs w:val="24"/>
+          <w:lang w:val="en-US" w:eastAsia="zh-Hans" w:bidi="ar"/>
+        </w:rPr>
+        <w:t>HTTP请求，所以我们能使用ES</w:t>
+      </w:r>
+      <w:r>
+        <w:rPr>
+          <w:rFonts w:hint="default" w:cs="宋体"/>
+          <w:color w:val="000000"/>
+          <w:kern w:val="2"/>
+          <w:sz w:val="24"/>
+          <w:szCs w:val="24"/>
+          <w:lang w:eastAsia="zh-Hans" w:bidi="ar"/>
+        </w:rPr>
+        <w:t>6</w:t>
+      </w:r>
+      <w:r>
+        <w:rPr>
+          <w:rFonts w:hint="eastAsia" w:cs="宋体"/>
+          <w:color w:val="000000"/>
+          <w:kern w:val="2"/>
+          <w:sz w:val="24"/>
+          <w:szCs w:val="24"/>
+          <w:lang w:val="en-US" w:eastAsia="zh-Hans" w:bidi="ar"/>
+        </w:rPr>
+        <w:t>中推荐的异步方式去处理网络请求</w:t>
+      </w:r>
+      <w:r>
+        <w:rPr>
           <w:rFonts w:hint="eastAsia" w:ascii="宋体" w:hAnsi="宋体" w:eastAsia="宋体" w:cs="宋体"/>
           <w:color w:val="000000"/>
           <w:kern w:val="2"/>
@@ -5845,7 +5839,7 @@
           <w:szCs w:val="24"/>
           <w:lang w:val="en-US" w:eastAsia="zh-CN" w:bidi="ar"/>
         </w:rPr>
-        <w:t>Axios是近年来备受推崇的⼀个⽹络请求库，它以基于Promise的⽅式封装了浏览器的XMLHttpRequest和服务器端node http请求，使得我们可以⽤es6推荐的异步⽅式处理⽹络请求。</w:t>
+        <w:t>。</w:t>
       </w:r>
     </w:p>
     <w:p>
@@ -5933,17 +5927,6 @@
       </w:pPr>
       <w:r>
         <w:rPr>
-          <w:rFonts w:hint="eastAsia" w:ascii="Times New Roman" w:hAnsi="Times New Roman" w:eastAsia="宋体" w:cs="Times New Roman"/>
-          <w:color w:val="000000"/>
-          <w:kern w:val="2"/>
-          <w:sz w:val="24"/>
-          <w:szCs w:val="24"/>
-          <w:lang w:val="en-US" w:eastAsia="zh-CN" w:bidi="ar"/>
-        </w:rPr>
-        <w:t>VUE它的核心思想式组件和数据驱动</w:t>
-      </w:r>
-      <w:r>
-        <w:rPr>
           <w:rFonts w:hint="eastAsia" w:ascii="Times New Roman" w:hAnsi="Times New Roman" w:cs="Times New Roman"/>
           <w:color w:val="000000"/>
           <w:kern w:val="2"/>
@@ -5951,18 +5934,18 @@
           <w:szCs w:val="24"/>
           <w:lang w:val="en-US" w:eastAsia="zh-Hans" w:bidi="ar"/>
         </w:rPr>
-        <w:t>，</w:t>
-      </w:r>
-      <w:r>
-        <w:rPr>
-          <w:rFonts w:hint="eastAsia" w:ascii="Times New Roman" w:hAnsi="Times New Roman" w:eastAsia="宋体" w:cs="Times New Roman"/>
+        <w:t>Element</w:t>
+      </w:r>
+      <w:r>
+        <w:rPr>
+          <w:rFonts w:hint="default" w:ascii="Times New Roman" w:hAnsi="Times New Roman" w:cs="Times New Roman"/>
           <w:color w:val="000000"/>
           <w:kern w:val="2"/>
           <w:sz w:val="24"/>
           <w:szCs w:val="24"/>
-          <w:lang w:val="en-US" w:eastAsia="zh-CN" w:bidi="ar"/>
-        </w:rPr>
-        <w:t>但是每一个组件都需要自己编写模板样式</w:t>
+          <w:lang w:eastAsia="zh-Hans" w:bidi="ar"/>
+        </w:rPr>
+        <w:t>-</w:t>
       </w:r>
       <w:r>
         <w:rPr>
@@ -5973,73 +5956,7 @@
           <w:szCs w:val="24"/>
           <w:lang w:val="en-US" w:eastAsia="zh-Hans" w:bidi="ar"/>
         </w:rPr>
-        <w:t>、</w:t>
-      </w:r>
-      <w:r>
-        <w:rPr>
-          <w:rFonts w:hint="eastAsia" w:ascii="Times New Roman" w:hAnsi="Times New Roman" w:eastAsia="宋体" w:cs="Times New Roman"/>
-          <w:color w:val="000000"/>
-          <w:kern w:val="2"/>
-          <w:sz w:val="24"/>
-          <w:szCs w:val="24"/>
-          <w:lang w:val="en-US" w:eastAsia="zh-CN" w:bidi="ar"/>
-        </w:rPr>
-        <w:t>添加事件</w:t>
-      </w:r>
-      <w:r>
-        <w:rPr>
-          <w:rFonts w:hint="eastAsia" w:ascii="Times New Roman" w:hAnsi="Times New Roman" w:cs="Times New Roman"/>
-          <w:color w:val="000000"/>
-          <w:kern w:val="2"/>
-          <w:sz w:val="24"/>
-          <w:szCs w:val="24"/>
-          <w:lang w:val="en-US" w:eastAsia="zh-Hans" w:bidi="ar"/>
-        </w:rPr>
-        <w:t>、</w:t>
-      </w:r>
-      <w:r>
-        <w:rPr>
-          <w:rFonts w:hint="eastAsia" w:ascii="Times New Roman" w:hAnsi="Times New Roman" w:eastAsia="宋体" w:cs="Times New Roman"/>
-          <w:color w:val="000000"/>
-          <w:kern w:val="2"/>
-          <w:sz w:val="24"/>
-          <w:szCs w:val="24"/>
-          <w:lang w:val="en-US" w:eastAsia="zh-CN" w:bidi="ar"/>
-        </w:rPr>
-        <w:t>数据等是非常麻烦的,所以饿了</w:t>
-      </w:r>
-      <w:r>
-        <w:rPr>
-          <w:rFonts w:hint="eastAsia" w:ascii="Times New Roman" w:hAnsi="Times New Roman" w:cs="Times New Roman"/>
-          <w:color w:val="000000"/>
-          <w:kern w:val="2"/>
-          <w:sz w:val="24"/>
-          <w:szCs w:val="24"/>
-          <w:lang w:val="en-US" w:eastAsia="zh-Hans" w:bidi="ar"/>
-        </w:rPr>
-        <w:t>么团队</w:t>
-      </w:r>
-      <w:r>
-        <w:rPr>
-          <w:rFonts w:hint="eastAsia" w:ascii="Times New Roman" w:hAnsi="Times New Roman" w:eastAsia="宋体" w:cs="Times New Roman"/>
-          <w:color w:val="000000"/>
-          <w:kern w:val="2"/>
-          <w:sz w:val="24"/>
-          <w:szCs w:val="24"/>
-          <w:lang w:val="en-US" w:eastAsia="zh-CN" w:bidi="ar"/>
-        </w:rPr>
-        <w:t>推出了基于VUE2.0的组件库,它的名称叫做element-ui,提供了丰富的PC端组件</w:t>
-      </w:r>
-      <w:r>
-        <w:rPr>
-          <w:rFonts w:hint="eastAsia" w:ascii="Times New Roman" w:hAnsi="Times New Roman" w:cs="Times New Roman"/>
-          <w:color w:val="000000"/>
-          <w:kern w:val="2"/>
-          <w:sz w:val="24"/>
-          <w:szCs w:val="24"/>
-          <w:lang w:val="en-US" w:eastAsia="zh-Hans" w:bidi="ar"/>
-        </w:rPr>
-        <w:t>，它能够帮助我们快速完成网站的样式设计。</w:t>
+        <w:t>UI是由饿了么团队推出的一个基于vue的组件库，这个组件库中提供有特别丰富的PC端组件，从而可以帮助我们快速设计构建出网站的整体样式效果。由于它的样式美观大方、组件齐全，受到了开发人员一致认可，是当前特别流行的基于vue的开发组件库。</w:t>
       </w:r>
     </w:p>
     <w:p>
@@ -6075,7 +5992,7 @@
           <w:sz w:val="28"/>
         </w:rPr>
       </w:pPr>
-      <w:bookmarkStart w:id="89" w:name="_Toc1994171225_WPSOffice_Level2"/>
+      <w:bookmarkStart w:id="87" w:name="_Toc424280291_WPSOffice_Level2"/>
       <w:r>
         <w:rPr>
           <w:rFonts w:hint="eastAsia" w:ascii="Heiti SC Medium" w:hAnsi="Heiti SC Medium" w:eastAsia="Heiti SC Medium" w:cs="Heiti SC Medium"/>
@@ -6083,9 +6000,9 @@
         </w:rPr>
         <w:t>2.</w:t>
       </w:r>
+      <w:bookmarkEnd w:id="80"/>
+      <w:bookmarkEnd w:id="81"/>
       <w:bookmarkEnd w:id="82"/>
-      <w:bookmarkEnd w:id="83"/>
-      <w:bookmarkEnd w:id="84"/>
       <w:r>
         <w:rPr>
           <w:rFonts w:hint="eastAsia" w:ascii="Heiti SC Medium" w:hAnsi="Heiti SC Medium" w:eastAsia="Heiti SC Medium" w:cs="Heiti SC Medium"/>
@@ -6124,11 +6041,11 @@
         </w:rPr>
         <w:t>技术</w:t>
       </w:r>
+      <w:bookmarkEnd w:id="83"/>
+      <w:bookmarkEnd w:id="84"/>
       <w:bookmarkEnd w:id="85"/>
       <w:bookmarkEnd w:id="86"/>
       <w:bookmarkEnd w:id="87"/>
-      <w:bookmarkEnd w:id="88"/>
-      <w:bookmarkEnd w:id="89"/>
       <w:r>
         <w:rPr>
           <w:rFonts w:hint="eastAsia" w:ascii="Heiti SC Medium" w:hAnsi="Heiti SC Medium" w:eastAsia="Heiti SC Medium" w:cs="Heiti SC Medium"/>
@@ -6136,7 +6053,7 @@
         </w:rPr>
         <w:t xml:space="preserve"> </w:t>
       </w:r>
-      <w:bookmarkEnd w:id="73"/>
+      <w:bookmarkEnd w:id="71"/>
     </w:p>
     <w:p>
       <w:pPr>
@@ -6150,8 +6067,43 @@
       <w:r>
         <w:rPr>
           <w:rFonts w:hint="eastAsia" w:ascii="Times New Roman" w:hAnsi="Times New Roman"/>
-        </w:rPr>
-        <w:t>Spring Boot是基于Spring Framework4.0派生的用于快速搭建独立的，基于生产级别的Spring应用的框架，可以以最小的依赖引入来构建一个Spring应用。并且它还具有以下特点：</w:t>
+          <w:lang w:val="en-US" w:eastAsia="zh-Hans"/>
+        </w:rPr>
+        <w:t>Spring</w:t>
+      </w:r>
+      <w:r>
+        <w:rPr>
+          <w:rFonts w:hint="default" w:ascii="Times New Roman" w:hAnsi="Times New Roman"/>
+          <w:lang w:eastAsia="zh-Hans"/>
+        </w:rPr>
+        <w:t xml:space="preserve"> </w:t>
+      </w:r>
+      <w:r>
+        <w:rPr>
+          <w:rFonts w:hint="eastAsia" w:ascii="Times New Roman" w:hAnsi="Times New Roman"/>
+          <w:lang w:val="en-US" w:eastAsia="zh-Hans"/>
+        </w:rPr>
+        <w:t>Boot基于注解，能够只引入一个web启动器依赖就完成web应用的简单构建</w:t>
+      </w:r>
+      <w:r>
+        <w:rPr>
+          <w:rFonts w:hint="eastAsia" w:ascii="Times New Roman" w:hAnsi="Times New Roman"/>
+          <w:lang w:eastAsia="zh-Hans"/>
+        </w:rPr>
+        <w:t>。</w:t>
+      </w:r>
+      <w:r>
+        <w:rPr>
+          <w:rFonts w:hint="eastAsia" w:ascii="Times New Roman" w:hAnsi="Times New Roman"/>
+          <w:lang w:val="en-US" w:eastAsia="zh-Hans"/>
+        </w:rPr>
+        <w:t>和之前的Spring基础框架以及SpringMVC那些繁琐的配置相比，Springboot这种基于注解的方式就显得异常简单和容易上手，</w:t>
+      </w:r>
+      <w:r>
+        <w:rPr>
+          <w:rFonts w:hint="eastAsia" w:ascii="Times New Roman" w:hAnsi="Times New Roman"/>
+        </w:rPr>
+        <w:t>并且它还具有以下特点：</w:t>
       </w:r>
     </w:p>
     <w:p>
@@ -6187,8 +6139,15 @@
       <w:r>
         <w:rPr>
           <w:rFonts w:hint="eastAsia" w:ascii="Times New Roman" w:hAnsi="Times New Roman"/>
-        </w:rPr>
-        <w:t>拥有嵌入式的Tomcat, Jetty, Undertow或者Reactor Netty（无需部署war文件）</w:t>
+          <w:lang w:val="en-US" w:eastAsia="zh-Hans"/>
+        </w:rPr>
+        <w:t>自身有内嵌一些应用服务器，如：Tomcat、Jetty等</w:t>
+      </w:r>
+      <w:r>
+        <w:rPr>
+          <w:rFonts w:hint="eastAsia" w:ascii="Times New Roman" w:hAnsi="Times New Roman"/>
+        </w:rPr>
+        <w:t>（无需部署war文件）</w:t>
       </w:r>
     </w:p>
     <w:p>
@@ -6376,12 +6335,12 @@
           <w:szCs w:val="28"/>
         </w:rPr>
       </w:pPr>
-      <w:bookmarkStart w:id="90" w:name="_Toc17905"/>
-      <w:bookmarkStart w:id="91" w:name="_Toc29927"/>
-      <w:bookmarkStart w:id="92" w:name="_Toc26343"/>
-      <w:bookmarkStart w:id="93" w:name="_Toc20662"/>
-      <w:bookmarkStart w:id="94" w:name="_Toc258499846_WPSOffice_Level2"/>
-      <w:bookmarkStart w:id="95" w:name="_Toc10127622"/>
+      <w:bookmarkStart w:id="88" w:name="_Toc17905"/>
+      <w:bookmarkStart w:id="89" w:name="_Toc29927"/>
+      <w:bookmarkStart w:id="90" w:name="_Toc26343"/>
+      <w:bookmarkStart w:id="91" w:name="_Toc20662"/>
+      <w:bookmarkStart w:id="92" w:name="_Toc1233142797_WPSOffice_Level2"/>
+      <w:bookmarkStart w:id="93" w:name="_Toc10127622"/>
       <w:r>
         <w:rPr>
           <w:rFonts w:hint="eastAsia" w:ascii="Heiti SC Medium" w:hAnsi="Heiti SC Medium" w:eastAsia="Heiti SC Medium" w:cs="Heiti SC Medium"/>
@@ -6390,11 +6349,11 @@
         </w:rPr>
         <w:t>2.5 MySQL数据库介绍</w:t>
       </w:r>
+      <w:bookmarkEnd w:id="88"/>
+      <w:bookmarkEnd w:id="89"/>
       <w:bookmarkEnd w:id="90"/>
       <w:bookmarkEnd w:id="91"/>
       <w:bookmarkEnd w:id="92"/>
-      <w:bookmarkEnd w:id="93"/>
-      <w:bookmarkEnd w:id="94"/>
     </w:p>
     <w:p>
       <w:pPr>
@@ -6409,33 +6368,7 @@
         <w:rPr>
           <w:rFonts w:hint="eastAsia" w:ascii="Times New Roman" w:hAnsi="Times New Roman"/>
         </w:rPr>
-        <w:t>MySQL 是⼀种关系型数据库，在Java企业级开发中⾮常常⽤，因为 MySQL 是开源免费的，并且⽅便扩展。阿⾥巴巴数据库系统也⼤量⽤到了MySQL，因此它的稳定性是有保障的。MySQL 是开放源代码的</w:t>
-      </w:r>
-      <w:r>
-        <w:rPr>
-          <w:rFonts w:hint="eastAsia" w:ascii="Times New Roman" w:hAnsi="Times New Roman"/>
-          <w:lang w:val="en-US" w:eastAsia="zh-Hans"/>
-        </w:rPr>
-        <w:t>数据库</w:t>
-      </w:r>
-      <w:r>
-        <w:rPr>
-          <w:rFonts w:hint="eastAsia" w:ascii="Times New Roman" w:hAnsi="Times New Roman"/>
-        </w:rPr>
-        <w:t>，</w:t>
-      </w:r>
-      <w:r>
-        <w:rPr>
-          <w:rFonts w:hint="eastAsia" w:ascii="Times New Roman" w:hAnsi="Times New Roman"/>
-          <w:lang w:val="en-US" w:eastAsia="zh-Hans"/>
-        </w:rPr>
-        <w:t>任何人或组织都可以获取源代码，进而可以修改一些地方完成自由定制</w:t>
-      </w:r>
-      <w:r>
-        <w:rPr>
-          <w:rFonts w:hint="eastAsia" w:ascii="Times New Roman" w:hAnsi="Times New Roman"/>
-        </w:rPr>
-        <w:t>。MySQL的默认端⼝号是3306。MySQL有着诸多特性：</w:t>
+        <w:t>MySQL 是⼀种关系型数据库，在Java企业级开发中⾮常常⽤，因为 MySQL 是开源免费的，并且⽅便扩展。阿⾥巴巴数据库系统也⼤量⽤到了MySQL，因此它的稳定性是有保障的。MySQL的默认端⼝号是3306。MySQL有着诸多特性：</w:t>
       </w:r>
     </w:p>
     <w:p>
@@ -6782,11 +6715,11 @@
           <w:szCs w:val="32"/>
         </w:rPr>
       </w:pPr>
-      <w:bookmarkStart w:id="96" w:name="_Toc10090"/>
-      <w:bookmarkStart w:id="97" w:name="_Toc12460"/>
-      <w:bookmarkStart w:id="98" w:name="_Toc22878"/>
-      <w:bookmarkStart w:id="99" w:name="_Toc7003"/>
-      <w:bookmarkStart w:id="100" w:name="_Toc550186508_WPSOffice_Level1"/>
+      <w:bookmarkStart w:id="94" w:name="_Toc10090"/>
+      <w:bookmarkStart w:id="95" w:name="_Toc12460"/>
+      <w:bookmarkStart w:id="96" w:name="_Toc22878"/>
+      <w:bookmarkStart w:id="97" w:name="_Toc7003"/>
+      <w:bookmarkStart w:id="98" w:name="_Toc356750291_WPSOffice_Level1"/>
       <w:r>
         <w:rPr>
           <w:rFonts w:hint="eastAsia" w:ascii="Heiti SC Medium" w:hAnsi="Heiti SC Medium" w:eastAsia="Heiti SC Medium" w:cs="Heiti SC Medium"/>
@@ -6795,7 +6728,7 @@
         </w:rPr>
         <w:t xml:space="preserve">3 </w:t>
       </w:r>
-      <w:bookmarkEnd w:id="95"/>
+      <w:bookmarkEnd w:id="93"/>
       <w:r>
         <w:rPr>
           <w:rFonts w:hint="eastAsia" w:ascii="Heiti SC Medium" w:hAnsi="Heiti SC Medium" w:eastAsia="Heiti SC Medium" w:cs="Heiti SC Medium"/>
@@ -6804,11 +6737,11 @@
         </w:rPr>
         <w:t>系统分析</w:t>
       </w:r>
+      <w:bookmarkEnd w:id="94"/>
+      <w:bookmarkEnd w:id="95"/>
       <w:bookmarkEnd w:id="96"/>
       <w:bookmarkEnd w:id="97"/>
       <w:bookmarkEnd w:id="98"/>
-      <w:bookmarkEnd w:id="99"/>
-      <w:bookmarkEnd w:id="100"/>
     </w:p>
     <w:p>
       <w:pPr>
@@ -6822,12 +6755,12 @@
           <w:szCs w:val="22"/>
         </w:rPr>
       </w:pPr>
-      <w:bookmarkStart w:id="101" w:name="_Toc10127623"/>
-      <w:bookmarkStart w:id="102" w:name="_Toc4912"/>
-      <w:bookmarkStart w:id="103" w:name="_Toc31042"/>
-      <w:bookmarkStart w:id="104" w:name="_Toc16332"/>
-      <w:bookmarkStart w:id="105" w:name="_Toc10946"/>
-      <w:bookmarkStart w:id="106" w:name="_Toc247493841_WPSOffice_Level2"/>
+      <w:bookmarkStart w:id="99" w:name="_Toc10127623"/>
+      <w:bookmarkStart w:id="100" w:name="_Toc4912"/>
+      <w:bookmarkStart w:id="101" w:name="_Toc31042"/>
+      <w:bookmarkStart w:id="102" w:name="_Toc16332"/>
+      <w:bookmarkStart w:id="103" w:name="_Toc10946"/>
+      <w:bookmarkStart w:id="104" w:name="_Toc66311982_WPSOffice_Level2"/>
       <w:r>
         <w:rPr>
           <w:rFonts w:hint="eastAsia" w:ascii="Heiti SC Medium" w:hAnsi="Heiti SC Medium" w:eastAsia="Heiti SC Medium" w:cs="Heiti SC Medium"/>
@@ -6836,7 +6769,7 @@
         </w:rPr>
         <w:t xml:space="preserve">3.1 </w:t>
       </w:r>
-      <w:bookmarkEnd w:id="101"/>
+      <w:bookmarkEnd w:id="99"/>
       <w:r>
         <w:rPr>
           <w:rFonts w:hint="eastAsia" w:ascii="Heiti SC Medium" w:hAnsi="Heiti SC Medium" w:eastAsia="Heiti SC Medium" w:cs="Heiti SC Medium"/>
@@ -6851,11 +6784,11 @@
         </w:rPr>
         <w:t>可行性分析</w:t>
       </w:r>
+      <w:bookmarkEnd w:id="100"/>
+      <w:bookmarkEnd w:id="101"/>
       <w:bookmarkEnd w:id="102"/>
       <w:bookmarkEnd w:id="103"/>
       <w:bookmarkEnd w:id="104"/>
-      <w:bookmarkEnd w:id="105"/>
-      <w:bookmarkEnd w:id="106"/>
     </w:p>
     <w:p>
       <w:pPr>
@@ -6867,7 +6800,7 @@
           <w:sz w:val="24"/>
         </w:rPr>
       </w:pPr>
-      <w:bookmarkStart w:id="107" w:name="_Toc9853"/>
+      <w:bookmarkStart w:id="105" w:name="_Toc9853"/>
       <w:r>
         <w:rPr>
           <w:rFonts w:hint="eastAsia"/>
@@ -6876,7 +6809,7 @@
         </w:rPr>
         <w:t>（1）技术可行性</w:t>
       </w:r>
-      <w:bookmarkEnd w:id="107"/>
+      <w:bookmarkEnd w:id="105"/>
     </w:p>
     <w:p>
       <w:pPr>
@@ -7006,7 +6939,7 @@
           <w:sz w:val="24"/>
         </w:rPr>
       </w:pPr>
-      <w:bookmarkStart w:id="108" w:name="_Toc12081"/>
+      <w:bookmarkStart w:id="106" w:name="_Toc12081"/>
       <w:r>
         <w:rPr>
           <w:rFonts w:hint="eastAsia"/>
@@ -7015,7 +6948,7 @@
         </w:rPr>
         <w:t>（2）经济可行性</w:t>
       </w:r>
-      <w:bookmarkEnd w:id="108"/>
+      <w:bookmarkEnd w:id="106"/>
     </w:p>
     <w:p>
       <w:pPr>
@@ -7206,11 +7139,11 @@
           <w:szCs w:val="28"/>
         </w:rPr>
       </w:pPr>
-      <w:bookmarkStart w:id="109" w:name="_Toc11160"/>
-      <w:bookmarkStart w:id="110" w:name="_Toc21652"/>
-      <w:bookmarkStart w:id="111" w:name="_Toc13683"/>
-      <w:bookmarkStart w:id="112" w:name="_Toc30375"/>
-      <w:bookmarkStart w:id="113" w:name="_Toc2100645095_WPSOffice_Level2"/>
+      <w:bookmarkStart w:id="107" w:name="_Toc11160"/>
+      <w:bookmarkStart w:id="108" w:name="_Toc21652"/>
+      <w:bookmarkStart w:id="109" w:name="_Toc13683"/>
+      <w:bookmarkStart w:id="110" w:name="_Toc30375"/>
+      <w:bookmarkStart w:id="111" w:name="_Toc2108952328_WPSOffice_Level2"/>
       <w:r>
         <w:rPr>
           <w:rFonts w:hint="eastAsia" w:ascii="Heiti SC Medium" w:hAnsi="Heiti SC Medium" w:eastAsia="Heiti SC Medium" w:cs="Heiti SC Medium"/>
@@ -7236,11 +7169,11 @@
         </w:rPr>
         <w:t>分析</w:t>
       </w:r>
+      <w:bookmarkEnd w:id="107"/>
+      <w:bookmarkEnd w:id="108"/>
       <w:bookmarkEnd w:id="109"/>
       <w:bookmarkEnd w:id="110"/>
       <w:bookmarkEnd w:id="111"/>
-      <w:bookmarkEnd w:id="112"/>
-      <w:bookmarkEnd w:id="113"/>
     </w:p>
     <w:p>
       <w:pPr>
@@ -7261,7 +7194,7 @@
           <w:sz w:val="24"/>
         </w:rPr>
       </w:pPr>
-      <w:bookmarkStart w:id="114" w:name="_Toc28451"/>
+      <w:bookmarkStart w:id="112" w:name="_Toc28451"/>
       <w:r>
         <w:rPr>
           <w:rFonts w:hint="eastAsia" w:ascii="宋体" w:hAnsi="宋体"/>
@@ -7277,7 +7210,7 @@
         </w:rPr>
         <w:t>管理员功能</w:t>
       </w:r>
-      <w:bookmarkEnd w:id="114"/>
+      <w:bookmarkEnd w:id="112"/>
     </w:p>
     <w:p>
       <w:pPr>
@@ -7297,7 +7230,7 @@
           <w:sz w:val="24"/>
           <w:lang w:val="en-US" w:eastAsia="zh-Hans"/>
         </w:rPr>
-        <w:t>在本系统中，系统管理员登录后进入到后台管理子系统中，模块功能有：题库管理、考试管理、成绩查询、教师管理、学生管理这五大功能模块。系统</w:t>
+        <w:t>系统管理员成功登录进入到后台信息管理子系统后，可以实现：题库管理、考试管理、成绩查询、教师管理、学生管理这五大功能模块。系统</w:t>
       </w:r>
       <w:r>
         <w:rPr>
@@ -7470,7 +7403,7 @@
           <w:sz w:val="24"/>
         </w:rPr>
       </w:pPr>
-      <w:bookmarkStart w:id="115" w:name="_Toc434"/>
+      <w:bookmarkStart w:id="113" w:name="_Toc434"/>
       <w:r>
         <w:rPr>
           <w:rFonts w:hint="eastAsia" w:ascii="宋体" w:hAnsi="宋体"/>
@@ -7486,7 +7419,7 @@
         </w:rPr>
         <w:t>功能</w:t>
       </w:r>
-      <w:bookmarkEnd w:id="115"/>
+      <w:bookmarkEnd w:id="113"/>
     </w:p>
     <w:p>
       <w:pPr>
@@ -7502,7 +7435,7 @@
           <w:sz w:val="24"/>
           <w:lang w:val="en-US" w:eastAsia="zh-Hans"/>
         </w:rPr>
-        <w:t>在本系统中，教师用户登录后进入到后台管理子系统中，模块功能有：题库管理、考试管理、成绩查询、学生管理这四大功能模块</w:t>
+        <w:t>教师用户成功登录进入到后台信息管理子系统后，可以实现有：对题库管理、对考试管理、对学生管理、成绩的查询这四大功能模块</w:t>
       </w:r>
       <w:r>
         <w:rPr>
@@ -7708,7 +7641,7 @@
           <w:sz w:val="24"/>
           <w:lang w:val="en-US" w:eastAsia="zh-Hans"/>
         </w:rPr>
-        <w:t>在本系统中，学生用户登录后进入到前台考试子系统中，模块功能有：我的试卷、我的练习、我的分数、我的留言，这四大功能模块</w:t>
+        <w:t>学生用户成功登录进入到前台考试子系统后，可以实现有：试卷考试、试卷练习、查看分数表、查看留言，这四大功能模块</w:t>
       </w:r>
       <w:r>
         <w:rPr>
@@ -7872,11 +7805,11 @@
           <w:szCs w:val="28"/>
         </w:rPr>
       </w:pPr>
-      <w:bookmarkStart w:id="116" w:name="_Toc22820"/>
-      <w:bookmarkStart w:id="117" w:name="_Toc5623"/>
-      <w:bookmarkStart w:id="118" w:name="_Toc4557"/>
-      <w:bookmarkStart w:id="119" w:name="_Toc15179"/>
-      <w:bookmarkStart w:id="120" w:name="_Toc910954985_WPSOffice_Level2"/>
+      <w:bookmarkStart w:id="114" w:name="_Toc22820"/>
+      <w:bookmarkStart w:id="115" w:name="_Toc5623"/>
+      <w:bookmarkStart w:id="116" w:name="_Toc4557"/>
+      <w:bookmarkStart w:id="117" w:name="_Toc15179"/>
+      <w:bookmarkStart w:id="118" w:name="_Toc944182961_WPSOffice_Level2"/>
       <w:r>
         <w:rPr>
           <w:rFonts w:hint="eastAsia" w:ascii="Heiti SC Medium" w:hAnsi="Heiti SC Medium" w:eastAsia="Heiti SC Medium" w:cs="Heiti SC Medium"/>
@@ -7885,11 +7818,11 @@
         </w:rPr>
         <w:t>3.3 非功能性需求</w:t>
       </w:r>
+      <w:bookmarkEnd w:id="114"/>
+      <w:bookmarkEnd w:id="115"/>
       <w:bookmarkEnd w:id="116"/>
       <w:bookmarkEnd w:id="117"/>
       <w:bookmarkEnd w:id="118"/>
-      <w:bookmarkEnd w:id="119"/>
-      <w:bookmarkEnd w:id="120"/>
     </w:p>
     <w:p>
       <w:r>
@@ -7935,7 +7868,7 @@
           <w:rFonts w:hint="eastAsia" w:ascii="Times New Roman" w:hAnsi="Times New Roman" w:cs="Times New Roman"/>
           <w:lang w:val="en-US" w:eastAsia="zh-Hans"/>
         </w:rPr>
-        <w:t>界面需求：界面是进行人加交互的接口，根据大部分的Web应用的操作方式进行UI的布局设计，具备良好的UI界面是吸引用户使用的最直接因素。。</w:t>
+        <w:t>界面需求：界面是用户首先看到的设计，具有良好的UI界面可以给用户带来愉悦的使用感受，同时也是吸引用户继续使用的直接动力之一。</w:t>
       </w:r>
     </w:p>
     <w:p>
@@ -8149,12 +8082,12 @@
           <w:szCs w:val="32"/>
         </w:rPr>
       </w:pPr>
-      <w:bookmarkStart w:id="121" w:name="_Toc10127626"/>
-      <w:bookmarkStart w:id="122" w:name="_Toc26164"/>
-      <w:bookmarkStart w:id="123" w:name="_Toc15125"/>
-      <w:bookmarkStart w:id="124" w:name="_Toc15465"/>
-      <w:bookmarkStart w:id="125" w:name="_Toc965"/>
-      <w:bookmarkStart w:id="126" w:name="_Toc2067539621_WPSOffice_Level1"/>
+      <w:bookmarkStart w:id="119" w:name="_Toc10127626"/>
+      <w:bookmarkStart w:id="120" w:name="_Toc26164"/>
+      <w:bookmarkStart w:id="121" w:name="_Toc15125"/>
+      <w:bookmarkStart w:id="122" w:name="_Toc15465"/>
+      <w:bookmarkStart w:id="123" w:name="_Toc965"/>
+      <w:bookmarkStart w:id="124" w:name="_Toc127798413_WPSOffice_Level1"/>
       <w:r>
         <w:rPr>
           <w:rFonts w:hint="eastAsia" w:ascii="Heiti SC Medium" w:hAnsi="Heiti SC Medium" w:eastAsia="Heiti SC Medium" w:cs="Heiti SC Medium"/>
@@ -8163,7 +8096,7 @@
         </w:rPr>
         <w:t xml:space="preserve">4 </w:t>
       </w:r>
-      <w:bookmarkEnd w:id="121"/>
+      <w:bookmarkEnd w:id="119"/>
       <w:r>
         <w:rPr>
           <w:rFonts w:hint="eastAsia" w:ascii="Heiti SC Medium" w:hAnsi="Heiti SC Medium" w:eastAsia="Heiti SC Medium" w:cs="Heiti SC Medium"/>
@@ -8181,11 +8114,11 @@
         </w:rPr>
         <w:t>详细设计</w:t>
       </w:r>
+      <w:bookmarkEnd w:id="120"/>
+      <w:bookmarkEnd w:id="121"/>
       <w:bookmarkEnd w:id="122"/>
       <w:bookmarkEnd w:id="123"/>
       <w:bookmarkEnd w:id="124"/>
-      <w:bookmarkEnd w:id="125"/>
-      <w:bookmarkEnd w:id="126"/>
     </w:p>
     <w:p>
       <w:pPr>
@@ -8205,12 +8138,12 @@
           </w14:textFill>
         </w:rPr>
       </w:pPr>
-      <w:bookmarkStart w:id="127" w:name="_Toc23264"/>
-      <w:bookmarkStart w:id="128" w:name="_Toc8795"/>
-      <w:bookmarkStart w:id="129" w:name="_Hlk38990624"/>
-      <w:bookmarkStart w:id="130" w:name="_Toc24173"/>
-      <w:bookmarkStart w:id="131" w:name="_Toc27938"/>
-      <w:bookmarkStart w:id="132" w:name="_Toc1009513432_WPSOffice_Level2"/>
+      <w:bookmarkStart w:id="125" w:name="_Toc23264"/>
+      <w:bookmarkStart w:id="126" w:name="_Toc8795"/>
+      <w:bookmarkStart w:id="127" w:name="_Hlk38990624"/>
+      <w:bookmarkStart w:id="128" w:name="_Toc24173"/>
+      <w:bookmarkStart w:id="129" w:name="_Toc27938"/>
+      <w:bookmarkStart w:id="130" w:name="_Toc1126357844_WPSOffice_Level2"/>
       <w:r>
         <w:rPr>
           <w:rFonts w:hint="eastAsia" w:ascii="Heiti SC Medium" w:hAnsi="Heiti SC Medium" w:eastAsia="Heiti SC Medium" w:cs="Heiti SC Medium"/>
@@ -8233,12 +8166,12 @@
         </w:rPr>
         <w:t>设计原则</w:t>
       </w:r>
+      <w:bookmarkEnd w:id="125"/>
+      <w:bookmarkEnd w:id="126"/>
       <w:bookmarkEnd w:id="127"/>
       <w:bookmarkEnd w:id="128"/>
       <w:bookmarkEnd w:id="129"/>
       <w:bookmarkEnd w:id="130"/>
-      <w:bookmarkEnd w:id="131"/>
-      <w:bookmarkEnd w:id="132"/>
     </w:p>
     <w:p>
       <w:pPr>
@@ -8253,7 +8186,45 @@
           <w:rFonts w:hint="eastAsia"/>
           <w:sz w:val="24"/>
         </w:rPr>
-        <w:t>（1）设计研究方案，利用可用资源完成开发。</w:t>
+        <w:t>（1）设计</w:t>
+      </w:r>
+      <w:r>
+        <w:rPr>
+          <w:rFonts w:hint="eastAsia"/>
+          <w:sz w:val="24"/>
+          <w:lang w:val="en-US" w:eastAsia="zh-Hans"/>
+        </w:rPr>
+        <w:t>详细的</w:t>
+      </w:r>
+      <w:r>
+        <w:rPr>
+          <w:rFonts w:hint="eastAsia"/>
+          <w:sz w:val="24"/>
+        </w:rPr>
+        <w:t>研究方案</w:t>
+      </w:r>
+      <w:r>
+        <w:rPr>
+          <w:rFonts w:hint="eastAsia"/>
+          <w:sz w:val="24"/>
+          <w:lang w:eastAsia="zh-Hans"/>
+        </w:rPr>
+        <w:t>，</w:t>
+      </w:r>
+      <w:r>
+        <w:rPr>
+          <w:rFonts w:hint="eastAsia"/>
+          <w:sz w:val="24"/>
+          <w:lang w:val="en-US" w:eastAsia="zh-Hans"/>
+        </w:rPr>
+        <w:t>充分利用可用资源</w:t>
+      </w:r>
+      <w:r>
+        <w:rPr>
+          <w:rFonts w:hint="eastAsia"/>
+          <w:sz w:val="24"/>
+        </w:rPr>
+        <w:t>。</w:t>
       </w:r>
     </w:p>
     <w:p>
@@ -8301,7 +8272,7 @@
           <w:sz w:val="24"/>
           <w:lang w:val="en-US" w:eastAsia="zh-Hans"/>
         </w:rPr>
-        <w:t>系统的设计应当方便后续管理员的维护工作。</w:t>
+        <w:t>在系统设计中为后续的运维工作提供考虑。</w:t>
       </w:r>
     </w:p>
     <w:p>
@@ -8481,7 +8452,7 @@
         </w:rPr>
         <w:t>。</w:t>
       </w:r>
-      <w:bookmarkStart w:id="133" w:name="_Toc30009"/>
+      <w:bookmarkStart w:id="131" w:name="_Toc30009"/>
     </w:p>
     <w:p>
       <w:pPr>
@@ -8501,10 +8472,10 @@
           </w14:textFill>
         </w:rPr>
       </w:pPr>
-      <w:bookmarkStart w:id="134" w:name="_Toc18495"/>
-      <w:bookmarkStart w:id="135" w:name="_Toc29025"/>
-      <w:bookmarkStart w:id="136" w:name="_Toc15725"/>
-      <w:bookmarkStart w:id="137" w:name="_Toc1771440324_WPSOffice_Level2"/>
+      <w:bookmarkStart w:id="132" w:name="_Toc18495"/>
+      <w:bookmarkStart w:id="133" w:name="_Toc29025"/>
+      <w:bookmarkStart w:id="134" w:name="_Toc15725"/>
+      <w:bookmarkStart w:id="135" w:name="_Toc627935803_WPSOffice_Level2"/>
       <w:r>
         <w:rPr>
           <w:rFonts w:hint="eastAsia" w:ascii="Heiti SC Medium" w:hAnsi="Heiti SC Medium" w:eastAsia="Heiti SC Medium" w:cs="Heiti SC Medium"/>
@@ -8519,11 +8490,11 @@
         </w:rPr>
         <w:t>4.2 设计模式</w:t>
       </w:r>
+      <w:bookmarkEnd w:id="131"/>
+      <w:bookmarkEnd w:id="132"/>
       <w:bookmarkEnd w:id="133"/>
       <w:bookmarkEnd w:id="134"/>
       <w:bookmarkEnd w:id="135"/>
-      <w:bookmarkEnd w:id="136"/>
-      <w:bookmarkEnd w:id="137"/>
     </w:p>
     <w:p>
       <w:pPr>
@@ -8538,9 +8509,9 @@
           <w:sz w:val="24"/>
         </w:rPr>
       </w:pPr>
-      <w:bookmarkStart w:id="138" w:name="_Toc24384"/>
-      <w:bookmarkStart w:id="139" w:name="_Toc18792"/>
-      <w:bookmarkStart w:id="140" w:name="_Toc11976"/>
+      <w:bookmarkStart w:id="136" w:name="_Toc24384"/>
+      <w:bookmarkStart w:id="137" w:name="_Toc18792"/>
+      <w:bookmarkStart w:id="138" w:name="_Toc11976"/>
       <w:r>
         <w:rPr>
           <w:rFonts w:hint="eastAsia" w:ascii="Heiti SC Medium" w:hAnsi="Heiti SC Medium" w:eastAsia="Heiti SC Medium" w:cs="Heiti SC Medium"/>
@@ -8551,9 +8522,9 @@
         </w:rPr>
         <w:t>4.2.2</w:t>
       </w:r>
+      <w:bookmarkEnd w:id="136"/>
+      <w:bookmarkEnd w:id="137"/>
       <w:bookmarkEnd w:id="138"/>
-      <w:bookmarkEnd w:id="139"/>
-      <w:bookmarkEnd w:id="140"/>
       <w:r>
         <w:rPr>
           <w:rFonts w:hint="eastAsia" w:ascii="Heiti SC Medium" w:hAnsi="Heiti SC Medium" w:eastAsia="Heiti SC Medium" w:cs="Heiti SC Medium"/>
@@ -8798,9 +8769,9 @@
           <w:sz w:val="24"/>
         </w:rPr>
       </w:pPr>
-      <w:bookmarkStart w:id="141" w:name="_Toc22209"/>
-      <w:bookmarkStart w:id="142" w:name="_Toc12248"/>
-      <w:bookmarkStart w:id="143" w:name="_Toc8864"/>
+      <w:bookmarkStart w:id="139" w:name="_Toc22209"/>
+      <w:bookmarkStart w:id="140" w:name="_Toc12248"/>
+      <w:bookmarkStart w:id="141" w:name="_Toc8864"/>
       <w:r>
         <w:rPr>
           <w:rFonts w:hint="eastAsia" w:ascii="Heiti SC Medium" w:hAnsi="Heiti SC Medium" w:eastAsia="Heiti SC Medium" w:cs="Heiti SC Medium"/>
@@ -8811,9 +8782,9 @@
         </w:rPr>
         <w:t>4.2.3总体功能模块图</w:t>
       </w:r>
+      <w:bookmarkEnd w:id="139"/>
+      <w:bookmarkEnd w:id="140"/>
       <w:bookmarkEnd w:id="141"/>
-      <w:bookmarkEnd w:id="142"/>
-      <w:bookmarkEnd w:id="143"/>
     </w:p>
     <w:p>
       <w:pPr>
@@ -9025,11 +8996,11 @@
           <w:rFonts w:hint="eastAsia" w:ascii="Heiti SC Medium" w:hAnsi="Heiti SC Medium" w:eastAsia="Heiti SC Medium" w:cs="Heiti SC Medium"/>
         </w:rPr>
       </w:pPr>
-      <w:bookmarkStart w:id="144" w:name="_Toc15877"/>
-      <w:bookmarkStart w:id="145" w:name="_Toc11116"/>
-      <w:bookmarkStart w:id="146" w:name="_Toc20973"/>
-      <w:bookmarkStart w:id="147" w:name="_Toc11053"/>
-      <w:bookmarkStart w:id="148" w:name="_Toc2031727107_WPSOffice_Level2"/>
+      <w:bookmarkStart w:id="142" w:name="_Toc15877"/>
+      <w:bookmarkStart w:id="143" w:name="_Toc11116"/>
+      <w:bookmarkStart w:id="144" w:name="_Toc20973"/>
+      <w:bookmarkStart w:id="145" w:name="_Toc11053"/>
+      <w:bookmarkStart w:id="146" w:name="_Toc982399663_WPSOffice_Level2"/>
       <w:r>
         <w:rPr>
           <w:rFonts w:hint="eastAsia" w:ascii="Heiti SC Medium" w:hAnsi="Heiti SC Medium" w:eastAsia="Heiti SC Medium" w:cs="Heiti SC Medium"/>
@@ -9038,11 +9009,11 @@
         </w:rPr>
         <w:t>4.3 数据库设计</w:t>
       </w:r>
+      <w:bookmarkEnd w:id="142"/>
+      <w:bookmarkEnd w:id="143"/>
       <w:bookmarkEnd w:id="144"/>
       <w:bookmarkEnd w:id="145"/>
       <w:bookmarkEnd w:id="146"/>
-      <w:bookmarkEnd w:id="147"/>
-      <w:bookmarkEnd w:id="148"/>
     </w:p>
     <w:p>
       <w:pPr>
@@ -9059,9 +9030,9 @@
           <w:szCs w:val="24"/>
         </w:rPr>
       </w:pPr>
-      <w:bookmarkStart w:id="149" w:name="_Toc16585"/>
-      <w:bookmarkStart w:id="150" w:name="_Toc29368"/>
-      <w:bookmarkStart w:id="151" w:name="_Toc21977"/>
+      <w:bookmarkStart w:id="147" w:name="_Toc16585"/>
+      <w:bookmarkStart w:id="148" w:name="_Toc29368"/>
+      <w:bookmarkStart w:id="149" w:name="_Toc21977"/>
       <w:r>
         <w:rPr>
           <w:rFonts w:hint="eastAsia" w:ascii="Heiti SC Medium" w:hAnsi="Heiti SC Medium" w:eastAsia="Heiti SC Medium" w:cs="Heiti SC Medium"/>
@@ -9073,9 +9044,9 @@
         </w:rPr>
         <w:t>4.3.1数据库表设计</w:t>
       </w:r>
+      <w:bookmarkEnd w:id="147"/>
+      <w:bookmarkEnd w:id="148"/>
       <w:bookmarkEnd w:id="149"/>
-      <w:bookmarkEnd w:id="150"/>
-      <w:bookmarkEnd w:id="151"/>
     </w:p>
     <w:p>
       <w:pPr>
@@ -9233,8 +9204,8 @@
                 <w:szCs w:val="21"/>
               </w:rPr>
             </w:pPr>
-            <w:bookmarkStart w:id="152" w:name="_Hlk38991966"/>
-            <w:bookmarkStart w:id="153" w:name="_Hlk38991783"/>
+            <w:bookmarkStart w:id="150" w:name="_Hlk38991966"/>
+            <w:bookmarkStart w:id="151" w:name="_Hlk38991783"/>
             <w:r>
               <w:rPr>
                 <w:rFonts w:hint="eastAsia" w:asciiTheme="minorEastAsia" w:hAnsiTheme="minorEastAsia" w:eastAsiaTheme="minorEastAsia" w:cstheme="minorEastAsia"/>
@@ -10730,7 +10701,7 @@
           </w:p>
         </w:tc>
       </w:tr>
-      <w:bookmarkEnd w:id="152"/>
+      <w:bookmarkEnd w:id="150"/>
     </w:tbl>
     <w:p>
       <w:pPr>
@@ -14917,7 +14888,7 @@
         </w:rPr>
         <w:t>表</w:t>
       </w:r>
-      <w:bookmarkEnd w:id="153"/>
+      <w:bookmarkEnd w:id="151"/>
     </w:p>
     <w:p>
       <w:pPr>
@@ -14937,10 +14908,10 @@
           <w:szCs w:val="21"/>
         </w:rPr>
       </w:pPr>
-      <w:bookmarkStart w:id="154" w:name="_Toc30774"/>
-      <w:bookmarkStart w:id="155" w:name="_Toc32332"/>
-      <w:bookmarkStart w:id="156" w:name="_Toc19682"/>
-      <w:bookmarkStart w:id="157" w:name="_Toc2920"/>
+      <w:bookmarkStart w:id="152" w:name="_Toc30774"/>
+      <w:bookmarkStart w:id="153" w:name="_Toc32332"/>
+      <w:bookmarkStart w:id="154" w:name="_Toc19682"/>
+      <w:bookmarkStart w:id="155" w:name="_Toc2920"/>
       <w:r>
         <w:rPr>
           <w:rFonts w:hint="eastAsia" w:asciiTheme="minorEastAsia" w:hAnsiTheme="minorEastAsia" w:eastAsiaTheme="minorEastAsia" w:cstheme="minorEastAsia"/>
@@ -19166,16 +19137,6 @@
         </w:tc>
       </w:tr>
       <w:tr>
-        <w:tblPrEx>
-          <w:tblBorders>
-            <w:top w:val="single" w:color="auto" w:sz="4" w:space="0"/>
-            <w:left w:val="single" w:color="auto" w:sz="4" w:space="0"/>
-            <w:bottom w:val="single" w:color="auto" w:sz="4" w:space="0"/>
-            <w:right w:val="single" w:color="auto" w:sz="4" w:space="0"/>
-            <w:insideH w:val="single" w:color="auto" w:sz="4" w:space="0"/>
-            <w:insideV w:val="single" w:color="auto" w:sz="4" w:space="0"/>
-          </w:tblBorders>
-        </w:tblPrEx>
         <w:trPr>
           <w:trHeight w:val="216" w:hRule="atLeast"/>
           <w:jc w:val="center"/>
@@ -19826,16 +19787,6 @@
         </w:tc>
       </w:tr>
       <w:tr>
-        <w:tblPrEx>
-          <w:tblBorders>
-            <w:top w:val="single" w:color="auto" w:sz="4" w:space="0"/>
-            <w:left w:val="single" w:color="auto" w:sz="4" w:space="0"/>
-            <w:bottom w:val="single" w:color="auto" w:sz="4" w:space="0"/>
-            <w:right w:val="single" w:color="auto" w:sz="4" w:space="0"/>
-            <w:insideH w:val="single" w:color="auto" w:sz="4" w:space="0"/>
-            <w:insideV w:val="single" w:color="auto" w:sz="4" w:space="0"/>
-          </w:tblBorders>
-        </w:tblPrEx>
         <w:trPr>
           <w:trHeight w:val="216" w:hRule="atLeast"/>
           <w:jc w:val="center"/>
@@ -21573,6 +21524,16 @@
         <w:gridCol w:w="1835"/>
       </w:tblGrid>
       <w:tr>
+        <w:tblPrEx>
+          <w:tblBorders>
+            <w:top w:val="single" w:color="auto" w:sz="4" w:space="0"/>
+            <w:left w:val="single" w:color="auto" w:sz="4" w:space="0"/>
+            <w:bottom w:val="single" w:color="auto" w:sz="4" w:space="0"/>
+            <w:right w:val="single" w:color="auto" w:sz="4" w:space="0"/>
+            <w:insideH w:val="single" w:color="auto" w:sz="4" w:space="0"/>
+            <w:insideV w:val="single" w:color="auto" w:sz="4" w:space="0"/>
+          </w:tblBorders>
+        </w:tblPrEx>
         <w:trPr>
           <w:trHeight w:val="181" w:hRule="atLeast"/>
           <w:jc w:val="center"/>
@@ -21790,6 +21751,14 @@
       </w:tr>
       <w:tr>
         <w:tblPrEx>
+          <w:tblBorders>
+            <w:top w:val="single" w:color="auto" w:sz="4" w:space="0"/>
+            <w:left w:val="single" w:color="auto" w:sz="4" w:space="0"/>
+            <w:bottom w:val="single" w:color="auto" w:sz="4" w:space="0"/>
+            <w:right w:val="single" w:color="auto" w:sz="4" w:space="0"/>
+            <w:insideH w:val="single" w:color="auto" w:sz="4" w:space="0"/>
+            <w:insideV w:val="single" w:color="auto" w:sz="4" w:space="0"/>
+          </w:tblBorders>
           <w:shd w:val="clear" w:color="auto" w:fill="auto"/>
         </w:tblPrEx>
         <w:trPr>
@@ -22000,6 +21969,14 @@
       </w:tr>
       <w:tr>
         <w:tblPrEx>
+          <w:tblBorders>
+            <w:top w:val="single" w:color="auto" w:sz="4" w:space="0"/>
+            <w:left w:val="single" w:color="auto" w:sz="4" w:space="0"/>
+            <w:bottom w:val="single" w:color="auto" w:sz="4" w:space="0"/>
+            <w:right w:val="single" w:color="auto" w:sz="4" w:space="0"/>
+            <w:insideH w:val="single" w:color="auto" w:sz="4" w:space="0"/>
+            <w:insideV w:val="single" w:color="auto" w:sz="4" w:space="0"/>
+          </w:tblBorders>
           <w:shd w:val="clear" w:color="auto" w:fill="auto"/>
         </w:tblPrEx>
         <w:trPr>
@@ -22207,6 +22184,14 @@
       </w:tr>
       <w:tr>
         <w:tblPrEx>
+          <w:tblBorders>
+            <w:top w:val="single" w:color="auto" w:sz="4" w:space="0"/>
+            <w:left w:val="single" w:color="auto" w:sz="4" w:space="0"/>
+            <w:bottom w:val="single" w:color="auto" w:sz="4" w:space="0"/>
+            <w:right w:val="single" w:color="auto" w:sz="4" w:space="0"/>
+            <w:insideH w:val="single" w:color="auto" w:sz="4" w:space="0"/>
+            <w:insideV w:val="single" w:color="auto" w:sz="4" w:space="0"/>
+          </w:tblBorders>
           <w:shd w:val="clear" w:color="auto" w:fill="auto"/>
         </w:tblPrEx>
         <w:trPr>
@@ -23949,6 +23934,7 @@
             <w:insideH w:val="single" w:color="auto" w:sz="4" w:space="0"/>
             <w:insideV w:val="single" w:color="auto" w:sz="4" w:space="0"/>
           </w:tblBorders>
+          <w:shd w:val="clear" w:color="auto" w:fill="auto"/>
         </w:tblPrEx>
         <w:trPr>
           <w:trHeight w:val="255" w:hRule="atLeast"/>
@@ -26133,6 +26119,7 @@
             <w:insideH w:val="single" w:color="auto" w:sz="4" w:space="0"/>
             <w:insideV w:val="single" w:color="auto" w:sz="4" w:space="0"/>
           </w:tblBorders>
+          <w:shd w:val="clear" w:color="auto" w:fill="auto"/>
         </w:tblPrEx>
         <w:trPr>
           <w:trHeight w:val="244" w:hRule="atLeast"/>
@@ -26345,6 +26332,1357 @@
                 <w:lang w:val="en-US" w:eastAsia="zh-CN" w:bidi="ar"/>
               </w:rPr>
               <w:t>说明</w:t>
+            </w:r>
+          </w:p>
+        </w:tc>
+      </w:tr>
+      <w:tr>
+        <w:tblPrEx>
+          <w:tblBorders>
+            <w:top w:val="single" w:color="auto" w:sz="4" w:space="0"/>
+            <w:left w:val="single" w:color="auto" w:sz="4" w:space="0"/>
+            <w:bottom w:val="single" w:color="auto" w:sz="4" w:space="0"/>
+            <w:right w:val="single" w:color="auto" w:sz="4" w:space="0"/>
+            <w:insideH w:val="single" w:color="auto" w:sz="4" w:space="0"/>
+            <w:insideV w:val="single" w:color="auto" w:sz="4" w:space="0"/>
+          </w:tblBorders>
+        </w:tblPrEx>
+        <w:trPr>
+          <w:trHeight w:val="244" w:hRule="atLeast"/>
+          <w:jc w:val="center"/>
+        </w:trPr>
+        <w:tc>
+          <w:tcPr>
+            <w:tcW w:w="939" w:type="dxa"/>
+            <w:tcBorders>
+              <w:top w:val="single" w:color="auto" w:sz="4" w:space="0"/>
+              <w:left w:val="single" w:color="auto" w:sz="4" w:space="0"/>
+              <w:bottom w:val="single" w:color="auto" w:sz="4" w:space="0"/>
+              <w:right w:val="single" w:color="auto" w:sz="4" w:space="0"/>
+            </w:tcBorders>
+            <w:shd w:val="clear" w:color="auto" w:fill="auto"/>
+            <w:vAlign w:val="top"/>
+          </w:tcPr>
+          <w:p>
+            <w:pPr>
+              <w:keepNext w:val="0"/>
+              <w:keepLines w:val="0"/>
+              <w:widowControl w:val="0"/>
+              <w:suppressLineNumbers w:val="0"/>
+              <w:spacing w:before="0" w:beforeAutospacing="0" w:after="0" w:afterAutospacing="0" w:line="400" w:lineRule="exact"/>
+              <w:ind w:left="0" w:right="0"/>
+              <w:jc w:val="both"/>
+              <w:rPr>
+                <w:rFonts w:hint="eastAsia" w:ascii="宋体" w:hAnsi="宋体" w:eastAsia="宋体" w:cs="宋体"/>
+                <w:color w:val="0D0D0D"/>
+                <w:kern w:val="0"/>
+                <w:sz w:val="21"/>
+                <w:szCs w:val="21"/>
+              </w:rPr>
+            </w:pPr>
+            <w:r>
+              <w:rPr>
+                <w:rFonts w:hint="eastAsia" w:ascii="宋体" w:hAnsi="宋体" w:eastAsia="宋体" w:cs="宋体"/>
+                <w:color w:val="0D0D0D"/>
+                <w:kern w:val="0"/>
+                <w:sz w:val="21"/>
+                <w:szCs w:val="21"/>
+                <w:lang w:val="en-US" w:eastAsia="zh-CN" w:bidi="ar"/>
+              </w:rPr>
+              <w:t>1</w:t>
+            </w:r>
+          </w:p>
+        </w:tc>
+        <w:tc>
+          <w:tcPr>
+            <w:tcW w:w="1797" w:type="dxa"/>
+            <w:tcBorders>
+              <w:top w:val="single" w:color="auto" w:sz="4" w:space="0"/>
+              <w:left w:val="nil"/>
+              <w:bottom w:val="single" w:color="auto" w:sz="4" w:space="0"/>
+              <w:right w:val="single" w:color="auto" w:sz="4" w:space="0"/>
+            </w:tcBorders>
+            <w:shd w:val="clear" w:color="auto" w:fill="auto"/>
+            <w:vAlign w:val="top"/>
+          </w:tcPr>
+          <w:p>
+            <w:pPr>
+              <w:keepNext w:val="0"/>
+              <w:keepLines w:val="0"/>
+              <w:widowControl w:val="0"/>
+              <w:suppressLineNumbers w:val="0"/>
+              <w:spacing w:before="0" w:beforeAutospacing="0" w:after="0" w:afterAutospacing="0" w:line="400" w:lineRule="exact"/>
+              <w:ind w:left="0" w:right="0"/>
+              <w:jc w:val="both"/>
+              <w:rPr>
+                <w:rFonts w:hint="eastAsia" w:ascii="宋体" w:hAnsi="宋体" w:eastAsia="宋体" w:cs="宋体"/>
+                <w:color w:val="0D0D0D"/>
+                <w:kern w:val="0"/>
+                <w:sz w:val="21"/>
+                <w:szCs w:val="21"/>
+                <w:lang w:eastAsia="zh-Hans"/>
+              </w:rPr>
+            </w:pPr>
+            <w:r>
+              <w:rPr>
+                <w:rFonts w:hint="default" w:ascii="宋体" w:hAnsi="宋体" w:eastAsia="宋体" w:cs="宋体"/>
+                <w:color w:val="0D0D0D"/>
+                <w:kern w:val="0"/>
+                <w:sz w:val="21"/>
+                <w:szCs w:val="21"/>
+                <w:lang w:eastAsia="zh-Hans"/>
+              </w:rPr>
+              <w:t>studentId</w:t>
+            </w:r>
+          </w:p>
+        </w:tc>
+        <w:tc>
+          <w:tcPr>
+            <w:tcW w:w="1447" w:type="dxa"/>
+            <w:tcBorders>
+              <w:top w:val="single" w:color="auto" w:sz="4" w:space="0"/>
+              <w:left w:val="nil"/>
+              <w:bottom w:val="single" w:color="auto" w:sz="4" w:space="0"/>
+              <w:right w:val="single" w:color="auto" w:sz="4" w:space="0"/>
+            </w:tcBorders>
+            <w:shd w:val="clear" w:color="auto" w:fill="auto"/>
+            <w:vAlign w:val="top"/>
+          </w:tcPr>
+          <w:p>
+            <w:pPr>
+              <w:keepNext w:val="0"/>
+              <w:keepLines w:val="0"/>
+              <w:widowControl w:val="0"/>
+              <w:suppressLineNumbers w:val="0"/>
+              <w:spacing w:before="0" w:beforeAutospacing="0" w:after="0" w:afterAutospacing="0" w:line="400" w:lineRule="exact"/>
+              <w:ind w:left="0" w:right="0"/>
+              <w:jc w:val="both"/>
+              <w:rPr>
+                <w:rFonts w:hint="eastAsia" w:ascii="宋体" w:hAnsi="宋体" w:eastAsia="宋体" w:cs="宋体"/>
+                <w:color w:val="0D0D0D"/>
+                <w:kern w:val="0"/>
+                <w:sz w:val="21"/>
+                <w:szCs w:val="21"/>
+              </w:rPr>
+            </w:pPr>
+            <w:r>
+              <w:rPr>
+                <w:rFonts w:hint="eastAsia" w:ascii="宋体" w:hAnsi="宋体" w:eastAsia="宋体" w:cs="宋体"/>
+                <w:color w:val="0D0D0D"/>
+                <w:kern w:val="0"/>
+                <w:sz w:val="21"/>
+                <w:szCs w:val="21"/>
+                <w:lang w:val="en-US" w:eastAsia="zh-CN" w:bidi="ar"/>
+              </w:rPr>
+              <w:t>int</w:t>
+            </w:r>
+          </w:p>
+        </w:tc>
+        <w:tc>
+          <w:tcPr>
+            <w:tcW w:w="1107" w:type="dxa"/>
+            <w:tcBorders>
+              <w:top w:val="single" w:color="auto" w:sz="4" w:space="0"/>
+              <w:left w:val="nil"/>
+              <w:bottom w:val="single" w:color="auto" w:sz="4" w:space="0"/>
+              <w:right w:val="single" w:color="auto" w:sz="4" w:space="0"/>
+            </w:tcBorders>
+            <w:shd w:val="clear" w:color="auto" w:fill="auto"/>
+            <w:vAlign w:val="top"/>
+          </w:tcPr>
+          <w:p>
+            <w:pPr>
+              <w:keepNext w:val="0"/>
+              <w:keepLines w:val="0"/>
+              <w:widowControl w:val="0"/>
+              <w:suppressLineNumbers w:val="0"/>
+              <w:spacing w:before="0" w:beforeAutospacing="0" w:after="0" w:afterAutospacing="0" w:line="400" w:lineRule="exact"/>
+              <w:ind w:left="0" w:right="0"/>
+              <w:jc w:val="both"/>
+              <w:rPr>
+                <w:rFonts w:hint="eastAsia" w:ascii="宋体" w:hAnsi="宋体" w:eastAsia="宋体" w:cs="宋体"/>
+                <w:color w:val="0D0D0D"/>
+                <w:kern w:val="0"/>
+                <w:sz w:val="21"/>
+                <w:szCs w:val="21"/>
+              </w:rPr>
+            </w:pPr>
+          </w:p>
+        </w:tc>
+        <w:tc>
+          <w:tcPr>
+            <w:tcW w:w="2147" w:type="dxa"/>
+            <w:tcBorders>
+              <w:top w:val="single" w:color="auto" w:sz="4" w:space="0"/>
+              <w:left w:val="nil"/>
+              <w:bottom w:val="single" w:color="auto" w:sz="4" w:space="0"/>
+              <w:right w:val="single" w:color="auto" w:sz="4" w:space="0"/>
+            </w:tcBorders>
+            <w:shd w:val="clear" w:color="auto" w:fill="auto"/>
+            <w:vAlign w:val="top"/>
+          </w:tcPr>
+          <w:p>
+            <w:pPr>
+              <w:keepNext w:val="0"/>
+              <w:keepLines w:val="0"/>
+              <w:widowControl w:val="0"/>
+              <w:suppressLineNumbers w:val="0"/>
+              <w:spacing w:before="0" w:beforeAutospacing="0" w:after="0" w:afterAutospacing="0" w:line="400" w:lineRule="exact"/>
+              <w:ind w:left="0" w:right="0"/>
+              <w:jc w:val="both"/>
+              <w:rPr>
+                <w:rFonts w:hint="eastAsia" w:ascii="宋体" w:hAnsi="宋体" w:eastAsia="宋体" w:cs="宋体"/>
+                <w:color w:val="0D0D0D"/>
+                <w:kern w:val="0"/>
+                <w:sz w:val="21"/>
+                <w:szCs w:val="21"/>
+                <w:lang w:val="en-US" w:eastAsia="zh-Hans"/>
+              </w:rPr>
+            </w:pPr>
+            <w:r>
+              <w:rPr>
+                <w:rFonts w:hint="default" w:ascii="宋体" w:hAnsi="宋体" w:eastAsia="宋体" w:cs="宋体"/>
+                <w:color w:val="0D0D0D"/>
+                <w:kern w:val="0"/>
+                <w:sz w:val="21"/>
+                <w:szCs w:val="21"/>
+                <w:lang w:eastAsia="zh-Hans"/>
+              </w:rPr>
+              <w:t>ID</w:t>
+            </w:r>
+          </w:p>
+        </w:tc>
+      </w:tr>
+      <w:tr>
+        <w:tblPrEx>
+          <w:tblBorders>
+            <w:top w:val="single" w:color="auto" w:sz="4" w:space="0"/>
+            <w:left w:val="single" w:color="auto" w:sz="4" w:space="0"/>
+            <w:bottom w:val="single" w:color="auto" w:sz="4" w:space="0"/>
+            <w:right w:val="single" w:color="auto" w:sz="4" w:space="0"/>
+            <w:insideH w:val="single" w:color="auto" w:sz="4" w:space="0"/>
+            <w:insideV w:val="single" w:color="auto" w:sz="4" w:space="0"/>
+          </w:tblBorders>
+        </w:tblPrEx>
+        <w:trPr>
+          <w:trHeight w:val="244" w:hRule="atLeast"/>
+          <w:jc w:val="center"/>
+        </w:trPr>
+        <w:tc>
+          <w:tcPr>
+            <w:tcW w:w="939" w:type="dxa"/>
+            <w:tcBorders>
+              <w:top w:val="single" w:color="auto" w:sz="4" w:space="0"/>
+              <w:left w:val="single" w:color="auto" w:sz="4" w:space="0"/>
+              <w:bottom w:val="single" w:color="auto" w:sz="4" w:space="0"/>
+              <w:right w:val="single" w:color="auto" w:sz="4" w:space="0"/>
+            </w:tcBorders>
+            <w:shd w:val="clear" w:color="auto" w:fill="auto"/>
+            <w:vAlign w:val="top"/>
+          </w:tcPr>
+          <w:p>
+            <w:pPr>
+              <w:keepNext w:val="0"/>
+              <w:keepLines w:val="0"/>
+              <w:widowControl w:val="0"/>
+              <w:suppressLineNumbers w:val="0"/>
+              <w:spacing w:before="0" w:beforeAutospacing="0" w:after="0" w:afterAutospacing="0" w:line="400" w:lineRule="exact"/>
+              <w:ind w:left="0" w:right="0"/>
+              <w:jc w:val="both"/>
+              <w:rPr>
+                <w:rFonts w:hint="eastAsia" w:ascii="宋体" w:hAnsi="宋体" w:eastAsia="宋体" w:cs="宋体"/>
+                <w:color w:val="0D0D0D"/>
+                <w:kern w:val="0"/>
+                <w:sz w:val="21"/>
+                <w:szCs w:val="21"/>
+              </w:rPr>
+            </w:pPr>
+            <w:r>
+              <w:rPr>
+                <w:rFonts w:hint="eastAsia" w:ascii="宋体" w:hAnsi="宋体" w:eastAsia="宋体" w:cs="宋体"/>
+                <w:color w:val="0D0D0D"/>
+                <w:kern w:val="0"/>
+                <w:sz w:val="21"/>
+                <w:szCs w:val="21"/>
+                <w:lang w:val="en-US" w:eastAsia="zh-CN" w:bidi="ar"/>
+              </w:rPr>
+              <w:t>2</w:t>
+            </w:r>
+          </w:p>
+        </w:tc>
+        <w:tc>
+          <w:tcPr>
+            <w:tcW w:w="1797" w:type="dxa"/>
+            <w:tcBorders>
+              <w:top w:val="single" w:color="auto" w:sz="4" w:space="0"/>
+              <w:left w:val="nil"/>
+              <w:bottom w:val="single" w:color="auto" w:sz="4" w:space="0"/>
+              <w:right w:val="single" w:color="auto" w:sz="4" w:space="0"/>
+            </w:tcBorders>
+            <w:shd w:val="clear" w:color="auto" w:fill="auto"/>
+            <w:vAlign w:val="top"/>
+          </w:tcPr>
+          <w:p>
+            <w:pPr>
+              <w:keepNext w:val="0"/>
+              <w:keepLines w:val="0"/>
+              <w:widowControl w:val="0"/>
+              <w:suppressLineNumbers w:val="0"/>
+              <w:spacing w:before="0" w:beforeAutospacing="0" w:after="0" w:afterAutospacing="0" w:line="400" w:lineRule="exact"/>
+              <w:ind w:left="0" w:right="0"/>
+              <w:jc w:val="both"/>
+              <w:rPr>
+                <w:rFonts w:hint="eastAsia" w:ascii="宋体" w:hAnsi="宋体" w:eastAsia="宋体" w:cs="宋体"/>
+                <w:color w:val="0D0D0D"/>
+                <w:kern w:val="0"/>
+                <w:sz w:val="21"/>
+                <w:szCs w:val="21"/>
+              </w:rPr>
+            </w:pPr>
+            <w:r>
+              <w:rPr>
+                <w:rFonts w:hint="default" w:ascii="宋体" w:hAnsi="宋体" w:eastAsia="宋体" w:cs="宋体"/>
+                <w:color w:val="0D0D0D"/>
+                <w:kern w:val="0"/>
+                <w:sz w:val="21"/>
+                <w:szCs w:val="21"/>
+              </w:rPr>
+              <w:t>studentName</w:t>
+            </w:r>
+          </w:p>
+        </w:tc>
+        <w:tc>
+          <w:tcPr>
+            <w:tcW w:w="1447" w:type="dxa"/>
+            <w:tcBorders>
+              <w:top w:val="single" w:color="auto" w:sz="4" w:space="0"/>
+              <w:left w:val="nil"/>
+              <w:bottom w:val="single" w:color="auto" w:sz="4" w:space="0"/>
+              <w:right w:val="single" w:color="auto" w:sz="4" w:space="0"/>
+            </w:tcBorders>
+            <w:shd w:val="clear" w:color="auto" w:fill="auto"/>
+            <w:vAlign w:val="top"/>
+          </w:tcPr>
+          <w:p>
+            <w:pPr>
+              <w:keepNext w:val="0"/>
+              <w:keepLines w:val="0"/>
+              <w:widowControl w:val="0"/>
+              <w:suppressLineNumbers w:val="0"/>
+              <w:spacing w:before="0" w:beforeAutospacing="0" w:after="0" w:afterAutospacing="0" w:line="400" w:lineRule="exact"/>
+              <w:ind w:left="0" w:right="0"/>
+              <w:jc w:val="both"/>
+              <w:rPr>
+                <w:rFonts w:hint="eastAsia" w:ascii="宋体" w:hAnsi="宋体" w:eastAsia="宋体" w:cs="宋体"/>
+                <w:color w:val="0D0D0D"/>
+                <w:kern w:val="0"/>
+                <w:sz w:val="21"/>
+                <w:szCs w:val="21"/>
+              </w:rPr>
+            </w:pPr>
+            <w:r>
+              <w:rPr>
+                <w:rFonts w:hint="eastAsia" w:ascii="宋体" w:hAnsi="宋体" w:eastAsia="宋体" w:cs="宋体"/>
+                <w:color w:val="0D0D0D"/>
+                <w:kern w:val="0"/>
+                <w:sz w:val="21"/>
+                <w:szCs w:val="21"/>
+                <w:lang w:val="en-US" w:eastAsia="zh-CN" w:bidi="ar"/>
+              </w:rPr>
+              <w:t>varchar</w:t>
+            </w:r>
+          </w:p>
+        </w:tc>
+        <w:tc>
+          <w:tcPr>
+            <w:tcW w:w="1107" w:type="dxa"/>
+            <w:tcBorders>
+              <w:top w:val="single" w:color="auto" w:sz="4" w:space="0"/>
+              <w:left w:val="nil"/>
+              <w:bottom w:val="single" w:color="auto" w:sz="4" w:space="0"/>
+              <w:right w:val="single" w:color="auto" w:sz="4" w:space="0"/>
+            </w:tcBorders>
+            <w:shd w:val="clear" w:color="auto" w:fill="auto"/>
+            <w:vAlign w:val="top"/>
+          </w:tcPr>
+          <w:p>
+            <w:pPr>
+              <w:keepNext w:val="0"/>
+              <w:keepLines w:val="0"/>
+              <w:widowControl w:val="0"/>
+              <w:suppressLineNumbers w:val="0"/>
+              <w:spacing w:before="0" w:beforeAutospacing="0" w:after="0" w:afterAutospacing="0" w:line="400" w:lineRule="exact"/>
+              <w:ind w:left="0" w:right="0"/>
+              <w:jc w:val="both"/>
+              <w:rPr>
+                <w:rFonts w:hint="eastAsia" w:ascii="宋体" w:hAnsi="宋体" w:eastAsia="宋体" w:cs="宋体"/>
+                <w:color w:val="0D0D0D"/>
+                <w:kern w:val="0"/>
+                <w:sz w:val="21"/>
+                <w:szCs w:val="21"/>
+              </w:rPr>
+            </w:pPr>
+            <w:r>
+              <w:rPr>
+                <w:rFonts w:hint="eastAsia" w:ascii="宋体" w:hAnsi="宋体" w:eastAsia="宋体" w:cs="宋体"/>
+                <w:color w:val="0D0D0D"/>
+                <w:kern w:val="0"/>
+                <w:sz w:val="21"/>
+                <w:szCs w:val="21"/>
+                <w:lang w:val="en-US" w:eastAsia="zh-CN" w:bidi="ar"/>
+              </w:rPr>
+              <w:t>20</w:t>
+            </w:r>
+          </w:p>
+        </w:tc>
+        <w:tc>
+          <w:tcPr>
+            <w:tcW w:w="2147" w:type="dxa"/>
+            <w:tcBorders>
+              <w:top w:val="single" w:color="auto" w:sz="4" w:space="0"/>
+              <w:left w:val="nil"/>
+              <w:bottom w:val="single" w:color="auto" w:sz="4" w:space="0"/>
+              <w:right w:val="single" w:color="auto" w:sz="4" w:space="0"/>
+            </w:tcBorders>
+            <w:shd w:val="clear" w:color="auto" w:fill="auto"/>
+            <w:vAlign w:val="top"/>
+          </w:tcPr>
+          <w:p>
+            <w:pPr>
+              <w:keepNext w:val="0"/>
+              <w:keepLines w:val="0"/>
+              <w:widowControl w:val="0"/>
+              <w:suppressLineNumbers w:val="0"/>
+              <w:spacing w:before="0" w:beforeAutospacing="0" w:after="0" w:afterAutospacing="0" w:line="400" w:lineRule="exact"/>
+              <w:ind w:left="0" w:right="0"/>
+              <w:jc w:val="both"/>
+              <w:rPr>
+                <w:rFonts w:hint="eastAsia" w:ascii="宋体" w:hAnsi="宋体" w:eastAsia="宋体" w:cs="宋体"/>
+                <w:color w:val="0D0D0D"/>
+                <w:kern w:val="0"/>
+                <w:sz w:val="21"/>
+                <w:szCs w:val="21"/>
+                <w:lang w:val="en-US" w:eastAsia="zh-Hans"/>
+              </w:rPr>
+            </w:pPr>
+            <w:r>
+              <w:rPr>
+                <w:rFonts w:hint="eastAsia" w:ascii="宋体" w:hAnsi="宋体" w:eastAsia="宋体" w:cs="宋体"/>
+                <w:color w:val="0D0D0D"/>
+                <w:kern w:val="0"/>
+                <w:sz w:val="21"/>
+                <w:szCs w:val="21"/>
+                <w:lang w:val="en-US" w:eastAsia="zh-Hans"/>
+              </w:rPr>
+              <w:t>姓名</w:t>
+            </w:r>
+          </w:p>
+        </w:tc>
+      </w:tr>
+      <w:tr>
+        <w:tblPrEx>
+          <w:tblBorders>
+            <w:top w:val="single" w:color="auto" w:sz="4" w:space="0"/>
+            <w:left w:val="single" w:color="auto" w:sz="4" w:space="0"/>
+            <w:bottom w:val="single" w:color="auto" w:sz="4" w:space="0"/>
+            <w:right w:val="single" w:color="auto" w:sz="4" w:space="0"/>
+            <w:insideH w:val="single" w:color="auto" w:sz="4" w:space="0"/>
+            <w:insideV w:val="single" w:color="auto" w:sz="4" w:space="0"/>
+          </w:tblBorders>
+        </w:tblPrEx>
+        <w:trPr>
+          <w:trHeight w:val="244" w:hRule="atLeast"/>
+          <w:jc w:val="center"/>
+        </w:trPr>
+        <w:tc>
+          <w:tcPr>
+            <w:tcW w:w="939" w:type="dxa"/>
+            <w:tcBorders>
+              <w:top w:val="single" w:color="auto" w:sz="4" w:space="0"/>
+              <w:left w:val="single" w:color="auto" w:sz="4" w:space="0"/>
+              <w:bottom w:val="single" w:color="auto" w:sz="4" w:space="0"/>
+              <w:right w:val="single" w:color="auto" w:sz="4" w:space="0"/>
+            </w:tcBorders>
+            <w:shd w:val="clear" w:color="auto" w:fill="auto"/>
+            <w:vAlign w:val="top"/>
+          </w:tcPr>
+          <w:p>
+            <w:pPr>
+              <w:keepNext w:val="0"/>
+              <w:keepLines w:val="0"/>
+              <w:widowControl w:val="0"/>
+              <w:suppressLineNumbers w:val="0"/>
+              <w:spacing w:before="0" w:beforeAutospacing="0" w:after="0" w:afterAutospacing="0" w:line="400" w:lineRule="exact"/>
+              <w:ind w:left="0" w:right="0"/>
+              <w:jc w:val="both"/>
+              <w:rPr>
+                <w:rFonts w:hint="eastAsia" w:ascii="宋体" w:hAnsi="宋体" w:eastAsia="宋体" w:cs="宋体"/>
+                <w:color w:val="0D0D0D"/>
+                <w:kern w:val="0"/>
+                <w:sz w:val="21"/>
+                <w:szCs w:val="21"/>
+              </w:rPr>
+            </w:pPr>
+            <w:r>
+              <w:rPr>
+                <w:rFonts w:hint="eastAsia" w:ascii="宋体" w:hAnsi="宋体" w:eastAsia="宋体" w:cs="宋体"/>
+                <w:color w:val="0D0D0D"/>
+                <w:kern w:val="0"/>
+                <w:sz w:val="21"/>
+                <w:szCs w:val="21"/>
+                <w:lang w:val="en-US" w:eastAsia="zh-CN" w:bidi="ar"/>
+              </w:rPr>
+              <w:t>3</w:t>
+            </w:r>
+          </w:p>
+        </w:tc>
+        <w:tc>
+          <w:tcPr>
+            <w:tcW w:w="1797" w:type="dxa"/>
+            <w:tcBorders>
+              <w:top w:val="single" w:color="auto" w:sz="4" w:space="0"/>
+              <w:left w:val="nil"/>
+              <w:bottom w:val="single" w:color="auto" w:sz="4" w:space="0"/>
+              <w:right w:val="single" w:color="auto" w:sz="4" w:space="0"/>
+            </w:tcBorders>
+            <w:shd w:val="clear" w:color="auto" w:fill="auto"/>
+            <w:vAlign w:val="top"/>
+          </w:tcPr>
+          <w:p>
+            <w:pPr>
+              <w:keepNext w:val="0"/>
+              <w:keepLines w:val="0"/>
+              <w:widowControl w:val="0"/>
+              <w:suppressLineNumbers w:val="0"/>
+              <w:spacing w:before="0" w:beforeAutospacing="0" w:after="0" w:afterAutospacing="0" w:line="400" w:lineRule="exact"/>
+              <w:ind w:left="0" w:right="0"/>
+              <w:jc w:val="both"/>
+              <w:rPr>
+                <w:rFonts w:hint="eastAsia" w:ascii="宋体" w:hAnsi="宋体" w:eastAsia="宋体" w:cs="宋体"/>
+                <w:color w:val="0D0D0D"/>
+                <w:kern w:val="0"/>
+                <w:sz w:val="21"/>
+                <w:szCs w:val="21"/>
+              </w:rPr>
+            </w:pPr>
+            <w:r>
+              <w:rPr>
+                <w:rFonts w:hint="default" w:ascii="宋体" w:hAnsi="宋体" w:eastAsia="宋体" w:cs="宋体"/>
+                <w:color w:val="0D0D0D"/>
+                <w:kern w:val="0"/>
+                <w:sz w:val="21"/>
+                <w:szCs w:val="21"/>
+              </w:rPr>
+              <w:t>grade</w:t>
+            </w:r>
+          </w:p>
+        </w:tc>
+        <w:tc>
+          <w:tcPr>
+            <w:tcW w:w="1447" w:type="dxa"/>
+            <w:tcBorders>
+              <w:top w:val="single" w:color="auto" w:sz="4" w:space="0"/>
+              <w:left w:val="nil"/>
+              <w:bottom w:val="single" w:color="auto" w:sz="4" w:space="0"/>
+              <w:right w:val="single" w:color="auto" w:sz="4" w:space="0"/>
+            </w:tcBorders>
+            <w:shd w:val="clear" w:color="auto" w:fill="auto"/>
+            <w:vAlign w:val="top"/>
+          </w:tcPr>
+          <w:p>
+            <w:pPr>
+              <w:keepNext w:val="0"/>
+              <w:keepLines w:val="0"/>
+              <w:widowControl w:val="0"/>
+              <w:suppressLineNumbers w:val="0"/>
+              <w:spacing w:before="0" w:beforeAutospacing="0" w:after="0" w:afterAutospacing="0" w:line="400" w:lineRule="exact"/>
+              <w:ind w:left="0" w:right="0"/>
+              <w:jc w:val="both"/>
+              <w:rPr>
+                <w:rFonts w:hint="eastAsia" w:ascii="宋体" w:hAnsi="宋体" w:eastAsia="宋体" w:cs="宋体"/>
+                <w:color w:val="0D0D0D"/>
+                <w:kern w:val="0"/>
+                <w:sz w:val="21"/>
+                <w:szCs w:val="21"/>
+              </w:rPr>
+            </w:pPr>
+            <w:r>
+              <w:rPr>
+                <w:rFonts w:hint="eastAsia" w:ascii="宋体" w:hAnsi="宋体" w:eastAsia="宋体" w:cs="宋体"/>
+                <w:color w:val="0D0D0D"/>
+                <w:kern w:val="0"/>
+                <w:sz w:val="21"/>
+                <w:szCs w:val="21"/>
+                <w:lang w:val="en-US" w:eastAsia="zh-CN" w:bidi="ar"/>
+              </w:rPr>
+              <w:t>varchar</w:t>
+            </w:r>
+          </w:p>
+        </w:tc>
+        <w:tc>
+          <w:tcPr>
+            <w:tcW w:w="1107" w:type="dxa"/>
+            <w:tcBorders>
+              <w:top w:val="single" w:color="auto" w:sz="4" w:space="0"/>
+              <w:left w:val="nil"/>
+              <w:bottom w:val="single" w:color="auto" w:sz="4" w:space="0"/>
+              <w:right w:val="single" w:color="auto" w:sz="4" w:space="0"/>
+            </w:tcBorders>
+            <w:shd w:val="clear" w:color="auto" w:fill="auto"/>
+            <w:vAlign w:val="top"/>
+          </w:tcPr>
+          <w:p>
+            <w:pPr>
+              <w:keepNext w:val="0"/>
+              <w:keepLines w:val="0"/>
+              <w:widowControl w:val="0"/>
+              <w:suppressLineNumbers w:val="0"/>
+              <w:spacing w:before="0" w:beforeAutospacing="0" w:after="0" w:afterAutospacing="0" w:line="400" w:lineRule="exact"/>
+              <w:ind w:left="0" w:right="0"/>
+              <w:jc w:val="both"/>
+              <w:rPr>
+                <w:rFonts w:hint="eastAsia" w:ascii="宋体" w:hAnsi="宋体" w:eastAsia="宋体" w:cs="宋体"/>
+                <w:color w:val="0D0D0D"/>
+                <w:kern w:val="0"/>
+                <w:sz w:val="21"/>
+                <w:szCs w:val="21"/>
+              </w:rPr>
+            </w:pPr>
+            <w:r>
+              <w:rPr>
+                <w:rFonts w:hint="default" w:ascii="宋体" w:hAnsi="宋体" w:eastAsia="宋体" w:cs="宋体"/>
+                <w:color w:val="0D0D0D"/>
+                <w:kern w:val="0"/>
+                <w:sz w:val="21"/>
+                <w:szCs w:val="21"/>
+              </w:rPr>
+              <w:t>4</w:t>
+            </w:r>
+          </w:p>
+        </w:tc>
+        <w:tc>
+          <w:tcPr>
+            <w:tcW w:w="2147" w:type="dxa"/>
+            <w:tcBorders>
+              <w:top w:val="single" w:color="auto" w:sz="4" w:space="0"/>
+              <w:left w:val="nil"/>
+              <w:bottom w:val="single" w:color="auto" w:sz="4" w:space="0"/>
+              <w:right w:val="single" w:color="auto" w:sz="4" w:space="0"/>
+            </w:tcBorders>
+            <w:shd w:val="clear" w:color="auto" w:fill="auto"/>
+            <w:vAlign w:val="top"/>
+          </w:tcPr>
+          <w:p>
+            <w:pPr>
+              <w:keepNext w:val="0"/>
+              <w:keepLines w:val="0"/>
+              <w:widowControl w:val="0"/>
+              <w:suppressLineNumbers w:val="0"/>
+              <w:spacing w:before="0" w:beforeAutospacing="0" w:after="0" w:afterAutospacing="0" w:line="400" w:lineRule="exact"/>
+              <w:ind w:left="0" w:right="0"/>
+              <w:jc w:val="both"/>
+              <w:rPr>
+                <w:rFonts w:hint="eastAsia" w:ascii="宋体" w:hAnsi="宋体" w:eastAsia="宋体" w:cs="宋体"/>
+                <w:color w:val="0D0D0D"/>
+                <w:kern w:val="0"/>
+                <w:sz w:val="21"/>
+                <w:szCs w:val="21"/>
+                <w:lang w:val="en-US" w:eastAsia="zh-Hans"/>
+              </w:rPr>
+            </w:pPr>
+            <w:r>
+              <w:rPr>
+                <w:rFonts w:hint="eastAsia" w:ascii="宋体" w:hAnsi="宋体" w:eastAsia="宋体" w:cs="宋体"/>
+                <w:color w:val="0D0D0D"/>
+                <w:kern w:val="0"/>
+                <w:sz w:val="21"/>
+                <w:szCs w:val="21"/>
+                <w:lang w:val="en-US" w:eastAsia="zh-Hans"/>
+              </w:rPr>
+              <w:t>年级</w:t>
+            </w:r>
+          </w:p>
+        </w:tc>
+      </w:tr>
+      <w:tr>
+        <w:tblPrEx>
+          <w:tblBorders>
+            <w:top w:val="single" w:color="auto" w:sz="4" w:space="0"/>
+            <w:left w:val="single" w:color="auto" w:sz="4" w:space="0"/>
+            <w:bottom w:val="single" w:color="auto" w:sz="4" w:space="0"/>
+            <w:right w:val="single" w:color="auto" w:sz="4" w:space="0"/>
+            <w:insideH w:val="single" w:color="auto" w:sz="4" w:space="0"/>
+            <w:insideV w:val="single" w:color="auto" w:sz="4" w:space="0"/>
+          </w:tblBorders>
+        </w:tblPrEx>
+        <w:trPr>
+          <w:trHeight w:val="244" w:hRule="atLeast"/>
+          <w:jc w:val="center"/>
+        </w:trPr>
+        <w:tc>
+          <w:tcPr>
+            <w:tcW w:w="939" w:type="dxa"/>
+            <w:tcBorders>
+              <w:top w:val="single" w:color="auto" w:sz="4" w:space="0"/>
+              <w:left w:val="single" w:color="auto" w:sz="4" w:space="0"/>
+              <w:bottom w:val="single" w:color="auto" w:sz="4" w:space="0"/>
+              <w:right w:val="single" w:color="auto" w:sz="4" w:space="0"/>
+            </w:tcBorders>
+            <w:shd w:val="clear" w:color="auto" w:fill="auto"/>
+            <w:vAlign w:val="top"/>
+          </w:tcPr>
+          <w:p>
+            <w:pPr>
+              <w:keepNext w:val="0"/>
+              <w:keepLines w:val="0"/>
+              <w:widowControl w:val="0"/>
+              <w:suppressLineNumbers w:val="0"/>
+              <w:spacing w:before="0" w:beforeAutospacing="0" w:after="0" w:afterAutospacing="0" w:line="400" w:lineRule="exact"/>
+              <w:ind w:left="0" w:right="0"/>
+              <w:jc w:val="both"/>
+              <w:rPr>
+                <w:rFonts w:hint="eastAsia" w:ascii="宋体" w:hAnsi="宋体" w:eastAsia="宋体" w:cs="宋体"/>
+                <w:color w:val="0D0D0D"/>
+                <w:kern w:val="0"/>
+                <w:sz w:val="21"/>
+                <w:szCs w:val="21"/>
+              </w:rPr>
+            </w:pPr>
+            <w:r>
+              <w:rPr>
+                <w:rFonts w:hint="eastAsia" w:ascii="宋体" w:hAnsi="宋体" w:eastAsia="宋体" w:cs="宋体"/>
+                <w:color w:val="0D0D0D"/>
+                <w:kern w:val="0"/>
+                <w:sz w:val="21"/>
+                <w:szCs w:val="21"/>
+                <w:lang w:val="en-US" w:eastAsia="zh-CN" w:bidi="ar"/>
+              </w:rPr>
+              <w:t>4</w:t>
+            </w:r>
+          </w:p>
+        </w:tc>
+        <w:tc>
+          <w:tcPr>
+            <w:tcW w:w="1797" w:type="dxa"/>
+            <w:tcBorders>
+              <w:top w:val="single" w:color="auto" w:sz="4" w:space="0"/>
+              <w:left w:val="nil"/>
+              <w:bottom w:val="single" w:color="auto" w:sz="4" w:space="0"/>
+              <w:right w:val="single" w:color="auto" w:sz="4" w:space="0"/>
+            </w:tcBorders>
+            <w:shd w:val="clear" w:color="auto" w:fill="auto"/>
+            <w:vAlign w:val="top"/>
+          </w:tcPr>
+          <w:p>
+            <w:pPr>
+              <w:keepNext w:val="0"/>
+              <w:keepLines w:val="0"/>
+              <w:widowControl w:val="0"/>
+              <w:suppressLineNumbers w:val="0"/>
+              <w:spacing w:before="0" w:beforeAutospacing="0" w:after="0" w:afterAutospacing="0" w:line="400" w:lineRule="exact"/>
+              <w:ind w:left="0" w:right="0"/>
+              <w:jc w:val="both"/>
+              <w:rPr>
+                <w:rFonts w:hint="eastAsia" w:ascii="宋体" w:hAnsi="宋体" w:eastAsia="宋体" w:cs="宋体"/>
+                <w:color w:val="0D0D0D"/>
+                <w:kern w:val="0"/>
+                <w:sz w:val="21"/>
+                <w:szCs w:val="21"/>
+              </w:rPr>
+            </w:pPr>
+            <w:r>
+              <w:rPr>
+                <w:rFonts w:hint="default" w:ascii="宋体" w:hAnsi="宋体" w:eastAsia="宋体" w:cs="宋体"/>
+                <w:color w:val="0D0D0D"/>
+                <w:kern w:val="0"/>
+                <w:sz w:val="21"/>
+                <w:szCs w:val="21"/>
+              </w:rPr>
+              <w:t>major</w:t>
+            </w:r>
+          </w:p>
+        </w:tc>
+        <w:tc>
+          <w:tcPr>
+            <w:tcW w:w="1447" w:type="dxa"/>
+            <w:tcBorders>
+              <w:top w:val="single" w:color="auto" w:sz="4" w:space="0"/>
+              <w:left w:val="nil"/>
+              <w:bottom w:val="single" w:color="auto" w:sz="4" w:space="0"/>
+              <w:right w:val="single" w:color="auto" w:sz="4" w:space="0"/>
+            </w:tcBorders>
+            <w:shd w:val="clear" w:color="auto" w:fill="auto"/>
+            <w:vAlign w:val="top"/>
+          </w:tcPr>
+          <w:p>
+            <w:pPr>
+              <w:keepNext w:val="0"/>
+              <w:keepLines w:val="0"/>
+              <w:widowControl w:val="0"/>
+              <w:suppressLineNumbers w:val="0"/>
+              <w:spacing w:before="0" w:beforeAutospacing="0" w:after="0" w:afterAutospacing="0" w:line="400" w:lineRule="exact"/>
+              <w:ind w:left="0" w:right="0"/>
+              <w:jc w:val="both"/>
+              <w:rPr>
+                <w:rFonts w:hint="eastAsia" w:ascii="宋体" w:hAnsi="宋体" w:eastAsia="宋体" w:cs="宋体"/>
+                <w:color w:val="0D0D0D"/>
+                <w:kern w:val="0"/>
+                <w:sz w:val="21"/>
+                <w:szCs w:val="21"/>
+              </w:rPr>
+            </w:pPr>
+            <w:r>
+              <w:rPr>
+                <w:rFonts w:hint="eastAsia" w:ascii="宋体" w:hAnsi="宋体" w:eastAsia="宋体" w:cs="宋体"/>
+                <w:color w:val="0D0D0D"/>
+                <w:kern w:val="0"/>
+                <w:sz w:val="21"/>
+                <w:szCs w:val="21"/>
+                <w:lang w:val="en-US" w:eastAsia="zh-CN" w:bidi="ar"/>
+              </w:rPr>
+              <w:t>varchar</w:t>
+            </w:r>
+          </w:p>
+        </w:tc>
+        <w:tc>
+          <w:tcPr>
+            <w:tcW w:w="1107" w:type="dxa"/>
+            <w:tcBorders>
+              <w:top w:val="single" w:color="auto" w:sz="4" w:space="0"/>
+              <w:left w:val="nil"/>
+              <w:bottom w:val="single" w:color="auto" w:sz="4" w:space="0"/>
+              <w:right w:val="single" w:color="auto" w:sz="4" w:space="0"/>
+            </w:tcBorders>
+            <w:shd w:val="clear" w:color="auto" w:fill="auto"/>
+            <w:vAlign w:val="top"/>
+          </w:tcPr>
+          <w:p>
+            <w:pPr>
+              <w:keepNext w:val="0"/>
+              <w:keepLines w:val="0"/>
+              <w:widowControl w:val="0"/>
+              <w:suppressLineNumbers w:val="0"/>
+              <w:spacing w:before="0" w:beforeAutospacing="0" w:after="0" w:afterAutospacing="0" w:line="400" w:lineRule="exact"/>
+              <w:ind w:left="0" w:right="0"/>
+              <w:jc w:val="both"/>
+              <w:rPr>
+                <w:rFonts w:hint="eastAsia" w:ascii="宋体" w:hAnsi="宋体" w:eastAsia="宋体" w:cs="宋体"/>
+                <w:color w:val="0D0D0D"/>
+                <w:kern w:val="0"/>
+                <w:sz w:val="21"/>
+                <w:szCs w:val="21"/>
+              </w:rPr>
+            </w:pPr>
+            <w:r>
+              <w:rPr>
+                <w:rFonts w:hint="default" w:ascii="宋体" w:hAnsi="宋体" w:eastAsia="宋体" w:cs="宋体"/>
+                <w:color w:val="0D0D0D"/>
+                <w:kern w:val="0"/>
+                <w:sz w:val="21"/>
+                <w:szCs w:val="21"/>
+              </w:rPr>
+              <w:t>20</w:t>
+            </w:r>
+          </w:p>
+        </w:tc>
+        <w:tc>
+          <w:tcPr>
+            <w:tcW w:w="2147" w:type="dxa"/>
+            <w:tcBorders>
+              <w:top w:val="single" w:color="auto" w:sz="4" w:space="0"/>
+              <w:left w:val="nil"/>
+              <w:bottom w:val="single" w:color="auto" w:sz="4" w:space="0"/>
+              <w:right w:val="single" w:color="auto" w:sz="4" w:space="0"/>
+            </w:tcBorders>
+            <w:shd w:val="clear" w:color="auto" w:fill="auto"/>
+            <w:vAlign w:val="top"/>
+          </w:tcPr>
+          <w:p>
+            <w:pPr>
+              <w:keepNext w:val="0"/>
+              <w:keepLines w:val="0"/>
+              <w:widowControl w:val="0"/>
+              <w:suppressLineNumbers w:val="0"/>
+              <w:spacing w:before="0" w:beforeAutospacing="0" w:after="0" w:afterAutospacing="0" w:line="400" w:lineRule="exact"/>
+              <w:ind w:left="0" w:right="0"/>
+              <w:jc w:val="both"/>
+              <w:rPr>
+                <w:rFonts w:hint="eastAsia" w:ascii="宋体" w:hAnsi="宋体" w:eastAsia="宋体" w:cs="宋体"/>
+                <w:color w:val="0D0D0D"/>
+                <w:kern w:val="0"/>
+                <w:sz w:val="21"/>
+                <w:szCs w:val="21"/>
+                <w:lang w:val="en-US" w:eastAsia="zh-Hans"/>
+              </w:rPr>
+            </w:pPr>
+            <w:r>
+              <w:rPr>
+                <w:rFonts w:hint="eastAsia" w:ascii="宋体" w:hAnsi="宋体" w:eastAsia="宋体" w:cs="宋体"/>
+                <w:color w:val="0D0D0D"/>
+                <w:kern w:val="0"/>
+                <w:sz w:val="21"/>
+                <w:szCs w:val="21"/>
+                <w:lang w:val="en-US" w:eastAsia="zh-Hans"/>
+              </w:rPr>
+              <w:t>专业</w:t>
+            </w:r>
+          </w:p>
+        </w:tc>
+      </w:tr>
+      <w:tr>
+        <w:tblPrEx>
+          <w:tblBorders>
+            <w:top w:val="single" w:color="auto" w:sz="4" w:space="0"/>
+            <w:left w:val="single" w:color="auto" w:sz="4" w:space="0"/>
+            <w:bottom w:val="single" w:color="auto" w:sz="4" w:space="0"/>
+            <w:right w:val="single" w:color="auto" w:sz="4" w:space="0"/>
+            <w:insideH w:val="single" w:color="auto" w:sz="4" w:space="0"/>
+            <w:insideV w:val="single" w:color="auto" w:sz="4" w:space="0"/>
+          </w:tblBorders>
+        </w:tblPrEx>
+        <w:trPr>
+          <w:trHeight w:val="244" w:hRule="atLeast"/>
+          <w:jc w:val="center"/>
+        </w:trPr>
+        <w:tc>
+          <w:tcPr>
+            <w:tcW w:w="939" w:type="dxa"/>
+            <w:tcBorders>
+              <w:top w:val="single" w:color="auto" w:sz="4" w:space="0"/>
+              <w:left w:val="single" w:color="auto" w:sz="4" w:space="0"/>
+              <w:bottom w:val="single" w:color="auto" w:sz="4" w:space="0"/>
+              <w:right w:val="single" w:color="auto" w:sz="4" w:space="0"/>
+            </w:tcBorders>
+            <w:shd w:val="clear" w:color="auto" w:fill="auto"/>
+            <w:vAlign w:val="top"/>
+          </w:tcPr>
+          <w:p>
+            <w:pPr>
+              <w:keepNext w:val="0"/>
+              <w:keepLines w:val="0"/>
+              <w:widowControl w:val="0"/>
+              <w:suppressLineNumbers w:val="0"/>
+              <w:spacing w:before="0" w:beforeAutospacing="0" w:after="0" w:afterAutospacing="0" w:line="400" w:lineRule="exact"/>
+              <w:ind w:left="0" w:right="0"/>
+              <w:jc w:val="both"/>
+              <w:rPr>
+                <w:rFonts w:hint="eastAsia" w:ascii="宋体" w:hAnsi="宋体" w:eastAsia="宋体" w:cs="宋体"/>
+                <w:color w:val="0D0D0D"/>
+                <w:kern w:val="0"/>
+                <w:sz w:val="21"/>
+                <w:szCs w:val="21"/>
+                <w:lang w:eastAsia="zh-CN" w:bidi="ar"/>
+              </w:rPr>
+            </w:pPr>
+            <w:r>
+              <w:rPr>
+                <w:rFonts w:hint="default" w:ascii="宋体" w:hAnsi="宋体" w:eastAsia="宋体" w:cs="宋体"/>
+                <w:color w:val="0D0D0D"/>
+                <w:kern w:val="0"/>
+                <w:sz w:val="21"/>
+                <w:szCs w:val="21"/>
+                <w:lang w:eastAsia="zh-CN" w:bidi="ar"/>
+              </w:rPr>
+              <w:t>5</w:t>
+            </w:r>
+          </w:p>
+        </w:tc>
+        <w:tc>
+          <w:tcPr>
+            <w:tcW w:w="1797" w:type="dxa"/>
+            <w:tcBorders>
+              <w:top w:val="single" w:color="auto" w:sz="4" w:space="0"/>
+              <w:left w:val="nil"/>
+              <w:bottom w:val="single" w:color="auto" w:sz="4" w:space="0"/>
+              <w:right w:val="single" w:color="auto" w:sz="4" w:space="0"/>
+            </w:tcBorders>
+            <w:shd w:val="clear" w:color="auto" w:fill="auto"/>
+            <w:vAlign w:val="top"/>
+          </w:tcPr>
+          <w:p>
+            <w:pPr>
+              <w:keepNext w:val="0"/>
+              <w:keepLines w:val="0"/>
+              <w:widowControl w:val="0"/>
+              <w:suppressLineNumbers w:val="0"/>
+              <w:spacing w:before="0" w:beforeAutospacing="0" w:after="0" w:afterAutospacing="0" w:line="400" w:lineRule="exact"/>
+              <w:ind w:left="0" w:right="0"/>
+              <w:jc w:val="both"/>
+              <w:rPr>
+                <w:rFonts w:hint="default" w:ascii="宋体" w:hAnsi="宋体" w:eastAsia="宋体" w:cs="宋体"/>
+                <w:color w:val="0D0D0D"/>
+                <w:kern w:val="0"/>
+                <w:sz w:val="21"/>
+                <w:szCs w:val="21"/>
+                <w:lang w:eastAsia="zh-CN" w:bidi="ar"/>
+              </w:rPr>
+            </w:pPr>
+            <w:r>
+              <w:rPr>
+                <w:rFonts w:hint="default" w:ascii="宋体" w:hAnsi="宋体" w:eastAsia="宋体" w:cs="宋体"/>
+                <w:color w:val="0D0D0D"/>
+                <w:kern w:val="0"/>
+                <w:sz w:val="21"/>
+                <w:szCs w:val="21"/>
+                <w:lang w:eastAsia="zh-CN" w:bidi="ar"/>
+              </w:rPr>
+              <w:t>clazz</w:t>
+            </w:r>
+          </w:p>
+        </w:tc>
+        <w:tc>
+          <w:tcPr>
+            <w:tcW w:w="1447" w:type="dxa"/>
+            <w:tcBorders>
+              <w:top w:val="single" w:color="auto" w:sz="4" w:space="0"/>
+              <w:left w:val="nil"/>
+              <w:bottom w:val="single" w:color="auto" w:sz="4" w:space="0"/>
+              <w:right w:val="single" w:color="auto" w:sz="4" w:space="0"/>
+            </w:tcBorders>
+            <w:shd w:val="clear" w:color="auto" w:fill="auto"/>
+            <w:vAlign w:val="top"/>
+          </w:tcPr>
+          <w:p>
+            <w:pPr>
+              <w:keepNext w:val="0"/>
+              <w:keepLines w:val="0"/>
+              <w:widowControl w:val="0"/>
+              <w:suppressLineNumbers w:val="0"/>
+              <w:spacing w:before="0" w:beforeAutospacing="0" w:after="0" w:afterAutospacing="0" w:line="400" w:lineRule="exact"/>
+              <w:ind w:left="0" w:right="0"/>
+              <w:jc w:val="both"/>
+              <w:rPr>
+                <w:rFonts w:hint="eastAsia" w:ascii="宋体" w:hAnsi="宋体" w:eastAsia="宋体" w:cs="宋体"/>
+                <w:color w:val="0D0D0D"/>
+                <w:kern w:val="0"/>
+                <w:sz w:val="21"/>
+                <w:szCs w:val="21"/>
+                <w:lang w:val="en-US" w:eastAsia="zh-CN" w:bidi="ar"/>
+              </w:rPr>
+            </w:pPr>
+            <w:r>
+              <w:rPr>
+                <w:rFonts w:hint="eastAsia" w:ascii="宋体" w:hAnsi="宋体" w:eastAsia="宋体" w:cs="宋体"/>
+                <w:color w:val="0D0D0D"/>
+                <w:kern w:val="0"/>
+                <w:sz w:val="21"/>
+                <w:szCs w:val="21"/>
+                <w:lang w:val="en-US" w:eastAsia="zh-CN" w:bidi="ar"/>
+              </w:rPr>
+              <w:t>varchar</w:t>
+            </w:r>
+          </w:p>
+        </w:tc>
+        <w:tc>
+          <w:tcPr>
+            <w:tcW w:w="1107" w:type="dxa"/>
+            <w:tcBorders>
+              <w:top w:val="single" w:color="auto" w:sz="4" w:space="0"/>
+              <w:left w:val="nil"/>
+              <w:bottom w:val="single" w:color="auto" w:sz="4" w:space="0"/>
+              <w:right w:val="single" w:color="auto" w:sz="4" w:space="0"/>
+            </w:tcBorders>
+            <w:shd w:val="clear" w:color="auto" w:fill="auto"/>
+            <w:vAlign w:val="top"/>
+          </w:tcPr>
+          <w:p>
+            <w:pPr>
+              <w:keepNext w:val="0"/>
+              <w:keepLines w:val="0"/>
+              <w:widowControl w:val="0"/>
+              <w:suppressLineNumbers w:val="0"/>
+              <w:spacing w:before="0" w:beforeAutospacing="0" w:after="0" w:afterAutospacing="0" w:line="400" w:lineRule="exact"/>
+              <w:ind w:left="0" w:right="0"/>
+              <w:jc w:val="both"/>
+              <w:rPr>
+                <w:rFonts w:hint="default" w:ascii="宋体" w:hAnsi="宋体" w:eastAsia="宋体" w:cs="宋体"/>
+                <w:color w:val="0D0D0D"/>
+                <w:kern w:val="0"/>
+                <w:sz w:val="21"/>
+                <w:szCs w:val="21"/>
+              </w:rPr>
+            </w:pPr>
+            <w:r>
+              <w:rPr>
+                <w:rFonts w:hint="default" w:ascii="宋体" w:hAnsi="宋体" w:eastAsia="宋体" w:cs="宋体"/>
+                <w:color w:val="0D0D0D"/>
+                <w:kern w:val="0"/>
+                <w:sz w:val="21"/>
+                <w:szCs w:val="21"/>
+              </w:rPr>
+              <w:t>10</w:t>
+            </w:r>
+          </w:p>
+        </w:tc>
+        <w:tc>
+          <w:tcPr>
+            <w:tcW w:w="2147" w:type="dxa"/>
+            <w:tcBorders>
+              <w:top w:val="single" w:color="auto" w:sz="4" w:space="0"/>
+              <w:left w:val="nil"/>
+              <w:bottom w:val="single" w:color="auto" w:sz="4" w:space="0"/>
+              <w:right w:val="single" w:color="auto" w:sz="4" w:space="0"/>
+            </w:tcBorders>
+            <w:shd w:val="clear" w:color="auto" w:fill="auto"/>
+            <w:vAlign w:val="top"/>
+          </w:tcPr>
+          <w:p>
+            <w:pPr>
+              <w:keepNext w:val="0"/>
+              <w:keepLines w:val="0"/>
+              <w:widowControl w:val="0"/>
+              <w:suppressLineNumbers w:val="0"/>
+              <w:spacing w:before="0" w:beforeAutospacing="0" w:after="0" w:afterAutospacing="0" w:line="400" w:lineRule="exact"/>
+              <w:ind w:left="0" w:right="0"/>
+              <w:jc w:val="both"/>
+              <w:rPr>
+                <w:rFonts w:hint="eastAsia" w:ascii="宋体" w:hAnsi="宋体" w:eastAsia="宋体" w:cs="宋体"/>
+                <w:color w:val="0D0D0D"/>
+                <w:kern w:val="0"/>
+                <w:sz w:val="21"/>
+                <w:szCs w:val="21"/>
+                <w:lang w:val="en-US" w:eastAsia="zh-Hans"/>
+              </w:rPr>
+            </w:pPr>
+            <w:r>
+              <w:rPr>
+                <w:rFonts w:hint="eastAsia" w:ascii="宋体" w:hAnsi="宋体" w:eastAsia="宋体" w:cs="宋体"/>
+                <w:color w:val="0D0D0D"/>
+                <w:kern w:val="0"/>
+                <w:sz w:val="21"/>
+                <w:szCs w:val="21"/>
+                <w:lang w:val="en-US" w:eastAsia="zh-Hans"/>
+              </w:rPr>
+              <w:t>班级</w:t>
+            </w:r>
+          </w:p>
+        </w:tc>
+      </w:tr>
+      <w:tr>
+        <w:tblPrEx>
+          <w:tblBorders>
+            <w:top w:val="single" w:color="auto" w:sz="4" w:space="0"/>
+            <w:left w:val="single" w:color="auto" w:sz="4" w:space="0"/>
+            <w:bottom w:val="single" w:color="auto" w:sz="4" w:space="0"/>
+            <w:right w:val="single" w:color="auto" w:sz="4" w:space="0"/>
+            <w:insideH w:val="single" w:color="auto" w:sz="4" w:space="0"/>
+            <w:insideV w:val="single" w:color="auto" w:sz="4" w:space="0"/>
+          </w:tblBorders>
+        </w:tblPrEx>
+        <w:trPr>
+          <w:trHeight w:val="244" w:hRule="atLeast"/>
+          <w:jc w:val="center"/>
+        </w:trPr>
+        <w:tc>
+          <w:tcPr>
+            <w:tcW w:w="939" w:type="dxa"/>
+            <w:tcBorders>
+              <w:top w:val="single" w:color="auto" w:sz="4" w:space="0"/>
+              <w:left w:val="single" w:color="auto" w:sz="4" w:space="0"/>
+              <w:bottom w:val="single" w:color="auto" w:sz="4" w:space="0"/>
+              <w:right w:val="single" w:color="auto" w:sz="4" w:space="0"/>
+            </w:tcBorders>
+            <w:shd w:val="clear" w:color="auto" w:fill="auto"/>
+            <w:vAlign w:val="top"/>
+          </w:tcPr>
+          <w:p>
+            <w:pPr>
+              <w:keepNext w:val="0"/>
+              <w:keepLines w:val="0"/>
+              <w:widowControl w:val="0"/>
+              <w:suppressLineNumbers w:val="0"/>
+              <w:spacing w:before="0" w:beforeAutospacing="0" w:after="0" w:afterAutospacing="0" w:line="400" w:lineRule="exact"/>
+              <w:ind w:left="0" w:right="0"/>
+              <w:jc w:val="both"/>
+              <w:rPr>
+                <w:rFonts w:hint="eastAsia" w:ascii="宋体" w:hAnsi="宋体" w:eastAsia="宋体" w:cs="宋体"/>
+                <w:color w:val="0D0D0D"/>
+                <w:kern w:val="0"/>
+                <w:sz w:val="21"/>
+                <w:szCs w:val="21"/>
+                <w:lang w:eastAsia="zh-CN" w:bidi="ar"/>
+              </w:rPr>
+            </w:pPr>
+            <w:r>
+              <w:rPr>
+                <w:rFonts w:hint="default" w:ascii="宋体" w:hAnsi="宋体" w:eastAsia="宋体" w:cs="宋体"/>
+                <w:color w:val="0D0D0D"/>
+                <w:kern w:val="0"/>
+                <w:sz w:val="21"/>
+                <w:szCs w:val="21"/>
+                <w:lang w:eastAsia="zh-CN" w:bidi="ar"/>
+              </w:rPr>
+              <w:t>6</w:t>
+            </w:r>
+          </w:p>
+        </w:tc>
+        <w:tc>
+          <w:tcPr>
+            <w:tcW w:w="1797" w:type="dxa"/>
+            <w:tcBorders>
+              <w:top w:val="single" w:color="auto" w:sz="4" w:space="0"/>
+              <w:left w:val="nil"/>
+              <w:bottom w:val="single" w:color="auto" w:sz="4" w:space="0"/>
+              <w:right w:val="single" w:color="auto" w:sz="4" w:space="0"/>
+            </w:tcBorders>
+            <w:shd w:val="clear" w:color="auto" w:fill="auto"/>
+            <w:vAlign w:val="top"/>
+          </w:tcPr>
+          <w:p>
+            <w:pPr>
+              <w:keepNext w:val="0"/>
+              <w:keepLines w:val="0"/>
+              <w:widowControl w:val="0"/>
+              <w:suppressLineNumbers w:val="0"/>
+              <w:spacing w:before="0" w:beforeAutospacing="0" w:after="0" w:afterAutospacing="0" w:line="400" w:lineRule="exact"/>
+              <w:ind w:left="0" w:right="0"/>
+              <w:jc w:val="both"/>
+              <w:rPr>
+                <w:rFonts w:hint="default" w:ascii="宋体" w:hAnsi="宋体" w:eastAsia="宋体" w:cs="宋体"/>
+                <w:color w:val="0D0D0D"/>
+                <w:kern w:val="0"/>
+                <w:sz w:val="21"/>
+                <w:szCs w:val="21"/>
+                <w:lang w:eastAsia="zh-CN" w:bidi="ar"/>
+              </w:rPr>
+            </w:pPr>
+            <w:r>
+              <w:rPr>
+                <w:rFonts w:hint="default" w:ascii="宋体" w:hAnsi="宋体" w:eastAsia="宋体" w:cs="宋体"/>
+                <w:color w:val="0D0D0D"/>
+                <w:kern w:val="0"/>
+                <w:sz w:val="21"/>
+                <w:szCs w:val="21"/>
+                <w:lang w:eastAsia="zh-CN" w:bidi="ar"/>
+              </w:rPr>
+              <w:t>institute</w:t>
+            </w:r>
+          </w:p>
+        </w:tc>
+        <w:tc>
+          <w:tcPr>
+            <w:tcW w:w="1447" w:type="dxa"/>
+            <w:tcBorders>
+              <w:top w:val="single" w:color="auto" w:sz="4" w:space="0"/>
+              <w:left w:val="nil"/>
+              <w:bottom w:val="single" w:color="auto" w:sz="4" w:space="0"/>
+              <w:right w:val="single" w:color="auto" w:sz="4" w:space="0"/>
+            </w:tcBorders>
+            <w:shd w:val="clear" w:color="auto" w:fill="auto"/>
+            <w:vAlign w:val="top"/>
+          </w:tcPr>
+          <w:p>
+            <w:pPr>
+              <w:keepNext w:val="0"/>
+              <w:keepLines w:val="0"/>
+              <w:widowControl w:val="0"/>
+              <w:suppressLineNumbers w:val="0"/>
+              <w:spacing w:before="0" w:beforeAutospacing="0" w:after="0" w:afterAutospacing="0" w:line="400" w:lineRule="exact"/>
+              <w:ind w:left="0" w:right="0"/>
+              <w:jc w:val="both"/>
+              <w:rPr>
+                <w:rFonts w:hint="eastAsia" w:ascii="宋体" w:hAnsi="宋体" w:eastAsia="宋体" w:cs="宋体"/>
+                <w:color w:val="0D0D0D"/>
+                <w:kern w:val="0"/>
+                <w:sz w:val="21"/>
+                <w:szCs w:val="21"/>
+                <w:lang w:val="en-US" w:eastAsia="zh-CN" w:bidi="ar"/>
+              </w:rPr>
+            </w:pPr>
+            <w:r>
+              <w:rPr>
+                <w:rFonts w:hint="eastAsia" w:ascii="宋体" w:hAnsi="宋体" w:eastAsia="宋体" w:cs="宋体"/>
+                <w:color w:val="0D0D0D"/>
+                <w:kern w:val="0"/>
+                <w:sz w:val="21"/>
+                <w:szCs w:val="21"/>
+                <w:lang w:val="en-US" w:eastAsia="zh-CN" w:bidi="ar"/>
+              </w:rPr>
+              <w:t>varchar</w:t>
+            </w:r>
+          </w:p>
+        </w:tc>
+        <w:tc>
+          <w:tcPr>
+            <w:tcW w:w="1107" w:type="dxa"/>
+            <w:tcBorders>
+              <w:top w:val="single" w:color="auto" w:sz="4" w:space="0"/>
+              <w:left w:val="nil"/>
+              <w:bottom w:val="single" w:color="auto" w:sz="4" w:space="0"/>
+              <w:right w:val="single" w:color="auto" w:sz="4" w:space="0"/>
+            </w:tcBorders>
+            <w:shd w:val="clear" w:color="auto" w:fill="auto"/>
+            <w:vAlign w:val="top"/>
+          </w:tcPr>
+          <w:p>
+            <w:pPr>
+              <w:keepNext w:val="0"/>
+              <w:keepLines w:val="0"/>
+              <w:widowControl w:val="0"/>
+              <w:suppressLineNumbers w:val="0"/>
+              <w:spacing w:before="0" w:beforeAutospacing="0" w:after="0" w:afterAutospacing="0" w:line="400" w:lineRule="exact"/>
+              <w:ind w:left="0" w:right="0"/>
+              <w:jc w:val="both"/>
+              <w:rPr>
+                <w:rFonts w:hint="default" w:ascii="宋体" w:hAnsi="宋体" w:eastAsia="宋体" w:cs="宋体"/>
+                <w:color w:val="0D0D0D"/>
+                <w:kern w:val="0"/>
+                <w:sz w:val="21"/>
+                <w:szCs w:val="21"/>
+              </w:rPr>
+            </w:pPr>
+            <w:r>
+              <w:rPr>
+                <w:rFonts w:hint="default" w:ascii="宋体" w:hAnsi="宋体" w:eastAsia="宋体" w:cs="宋体"/>
+                <w:color w:val="0D0D0D"/>
+                <w:kern w:val="0"/>
+                <w:sz w:val="21"/>
+                <w:szCs w:val="21"/>
+              </w:rPr>
+              <w:t>30</w:t>
+            </w:r>
+          </w:p>
+        </w:tc>
+        <w:tc>
+          <w:tcPr>
+            <w:tcW w:w="2147" w:type="dxa"/>
+            <w:tcBorders>
+              <w:top w:val="single" w:color="auto" w:sz="4" w:space="0"/>
+              <w:left w:val="nil"/>
+              <w:bottom w:val="single" w:color="auto" w:sz="4" w:space="0"/>
+              <w:right w:val="single" w:color="auto" w:sz="4" w:space="0"/>
+            </w:tcBorders>
+            <w:shd w:val="clear" w:color="auto" w:fill="auto"/>
+            <w:vAlign w:val="top"/>
+          </w:tcPr>
+          <w:p>
+            <w:pPr>
+              <w:keepNext w:val="0"/>
+              <w:keepLines w:val="0"/>
+              <w:widowControl w:val="0"/>
+              <w:suppressLineNumbers w:val="0"/>
+              <w:spacing w:before="0" w:beforeAutospacing="0" w:after="0" w:afterAutospacing="0" w:line="400" w:lineRule="exact"/>
+              <w:ind w:left="0" w:right="0"/>
+              <w:jc w:val="both"/>
+              <w:rPr>
+                <w:rFonts w:hint="eastAsia" w:ascii="宋体" w:hAnsi="宋体" w:eastAsia="宋体" w:cs="宋体"/>
+                <w:color w:val="0D0D0D"/>
+                <w:kern w:val="0"/>
+                <w:sz w:val="21"/>
+                <w:szCs w:val="21"/>
+                <w:lang w:val="en-US" w:eastAsia="zh-Hans"/>
+              </w:rPr>
+            </w:pPr>
+            <w:r>
+              <w:rPr>
+                <w:rFonts w:hint="eastAsia" w:ascii="宋体" w:hAnsi="宋体" w:eastAsia="宋体" w:cs="宋体"/>
+                <w:color w:val="0D0D0D"/>
+                <w:kern w:val="0"/>
+                <w:sz w:val="21"/>
+                <w:szCs w:val="21"/>
+                <w:lang w:val="en-US" w:eastAsia="zh-Hans"/>
+              </w:rPr>
+              <w:t>学院</w:t>
             </w:r>
           </w:p>
         </w:tc>
@@ -26392,18 +27730,19 @@
                 <w:kern w:val="0"/>
                 <w:sz w:val="21"/>
                 <w:szCs w:val="21"/>
-              </w:rPr>
-            </w:pPr>
-            <w:r>
-              <w:rPr>
-                <w:rFonts w:hint="eastAsia" w:ascii="宋体" w:hAnsi="宋体" w:eastAsia="宋体" w:cs="宋体"/>
-                <w:color w:val="0D0D0D"/>
-                <w:kern w:val="0"/>
-                <w:sz w:val="21"/>
-                <w:szCs w:val="21"/>
-                <w:lang w:val="en-US" w:eastAsia="zh-CN" w:bidi="ar"/>
-              </w:rPr>
-              <w:t>1</w:t>
+                <w:lang w:eastAsia="zh-CN" w:bidi="ar"/>
+              </w:rPr>
+            </w:pPr>
+            <w:r>
+              <w:rPr>
+                <w:rFonts w:hint="default" w:ascii="宋体" w:hAnsi="宋体" w:eastAsia="宋体" w:cs="宋体"/>
+                <w:color w:val="0D0D0D"/>
+                <w:kern w:val="0"/>
+                <w:sz w:val="21"/>
+                <w:szCs w:val="21"/>
+                <w:lang w:eastAsia="zh-CN" w:bidi="ar"/>
+              </w:rPr>
+              <w:t>7</w:t>
             </w:r>
           </w:p>
         </w:tc>
@@ -26429,24 +27768,24 @@
               <w:ind w:left="0" w:right="0"/>
               <w:jc w:val="both"/>
               <w:rPr>
-                <w:rFonts w:hint="eastAsia" w:ascii="宋体" w:hAnsi="宋体" w:eastAsia="宋体" w:cs="宋体"/>
-                <w:color w:val="0D0D0D"/>
-                <w:kern w:val="0"/>
-                <w:sz w:val="21"/>
-                <w:szCs w:val="21"/>
-                <w:lang w:eastAsia="zh-Hans"/>
-              </w:rPr>
-            </w:pPr>
-            <w:r>
-              <w:rPr>
                 <w:rFonts w:hint="default" w:ascii="宋体" w:hAnsi="宋体" w:eastAsia="宋体" w:cs="宋体"/>
                 <w:color w:val="0D0D0D"/>
                 <w:kern w:val="0"/>
                 <w:sz w:val="21"/>
                 <w:szCs w:val="21"/>
-                <w:lang w:eastAsia="zh-Hans"/>
-              </w:rPr>
-              <w:t>studentId</w:t>
+                <w:lang w:eastAsia="zh-CN" w:bidi="ar"/>
+              </w:rPr>
+            </w:pPr>
+            <w:r>
+              <w:rPr>
+                <w:rFonts w:hint="default" w:ascii="宋体" w:hAnsi="宋体" w:eastAsia="宋体" w:cs="宋体"/>
+                <w:color w:val="0D0D0D"/>
+                <w:kern w:val="0"/>
+                <w:sz w:val="21"/>
+                <w:szCs w:val="21"/>
+                <w:lang w:eastAsia="zh-CN" w:bidi="ar"/>
+              </w:rPr>
+              <w:t>tel</w:t>
             </w:r>
           </w:p>
         </w:tc>
@@ -26477,18 +27816,19 @@
                 <w:kern w:val="0"/>
                 <w:sz w:val="21"/>
                 <w:szCs w:val="21"/>
-              </w:rPr>
-            </w:pPr>
-            <w:r>
-              <w:rPr>
-                <w:rFonts w:hint="eastAsia" w:ascii="宋体" w:hAnsi="宋体" w:eastAsia="宋体" w:cs="宋体"/>
-                <w:color w:val="0D0D0D"/>
-                <w:kern w:val="0"/>
-                <w:sz w:val="21"/>
-                <w:szCs w:val="21"/>
                 <w:lang w:val="en-US" w:eastAsia="zh-CN" w:bidi="ar"/>
               </w:rPr>
-              <w:t>int</w:t>
+            </w:pPr>
+            <w:r>
+              <w:rPr>
+                <w:rFonts w:hint="eastAsia" w:ascii="宋体" w:hAnsi="宋体" w:eastAsia="宋体" w:cs="宋体"/>
+                <w:color w:val="0D0D0D"/>
+                <w:kern w:val="0"/>
+                <w:sz w:val="21"/>
+                <w:szCs w:val="21"/>
+                <w:lang w:val="en-US" w:eastAsia="zh-CN" w:bidi="ar"/>
+              </w:rPr>
+              <w:t>varchar</w:t>
             </w:r>
           </w:p>
         </w:tc>
@@ -26514,13 +27854,23 @@
               <w:ind w:left="0" w:right="0"/>
               <w:jc w:val="both"/>
               <w:rPr>
-                <w:rFonts w:hint="eastAsia" w:ascii="宋体" w:hAnsi="宋体" w:eastAsia="宋体" w:cs="宋体"/>
-                <w:color w:val="0D0D0D"/>
-                <w:kern w:val="0"/>
-                <w:sz w:val="21"/>
-                <w:szCs w:val="21"/>
-              </w:rPr>
-            </w:pPr>
+                <w:rFonts w:hint="default" w:ascii="宋体" w:hAnsi="宋体" w:eastAsia="宋体" w:cs="宋体"/>
+                <w:color w:val="0D0D0D"/>
+                <w:kern w:val="0"/>
+                <w:sz w:val="21"/>
+                <w:szCs w:val="21"/>
+              </w:rPr>
+            </w:pPr>
+            <w:r>
+              <w:rPr>
+                <w:rFonts w:hint="default" w:ascii="宋体" w:hAnsi="宋体" w:eastAsia="宋体" w:cs="宋体"/>
+                <w:color w:val="0D0D0D"/>
+                <w:kern w:val="0"/>
+                <w:sz w:val="21"/>
+                <w:szCs w:val="21"/>
+              </w:rPr>
+              <w:t>11</w:t>
+            </w:r>
           </w:p>
         </w:tc>
         <w:tc>
@@ -26555,14 +27905,14 @@
             </w:pPr>
             <w:r>
               <w:rPr>
-                <w:rFonts w:hint="default" w:ascii="宋体" w:hAnsi="宋体" w:eastAsia="宋体" w:cs="宋体"/>
-                <w:color w:val="0D0D0D"/>
-                <w:kern w:val="0"/>
-                <w:sz w:val="21"/>
-                <w:szCs w:val="21"/>
-                <w:lang w:eastAsia="zh-Hans"/>
-              </w:rPr>
-              <w:t>ID</w:t>
+                <w:rFonts w:hint="eastAsia" w:ascii="宋体" w:hAnsi="宋体" w:eastAsia="宋体" w:cs="宋体"/>
+                <w:color w:val="0D0D0D"/>
+                <w:kern w:val="0"/>
+                <w:sz w:val="21"/>
+                <w:szCs w:val="21"/>
+                <w:lang w:val="en-US" w:eastAsia="zh-Hans"/>
+              </w:rPr>
+              <w:t>电话号码</w:t>
             </w:r>
           </w:p>
         </w:tc>
@@ -26577,7 +27927,6 @@
             <w:insideH w:val="single" w:color="auto" w:sz="4" w:space="0"/>
             <w:insideV w:val="single" w:color="auto" w:sz="4" w:space="0"/>
           </w:tblBorders>
-          <w:shd w:val="clear" w:color="auto" w:fill="auto"/>
         </w:tblPrEx>
         <w:trPr>
           <w:trHeight w:val="244" w:hRule="atLeast"/>
@@ -26610,18 +27959,19 @@
                 <w:kern w:val="0"/>
                 <w:sz w:val="21"/>
                 <w:szCs w:val="21"/>
-              </w:rPr>
-            </w:pPr>
-            <w:r>
-              <w:rPr>
-                <w:rFonts w:hint="eastAsia" w:ascii="宋体" w:hAnsi="宋体" w:eastAsia="宋体" w:cs="宋体"/>
-                <w:color w:val="0D0D0D"/>
-                <w:kern w:val="0"/>
-                <w:sz w:val="21"/>
-                <w:szCs w:val="21"/>
-                <w:lang w:val="en-US" w:eastAsia="zh-CN" w:bidi="ar"/>
-              </w:rPr>
-              <w:t>2</w:t>
+                <w:lang w:eastAsia="zh-CN" w:bidi="ar"/>
+              </w:rPr>
+            </w:pPr>
+            <w:r>
+              <w:rPr>
+                <w:rFonts w:hint="default" w:ascii="宋体" w:hAnsi="宋体" w:eastAsia="宋体" w:cs="宋体"/>
+                <w:color w:val="0D0D0D"/>
+                <w:kern w:val="0"/>
+                <w:sz w:val="21"/>
+                <w:szCs w:val="21"/>
+                <w:lang w:eastAsia="zh-CN" w:bidi="ar"/>
+              </w:rPr>
+              <w:t>8</w:t>
             </w:r>
           </w:p>
         </w:tc>
@@ -26647,22 +27997,24 @@
               <w:ind w:left="0" w:right="0"/>
               <w:jc w:val="both"/>
               <w:rPr>
-                <w:rFonts w:hint="eastAsia" w:ascii="宋体" w:hAnsi="宋体" w:eastAsia="宋体" w:cs="宋体"/>
-                <w:color w:val="0D0D0D"/>
-                <w:kern w:val="0"/>
-                <w:sz w:val="21"/>
-                <w:szCs w:val="21"/>
-              </w:rPr>
-            </w:pPr>
-            <w:r>
-              <w:rPr>
                 <w:rFonts w:hint="default" w:ascii="宋体" w:hAnsi="宋体" w:eastAsia="宋体" w:cs="宋体"/>
                 <w:color w:val="0D0D0D"/>
                 <w:kern w:val="0"/>
                 <w:sz w:val="21"/>
                 <w:szCs w:val="21"/>
-              </w:rPr>
-              <w:t>studentName</w:t>
+                <w:lang w:eastAsia="zh-CN" w:bidi="ar"/>
+              </w:rPr>
+            </w:pPr>
+            <w:r>
+              <w:rPr>
+                <w:rFonts w:hint="default" w:ascii="宋体" w:hAnsi="宋体" w:eastAsia="宋体" w:cs="宋体"/>
+                <w:color w:val="0D0D0D"/>
+                <w:kern w:val="0"/>
+                <w:sz w:val="21"/>
+                <w:szCs w:val="21"/>
+                <w:lang w:eastAsia="zh-CN" w:bidi="ar"/>
+              </w:rPr>
+              <w:t>email</w:t>
             </w:r>
           </w:p>
         </w:tc>
@@ -26693,6 +28045,7 @@
                 <w:kern w:val="0"/>
                 <w:sz w:val="21"/>
                 <w:szCs w:val="21"/>
+                <w:lang w:val="en-US" w:eastAsia="zh-CN" w:bidi="ar"/>
               </w:rPr>
             </w:pPr>
             <w:r>
@@ -26730,23 +28083,22 @@
               <w:ind w:left="0" w:right="0"/>
               <w:jc w:val="both"/>
               <w:rPr>
-                <w:rFonts w:hint="eastAsia" w:ascii="宋体" w:hAnsi="宋体" w:eastAsia="宋体" w:cs="宋体"/>
-                <w:color w:val="0D0D0D"/>
-                <w:kern w:val="0"/>
-                <w:sz w:val="21"/>
-                <w:szCs w:val="21"/>
-              </w:rPr>
-            </w:pPr>
-            <w:r>
-              <w:rPr>
-                <w:rFonts w:hint="eastAsia" w:ascii="宋体" w:hAnsi="宋体" w:eastAsia="宋体" w:cs="宋体"/>
-                <w:color w:val="0D0D0D"/>
-                <w:kern w:val="0"/>
-                <w:sz w:val="21"/>
-                <w:szCs w:val="21"/>
-                <w:lang w:val="en-US" w:eastAsia="zh-CN" w:bidi="ar"/>
-              </w:rPr>
-              <w:t>20</w:t>
+                <w:rFonts w:hint="default" w:ascii="宋体" w:hAnsi="宋体" w:eastAsia="宋体" w:cs="宋体"/>
+                <w:color w:val="0D0D0D"/>
+                <w:kern w:val="0"/>
+                <w:sz w:val="21"/>
+                <w:szCs w:val="21"/>
+              </w:rPr>
+            </w:pPr>
+            <w:r>
+              <w:rPr>
+                <w:rFonts w:hint="default" w:ascii="宋体" w:hAnsi="宋体" w:eastAsia="宋体" w:cs="宋体"/>
+                <w:color w:val="0D0D0D"/>
+                <w:kern w:val="0"/>
+                <w:sz w:val="21"/>
+                <w:szCs w:val="21"/>
+              </w:rPr>
+              <w:t>30</w:t>
             </w:r>
           </w:p>
         </w:tc>
@@ -26789,7 +28141,7 @@
                 <w:szCs w:val="21"/>
                 <w:lang w:val="en-US" w:eastAsia="zh-Hans"/>
               </w:rPr>
-              <w:t>姓名</w:t>
+              <w:t>电子邮件</w:t>
             </w:r>
           </w:p>
         </w:tc>
@@ -26804,7 +28156,6 @@
             <w:insideH w:val="single" w:color="auto" w:sz="4" w:space="0"/>
             <w:insideV w:val="single" w:color="auto" w:sz="4" w:space="0"/>
           </w:tblBorders>
-          <w:shd w:val="clear" w:color="auto" w:fill="auto"/>
         </w:tblPrEx>
         <w:trPr>
           <w:trHeight w:val="244" w:hRule="atLeast"/>
@@ -26837,18 +28188,19 @@
                 <w:kern w:val="0"/>
                 <w:sz w:val="21"/>
                 <w:szCs w:val="21"/>
-              </w:rPr>
-            </w:pPr>
-            <w:r>
-              <w:rPr>
-                <w:rFonts w:hint="eastAsia" w:ascii="宋体" w:hAnsi="宋体" w:eastAsia="宋体" w:cs="宋体"/>
-                <w:color w:val="0D0D0D"/>
-                <w:kern w:val="0"/>
-                <w:sz w:val="21"/>
-                <w:szCs w:val="21"/>
-                <w:lang w:val="en-US" w:eastAsia="zh-CN" w:bidi="ar"/>
-              </w:rPr>
-              <w:t>3</w:t>
+                <w:lang w:eastAsia="zh-CN" w:bidi="ar"/>
+              </w:rPr>
+            </w:pPr>
+            <w:r>
+              <w:rPr>
+                <w:rFonts w:hint="default" w:ascii="宋体" w:hAnsi="宋体" w:eastAsia="宋体" w:cs="宋体"/>
+                <w:color w:val="0D0D0D"/>
+                <w:kern w:val="0"/>
+                <w:sz w:val="21"/>
+                <w:szCs w:val="21"/>
+                <w:lang w:eastAsia="zh-CN" w:bidi="ar"/>
+              </w:rPr>
+              <w:t>9</w:t>
             </w:r>
           </w:p>
         </w:tc>
@@ -26874,22 +28226,24 @@
               <w:ind w:left="0" w:right="0"/>
               <w:jc w:val="both"/>
               <w:rPr>
-                <w:rFonts w:hint="eastAsia" w:ascii="宋体" w:hAnsi="宋体" w:eastAsia="宋体" w:cs="宋体"/>
-                <w:color w:val="0D0D0D"/>
-                <w:kern w:val="0"/>
-                <w:sz w:val="21"/>
-                <w:szCs w:val="21"/>
-              </w:rPr>
-            </w:pPr>
-            <w:r>
-              <w:rPr>
                 <w:rFonts w:hint="default" w:ascii="宋体" w:hAnsi="宋体" w:eastAsia="宋体" w:cs="宋体"/>
                 <w:color w:val="0D0D0D"/>
                 <w:kern w:val="0"/>
                 <w:sz w:val="21"/>
                 <w:szCs w:val="21"/>
-              </w:rPr>
-              <w:t>grade</w:t>
+                <w:lang w:eastAsia="zh-CN" w:bidi="ar"/>
+              </w:rPr>
+            </w:pPr>
+            <w:r>
+              <w:rPr>
+                <w:rFonts w:hint="default" w:ascii="宋体" w:hAnsi="宋体" w:eastAsia="宋体" w:cs="宋体"/>
+                <w:color w:val="0D0D0D"/>
+                <w:kern w:val="0"/>
+                <w:sz w:val="21"/>
+                <w:szCs w:val="21"/>
+                <w:lang w:eastAsia="zh-CN" w:bidi="ar"/>
+              </w:rPr>
+              <w:t>pwd</w:t>
             </w:r>
           </w:p>
         </w:tc>
@@ -26920,6 +28274,7 @@
                 <w:kern w:val="0"/>
                 <w:sz w:val="21"/>
                 <w:szCs w:val="21"/>
+                <w:lang w:val="en-US" w:eastAsia="zh-CN" w:bidi="ar"/>
               </w:rPr>
             </w:pPr>
             <w:r>
@@ -26957,22 +28312,22 @@
               <w:ind w:left="0" w:right="0"/>
               <w:jc w:val="both"/>
               <w:rPr>
-                <w:rFonts w:hint="eastAsia" w:ascii="宋体" w:hAnsi="宋体" w:eastAsia="宋体" w:cs="宋体"/>
-                <w:color w:val="0D0D0D"/>
-                <w:kern w:val="0"/>
-                <w:sz w:val="21"/>
-                <w:szCs w:val="21"/>
-              </w:rPr>
-            </w:pPr>
-            <w:r>
-              <w:rPr>
                 <w:rFonts w:hint="default" w:ascii="宋体" w:hAnsi="宋体" w:eastAsia="宋体" w:cs="宋体"/>
                 <w:color w:val="0D0D0D"/>
                 <w:kern w:val="0"/>
                 <w:sz w:val="21"/>
                 <w:szCs w:val="21"/>
               </w:rPr>
-              <w:t>4</w:t>
+            </w:pPr>
+            <w:r>
+              <w:rPr>
+                <w:rFonts w:hint="default" w:ascii="宋体" w:hAnsi="宋体" w:eastAsia="宋体" w:cs="宋体"/>
+                <w:color w:val="0D0D0D"/>
+                <w:kern w:val="0"/>
+                <w:sz w:val="21"/>
+                <w:szCs w:val="21"/>
+              </w:rPr>
+              <w:t>16</w:t>
             </w:r>
           </w:p>
         </w:tc>
@@ -27015,7 +28370,7 @@
                 <w:szCs w:val="21"/>
                 <w:lang w:val="en-US" w:eastAsia="zh-Hans"/>
               </w:rPr>
-              <w:t>年级</w:t>
+              <w:t>密码</w:t>
             </w:r>
           </w:p>
         </w:tc>
@@ -27030,7 +28385,6 @@
             <w:insideH w:val="single" w:color="auto" w:sz="4" w:space="0"/>
             <w:insideV w:val="single" w:color="auto" w:sz="4" w:space="0"/>
           </w:tblBorders>
-          <w:shd w:val="clear" w:color="auto" w:fill="auto"/>
         </w:tblPrEx>
         <w:trPr>
           <w:trHeight w:val="244" w:hRule="atLeast"/>
@@ -27063,18 +28417,19 @@
                 <w:kern w:val="0"/>
                 <w:sz w:val="21"/>
                 <w:szCs w:val="21"/>
-              </w:rPr>
-            </w:pPr>
-            <w:r>
-              <w:rPr>
-                <w:rFonts w:hint="eastAsia" w:ascii="宋体" w:hAnsi="宋体" w:eastAsia="宋体" w:cs="宋体"/>
-                <w:color w:val="0D0D0D"/>
-                <w:kern w:val="0"/>
-                <w:sz w:val="21"/>
-                <w:szCs w:val="21"/>
-                <w:lang w:val="en-US" w:eastAsia="zh-CN" w:bidi="ar"/>
-              </w:rPr>
-              <w:t>4</w:t>
+                <w:lang w:eastAsia="zh-CN" w:bidi="ar"/>
+              </w:rPr>
+            </w:pPr>
+            <w:r>
+              <w:rPr>
+                <w:rFonts w:hint="default" w:ascii="宋体" w:hAnsi="宋体" w:eastAsia="宋体" w:cs="宋体"/>
+                <w:color w:val="0D0D0D"/>
+                <w:kern w:val="0"/>
+                <w:sz w:val="21"/>
+                <w:szCs w:val="21"/>
+                <w:lang w:eastAsia="zh-CN" w:bidi="ar"/>
+              </w:rPr>
+              <w:t>10</w:t>
             </w:r>
           </w:p>
         </w:tc>
@@ -27100,22 +28455,24 @@
               <w:ind w:left="0" w:right="0"/>
               <w:jc w:val="both"/>
               <w:rPr>
-                <w:rFonts w:hint="eastAsia" w:ascii="宋体" w:hAnsi="宋体" w:eastAsia="宋体" w:cs="宋体"/>
-                <w:color w:val="0D0D0D"/>
-                <w:kern w:val="0"/>
-                <w:sz w:val="21"/>
-                <w:szCs w:val="21"/>
-              </w:rPr>
-            </w:pPr>
-            <w:r>
-              <w:rPr>
                 <w:rFonts w:hint="default" w:ascii="宋体" w:hAnsi="宋体" w:eastAsia="宋体" w:cs="宋体"/>
                 <w:color w:val="0D0D0D"/>
                 <w:kern w:val="0"/>
                 <w:sz w:val="21"/>
                 <w:szCs w:val="21"/>
-              </w:rPr>
-              <w:t>major</w:t>
+                <w:lang w:eastAsia="zh-CN" w:bidi="ar"/>
+              </w:rPr>
+            </w:pPr>
+            <w:r>
+              <w:rPr>
+                <w:rFonts w:hint="default" w:ascii="宋体" w:hAnsi="宋体" w:eastAsia="宋体" w:cs="宋体"/>
+                <w:color w:val="0D0D0D"/>
+                <w:kern w:val="0"/>
+                <w:sz w:val="21"/>
+                <w:szCs w:val="21"/>
+                <w:lang w:eastAsia="zh-CN" w:bidi="ar"/>
+              </w:rPr>
+              <w:t>cardId</w:t>
             </w:r>
           </w:p>
         </w:tc>
@@ -27146,6 +28503,7 @@
                 <w:kern w:val="0"/>
                 <w:sz w:val="21"/>
                 <w:szCs w:val="21"/>
+                <w:lang w:val="en-US" w:eastAsia="zh-CN" w:bidi="ar"/>
               </w:rPr>
             </w:pPr>
             <w:r>
@@ -27183,22 +28541,22 @@
               <w:ind w:left="0" w:right="0"/>
               <w:jc w:val="both"/>
               <w:rPr>
-                <w:rFonts w:hint="eastAsia" w:ascii="宋体" w:hAnsi="宋体" w:eastAsia="宋体" w:cs="宋体"/>
-                <w:color w:val="0D0D0D"/>
-                <w:kern w:val="0"/>
-                <w:sz w:val="21"/>
-                <w:szCs w:val="21"/>
-              </w:rPr>
-            </w:pPr>
-            <w:r>
-              <w:rPr>
                 <w:rFonts w:hint="default" w:ascii="宋体" w:hAnsi="宋体" w:eastAsia="宋体" w:cs="宋体"/>
                 <w:color w:val="0D0D0D"/>
                 <w:kern w:val="0"/>
                 <w:sz w:val="21"/>
                 <w:szCs w:val="21"/>
               </w:rPr>
-              <w:t>20</w:t>
+            </w:pPr>
+            <w:r>
+              <w:rPr>
+                <w:rFonts w:hint="default" w:ascii="宋体" w:hAnsi="宋体" w:eastAsia="宋体" w:cs="宋体"/>
+                <w:color w:val="0D0D0D"/>
+                <w:kern w:val="0"/>
+                <w:sz w:val="21"/>
+                <w:szCs w:val="21"/>
+              </w:rPr>
+              <w:t>18</w:t>
             </w:r>
           </w:p>
         </w:tc>
@@ -27241,7 +28599,7 @@
                 <w:szCs w:val="21"/>
                 <w:lang w:val="en-US" w:eastAsia="zh-Hans"/>
               </w:rPr>
-              <w:t>专业</w:t>
+              <w:t>身份证号码</w:t>
             </w:r>
           </w:p>
         </w:tc>
@@ -27256,7 +28614,6 @@
             <w:insideH w:val="single" w:color="auto" w:sz="4" w:space="0"/>
             <w:insideV w:val="single" w:color="auto" w:sz="4" w:space="0"/>
           </w:tblBorders>
-          <w:shd w:val="clear" w:color="auto" w:fill="auto"/>
         </w:tblPrEx>
         <w:trPr>
           <w:trHeight w:val="244" w:hRule="atLeast"/>
@@ -27301,7 +28658,7 @@
                 <w:szCs w:val="21"/>
                 <w:lang w:eastAsia="zh-CN" w:bidi="ar"/>
               </w:rPr>
-              <w:t>5</w:t>
+              <w:t>11</w:t>
             </w:r>
           </w:p>
         </w:tc>
@@ -27344,7 +28701,7 @@
                 <w:szCs w:val="21"/>
                 <w:lang w:eastAsia="zh-CN" w:bidi="ar"/>
               </w:rPr>
-              <w:t>clazz</w:t>
+              <w:t>sex</w:t>
             </w:r>
           </w:p>
         </w:tc>
@@ -27428,7 +28785,7 @@
                 <w:sz w:val="21"/>
                 <w:szCs w:val="21"/>
               </w:rPr>
-              <w:t>10</w:t>
+              <w:t>2</w:t>
             </w:r>
           </w:p>
         </w:tc>
@@ -27471,7 +28828,7 @@
                 <w:szCs w:val="21"/>
                 <w:lang w:val="en-US" w:eastAsia="zh-Hans"/>
               </w:rPr>
-              <w:t>班级</w:t>
+              <w:t>性别</w:t>
             </w:r>
           </w:p>
         </w:tc>
@@ -27486,1387 +28843,6 @@
             <w:insideH w:val="single" w:color="auto" w:sz="4" w:space="0"/>
             <w:insideV w:val="single" w:color="auto" w:sz="4" w:space="0"/>
           </w:tblBorders>
-          <w:shd w:val="clear" w:color="auto" w:fill="auto"/>
-        </w:tblPrEx>
-        <w:trPr>
-          <w:trHeight w:val="244" w:hRule="atLeast"/>
-          <w:jc w:val="center"/>
-        </w:trPr>
-        <w:tc>
-          <w:tcPr>
-            <w:tcW w:w="939" w:type="dxa"/>
-            <w:tcBorders>
-              <w:top w:val="single" w:color="auto" w:sz="4" w:space="0"/>
-              <w:left w:val="single" w:color="auto" w:sz="4" w:space="0"/>
-              <w:bottom w:val="single" w:color="auto" w:sz="4" w:space="0"/>
-              <w:right w:val="single" w:color="auto" w:sz="4" w:space="0"/>
-            </w:tcBorders>
-            <w:shd w:val="clear" w:color="auto" w:fill="auto"/>
-            <w:vAlign w:val="top"/>
-          </w:tcPr>
-          <w:p>
-            <w:pPr>
-              <w:keepNext w:val="0"/>
-              <w:keepLines w:val="0"/>
-              <w:widowControl w:val="0"/>
-              <w:suppressLineNumbers w:val="0"/>
-              <w:spacing w:before="0" w:beforeAutospacing="0" w:after="0" w:afterAutospacing="0" w:line="400" w:lineRule="exact"/>
-              <w:ind w:left="0" w:right="0"/>
-              <w:jc w:val="both"/>
-              <w:rPr>
-                <w:rFonts w:hint="eastAsia" w:ascii="宋体" w:hAnsi="宋体" w:eastAsia="宋体" w:cs="宋体"/>
-                <w:color w:val="0D0D0D"/>
-                <w:kern w:val="0"/>
-                <w:sz w:val="21"/>
-                <w:szCs w:val="21"/>
-                <w:lang w:eastAsia="zh-CN" w:bidi="ar"/>
-              </w:rPr>
-            </w:pPr>
-            <w:r>
-              <w:rPr>
-                <w:rFonts w:hint="default" w:ascii="宋体" w:hAnsi="宋体" w:eastAsia="宋体" w:cs="宋体"/>
-                <w:color w:val="0D0D0D"/>
-                <w:kern w:val="0"/>
-                <w:sz w:val="21"/>
-                <w:szCs w:val="21"/>
-                <w:lang w:eastAsia="zh-CN" w:bidi="ar"/>
-              </w:rPr>
-              <w:t>6</w:t>
-            </w:r>
-          </w:p>
-        </w:tc>
-        <w:tc>
-          <w:tcPr>
-            <w:tcW w:w="1797" w:type="dxa"/>
-            <w:tcBorders>
-              <w:top w:val="single" w:color="auto" w:sz="4" w:space="0"/>
-              <w:left w:val="nil"/>
-              <w:bottom w:val="single" w:color="auto" w:sz="4" w:space="0"/>
-              <w:right w:val="single" w:color="auto" w:sz="4" w:space="0"/>
-            </w:tcBorders>
-            <w:shd w:val="clear" w:color="auto" w:fill="auto"/>
-            <w:vAlign w:val="top"/>
-          </w:tcPr>
-          <w:p>
-            <w:pPr>
-              <w:keepNext w:val="0"/>
-              <w:keepLines w:val="0"/>
-              <w:widowControl w:val="0"/>
-              <w:suppressLineNumbers w:val="0"/>
-              <w:spacing w:before="0" w:beforeAutospacing="0" w:after="0" w:afterAutospacing="0" w:line="400" w:lineRule="exact"/>
-              <w:ind w:left="0" w:right="0"/>
-              <w:jc w:val="both"/>
-              <w:rPr>
-                <w:rFonts w:hint="default" w:ascii="宋体" w:hAnsi="宋体" w:eastAsia="宋体" w:cs="宋体"/>
-                <w:color w:val="0D0D0D"/>
-                <w:kern w:val="0"/>
-                <w:sz w:val="21"/>
-                <w:szCs w:val="21"/>
-                <w:lang w:eastAsia="zh-CN" w:bidi="ar"/>
-              </w:rPr>
-            </w:pPr>
-            <w:r>
-              <w:rPr>
-                <w:rFonts w:hint="default" w:ascii="宋体" w:hAnsi="宋体" w:eastAsia="宋体" w:cs="宋体"/>
-                <w:color w:val="0D0D0D"/>
-                <w:kern w:val="0"/>
-                <w:sz w:val="21"/>
-                <w:szCs w:val="21"/>
-                <w:lang w:eastAsia="zh-CN" w:bidi="ar"/>
-              </w:rPr>
-              <w:t>institute</w:t>
-            </w:r>
-          </w:p>
-        </w:tc>
-        <w:tc>
-          <w:tcPr>
-            <w:tcW w:w="1447" w:type="dxa"/>
-            <w:tcBorders>
-              <w:top w:val="single" w:color="auto" w:sz="4" w:space="0"/>
-              <w:left w:val="nil"/>
-              <w:bottom w:val="single" w:color="auto" w:sz="4" w:space="0"/>
-              <w:right w:val="single" w:color="auto" w:sz="4" w:space="0"/>
-            </w:tcBorders>
-            <w:shd w:val="clear" w:color="auto" w:fill="auto"/>
-            <w:vAlign w:val="top"/>
-          </w:tcPr>
-          <w:p>
-            <w:pPr>
-              <w:keepNext w:val="0"/>
-              <w:keepLines w:val="0"/>
-              <w:widowControl w:val="0"/>
-              <w:suppressLineNumbers w:val="0"/>
-              <w:spacing w:before="0" w:beforeAutospacing="0" w:after="0" w:afterAutospacing="0" w:line="400" w:lineRule="exact"/>
-              <w:ind w:left="0" w:right="0"/>
-              <w:jc w:val="both"/>
-              <w:rPr>
-                <w:rFonts w:hint="eastAsia" w:ascii="宋体" w:hAnsi="宋体" w:eastAsia="宋体" w:cs="宋体"/>
-                <w:color w:val="0D0D0D"/>
-                <w:kern w:val="0"/>
-                <w:sz w:val="21"/>
-                <w:szCs w:val="21"/>
-                <w:lang w:val="en-US" w:eastAsia="zh-CN" w:bidi="ar"/>
-              </w:rPr>
-            </w:pPr>
-            <w:r>
-              <w:rPr>
-                <w:rFonts w:hint="eastAsia" w:ascii="宋体" w:hAnsi="宋体" w:eastAsia="宋体" w:cs="宋体"/>
-                <w:color w:val="0D0D0D"/>
-                <w:kern w:val="0"/>
-                <w:sz w:val="21"/>
-                <w:szCs w:val="21"/>
-                <w:lang w:val="en-US" w:eastAsia="zh-CN" w:bidi="ar"/>
-              </w:rPr>
-              <w:t>varchar</w:t>
-            </w:r>
-          </w:p>
-        </w:tc>
-        <w:tc>
-          <w:tcPr>
-            <w:tcW w:w="1107" w:type="dxa"/>
-            <w:tcBorders>
-              <w:top w:val="single" w:color="auto" w:sz="4" w:space="0"/>
-              <w:left w:val="nil"/>
-              <w:bottom w:val="single" w:color="auto" w:sz="4" w:space="0"/>
-              <w:right w:val="single" w:color="auto" w:sz="4" w:space="0"/>
-            </w:tcBorders>
-            <w:shd w:val="clear" w:color="auto" w:fill="auto"/>
-            <w:vAlign w:val="top"/>
-          </w:tcPr>
-          <w:p>
-            <w:pPr>
-              <w:keepNext w:val="0"/>
-              <w:keepLines w:val="0"/>
-              <w:widowControl w:val="0"/>
-              <w:suppressLineNumbers w:val="0"/>
-              <w:spacing w:before="0" w:beforeAutospacing="0" w:after="0" w:afterAutospacing="0" w:line="400" w:lineRule="exact"/>
-              <w:ind w:left="0" w:right="0"/>
-              <w:jc w:val="both"/>
-              <w:rPr>
-                <w:rFonts w:hint="default" w:ascii="宋体" w:hAnsi="宋体" w:eastAsia="宋体" w:cs="宋体"/>
-                <w:color w:val="0D0D0D"/>
-                <w:kern w:val="0"/>
-                <w:sz w:val="21"/>
-                <w:szCs w:val="21"/>
-              </w:rPr>
-            </w:pPr>
-            <w:r>
-              <w:rPr>
-                <w:rFonts w:hint="default" w:ascii="宋体" w:hAnsi="宋体" w:eastAsia="宋体" w:cs="宋体"/>
-                <w:color w:val="0D0D0D"/>
-                <w:kern w:val="0"/>
-                <w:sz w:val="21"/>
-                <w:szCs w:val="21"/>
-              </w:rPr>
-              <w:t>30</w:t>
-            </w:r>
-          </w:p>
-        </w:tc>
-        <w:tc>
-          <w:tcPr>
-            <w:tcW w:w="2147" w:type="dxa"/>
-            <w:tcBorders>
-              <w:top w:val="single" w:color="auto" w:sz="4" w:space="0"/>
-              <w:left w:val="nil"/>
-              <w:bottom w:val="single" w:color="auto" w:sz="4" w:space="0"/>
-              <w:right w:val="single" w:color="auto" w:sz="4" w:space="0"/>
-            </w:tcBorders>
-            <w:shd w:val="clear" w:color="auto" w:fill="auto"/>
-            <w:vAlign w:val="top"/>
-          </w:tcPr>
-          <w:p>
-            <w:pPr>
-              <w:keepNext w:val="0"/>
-              <w:keepLines w:val="0"/>
-              <w:widowControl w:val="0"/>
-              <w:suppressLineNumbers w:val="0"/>
-              <w:spacing w:before="0" w:beforeAutospacing="0" w:after="0" w:afterAutospacing="0" w:line="400" w:lineRule="exact"/>
-              <w:ind w:left="0" w:right="0"/>
-              <w:jc w:val="both"/>
-              <w:rPr>
-                <w:rFonts w:hint="eastAsia" w:ascii="宋体" w:hAnsi="宋体" w:eastAsia="宋体" w:cs="宋体"/>
-                <w:color w:val="0D0D0D"/>
-                <w:kern w:val="0"/>
-                <w:sz w:val="21"/>
-                <w:szCs w:val="21"/>
-                <w:lang w:val="en-US" w:eastAsia="zh-Hans"/>
-              </w:rPr>
-            </w:pPr>
-            <w:r>
-              <w:rPr>
-                <w:rFonts w:hint="eastAsia" w:ascii="宋体" w:hAnsi="宋体" w:eastAsia="宋体" w:cs="宋体"/>
-                <w:color w:val="0D0D0D"/>
-                <w:kern w:val="0"/>
-                <w:sz w:val="21"/>
-                <w:szCs w:val="21"/>
-                <w:lang w:val="en-US" w:eastAsia="zh-Hans"/>
-              </w:rPr>
-              <w:t>学院</w:t>
-            </w:r>
-          </w:p>
-        </w:tc>
-      </w:tr>
-      <w:tr>
-        <w:tblPrEx>
-          <w:tblBorders>
-            <w:top w:val="single" w:color="auto" w:sz="4" w:space="0"/>
-            <w:left w:val="single" w:color="auto" w:sz="4" w:space="0"/>
-            <w:bottom w:val="single" w:color="auto" w:sz="4" w:space="0"/>
-            <w:right w:val="single" w:color="auto" w:sz="4" w:space="0"/>
-            <w:insideH w:val="single" w:color="auto" w:sz="4" w:space="0"/>
-            <w:insideV w:val="single" w:color="auto" w:sz="4" w:space="0"/>
-          </w:tblBorders>
-          <w:shd w:val="clear" w:color="auto" w:fill="auto"/>
-        </w:tblPrEx>
-        <w:trPr>
-          <w:trHeight w:val="244" w:hRule="atLeast"/>
-          <w:jc w:val="center"/>
-        </w:trPr>
-        <w:tc>
-          <w:tcPr>
-            <w:tcW w:w="939" w:type="dxa"/>
-            <w:tcBorders>
-              <w:top w:val="single" w:color="auto" w:sz="4" w:space="0"/>
-              <w:left w:val="single" w:color="auto" w:sz="4" w:space="0"/>
-              <w:bottom w:val="single" w:color="auto" w:sz="4" w:space="0"/>
-              <w:right w:val="single" w:color="auto" w:sz="4" w:space="0"/>
-            </w:tcBorders>
-            <w:shd w:val="clear" w:color="auto" w:fill="auto"/>
-            <w:vAlign w:val="top"/>
-          </w:tcPr>
-          <w:p>
-            <w:pPr>
-              <w:keepNext w:val="0"/>
-              <w:keepLines w:val="0"/>
-              <w:widowControl w:val="0"/>
-              <w:suppressLineNumbers w:val="0"/>
-              <w:spacing w:before="0" w:beforeAutospacing="0" w:after="0" w:afterAutospacing="0" w:line="400" w:lineRule="exact"/>
-              <w:ind w:left="0" w:right="0"/>
-              <w:jc w:val="both"/>
-              <w:rPr>
-                <w:rFonts w:hint="eastAsia" w:ascii="宋体" w:hAnsi="宋体" w:eastAsia="宋体" w:cs="宋体"/>
-                <w:color w:val="0D0D0D"/>
-                <w:kern w:val="0"/>
-                <w:sz w:val="21"/>
-                <w:szCs w:val="21"/>
-                <w:lang w:eastAsia="zh-CN" w:bidi="ar"/>
-              </w:rPr>
-            </w:pPr>
-            <w:r>
-              <w:rPr>
-                <w:rFonts w:hint="default" w:ascii="宋体" w:hAnsi="宋体" w:eastAsia="宋体" w:cs="宋体"/>
-                <w:color w:val="0D0D0D"/>
-                <w:kern w:val="0"/>
-                <w:sz w:val="21"/>
-                <w:szCs w:val="21"/>
-                <w:lang w:eastAsia="zh-CN" w:bidi="ar"/>
-              </w:rPr>
-              <w:t>7</w:t>
-            </w:r>
-          </w:p>
-        </w:tc>
-        <w:tc>
-          <w:tcPr>
-            <w:tcW w:w="1797" w:type="dxa"/>
-            <w:tcBorders>
-              <w:top w:val="single" w:color="auto" w:sz="4" w:space="0"/>
-              <w:left w:val="nil"/>
-              <w:bottom w:val="single" w:color="auto" w:sz="4" w:space="0"/>
-              <w:right w:val="single" w:color="auto" w:sz="4" w:space="0"/>
-            </w:tcBorders>
-            <w:shd w:val="clear" w:color="auto" w:fill="auto"/>
-            <w:vAlign w:val="top"/>
-          </w:tcPr>
-          <w:p>
-            <w:pPr>
-              <w:keepNext w:val="0"/>
-              <w:keepLines w:val="0"/>
-              <w:widowControl w:val="0"/>
-              <w:suppressLineNumbers w:val="0"/>
-              <w:spacing w:before="0" w:beforeAutospacing="0" w:after="0" w:afterAutospacing="0" w:line="400" w:lineRule="exact"/>
-              <w:ind w:left="0" w:right="0"/>
-              <w:jc w:val="both"/>
-              <w:rPr>
-                <w:rFonts w:hint="default" w:ascii="宋体" w:hAnsi="宋体" w:eastAsia="宋体" w:cs="宋体"/>
-                <w:color w:val="0D0D0D"/>
-                <w:kern w:val="0"/>
-                <w:sz w:val="21"/>
-                <w:szCs w:val="21"/>
-                <w:lang w:eastAsia="zh-CN" w:bidi="ar"/>
-              </w:rPr>
-            </w:pPr>
-            <w:r>
-              <w:rPr>
-                <w:rFonts w:hint="default" w:ascii="宋体" w:hAnsi="宋体" w:eastAsia="宋体" w:cs="宋体"/>
-                <w:color w:val="0D0D0D"/>
-                <w:kern w:val="0"/>
-                <w:sz w:val="21"/>
-                <w:szCs w:val="21"/>
-                <w:lang w:eastAsia="zh-CN" w:bidi="ar"/>
-              </w:rPr>
-              <w:t>tel</w:t>
-            </w:r>
-          </w:p>
-        </w:tc>
-        <w:tc>
-          <w:tcPr>
-            <w:tcW w:w="1447" w:type="dxa"/>
-            <w:tcBorders>
-              <w:top w:val="single" w:color="auto" w:sz="4" w:space="0"/>
-              <w:left w:val="nil"/>
-              <w:bottom w:val="single" w:color="auto" w:sz="4" w:space="0"/>
-              <w:right w:val="single" w:color="auto" w:sz="4" w:space="0"/>
-            </w:tcBorders>
-            <w:shd w:val="clear" w:color="auto" w:fill="auto"/>
-            <w:vAlign w:val="top"/>
-          </w:tcPr>
-          <w:p>
-            <w:pPr>
-              <w:keepNext w:val="0"/>
-              <w:keepLines w:val="0"/>
-              <w:widowControl w:val="0"/>
-              <w:suppressLineNumbers w:val="0"/>
-              <w:spacing w:before="0" w:beforeAutospacing="0" w:after="0" w:afterAutospacing="0" w:line="400" w:lineRule="exact"/>
-              <w:ind w:left="0" w:right="0"/>
-              <w:jc w:val="both"/>
-              <w:rPr>
-                <w:rFonts w:hint="eastAsia" w:ascii="宋体" w:hAnsi="宋体" w:eastAsia="宋体" w:cs="宋体"/>
-                <w:color w:val="0D0D0D"/>
-                <w:kern w:val="0"/>
-                <w:sz w:val="21"/>
-                <w:szCs w:val="21"/>
-                <w:lang w:val="en-US" w:eastAsia="zh-CN" w:bidi="ar"/>
-              </w:rPr>
-            </w:pPr>
-            <w:r>
-              <w:rPr>
-                <w:rFonts w:hint="eastAsia" w:ascii="宋体" w:hAnsi="宋体" w:eastAsia="宋体" w:cs="宋体"/>
-                <w:color w:val="0D0D0D"/>
-                <w:kern w:val="0"/>
-                <w:sz w:val="21"/>
-                <w:szCs w:val="21"/>
-                <w:lang w:val="en-US" w:eastAsia="zh-CN" w:bidi="ar"/>
-              </w:rPr>
-              <w:t>varchar</w:t>
-            </w:r>
-          </w:p>
-        </w:tc>
-        <w:tc>
-          <w:tcPr>
-            <w:tcW w:w="1107" w:type="dxa"/>
-            <w:tcBorders>
-              <w:top w:val="single" w:color="auto" w:sz="4" w:space="0"/>
-              <w:left w:val="nil"/>
-              <w:bottom w:val="single" w:color="auto" w:sz="4" w:space="0"/>
-              <w:right w:val="single" w:color="auto" w:sz="4" w:space="0"/>
-            </w:tcBorders>
-            <w:shd w:val="clear" w:color="auto" w:fill="auto"/>
-            <w:vAlign w:val="top"/>
-          </w:tcPr>
-          <w:p>
-            <w:pPr>
-              <w:keepNext w:val="0"/>
-              <w:keepLines w:val="0"/>
-              <w:widowControl w:val="0"/>
-              <w:suppressLineNumbers w:val="0"/>
-              <w:spacing w:before="0" w:beforeAutospacing="0" w:after="0" w:afterAutospacing="0" w:line="400" w:lineRule="exact"/>
-              <w:ind w:left="0" w:right="0"/>
-              <w:jc w:val="both"/>
-              <w:rPr>
-                <w:rFonts w:hint="default" w:ascii="宋体" w:hAnsi="宋体" w:eastAsia="宋体" w:cs="宋体"/>
-                <w:color w:val="0D0D0D"/>
-                <w:kern w:val="0"/>
-                <w:sz w:val="21"/>
-                <w:szCs w:val="21"/>
-              </w:rPr>
-            </w:pPr>
-            <w:r>
-              <w:rPr>
-                <w:rFonts w:hint="default" w:ascii="宋体" w:hAnsi="宋体" w:eastAsia="宋体" w:cs="宋体"/>
-                <w:color w:val="0D0D0D"/>
-                <w:kern w:val="0"/>
-                <w:sz w:val="21"/>
-                <w:szCs w:val="21"/>
-              </w:rPr>
-              <w:t>11</w:t>
-            </w:r>
-          </w:p>
-        </w:tc>
-        <w:tc>
-          <w:tcPr>
-            <w:tcW w:w="2147" w:type="dxa"/>
-            <w:tcBorders>
-              <w:top w:val="single" w:color="auto" w:sz="4" w:space="0"/>
-              <w:left w:val="nil"/>
-              <w:bottom w:val="single" w:color="auto" w:sz="4" w:space="0"/>
-              <w:right w:val="single" w:color="auto" w:sz="4" w:space="0"/>
-            </w:tcBorders>
-            <w:shd w:val="clear" w:color="auto" w:fill="auto"/>
-            <w:vAlign w:val="top"/>
-          </w:tcPr>
-          <w:p>
-            <w:pPr>
-              <w:keepNext w:val="0"/>
-              <w:keepLines w:val="0"/>
-              <w:widowControl w:val="0"/>
-              <w:suppressLineNumbers w:val="0"/>
-              <w:spacing w:before="0" w:beforeAutospacing="0" w:after="0" w:afterAutospacing="0" w:line="400" w:lineRule="exact"/>
-              <w:ind w:left="0" w:right="0"/>
-              <w:jc w:val="both"/>
-              <w:rPr>
-                <w:rFonts w:hint="eastAsia" w:ascii="宋体" w:hAnsi="宋体" w:eastAsia="宋体" w:cs="宋体"/>
-                <w:color w:val="0D0D0D"/>
-                <w:kern w:val="0"/>
-                <w:sz w:val="21"/>
-                <w:szCs w:val="21"/>
-                <w:lang w:val="en-US" w:eastAsia="zh-Hans"/>
-              </w:rPr>
-            </w:pPr>
-            <w:r>
-              <w:rPr>
-                <w:rFonts w:hint="eastAsia" w:ascii="宋体" w:hAnsi="宋体" w:eastAsia="宋体" w:cs="宋体"/>
-                <w:color w:val="0D0D0D"/>
-                <w:kern w:val="0"/>
-                <w:sz w:val="21"/>
-                <w:szCs w:val="21"/>
-                <w:lang w:val="en-US" w:eastAsia="zh-Hans"/>
-              </w:rPr>
-              <w:t>电话号码</w:t>
-            </w:r>
-          </w:p>
-        </w:tc>
-      </w:tr>
-      <w:tr>
-        <w:tblPrEx>
-          <w:tblBorders>
-            <w:top w:val="single" w:color="auto" w:sz="4" w:space="0"/>
-            <w:left w:val="single" w:color="auto" w:sz="4" w:space="0"/>
-            <w:bottom w:val="single" w:color="auto" w:sz="4" w:space="0"/>
-            <w:right w:val="single" w:color="auto" w:sz="4" w:space="0"/>
-            <w:insideH w:val="single" w:color="auto" w:sz="4" w:space="0"/>
-            <w:insideV w:val="single" w:color="auto" w:sz="4" w:space="0"/>
-          </w:tblBorders>
-          <w:shd w:val="clear" w:color="auto" w:fill="auto"/>
-        </w:tblPrEx>
-        <w:trPr>
-          <w:trHeight w:val="244" w:hRule="atLeast"/>
-          <w:jc w:val="center"/>
-        </w:trPr>
-        <w:tc>
-          <w:tcPr>
-            <w:tcW w:w="939" w:type="dxa"/>
-            <w:tcBorders>
-              <w:top w:val="single" w:color="auto" w:sz="4" w:space="0"/>
-              <w:left w:val="single" w:color="auto" w:sz="4" w:space="0"/>
-              <w:bottom w:val="single" w:color="auto" w:sz="4" w:space="0"/>
-              <w:right w:val="single" w:color="auto" w:sz="4" w:space="0"/>
-            </w:tcBorders>
-            <w:shd w:val="clear" w:color="auto" w:fill="auto"/>
-            <w:vAlign w:val="top"/>
-          </w:tcPr>
-          <w:p>
-            <w:pPr>
-              <w:keepNext w:val="0"/>
-              <w:keepLines w:val="0"/>
-              <w:widowControl w:val="0"/>
-              <w:suppressLineNumbers w:val="0"/>
-              <w:spacing w:before="0" w:beforeAutospacing="0" w:after="0" w:afterAutospacing="0" w:line="400" w:lineRule="exact"/>
-              <w:ind w:left="0" w:right="0"/>
-              <w:jc w:val="both"/>
-              <w:rPr>
-                <w:rFonts w:hint="eastAsia" w:ascii="宋体" w:hAnsi="宋体" w:eastAsia="宋体" w:cs="宋体"/>
-                <w:color w:val="0D0D0D"/>
-                <w:kern w:val="0"/>
-                <w:sz w:val="21"/>
-                <w:szCs w:val="21"/>
-                <w:lang w:eastAsia="zh-CN" w:bidi="ar"/>
-              </w:rPr>
-            </w:pPr>
-            <w:r>
-              <w:rPr>
-                <w:rFonts w:hint="default" w:ascii="宋体" w:hAnsi="宋体" w:eastAsia="宋体" w:cs="宋体"/>
-                <w:color w:val="0D0D0D"/>
-                <w:kern w:val="0"/>
-                <w:sz w:val="21"/>
-                <w:szCs w:val="21"/>
-                <w:lang w:eastAsia="zh-CN" w:bidi="ar"/>
-              </w:rPr>
-              <w:t>8</w:t>
-            </w:r>
-          </w:p>
-        </w:tc>
-        <w:tc>
-          <w:tcPr>
-            <w:tcW w:w="1797" w:type="dxa"/>
-            <w:tcBorders>
-              <w:top w:val="single" w:color="auto" w:sz="4" w:space="0"/>
-              <w:left w:val="nil"/>
-              <w:bottom w:val="single" w:color="auto" w:sz="4" w:space="0"/>
-              <w:right w:val="single" w:color="auto" w:sz="4" w:space="0"/>
-            </w:tcBorders>
-            <w:shd w:val="clear" w:color="auto" w:fill="auto"/>
-            <w:vAlign w:val="top"/>
-          </w:tcPr>
-          <w:p>
-            <w:pPr>
-              <w:keepNext w:val="0"/>
-              <w:keepLines w:val="0"/>
-              <w:widowControl w:val="0"/>
-              <w:suppressLineNumbers w:val="0"/>
-              <w:spacing w:before="0" w:beforeAutospacing="0" w:after="0" w:afterAutospacing="0" w:line="400" w:lineRule="exact"/>
-              <w:ind w:left="0" w:right="0"/>
-              <w:jc w:val="both"/>
-              <w:rPr>
-                <w:rFonts w:hint="default" w:ascii="宋体" w:hAnsi="宋体" w:eastAsia="宋体" w:cs="宋体"/>
-                <w:color w:val="0D0D0D"/>
-                <w:kern w:val="0"/>
-                <w:sz w:val="21"/>
-                <w:szCs w:val="21"/>
-                <w:lang w:eastAsia="zh-CN" w:bidi="ar"/>
-              </w:rPr>
-            </w:pPr>
-            <w:r>
-              <w:rPr>
-                <w:rFonts w:hint="default" w:ascii="宋体" w:hAnsi="宋体" w:eastAsia="宋体" w:cs="宋体"/>
-                <w:color w:val="0D0D0D"/>
-                <w:kern w:val="0"/>
-                <w:sz w:val="21"/>
-                <w:szCs w:val="21"/>
-                <w:lang w:eastAsia="zh-CN" w:bidi="ar"/>
-              </w:rPr>
-              <w:t>email</w:t>
-            </w:r>
-          </w:p>
-        </w:tc>
-        <w:tc>
-          <w:tcPr>
-            <w:tcW w:w="1447" w:type="dxa"/>
-            <w:tcBorders>
-              <w:top w:val="single" w:color="auto" w:sz="4" w:space="0"/>
-              <w:left w:val="nil"/>
-              <w:bottom w:val="single" w:color="auto" w:sz="4" w:space="0"/>
-              <w:right w:val="single" w:color="auto" w:sz="4" w:space="0"/>
-            </w:tcBorders>
-            <w:shd w:val="clear" w:color="auto" w:fill="auto"/>
-            <w:vAlign w:val="top"/>
-          </w:tcPr>
-          <w:p>
-            <w:pPr>
-              <w:keepNext w:val="0"/>
-              <w:keepLines w:val="0"/>
-              <w:widowControl w:val="0"/>
-              <w:suppressLineNumbers w:val="0"/>
-              <w:spacing w:before="0" w:beforeAutospacing="0" w:after="0" w:afterAutospacing="0" w:line="400" w:lineRule="exact"/>
-              <w:ind w:left="0" w:right="0"/>
-              <w:jc w:val="both"/>
-              <w:rPr>
-                <w:rFonts w:hint="eastAsia" w:ascii="宋体" w:hAnsi="宋体" w:eastAsia="宋体" w:cs="宋体"/>
-                <w:color w:val="0D0D0D"/>
-                <w:kern w:val="0"/>
-                <w:sz w:val="21"/>
-                <w:szCs w:val="21"/>
-                <w:lang w:val="en-US" w:eastAsia="zh-CN" w:bidi="ar"/>
-              </w:rPr>
-            </w:pPr>
-            <w:r>
-              <w:rPr>
-                <w:rFonts w:hint="eastAsia" w:ascii="宋体" w:hAnsi="宋体" w:eastAsia="宋体" w:cs="宋体"/>
-                <w:color w:val="0D0D0D"/>
-                <w:kern w:val="0"/>
-                <w:sz w:val="21"/>
-                <w:szCs w:val="21"/>
-                <w:lang w:val="en-US" w:eastAsia="zh-CN" w:bidi="ar"/>
-              </w:rPr>
-              <w:t>varchar</w:t>
-            </w:r>
-          </w:p>
-        </w:tc>
-        <w:tc>
-          <w:tcPr>
-            <w:tcW w:w="1107" w:type="dxa"/>
-            <w:tcBorders>
-              <w:top w:val="single" w:color="auto" w:sz="4" w:space="0"/>
-              <w:left w:val="nil"/>
-              <w:bottom w:val="single" w:color="auto" w:sz="4" w:space="0"/>
-              <w:right w:val="single" w:color="auto" w:sz="4" w:space="0"/>
-            </w:tcBorders>
-            <w:shd w:val="clear" w:color="auto" w:fill="auto"/>
-            <w:vAlign w:val="top"/>
-          </w:tcPr>
-          <w:p>
-            <w:pPr>
-              <w:keepNext w:val="0"/>
-              <w:keepLines w:val="0"/>
-              <w:widowControl w:val="0"/>
-              <w:suppressLineNumbers w:val="0"/>
-              <w:spacing w:before="0" w:beforeAutospacing="0" w:after="0" w:afterAutospacing="0" w:line="400" w:lineRule="exact"/>
-              <w:ind w:left="0" w:right="0"/>
-              <w:jc w:val="both"/>
-              <w:rPr>
-                <w:rFonts w:hint="default" w:ascii="宋体" w:hAnsi="宋体" w:eastAsia="宋体" w:cs="宋体"/>
-                <w:color w:val="0D0D0D"/>
-                <w:kern w:val="0"/>
-                <w:sz w:val="21"/>
-                <w:szCs w:val="21"/>
-              </w:rPr>
-            </w:pPr>
-            <w:r>
-              <w:rPr>
-                <w:rFonts w:hint="default" w:ascii="宋体" w:hAnsi="宋体" w:eastAsia="宋体" w:cs="宋体"/>
-                <w:color w:val="0D0D0D"/>
-                <w:kern w:val="0"/>
-                <w:sz w:val="21"/>
-                <w:szCs w:val="21"/>
-              </w:rPr>
-              <w:t>30</w:t>
-            </w:r>
-          </w:p>
-        </w:tc>
-        <w:tc>
-          <w:tcPr>
-            <w:tcW w:w="2147" w:type="dxa"/>
-            <w:tcBorders>
-              <w:top w:val="single" w:color="auto" w:sz="4" w:space="0"/>
-              <w:left w:val="nil"/>
-              <w:bottom w:val="single" w:color="auto" w:sz="4" w:space="0"/>
-              <w:right w:val="single" w:color="auto" w:sz="4" w:space="0"/>
-            </w:tcBorders>
-            <w:shd w:val="clear" w:color="auto" w:fill="auto"/>
-            <w:vAlign w:val="top"/>
-          </w:tcPr>
-          <w:p>
-            <w:pPr>
-              <w:keepNext w:val="0"/>
-              <w:keepLines w:val="0"/>
-              <w:widowControl w:val="0"/>
-              <w:suppressLineNumbers w:val="0"/>
-              <w:spacing w:before="0" w:beforeAutospacing="0" w:after="0" w:afterAutospacing="0" w:line="400" w:lineRule="exact"/>
-              <w:ind w:left="0" w:right="0"/>
-              <w:jc w:val="both"/>
-              <w:rPr>
-                <w:rFonts w:hint="eastAsia" w:ascii="宋体" w:hAnsi="宋体" w:eastAsia="宋体" w:cs="宋体"/>
-                <w:color w:val="0D0D0D"/>
-                <w:kern w:val="0"/>
-                <w:sz w:val="21"/>
-                <w:szCs w:val="21"/>
-                <w:lang w:val="en-US" w:eastAsia="zh-Hans"/>
-              </w:rPr>
-            </w:pPr>
-            <w:r>
-              <w:rPr>
-                <w:rFonts w:hint="eastAsia" w:ascii="宋体" w:hAnsi="宋体" w:eastAsia="宋体" w:cs="宋体"/>
-                <w:color w:val="0D0D0D"/>
-                <w:kern w:val="0"/>
-                <w:sz w:val="21"/>
-                <w:szCs w:val="21"/>
-                <w:lang w:val="en-US" w:eastAsia="zh-Hans"/>
-              </w:rPr>
-              <w:t>电子邮件</w:t>
-            </w:r>
-          </w:p>
-        </w:tc>
-      </w:tr>
-      <w:tr>
-        <w:tblPrEx>
-          <w:tblBorders>
-            <w:top w:val="single" w:color="auto" w:sz="4" w:space="0"/>
-            <w:left w:val="single" w:color="auto" w:sz="4" w:space="0"/>
-            <w:bottom w:val="single" w:color="auto" w:sz="4" w:space="0"/>
-            <w:right w:val="single" w:color="auto" w:sz="4" w:space="0"/>
-            <w:insideH w:val="single" w:color="auto" w:sz="4" w:space="0"/>
-            <w:insideV w:val="single" w:color="auto" w:sz="4" w:space="0"/>
-          </w:tblBorders>
-          <w:shd w:val="clear" w:color="auto" w:fill="auto"/>
-        </w:tblPrEx>
-        <w:trPr>
-          <w:trHeight w:val="244" w:hRule="atLeast"/>
-          <w:jc w:val="center"/>
-        </w:trPr>
-        <w:tc>
-          <w:tcPr>
-            <w:tcW w:w="939" w:type="dxa"/>
-            <w:tcBorders>
-              <w:top w:val="single" w:color="auto" w:sz="4" w:space="0"/>
-              <w:left w:val="single" w:color="auto" w:sz="4" w:space="0"/>
-              <w:bottom w:val="single" w:color="auto" w:sz="4" w:space="0"/>
-              <w:right w:val="single" w:color="auto" w:sz="4" w:space="0"/>
-            </w:tcBorders>
-            <w:shd w:val="clear" w:color="auto" w:fill="auto"/>
-            <w:vAlign w:val="top"/>
-          </w:tcPr>
-          <w:p>
-            <w:pPr>
-              <w:keepNext w:val="0"/>
-              <w:keepLines w:val="0"/>
-              <w:widowControl w:val="0"/>
-              <w:suppressLineNumbers w:val="0"/>
-              <w:spacing w:before="0" w:beforeAutospacing="0" w:after="0" w:afterAutospacing="0" w:line="400" w:lineRule="exact"/>
-              <w:ind w:left="0" w:right="0"/>
-              <w:jc w:val="both"/>
-              <w:rPr>
-                <w:rFonts w:hint="eastAsia" w:ascii="宋体" w:hAnsi="宋体" w:eastAsia="宋体" w:cs="宋体"/>
-                <w:color w:val="0D0D0D"/>
-                <w:kern w:val="0"/>
-                <w:sz w:val="21"/>
-                <w:szCs w:val="21"/>
-                <w:lang w:eastAsia="zh-CN" w:bidi="ar"/>
-              </w:rPr>
-            </w:pPr>
-            <w:r>
-              <w:rPr>
-                <w:rFonts w:hint="default" w:ascii="宋体" w:hAnsi="宋体" w:eastAsia="宋体" w:cs="宋体"/>
-                <w:color w:val="0D0D0D"/>
-                <w:kern w:val="0"/>
-                <w:sz w:val="21"/>
-                <w:szCs w:val="21"/>
-                <w:lang w:eastAsia="zh-CN" w:bidi="ar"/>
-              </w:rPr>
-              <w:t>9</w:t>
-            </w:r>
-          </w:p>
-        </w:tc>
-        <w:tc>
-          <w:tcPr>
-            <w:tcW w:w="1797" w:type="dxa"/>
-            <w:tcBorders>
-              <w:top w:val="single" w:color="auto" w:sz="4" w:space="0"/>
-              <w:left w:val="nil"/>
-              <w:bottom w:val="single" w:color="auto" w:sz="4" w:space="0"/>
-              <w:right w:val="single" w:color="auto" w:sz="4" w:space="0"/>
-            </w:tcBorders>
-            <w:shd w:val="clear" w:color="auto" w:fill="auto"/>
-            <w:vAlign w:val="top"/>
-          </w:tcPr>
-          <w:p>
-            <w:pPr>
-              <w:keepNext w:val="0"/>
-              <w:keepLines w:val="0"/>
-              <w:widowControl w:val="0"/>
-              <w:suppressLineNumbers w:val="0"/>
-              <w:spacing w:before="0" w:beforeAutospacing="0" w:after="0" w:afterAutospacing="0" w:line="400" w:lineRule="exact"/>
-              <w:ind w:left="0" w:right="0"/>
-              <w:jc w:val="both"/>
-              <w:rPr>
-                <w:rFonts w:hint="default" w:ascii="宋体" w:hAnsi="宋体" w:eastAsia="宋体" w:cs="宋体"/>
-                <w:color w:val="0D0D0D"/>
-                <w:kern w:val="0"/>
-                <w:sz w:val="21"/>
-                <w:szCs w:val="21"/>
-                <w:lang w:eastAsia="zh-CN" w:bidi="ar"/>
-              </w:rPr>
-            </w:pPr>
-            <w:r>
-              <w:rPr>
-                <w:rFonts w:hint="default" w:ascii="宋体" w:hAnsi="宋体" w:eastAsia="宋体" w:cs="宋体"/>
-                <w:color w:val="0D0D0D"/>
-                <w:kern w:val="0"/>
-                <w:sz w:val="21"/>
-                <w:szCs w:val="21"/>
-                <w:lang w:eastAsia="zh-CN" w:bidi="ar"/>
-              </w:rPr>
-              <w:t>pwd</w:t>
-            </w:r>
-          </w:p>
-        </w:tc>
-        <w:tc>
-          <w:tcPr>
-            <w:tcW w:w="1447" w:type="dxa"/>
-            <w:tcBorders>
-              <w:top w:val="single" w:color="auto" w:sz="4" w:space="0"/>
-              <w:left w:val="nil"/>
-              <w:bottom w:val="single" w:color="auto" w:sz="4" w:space="0"/>
-              <w:right w:val="single" w:color="auto" w:sz="4" w:space="0"/>
-            </w:tcBorders>
-            <w:shd w:val="clear" w:color="auto" w:fill="auto"/>
-            <w:vAlign w:val="top"/>
-          </w:tcPr>
-          <w:p>
-            <w:pPr>
-              <w:keepNext w:val="0"/>
-              <w:keepLines w:val="0"/>
-              <w:widowControl w:val="0"/>
-              <w:suppressLineNumbers w:val="0"/>
-              <w:spacing w:before="0" w:beforeAutospacing="0" w:after="0" w:afterAutospacing="0" w:line="400" w:lineRule="exact"/>
-              <w:ind w:left="0" w:right="0"/>
-              <w:jc w:val="both"/>
-              <w:rPr>
-                <w:rFonts w:hint="eastAsia" w:ascii="宋体" w:hAnsi="宋体" w:eastAsia="宋体" w:cs="宋体"/>
-                <w:color w:val="0D0D0D"/>
-                <w:kern w:val="0"/>
-                <w:sz w:val="21"/>
-                <w:szCs w:val="21"/>
-                <w:lang w:val="en-US" w:eastAsia="zh-CN" w:bidi="ar"/>
-              </w:rPr>
-            </w:pPr>
-            <w:r>
-              <w:rPr>
-                <w:rFonts w:hint="eastAsia" w:ascii="宋体" w:hAnsi="宋体" w:eastAsia="宋体" w:cs="宋体"/>
-                <w:color w:val="0D0D0D"/>
-                <w:kern w:val="0"/>
-                <w:sz w:val="21"/>
-                <w:szCs w:val="21"/>
-                <w:lang w:val="en-US" w:eastAsia="zh-CN" w:bidi="ar"/>
-              </w:rPr>
-              <w:t>varchar</w:t>
-            </w:r>
-          </w:p>
-        </w:tc>
-        <w:tc>
-          <w:tcPr>
-            <w:tcW w:w="1107" w:type="dxa"/>
-            <w:tcBorders>
-              <w:top w:val="single" w:color="auto" w:sz="4" w:space="0"/>
-              <w:left w:val="nil"/>
-              <w:bottom w:val="single" w:color="auto" w:sz="4" w:space="0"/>
-              <w:right w:val="single" w:color="auto" w:sz="4" w:space="0"/>
-            </w:tcBorders>
-            <w:shd w:val="clear" w:color="auto" w:fill="auto"/>
-            <w:vAlign w:val="top"/>
-          </w:tcPr>
-          <w:p>
-            <w:pPr>
-              <w:keepNext w:val="0"/>
-              <w:keepLines w:val="0"/>
-              <w:widowControl w:val="0"/>
-              <w:suppressLineNumbers w:val="0"/>
-              <w:spacing w:before="0" w:beforeAutospacing="0" w:after="0" w:afterAutospacing="0" w:line="400" w:lineRule="exact"/>
-              <w:ind w:left="0" w:right="0"/>
-              <w:jc w:val="both"/>
-              <w:rPr>
-                <w:rFonts w:hint="default" w:ascii="宋体" w:hAnsi="宋体" w:eastAsia="宋体" w:cs="宋体"/>
-                <w:color w:val="0D0D0D"/>
-                <w:kern w:val="0"/>
-                <w:sz w:val="21"/>
-                <w:szCs w:val="21"/>
-              </w:rPr>
-            </w:pPr>
-            <w:r>
-              <w:rPr>
-                <w:rFonts w:hint="default" w:ascii="宋体" w:hAnsi="宋体" w:eastAsia="宋体" w:cs="宋体"/>
-                <w:color w:val="0D0D0D"/>
-                <w:kern w:val="0"/>
-                <w:sz w:val="21"/>
-                <w:szCs w:val="21"/>
-              </w:rPr>
-              <w:t>16</w:t>
-            </w:r>
-          </w:p>
-        </w:tc>
-        <w:tc>
-          <w:tcPr>
-            <w:tcW w:w="2147" w:type="dxa"/>
-            <w:tcBorders>
-              <w:top w:val="single" w:color="auto" w:sz="4" w:space="0"/>
-              <w:left w:val="nil"/>
-              <w:bottom w:val="single" w:color="auto" w:sz="4" w:space="0"/>
-              <w:right w:val="single" w:color="auto" w:sz="4" w:space="0"/>
-            </w:tcBorders>
-            <w:shd w:val="clear" w:color="auto" w:fill="auto"/>
-            <w:vAlign w:val="top"/>
-          </w:tcPr>
-          <w:p>
-            <w:pPr>
-              <w:keepNext w:val="0"/>
-              <w:keepLines w:val="0"/>
-              <w:widowControl w:val="0"/>
-              <w:suppressLineNumbers w:val="0"/>
-              <w:spacing w:before="0" w:beforeAutospacing="0" w:after="0" w:afterAutospacing="0" w:line="400" w:lineRule="exact"/>
-              <w:ind w:left="0" w:right="0"/>
-              <w:jc w:val="both"/>
-              <w:rPr>
-                <w:rFonts w:hint="eastAsia" w:ascii="宋体" w:hAnsi="宋体" w:eastAsia="宋体" w:cs="宋体"/>
-                <w:color w:val="0D0D0D"/>
-                <w:kern w:val="0"/>
-                <w:sz w:val="21"/>
-                <w:szCs w:val="21"/>
-                <w:lang w:val="en-US" w:eastAsia="zh-Hans"/>
-              </w:rPr>
-            </w:pPr>
-            <w:r>
-              <w:rPr>
-                <w:rFonts w:hint="eastAsia" w:ascii="宋体" w:hAnsi="宋体" w:eastAsia="宋体" w:cs="宋体"/>
-                <w:color w:val="0D0D0D"/>
-                <w:kern w:val="0"/>
-                <w:sz w:val="21"/>
-                <w:szCs w:val="21"/>
-                <w:lang w:val="en-US" w:eastAsia="zh-Hans"/>
-              </w:rPr>
-              <w:t>密码</w:t>
-            </w:r>
-          </w:p>
-        </w:tc>
-      </w:tr>
-      <w:tr>
-        <w:tblPrEx>
-          <w:tblBorders>
-            <w:top w:val="single" w:color="auto" w:sz="4" w:space="0"/>
-            <w:left w:val="single" w:color="auto" w:sz="4" w:space="0"/>
-            <w:bottom w:val="single" w:color="auto" w:sz="4" w:space="0"/>
-            <w:right w:val="single" w:color="auto" w:sz="4" w:space="0"/>
-            <w:insideH w:val="single" w:color="auto" w:sz="4" w:space="0"/>
-            <w:insideV w:val="single" w:color="auto" w:sz="4" w:space="0"/>
-          </w:tblBorders>
-          <w:shd w:val="clear" w:color="auto" w:fill="auto"/>
-        </w:tblPrEx>
-        <w:trPr>
-          <w:trHeight w:val="244" w:hRule="atLeast"/>
-          <w:jc w:val="center"/>
-        </w:trPr>
-        <w:tc>
-          <w:tcPr>
-            <w:tcW w:w="939" w:type="dxa"/>
-            <w:tcBorders>
-              <w:top w:val="single" w:color="auto" w:sz="4" w:space="0"/>
-              <w:left w:val="single" w:color="auto" w:sz="4" w:space="0"/>
-              <w:bottom w:val="single" w:color="auto" w:sz="4" w:space="0"/>
-              <w:right w:val="single" w:color="auto" w:sz="4" w:space="0"/>
-            </w:tcBorders>
-            <w:shd w:val="clear" w:color="auto" w:fill="auto"/>
-            <w:vAlign w:val="top"/>
-          </w:tcPr>
-          <w:p>
-            <w:pPr>
-              <w:keepNext w:val="0"/>
-              <w:keepLines w:val="0"/>
-              <w:widowControl w:val="0"/>
-              <w:suppressLineNumbers w:val="0"/>
-              <w:spacing w:before="0" w:beforeAutospacing="0" w:after="0" w:afterAutospacing="0" w:line="400" w:lineRule="exact"/>
-              <w:ind w:left="0" w:right="0"/>
-              <w:jc w:val="both"/>
-              <w:rPr>
-                <w:rFonts w:hint="eastAsia" w:ascii="宋体" w:hAnsi="宋体" w:eastAsia="宋体" w:cs="宋体"/>
-                <w:color w:val="0D0D0D"/>
-                <w:kern w:val="0"/>
-                <w:sz w:val="21"/>
-                <w:szCs w:val="21"/>
-                <w:lang w:eastAsia="zh-CN" w:bidi="ar"/>
-              </w:rPr>
-            </w:pPr>
-            <w:r>
-              <w:rPr>
-                <w:rFonts w:hint="default" w:ascii="宋体" w:hAnsi="宋体" w:eastAsia="宋体" w:cs="宋体"/>
-                <w:color w:val="0D0D0D"/>
-                <w:kern w:val="0"/>
-                <w:sz w:val="21"/>
-                <w:szCs w:val="21"/>
-                <w:lang w:eastAsia="zh-CN" w:bidi="ar"/>
-              </w:rPr>
-              <w:t>10</w:t>
-            </w:r>
-          </w:p>
-        </w:tc>
-        <w:tc>
-          <w:tcPr>
-            <w:tcW w:w="1797" w:type="dxa"/>
-            <w:tcBorders>
-              <w:top w:val="single" w:color="auto" w:sz="4" w:space="0"/>
-              <w:left w:val="nil"/>
-              <w:bottom w:val="single" w:color="auto" w:sz="4" w:space="0"/>
-              <w:right w:val="single" w:color="auto" w:sz="4" w:space="0"/>
-            </w:tcBorders>
-            <w:shd w:val="clear" w:color="auto" w:fill="auto"/>
-            <w:vAlign w:val="top"/>
-          </w:tcPr>
-          <w:p>
-            <w:pPr>
-              <w:keepNext w:val="0"/>
-              <w:keepLines w:val="0"/>
-              <w:widowControl w:val="0"/>
-              <w:suppressLineNumbers w:val="0"/>
-              <w:spacing w:before="0" w:beforeAutospacing="0" w:after="0" w:afterAutospacing="0" w:line="400" w:lineRule="exact"/>
-              <w:ind w:left="0" w:right="0"/>
-              <w:jc w:val="both"/>
-              <w:rPr>
-                <w:rFonts w:hint="default" w:ascii="宋体" w:hAnsi="宋体" w:eastAsia="宋体" w:cs="宋体"/>
-                <w:color w:val="0D0D0D"/>
-                <w:kern w:val="0"/>
-                <w:sz w:val="21"/>
-                <w:szCs w:val="21"/>
-                <w:lang w:eastAsia="zh-CN" w:bidi="ar"/>
-              </w:rPr>
-            </w:pPr>
-            <w:r>
-              <w:rPr>
-                <w:rFonts w:hint="default" w:ascii="宋体" w:hAnsi="宋体" w:eastAsia="宋体" w:cs="宋体"/>
-                <w:color w:val="0D0D0D"/>
-                <w:kern w:val="0"/>
-                <w:sz w:val="21"/>
-                <w:szCs w:val="21"/>
-                <w:lang w:eastAsia="zh-CN" w:bidi="ar"/>
-              </w:rPr>
-              <w:t>cardId</w:t>
-            </w:r>
-          </w:p>
-        </w:tc>
-        <w:tc>
-          <w:tcPr>
-            <w:tcW w:w="1447" w:type="dxa"/>
-            <w:tcBorders>
-              <w:top w:val="single" w:color="auto" w:sz="4" w:space="0"/>
-              <w:left w:val="nil"/>
-              <w:bottom w:val="single" w:color="auto" w:sz="4" w:space="0"/>
-              <w:right w:val="single" w:color="auto" w:sz="4" w:space="0"/>
-            </w:tcBorders>
-            <w:shd w:val="clear" w:color="auto" w:fill="auto"/>
-            <w:vAlign w:val="top"/>
-          </w:tcPr>
-          <w:p>
-            <w:pPr>
-              <w:keepNext w:val="0"/>
-              <w:keepLines w:val="0"/>
-              <w:widowControl w:val="0"/>
-              <w:suppressLineNumbers w:val="0"/>
-              <w:spacing w:before="0" w:beforeAutospacing="0" w:after="0" w:afterAutospacing="0" w:line="400" w:lineRule="exact"/>
-              <w:ind w:left="0" w:right="0"/>
-              <w:jc w:val="both"/>
-              <w:rPr>
-                <w:rFonts w:hint="eastAsia" w:ascii="宋体" w:hAnsi="宋体" w:eastAsia="宋体" w:cs="宋体"/>
-                <w:color w:val="0D0D0D"/>
-                <w:kern w:val="0"/>
-                <w:sz w:val="21"/>
-                <w:szCs w:val="21"/>
-                <w:lang w:val="en-US" w:eastAsia="zh-CN" w:bidi="ar"/>
-              </w:rPr>
-            </w:pPr>
-            <w:r>
-              <w:rPr>
-                <w:rFonts w:hint="eastAsia" w:ascii="宋体" w:hAnsi="宋体" w:eastAsia="宋体" w:cs="宋体"/>
-                <w:color w:val="0D0D0D"/>
-                <w:kern w:val="0"/>
-                <w:sz w:val="21"/>
-                <w:szCs w:val="21"/>
-                <w:lang w:val="en-US" w:eastAsia="zh-CN" w:bidi="ar"/>
-              </w:rPr>
-              <w:t>varchar</w:t>
-            </w:r>
-          </w:p>
-        </w:tc>
-        <w:tc>
-          <w:tcPr>
-            <w:tcW w:w="1107" w:type="dxa"/>
-            <w:tcBorders>
-              <w:top w:val="single" w:color="auto" w:sz="4" w:space="0"/>
-              <w:left w:val="nil"/>
-              <w:bottom w:val="single" w:color="auto" w:sz="4" w:space="0"/>
-              <w:right w:val="single" w:color="auto" w:sz="4" w:space="0"/>
-            </w:tcBorders>
-            <w:shd w:val="clear" w:color="auto" w:fill="auto"/>
-            <w:vAlign w:val="top"/>
-          </w:tcPr>
-          <w:p>
-            <w:pPr>
-              <w:keepNext w:val="0"/>
-              <w:keepLines w:val="0"/>
-              <w:widowControl w:val="0"/>
-              <w:suppressLineNumbers w:val="0"/>
-              <w:spacing w:before="0" w:beforeAutospacing="0" w:after="0" w:afterAutospacing="0" w:line="400" w:lineRule="exact"/>
-              <w:ind w:left="0" w:right="0"/>
-              <w:jc w:val="both"/>
-              <w:rPr>
-                <w:rFonts w:hint="default" w:ascii="宋体" w:hAnsi="宋体" w:eastAsia="宋体" w:cs="宋体"/>
-                <w:color w:val="0D0D0D"/>
-                <w:kern w:val="0"/>
-                <w:sz w:val="21"/>
-                <w:szCs w:val="21"/>
-              </w:rPr>
-            </w:pPr>
-            <w:r>
-              <w:rPr>
-                <w:rFonts w:hint="default" w:ascii="宋体" w:hAnsi="宋体" w:eastAsia="宋体" w:cs="宋体"/>
-                <w:color w:val="0D0D0D"/>
-                <w:kern w:val="0"/>
-                <w:sz w:val="21"/>
-                <w:szCs w:val="21"/>
-              </w:rPr>
-              <w:t>18</w:t>
-            </w:r>
-          </w:p>
-        </w:tc>
-        <w:tc>
-          <w:tcPr>
-            <w:tcW w:w="2147" w:type="dxa"/>
-            <w:tcBorders>
-              <w:top w:val="single" w:color="auto" w:sz="4" w:space="0"/>
-              <w:left w:val="nil"/>
-              <w:bottom w:val="single" w:color="auto" w:sz="4" w:space="0"/>
-              <w:right w:val="single" w:color="auto" w:sz="4" w:space="0"/>
-            </w:tcBorders>
-            <w:shd w:val="clear" w:color="auto" w:fill="auto"/>
-            <w:vAlign w:val="top"/>
-          </w:tcPr>
-          <w:p>
-            <w:pPr>
-              <w:keepNext w:val="0"/>
-              <w:keepLines w:val="0"/>
-              <w:widowControl w:val="0"/>
-              <w:suppressLineNumbers w:val="0"/>
-              <w:spacing w:before="0" w:beforeAutospacing="0" w:after="0" w:afterAutospacing="0" w:line="400" w:lineRule="exact"/>
-              <w:ind w:left="0" w:right="0"/>
-              <w:jc w:val="both"/>
-              <w:rPr>
-                <w:rFonts w:hint="eastAsia" w:ascii="宋体" w:hAnsi="宋体" w:eastAsia="宋体" w:cs="宋体"/>
-                <w:color w:val="0D0D0D"/>
-                <w:kern w:val="0"/>
-                <w:sz w:val="21"/>
-                <w:szCs w:val="21"/>
-                <w:lang w:val="en-US" w:eastAsia="zh-Hans"/>
-              </w:rPr>
-            </w:pPr>
-            <w:r>
-              <w:rPr>
-                <w:rFonts w:hint="eastAsia" w:ascii="宋体" w:hAnsi="宋体" w:eastAsia="宋体" w:cs="宋体"/>
-                <w:color w:val="0D0D0D"/>
-                <w:kern w:val="0"/>
-                <w:sz w:val="21"/>
-                <w:szCs w:val="21"/>
-                <w:lang w:val="en-US" w:eastAsia="zh-Hans"/>
-              </w:rPr>
-              <w:t>身份证号码</w:t>
-            </w:r>
-          </w:p>
-        </w:tc>
-      </w:tr>
-      <w:tr>
-        <w:tblPrEx>
-          <w:tblBorders>
-            <w:top w:val="single" w:color="auto" w:sz="4" w:space="0"/>
-            <w:left w:val="single" w:color="auto" w:sz="4" w:space="0"/>
-            <w:bottom w:val="single" w:color="auto" w:sz="4" w:space="0"/>
-            <w:right w:val="single" w:color="auto" w:sz="4" w:space="0"/>
-            <w:insideH w:val="single" w:color="auto" w:sz="4" w:space="0"/>
-            <w:insideV w:val="single" w:color="auto" w:sz="4" w:space="0"/>
-          </w:tblBorders>
-          <w:shd w:val="clear" w:color="auto" w:fill="auto"/>
-        </w:tblPrEx>
-        <w:trPr>
-          <w:trHeight w:val="244" w:hRule="atLeast"/>
-          <w:jc w:val="center"/>
-        </w:trPr>
-        <w:tc>
-          <w:tcPr>
-            <w:tcW w:w="939" w:type="dxa"/>
-            <w:tcBorders>
-              <w:top w:val="single" w:color="auto" w:sz="4" w:space="0"/>
-              <w:left w:val="single" w:color="auto" w:sz="4" w:space="0"/>
-              <w:bottom w:val="single" w:color="auto" w:sz="4" w:space="0"/>
-              <w:right w:val="single" w:color="auto" w:sz="4" w:space="0"/>
-            </w:tcBorders>
-            <w:shd w:val="clear" w:color="auto" w:fill="auto"/>
-            <w:vAlign w:val="top"/>
-          </w:tcPr>
-          <w:p>
-            <w:pPr>
-              <w:keepNext w:val="0"/>
-              <w:keepLines w:val="0"/>
-              <w:widowControl w:val="0"/>
-              <w:suppressLineNumbers w:val="0"/>
-              <w:spacing w:before="0" w:beforeAutospacing="0" w:after="0" w:afterAutospacing="0" w:line="400" w:lineRule="exact"/>
-              <w:ind w:left="0" w:right="0"/>
-              <w:jc w:val="both"/>
-              <w:rPr>
-                <w:rFonts w:hint="eastAsia" w:ascii="宋体" w:hAnsi="宋体" w:eastAsia="宋体" w:cs="宋体"/>
-                <w:color w:val="0D0D0D"/>
-                <w:kern w:val="0"/>
-                <w:sz w:val="21"/>
-                <w:szCs w:val="21"/>
-                <w:lang w:eastAsia="zh-CN" w:bidi="ar"/>
-              </w:rPr>
-            </w:pPr>
-            <w:r>
-              <w:rPr>
-                <w:rFonts w:hint="default" w:ascii="宋体" w:hAnsi="宋体" w:eastAsia="宋体" w:cs="宋体"/>
-                <w:color w:val="0D0D0D"/>
-                <w:kern w:val="0"/>
-                <w:sz w:val="21"/>
-                <w:szCs w:val="21"/>
-                <w:lang w:eastAsia="zh-CN" w:bidi="ar"/>
-              </w:rPr>
-              <w:t>11</w:t>
-            </w:r>
-          </w:p>
-        </w:tc>
-        <w:tc>
-          <w:tcPr>
-            <w:tcW w:w="1797" w:type="dxa"/>
-            <w:tcBorders>
-              <w:top w:val="single" w:color="auto" w:sz="4" w:space="0"/>
-              <w:left w:val="nil"/>
-              <w:bottom w:val="single" w:color="auto" w:sz="4" w:space="0"/>
-              <w:right w:val="single" w:color="auto" w:sz="4" w:space="0"/>
-            </w:tcBorders>
-            <w:shd w:val="clear" w:color="auto" w:fill="auto"/>
-            <w:vAlign w:val="top"/>
-          </w:tcPr>
-          <w:p>
-            <w:pPr>
-              <w:keepNext w:val="0"/>
-              <w:keepLines w:val="0"/>
-              <w:widowControl w:val="0"/>
-              <w:suppressLineNumbers w:val="0"/>
-              <w:spacing w:before="0" w:beforeAutospacing="0" w:after="0" w:afterAutospacing="0" w:line="400" w:lineRule="exact"/>
-              <w:ind w:left="0" w:right="0"/>
-              <w:jc w:val="both"/>
-              <w:rPr>
-                <w:rFonts w:hint="default" w:ascii="宋体" w:hAnsi="宋体" w:eastAsia="宋体" w:cs="宋体"/>
-                <w:color w:val="0D0D0D"/>
-                <w:kern w:val="0"/>
-                <w:sz w:val="21"/>
-                <w:szCs w:val="21"/>
-                <w:lang w:eastAsia="zh-CN" w:bidi="ar"/>
-              </w:rPr>
-            </w:pPr>
-            <w:r>
-              <w:rPr>
-                <w:rFonts w:hint="default" w:ascii="宋体" w:hAnsi="宋体" w:eastAsia="宋体" w:cs="宋体"/>
-                <w:color w:val="0D0D0D"/>
-                <w:kern w:val="0"/>
-                <w:sz w:val="21"/>
-                <w:szCs w:val="21"/>
-                <w:lang w:eastAsia="zh-CN" w:bidi="ar"/>
-              </w:rPr>
-              <w:t>sex</w:t>
-            </w:r>
-          </w:p>
-        </w:tc>
-        <w:tc>
-          <w:tcPr>
-            <w:tcW w:w="1447" w:type="dxa"/>
-            <w:tcBorders>
-              <w:top w:val="single" w:color="auto" w:sz="4" w:space="0"/>
-              <w:left w:val="nil"/>
-              <w:bottom w:val="single" w:color="auto" w:sz="4" w:space="0"/>
-              <w:right w:val="single" w:color="auto" w:sz="4" w:space="0"/>
-            </w:tcBorders>
-            <w:shd w:val="clear" w:color="auto" w:fill="auto"/>
-            <w:vAlign w:val="top"/>
-          </w:tcPr>
-          <w:p>
-            <w:pPr>
-              <w:keepNext w:val="0"/>
-              <w:keepLines w:val="0"/>
-              <w:widowControl w:val="0"/>
-              <w:suppressLineNumbers w:val="0"/>
-              <w:spacing w:before="0" w:beforeAutospacing="0" w:after="0" w:afterAutospacing="0" w:line="400" w:lineRule="exact"/>
-              <w:ind w:left="0" w:right="0"/>
-              <w:jc w:val="both"/>
-              <w:rPr>
-                <w:rFonts w:hint="eastAsia" w:ascii="宋体" w:hAnsi="宋体" w:eastAsia="宋体" w:cs="宋体"/>
-                <w:color w:val="0D0D0D"/>
-                <w:kern w:val="0"/>
-                <w:sz w:val="21"/>
-                <w:szCs w:val="21"/>
-                <w:lang w:val="en-US" w:eastAsia="zh-CN" w:bidi="ar"/>
-              </w:rPr>
-            </w:pPr>
-            <w:r>
-              <w:rPr>
-                <w:rFonts w:hint="eastAsia" w:ascii="宋体" w:hAnsi="宋体" w:eastAsia="宋体" w:cs="宋体"/>
-                <w:color w:val="0D0D0D"/>
-                <w:kern w:val="0"/>
-                <w:sz w:val="21"/>
-                <w:szCs w:val="21"/>
-                <w:lang w:val="en-US" w:eastAsia="zh-CN" w:bidi="ar"/>
-              </w:rPr>
-              <w:t>varchar</w:t>
-            </w:r>
-          </w:p>
-        </w:tc>
-        <w:tc>
-          <w:tcPr>
-            <w:tcW w:w="1107" w:type="dxa"/>
-            <w:tcBorders>
-              <w:top w:val="single" w:color="auto" w:sz="4" w:space="0"/>
-              <w:left w:val="nil"/>
-              <w:bottom w:val="single" w:color="auto" w:sz="4" w:space="0"/>
-              <w:right w:val="single" w:color="auto" w:sz="4" w:space="0"/>
-            </w:tcBorders>
-            <w:shd w:val="clear" w:color="auto" w:fill="auto"/>
-            <w:vAlign w:val="top"/>
-          </w:tcPr>
-          <w:p>
-            <w:pPr>
-              <w:keepNext w:val="0"/>
-              <w:keepLines w:val="0"/>
-              <w:widowControl w:val="0"/>
-              <w:suppressLineNumbers w:val="0"/>
-              <w:spacing w:before="0" w:beforeAutospacing="0" w:after="0" w:afterAutospacing="0" w:line="400" w:lineRule="exact"/>
-              <w:ind w:left="0" w:right="0"/>
-              <w:jc w:val="both"/>
-              <w:rPr>
-                <w:rFonts w:hint="default" w:ascii="宋体" w:hAnsi="宋体" w:eastAsia="宋体" w:cs="宋体"/>
-                <w:color w:val="0D0D0D"/>
-                <w:kern w:val="0"/>
-                <w:sz w:val="21"/>
-                <w:szCs w:val="21"/>
-              </w:rPr>
-            </w:pPr>
-            <w:r>
-              <w:rPr>
-                <w:rFonts w:hint="default" w:ascii="宋体" w:hAnsi="宋体" w:eastAsia="宋体" w:cs="宋体"/>
-                <w:color w:val="0D0D0D"/>
-                <w:kern w:val="0"/>
-                <w:sz w:val="21"/>
-                <w:szCs w:val="21"/>
-              </w:rPr>
-              <w:t>2</w:t>
-            </w:r>
-          </w:p>
-        </w:tc>
-        <w:tc>
-          <w:tcPr>
-            <w:tcW w:w="2147" w:type="dxa"/>
-            <w:tcBorders>
-              <w:top w:val="single" w:color="auto" w:sz="4" w:space="0"/>
-              <w:left w:val="nil"/>
-              <w:bottom w:val="single" w:color="auto" w:sz="4" w:space="0"/>
-              <w:right w:val="single" w:color="auto" w:sz="4" w:space="0"/>
-            </w:tcBorders>
-            <w:shd w:val="clear" w:color="auto" w:fill="auto"/>
-            <w:vAlign w:val="top"/>
-          </w:tcPr>
-          <w:p>
-            <w:pPr>
-              <w:keepNext w:val="0"/>
-              <w:keepLines w:val="0"/>
-              <w:widowControl w:val="0"/>
-              <w:suppressLineNumbers w:val="0"/>
-              <w:spacing w:before="0" w:beforeAutospacing="0" w:after="0" w:afterAutospacing="0" w:line="400" w:lineRule="exact"/>
-              <w:ind w:left="0" w:right="0"/>
-              <w:jc w:val="both"/>
-              <w:rPr>
-                <w:rFonts w:hint="eastAsia" w:ascii="宋体" w:hAnsi="宋体" w:eastAsia="宋体" w:cs="宋体"/>
-                <w:color w:val="0D0D0D"/>
-                <w:kern w:val="0"/>
-                <w:sz w:val="21"/>
-                <w:szCs w:val="21"/>
-                <w:lang w:val="en-US" w:eastAsia="zh-Hans"/>
-              </w:rPr>
-            </w:pPr>
-            <w:r>
-              <w:rPr>
-                <w:rFonts w:hint="eastAsia" w:ascii="宋体" w:hAnsi="宋体" w:eastAsia="宋体" w:cs="宋体"/>
-                <w:color w:val="0D0D0D"/>
-                <w:kern w:val="0"/>
-                <w:sz w:val="21"/>
-                <w:szCs w:val="21"/>
-                <w:lang w:val="en-US" w:eastAsia="zh-Hans"/>
-              </w:rPr>
-              <w:t>性别</w:t>
-            </w:r>
-          </w:p>
-        </w:tc>
-      </w:tr>
-      <w:tr>
-        <w:tblPrEx>
-          <w:tblBorders>
-            <w:top w:val="single" w:color="auto" w:sz="4" w:space="0"/>
-            <w:left w:val="single" w:color="auto" w:sz="4" w:space="0"/>
-            <w:bottom w:val="single" w:color="auto" w:sz="4" w:space="0"/>
-            <w:right w:val="single" w:color="auto" w:sz="4" w:space="0"/>
-            <w:insideH w:val="single" w:color="auto" w:sz="4" w:space="0"/>
-            <w:insideV w:val="single" w:color="auto" w:sz="4" w:space="0"/>
-          </w:tblBorders>
-          <w:shd w:val="clear" w:color="auto" w:fill="auto"/>
         </w:tblPrEx>
         <w:trPr>
           <w:trHeight w:val="487" w:hRule="atLeast"/>
@@ -29355,7 +29331,6 @@
             <w:insideH w:val="single" w:color="auto" w:sz="4" w:space="0"/>
             <w:insideV w:val="single" w:color="auto" w:sz="4" w:space="0"/>
           </w:tblBorders>
-          <w:shd w:val="clear" w:color="auto" w:fill="auto"/>
         </w:tblPrEx>
         <w:trPr>
           <w:trHeight w:val="279" w:hRule="atLeast"/>
@@ -29568,6 +29543,234 @@
                 <w:lang w:val="en-US" w:eastAsia="zh-CN" w:bidi="ar"/>
               </w:rPr>
               <w:t>说明</w:t>
+            </w:r>
+          </w:p>
+        </w:tc>
+      </w:tr>
+      <w:tr>
+        <w:tblPrEx>
+          <w:tblBorders>
+            <w:top w:val="single" w:color="auto" w:sz="4" w:space="0"/>
+            <w:left w:val="single" w:color="auto" w:sz="4" w:space="0"/>
+            <w:bottom w:val="single" w:color="auto" w:sz="4" w:space="0"/>
+            <w:right w:val="single" w:color="auto" w:sz="4" w:space="0"/>
+            <w:insideH w:val="single" w:color="auto" w:sz="4" w:space="0"/>
+            <w:insideV w:val="single" w:color="auto" w:sz="4" w:space="0"/>
+          </w:tblBorders>
+        </w:tblPrEx>
+        <w:trPr>
+          <w:trHeight w:val="279" w:hRule="atLeast"/>
+          <w:jc w:val="center"/>
+        </w:trPr>
+        <w:tc>
+          <w:tcPr>
+            <w:tcW w:w="810" w:type="dxa"/>
+            <w:tcBorders>
+              <w:top w:val="single" w:color="auto" w:sz="4" w:space="0"/>
+              <w:left w:val="single" w:color="auto" w:sz="4" w:space="0"/>
+              <w:bottom w:val="single" w:color="auto" w:sz="4" w:space="0"/>
+              <w:right w:val="single" w:color="auto" w:sz="4" w:space="0"/>
+            </w:tcBorders>
+            <w:shd w:val="clear" w:color="auto" w:fill="auto"/>
+            <w:vAlign w:val="top"/>
+          </w:tcPr>
+          <w:p>
+            <w:pPr>
+              <w:keepNext w:val="0"/>
+              <w:keepLines w:val="0"/>
+              <w:widowControl w:val="0"/>
+              <w:suppressLineNumbers w:val="0"/>
+              <w:spacing w:before="0" w:beforeAutospacing="0" w:after="0" w:afterAutospacing="0" w:line="400" w:lineRule="exact"/>
+              <w:ind w:left="0" w:right="0"/>
+              <w:jc w:val="both"/>
+              <w:rPr>
+                <w:rFonts w:hint="eastAsia" w:ascii="宋体" w:hAnsi="宋体" w:eastAsia="宋体" w:cs="宋体"/>
+                <w:color w:val="0D0D0D"/>
+                <w:kern w:val="0"/>
+                <w:sz w:val="21"/>
+                <w:szCs w:val="21"/>
+              </w:rPr>
+            </w:pPr>
+            <w:r>
+              <w:rPr>
+                <w:rFonts w:hint="eastAsia" w:ascii="宋体" w:hAnsi="宋体" w:eastAsia="宋体" w:cs="宋体"/>
+                <w:color w:val="0D0D0D"/>
+                <w:kern w:val="0"/>
+                <w:sz w:val="21"/>
+                <w:szCs w:val="21"/>
+                <w:lang w:val="en-US" w:eastAsia="zh-CN" w:bidi="ar"/>
+              </w:rPr>
+              <w:t>1</w:t>
+            </w:r>
+          </w:p>
+        </w:tc>
+        <w:tc>
+          <w:tcPr>
+            <w:tcW w:w="1549" w:type="dxa"/>
+            <w:tcBorders>
+              <w:top w:val="single" w:color="auto" w:sz="4" w:space="0"/>
+              <w:left w:val="nil"/>
+              <w:bottom w:val="single" w:color="auto" w:sz="4" w:space="0"/>
+              <w:right w:val="single" w:color="auto" w:sz="4" w:space="0"/>
+            </w:tcBorders>
+            <w:shd w:val="clear" w:color="auto" w:fill="auto"/>
+            <w:vAlign w:val="top"/>
+          </w:tcPr>
+          <w:p>
+            <w:pPr>
+              <w:keepNext w:val="0"/>
+              <w:keepLines w:val="0"/>
+              <w:widowControl w:val="0"/>
+              <w:suppressLineNumbers w:val="0"/>
+              <w:spacing w:before="0" w:beforeAutospacing="0" w:after="0" w:afterAutospacing="0" w:line="400" w:lineRule="exact"/>
+              <w:ind w:left="0" w:right="0"/>
+              <w:jc w:val="both"/>
+              <w:rPr>
+                <w:rFonts w:hint="eastAsia" w:ascii="宋体" w:hAnsi="宋体" w:eastAsia="宋体" w:cs="宋体"/>
+                <w:color w:val="0D0D0D"/>
+                <w:kern w:val="0"/>
+                <w:sz w:val="21"/>
+                <w:szCs w:val="21"/>
+                <w:lang w:val="en-US" w:eastAsia="zh-Hans"/>
+              </w:rPr>
+            </w:pPr>
+            <w:r>
+              <w:rPr>
+                <w:rFonts w:hint="eastAsia" w:ascii="宋体" w:hAnsi="宋体" w:eastAsia="宋体" w:cs="宋体"/>
+                <w:color w:val="0D0D0D"/>
+                <w:kern w:val="0"/>
+                <w:sz w:val="21"/>
+                <w:szCs w:val="21"/>
+                <w:lang w:val="en-US" w:eastAsia="zh-Hans"/>
+              </w:rPr>
+              <w:t>teacher</w:t>
+            </w:r>
+            <w:r>
+              <w:rPr>
+                <w:rFonts w:hint="default" w:ascii="宋体" w:hAnsi="宋体" w:eastAsia="宋体" w:cs="宋体"/>
+                <w:color w:val="0D0D0D"/>
+                <w:kern w:val="0"/>
+                <w:sz w:val="21"/>
+                <w:szCs w:val="21"/>
+                <w:lang w:eastAsia="zh-Hans"/>
+              </w:rPr>
+              <w:t>Id</w:t>
+            </w:r>
+          </w:p>
+        </w:tc>
+        <w:tc>
+          <w:tcPr>
+            <w:tcW w:w="1249" w:type="dxa"/>
+            <w:tcBorders>
+              <w:top w:val="single" w:color="auto" w:sz="4" w:space="0"/>
+              <w:left w:val="nil"/>
+              <w:bottom w:val="single" w:color="auto" w:sz="4" w:space="0"/>
+              <w:right w:val="single" w:color="auto" w:sz="4" w:space="0"/>
+            </w:tcBorders>
+            <w:shd w:val="clear" w:color="auto" w:fill="auto"/>
+            <w:vAlign w:val="top"/>
+          </w:tcPr>
+          <w:p>
+            <w:pPr>
+              <w:keepNext w:val="0"/>
+              <w:keepLines w:val="0"/>
+              <w:widowControl w:val="0"/>
+              <w:suppressLineNumbers w:val="0"/>
+              <w:spacing w:before="0" w:beforeAutospacing="0" w:after="0" w:afterAutospacing="0" w:line="400" w:lineRule="exact"/>
+              <w:ind w:left="0" w:right="0"/>
+              <w:jc w:val="both"/>
+              <w:rPr>
+                <w:rFonts w:hint="eastAsia" w:ascii="宋体" w:hAnsi="宋体" w:eastAsia="宋体" w:cs="宋体"/>
+                <w:color w:val="0D0D0D"/>
+                <w:kern w:val="0"/>
+                <w:sz w:val="21"/>
+                <w:szCs w:val="21"/>
+              </w:rPr>
+            </w:pPr>
+            <w:r>
+              <w:rPr>
+                <w:rFonts w:hint="eastAsia" w:ascii="宋体" w:hAnsi="宋体" w:eastAsia="宋体" w:cs="宋体"/>
+                <w:color w:val="0D0D0D"/>
+                <w:kern w:val="0"/>
+                <w:sz w:val="21"/>
+                <w:szCs w:val="21"/>
+                <w:lang w:val="en-US" w:eastAsia="zh-CN" w:bidi="ar"/>
+              </w:rPr>
+              <w:t>int</w:t>
+            </w:r>
+          </w:p>
+        </w:tc>
+        <w:tc>
+          <w:tcPr>
+            <w:tcW w:w="956" w:type="dxa"/>
+            <w:tcBorders>
+              <w:top w:val="single" w:color="auto" w:sz="4" w:space="0"/>
+              <w:left w:val="nil"/>
+              <w:bottom w:val="single" w:color="auto" w:sz="4" w:space="0"/>
+              <w:right w:val="single" w:color="auto" w:sz="4" w:space="0"/>
+            </w:tcBorders>
+            <w:shd w:val="clear" w:color="auto" w:fill="auto"/>
+            <w:vAlign w:val="top"/>
+          </w:tcPr>
+          <w:p>
+            <w:pPr>
+              <w:keepNext w:val="0"/>
+              <w:keepLines w:val="0"/>
+              <w:widowControl w:val="0"/>
+              <w:suppressLineNumbers w:val="0"/>
+              <w:spacing w:before="0" w:beforeAutospacing="0" w:after="0" w:afterAutospacing="0" w:line="400" w:lineRule="exact"/>
+              <w:ind w:left="0" w:right="0"/>
+              <w:jc w:val="both"/>
+              <w:rPr>
+                <w:rFonts w:hint="eastAsia" w:ascii="宋体" w:hAnsi="宋体" w:eastAsia="宋体" w:cs="宋体"/>
+                <w:color w:val="0D0D0D"/>
+                <w:kern w:val="0"/>
+                <w:sz w:val="21"/>
+                <w:szCs w:val="21"/>
+              </w:rPr>
+            </w:pPr>
+          </w:p>
+        </w:tc>
+        <w:tc>
+          <w:tcPr>
+            <w:tcW w:w="1853" w:type="dxa"/>
+            <w:tcBorders>
+              <w:top w:val="single" w:color="auto" w:sz="4" w:space="0"/>
+              <w:left w:val="nil"/>
+              <w:bottom w:val="single" w:color="auto" w:sz="4" w:space="0"/>
+              <w:right w:val="single" w:color="auto" w:sz="4" w:space="0"/>
+            </w:tcBorders>
+            <w:shd w:val="clear" w:color="auto" w:fill="auto"/>
+            <w:vAlign w:val="top"/>
+          </w:tcPr>
+          <w:p>
+            <w:pPr>
+              <w:keepNext w:val="0"/>
+              <w:keepLines w:val="0"/>
+              <w:widowControl w:val="0"/>
+              <w:suppressLineNumbers w:val="0"/>
+              <w:spacing w:before="0" w:beforeAutospacing="0" w:after="0" w:afterAutospacing="0" w:line="400" w:lineRule="exact"/>
+              <w:ind w:left="0" w:right="0"/>
+              <w:jc w:val="both"/>
+              <w:rPr>
+                <w:rFonts w:hint="eastAsia" w:ascii="宋体" w:hAnsi="宋体" w:eastAsia="宋体" w:cs="宋体"/>
+                <w:color w:val="0D0D0D"/>
+                <w:kern w:val="0"/>
+                <w:sz w:val="21"/>
+                <w:szCs w:val="21"/>
+                <w:lang w:eastAsia="zh-Hans"/>
+              </w:rPr>
+            </w:pPr>
+            <w:r>
+              <w:rPr>
+                <w:rFonts w:hint="default" w:ascii="宋体" w:hAnsi="宋体" w:eastAsia="宋体" w:cs="宋体"/>
+                <w:color w:val="0D0D0D"/>
+                <w:kern w:val="0"/>
+                <w:sz w:val="21"/>
+                <w:szCs w:val="21"/>
+                <w:lang w:eastAsia="zh-Hans"/>
+              </w:rPr>
+              <w:t>ID</w:t>
             </w:r>
           </w:p>
         </w:tc>
@@ -29626,7 +29829,7 @@
                 <w:szCs w:val="21"/>
                 <w:lang w:val="en-US" w:eastAsia="zh-CN" w:bidi="ar"/>
               </w:rPr>
-              <w:t>1</w:t>
+              <w:t>2</w:t>
             </w:r>
           </w:p>
         </w:tc>
@@ -29657,20 +29860,8 @@
                 <w:kern w:val="0"/>
                 <w:sz w:val="21"/>
                 <w:szCs w:val="21"/>
-                <w:lang w:val="en-US" w:eastAsia="zh-Hans"/>
-              </w:rPr>
-            </w:pPr>
-            <w:r>
-              <w:rPr>
-                <w:rFonts w:hint="eastAsia" w:ascii="宋体" w:hAnsi="宋体" w:eastAsia="宋体" w:cs="宋体"/>
-                <w:color w:val="0D0D0D"/>
-                <w:kern w:val="0"/>
-                <w:sz w:val="21"/>
-                <w:szCs w:val="21"/>
-                <w:lang w:val="en-US" w:eastAsia="zh-Hans"/>
-              </w:rPr>
-              <w:t>teacher</w:t>
-            </w:r>
+              </w:rPr>
+            </w:pPr>
             <w:r>
               <w:rPr>
                 <w:rFonts w:hint="default" w:ascii="宋体" w:hAnsi="宋体" w:eastAsia="宋体" w:cs="宋体"/>
@@ -29678,9 +29869,8 @@
                 <w:kern w:val="0"/>
                 <w:sz w:val="21"/>
                 <w:szCs w:val="21"/>
-                <w:lang w:eastAsia="zh-Hans"/>
-              </w:rPr>
-              <w:t>Id</w:t>
+              </w:rPr>
+              <w:t>teacherName</w:t>
             </w:r>
           </w:p>
         </w:tc>
@@ -29722,7 +29912,7 @@
                 <w:szCs w:val="21"/>
                 <w:lang w:val="en-US" w:eastAsia="zh-CN" w:bidi="ar"/>
               </w:rPr>
-              <w:t>int</w:t>
+              <w:t>varchar</w:t>
             </w:r>
           </w:p>
         </w:tc>
@@ -29755,6 +29945,17 @@
                 <w:szCs w:val="21"/>
               </w:rPr>
             </w:pPr>
+            <w:r>
+              <w:rPr>
+                <w:rFonts w:hint="eastAsia" w:ascii="宋体" w:hAnsi="宋体" w:eastAsia="宋体" w:cs="宋体"/>
+                <w:color w:val="0D0D0D"/>
+                <w:kern w:val="0"/>
+                <w:sz w:val="21"/>
+                <w:szCs w:val="21"/>
+                <w:lang w:val="en-US" w:eastAsia="zh-CN" w:bidi="ar"/>
+              </w:rPr>
+              <w:t>20</w:t>
+            </w:r>
           </w:p>
         </w:tc>
         <w:tc>
@@ -29784,19 +29985,19 @@
                 <w:kern w:val="0"/>
                 <w:sz w:val="21"/>
                 <w:szCs w:val="21"/>
-                <w:lang w:eastAsia="zh-Hans"/>
-              </w:rPr>
-            </w:pPr>
-            <w:r>
-              <w:rPr>
-                <w:rFonts w:hint="default" w:ascii="宋体" w:hAnsi="宋体" w:eastAsia="宋体" w:cs="宋体"/>
-                <w:color w:val="0D0D0D"/>
-                <w:kern w:val="0"/>
-                <w:sz w:val="21"/>
-                <w:szCs w:val="21"/>
-                <w:lang w:eastAsia="zh-Hans"/>
-              </w:rPr>
-              <w:t>ID</w:t>
+                <w:lang w:val="en-US" w:eastAsia="zh-Hans"/>
+              </w:rPr>
+            </w:pPr>
+            <w:r>
+              <w:rPr>
+                <w:rFonts w:hint="eastAsia" w:ascii="宋体" w:hAnsi="宋体" w:eastAsia="宋体" w:cs="宋体"/>
+                <w:color w:val="0D0D0D"/>
+                <w:kern w:val="0"/>
+                <w:sz w:val="21"/>
+                <w:szCs w:val="21"/>
+                <w:lang w:val="en-US" w:eastAsia="zh-Hans"/>
+              </w:rPr>
+              <w:t>姓名</w:t>
             </w:r>
           </w:p>
         </w:tc>
@@ -29811,7 +30012,6 @@
             <w:insideH w:val="single" w:color="auto" w:sz="4" w:space="0"/>
             <w:insideV w:val="single" w:color="auto" w:sz="4" w:space="0"/>
           </w:tblBorders>
-          <w:shd w:val="clear" w:color="auto" w:fill="auto"/>
         </w:tblPrEx>
         <w:trPr>
           <w:trHeight w:val="279" w:hRule="atLeast"/>
@@ -29855,7 +30055,7 @@
                 <w:szCs w:val="21"/>
                 <w:lang w:val="en-US" w:eastAsia="zh-CN" w:bidi="ar"/>
               </w:rPr>
-              <w:t>2</w:t>
+              <w:t>3</w:t>
             </w:r>
           </w:p>
         </w:tc>
@@ -29896,7 +30096,7 @@
                 <w:sz w:val="21"/>
                 <w:szCs w:val="21"/>
               </w:rPr>
-              <w:t>teacherName</w:t>
+              <w:t>institute</w:t>
             </w:r>
           </w:p>
         </w:tc>
@@ -29980,7 +30180,18 @@
                 <w:szCs w:val="21"/>
                 <w:lang w:val="en-US" w:eastAsia="zh-CN" w:bidi="ar"/>
               </w:rPr>
-              <w:t>20</w:t>
+              <w:t>2</w:t>
+            </w:r>
+            <w:r>
+              <w:rPr>
+                <w:rFonts w:hint="default" w:ascii="宋体" w:hAnsi="宋体" w:eastAsia="宋体" w:cs="宋体"/>
+                <w:color w:val="0D0D0D"/>
+                <w:kern w:val="0"/>
+                <w:sz w:val="21"/>
+                <w:szCs w:val="21"/>
+                <w:lang w:eastAsia="zh-CN" w:bidi="ar"/>
+              </w:rPr>
+              <w:t>0</w:t>
             </w:r>
           </w:p>
         </w:tc>
@@ -30023,7 +30234,7 @@
                 <w:szCs w:val="21"/>
                 <w:lang w:val="en-US" w:eastAsia="zh-Hans"/>
               </w:rPr>
-              <w:t>姓名</w:t>
+              <w:t>学院</w:t>
             </w:r>
           </w:p>
         </w:tc>
@@ -30038,7 +30249,6 @@
             <w:insideH w:val="single" w:color="auto" w:sz="4" w:space="0"/>
             <w:insideV w:val="single" w:color="auto" w:sz="4" w:space="0"/>
           </w:tblBorders>
-          <w:shd w:val="clear" w:color="auto" w:fill="auto"/>
         </w:tblPrEx>
         <w:trPr>
           <w:trHeight w:val="279" w:hRule="atLeast"/>
@@ -30082,7 +30292,7 @@
                 <w:szCs w:val="21"/>
                 <w:lang w:val="en-US" w:eastAsia="zh-CN" w:bidi="ar"/>
               </w:rPr>
-              <w:t>3</w:t>
+              <w:t>4</w:t>
             </w:r>
           </w:p>
         </w:tc>
@@ -30123,7 +30333,7 @@
                 <w:sz w:val="21"/>
                 <w:szCs w:val="21"/>
               </w:rPr>
-              <w:t>institute</w:t>
+              <w:t>sex</w:t>
             </w:r>
           </w:p>
         </w:tc>
@@ -30200,25 +30410,13 @@
             </w:pPr>
             <w:r>
               <w:rPr>
-                <w:rFonts w:hint="eastAsia" w:ascii="宋体" w:hAnsi="宋体" w:eastAsia="宋体" w:cs="宋体"/>
-                <w:color w:val="0D0D0D"/>
-                <w:kern w:val="0"/>
-                <w:sz w:val="21"/>
-                <w:szCs w:val="21"/>
-                <w:lang w:val="en-US" w:eastAsia="zh-CN" w:bidi="ar"/>
+                <w:rFonts w:hint="default" w:ascii="宋体" w:hAnsi="宋体" w:eastAsia="宋体" w:cs="宋体"/>
+                <w:color w:val="0D0D0D"/>
+                <w:kern w:val="0"/>
+                <w:sz w:val="21"/>
+                <w:szCs w:val="21"/>
               </w:rPr>
               <w:t>2</w:t>
-            </w:r>
-            <w:r>
-              <w:rPr>
-                <w:rFonts w:hint="default" w:ascii="宋体" w:hAnsi="宋体" w:eastAsia="宋体" w:cs="宋体"/>
-                <w:color w:val="0D0D0D"/>
-                <w:kern w:val="0"/>
-                <w:sz w:val="21"/>
-                <w:szCs w:val="21"/>
-                <w:lang w:eastAsia="zh-CN" w:bidi="ar"/>
-              </w:rPr>
-              <w:t>0</w:t>
             </w:r>
           </w:p>
         </w:tc>
@@ -30261,7 +30459,7 @@
                 <w:szCs w:val="21"/>
                 <w:lang w:val="en-US" w:eastAsia="zh-Hans"/>
               </w:rPr>
-              <w:t>学院</w:t>
+              <w:t>性别</w:t>
             </w:r>
           </w:p>
         </w:tc>
@@ -30276,7 +30474,6 @@
             <w:insideH w:val="single" w:color="auto" w:sz="4" w:space="0"/>
             <w:insideV w:val="single" w:color="auto" w:sz="4" w:space="0"/>
           </w:tblBorders>
-          <w:shd w:val="clear" w:color="auto" w:fill="auto"/>
         </w:tblPrEx>
         <w:trPr>
           <w:trHeight w:val="279" w:hRule="atLeast"/>
@@ -30309,18 +30506,19 @@
                 <w:kern w:val="0"/>
                 <w:sz w:val="21"/>
                 <w:szCs w:val="21"/>
-              </w:rPr>
-            </w:pPr>
-            <w:r>
-              <w:rPr>
-                <w:rFonts w:hint="eastAsia" w:ascii="宋体" w:hAnsi="宋体" w:eastAsia="宋体" w:cs="宋体"/>
-                <w:color w:val="0D0D0D"/>
-                <w:kern w:val="0"/>
-                <w:sz w:val="21"/>
-                <w:szCs w:val="21"/>
-                <w:lang w:val="en-US" w:eastAsia="zh-CN" w:bidi="ar"/>
-              </w:rPr>
-              <w:t>4</w:t>
+                <w:lang w:eastAsia="zh-CN" w:bidi="ar"/>
+              </w:rPr>
+            </w:pPr>
+            <w:r>
+              <w:rPr>
+                <w:rFonts w:hint="default" w:ascii="宋体" w:hAnsi="宋体" w:eastAsia="宋体" w:cs="宋体"/>
+                <w:color w:val="0D0D0D"/>
+                <w:kern w:val="0"/>
+                <w:sz w:val="21"/>
+                <w:szCs w:val="21"/>
+                <w:lang w:eastAsia="zh-CN" w:bidi="ar"/>
+              </w:rPr>
+              <w:t>5</w:t>
             </w:r>
           </w:p>
         </w:tc>
@@ -30346,22 +30544,24 @@
               <w:ind w:left="0" w:right="0"/>
               <w:jc w:val="both"/>
               <w:rPr>
-                <w:rFonts w:hint="eastAsia" w:ascii="宋体" w:hAnsi="宋体" w:eastAsia="宋体" w:cs="宋体"/>
-                <w:color w:val="0D0D0D"/>
-                <w:kern w:val="0"/>
-                <w:sz w:val="21"/>
-                <w:szCs w:val="21"/>
-              </w:rPr>
-            </w:pPr>
-            <w:r>
-              <w:rPr>
                 <w:rFonts w:hint="default" w:ascii="宋体" w:hAnsi="宋体" w:eastAsia="宋体" w:cs="宋体"/>
                 <w:color w:val="0D0D0D"/>
                 <w:kern w:val="0"/>
                 <w:sz w:val="21"/>
                 <w:szCs w:val="21"/>
-              </w:rPr>
-              <w:t>sex</w:t>
+                <w:lang w:eastAsia="zh-CN" w:bidi="ar"/>
+              </w:rPr>
+            </w:pPr>
+            <w:r>
+              <w:rPr>
+                <w:rFonts w:hint="default" w:ascii="宋体" w:hAnsi="宋体" w:eastAsia="宋体" w:cs="宋体"/>
+                <w:color w:val="0D0D0D"/>
+                <w:kern w:val="0"/>
+                <w:sz w:val="21"/>
+                <w:szCs w:val="21"/>
+                <w:lang w:eastAsia="zh-CN" w:bidi="ar"/>
+              </w:rPr>
+              <w:t>tel</w:t>
             </w:r>
           </w:p>
         </w:tc>
@@ -30392,6 +30592,7 @@
                 <w:kern w:val="0"/>
                 <w:sz w:val="21"/>
                 <w:szCs w:val="21"/>
+                <w:lang w:val="en-US" w:eastAsia="zh-CN" w:bidi="ar"/>
               </w:rPr>
             </w:pPr>
             <w:r>
@@ -30429,22 +30630,22 @@
               <w:ind w:left="0" w:right="0"/>
               <w:jc w:val="both"/>
               <w:rPr>
-                <w:rFonts w:hint="eastAsia" w:ascii="宋体" w:hAnsi="宋体" w:eastAsia="宋体" w:cs="宋体"/>
-                <w:color w:val="0D0D0D"/>
-                <w:kern w:val="0"/>
-                <w:sz w:val="21"/>
-                <w:szCs w:val="21"/>
-              </w:rPr>
-            </w:pPr>
-            <w:r>
-              <w:rPr>
                 <w:rFonts w:hint="default" w:ascii="宋体" w:hAnsi="宋体" w:eastAsia="宋体" w:cs="宋体"/>
                 <w:color w:val="0D0D0D"/>
                 <w:kern w:val="0"/>
                 <w:sz w:val="21"/>
                 <w:szCs w:val="21"/>
               </w:rPr>
-              <w:t>2</w:t>
+            </w:pPr>
+            <w:r>
+              <w:rPr>
+                <w:rFonts w:hint="default" w:ascii="宋体" w:hAnsi="宋体" w:eastAsia="宋体" w:cs="宋体"/>
+                <w:color w:val="0D0D0D"/>
+                <w:kern w:val="0"/>
+                <w:sz w:val="21"/>
+                <w:szCs w:val="21"/>
+              </w:rPr>
+              <w:t>11</w:t>
             </w:r>
           </w:p>
         </w:tc>
@@ -30487,7 +30688,7 @@
                 <w:szCs w:val="21"/>
                 <w:lang w:val="en-US" w:eastAsia="zh-Hans"/>
               </w:rPr>
-              <w:t>性别</w:t>
+              <w:t>电话号码</w:t>
             </w:r>
           </w:p>
         </w:tc>
@@ -30502,7 +30703,6 @@
             <w:insideH w:val="single" w:color="auto" w:sz="4" w:space="0"/>
             <w:insideV w:val="single" w:color="auto" w:sz="4" w:space="0"/>
           </w:tblBorders>
-          <w:shd w:val="clear" w:color="auto" w:fill="auto"/>
         </w:tblPrEx>
         <w:trPr>
           <w:trHeight w:val="279" w:hRule="atLeast"/>
@@ -30547,7 +30747,7 @@
                 <w:szCs w:val="21"/>
                 <w:lang w:eastAsia="zh-CN" w:bidi="ar"/>
               </w:rPr>
-              <w:t>5</w:t>
+              <w:t>6</w:t>
             </w:r>
           </w:p>
         </w:tc>
@@ -30590,7 +30790,7 @@
                 <w:szCs w:val="21"/>
                 <w:lang w:eastAsia="zh-CN" w:bidi="ar"/>
               </w:rPr>
-              <w:t>tel</w:t>
+              <w:t>email</w:t>
             </w:r>
           </w:p>
         </w:tc>
@@ -30674,7 +30874,7 @@
                 <w:sz w:val="21"/>
                 <w:szCs w:val="21"/>
               </w:rPr>
-              <w:t>11</w:t>
+              <w:t>20</w:t>
             </w:r>
           </w:p>
         </w:tc>
@@ -30717,7 +30917,7 @@
                 <w:szCs w:val="21"/>
                 <w:lang w:val="en-US" w:eastAsia="zh-Hans"/>
               </w:rPr>
-              <w:t>电话号码</w:t>
+              <w:t>邮箱</w:t>
             </w:r>
           </w:p>
         </w:tc>
@@ -30732,7 +30932,6 @@
             <w:insideH w:val="single" w:color="auto" w:sz="4" w:space="0"/>
             <w:insideV w:val="single" w:color="auto" w:sz="4" w:space="0"/>
           </w:tblBorders>
-          <w:shd w:val="clear" w:color="auto" w:fill="auto"/>
         </w:tblPrEx>
         <w:trPr>
           <w:trHeight w:val="279" w:hRule="atLeast"/>
@@ -30777,7 +30976,7 @@
                 <w:szCs w:val="21"/>
                 <w:lang w:eastAsia="zh-CN" w:bidi="ar"/>
               </w:rPr>
-              <w:t>6</w:t>
+              <w:t>7</w:t>
             </w:r>
           </w:p>
         </w:tc>
@@ -30820,7 +31019,7 @@
                 <w:szCs w:val="21"/>
                 <w:lang w:eastAsia="zh-CN" w:bidi="ar"/>
               </w:rPr>
-              <w:t>email</w:t>
+              <w:t>pwd</w:t>
             </w:r>
           </w:p>
         </w:tc>
@@ -30904,7 +31103,7 @@
                 <w:sz w:val="21"/>
                 <w:szCs w:val="21"/>
               </w:rPr>
-              <w:t>20</w:t>
+              <w:t>16</w:t>
             </w:r>
           </w:p>
         </w:tc>
@@ -30947,7 +31146,7 @@
                 <w:szCs w:val="21"/>
                 <w:lang w:val="en-US" w:eastAsia="zh-Hans"/>
               </w:rPr>
-              <w:t>邮箱</w:t>
+              <w:t>密码</w:t>
             </w:r>
           </w:p>
         </w:tc>
@@ -30962,7 +31161,6 @@
             <w:insideH w:val="single" w:color="auto" w:sz="4" w:space="0"/>
             <w:insideV w:val="single" w:color="auto" w:sz="4" w:space="0"/>
           </w:tblBorders>
-          <w:shd w:val="clear" w:color="auto" w:fill="auto"/>
         </w:tblPrEx>
         <w:trPr>
           <w:trHeight w:val="279" w:hRule="atLeast"/>
@@ -31007,7 +31205,7 @@
                 <w:szCs w:val="21"/>
                 <w:lang w:eastAsia="zh-CN" w:bidi="ar"/>
               </w:rPr>
-              <w:t>7</w:t>
+              <w:t>8</w:t>
             </w:r>
           </w:p>
         </w:tc>
@@ -31050,7 +31248,7 @@
                 <w:szCs w:val="21"/>
                 <w:lang w:eastAsia="zh-CN" w:bidi="ar"/>
               </w:rPr>
-              <w:t>pwd</w:t>
+              <w:t>cardId</w:t>
             </w:r>
           </w:p>
         </w:tc>
@@ -31134,7 +31332,7 @@
                 <w:sz w:val="21"/>
                 <w:szCs w:val="21"/>
               </w:rPr>
-              <w:t>16</w:t>
+              <w:t>18</w:t>
             </w:r>
           </w:p>
         </w:tc>
@@ -31177,7 +31375,7 @@
                 <w:szCs w:val="21"/>
                 <w:lang w:val="en-US" w:eastAsia="zh-Hans"/>
               </w:rPr>
-              <w:t>密码</w:t>
+              <w:t>身份证号码</w:t>
             </w:r>
           </w:p>
         </w:tc>
@@ -31192,7 +31390,6 @@
             <w:insideH w:val="single" w:color="auto" w:sz="4" w:space="0"/>
             <w:insideV w:val="single" w:color="auto" w:sz="4" w:space="0"/>
           </w:tblBorders>
-          <w:shd w:val="clear" w:color="auto" w:fill="auto"/>
         </w:tblPrEx>
         <w:trPr>
           <w:trHeight w:val="279" w:hRule="atLeast"/>
@@ -31237,7 +31434,7 @@
                 <w:szCs w:val="21"/>
                 <w:lang w:eastAsia="zh-CN" w:bidi="ar"/>
               </w:rPr>
-              <w:t>8</w:t>
+              <w:t>9</w:t>
             </w:r>
           </w:p>
         </w:tc>
@@ -31280,7 +31477,7 @@
                 <w:szCs w:val="21"/>
                 <w:lang w:eastAsia="zh-CN" w:bidi="ar"/>
               </w:rPr>
-              <w:t>cardId</w:t>
+              <w:t>type</w:t>
             </w:r>
           </w:p>
         </w:tc>
@@ -31364,7 +31561,7 @@
                 <w:sz w:val="21"/>
                 <w:szCs w:val="21"/>
               </w:rPr>
-              <w:t>18</w:t>
+              <w:t>20</w:t>
             </w:r>
           </w:p>
         </w:tc>
@@ -31407,7 +31604,7 @@
                 <w:szCs w:val="21"/>
                 <w:lang w:val="en-US" w:eastAsia="zh-Hans"/>
               </w:rPr>
-              <w:t>身份证号码</w:t>
+              <w:t>职称</w:t>
             </w:r>
           </w:p>
         </w:tc>
@@ -31422,10 +31619,9 @@
             <w:insideH w:val="single" w:color="auto" w:sz="4" w:space="0"/>
             <w:insideV w:val="single" w:color="auto" w:sz="4" w:space="0"/>
           </w:tblBorders>
-          <w:shd w:val="clear" w:color="auto" w:fill="auto"/>
         </w:tblPrEx>
         <w:trPr>
-          <w:trHeight w:val="279" w:hRule="atLeast"/>
+          <w:trHeight w:val="557" w:hRule="atLeast"/>
           <w:jc w:val="center"/>
         </w:trPr>
         <w:tc>
@@ -31467,7 +31663,7 @@
                 <w:szCs w:val="21"/>
                 <w:lang w:eastAsia="zh-CN" w:bidi="ar"/>
               </w:rPr>
-              <w:t>9</w:t>
+              <w:t>10</w:t>
             </w:r>
           </w:p>
         </w:tc>
@@ -31510,7 +31706,7 @@
                 <w:szCs w:val="21"/>
                 <w:lang w:eastAsia="zh-CN" w:bidi="ar"/>
               </w:rPr>
-              <w:t>type</w:t>
+              <w:t>role</w:t>
             </w:r>
           </w:p>
         </w:tc>
@@ -31594,7 +31790,7 @@
                 <w:sz w:val="21"/>
                 <w:szCs w:val="21"/>
               </w:rPr>
-              <w:t>20</w:t>
+              <w:t>1</w:t>
             </w:r>
           </w:p>
         </w:tc>
@@ -31637,236 +31833,6 @@
                 <w:szCs w:val="21"/>
                 <w:lang w:val="en-US" w:eastAsia="zh-Hans"/>
               </w:rPr>
-              <w:t>职称</w:t>
-            </w:r>
-          </w:p>
-        </w:tc>
-      </w:tr>
-      <w:tr>
-        <w:tblPrEx>
-          <w:tblBorders>
-            <w:top w:val="single" w:color="auto" w:sz="4" w:space="0"/>
-            <w:left w:val="single" w:color="auto" w:sz="4" w:space="0"/>
-            <w:bottom w:val="single" w:color="auto" w:sz="4" w:space="0"/>
-            <w:right w:val="single" w:color="auto" w:sz="4" w:space="0"/>
-            <w:insideH w:val="single" w:color="auto" w:sz="4" w:space="0"/>
-            <w:insideV w:val="single" w:color="auto" w:sz="4" w:space="0"/>
-          </w:tblBorders>
-          <w:shd w:val="clear" w:color="auto" w:fill="auto"/>
-        </w:tblPrEx>
-        <w:trPr>
-          <w:trHeight w:val="557" w:hRule="atLeast"/>
-          <w:jc w:val="center"/>
-        </w:trPr>
-        <w:tc>
-          <w:tcPr>
-            <w:tcW w:w="810" w:type="dxa"/>
-            <w:tcBorders>
-              <w:top w:val="single" w:color="auto" w:sz="4" w:space="0"/>
-              <w:left w:val="single" w:color="auto" w:sz="4" w:space="0"/>
-              <w:bottom w:val="single" w:color="auto" w:sz="4" w:space="0"/>
-              <w:right w:val="single" w:color="auto" w:sz="4" w:space="0"/>
-            </w:tcBorders>
-            <w:shd w:val="clear" w:color="auto" w:fill="auto"/>
-            <w:vAlign w:val="top"/>
-          </w:tcPr>
-          <w:p>
-            <w:pPr>
-              <w:keepNext w:val="0"/>
-              <w:keepLines w:val="0"/>
-              <w:widowControl w:val="0"/>
-              <w:suppressLineNumbers w:val="0"/>
-              <w:spacing w:before="0" w:beforeAutospacing="0" w:after="0" w:afterAutospacing="0" w:line="400" w:lineRule="exact"/>
-              <w:ind w:left="0" w:right="0"/>
-              <w:jc w:val="both"/>
-              <w:rPr>
-                <w:rFonts w:hint="eastAsia" w:ascii="宋体" w:hAnsi="宋体" w:eastAsia="宋体" w:cs="宋体"/>
-                <w:color w:val="0D0D0D"/>
-                <w:kern w:val="0"/>
-                <w:sz w:val="21"/>
-                <w:szCs w:val="21"/>
-                <w:lang w:eastAsia="zh-CN" w:bidi="ar"/>
-              </w:rPr>
-            </w:pPr>
-            <w:r>
-              <w:rPr>
-                <w:rFonts w:hint="default" w:ascii="宋体" w:hAnsi="宋体" w:eastAsia="宋体" w:cs="宋体"/>
-                <w:color w:val="0D0D0D"/>
-                <w:kern w:val="0"/>
-                <w:sz w:val="21"/>
-                <w:szCs w:val="21"/>
-                <w:lang w:eastAsia="zh-CN" w:bidi="ar"/>
-              </w:rPr>
-              <w:t>10</w:t>
-            </w:r>
-          </w:p>
-        </w:tc>
-        <w:tc>
-          <w:tcPr>
-            <w:tcW w:w="1549" w:type="dxa"/>
-            <w:tcBorders>
-              <w:top w:val="single" w:color="auto" w:sz="4" w:space="0"/>
-              <w:left w:val="nil"/>
-              <w:bottom w:val="single" w:color="auto" w:sz="4" w:space="0"/>
-              <w:right w:val="single" w:color="auto" w:sz="4" w:space="0"/>
-            </w:tcBorders>
-            <w:shd w:val="clear" w:color="auto" w:fill="auto"/>
-            <w:vAlign w:val="top"/>
-          </w:tcPr>
-          <w:p>
-            <w:pPr>
-              <w:keepNext w:val="0"/>
-              <w:keepLines w:val="0"/>
-              <w:widowControl w:val="0"/>
-              <w:suppressLineNumbers w:val="0"/>
-              <w:spacing w:before="0" w:beforeAutospacing="0" w:after="0" w:afterAutospacing="0" w:line="400" w:lineRule="exact"/>
-              <w:ind w:left="0" w:right="0"/>
-              <w:jc w:val="both"/>
-              <w:rPr>
-                <w:rFonts w:hint="default" w:ascii="宋体" w:hAnsi="宋体" w:eastAsia="宋体" w:cs="宋体"/>
-                <w:color w:val="0D0D0D"/>
-                <w:kern w:val="0"/>
-                <w:sz w:val="21"/>
-                <w:szCs w:val="21"/>
-                <w:lang w:eastAsia="zh-CN" w:bidi="ar"/>
-              </w:rPr>
-            </w:pPr>
-            <w:r>
-              <w:rPr>
-                <w:rFonts w:hint="default" w:ascii="宋体" w:hAnsi="宋体" w:eastAsia="宋体" w:cs="宋体"/>
-                <w:color w:val="0D0D0D"/>
-                <w:kern w:val="0"/>
-                <w:sz w:val="21"/>
-                <w:szCs w:val="21"/>
-                <w:lang w:eastAsia="zh-CN" w:bidi="ar"/>
-              </w:rPr>
-              <w:t>role</w:t>
-            </w:r>
-          </w:p>
-        </w:tc>
-        <w:tc>
-          <w:tcPr>
-            <w:tcW w:w="1249" w:type="dxa"/>
-            <w:tcBorders>
-              <w:top w:val="single" w:color="auto" w:sz="4" w:space="0"/>
-              <w:left w:val="nil"/>
-              <w:bottom w:val="single" w:color="auto" w:sz="4" w:space="0"/>
-              <w:right w:val="single" w:color="auto" w:sz="4" w:space="0"/>
-            </w:tcBorders>
-            <w:shd w:val="clear" w:color="auto" w:fill="auto"/>
-            <w:vAlign w:val="top"/>
-          </w:tcPr>
-          <w:p>
-            <w:pPr>
-              <w:keepNext w:val="0"/>
-              <w:keepLines w:val="0"/>
-              <w:widowControl w:val="0"/>
-              <w:suppressLineNumbers w:val="0"/>
-              <w:spacing w:before="0" w:beforeAutospacing="0" w:after="0" w:afterAutospacing="0" w:line="400" w:lineRule="exact"/>
-              <w:ind w:left="0" w:right="0"/>
-              <w:jc w:val="both"/>
-              <w:rPr>
-                <w:rFonts w:hint="eastAsia" w:ascii="宋体" w:hAnsi="宋体" w:eastAsia="宋体" w:cs="宋体"/>
-                <w:color w:val="0D0D0D"/>
-                <w:kern w:val="0"/>
-                <w:sz w:val="21"/>
-                <w:szCs w:val="21"/>
-                <w:lang w:val="en-US" w:eastAsia="zh-CN" w:bidi="ar"/>
-              </w:rPr>
-            </w:pPr>
-            <w:r>
-              <w:rPr>
-                <w:rFonts w:hint="eastAsia" w:ascii="宋体" w:hAnsi="宋体" w:eastAsia="宋体" w:cs="宋体"/>
-                <w:color w:val="0D0D0D"/>
-                <w:kern w:val="0"/>
-                <w:sz w:val="21"/>
-                <w:szCs w:val="21"/>
-                <w:lang w:val="en-US" w:eastAsia="zh-CN" w:bidi="ar"/>
-              </w:rPr>
-              <w:t>varchar</w:t>
-            </w:r>
-          </w:p>
-        </w:tc>
-        <w:tc>
-          <w:tcPr>
-            <w:tcW w:w="956" w:type="dxa"/>
-            <w:tcBorders>
-              <w:top w:val="single" w:color="auto" w:sz="4" w:space="0"/>
-              <w:left w:val="nil"/>
-              <w:bottom w:val="single" w:color="auto" w:sz="4" w:space="0"/>
-              <w:right w:val="single" w:color="auto" w:sz="4" w:space="0"/>
-            </w:tcBorders>
-            <w:shd w:val="clear" w:color="auto" w:fill="auto"/>
-            <w:vAlign w:val="top"/>
-          </w:tcPr>
-          <w:p>
-            <w:pPr>
-              <w:keepNext w:val="0"/>
-              <w:keepLines w:val="0"/>
-              <w:widowControl w:val="0"/>
-              <w:suppressLineNumbers w:val="0"/>
-              <w:spacing w:before="0" w:beforeAutospacing="0" w:after="0" w:afterAutospacing="0" w:line="400" w:lineRule="exact"/>
-              <w:ind w:left="0" w:right="0"/>
-              <w:jc w:val="both"/>
-              <w:rPr>
-                <w:rFonts w:hint="default" w:ascii="宋体" w:hAnsi="宋体" w:eastAsia="宋体" w:cs="宋体"/>
-                <w:color w:val="0D0D0D"/>
-                <w:kern w:val="0"/>
-                <w:sz w:val="21"/>
-                <w:szCs w:val="21"/>
-              </w:rPr>
-            </w:pPr>
-            <w:r>
-              <w:rPr>
-                <w:rFonts w:hint="default" w:ascii="宋体" w:hAnsi="宋体" w:eastAsia="宋体" w:cs="宋体"/>
-                <w:color w:val="0D0D0D"/>
-                <w:kern w:val="0"/>
-                <w:sz w:val="21"/>
-                <w:szCs w:val="21"/>
-              </w:rPr>
-              <w:t>1</w:t>
-            </w:r>
-          </w:p>
-        </w:tc>
-        <w:tc>
-          <w:tcPr>
-            <w:tcW w:w="1853" w:type="dxa"/>
-            <w:tcBorders>
-              <w:top w:val="single" w:color="auto" w:sz="4" w:space="0"/>
-              <w:left w:val="nil"/>
-              <w:bottom w:val="single" w:color="auto" w:sz="4" w:space="0"/>
-              <w:right w:val="single" w:color="auto" w:sz="4" w:space="0"/>
-            </w:tcBorders>
-            <w:shd w:val="clear" w:color="auto" w:fill="auto"/>
-            <w:vAlign w:val="top"/>
-          </w:tcPr>
-          <w:p>
-            <w:pPr>
-              <w:keepNext w:val="0"/>
-              <w:keepLines w:val="0"/>
-              <w:widowControl w:val="0"/>
-              <w:suppressLineNumbers w:val="0"/>
-              <w:spacing w:before="0" w:beforeAutospacing="0" w:after="0" w:afterAutospacing="0" w:line="400" w:lineRule="exact"/>
-              <w:ind w:left="0" w:right="0"/>
-              <w:jc w:val="both"/>
-              <w:rPr>
-                <w:rFonts w:hint="eastAsia" w:ascii="宋体" w:hAnsi="宋体" w:eastAsia="宋体" w:cs="宋体"/>
-                <w:color w:val="0D0D0D"/>
-                <w:kern w:val="0"/>
-                <w:sz w:val="21"/>
-                <w:szCs w:val="21"/>
-                <w:lang w:val="en-US" w:eastAsia="zh-Hans"/>
-              </w:rPr>
-            </w:pPr>
-            <w:r>
-              <w:rPr>
-                <w:rFonts w:hint="eastAsia" w:ascii="宋体" w:hAnsi="宋体" w:eastAsia="宋体" w:cs="宋体"/>
-                <w:color w:val="0D0D0D"/>
-                <w:kern w:val="0"/>
-                <w:sz w:val="21"/>
-                <w:szCs w:val="21"/>
-                <w:lang w:val="en-US" w:eastAsia="zh-Hans"/>
-              </w:rPr>
               <w:t>角色</w:t>
             </w:r>
             <w:r>
@@ -31962,7 +31928,7 @@
           <w:szCs w:val="32"/>
         </w:rPr>
       </w:pPr>
-      <w:bookmarkStart w:id="158" w:name="_Toc705518040_WPSOffice_Level1"/>
+      <w:bookmarkStart w:id="156" w:name="_Toc424280291_WPSOffice_Level1"/>
       <w:r>
         <w:rPr>
           <w:rFonts w:hint="eastAsia" w:ascii="Heiti SC Medium" w:hAnsi="Heiti SC Medium" w:eastAsia="Heiti SC Medium" w:cs="Heiti SC Medium"/>
@@ -31971,11 +31937,11 @@
         </w:rPr>
         <w:t>5 系统实现</w:t>
       </w:r>
+      <w:bookmarkEnd w:id="152"/>
+      <w:bookmarkEnd w:id="153"/>
       <w:bookmarkEnd w:id="154"/>
       <w:bookmarkEnd w:id="155"/>
       <w:bookmarkEnd w:id="156"/>
-      <w:bookmarkEnd w:id="157"/>
-      <w:bookmarkEnd w:id="158"/>
     </w:p>
     <w:p>
       <w:pPr>
@@ -31993,7 +31959,7 @@
           <w:lang w:val="en-US" w:eastAsia="zh-Hans"/>
         </w:rPr>
       </w:pPr>
-      <w:bookmarkStart w:id="159" w:name="_Toc100016402_WPSOffice_Level2"/>
+      <w:bookmarkStart w:id="157" w:name="_Toc1336857905_WPSOffice_Level2"/>
       <w:r>
         <w:rPr>
           <w:rFonts w:hint="eastAsia" w:ascii="Heiti SC Medium" w:hAnsi="Heiti SC Medium" w:eastAsia="Heiti SC Medium" w:cs="Heiti SC Medium"/>
@@ -32017,7 +31983,7 @@
         </w:rPr>
         <w:t>用户登录模块</w:t>
       </w:r>
-      <w:bookmarkEnd w:id="159"/>
+      <w:bookmarkEnd w:id="157"/>
     </w:p>
     <w:p>
       <w:pPr>
@@ -32494,7 +32460,7 @@
           <w:lang w:val="en-US" w:eastAsia="zh-Hans"/>
         </w:rPr>
       </w:pPr>
-      <w:bookmarkStart w:id="160" w:name="_Toc1643456460_WPSOffice_Level2"/>
+      <w:bookmarkStart w:id="158" w:name="_Toc1596894421_WPSOffice_Level2"/>
       <w:r>
         <w:rPr>
           <w:rFonts w:hint="eastAsia" w:ascii="Heiti SC Medium" w:hAnsi="Heiti SC Medium" w:eastAsia="Heiti SC Medium" w:cs="Heiti SC Medium"/>
@@ -32540,7 +32506,7 @@
         </w:rPr>
         <w:t>前台考试子系统</w:t>
       </w:r>
-      <w:bookmarkEnd w:id="160"/>
+      <w:bookmarkEnd w:id="158"/>
     </w:p>
     <w:p>
       <w:pPr>
@@ -33375,7 +33341,7 @@
           <w:sz w:val="24"/>
           <w:lang w:val="en-US" w:eastAsia="zh-Hans"/>
         </w:rPr>
-        <w:t>跳转到“答题页面”</w:t>
+        <w:t>按钮跳转到“答题详情页面”</w:t>
       </w:r>
       <w:r>
         <w:rPr>
@@ -33521,7 +33487,7 @@
           <w:szCs w:val="21"/>
           <w:lang w:val="en-US" w:eastAsia="zh-Hans"/>
         </w:rPr>
-        <w:t>考试答题页面</w:t>
+        <w:t>答题详情页面</w:t>
       </w:r>
     </w:p>
     <w:p>
@@ -34556,7 +34522,7 @@
           <w:sz w:val="24"/>
           <w:lang w:val="en-US" w:eastAsia="zh-Hans"/>
         </w:rPr>
-        <w:t>点击“我的分数”跳转到“分数查看页面”，显示出当前考生的考试成绩信息：考试日期、课程名称、考试分数、是否及格字段。如图</w:t>
+        <w:t>点击“我的分数”按钮跳转到“分数表页面”，显示出当前学生用户的所有成绩信息，包括：考试日期、课程名称、考试分数、是否及格字段。如图</w:t>
       </w:r>
       <w:r>
         <w:rPr>
@@ -34695,7 +34661,7 @@
           <w:szCs w:val="21"/>
           <w:lang w:val="en-US" w:eastAsia="zh-Hans"/>
         </w:rPr>
-        <w:t>分数查看页面</w:t>
+        <w:t>分数表页面</w:t>
       </w:r>
     </w:p>
     <w:p>
@@ -35410,7 +35376,7 @@
           <w:lang w:val="en-US" w:eastAsia="zh-Hans"/>
         </w:rPr>
       </w:pPr>
-      <w:bookmarkStart w:id="161" w:name="_Toc638055506_WPSOffice_Level2"/>
+      <w:bookmarkStart w:id="159" w:name="_Toc1901397188_WPSOffice_Level2"/>
       <w:r>
         <w:rPr>
           <w:rFonts w:hint="eastAsia" w:ascii="Heiti SC Medium" w:hAnsi="Heiti SC Medium" w:eastAsia="Heiti SC Medium" w:cs="Heiti SC Medium"/>
@@ -35456,7 +35422,7 @@
         </w:rPr>
         <w:t>后台管理子系统</w:t>
       </w:r>
-      <w:bookmarkEnd w:id="161"/>
+      <w:bookmarkEnd w:id="159"/>
     </w:p>
     <w:p>
       <w:pPr>
@@ -37525,12 +37491,12 @@
           <w:szCs w:val="32"/>
         </w:rPr>
       </w:pPr>
-      <w:bookmarkStart w:id="162" w:name="_Toc25475"/>
-      <w:bookmarkStart w:id="163" w:name="_Toc29333"/>
-      <w:bookmarkStart w:id="164" w:name="_Toc16928"/>
-      <w:bookmarkStart w:id="165" w:name="_Toc24216"/>
-      <w:bookmarkStart w:id="166" w:name="_Hlk38993259"/>
-      <w:bookmarkStart w:id="167" w:name="_Toc1384483193_WPSOffice_Level1"/>
+      <w:bookmarkStart w:id="160" w:name="_Toc25475"/>
+      <w:bookmarkStart w:id="161" w:name="_Toc29333"/>
+      <w:bookmarkStart w:id="162" w:name="_Toc16928"/>
+      <w:bookmarkStart w:id="163" w:name="_Toc24216"/>
+      <w:bookmarkStart w:id="164" w:name="_Hlk38993259"/>
+      <w:bookmarkStart w:id="165" w:name="_Toc1233142797_WPSOffice_Level1"/>
       <w:r>
         <w:rPr>
           <w:rFonts w:hint="eastAsia" w:ascii="Heiti SC Medium" w:hAnsi="Heiti SC Medium" w:eastAsia="Heiti SC Medium" w:cs="Heiti SC Medium"/>
@@ -37565,12 +37531,12 @@
         </w:rPr>
         <w:t>的测试</w:t>
       </w:r>
+      <w:bookmarkEnd w:id="160"/>
+      <w:bookmarkEnd w:id="161"/>
       <w:bookmarkEnd w:id="162"/>
       <w:bookmarkEnd w:id="163"/>
       <w:bookmarkEnd w:id="164"/>
       <w:bookmarkEnd w:id="165"/>
-      <w:bookmarkEnd w:id="166"/>
-      <w:bookmarkEnd w:id="167"/>
     </w:p>
     <w:p>
       <w:pPr>
@@ -37585,11 +37551,11 @@
           <w:szCs w:val="28"/>
         </w:rPr>
       </w:pPr>
-      <w:bookmarkStart w:id="168" w:name="_Toc24477"/>
-      <w:bookmarkStart w:id="169" w:name="_Toc32218"/>
-      <w:bookmarkStart w:id="170" w:name="_Toc12507"/>
-      <w:bookmarkStart w:id="171" w:name="_Toc18255"/>
-      <w:bookmarkStart w:id="172" w:name="_Toc1413039871_WPSOffice_Level2"/>
+      <w:bookmarkStart w:id="166" w:name="_Toc24477"/>
+      <w:bookmarkStart w:id="167" w:name="_Toc32218"/>
+      <w:bookmarkStart w:id="168" w:name="_Toc12507"/>
+      <w:bookmarkStart w:id="169" w:name="_Toc18255"/>
+      <w:bookmarkStart w:id="170" w:name="_Toc78387709_WPSOffice_Level2"/>
       <w:r>
         <w:rPr>
           <w:rFonts w:hint="eastAsia" w:ascii="Heiti SC Medium" w:hAnsi="Heiti SC Medium" w:eastAsia="Heiti SC Medium" w:cs="Heiti SC Medium"/>
@@ -37599,11 +37565,11 @@
         </w:rPr>
         <w:t>6.1 测试方法</w:t>
       </w:r>
+      <w:bookmarkEnd w:id="166"/>
+      <w:bookmarkEnd w:id="167"/>
       <w:bookmarkEnd w:id="168"/>
       <w:bookmarkEnd w:id="169"/>
       <w:bookmarkEnd w:id="170"/>
-      <w:bookmarkEnd w:id="171"/>
-      <w:bookmarkEnd w:id="172"/>
     </w:p>
     <w:p>
       <w:pPr>
@@ -37702,11 +37668,11 @@
           <w:szCs w:val="28"/>
         </w:rPr>
       </w:pPr>
-      <w:bookmarkStart w:id="173" w:name="_Toc28251"/>
-      <w:bookmarkStart w:id="174" w:name="_Toc11910"/>
-      <w:bookmarkStart w:id="175" w:name="_Toc29794"/>
-      <w:bookmarkStart w:id="176" w:name="_Toc21244"/>
-      <w:bookmarkStart w:id="177" w:name="_Toc2086943371_WPSOffice_Level2"/>
+      <w:bookmarkStart w:id="171" w:name="_Toc28251"/>
+      <w:bookmarkStart w:id="172" w:name="_Toc11910"/>
+      <w:bookmarkStart w:id="173" w:name="_Toc29794"/>
+      <w:bookmarkStart w:id="174" w:name="_Toc21244"/>
+      <w:bookmarkStart w:id="175" w:name="_Toc1054749552_WPSOffice_Level2"/>
       <w:r>
         <w:rPr>
           <w:rFonts w:hint="eastAsia" w:ascii="Heiti SC Medium" w:hAnsi="Heiti SC Medium" w:eastAsia="Heiti SC Medium" w:cs="Heiti SC Medium"/>
@@ -37716,13 +37682,13 @@
         </w:rPr>
         <w:t>6.2 黑盒测试用例</w:t>
       </w:r>
+      <w:bookmarkEnd w:id="171"/>
+      <w:bookmarkEnd w:id="172"/>
       <w:bookmarkEnd w:id="173"/>
       <w:bookmarkEnd w:id="174"/>
       <w:bookmarkEnd w:id="175"/>
-      <w:bookmarkEnd w:id="176"/>
-      <w:bookmarkEnd w:id="177"/>
-      <w:bookmarkStart w:id="178" w:name="_Toc5514"/>
-      <w:bookmarkStart w:id="179" w:name="_Toc4148"/>
+      <w:bookmarkStart w:id="176" w:name="_Toc5514"/>
+      <w:bookmarkStart w:id="177" w:name="_Toc4148"/>
     </w:p>
     <w:p>
       <w:pPr>
@@ -37784,7 +37750,22 @@
           <w:rFonts w:hint="eastAsia" w:asciiTheme="minorEastAsia" w:hAnsiTheme="minorEastAsia" w:eastAsiaTheme="minorEastAsia" w:cstheme="minorEastAsia"/>
           <w:sz w:val="24"/>
         </w:rPr>
-        <w:t>（1）系统登录模块的测试用例和测试过程如表6</w:t>
+        <w:t>（1）系统</w:t>
+      </w:r>
+      <w:r>
+        <w:rPr>
+          <w:rFonts w:hint="eastAsia" w:asciiTheme="minorEastAsia" w:hAnsiTheme="minorEastAsia" w:eastAsiaTheme="minorEastAsia" w:cstheme="minorEastAsia"/>
+          <w:sz w:val="24"/>
+          <w:lang w:val="en-US" w:eastAsia="zh-Hans"/>
+        </w:rPr>
+        <w:t>的用户</w:t>
+      </w:r>
+      <w:r>
+        <w:rPr>
+          <w:rFonts w:hint="eastAsia" w:asciiTheme="minorEastAsia" w:hAnsiTheme="minorEastAsia" w:eastAsiaTheme="minorEastAsia" w:cstheme="minorEastAsia"/>
+          <w:sz w:val="24"/>
+        </w:rPr>
+        <w:t>登录模块测试过程如表6</w:t>
       </w:r>
       <w:r>
         <w:rPr>
@@ -37807,13 +37788,7 @@
         <w:ind w:left="482"/>
         <w:jc w:val="center"/>
         <w:outlineLvl w:val="1"/>
-        <w:rPr>
-          <w:rFonts w:asciiTheme="minorEastAsia" w:hAnsiTheme="minorEastAsia" w:eastAsiaTheme="minorEastAsia" w:cstheme="minorEastAsia"/>
-          <w:color w:val="000000"/>
-          <w:szCs w:val="21"/>
-        </w:rPr>
       </w:pPr>
-      <w:bookmarkStart w:id="180" w:name="_Toc406829946_WPSOffice_Level2"/>
       <w:r>
         <w:rPr>
           <w:rFonts w:hint="eastAsia" w:asciiTheme="minorEastAsia" w:hAnsiTheme="minorEastAsia" w:eastAsiaTheme="minorEastAsia" w:cstheme="minorEastAsia"/>
@@ -37846,9 +37821,7 @@
         </w:rPr>
         <w:t>用户登录操作测试</w:t>
       </w:r>
-      <w:bookmarkEnd w:id="180"/>
     </w:p>
-    <w:p/>
     <w:tbl>
       <w:tblPr>
         <w:tblStyle w:val="33"/>
@@ -38445,7 +38418,22 @@
           <w:rFonts w:hint="eastAsia" w:ascii="宋体" w:hAnsi="宋体" w:cs="宋体"/>
           <w:sz w:val="24"/>
         </w:rPr>
-        <w:t>（2）系统其他主要功能模块的测试用例和测试过程如表</w:t>
+        <w:t>（2）系统</w:t>
+      </w:r>
+      <w:r>
+        <w:rPr>
+          <w:rFonts w:hint="eastAsia" w:ascii="宋体" w:hAnsi="宋体" w:cs="宋体"/>
+          <w:sz w:val="24"/>
+          <w:lang w:val="en-US" w:eastAsia="zh-Hans"/>
+        </w:rPr>
+        <w:t>的</w:t>
+      </w:r>
+      <w:r>
+        <w:rPr>
+          <w:rFonts w:hint="eastAsia" w:ascii="宋体" w:hAnsi="宋体" w:cs="宋体"/>
+          <w:sz w:val="24"/>
+        </w:rPr>
+        <w:t>其他主要功能模块测试过程如表</w:t>
       </w:r>
       <w:r>
         <w:rPr>
@@ -38473,7 +38461,6 @@
           <w:szCs w:val="21"/>
         </w:rPr>
       </w:pPr>
-      <w:bookmarkStart w:id="181" w:name="_Toc2970374_WPSOffice_Level2"/>
       <w:r>
         <w:rPr>
           <w:rFonts w:hint="eastAsia" w:asciiTheme="minorEastAsia" w:hAnsiTheme="minorEastAsia" w:eastAsiaTheme="minorEastAsia" w:cstheme="minorEastAsia"/>
@@ -38501,7 +38488,6 @@
         </w:rPr>
         <w:t xml:space="preserve"> 主要功能操作测试</w:t>
       </w:r>
-      <w:bookmarkEnd w:id="181"/>
     </w:p>
     <w:tbl>
       <w:tblPr>
@@ -38531,6 +38517,16 @@
         <w:gridCol w:w="1830"/>
       </w:tblGrid>
       <w:tr>
+        <w:tblPrEx>
+          <w:tblBorders>
+            <w:top w:val="single" w:color="auto" w:sz="4" w:space="0"/>
+            <w:left w:val="none" w:color="auto" w:sz="0" w:space="0"/>
+            <w:bottom w:val="single" w:color="auto" w:sz="4" w:space="0"/>
+            <w:right w:val="none" w:color="auto" w:sz="0" w:space="0"/>
+            <w:insideH w:val="none" w:color="auto" w:sz="0" w:space="0"/>
+            <w:insideV w:val="none" w:color="auto" w:sz="0" w:space="0"/>
+          </w:tblBorders>
+        </w:tblPrEx>
         <w:trPr>
           <w:trHeight w:val="627" w:hRule="atLeast"/>
           <w:jc w:val="center"/>
@@ -39166,23 +39162,14 @@
         <w:t>功能需求</w:t>
       </w:r>
       <w:r>
-        <w:t>。由于</w:t>
+        <w:t>。</w:t>
       </w:r>
       <w:r>
         <w:rPr>
           <w:rFonts w:hint="eastAsia"/>
           <w:lang w:val="en-US" w:eastAsia="zh-Hans"/>
         </w:rPr>
-        <w:t>系统</w:t>
-      </w:r>
-      <w:r>
-        <w:t>还处于测试阶段，还有许多不足之处</w:t>
-      </w:r>
-      <w:r>
-        <w:rPr>
-          <w:rFonts w:hint="eastAsia"/>
-        </w:rPr>
-        <w:t>。等后期投入使用后，结合用户试用后的反馈，提出的修改建议加以完善。</w:t>
+        <w:t>系统目前处于测试阶段，一些地方还有不足，如若后期上线投入市场使用，还可以结合用户的反馈，继续对系统进行更新完善。</w:t>
       </w:r>
     </w:p>
     <w:p>
@@ -39205,9 +39192,9 @@
           <w:szCs w:val="32"/>
         </w:rPr>
       </w:pPr>
-      <w:bookmarkStart w:id="182" w:name="_Toc22995"/>
-      <w:bookmarkStart w:id="183" w:name="_Toc17308"/>
-      <w:bookmarkStart w:id="184" w:name="_Toc1023709506_WPSOffice_Level1"/>
+      <w:bookmarkStart w:id="178" w:name="_Toc22995"/>
+      <w:bookmarkStart w:id="179" w:name="_Toc17308"/>
+      <w:bookmarkStart w:id="180" w:name="_Toc66311982_WPSOffice_Level1"/>
       <w:r>
         <w:rPr>
           <w:rFonts w:hint="eastAsia" w:ascii="Heiti SC Medium" w:hAnsi="Heiti SC Medium" w:eastAsia="Heiti SC Medium" w:cs="Heiti SC Medium"/>
@@ -39217,7 +39204,7 @@
         </w:rPr>
         <w:t xml:space="preserve">7 </w:t>
       </w:r>
-      <w:bookmarkEnd w:id="178"/>
+      <w:bookmarkEnd w:id="176"/>
       <w:r>
         <w:rPr>
           <w:rFonts w:hint="eastAsia" w:ascii="Heiti SC Medium" w:hAnsi="Heiti SC Medium" w:eastAsia="Heiti SC Medium" w:cs="Heiti SC Medium"/>
@@ -39227,10 +39214,10 @@
         </w:rPr>
         <w:t>结束语</w:t>
       </w:r>
+      <w:bookmarkEnd w:id="177"/>
+      <w:bookmarkEnd w:id="178"/>
       <w:bookmarkEnd w:id="179"/>
-      <w:bookmarkEnd w:id="182"/>
-      <w:bookmarkEnd w:id="183"/>
-      <w:bookmarkEnd w:id="184"/>
+      <w:bookmarkEnd w:id="180"/>
     </w:p>
     <w:p>
       <w:pPr>
@@ -39246,10 +39233,10 @@
           <w:szCs w:val="28"/>
         </w:rPr>
       </w:pPr>
-      <w:bookmarkStart w:id="185" w:name="_Toc17604"/>
-      <w:bookmarkStart w:id="186" w:name="_Toc22460"/>
-      <w:bookmarkStart w:id="187" w:name="_Toc2253"/>
-      <w:bookmarkStart w:id="188" w:name="_Toc530951937_WPSOffice_Level2"/>
+      <w:bookmarkStart w:id="181" w:name="_Toc17604"/>
+      <w:bookmarkStart w:id="182" w:name="_Toc22460"/>
+      <w:bookmarkStart w:id="183" w:name="_Toc2253"/>
+      <w:bookmarkStart w:id="184" w:name="_Toc1845698126_WPSOffice_Level2"/>
       <w:r>
         <w:rPr>
           <w:rFonts w:hint="eastAsia" w:ascii="Heiti SC Medium" w:hAnsi="Heiti SC Medium" w:eastAsia="Heiti SC Medium" w:cs="Heiti SC Medium"/>
@@ -39260,10 +39247,10 @@
         </w:rPr>
         <w:t>7.1 总结</w:t>
       </w:r>
-      <w:bookmarkEnd w:id="185"/>
-      <w:bookmarkEnd w:id="186"/>
-      <w:bookmarkEnd w:id="187"/>
-      <w:bookmarkEnd w:id="188"/>
+      <w:bookmarkEnd w:id="181"/>
+      <w:bookmarkEnd w:id="182"/>
+      <w:bookmarkEnd w:id="183"/>
+      <w:bookmarkEnd w:id="184"/>
     </w:p>
     <w:p>
       <w:pPr>
@@ -39278,45 +39265,19 @@
       </w:pPr>
       <w:r>
         <w:rPr>
-          <w:sz w:val="24"/>
-        </w:rPr>
-        <w:t>本文从</w:t>
-      </w:r>
-      <w:r>
-        <w:rPr>
           <w:rFonts w:hint="eastAsia"/>
           <w:sz w:val="24"/>
           <w:lang w:val="en-US" w:eastAsia="zh-Hans"/>
         </w:rPr>
-        <w:t>在线考试系统行业</w:t>
-      </w:r>
-      <w:r>
-        <w:rPr>
-          <w:sz w:val="24"/>
-        </w:rPr>
-        <w:t>的背景以及发展现状的研究中</w:t>
+        <w:t>本文首先对在线考试系统的开发背景和前景做了分析研究，总结出本课题研究的意义</w:t>
       </w:r>
       <w:r>
         <w:rPr>
           <w:rFonts w:hint="eastAsia"/>
           <w:sz w:val="24"/>
-        </w:rPr>
-        <w:t>，揭示了</w:t>
-      </w:r>
-      <w:r>
-        <w:rPr>
-          <w:rFonts w:hint="eastAsia"/>
-          <w:sz w:val="24"/>
-          <w:lang w:val="en-US" w:eastAsia="zh-Hans"/>
-        </w:rPr>
-        <w:t>开发本系统</w:t>
-      </w:r>
-      <w:r>
-        <w:rPr>
-          <w:rFonts w:hint="eastAsia"/>
-          <w:sz w:val="24"/>
-        </w:rPr>
-        <w:t>的意义。</w:t>
+          <w:lang w:eastAsia="zh-Hans"/>
+        </w:rPr>
+        <w:t>。</w:t>
       </w:r>
       <w:r>
         <w:rPr>
@@ -39806,10 +39767,10 @@
           <w:szCs w:val="28"/>
         </w:rPr>
       </w:pPr>
-      <w:bookmarkStart w:id="189" w:name="_Toc1833"/>
-      <w:bookmarkStart w:id="190" w:name="_Toc24213"/>
-      <w:bookmarkStart w:id="191" w:name="_Toc23370"/>
-      <w:bookmarkStart w:id="192" w:name="_Toc914651874_WPSOffice_Level2"/>
+      <w:bookmarkStart w:id="185" w:name="_Toc1833"/>
+      <w:bookmarkStart w:id="186" w:name="_Toc24213"/>
+      <w:bookmarkStart w:id="187" w:name="_Toc23370"/>
+      <w:bookmarkStart w:id="188" w:name="_Toc247122767_WPSOffice_Level2"/>
       <w:r>
         <w:rPr>
           <w:rFonts w:hint="eastAsia" w:ascii="Heiti SC Medium" w:hAnsi="Heiti SC Medium" w:eastAsia="Heiti SC Medium" w:cs="Heiti SC Medium"/>
@@ -39820,10 +39781,10 @@
         </w:rPr>
         <w:t>7.2 展望</w:t>
       </w:r>
-      <w:bookmarkEnd w:id="189"/>
-      <w:bookmarkEnd w:id="190"/>
-      <w:bookmarkEnd w:id="191"/>
-      <w:bookmarkEnd w:id="192"/>
+      <w:bookmarkEnd w:id="185"/>
+      <w:bookmarkEnd w:id="186"/>
+      <w:bookmarkEnd w:id="187"/>
+      <w:bookmarkEnd w:id="188"/>
     </w:p>
     <w:p>
       <w:pPr>
@@ -39862,8 +39823,8 @@
           <w:docGrid w:type="linesAndChars" w:linePitch="312" w:charSpace="0"/>
         </w:sectPr>
       </w:pPr>
-      <w:bookmarkStart w:id="193" w:name="_Toc32701"/>
-      <w:bookmarkStart w:id="194" w:name="_Toc3497"/>
+      <w:bookmarkStart w:id="189" w:name="_Toc32701"/>
+      <w:bookmarkStart w:id="190" w:name="_Toc3497"/>
       <w:r>
         <w:rPr>
           <w:rFonts w:hint="eastAsia" w:asciiTheme="minorEastAsia" w:hAnsiTheme="minorEastAsia" w:eastAsiaTheme="minorEastAsia" w:cstheme="minorEastAsia"/>
@@ -39923,8 +39884,8 @@
         </w:rPr>
         <w:t>更好的宣传和推广。假以时日，相信可以取得客观的经济效益。</w:t>
       </w:r>
-      <w:bookmarkStart w:id="195" w:name="_Toc6436"/>
-      <w:bookmarkStart w:id="196" w:name="_Toc17319"/>
+      <w:bookmarkStart w:id="191" w:name="_Toc6436"/>
+      <w:bookmarkStart w:id="192" w:name="_Toc17319"/>
     </w:p>
     <w:p>
       <w:pPr>
@@ -39960,7 +39921,7 @@
           </w14:textFill>
         </w:rPr>
       </w:pPr>
-      <w:bookmarkStart w:id="197" w:name="_Toc1994171225_WPSOffice_Level1"/>
+      <w:bookmarkStart w:id="193" w:name="_Toc2108952328_WPSOffice_Level1"/>
       <w:r>
         <w:rPr>
           <w:rFonts w:hint="eastAsia" w:ascii="Heiti SC Light" w:hAnsi="Heiti SC Light" w:eastAsia="Heiti SC Light" w:cs="Heiti SC Light"/>
@@ -39978,10 +39939,10 @@
         </w:rPr>
         <w:t>参考</w:t>
       </w:r>
-      <w:bookmarkEnd w:id="193"/>
-      <w:bookmarkEnd w:id="194"/>
-      <w:bookmarkEnd w:id="195"/>
-      <w:bookmarkEnd w:id="196"/>
+      <w:bookmarkEnd w:id="189"/>
+      <w:bookmarkEnd w:id="190"/>
+      <w:bookmarkEnd w:id="191"/>
+      <w:bookmarkEnd w:id="192"/>
       <w:r>
         <w:rPr>
           <w:rFonts w:hint="eastAsia" w:ascii="Heiti SC Light" w:hAnsi="Heiti SC Light" w:eastAsia="Heiti SC Light" w:cs="Heiti SC Light"/>
@@ -40000,7 +39961,7 @@
         </w:rPr>
         <w:t>文献</w:t>
       </w:r>
-      <w:bookmarkEnd w:id="197"/>
+      <w:bookmarkEnd w:id="193"/>
     </w:p>
     <w:p>
       <w:pPr>
@@ -42410,7 +42371,7 @@
   <w:docParts>
     <w:docPart>
       <w:docPartPr>
-        <w:name w:val="{7f737279-b8a0-4aef-98c2-0a6d3eefc378}"/>
+        <w:name w:val="{6e767fcd-a58c-4404-b496-41de4b08c338}"/>
         <w:style w:val=""/>
         <w:category>
           <w:name w:val="常规"/>
@@ -42423,7 +42384,7 @@
           <w:behavior w:val="content"/>
         </w:behaviors>
         <w:description w:val=""/>
-        <w:guid w:val="{7f737279-b8a0-4aef-98c2-0a6d3eefc378}"/>
+        <w:guid w:val="{6e767fcd-a58c-4404-b496-41de4b08c338}"/>
       </w:docPartPr>
       <w:docPartBody>
         <w:p>
@@ -42438,7 +42399,7 @@
     </w:docPart>
     <w:docPart>
       <w:docPartPr>
-        <w:name w:val="{764135b5-0b6b-4311-8a07-90b30b7c8819}"/>
+        <w:name w:val="{847681e9-4566-4418-8cc0-d712d6f4cba3}"/>
         <w:style w:val=""/>
         <w:category>
           <w:name w:val="常规"/>
@@ -42451,7 +42412,7 @@
           <w:behavior w:val="content"/>
         </w:behaviors>
         <w:description w:val=""/>
-        <w:guid w:val="{764135b5-0b6b-4311-8a07-90b30b7c8819}"/>
+        <w:guid w:val="{847681e9-4566-4418-8cc0-d712d6f4cba3}"/>
       </w:docPartPr>
       <w:docPartBody>
         <w:p>
@@ -42466,7 +42427,7 @@
     </w:docPart>
     <w:docPart>
       <w:docPartPr>
-        <w:name w:val="{5f48c31a-128c-4c56-9c19-90f53bd173e9}"/>
+        <w:name w:val="{df85d8b7-2295-41c2-a915-4536f2e21b3b}"/>
         <w:style w:val=""/>
         <w:category>
           <w:name w:val="常规"/>
@@ -42479,7 +42440,7 @@
           <w:behavior w:val="content"/>
         </w:behaviors>
         <w:description w:val=""/>
-        <w:guid w:val="{5f48c31a-128c-4c56-9c19-90f53bd173e9}"/>
+        <w:guid w:val="{df85d8b7-2295-41c2-a915-4536f2e21b3b}"/>
       </w:docPartPr>
       <w:docPartBody>
         <w:p>
@@ -42494,7 +42455,7 @@
     </w:docPart>
     <w:docPart>
       <w:docPartPr>
-        <w:name w:val="{2b111b0c-bf0f-4c09-9f7c-049d6df2025d}"/>
+        <w:name w:val="{45f409b9-9831-463d-a8dc-8adc480139dd}"/>
         <w:style w:val=""/>
         <w:category>
           <w:name w:val="常规"/>
@@ -42507,7 +42468,7 @@
           <w:behavior w:val="content"/>
         </w:behaviors>
         <w:description w:val=""/>
-        <w:guid w:val="{2b111b0c-bf0f-4c09-9f7c-049d6df2025d}"/>
+        <w:guid w:val="{45f409b9-9831-463d-a8dc-8adc480139dd}"/>
       </w:docPartPr>
       <w:docPartBody>
         <w:p>
@@ -42522,7 +42483,7 @@
     </w:docPart>
     <w:docPart>
       <w:docPartPr>
-        <w:name w:val="{c0a1780a-7cb5-42dd-b67a-e9afe571563e}"/>
+        <w:name w:val="{4f520f70-c23d-4437-a796-dd98893ef4fa}"/>
         <w:style w:val=""/>
         <w:category>
           <w:name w:val="常规"/>
@@ -42535,7 +42496,7 @@
           <w:behavior w:val="content"/>
         </w:behaviors>
         <w:description w:val=""/>
-        <w:guid w:val="{c0a1780a-7cb5-42dd-b67a-e9afe571563e}"/>
+        <w:guid w:val="{4f520f70-c23d-4437-a796-dd98893ef4fa}"/>
       </w:docPartPr>
       <w:docPartBody>
         <w:p>
@@ -42550,7 +42511,7 @@
     </w:docPart>
     <w:docPart>
       <w:docPartPr>
-        <w:name w:val="{fd601824-aa05-4de3-a8fb-48295aaaefb1}"/>
+        <w:name w:val="{10af282d-e83f-4c4b-8867-25e963db81e9}"/>
         <w:style w:val=""/>
         <w:category>
           <w:name w:val="常规"/>
@@ -42563,7 +42524,7 @@
           <w:behavior w:val="content"/>
         </w:behaviors>
         <w:description w:val=""/>
-        <w:guid w:val="{fd601824-aa05-4de3-a8fb-48295aaaefb1}"/>
+        <w:guid w:val="{10af282d-e83f-4c4b-8867-25e963db81e9}"/>
       </w:docPartPr>
       <w:docPartBody>
         <w:p>
@@ -42578,7 +42539,7 @@
     </w:docPart>
     <w:docPart>
       <w:docPartPr>
-        <w:name w:val="{3c414e98-ff93-41f4-9d2d-91c365140ea3}"/>
+        <w:name w:val="{f1ba4781-f063-4a70-85d9-1d1efbc473f6}"/>
         <w:style w:val=""/>
         <w:category>
           <w:name w:val="常规"/>
@@ -42591,7 +42552,7 @@
           <w:behavior w:val="content"/>
         </w:behaviors>
         <w:description w:val=""/>
-        <w:guid w:val="{3c414e98-ff93-41f4-9d2d-91c365140ea3}"/>
+        <w:guid w:val="{f1ba4781-f063-4a70-85d9-1d1efbc473f6}"/>
       </w:docPartPr>
       <w:docPartBody>
         <w:p>
@@ -42606,7 +42567,7 @@
     </w:docPart>
     <w:docPart>
       <w:docPartPr>
-        <w:name w:val="{87bc4db7-84f8-4e0a-b546-128c3d1b39cf}"/>
+        <w:name w:val="{94beb940-f096-4cec-afeb-551fb0453d94}"/>
         <w:style w:val=""/>
         <w:category>
           <w:name w:val="常规"/>
@@ -42619,7 +42580,7 @@
           <w:behavior w:val="content"/>
         </w:behaviors>
         <w:description w:val=""/>
-        <w:guid w:val="{87bc4db7-84f8-4e0a-b546-128c3d1b39cf}"/>
+        <w:guid w:val="{94beb940-f096-4cec-afeb-551fb0453d94}"/>
       </w:docPartPr>
       <w:docPartBody>
         <w:p>
@@ -42634,7 +42595,7 @@
     </w:docPart>
     <w:docPart>
       <w:docPartPr>
-        <w:name w:val="{7cd292a1-c92a-4368-8180-e4a76d96d306}"/>
+        <w:name w:val="{41b0652b-ff4f-462f-b6ba-006800f39d80}"/>
         <w:style w:val=""/>
         <w:category>
           <w:name w:val="常规"/>
@@ -42647,7 +42608,7 @@
           <w:behavior w:val="content"/>
         </w:behaviors>
         <w:description w:val=""/>
-        <w:guid w:val="{7cd292a1-c92a-4368-8180-e4a76d96d306}"/>
+        <w:guid w:val="{41b0652b-ff4f-462f-b6ba-006800f39d80}"/>
       </w:docPartPr>
       <w:docPartBody>
         <w:p>
@@ -42662,7 +42623,7 @@
     </w:docPart>
     <w:docPart>
       <w:docPartPr>
-        <w:name w:val="{940917c1-852f-49d5-88cb-27db4c076dec}"/>
+        <w:name w:val="{6cd9bac7-4b9d-4f18-9404-a0856dfd0613}"/>
         <w:style w:val=""/>
         <w:category>
           <w:name w:val="常规"/>
@@ -42675,7 +42636,7 @@
           <w:behavior w:val="content"/>
         </w:behaviors>
         <w:description w:val=""/>
-        <w:guid w:val="{940917c1-852f-49d5-88cb-27db4c076dec}"/>
+        <w:guid w:val="{6cd9bac7-4b9d-4f18-9404-a0856dfd0613}"/>
       </w:docPartPr>
       <w:docPartBody>
         <w:p>
@@ -42690,7 +42651,7 @@
     </w:docPart>
     <w:docPart>
       <w:docPartPr>
-        <w:name w:val="{ef8ccca8-cd28-4413-ab8b-8a75a6b4749d}"/>
+        <w:name w:val="{63901ce6-70ea-4655-92c8-d42b2c303fb1}"/>
         <w:style w:val=""/>
         <w:category>
           <w:name w:val="常规"/>
@@ -42703,7 +42664,7 @@
           <w:behavior w:val="content"/>
         </w:behaviors>
         <w:description w:val=""/>
-        <w:guid w:val="{ef8ccca8-cd28-4413-ab8b-8a75a6b4749d}"/>
+        <w:guid w:val="{63901ce6-70ea-4655-92c8-d42b2c303fb1}"/>
       </w:docPartPr>
       <w:docPartBody>
         <w:p>
@@ -42718,7 +42679,7 @@
     </w:docPart>
     <w:docPart>
       <w:docPartPr>
-        <w:name w:val="{053f9ac8-d61a-459a-b55f-73aaf597de13}"/>
+        <w:name w:val="{dd624990-d478-46b3-ac8c-1d00825dea0d}"/>
         <w:style w:val=""/>
         <w:category>
           <w:name w:val="常规"/>
@@ -42731,7 +42692,7 @@
           <w:behavior w:val="content"/>
         </w:behaviors>
         <w:description w:val=""/>
-        <w:guid w:val="{053f9ac8-d61a-459a-b55f-73aaf597de13}"/>
+        <w:guid w:val="{dd624990-d478-46b3-ac8c-1d00825dea0d}"/>
       </w:docPartPr>
       <w:docPartBody>
         <w:p>
@@ -42746,7 +42707,7 @@
     </w:docPart>
     <w:docPart>
       <w:docPartPr>
-        <w:name w:val="{db407cb4-46be-4f18-97d1-236c912602ab}"/>
+        <w:name w:val="{85e62d51-2226-4356-a7a4-d48e7447bb46}"/>
         <w:style w:val=""/>
         <w:category>
           <w:name w:val="常规"/>
@@ -42759,7 +42720,7 @@
           <w:behavior w:val="content"/>
         </w:behaviors>
         <w:description w:val=""/>
-        <w:guid w:val="{db407cb4-46be-4f18-97d1-236c912602ab}"/>
+        <w:guid w:val="{85e62d51-2226-4356-a7a4-d48e7447bb46}"/>
       </w:docPartPr>
       <w:docPartBody>
         <w:p>
@@ -42774,7 +42735,7 @@
     </w:docPart>
     <w:docPart>
       <w:docPartPr>
-        <w:name w:val="{025e276f-2818-4207-84be-7c27a1714e71}"/>
+        <w:name w:val="{1d421cff-020b-4327-9627-c9745f4ff4e7}"/>
         <w:style w:val=""/>
         <w:category>
           <w:name w:val="常规"/>
@@ -42787,7 +42748,7 @@
           <w:behavior w:val="content"/>
         </w:behaviors>
         <w:description w:val=""/>
-        <w:guid w:val="{025e276f-2818-4207-84be-7c27a1714e71}"/>
+        <w:guid w:val="{1d421cff-020b-4327-9627-c9745f4ff4e7}"/>
       </w:docPartPr>
       <w:docPartBody>
         <w:p>
@@ -42802,7 +42763,7 @@
     </w:docPart>
     <w:docPart>
       <w:docPartPr>
-        <w:name w:val="{3dc435fa-81fb-49d6-a984-ed88cca0f091}"/>
+        <w:name w:val="{7c9d63d6-cc2a-403d-9f8b-165dd3634bc5}"/>
         <w:style w:val=""/>
         <w:category>
           <w:name w:val="常规"/>
@@ -42815,7 +42776,7 @@
           <w:behavior w:val="content"/>
         </w:behaviors>
         <w:description w:val=""/>
-        <w:guid w:val="{3dc435fa-81fb-49d6-a984-ed88cca0f091}"/>
+        <w:guid w:val="{7c9d63d6-cc2a-403d-9f8b-165dd3634bc5}"/>
       </w:docPartPr>
       <w:docPartBody>
         <w:p>
@@ -42830,7 +42791,7 @@
     </w:docPart>
     <w:docPart>
       <w:docPartPr>
-        <w:name w:val="{dfa61e98-7a1a-4d8f-bb78-83e01fe58e0a}"/>
+        <w:name w:val="{1b3da61a-bfbf-4337-b027-fe9172c64e15}"/>
         <w:style w:val=""/>
         <w:category>
           <w:name w:val="常规"/>
@@ -42843,7 +42804,7 @@
           <w:behavior w:val="content"/>
         </w:behaviors>
         <w:description w:val=""/>
-        <w:guid w:val="{dfa61e98-7a1a-4d8f-bb78-83e01fe58e0a}"/>
+        <w:guid w:val="{1b3da61a-bfbf-4337-b027-fe9172c64e15}"/>
       </w:docPartPr>
       <w:docPartBody>
         <w:p>
@@ -42858,7 +42819,7 @@
     </w:docPart>
     <w:docPart>
       <w:docPartPr>
-        <w:name w:val="{6e25eef0-2756-44ec-887d-a120ea1192a4}"/>
+        <w:name w:val="{f1dc422d-e4d5-42db-bbb2-6250ee134248}"/>
         <w:style w:val=""/>
         <w:category>
           <w:name w:val="常规"/>
@@ -42871,7 +42832,7 @@
           <w:behavior w:val="content"/>
         </w:behaviors>
         <w:description w:val=""/>
-        <w:guid w:val="{6e25eef0-2756-44ec-887d-a120ea1192a4}"/>
+        <w:guid w:val="{f1dc422d-e4d5-42db-bbb2-6250ee134248}"/>
       </w:docPartPr>
       <w:docPartBody>
         <w:p>
@@ -42886,7 +42847,7 @@
     </w:docPart>
     <w:docPart>
       <w:docPartPr>
-        <w:name w:val="{6bcc63d9-3009-4357-bd77-f3f10026e259}"/>
+        <w:name w:val="{3f4699e3-2fe7-4cb0-8d0e-7e43bee030fe}"/>
         <w:style w:val=""/>
         <w:category>
           <w:name w:val="常规"/>
@@ -42899,7 +42860,7 @@
           <w:behavior w:val="content"/>
         </w:behaviors>
         <w:description w:val=""/>
-        <w:guid w:val="{6bcc63d9-3009-4357-bd77-f3f10026e259}"/>
+        <w:guid w:val="{3f4699e3-2fe7-4cb0-8d0e-7e43bee030fe}"/>
       </w:docPartPr>
       <w:docPartBody>
         <w:p>
@@ -42914,7 +42875,7 @@
     </w:docPart>
     <w:docPart>
       <w:docPartPr>
-        <w:name w:val="{a6efc186-8b91-4a42-9678-15f7ca4d8bee}"/>
+        <w:name w:val="{f7792787-feb5-4813-b4f1-9e4f9f224ff8}"/>
         <w:style w:val=""/>
         <w:category>
           <w:name w:val="常规"/>
@@ -42927,7 +42888,7 @@
           <w:behavior w:val="content"/>
         </w:behaviors>
         <w:description w:val=""/>
-        <w:guid w:val="{a6efc186-8b91-4a42-9678-15f7ca4d8bee}"/>
+        <w:guid w:val="{f7792787-feb5-4813-b4f1-9e4f9f224ff8}"/>
       </w:docPartPr>
       <w:docPartBody>
         <w:p>
@@ -42942,7 +42903,7 @@
     </w:docPart>
     <w:docPart>
       <w:docPartPr>
-        <w:name w:val="{4e252732-c5dd-428e-be6e-ca4391cdb41a}"/>
+        <w:name w:val="{81b6d8e7-a128-4096-827c-bc65eca9c590}"/>
         <w:style w:val=""/>
         <w:category>
           <w:name w:val="常规"/>
@@ -42955,7 +42916,7 @@
           <w:behavior w:val="content"/>
         </w:behaviors>
         <w:description w:val=""/>
-        <w:guid w:val="{4e252732-c5dd-428e-be6e-ca4391cdb41a}"/>
+        <w:guid w:val="{81b6d8e7-a128-4096-827c-bc65eca9c590}"/>
       </w:docPartPr>
       <w:docPartBody>
         <w:p>
@@ -42970,7 +42931,7 @@
     </w:docPart>
     <w:docPart>
       <w:docPartPr>
-        <w:name w:val="{08dece09-c3be-47c5-ab7b-ae8f88f690e8}"/>
+        <w:name w:val="{9f2933d1-400e-4c44-9b9b-54c637342381}"/>
         <w:style w:val=""/>
         <w:category>
           <w:name w:val="常规"/>
@@ -42983,7 +42944,7 @@
           <w:behavior w:val="content"/>
         </w:behaviors>
         <w:description w:val=""/>
-        <w:guid w:val="{08dece09-c3be-47c5-ab7b-ae8f88f690e8}"/>
+        <w:guid w:val="{9f2933d1-400e-4c44-9b9b-54c637342381}"/>
       </w:docPartPr>
       <w:docPartBody>
         <w:p>
@@ -42998,7 +42959,7 @@
     </w:docPart>
     <w:docPart>
       <w:docPartPr>
-        <w:name w:val="{a4679d80-0d46-413b-a2ef-0b48056781e7}"/>
+        <w:name w:val="{2cd9d5a3-d719-4690-bb96-f9b83c8a5ff1}"/>
         <w:style w:val=""/>
         <w:category>
           <w:name w:val="常规"/>
@@ -43011,7 +42972,7 @@
           <w:behavior w:val="content"/>
         </w:behaviors>
         <w:description w:val=""/>
-        <w:guid w:val="{a4679d80-0d46-413b-a2ef-0b48056781e7}"/>
+        <w:guid w:val="{2cd9d5a3-d719-4690-bb96-f9b83c8a5ff1}"/>
       </w:docPartPr>
       <w:docPartBody>
         <w:p>
@@ -43026,7 +42987,7 @@
     </w:docPart>
     <w:docPart>
       <w:docPartPr>
-        <w:name w:val="{e397a32a-e491-4fcb-9dd7-302bf8690a88}"/>
+        <w:name w:val="{1caccea2-7fbb-4f3f-baf7-5060e6e5b030}"/>
         <w:style w:val=""/>
         <w:category>
           <w:name w:val="常规"/>
@@ -43039,7 +43000,7 @@
           <w:behavior w:val="content"/>
         </w:behaviors>
         <w:description w:val=""/>
-        <w:guid w:val="{e397a32a-e491-4fcb-9dd7-302bf8690a88}"/>
+        <w:guid w:val="{1caccea2-7fbb-4f3f-baf7-5060e6e5b030}"/>
       </w:docPartPr>
       <w:docPartBody>
         <w:p>
@@ -43054,7 +43015,7 @@
     </w:docPart>
     <w:docPart>
       <w:docPartPr>
-        <w:name w:val="{8757b946-428f-463e-a950-07a945e47ee7}"/>
+        <w:name w:val="{f9a6ff02-a86a-4715-9287-a42d660599b2}"/>
         <w:style w:val=""/>
         <w:category>
           <w:name w:val="常规"/>
@@ -43067,7 +43028,7 @@
           <w:behavior w:val="content"/>
         </w:behaviors>
         <w:description w:val=""/>
-        <w:guid w:val="{8757b946-428f-463e-a950-07a945e47ee7}"/>
+        <w:guid w:val="{f9a6ff02-a86a-4715-9287-a42d660599b2}"/>
       </w:docPartPr>
       <w:docPartBody>
         <w:p>
@@ -43082,7 +43043,7 @@
     </w:docPart>
     <w:docPart>
       <w:docPartPr>
-        <w:name w:val="{3c76606a-5954-41ab-8e10-873e10220579}"/>
+        <w:name w:val="{6ae70932-fbd1-45dc-bfc3-e50f33038158}"/>
         <w:style w:val=""/>
         <w:category>
           <w:name w:val="常规"/>
@@ -43095,7 +43056,7 @@
           <w:behavior w:val="content"/>
         </w:behaviors>
         <w:description w:val=""/>
-        <w:guid w:val="{3c76606a-5954-41ab-8e10-873e10220579}"/>
+        <w:guid w:val="{6ae70932-fbd1-45dc-bfc3-e50f33038158}"/>
       </w:docPartPr>
       <w:docPartBody>
         <w:p>
@@ -43110,7 +43071,7 @@
     </w:docPart>
     <w:docPart>
       <w:docPartPr>
-        <w:name w:val="{ce31dce7-b57e-4833-8039-f9aff5e460dc}"/>
+        <w:name w:val="{eb1db088-b1f6-42ba-a5ef-5bd1c3b1cab4}"/>
         <w:style w:val=""/>
         <w:category>
           <w:name w:val="常规"/>
@@ -43123,7 +43084,7 @@
           <w:behavior w:val="content"/>
         </w:behaviors>
         <w:description w:val=""/>
-        <w:guid w:val="{ce31dce7-b57e-4833-8039-f9aff5e460dc}"/>
+        <w:guid w:val="{eb1db088-b1f6-42ba-a5ef-5bd1c3b1cab4}"/>
       </w:docPartPr>
       <w:docPartBody>
         <w:p>
@@ -43138,7 +43099,7 @@
     </w:docPart>
     <w:docPart>
       <w:docPartPr>
-        <w:name w:val="{eeaf7b15-212e-4be4-8b3d-ee75856dc8ab}"/>
+        <w:name w:val="{723faa6b-1a44-427e-a292-906018239124}"/>
         <w:style w:val=""/>
         <w:category>
           <w:name w:val="常规"/>
@@ -43151,7 +43112,7 @@
           <w:behavior w:val="content"/>
         </w:behaviors>
         <w:description w:val=""/>
-        <w:guid w:val="{eeaf7b15-212e-4be4-8b3d-ee75856dc8ab}"/>
+        <w:guid w:val="{723faa6b-1a44-427e-a292-906018239124}"/>
       </w:docPartPr>
       <w:docPartBody>
         <w:p>
@@ -43166,7 +43127,7 @@
     </w:docPart>
     <w:docPart>
       <w:docPartPr>
-        <w:name w:val="{4034cf09-ecaa-4589-96cf-22cd030e7cf6}"/>
+        <w:name w:val="{f82afa29-c095-4220-a327-7d0cecde299e}"/>
         <w:style w:val=""/>
         <w:category>
           <w:name w:val="常规"/>
@@ -43179,7 +43140,7 @@
           <w:behavior w:val="content"/>
         </w:behaviors>
         <w:description w:val=""/>
-        <w:guid w:val="{4034cf09-ecaa-4589-96cf-22cd030e7cf6}"/>
+        <w:guid w:val="{f82afa29-c095-4220-a327-7d0cecde299e}"/>
       </w:docPartPr>
       <w:docPartBody>
         <w:p>
@@ -43194,7 +43155,7 @@
     </w:docPart>
     <w:docPart>
       <w:docPartPr>
-        <w:name w:val="{87fcdd74-c8aa-4050-bf7e-9f0df1644344}"/>
+        <w:name w:val="{10e726e1-3b8b-4ffb-af2a-cc2b12a5e770}"/>
         <w:style w:val=""/>
         <w:category>
           <w:name w:val="常规"/>
@@ -43207,63 +43168,7 @@
           <w:behavior w:val="content"/>
         </w:behaviors>
         <w:description w:val=""/>
-        <w:guid w:val="{87fcdd74-c8aa-4050-bf7e-9f0df1644344}"/>
-      </w:docPartPr>
-      <w:docPartBody>
-        <w:p>
-          <w:r>
-            <w:rPr>
-              <w:color w:val="808080"/>
-            </w:rPr>
-            <w:t>单击此处输入文字。</w:t>
-          </w:r>
-        </w:p>
-      </w:docPartBody>
-    </w:docPart>
-    <w:docPart>
-      <w:docPartPr>
-        <w:name w:val="{6b76df4d-b9f0-4df3-839e-62139b0934d9}"/>
-        <w:style w:val=""/>
-        <w:category>
-          <w:name w:val="常规"/>
-          <w:gallery w:val="placeholder"/>
-        </w:category>
-        <w:types>
-          <w:type w:val="bbPlcHdr"/>
-        </w:types>
-        <w:behaviors>
-          <w:behavior w:val="content"/>
-        </w:behaviors>
-        <w:description w:val=""/>
-        <w:guid w:val="{6b76df4d-b9f0-4df3-839e-62139b0934d9}"/>
-      </w:docPartPr>
-      <w:docPartBody>
-        <w:p>
-          <w:r>
-            <w:rPr>
-              <w:color w:val="808080"/>
-            </w:rPr>
-            <w:t>单击此处输入文字。</w:t>
-          </w:r>
-        </w:p>
-      </w:docPartBody>
-    </w:docPart>
-    <w:docPart>
-      <w:docPartPr>
-        <w:name w:val="{8460257a-4fc6-4df5-9130-c65c7ad440cf}"/>
-        <w:style w:val=""/>
-        <w:category>
-          <w:name w:val="常规"/>
-          <w:gallery w:val="placeholder"/>
-        </w:category>
-        <w:types>
-          <w:type w:val="bbPlcHdr"/>
-        </w:types>
-        <w:behaviors>
-          <w:behavior w:val="content"/>
-        </w:behaviors>
-        <w:description w:val=""/>
-        <w:guid w:val="{8460257a-4fc6-4df5-9130-c65c7ad440cf}"/>
+        <w:guid w:val="{10e726e1-3b8b-4ffb-af2a-cc2b12a5e770}"/>
       </w:docPartPr>
       <w:docPartBody>
         <w:p>
@@ -43666,6 +43571,7 @@
     <customSectPr/>
     <customSectPr/>
     <customSectPr/>
+    <customSectPr/>
   </customSectProps>
   <customShpExts>
     <customShpInfo spid="_x0000_s1026" textRotate="1"/>

--- a/thesis /1709122108-邓晨阳-基于Java在线考试系统的设计与实现.docx
+++ b/thesis /1709122108-邓晨阳-基于Java在线考试系统的设计与实现.docx
@@ -865,82 +865,13 @@
           <w:rFonts w:hint="eastAsia"/>
           <w:color w:val="000000" w:themeColor="text1"/>
           <w:sz w:val="24"/>
-          <w:lang w:val="en-US" w:eastAsia="zh-Hans"/>
           <w14:textFill>
             <w14:solidFill>
               <w14:schemeClr w14:val="tx1"/>
             </w14:solidFill>
           </w14:textFill>
         </w:rPr>
-        <w:t>伴随着互联网技术的快速发展，之前传统的考试手段也必将受到影响面临变革</w:t>
-      </w:r>
-      <w:r>
-        <w:rPr>
-          <w:rFonts w:hint="eastAsia"/>
-          <w:color w:val="000000" w:themeColor="text1"/>
-          <w:sz w:val="24"/>
-          <w14:textFill>
-            <w14:solidFill>
-              <w14:schemeClr w14:val="tx1"/>
-            </w14:solidFill>
-          </w14:textFill>
-        </w:rPr>
-        <w:t>，</w:t>
-      </w:r>
-      <w:r>
-        <w:rPr>
-          <w:rFonts w:hint="eastAsia"/>
-          <w:color w:val="000000" w:themeColor="text1"/>
-          <w:sz w:val="24"/>
-          <w:lang w:val="en-US" w:eastAsia="zh-Hans"/>
-          <w14:textFill>
-            <w14:solidFill>
-              <w14:schemeClr w14:val="tx1"/>
-            </w14:solidFill>
-          </w14:textFill>
-        </w:rPr>
-        <w:t>其中以基于</w:t>
-      </w:r>
-      <w:r>
-        <w:rPr>
-          <w:rFonts w:hint="default"/>
-          <w:color w:val="000000" w:themeColor="text1"/>
-          <w:sz w:val="24"/>
-          <w:lang w:eastAsia="zh-Hans"/>
-          <w14:textFill>
-            <w14:solidFill>
-              <w14:schemeClr w14:val="tx1"/>
-            </w14:solidFill>
-          </w14:textFill>
-        </w:rPr>
-        <w:t>Web</w:t>
-      </w:r>
-      <w:r>
-        <w:rPr>
-          <w:rFonts w:hint="eastAsia"/>
-          <w:color w:val="000000" w:themeColor="text1"/>
-          <w:sz w:val="24"/>
-          <w:lang w:val="en-US" w:eastAsia="zh-Hans"/>
-          <w14:textFill>
-            <w14:solidFill>
-              <w14:schemeClr w14:val="tx1"/>
-            </w14:solidFill>
-          </w14:textFill>
-        </w:rPr>
-        <w:t>技术开发的方向尤为重要</w:t>
-      </w:r>
-      <w:r>
-        <w:rPr>
-          <w:rFonts w:hint="eastAsia"/>
-          <w:color w:val="000000" w:themeColor="text1"/>
-          <w:sz w:val="24"/>
-          <w14:textFill>
-            <w14:solidFill>
-              <w14:schemeClr w14:val="tx1"/>
-            </w14:solidFill>
-          </w14:textFill>
-        </w:rPr>
-        <w:t>。而且今年来，由于新冠疫情的影响，线上教学在全国迅速普及，因此，智能高效的在线考试系统的研发，势在必行。</w:t>
+        <w:t>随着Web技术的发展，传统的考试方式必将面临变革，Web网络考试已经成为一个非常重要的方向。而且今年来，由于新冠疫情的影响，线上教学在全国迅速普及，因此，智能高效的在线考试系统的研发，势在必行。</w:t>
       </w:r>
     </w:p>
     <w:p>
@@ -964,88 +895,7 @@
             </w14:solidFill>
           </w14:textFill>
         </w:rPr>
-        <w:t>基于以上需求，本课题</w:t>
-      </w:r>
-      <w:r>
-        <w:rPr>
-          <w:rFonts w:hint="eastAsia"/>
-          <w:color w:val="000000" w:themeColor="text1"/>
-          <w:sz w:val="24"/>
-          <w:lang w:val="en-US" w:eastAsia="zh-Hans"/>
-          <w14:textFill>
-            <w14:solidFill>
-              <w14:schemeClr w14:val="tx1"/>
-            </w14:solidFill>
-          </w14:textFill>
-        </w:rPr>
-        <w:t>将采用前后端分离的设计模式，来</w:t>
-      </w:r>
-      <w:r>
-        <w:rPr>
-          <w:rFonts w:hint="eastAsia"/>
-          <w:color w:val="000000" w:themeColor="text1"/>
-          <w:sz w:val="24"/>
-          <w14:textFill>
-            <w14:solidFill>
-              <w14:schemeClr w14:val="tx1"/>
-            </w14:solidFill>
-          </w14:textFill>
-        </w:rPr>
-        <w:t>设计</w:t>
-      </w:r>
-      <w:r>
-        <w:rPr>
-          <w:rFonts w:hint="eastAsia"/>
-          <w:color w:val="000000" w:themeColor="text1"/>
-          <w:sz w:val="24"/>
-          <w:lang w:val="en-US" w:eastAsia="zh-Hans"/>
-          <w14:textFill>
-            <w14:solidFill>
-              <w14:schemeClr w14:val="tx1"/>
-            </w14:solidFill>
-          </w14:textFill>
-        </w:rPr>
-        <w:t>并完成</w:t>
-      </w:r>
-      <w:r>
-        <w:rPr>
-          <w:rFonts w:hint="eastAsia"/>
-          <w:color w:val="000000" w:themeColor="text1"/>
-          <w:sz w:val="24"/>
-          <w14:textFill>
-            <w14:solidFill>
-              <w14:schemeClr w14:val="tx1"/>
-            </w14:solidFill>
-          </w14:textFill>
-        </w:rPr>
-        <w:t>在线考试系统，前端</w:t>
-      </w:r>
-      <w:r>
-        <w:rPr>
-          <w:rFonts w:hint="eastAsia"/>
-          <w:color w:val="000000" w:themeColor="text1"/>
-          <w:sz w:val="24"/>
-          <w:lang w:val="en-US" w:eastAsia="zh-Hans"/>
-          <w14:textFill>
-            <w14:solidFill>
-              <w14:schemeClr w14:val="tx1"/>
-            </w14:solidFill>
-          </w14:textFill>
-        </w:rPr>
-        <w:t>将</w:t>
-      </w:r>
-      <w:r>
-        <w:rPr>
-          <w:rFonts w:hint="eastAsia"/>
-          <w:color w:val="000000" w:themeColor="text1"/>
-          <w:sz w:val="24"/>
-          <w14:textFill>
-            <w14:solidFill>
-              <w14:schemeClr w14:val="tx1"/>
-            </w14:solidFill>
-          </w14:textFill>
-        </w:rPr>
-        <w:t>使用 Vue技术和Element_UI组件库配合开发，后端使用 Spring Boot 技术实现，并使用MySQL数据做数据持久化，基于REST风格完成接口设计。经现实使用该系统可为老师和学生提供一个方便的在线考试系统，且具有较好的适用性。</w:t>
+        <w:t>基于以上需求，本课题采用前端分离架构模式设计和实现在线考试系统，前端采用Vuejs 技术和Element_UI组件库配合开发，后端使用 Spring Boot 技术实现，并使用MySQL数据做数据持久化，基于REST风格完成接口设计。经现实使用该系统可为老师和学生提供一个方便的在线考试系统，且具有较好的适用性。</w:t>
       </w:r>
     </w:p>
     <w:p>
@@ -1306,7 +1156,7 @@
           <w:sz w:val="28"/>
           <w:szCs w:val="28"/>
         </w:rPr>
-        <w:t>With the rapid development of Internet technology, the former traditional examination methods will be affected and faced with changes, among which the direction of development based on Web technology is particularly important. In recent years, due to the influence of COVID-19, online teaching has been rapidly popularized throughout the country. Therefore, it is imperative to develop an intelligent and efficient online examination system.</w:t>
+        <w:t>With the development of Web technology, the traditional examination method is bound to face changes, and the Web network examination has become a very important direction. In recent years, due to the influence of COVID-19, online teaching has been rapidly popularized throughout the country. Therefore, it is imperative to develop an intelligent and efficient online examination system.</w:t>
       </w:r>
     </w:p>
     <w:p>
@@ -1339,7 +1189,15 @@
           <w:sz w:val="28"/>
           <w:szCs w:val="28"/>
         </w:rPr>
-        <w:t>Based on the above requirements, this topic will adopt the design mode of front and rear end separation to design and complete the online examination system. The front end will use VUE technology and Element_UI component library to coordinate the development, and the back end will use Spring Boot technology to achieve, and use MySQL data to do data persistence. Interface design based on REST style. In practice, the system can provide a convenient online examination system for teachers and students, and has good applicability.</w:t>
+        <w:t>Based on the above requirements, this topic adopts the front-end separation architecture pattern to design and implement the online examination system. The front-end uses Vue.js technology and Element_UI component library to coordinate the development, the back-end uses Spring Boot technology, and uses MySQL data to do data persistence, and completes the interface design based on the REST style. In practice, the system can provide a convenient online examination system for teachers and students, and has good applicability..</w:t>
+      </w:r>
+      <w:r>
+        <w:rPr>
+          <w:rFonts w:hint="default" w:eastAsia="仿宋_GB2312"/>
+          <w:sz w:val="28"/>
+          <w:szCs w:val="28"/>
+        </w:rPr>
+        <w:t>.</w:t>
       </w:r>
     </w:p>
     <w:p>
@@ -1506,7 +1364,7 @@
                       <w:szCs w:val="24"/>
                       <w:lang w:val="en-US" w:eastAsia="zh-CN" w:bidi="ar-SA"/>
                     </w:rPr>
-                    <w:id w:val="436619717"/>
+                    <w:id w:val="186699320"/>
                     <w15:color w:val="DBDBDB"/>
                   </w:sdtPr>
                   <w:sdtEndPr>
@@ -1514,6 +1372,9 @@
                       <w:rFonts w:ascii="Times New Roman" w:hAnsi="Times New Roman" w:eastAsia="宋体" w:cs="Times New Roman"/>
                       <w:b/>
                       <w:bCs/>
+                      <w:kern w:val="2"/>
+                      <w:sz w:val="21"/>
+                      <w:szCs w:val="24"/>
                       <w:lang w:val="en-US" w:eastAsia="zh-CN" w:bidi="ar-SA"/>
                     </w:rPr>
                   </w:sdtEndPr>
@@ -1524,7 +1385,7 @@
                         <w:ind w:left="0" w:leftChars="0" w:right="0" w:rightChars="0" w:firstLine="0" w:firstLineChars="0"/>
                         <w:jc w:val="center"/>
                       </w:pPr>
-                      <w:bookmarkStart w:id="3" w:name="_Toc1831521827_WPSOffice_Type2"/>
+                      <w:bookmarkStart w:id="3" w:name="_Toc972642096_WPSOffice_Type2"/>
                       <w:r>
                         <w:rPr>
                           <w:rFonts w:ascii="宋体" w:hAnsi="宋体" w:eastAsia="宋体"/>
@@ -1548,7 +1409,7 @@
                         <w:fldChar w:fldCharType="begin"/>
                       </w:r>
                       <w:r>
-                        <w:instrText xml:space="preserve"> HYPERLINK \l _Toc1089570550_WPSOffice_Level1 </w:instrText>
+                        <w:instrText xml:space="preserve"> HYPERLINK \l _Toc1575371083_WPSOffice_Level1 </w:instrText>
                       </w:r>
                       <w:r>
                         <w:rPr>
@@ -1568,9 +1429,9 @@
                             <w:szCs w:val="24"/>
                             <w:lang w:val="en-US" w:eastAsia="zh-CN" w:bidi="ar-SA"/>
                           </w:rPr>
-                          <w:id w:val="436636524"/>
+                          <w:id w:val="186699320"/>
                           <w:placeholder>
-                            <w:docPart w:val="{6e767fcd-a58c-4404-b496-41de4b08c338}"/>
+                            <w:docPart w:val="{7f737279-b8a0-4aef-98c2-0a6d3eefc378}"/>
                           </w:placeholder>
                           <w15:color w:val="509DF3"/>
                         </w:sdtPr>
@@ -1603,7 +1464,7 @@
                         </w:rPr>
                         <w:tab/>
                       </w:r>
-                      <w:bookmarkStart w:id="4" w:name="_Toc1089570550_WPSOffice_Level1Page"/>
+                      <w:bookmarkStart w:id="4" w:name="_Toc1575371083_WPSOffice_Level1Page"/>
                       <w:r>
                         <w:rPr>
                           <w:b/>
@@ -1631,7 +1492,7 @@
                         <w:fldChar w:fldCharType="begin"/>
                       </w:r>
                       <w:r>
-                        <w:instrText xml:space="preserve"> HYPERLINK \l _Toc1549046578_WPSOffice_Level2 </w:instrText>
+                        <w:instrText xml:space="preserve"> HYPERLINK \l _Toc972642096_WPSOffice_Level2 </w:instrText>
                       </w:r>
                       <w:r>
                         <w:fldChar w:fldCharType="separate"/>
@@ -1645,9 +1506,9 @@
                             <w:szCs w:val="24"/>
                             <w:lang w:val="en-US" w:eastAsia="zh-CN" w:bidi="ar-SA"/>
                           </w:rPr>
-                          <w:id w:val="436636524"/>
+                          <w:id w:val="186699320"/>
                           <w:placeholder>
-                            <w:docPart w:val="{847681e9-4566-4418-8cc0-d712d6f4cba3}"/>
+                            <w:docPart w:val="{764135b5-0b6b-4311-8a07-90b30b7c8819}"/>
                           </w:placeholder>
                           <w15:color w:val="509DF3"/>
                         </w:sdtPr>
@@ -1672,7 +1533,7 @@
                       <w:r>
                         <w:tab/>
                       </w:r>
-                      <w:bookmarkStart w:id="5" w:name="_Toc1549046578_WPSOffice_Level2Page"/>
+                      <w:bookmarkStart w:id="5" w:name="_Toc972642096_WPSOffice_Level2Page"/>
                       <w:r>
                         <w:t>1</w:t>
                       </w:r>
@@ -1692,7 +1553,7 @@
                         <w:fldChar w:fldCharType="begin"/>
                       </w:r>
                       <w:r>
-                        <w:instrText xml:space="preserve"> HYPERLINK \l _Toc881583865_WPSOffice_Level2 </w:instrText>
+                        <w:instrText xml:space="preserve"> HYPERLINK \l _Toc550186508_WPSOffice_Level2 </w:instrText>
                       </w:r>
                       <w:r>
                         <w:fldChar w:fldCharType="separate"/>
@@ -1706,9 +1567,9 @@
                             <w:szCs w:val="24"/>
                             <w:lang w:val="en-US" w:eastAsia="zh-CN" w:bidi="ar-SA"/>
                           </w:rPr>
-                          <w:id w:val="436636524"/>
+                          <w:id w:val="186699320"/>
                           <w:placeholder>
-                            <w:docPart w:val="{df85d8b7-2295-41c2-a915-4536f2e21b3b}"/>
+                            <w:docPart w:val="{5f48c31a-128c-4c56-9c19-90f53bd173e9}"/>
                           </w:placeholder>
                           <w15:color w:val="509DF3"/>
                         </w:sdtPr>
@@ -1733,7 +1594,7 @@
                       <w:r>
                         <w:tab/>
                       </w:r>
-                      <w:bookmarkStart w:id="6" w:name="_Toc881583865_WPSOffice_Level2Page"/>
+                      <w:bookmarkStart w:id="6" w:name="_Toc550186508_WPSOffice_Level2Page"/>
                       <w:r>
                         <w:t>1</w:t>
                       </w:r>
@@ -1753,7 +1614,7 @@
                         <w:fldChar w:fldCharType="begin"/>
                       </w:r>
                       <w:r>
-                        <w:instrText xml:space="preserve"> HYPERLINK \l _Toc1290338402_WPSOffice_Level2 </w:instrText>
+                        <w:instrText xml:space="preserve"> HYPERLINK \l _Toc2067539621_WPSOffice_Level2 </w:instrText>
                       </w:r>
                       <w:r>
                         <w:fldChar w:fldCharType="separate"/>
@@ -1767,9 +1628,9 @@
                             <w:szCs w:val="24"/>
                             <w:lang w:val="en-US" w:eastAsia="zh-CN" w:bidi="ar-SA"/>
                           </w:rPr>
-                          <w:id w:val="436619717"/>
+                          <w:id w:val="186699320"/>
                           <w:placeholder>
-                            <w:docPart w:val="{45f409b9-9831-463d-a8dc-8adc480139dd}"/>
+                            <w:docPart w:val="{2b111b0c-bf0f-4c09-9f7c-049d6df2025d}"/>
                           </w:placeholder>
                           <w15:color w:val="509DF3"/>
                         </w:sdtPr>
@@ -1806,7 +1667,7 @@
                       <w:r>
                         <w:tab/>
                       </w:r>
-                      <w:bookmarkStart w:id="7" w:name="_Toc1290338402_WPSOffice_Level2Page"/>
+                      <w:bookmarkStart w:id="7" w:name="_Toc2067539621_WPSOffice_Level2Page"/>
                       <w:r>
                         <w:t>2</w:t>
                       </w:r>
@@ -1830,7 +1691,7 @@
                         <w:fldChar w:fldCharType="begin"/>
                       </w:r>
                       <w:r>
-                        <w:instrText xml:space="preserve"> HYPERLINK \l _Toc1831521827_WPSOffice_Level1 </w:instrText>
+                        <w:instrText xml:space="preserve"> HYPERLINK \l _Toc972642096_WPSOffice_Level1 </w:instrText>
                       </w:r>
                       <w:r>
                         <w:rPr>
@@ -1850,9 +1711,9 @@
                             <w:szCs w:val="24"/>
                             <w:lang w:val="en-US" w:eastAsia="zh-CN" w:bidi="ar-SA"/>
                           </w:rPr>
-                          <w:id w:val="436619717"/>
+                          <w:id w:val="186699320"/>
                           <w:placeholder>
-                            <w:docPart w:val="{4f520f70-c23d-4437-a796-dd98893ef4fa}"/>
+                            <w:docPart w:val="{c0a1780a-7cb5-42dd-b67a-e9afe571563e}"/>
                           </w:placeholder>
                           <w15:color w:val="509DF3"/>
                         </w:sdtPr>
@@ -1885,7 +1746,7 @@
                         </w:rPr>
                         <w:tab/>
                       </w:r>
-                      <w:bookmarkStart w:id="8" w:name="_Toc1831521827_WPSOffice_Level1Page"/>
+                      <w:bookmarkStart w:id="8" w:name="_Toc972642096_WPSOffice_Level1Page"/>
                       <w:r>
                         <w:rPr>
                           <w:b/>
@@ -1913,7 +1774,7 @@
                         <w:fldChar w:fldCharType="begin"/>
                       </w:r>
                       <w:r>
-                        <w:instrText xml:space="preserve"> HYPERLINK \l _Toc1831521827_WPSOffice_Level2 </w:instrText>
+                        <w:instrText xml:space="preserve"> HYPERLINK \l _Toc705518040_WPSOffice_Level2 </w:instrText>
                       </w:r>
                       <w:r>
                         <w:fldChar w:fldCharType="separate"/>
@@ -1927,9 +1788,9 @@
                             <w:szCs w:val="24"/>
                             <w:lang w:val="en-US" w:eastAsia="zh-CN" w:bidi="ar-SA"/>
                           </w:rPr>
-                          <w:id w:val="436619717"/>
+                          <w:id w:val="186699320"/>
                           <w:placeholder>
-                            <w:docPart w:val="{10af282d-e83f-4c4b-8867-25e963db81e9}"/>
+                            <w:docPart w:val="{fd601824-aa05-4de3-a8fb-48295aaaefb1}"/>
                           </w:placeholder>
                           <w15:color w:val="509DF3"/>
                         </w:sdtPr>
@@ -1954,7 +1815,7 @@
                       <w:r>
                         <w:tab/>
                       </w:r>
-                      <w:bookmarkStart w:id="9" w:name="_Toc1831521827_WPSOffice_Level2Page"/>
+                      <w:bookmarkStart w:id="9" w:name="_Toc705518040_WPSOffice_Level2Page"/>
                       <w:r>
                         <w:t>2</w:t>
                       </w:r>
@@ -1974,7 +1835,7 @@
                         <w:fldChar w:fldCharType="begin"/>
                       </w:r>
                       <w:r>
-                        <w:instrText xml:space="preserve"> HYPERLINK \l _Toc356750291_WPSOffice_Level2 </w:instrText>
+                        <w:instrText xml:space="preserve"> HYPERLINK \l _Toc1384483193_WPSOffice_Level2 </w:instrText>
                       </w:r>
                       <w:r>
                         <w:fldChar w:fldCharType="separate"/>
@@ -1988,9 +1849,9 @@
                             <w:szCs w:val="24"/>
                             <w:lang w:val="en-US" w:eastAsia="zh-CN" w:bidi="ar-SA"/>
                           </w:rPr>
-                          <w:id w:val="436619717"/>
+                          <w:id w:val="186699320"/>
                           <w:placeholder>
-                            <w:docPart w:val="{f1ba4781-f063-4a70-85d9-1d1efbc473f6}"/>
+                            <w:docPart w:val="{3c414e98-ff93-41f4-9d2d-91c365140ea3}"/>
                           </w:placeholder>
                           <w15:color w:val="509DF3"/>
                         </w:sdtPr>
@@ -2015,7 +1876,7 @@
                       <w:r>
                         <w:tab/>
                       </w:r>
-                      <w:bookmarkStart w:id="10" w:name="_Toc356750291_WPSOffice_Level2Page"/>
+                      <w:bookmarkStart w:id="10" w:name="_Toc1384483193_WPSOffice_Level2Page"/>
                       <w:r>
                         <w:t>2</w:t>
                       </w:r>
@@ -2035,7 +1896,7 @@
                         <w:fldChar w:fldCharType="begin"/>
                       </w:r>
                       <w:r>
-                        <w:instrText xml:space="preserve"> HYPERLINK \l _Toc127798413_WPSOffice_Level2 </w:instrText>
+                        <w:instrText xml:space="preserve"> HYPERLINK \l _Toc1023709506_WPSOffice_Level2 </w:instrText>
                       </w:r>
                       <w:r>
                         <w:fldChar w:fldCharType="separate"/>
@@ -2049,9 +1910,9 @@
                             <w:szCs w:val="24"/>
                             <w:lang w:val="en-US" w:eastAsia="zh-CN" w:bidi="ar-SA"/>
                           </w:rPr>
-                          <w:id w:val="436619717"/>
+                          <w:id w:val="186699320"/>
                           <w:placeholder>
-                            <w:docPart w:val="{94beb940-f096-4cec-afeb-551fb0453d94}"/>
+                            <w:docPart w:val="{87bc4db7-84f8-4e0a-b546-128c3d1b39cf}"/>
                           </w:placeholder>
                           <w15:color w:val="509DF3"/>
                         </w:sdtPr>
@@ -2076,7 +1937,7 @@
                       <w:r>
                         <w:tab/>
                       </w:r>
-                      <w:bookmarkStart w:id="11" w:name="_Toc127798413_WPSOffice_Level2Page"/>
+                      <w:bookmarkStart w:id="11" w:name="_Toc1023709506_WPSOffice_Level2Page"/>
                       <w:r>
                         <w:t>2</w:t>
                       </w:r>
@@ -2096,7 +1957,7 @@
                         <w:fldChar w:fldCharType="begin"/>
                       </w:r>
                       <w:r>
-                        <w:instrText xml:space="preserve"> HYPERLINK \l _Toc424280291_WPSOffice_Level2 </w:instrText>
+                        <w:instrText xml:space="preserve"> HYPERLINK \l _Toc1994171225_WPSOffice_Level2 </w:instrText>
                       </w:r>
                       <w:r>
                         <w:fldChar w:fldCharType="separate"/>
@@ -2110,9 +1971,9 @@
                             <w:szCs w:val="24"/>
                             <w:lang w:val="en-US" w:eastAsia="zh-CN" w:bidi="ar-SA"/>
                           </w:rPr>
-                          <w:id w:val="436619717"/>
+                          <w:id w:val="186699320"/>
                           <w:placeholder>
-                            <w:docPart w:val="{41b0652b-ff4f-462f-b6ba-006800f39d80}"/>
+                            <w:docPart w:val="{7cd292a1-c92a-4368-8180-e4a76d96d306}"/>
                           </w:placeholder>
                           <w15:color w:val="509DF3"/>
                         </w:sdtPr>
@@ -2137,7 +1998,7 @@
                       <w:r>
                         <w:tab/>
                       </w:r>
-                      <w:bookmarkStart w:id="12" w:name="_Toc424280291_WPSOffice_Level2Page"/>
+                      <w:bookmarkStart w:id="12" w:name="_Toc1994171225_WPSOffice_Level2Page"/>
                       <w:r>
                         <w:t>4</w:t>
                       </w:r>
@@ -2157,7 +2018,7 @@
                         <w:fldChar w:fldCharType="begin"/>
                       </w:r>
                       <w:r>
-                        <w:instrText xml:space="preserve"> HYPERLINK \l _Toc1233142797_WPSOffice_Level2 </w:instrText>
+                        <w:instrText xml:space="preserve"> HYPERLINK \l _Toc258499846_WPSOffice_Level2 </w:instrText>
                       </w:r>
                       <w:r>
                         <w:fldChar w:fldCharType="separate"/>
@@ -2171,9 +2032,9 @@
                             <w:szCs w:val="24"/>
                             <w:lang w:val="en-US" w:eastAsia="zh-CN" w:bidi="ar-SA"/>
                           </w:rPr>
-                          <w:id w:val="436619717"/>
+                          <w:id w:val="186699320"/>
                           <w:placeholder>
-                            <w:docPart w:val="{6cd9bac7-4b9d-4f18-9404-a0856dfd0613}"/>
+                            <w:docPart w:val="{940917c1-852f-49d5-88cb-27db4c076dec}"/>
                           </w:placeholder>
                           <w15:color w:val="509DF3"/>
                         </w:sdtPr>
@@ -2198,7 +2059,7 @@
                       <w:r>
                         <w:tab/>
                       </w:r>
-                      <w:bookmarkStart w:id="13" w:name="_Toc1233142797_WPSOffice_Level2Page"/>
+                      <w:bookmarkStart w:id="13" w:name="_Toc258499846_WPSOffice_Level2Page"/>
                       <w:r>
                         <w:t>4</w:t>
                       </w:r>
@@ -2222,7 +2083,7 @@
                         <w:fldChar w:fldCharType="begin"/>
                       </w:r>
                       <w:r>
-                        <w:instrText xml:space="preserve"> HYPERLINK \l _Toc356750291_WPSOffice_Level1 </w:instrText>
+                        <w:instrText xml:space="preserve"> HYPERLINK \l _Toc550186508_WPSOffice_Level1 </w:instrText>
                       </w:r>
                       <w:r>
                         <w:rPr>
@@ -2242,9 +2103,9 @@
                             <w:szCs w:val="24"/>
                             <w:lang w:val="en-US" w:eastAsia="zh-CN" w:bidi="ar-SA"/>
                           </w:rPr>
-                          <w:id w:val="436619717"/>
+                          <w:id w:val="186699320"/>
                           <w:placeholder>
-                            <w:docPart w:val="{63901ce6-70ea-4655-92c8-d42b2c303fb1}"/>
+                            <w:docPart w:val="{ef8ccca8-cd28-4413-ab8b-8a75a6b4749d}"/>
                           </w:placeholder>
                           <w15:color w:val="509DF3"/>
                         </w:sdtPr>
@@ -2277,7 +2138,7 @@
                         </w:rPr>
                         <w:tab/>
                       </w:r>
-                      <w:bookmarkStart w:id="14" w:name="_Toc356750291_WPSOffice_Level1Page"/>
+                      <w:bookmarkStart w:id="14" w:name="_Toc550186508_WPSOffice_Level1Page"/>
                       <w:r>
                         <w:rPr>
                           <w:b/>
@@ -2305,7 +2166,7 @@
                         <w:fldChar w:fldCharType="begin"/>
                       </w:r>
                       <w:r>
-                        <w:instrText xml:space="preserve"> HYPERLINK \l _Toc66311982_WPSOffice_Level2 </w:instrText>
+                        <w:instrText xml:space="preserve"> HYPERLINK \l _Toc247493841_WPSOffice_Level2 </w:instrText>
                       </w:r>
                       <w:r>
                         <w:fldChar w:fldCharType="separate"/>
@@ -2319,9 +2180,9 @@
                             <w:szCs w:val="24"/>
                             <w:lang w:val="en-US" w:eastAsia="zh-CN" w:bidi="ar-SA"/>
                           </w:rPr>
-                          <w:id w:val="436619717"/>
+                          <w:id w:val="186699320"/>
                           <w:placeholder>
-                            <w:docPart w:val="{dd624990-d478-46b3-ac8c-1d00825dea0d}"/>
+                            <w:docPart w:val="{053f9ac8-d61a-459a-b55f-73aaf597de13}"/>
                           </w:placeholder>
                           <w15:color w:val="509DF3"/>
                         </w:sdtPr>
@@ -2346,7 +2207,7 @@
                       <w:r>
                         <w:tab/>
                       </w:r>
-                      <w:bookmarkStart w:id="15" w:name="_Toc66311982_WPSOffice_Level2Page"/>
+                      <w:bookmarkStart w:id="15" w:name="_Toc247493841_WPSOffice_Level2Page"/>
                       <w:r>
                         <w:t>5</w:t>
                       </w:r>
@@ -2366,7 +2227,7 @@
                         <w:fldChar w:fldCharType="begin"/>
                       </w:r>
                       <w:r>
-                        <w:instrText xml:space="preserve"> HYPERLINK \l _Toc2108952328_WPSOffice_Level2 </w:instrText>
+                        <w:instrText xml:space="preserve"> HYPERLINK \l _Toc2100645095_WPSOffice_Level2 </w:instrText>
                       </w:r>
                       <w:r>
                         <w:fldChar w:fldCharType="separate"/>
@@ -2380,9 +2241,9 @@
                             <w:szCs w:val="24"/>
                             <w:lang w:val="en-US" w:eastAsia="zh-CN" w:bidi="ar-SA"/>
                           </w:rPr>
-                          <w:id w:val="436619717"/>
+                          <w:id w:val="186699320"/>
                           <w:placeholder>
-                            <w:docPart w:val="{85e62d51-2226-4356-a7a4-d48e7447bb46}"/>
+                            <w:docPart w:val="{db407cb4-46be-4f18-97d1-236c912602ab}"/>
                           </w:placeholder>
                           <w15:color w:val="509DF3"/>
                         </w:sdtPr>
@@ -2407,7 +2268,7 @@
                       <w:r>
                         <w:tab/>
                       </w:r>
-                      <w:bookmarkStart w:id="16" w:name="_Toc2108952328_WPSOffice_Level2Page"/>
+                      <w:bookmarkStart w:id="16" w:name="_Toc2100645095_WPSOffice_Level2Page"/>
                       <w:r>
                         <w:t>5</w:t>
                       </w:r>
@@ -2427,7 +2288,7 @@
                         <w:fldChar w:fldCharType="begin"/>
                       </w:r>
                       <w:r>
-                        <w:instrText xml:space="preserve"> HYPERLINK \l _Toc944182961_WPSOffice_Level2 </w:instrText>
+                        <w:instrText xml:space="preserve"> HYPERLINK \l _Toc910954985_WPSOffice_Level2 </w:instrText>
                       </w:r>
                       <w:r>
                         <w:fldChar w:fldCharType="separate"/>
@@ -2441,9 +2302,9 @@
                             <w:szCs w:val="24"/>
                             <w:lang w:val="en-US" w:eastAsia="zh-CN" w:bidi="ar-SA"/>
                           </w:rPr>
-                          <w:id w:val="436619717"/>
+                          <w:id w:val="186699320"/>
                           <w:placeholder>
-                            <w:docPart w:val="{1d421cff-020b-4327-9627-c9745f4ff4e7}"/>
+                            <w:docPart w:val="{025e276f-2818-4207-84be-7c27a1714e71}"/>
                           </w:placeholder>
                           <w15:color w:val="509DF3"/>
                         </w:sdtPr>
@@ -2468,7 +2329,7 @@
                       <w:r>
                         <w:tab/>
                       </w:r>
-                      <w:bookmarkStart w:id="17" w:name="_Toc944182961_WPSOffice_Level2Page"/>
+                      <w:bookmarkStart w:id="17" w:name="_Toc910954985_WPSOffice_Level2Page"/>
                       <w:r>
                         <w:t>6</w:t>
                       </w:r>
@@ -2492,7 +2353,7 @@
                         <w:fldChar w:fldCharType="begin"/>
                       </w:r>
                       <w:r>
-                        <w:instrText xml:space="preserve"> HYPERLINK \l _Toc127798413_WPSOffice_Level1 </w:instrText>
+                        <w:instrText xml:space="preserve"> HYPERLINK \l _Toc2067539621_WPSOffice_Level1 </w:instrText>
                       </w:r>
                       <w:r>
                         <w:rPr>
@@ -2512,9 +2373,9 @@
                             <w:szCs w:val="24"/>
                             <w:lang w:val="en-US" w:eastAsia="zh-CN" w:bidi="ar-SA"/>
                           </w:rPr>
-                          <w:id w:val="436619717"/>
+                          <w:id w:val="186699320"/>
                           <w:placeholder>
-                            <w:docPart w:val="{7c9d63d6-cc2a-403d-9f8b-165dd3634bc5}"/>
+                            <w:docPart w:val="{3dc435fa-81fb-49d6-a984-ed88cca0f091}"/>
                           </w:placeholder>
                           <w15:color w:val="509DF3"/>
                         </w:sdtPr>
@@ -2547,7 +2408,7 @@
                         </w:rPr>
                         <w:tab/>
                       </w:r>
-                      <w:bookmarkStart w:id="18" w:name="_Toc127798413_WPSOffice_Level1Page"/>
+                      <w:bookmarkStart w:id="18" w:name="_Toc2067539621_WPSOffice_Level1Page"/>
                       <w:r>
                         <w:rPr>
                           <w:b/>
@@ -2575,7 +2436,7 @@
                         <w:fldChar w:fldCharType="begin"/>
                       </w:r>
                       <w:r>
-                        <w:instrText xml:space="preserve"> HYPERLINK \l _Toc1126357844_WPSOffice_Level2 </w:instrText>
+                        <w:instrText xml:space="preserve"> HYPERLINK \l _Toc1009513432_WPSOffice_Level2 </w:instrText>
                       </w:r>
                       <w:r>
                         <w:fldChar w:fldCharType="separate"/>
@@ -2589,9 +2450,9 @@
                             <w:szCs w:val="24"/>
                             <w:lang w:val="en-US" w:eastAsia="zh-CN" w:bidi="ar-SA"/>
                           </w:rPr>
-                          <w:id w:val="436619717"/>
+                          <w:id w:val="186699320"/>
                           <w:placeholder>
-                            <w:docPart w:val="{1b3da61a-bfbf-4337-b027-fe9172c64e15}"/>
+                            <w:docPart w:val="{dfa61e98-7a1a-4d8f-bb78-83e01fe58e0a}"/>
                           </w:placeholder>
                           <w15:color w:val="509DF3"/>
                         </w:sdtPr>
@@ -2616,7 +2477,7 @@
                       <w:r>
                         <w:tab/>
                       </w:r>
-                      <w:bookmarkStart w:id="19" w:name="_Toc1126357844_WPSOffice_Level2Page"/>
+                      <w:bookmarkStart w:id="19" w:name="_Toc1009513432_WPSOffice_Level2Page"/>
                       <w:r>
                         <w:t>7</w:t>
                       </w:r>
@@ -2636,7 +2497,7 @@
                         <w:fldChar w:fldCharType="begin"/>
                       </w:r>
                       <w:r>
-                        <w:instrText xml:space="preserve"> HYPERLINK \l _Toc627935803_WPSOffice_Level2 </w:instrText>
+                        <w:instrText xml:space="preserve"> HYPERLINK \l _Toc1771440324_WPSOffice_Level2 </w:instrText>
                       </w:r>
                       <w:r>
                         <w:fldChar w:fldCharType="separate"/>
@@ -2650,9 +2511,9 @@
                             <w:szCs w:val="24"/>
                             <w:lang w:val="en-US" w:eastAsia="zh-CN" w:bidi="ar-SA"/>
                           </w:rPr>
-                          <w:id w:val="436619717"/>
+                          <w:id w:val="186699320"/>
                           <w:placeholder>
-                            <w:docPart w:val="{f1dc422d-e4d5-42db-bbb2-6250ee134248}"/>
+                            <w:docPart w:val="{6e25eef0-2756-44ec-887d-a120ea1192a4}"/>
                           </w:placeholder>
                           <w15:color w:val="509DF3"/>
                         </w:sdtPr>
@@ -2677,7 +2538,7 @@
                       <w:r>
                         <w:tab/>
                       </w:r>
-                      <w:bookmarkStart w:id="20" w:name="_Toc627935803_WPSOffice_Level2Page"/>
+                      <w:bookmarkStart w:id="20" w:name="_Toc1771440324_WPSOffice_Level2Page"/>
                       <w:r>
                         <w:t>7</w:t>
                       </w:r>
@@ -2697,7 +2558,7 @@
                         <w:fldChar w:fldCharType="begin"/>
                       </w:r>
                       <w:r>
-                        <w:instrText xml:space="preserve"> HYPERLINK \l _Toc982399663_WPSOffice_Level2 </w:instrText>
+                        <w:instrText xml:space="preserve"> HYPERLINK \l _Toc2031727107_WPSOffice_Level2 </w:instrText>
                       </w:r>
                       <w:r>
                         <w:fldChar w:fldCharType="separate"/>
@@ -2711,9 +2572,9 @@
                             <w:szCs w:val="24"/>
                             <w:lang w:val="en-US" w:eastAsia="zh-CN" w:bidi="ar-SA"/>
                           </w:rPr>
-                          <w:id w:val="436619717"/>
+                          <w:id w:val="186699320"/>
                           <w:placeholder>
-                            <w:docPart w:val="{3f4699e3-2fe7-4cb0-8d0e-7e43bee030fe}"/>
+                            <w:docPart w:val="{6bcc63d9-3009-4357-bd77-f3f10026e259}"/>
                           </w:placeholder>
                           <w15:color w:val="509DF3"/>
                         </w:sdtPr>
@@ -2738,7 +2599,7 @@
                       <w:r>
                         <w:tab/>
                       </w:r>
-                      <w:bookmarkStart w:id="21" w:name="_Toc982399663_WPSOffice_Level2Page"/>
+                      <w:bookmarkStart w:id="21" w:name="_Toc2031727107_WPSOffice_Level2Page"/>
                       <w:r>
                         <w:t>8</w:t>
                       </w:r>
@@ -2762,7 +2623,7 @@
                         <w:fldChar w:fldCharType="begin"/>
                       </w:r>
                       <w:r>
-                        <w:instrText xml:space="preserve"> HYPERLINK \l _Toc424280291_WPSOffice_Level1 </w:instrText>
+                        <w:instrText xml:space="preserve"> HYPERLINK \l _Toc705518040_WPSOffice_Level1 </w:instrText>
                       </w:r>
                       <w:r>
                         <w:rPr>
@@ -2782,9 +2643,9 @@
                             <w:szCs w:val="24"/>
                             <w:lang w:val="en-US" w:eastAsia="zh-CN" w:bidi="ar-SA"/>
                           </w:rPr>
-                          <w:id w:val="436619717"/>
+                          <w:id w:val="186699320"/>
                           <w:placeholder>
-                            <w:docPart w:val="{f7792787-feb5-4813-b4f1-9e4f9f224ff8}"/>
+                            <w:docPart w:val="{a6efc186-8b91-4a42-9678-15f7ca4d8bee}"/>
                           </w:placeholder>
                           <w15:color w:val="509DF3"/>
                         </w:sdtPr>
@@ -2817,7 +2678,7 @@
                         </w:rPr>
                         <w:tab/>
                       </w:r>
-                      <w:bookmarkStart w:id="22" w:name="_Toc424280291_WPSOffice_Level1Page"/>
+                      <w:bookmarkStart w:id="22" w:name="_Toc705518040_WPSOffice_Level1Page"/>
                       <w:r>
                         <w:rPr>
                           <w:b/>
@@ -2845,7 +2706,7 @@
                         <w:fldChar w:fldCharType="begin"/>
                       </w:r>
                       <w:r>
-                        <w:instrText xml:space="preserve"> HYPERLINK \l _Toc1336857905_WPSOffice_Level2 </w:instrText>
+                        <w:instrText xml:space="preserve"> HYPERLINK \l _Toc100016402_WPSOffice_Level2 </w:instrText>
                       </w:r>
                       <w:r>
                         <w:fldChar w:fldCharType="separate"/>
@@ -2859,9 +2720,9 @@
                             <w:szCs w:val="24"/>
                             <w:lang w:val="en-US" w:eastAsia="zh-CN" w:bidi="ar-SA"/>
                           </w:rPr>
-                          <w:id w:val="436619717"/>
+                          <w:id w:val="186699320"/>
                           <w:placeholder>
-                            <w:docPart w:val="{81b6d8e7-a128-4096-827c-bc65eca9c590}"/>
+                            <w:docPart w:val="{4e252732-c5dd-428e-be6e-ca4391cdb41a}"/>
                           </w:placeholder>
                           <w15:color w:val="509DF3"/>
                         </w:sdtPr>
@@ -2886,7 +2747,7 @@
                       <w:r>
                         <w:tab/>
                       </w:r>
-                      <w:bookmarkStart w:id="23" w:name="_Toc1336857905_WPSOffice_Level2Page"/>
+                      <w:bookmarkStart w:id="23" w:name="_Toc100016402_WPSOffice_Level2Page"/>
                       <w:r>
                         <w:t>13</w:t>
                       </w:r>
@@ -2906,7 +2767,7 @@
                         <w:fldChar w:fldCharType="begin"/>
                       </w:r>
                       <w:r>
-                        <w:instrText xml:space="preserve"> HYPERLINK \l _Toc1596894421_WPSOffice_Level2 </w:instrText>
+                        <w:instrText xml:space="preserve"> HYPERLINK \l _Toc1643456460_WPSOffice_Level2 </w:instrText>
                       </w:r>
                       <w:r>
                         <w:fldChar w:fldCharType="separate"/>
@@ -2920,9 +2781,9 @@
                             <w:szCs w:val="24"/>
                             <w:lang w:val="en-US" w:eastAsia="zh-CN" w:bidi="ar-SA"/>
                           </w:rPr>
-                          <w:id w:val="436619717"/>
+                          <w:id w:val="186699320"/>
                           <w:placeholder>
-                            <w:docPart w:val="{9f2933d1-400e-4c44-9b9b-54c637342381}"/>
+                            <w:docPart w:val="{08dece09-c3be-47c5-ab7b-ae8f88f690e8}"/>
                           </w:placeholder>
                           <w15:color w:val="509DF3"/>
                         </w:sdtPr>
@@ -2959,7 +2820,7 @@
                       <w:r>
                         <w:tab/>
                       </w:r>
-                      <w:bookmarkStart w:id="24" w:name="_Toc1596894421_WPSOffice_Level2Page"/>
+                      <w:bookmarkStart w:id="24" w:name="_Toc1643456460_WPSOffice_Level2Page"/>
                       <w:r>
                         <w:t>13</w:t>
                       </w:r>
@@ -2979,7 +2840,7 @@
                         <w:fldChar w:fldCharType="begin"/>
                       </w:r>
                       <w:r>
-                        <w:instrText xml:space="preserve"> HYPERLINK \l _Toc1901397188_WPSOffice_Level2 </w:instrText>
+                        <w:instrText xml:space="preserve"> HYPERLINK \l _Toc638055506_WPSOffice_Level2 </w:instrText>
                       </w:r>
                       <w:r>
                         <w:fldChar w:fldCharType="separate"/>
@@ -2993,9 +2854,9 @@
                             <w:szCs w:val="24"/>
                             <w:lang w:val="en-US" w:eastAsia="zh-CN" w:bidi="ar-SA"/>
                           </w:rPr>
-                          <w:id w:val="436619717"/>
+                          <w:id w:val="186699320"/>
                           <w:placeholder>
-                            <w:docPart w:val="{2cd9d5a3-d719-4690-bb96-f9b83c8a5ff1}"/>
+                            <w:docPart w:val="{a4679d80-0d46-413b-a2ef-0b48056781e7}"/>
                           </w:placeholder>
                           <w15:color w:val="509DF3"/>
                         </w:sdtPr>
@@ -3032,7 +2893,7 @@
                       <w:r>
                         <w:tab/>
                       </w:r>
-                      <w:bookmarkStart w:id="25" w:name="_Toc1901397188_WPSOffice_Level2Page"/>
+                      <w:bookmarkStart w:id="25" w:name="_Toc638055506_WPSOffice_Level2Page"/>
                       <w:r>
                         <w:t>17</w:t>
                       </w:r>
@@ -3056,7 +2917,7 @@
                         <w:fldChar w:fldCharType="begin"/>
                       </w:r>
                       <w:r>
-                        <w:instrText xml:space="preserve"> HYPERLINK \l _Toc1233142797_WPSOffice_Level1 </w:instrText>
+                        <w:instrText xml:space="preserve"> HYPERLINK \l _Toc1384483193_WPSOffice_Level1 </w:instrText>
                       </w:r>
                       <w:r>
                         <w:rPr>
@@ -3076,9 +2937,9 @@
                             <w:szCs w:val="24"/>
                             <w:lang w:val="en-US" w:eastAsia="zh-CN" w:bidi="ar-SA"/>
                           </w:rPr>
-                          <w:id w:val="436619717"/>
+                          <w:id w:val="186699320"/>
                           <w:placeholder>
-                            <w:docPart w:val="{1caccea2-7fbb-4f3f-baf7-5060e6e5b030}"/>
+                            <w:docPart w:val="{e397a32a-e491-4fcb-9dd7-302bf8690a88}"/>
                           </w:placeholder>
                           <w15:color w:val="509DF3"/>
                         </w:sdtPr>
@@ -3111,7 +2972,7 @@
                         </w:rPr>
                         <w:tab/>
                       </w:r>
-                      <w:bookmarkStart w:id="26" w:name="_Toc1233142797_WPSOffice_Level1Page"/>
+                      <w:bookmarkStart w:id="26" w:name="_Toc1384483193_WPSOffice_Level1Page"/>
                       <w:r>
                         <w:rPr>
                           <w:b/>
@@ -3139,7 +3000,7 @@
                         <w:fldChar w:fldCharType="begin"/>
                       </w:r>
                       <w:r>
-                        <w:instrText xml:space="preserve"> HYPERLINK \l _Toc78387709_WPSOffice_Level2 </w:instrText>
+                        <w:instrText xml:space="preserve"> HYPERLINK \l _Toc1413039871_WPSOffice_Level2 </w:instrText>
                       </w:r>
                       <w:r>
                         <w:fldChar w:fldCharType="separate"/>
@@ -3153,9 +3014,9 @@
                             <w:szCs w:val="24"/>
                             <w:lang w:val="en-US" w:eastAsia="zh-CN" w:bidi="ar-SA"/>
                           </w:rPr>
-                          <w:id w:val="436619717"/>
+                          <w:id w:val="186699320"/>
                           <w:placeholder>
-                            <w:docPart w:val="{f9a6ff02-a86a-4715-9287-a42d660599b2}"/>
+                            <w:docPart w:val="{8757b946-428f-463e-a950-07a945e47ee7}"/>
                           </w:placeholder>
                           <w15:color w:val="509DF3"/>
                         </w:sdtPr>
@@ -3180,7 +3041,7 @@
                       <w:r>
                         <w:tab/>
                       </w:r>
-                      <w:bookmarkStart w:id="27" w:name="_Toc78387709_WPSOffice_Level2Page"/>
+                      <w:bookmarkStart w:id="27" w:name="_Toc1413039871_WPSOffice_Level2Page"/>
                       <w:r>
                         <w:t>19</w:t>
                       </w:r>
@@ -3200,7 +3061,7 @@
                         <w:fldChar w:fldCharType="begin"/>
                       </w:r>
                       <w:r>
-                        <w:instrText xml:space="preserve"> HYPERLINK \l _Toc1054749552_WPSOffice_Level2 </w:instrText>
+                        <w:instrText xml:space="preserve"> HYPERLINK \l _Toc2086943371_WPSOffice_Level2 </w:instrText>
                       </w:r>
                       <w:r>
                         <w:fldChar w:fldCharType="separate"/>
@@ -3214,9 +3075,9 @@
                             <w:szCs w:val="24"/>
                             <w:lang w:val="en-US" w:eastAsia="zh-CN" w:bidi="ar-SA"/>
                           </w:rPr>
-                          <w:id w:val="436619717"/>
+                          <w:id w:val="186699320"/>
                           <w:placeholder>
-                            <w:docPart w:val="{6ae70932-fbd1-45dc-bfc3-e50f33038158}"/>
+                            <w:docPart w:val="{3c76606a-5954-41ab-8e10-873e10220579}"/>
                           </w:placeholder>
                           <w15:color w:val="509DF3"/>
                         </w:sdtPr>
@@ -3241,11 +3102,163 @@
                       <w:r>
                         <w:tab/>
                       </w:r>
-                      <w:bookmarkStart w:id="28" w:name="_Toc1054749552_WPSOffice_Level2Page"/>
+                      <w:bookmarkStart w:id="28" w:name="_Toc2086943371_WPSOffice_Level2Page"/>
                       <w:r>
                         <w:t>20</w:t>
                       </w:r>
                       <w:bookmarkEnd w:id="28"/>
+                      <w:r>
+                        <w:fldChar w:fldCharType="end"/>
+                      </w:r>
+                    </w:p>
+                    <w:p>
+                      <w:pPr>
+                        <w:pStyle w:val="37"/>
+                        <w:tabs>
+                          <w:tab w:val="right" w:leader="dot" w:pos="8900"/>
+                        </w:tabs>
+                      </w:pPr>
+                      <w:r>
+                        <w:fldChar w:fldCharType="begin"/>
+                      </w:r>
+                      <w:r>
+                        <w:instrText xml:space="preserve"> HYPERLINK \l _Toc406829946_WPSOffice_Level2 </w:instrText>
+                      </w:r>
+                      <w:r>
+                        <w:fldChar w:fldCharType="separate"/>
+                      </w:r>
+                      <w:sdt>
+                        <w:sdtPr>
+                          <w:rPr>
+                            <w:rFonts w:ascii="Times New Roman" w:hAnsi="Times New Roman" w:eastAsia="宋体" w:cs="Times New Roman"/>
+                            <w:kern w:val="2"/>
+                            <w:sz w:val="21"/>
+                            <w:szCs w:val="24"/>
+                            <w:lang w:val="en-US" w:eastAsia="zh-CN" w:bidi="ar-SA"/>
+                          </w:rPr>
+                          <w:id w:val="186699320"/>
+                          <w:placeholder>
+                            <w:docPart w:val="{ce31dce7-b57e-4833-8039-f9aff5e460dc}"/>
+                          </w:placeholder>
+                          <w15:color w:val="509DF3"/>
+                        </w:sdtPr>
+                        <w:sdtEndPr>
+                          <w:rPr>
+                            <w:rFonts w:ascii="Times New Roman" w:hAnsi="Times New Roman" w:eastAsia="宋体" w:cs="Times New Roman"/>
+                            <w:kern w:val="2"/>
+                            <w:sz w:val="21"/>
+                            <w:szCs w:val="24"/>
+                            <w:lang w:val="en-US" w:eastAsia="zh-CN" w:bidi="ar-SA"/>
+                          </w:rPr>
+                        </w:sdtEndPr>
+                        <w:sdtContent>
+                          <w:r>
+                            <w:rPr>
+                              <w:rFonts w:hint="eastAsia" w:asciiTheme="minorEastAsia" w:hAnsiTheme="minorEastAsia" w:eastAsiaTheme="minorEastAsia" w:cstheme="minorEastAsia"/>
+                            </w:rPr>
+                            <w:t>表</w:t>
+                          </w:r>
+                          <w:r>
+                            <w:rPr>
+                              <w:rFonts w:ascii="Times New Roman" w:hAnsi="Times New Roman" w:cs="Times New Roman" w:eastAsiaTheme="minorEastAsia"/>
+                            </w:rPr>
+                            <w:t>6-1</w:t>
+                          </w:r>
+                          <w:r>
+                            <w:rPr>
+                              <w:rFonts w:hint="eastAsia" w:ascii="Times New Roman" w:hAnsi="Times New Roman" w:cs="Times New Roman" w:eastAsiaTheme="minorEastAsia"/>
+                            </w:rPr>
+                            <w:t xml:space="preserve"> </w:t>
+                          </w:r>
+                          <w:r>
+                            <w:rPr>
+                              <w:rFonts w:hint="eastAsia" w:asciiTheme="minorEastAsia" w:hAnsiTheme="minorEastAsia" w:eastAsiaTheme="minorEastAsia" w:cstheme="minorEastAsia"/>
+                            </w:rPr>
+                            <w:t>用户登录操作测试</w:t>
+                          </w:r>
+                        </w:sdtContent>
+                      </w:sdt>
+                      <w:r>
+                        <w:tab/>
+                      </w:r>
+                      <w:bookmarkStart w:id="29" w:name="_Toc406829946_WPSOffice_Level2Page"/>
+                      <w:r>
+                        <w:t>20</w:t>
+                      </w:r>
+                      <w:bookmarkEnd w:id="29"/>
+                      <w:r>
+                        <w:fldChar w:fldCharType="end"/>
+                      </w:r>
+                    </w:p>
+                    <w:p>
+                      <w:pPr>
+                        <w:pStyle w:val="37"/>
+                        <w:tabs>
+                          <w:tab w:val="right" w:leader="dot" w:pos="8900"/>
+                        </w:tabs>
+                      </w:pPr>
+                      <w:r>
+                        <w:fldChar w:fldCharType="begin"/>
+                      </w:r>
+                      <w:r>
+                        <w:instrText xml:space="preserve"> HYPERLINK \l _Toc2970374_WPSOffice_Level2 </w:instrText>
+                      </w:r>
+                      <w:r>
+                        <w:fldChar w:fldCharType="separate"/>
+                      </w:r>
+                      <w:sdt>
+                        <w:sdtPr>
+                          <w:rPr>
+                            <w:rFonts w:ascii="Times New Roman" w:hAnsi="Times New Roman" w:eastAsia="宋体" w:cs="Times New Roman"/>
+                            <w:kern w:val="2"/>
+                            <w:sz w:val="21"/>
+                            <w:szCs w:val="24"/>
+                            <w:lang w:val="en-US" w:eastAsia="zh-CN" w:bidi="ar-SA"/>
+                          </w:rPr>
+                          <w:id w:val="186699320"/>
+                          <w:placeholder>
+                            <w:docPart w:val="{eeaf7b15-212e-4be4-8b3d-ee75856dc8ab}"/>
+                          </w:placeholder>
+                          <w15:color w:val="509DF3"/>
+                        </w:sdtPr>
+                        <w:sdtEndPr>
+                          <w:rPr>
+                            <w:rFonts w:ascii="Times New Roman" w:hAnsi="Times New Roman" w:eastAsia="宋体" w:cs="Times New Roman"/>
+                            <w:kern w:val="2"/>
+                            <w:sz w:val="21"/>
+                            <w:szCs w:val="24"/>
+                            <w:lang w:val="en-US" w:eastAsia="zh-CN" w:bidi="ar-SA"/>
+                          </w:rPr>
+                        </w:sdtEndPr>
+                        <w:sdtContent>
+                          <w:r>
+                            <w:rPr>
+                              <w:rFonts w:hint="eastAsia" w:asciiTheme="minorEastAsia" w:hAnsiTheme="minorEastAsia" w:eastAsiaTheme="minorEastAsia" w:cstheme="minorEastAsia"/>
+                            </w:rPr>
+                            <w:t>表</w:t>
+                          </w:r>
+                          <w:r>
+                            <w:rPr>
+                              <w:rFonts w:ascii="Times New Roman" w:hAnsi="Times New Roman" w:cs="Times New Roman" w:eastAsiaTheme="minorEastAsia"/>
+                            </w:rPr>
+                            <w:t>6-2</w:t>
+                          </w:r>
+                          <w:r>
+                            <w:rPr>
+                              <w:rFonts w:hint="eastAsia" w:asciiTheme="minorEastAsia" w:hAnsiTheme="minorEastAsia" w:eastAsiaTheme="minorEastAsia" w:cstheme="minorEastAsia"/>
+                            </w:rPr>
+                            <w:t xml:space="preserve"> 主要功能操作测试</w:t>
+                          </w:r>
+                        </w:sdtContent>
+                      </w:sdt>
+                      <w:r>
+                        <w:tab/>
+                      </w:r>
+                      <w:bookmarkStart w:id="30" w:name="_Toc2970374_WPSOffice_Level2Page"/>
+                      <w:r>
+                        <w:t>20</w:t>
+                      </w:r>
+                      <w:bookmarkEnd w:id="30"/>
                       <w:r>
                         <w:fldChar w:fldCharType="end"/>
                       </w:r>
@@ -3265,7 +3278,7 @@
                         <w:fldChar w:fldCharType="begin"/>
                       </w:r>
                       <w:r>
-                        <w:instrText xml:space="preserve"> HYPERLINK \l _Toc66311982_WPSOffice_Level1 </w:instrText>
+                        <w:instrText xml:space="preserve"> HYPERLINK \l _Toc1023709506_WPSOffice_Level1 </w:instrText>
                       </w:r>
                       <w:r>
                         <w:rPr>
@@ -3285,9 +3298,9 @@
                             <w:szCs w:val="24"/>
                             <w:lang w:val="en-US" w:eastAsia="zh-CN" w:bidi="ar-SA"/>
                           </w:rPr>
-                          <w:id w:val="436619717"/>
+                          <w:id w:val="186699320"/>
                           <w:placeholder>
-                            <w:docPart w:val="{eb1db088-b1f6-42ba-a5ef-5bd1c3b1cab4}"/>
+                            <w:docPart w:val="{4034cf09-ecaa-4589-96cf-22cd030e7cf6}"/>
                           </w:placeholder>
                           <w15:color w:val="509DF3"/>
                         </w:sdtPr>
@@ -3320,7 +3333,7 @@
                         </w:rPr>
                         <w:tab/>
                       </w:r>
-                      <w:bookmarkStart w:id="29" w:name="_Toc66311982_WPSOffice_Level1Page"/>
+                      <w:bookmarkStart w:id="31" w:name="_Toc1023709506_WPSOffice_Level1Page"/>
                       <w:r>
                         <w:rPr>
                           <w:b/>
@@ -3328,7 +3341,7 @@
                         </w:rPr>
                         <w:t>21</w:t>
                       </w:r>
-                      <w:bookmarkEnd w:id="29"/>
+                      <w:bookmarkEnd w:id="31"/>
                       <w:r>
                         <w:rPr>
                           <w:b/>
@@ -3348,7 +3361,7 @@
                         <w:fldChar w:fldCharType="begin"/>
                       </w:r>
                       <w:r>
-                        <w:instrText xml:space="preserve"> HYPERLINK \l _Toc1845698126_WPSOffice_Level2 </w:instrText>
+                        <w:instrText xml:space="preserve"> HYPERLINK \l _Toc530951937_WPSOffice_Level2 </w:instrText>
                       </w:r>
                       <w:r>
                         <w:fldChar w:fldCharType="separate"/>
@@ -3362,9 +3375,9 @@
                             <w:szCs w:val="24"/>
                             <w:lang w:val="en-US" w:eastAsia="zh-CN" w:bidi="ar-SA"/>
                           </w:rPr>
-                          <w:id w:val="436619717"/>
+                          <w:id w:val="186699320"/>
                           <w:placeholder>
-                            <w:docPart w:val="{723faa6b-1a44-427e-a292-906018239124}"/>
+                            <w:docPart w:val="{87fcdd74-c8aa-4050-bf7e-9f0df1644344}"/>
                           </w:placeholder>
                           <w15:color w:val="509DF3"/>
                         </w:sdtPr>
@@ -3389,11 +3402,11 @@
                       <w:r>
                         <w:tab/>
                       </w:r>
-                      <w:bookmarkStart w:id="30" w:name="_Toc1845698126_WPSOffice_Level2Page"/>
+                      <w:bookmarkStart w:id="32" w:name="_Toc530951937_WPSOffice_Level2Page"/>
                       <w:r>
                         <w:t>21</w:t>
                       </w:r>
-                      <w:bookmarkEnd w:id="30"/>
+                      <w:bookmarkEnd w:id="32"/>
                       <w:r>
                         <w:fldChar w:fldCharType="end"/>
                       </w:r>
@@ -3409,7 +3422,7 @@
                         <w:fldChar w:fldCharType="begin"/>
                       </w:r>
                       <w:r>
-                        <w:instrText xml:space="preserve"> HYPERLINK \l _Toc247122767_WPSOffice_Level2 </w:instrText>
+                        <w:instrText xml:space="preserve"> HYPERLINK \l _Toc914651874_WPSOffice_Level2 </w:instrText>
                       </w:r>
                       <w:r>
                         <w:fldChar w:fldCharType="separate"/>
@@ -3423,9 +3436,9 @@
                             <w:szCs w:val="24"/>
                             <w:lang w:val="en-US" w:eastAsia="zh-CN" w:bidi="ar-SA"/>
                           </w:rPr>
-                          <w:id w:val="436619717"/>
+                          <w:id w:val="186699320"/>
                           <w:placeholder>
-                            <w:docPart w:val="{f82afa29-c095-4220-a327-7d0cecde299e}"/>
+                            <w:docPart w:val="{6b76df4d-b9f0-4df3-839e-62139b0934d9}"/>
                           </w:placeholder>
                           <w15:color w:val="509DF3"/>
                         </w:sdtPr>
@@ -3450,11 +3463,11 @@
                       <w:r>
                         <w:tab/>
                       </w:r>
-                      <w:bookmarkStart w:id="31" w:name="_Toc247122767_WPSOffice_Level2Page"/>
+                      <w:bookmarkStart w:id="33" w:name="_Toc914651874_WPSOffice_Level2Page"/>
                       <w:r>
                         <w:t>21</w:t>
                       </w:r>
-                      <w:bookmarkEnd w:id="31"/>
+                      <w:bookmarkEnd w:id="33"/>
                       <w:r>
                         <w:fldChar w:fldCharType="end"/>
                       </w:r>
@@ -3474,7 +3487,7 @@
                         <w:fldChar w:fldCharType="begin"/>
                       </w:r>
                       <w:r>
-                        <w:instrText xml:space="preserve"> HYPERLINK \l _Toc2108952328_WPSOffice_Level1 </w:instrText>
+                        <w:instrText xml:space="preserve"> HYPERLINK \l _Toc1994171225_WPSOffice_Level1 </w:instrText>
                       </w:r>
                       <w:r>
                         <w:rPr>
@@ -3494,9 +3507,9 @@
                             <w:szCs w:val="24"/>
                             <w:lang w:val="en-US" w:eastAsia="zh-CN" w:bidi="ar-SA"/>
                           </w:rPr>
-                          <w:id w:val="436619717"/>
+                          <w:id w:val="186699320"/>
                           <w:placeholder>
-                            <w:docPart w:val="{10e726e1-3b8b-4ffb-af2a-cc2b12a5e770}"/>
+                            <w:docPart w:val="{8460257a-4fc6-4df5-9130-c65c7ad440cf}"/>
                           </w:placeholder>
                           <w15:color w:val="509DF3"/>
                         </w:sdtPr>
@@ -3529,7 +3542,7 @@
                         </w:rPr>
                         <w:tab/>
                       </w:r>
-                      <w:bookmarkStart w:id="32" w:name="_Toc2108952328_WPSOffice_Level1Page"/>
+                      <w:bookmarkStart w:id="34" w:name="_Toc1994171225_WPSOffice_Level1Page"/>
                       <w:r>
                         <w:rPr>
                           <w:b/>
@@ -3537,7 +3550,7 @@
                         </w:rPr>
                         <w:t>1</w:t>
                       </w:r>
-                      <w:bookmarkEnd w:id="32"/>
+                      <w:bookmarkEnd w:id="34"/>
                       <w:r>
                         <w:rPr>
                           <w:b/>
@@ -3575,61 +3588,14 @@
                 <w:p>
                   <w:pPr>
                     <w:rPr>
-                      <w:rFonts w:ascii="Times New Roman" w:hAnsi="Times New Roman" w:eastAsia="宋体" w:cs="Times New Roman"/>
-                      <w:b/>
-                      <w:bCs/>
-                      <w:kern w:val="2"/>
-                      <w:sz w:val="21"/>
-                      <w:szCs w:val="24"/>
-                      <w:lang w:eastAsia="zh-CN" w:bidi="ar-SA"/>
+                      <w:rFonts w:eastAsia="黑体"/>
+                      <w:sz w:val="32"/>
+                      <w:szCs w:val="32"/>
                     </w:rPr>
-                    <w:sectPr>
-                      <w:endnotePr>
-                        <w:numFmt w:val="decimal"/>
-                      </w:endnotePr>
-                      <w:pgSz w:w="11906" w:h="16838"/>
-                      <w:pgMar w:top="1559" w:right="1418" w:bottom="1559" w:left="1588" w:header="1077" w:footer="1247" w:gutter="0"/>
-                      <w:cols w:space="0" w:num="1"/>
-                      <w:docGrid w:type="linesAndChars" w:linePitch="312" w:charSpace="0"/>
-                    </w:sectPr>
-                  </w:pPr>
-                  <w:bookmarkStart w:id="194" w:name="_GoBack"/>
-                  <w:bookmarkEnd w:id="194"/>
-                </w:p>
-                <w:p>
-                  <w:pPr>
-                    <w:rPr>
-                      <w:rFonts w:ascii="Times New Roman" w:hAnsi="Times New Roman" w:eastAsia="宋体" w:cs="Times New Roman"/>
-                      <w:b/>
-                      <w:bCs/>
-                      <w:kern w:val="2"/>
-                      <w:sz w:val="21"/>
-                      <w:szCs w:val="24"/>
-                      <w:lang w:val="en-US" w:eastAsia="zh-CN" w:bidi="ar-SA"/>
-                    </w:rPr>
-                    <w:sectPr>
-                      <w:footerReference r:id="rId6" w:type="default"/>
-                      <w:endnotePr>
-                        <w:numFmt w:val="decimal"/>
-                      </w:endnotePr>
-                      <w:pgSz w:w="11906" w:h="16838"/>
-                      <w:pgMar w:top="1559" w:right="1418" w:bottom="1559" w:left="1588" w:header="1077" w:footer="1247" w:gutter="0"/>
-                      <w:cols w:space="0" w:num="1"/>
-                      <w:docGrid w:type="linesAndChars" w:linePitch="312" w:charSpace="0"/>
-                    </w:sectPr>
                   </w:pPr>
                 </w:p>
               </w:sdtContent>
             </w:sdt>
-            <w:p>
-              <w:pPr>
-                <w:rPr>
-                  <w:rFonts w:eastAsia="黑体"/>
-                  <w:sz w:val="32"/>
-                  <w:szCs w:val="32"/>
-                </w:rPr>
-              </w:pPr>
-            </w:p>
           </w:sdtContent>
         </w:sdt>
       </w:sdtContent>
@@ -3643,7 +3609,7 @@
           <w:szCs w:val="32"/>
         </w:rPr>
       </w:pPr>
-      <w:bookmarkStart w:id="33" w:name="_Toc1089570550_WPSOffice_Level1"/>
+      <w:bookmarkStart w:id="35" w:name="_Toc1575371083_WPSOffice_Level1"/>
       <w:r>
         <w:rPr>
           <w:rFonts w:hint="eastAsia" w:ascii="Heiti SC Medium" w:hAnsi="Heiti SC Medium" w:eastAsia="Heiti SC Medium" w:cs="Heiti SC Medium"/>
@@ -3652,7 +3618,7 @@
         </w:rPr>
         <w:t>1 引言</w:t>
       </w:r>
-      <w:bookmarkEnd w:id="33"/>
+      <w:bookmarkEnd w:id="35"/>
     </w:p>
     <w:p>
       <w:pPr>
@@ -3665,12 +3631,12 @@
           <w:sz w:val="24"/>
         </w:rPr>
       </w:pPr>
-      <w:bookmarkStart w:id="34" w:name="_Toc10127610"/>
-      <w:bookmarkStart w:id="35" w:name="_Toc9459"/>
-      <w:bookmarkStart w:id="36" w:name="_Toc26899"/>
-      <w:bookmarkStart w:id="37" w:name="_Toc16398"/>
-      <w:bookmarkStart w:id="38" w:name="_Toc18277"/>
-      <w:bookmarkStart w:id="39" w:name="_Toc1549046578_WPSOffice_Level2"/>
+      <w:bookmarkStart w:id="36" w:name="_Toc10127610"/>
+      <w:bookmarkStart w:id="37" w:name="_Toc972642096_WPSOffice_Level2"/>
+      <w:bookmarkStart w:id="38" w:name="_Toc9459"/>
+      <w:bookmarkStart w:id="39" w:name="_Toc18277"/>
+      <w:bookmarkStart w:id="40" w:name="_Toc26899"/>
+      <w:bookmarkStart w:id="41" w:name="_Toc16398"/>
       <w:r>
         <w:rPr>
           <w:rFonts w:hint="eastAsia" w:ascii="Heiti SC Medium" w:hAnsi="Heiti SC Medium" w:eastAsia="Heiti SC Medium" w:cs="Heiti SC Medium"/>
@@ -3685,7 +3651,7 @@
         </w:rPr>
         <w:t xml:space="preserve"> </w:t>
       </w:r>
-      <w:bookmarkEnd w:id="34"/>
+      <w:bookmarkEnd w:id="36"/>
       <w:r>
         <w:rPr>
           <w:rFonts w:hint="eastAsia" w:ascii="Heiti SC Medium" w:hAnsi="Heiti SC Medium" w:eastAsia="Heiti SC Medium" w:cs="Heiti SC Medium"/>
@@ -3694,11 +3660,11 @@
         </w:rPr>
         <w:t>课题研究背景和意义</w:t>
       </w:r>
-      <w:bookmarkEnd w:id="35"/>
-      <w:bookmarkEnd w:id="36"/>
       <w:bookmarkEnd w:id="37"/>
       <w:bookmarkEnd w:id="38"/>
       <w:bookmarkEnd w:id="39"/>
+      <w:bookmarkEnd w:id="40"/>
+      <w:bookmarkEnd w:id="41"/>
     </w:p>
     <w:p>
       <w:pPr>
@@ -3714,89 +3680,7 @@
           <w:rFonts w:hint="eastAsia"/>
           <w:sz w:val="24"/>
         </w:rPr>
-        <w:t>现在</w:t>
-      </w:r>
-      <w:r>
-        <w:rPr>
-          <w:rFonts w:hint="default"/>
-          <w:sz w:val="24"/>
-        </w:rPr>
-        <w:t>互联网技术</w:t>
-      </w:r>
-      <w:r>
-        <w:rPr>
-          <w:rFonts w:hint="eastAsia"/>
-          <w:sz w:val="24"/>
-          <w:lang w:val="en-US" w:eastAsia="zh-Hans"/>
-        </w:rPr>
-        <w:t>正在</w:t>
-      </w:r>
-      <w:r>
-        <w:rPr>
-          <w:rFonts w:hint="default"/>
-          <w:sz w:val="24"/>
-        </w:rPr>
-        <w:t>快速发展，</w:t>
-      </w:r>
-      <w:r>
-        <w:rPr>
-          <w:rFonts w:hint="eastAsia"/>
-          <w:sz w:val="24"/>
-          <w:lang w:val="en-US" w:eastAsia="zh-Hans"/>
-        </w:rPr>
-        <w:t>生活中的各个层面都被互联网所逐渐渗透。</w:t>
-      </w:r>
-      <w:r>
-        <w:rPr>
-          <w:rFonts w:hint="default"/>
-          <w:sz w:val="24"/>
-        </w:rPr>
-        <w:t>之前</w:t>
-      </w:r>
-      <w:r>
-        <w:rPr>
-          <w:rFonts w:hint="eastAsia"/>
-          <w:sz w:val="24"/>
-          <w:lang w:val="en-US" w:eastAsia="zh-Hans"/>
-        </w:rPr>
-        <w:t>的考试手段也一定会被带来改变</w:t>
-      </w:r>
-      <w:r>
-        <w:rPr>
-          <w:rFonts w:hint="default"/>
-          <w:sz w:val="24"/>
-        </w:rPr>
-        <w:t>，</w:t>
-      </w:r>
-      <w:r>
-        <w:rPr>
-          <w:rFonts w:hint="eastAsia"/>
-          <w:sz w:val="24"/>
-          <w:lang w:val="en-US" w:eastAsia="zh-Hans"/>
-        </w:rPr>
-        <w:t>所以现在基于Web开发技术的网络考试系统是一个重要的研究课题</w:t>
-      </w:r>
-      <w:r>
-        <w:rPr>
-          <w:rFonts w:hint="eastAsia"/>
-          <w:sz w:val="24"/>
-        </w:rPr>
-        <w:t>。基于Web技术的网络考试系统可以借助Internet在全球范围内进行，既可以在本地进行，也可以在不同的地方进行，大大扩展了考试的灵活性。可以根据题库的内容立即生成试卷，避免考试前的护送。</w:t>
-      </w:r>
-      <w:r>
-        <w:rPr>
-          <w:rFonts w:hint="eastAsia"/>
-          <w:sz w:val="24"/>
-          <w:lang w:val="en-US" w:eastAsia="zh-Hans"/>
-        </w:rPr>
-        <w:t>由于试题都是标准化设计，持久化到数据库中，所以判卷流程可以有计算机完成，这样能特别有效的提高阅卷的效率</w:t>
-      </w:r>
-      <w:r>
-        <w:rPr>
-          <w:rFonts w:hint="eastAsia"/>
-          <w:sz w:val="24"/>
-        </w:rPr>
-        <w:t>。还可以直接将结果发送到数据库、统计、排序等操作。所以现在网络更好的测试方法测试,测试内容在服务器上,考生通过姓名、准考证号码和口令进行登录,考试答案也存放在服务器中,这样考试的公平性、答案的安全性可以得到有效的保证。因此，使用网络考试将是未来考试的发展趋势。</w:t>
+        <w:t>现在网络技术已经逐渐渗透到社会生活的各个层面，传统的考试方式将面临变革，而网络考试是一个非常重要的方向。基于Web技术的网络考试系统可以借助Internet在全球范围内进行，既可以在本地进行，也可以在不同的地方进行，大大扩展了考试的灵活性。可以根据题库的内容立即生成试卷，避免考试前的护送。而且，大量的标准化试题可以通过计算机进行评判，大大提高了阅卷的效率。还可以直接将结果发送到数据库、统计、排序等操作。所以现在网络更好的测试方法测试,测试内容在服务器上,考生通过姓名、准考证号码和口令进行登录,考试答案也存放在服务器中,这样考试的公平性、答案的安全性可以得到有效的保证。因此，使用网络考试将是未来考试的发展趋势。</w:t>
       </w:r>
     </w:p>
     <w:p>
@@ -3811,12 +3695,12 @@
           <w:szCs w:val="28"/>
         </w:rPr>
       </w:pPr>
-      <w:bookmarkStart w:id="40" w:name="_Toc10127611"/>
-      <w:bookmarkStart w:id="41" w:name="_Toc336"/>
-      <w:bookmarkStart w:id="42" w:name="_Toc19585"/>
-      <w:bookmarkStart w:id="43" w:name="_Toc26463"/>
-      <w:bookmarkStart w:id="44" w:name="_Toc8175"/>
-      <w:bookmarkStart w:id="45" w:name="_Toc881583865_WPSOffice_Level2"/>
+      <w:bookmarkStart w:id="42" w:name="_Toc10127611"/>
+      <w:bookmarkStart w:id="43" w:name="_Toc8175"/>
+      <w:bookmarkStart w:id="44" w:name="_Toc26463"/>
+      <w:bookmarkStart w:id="45" w:name="_Toc550186508_WPSOffice_Level2"/>
+      <w:bookmarkStart w:id="46" w:name="_Toc19585"/>
+      <w:bookmarkStart w:id="47" w:name="_Toc336"/>
       <w:r>
         <w:rPr>
           <w:rFonts w:hint="eastAsia" w:ascii="Heiti SC Medium" w:hAnsi="Heiti SC Medium" w:eastAsia="Heiti SC Medium" w:cs="Heiti SC Medium"/>
@@ -3825,26 +3709,27 @@
         </w:rPr>
         <w:t xml:space="preserve">1.2 </w:t>
       </w:r>
-      <w:bookmarkEnd w:id="40"/>
-      <w:r>
-        <w:rPr>
-          <w:rFonts w:hint="eastAsia" w:ascii="Heiti SC Medium" w:hAnsi="Heiti SC Medium" w:eastAsia="Heiti SC Medium" w:cs="Heiti SC Medium"/>
-          <w:sz w:val="28"/>
-          <w:szCs w:val="28"/>
-        </w:rPr>
-        <w:t>本系统要实现的基本目标和研究内容</w:t>
-      </w:r>
-      <w:bookmarkEnd w:id="41"/>
       <w:bookmarkEnd w:id="42"/>
       <w:bookmarkEnd w:id="43"/>
       <w:bookmarkEnd w:id="44"/>
       <w:bookmarkEnd w:id="45"/>
+      <w:bookmarkEnd w:id="46"/>
+      <w:bookmarkEnd w:id="47"/>
+      <w:r>
+        <w:rPr>
+          <w:rFonts w:hint="eastAsia" w:ascii="Heiti SC Medium" w:hAnsi="Heiti SC Medium" w:eastAsia="Heiti SC Medium" w:cs="Heiti SC Medium"/>
+          <w:sz w:val="28"/>
+          <w:szCs w:val="28"/>
+        </w:rPr>
+        <w:t>本系统所要实现的基本目标和研究内容</w:t>
+      </w:r>
     </w:p>
     <w:p>
       <w:pPr>
         <w:spacing w:line="440" w:lineRule="exact"/>
         <w:ind w:firstLine="480" w:firstLineChars="200"/>
         <w:rPr>
+          <w:rFonts w:hint="eastAsia"/>
           <w:sz w:val="24"/>
         </w:rPr>
       </w:pPr>
@@ -3853,15 +3738,7 @@
           <w:rFonts w:hint="eastAsia"/>
           <w:sz w:val="24"/>
         </w:rPr>
-        <w:t>本</w:t>
-      </w:r>
-      <w:r>
-        <w:rPr>
-          <w:rFonts w:hint="eastAsia"/>
-          <w:sz w:val="24"/>
-          <w:lang w:val="en-US" w:eastAsia="zh-Hans"/>
-        </w:rPr>
-        <w:t>系统将由前台考试系统和后台信息管理系统共同组成。目的是：带给用户愉悦的操作感受，并且尽可能多地满足系统中用户的相关需求</w:t>
+        <w:t>本系统分为前端考生系统和后端信息管理系统两个子系统，需要给用户良好的体验，尽可能为用户提供相关需求。具体设计目标如下:</w:t>
       </w:r>
     </w:p>
     <w:p>
@@ -3885,7 +3762,7 @@
           <w:sz w:val="24"/>
           <w:lang w:val="en-US" w:eastAsia="zh-Hans"/>
         </w:rPr>
-        <w:t>系统管理员用户和教师用户成功登录后可以实现：考试管理、题库管理、成绩查询、学生管理、教师管理、个人中心。</w:t>
+        <w:t>系统管理员和教师可以使用的功能包括: 考试管理、题库管理、成绩查询、学生管理和教师管理。</w:t>
       </w:r>
     </w:p>
     <w:p>
@@ -3903,15 +3780,29 @@
           <w:rFonts w:hint="eastAsia"/>
           <w:sz w:val="24"/>
         </w:rPr>
-        <w:t>（3）</w:t>
+        <w:t>（</w:t>
+      </w:r>
+      <w:r>
+        <w:rPr>
+          <w:rFonts w:hint="default"/>
+          <w:sz w:val="24"/>
+        </w:rPr>
+        <w:t>2</w:t>
       </w:r>
       <w:r>
         <w:rPr>
           <w:rFonts w:hint="eastAsia"/>
           <w:sz w:val="24"/>
+        </w:rPr>
+        <w:t>）</w:t>
+      </w:r>
+      <w:r>
+        <w:rPr>
+          <w:rFonts w:hint="eastAsia"/>
+          <w:sz w:val="24"/>
           <w:lang w:val="en-US" w:eastAsia="zh-Hans"/>
         </w:rPr>
-        <w:t>学生用户成功登录后：管理中心、我的试卷、答题详情页、我的练习、我的分数、给我留言、个人中心。</w:t>
+        <w:t>学生可以使用的功能有：管理中心、我的试卷、答题详情页、我的练习、我的分数、给我留言</w:t>
       </w:r>
     </w:p>
     <w:p>
@@ -3928,10 +3819,24 @@
           <w:rFonts w:hint="eastAsia"/>
           <w:sz w:val="24"/>
         </w:rPr>
-        <w:t>（4）处理用户需求时高效快捷；如果待响应，会给用户相应提示。</w:t>
-      </w:r>
-      <w:bookmarkStart w:id="46" w:name="_Toc5912"/>
-      <w:bookmarkStart w:id="47" w:name="_Toc32716"/>
+        <w:t>（</w:t>
+      </w:r>
+      <w:r>
+        <w:rPr>
+          <w:rFonts w:hint="default"/>
+          <w:sz w:val="24"/>
+        </w:rPr>
+        <w:t>3</w:t>
+      </w:r>
+      <w:r>
+        <w:rPr>
+          <w:rFonts w:hint="eastAsia"/>
+          <w:sz w:val="24"/>
+        </w:rPr>
+        <w:t>）处理用户需求时高效快捷；如果待响应，会给用户相应提示。</w:t>
+      </w:r>
+      <w:bookmarkStart w:id="48" w:name="_Toc5912"/>
+      <w:bookmarkStart w:id="49" w:name="_Toc32716"/>
     </w:p>
     <w:p>
       <w:pPr>
@@ -3956,7 +3861,7 @@
           <w:sz w:val="24"/>
           <w:lang w:eastAsia="zh-Hans"/>
         </w:rPr>
-        <w:t>5</w:t>
+        <w:t>4</w:t>
       </w:r>
       <w:r>
         <w:rPr>
@@ -4013,9 +3918,9 @@
           <w:szCs w:val="28"/>
         </w:rPr>
       </w:pPr>
-      <w:bookmarkStart w:id="48" w:name="_Toc2823"/>
-      <w:bookmarkStart w:id="49" w:name="_Toc17047"/>
-      <w:bookmarkStart w:id="50" w:name="_Toc1290338402_WPSOffice_Level2"/>
+      <w:bookmarkStart w:id="50" w:name="_Toc2067539621_WPSOffice_Level2"/>
+      <w:bookmarkStart w:id="51" w:name="_Toc17047"/>
+      <w:bookmarkStart w:id="52" w:name="_Toc2823"/>
       <w:r>
         <w:rPr>
           <w:rFonts w:hint="eastAsia" w:ascii="Heiti SC Medium" w:hAnsi="Heiti SC Medium" w:eastAsia="Heiti SC Medium" w:cs="Heiti SC Medium"/>
@@ -4040,11 +3945,11 @@
         </w:rPr>
         <w:t xml:space="preserve"> 论文组织结构</w:t>
       </w:r>
-      <w:bookmarkEnd w:id="46"/>
-      <w:bookmarkEnd w:id="47"/>
       <w:bookmarkEnd w:id="48"/>
       <w:bookmarkEnd w:id="49"/>
       <w:bookmarkEnd w:id="50"/>
+      <w:bookmarkEnd w:id="51"/>
+      <w:bookmarkEnd w:id="52"/>
     </w:p>
     <w:p>
       <w:pPr>
@@ -4158,6 +4063,49 @@
         <w:spacing w:line="440" w:lineRule="exact"/>
         <w:ind w:firstLine="480" w:firstLineChars="200"/>
         <w:rPr>
+          <w:rFonts w:hint="eastAsia"/>
+          <w:color w:val="000000" w:themeColor="text1"/>
+          <w:sz w:val="24"/>
+          <w14:textFill>
+            <w14:solidFill>
+              <w14:schemeClr w14:val="tx1"/>
+            </w14:solidFill>
+          </w14:textFill>
+        </w:rPr>
+      </w:pPr>
+      <w:r>
+        <w:rPr>
+          <w:rFonts w:hint="eastAsia"/>
+          <w:color w:val="000000" w:themeColor="text1"/>
+          <w:sz w:val="24"/>
+          <w14:textFill>
+            <w14:solidFill>
+              <w14:schemeClr w14:val="tx1"/>
+            </w14:solidFill>
+          </w14:textFill>
+        </w:rPr>
+        <w:t>第四章是系统的详细设计，详细阐述了系统具体模块的算法和设计模式</w:t>
+      </w:r>
+      <w:r>
+        <w:rPr>
+          <w:rFonts w:hint="eastAsia"/>
+          <w:color w:val="000000" w:themeColor="text1"/>
+          <w:sz w:val="24"/>
+          <w:lang w:eastAsia="zh-Hans"/>
+          <w14:textFill>
+            <w14:solidFill>
+              <w14:schemeClr w14:val="tx1"/>
+            </w14:solidFill>
+          </w14:textFill>
+        </w:rPr>
+        <w:t>。</w:t>
+      </w:r>
+    </w:p>
+    <w:p>
+      <w:pPr>
+        <w:spacing w:line="440" w:lineRule="exact"/>
+        <w:ind w:firstLine="480" w:firstLineChars="200"/>
+        <w:rPr>
           <w:rFonts w:hint="default" w:eastAsia="宋体"/>
           <w:color w:val="000000" w:themeColor="text1"/>
           <w:sz w:val="24"/>
@@ -4180,7 +4128,7 @@
             </w14:solidFill>
           </w14:textFill>
         </w:rPr>
-        <w:t xml:space="preserve">第四章 </w:t>
+        <w:t xml:space="preserve">第五章 </w:t>
       </w:r>
       <w:r>
         <w:rPr>
@@ -4194,7 +4142,7 @@
             </w14:solidFill>
           </w14:textFill>
         </w:rPr>
-        <w:t>系统详细设计，主要介绍到系统的设计原则、设计模式以及数据库相关表的设计。</w:t>
+        <w:t>系统实现，主要阐述系统中各个模块的具体实现。</w:t>
       </w:r>
     </w:p>
     <w:p>
@@ -4224,7 +4172,7 @@
             </w14:solidFill>
           </w14:textFill>
         </w:rPr>
-        <w:t xml:space="preserve">第五章 </w:t>
+        <w:t>第</w:t>
       </w:r>
       <w:r>
         <w:rPr>
@@ -4238,51 +4186,20 @@
             </w14:solidFill>
           </w14:textFill>
         </w:rPr>
-        <w:t>系统实现，主要阐述系统中各个模块的具体实现。</w:t>
-      </w:r>
-    </w:p>
-    <w:p>
-      <w:pPr>
-        <w:spacing w:line="440" w:lineRule="exact"/>
-        <w:ind w:firstLine="480" w:firstLineChars="200"/>
-        <w:rPr>
-          <w:rFonts w:hint="default" w:eastAsia="宋体"/>
+        <w:t>六</w:t>
+      </w:r>
+      <w:r>
+        <w:rPr>
+          <w:rFonts w:hint="eastAsia"/>
           <w:color w:val="000000" w:themeColor="text1"/>
           <w:sz w:val="24"/>
-          <w:lang w:val="en-US" w:eastAsia="zh-CN"/>
           <w14:textFill>
             <w14:solidFill>
               <w14:schemeClr w14:val="tx1"/>
             </w14:solidFill>
           </w14:textFill>
         </w:rPr>
-      </w:pPr>
-      <w:r>
-        <w:rPr>
-          <w:rFonts w:hint="eastAsia"/>
-          <w:color w:val="000000" w:themeColor="text1"/>
-          <w:sz w:val="24"/>
-          <w14:textFill>
-            <w14:solidFill>
-              <w14:schemeClr w14:val="tx1"/>
-            </w14:solidFill>
-          </w14:textFill>
-        </w:rPr>
-        <w:t xml:space="preserve">第六章 </w:t>
-      </w:r>
-      <w:r>
-        <w:rPr>
-          <w:rFonts w:hint="eastAsia"/>
-          <w:color w:val="000000" w:themeColor="text1"/>
-          <w:sz w:val="24"/>
-          <w:lang w:val="en-US" w:eastAsia="zh-Hans"/>
-          <w14:textFill>
-            <w14:solidFill>
-              <w14:schemeClr w14:val="tx1"/>
-            </w14:solidFill>
-          </w14:textFill>
-        </w:rPr>
-        <w:t>使用黑盒测试的方法，完成对系统的各功能模块的测试。</w:t>
+        <w:t>章通过一定的测试方法对程序的功能部分进行测试。</w:t>
       </w:r>
     </w:p>
     <w:p>
@@ -4369,12 +4286,12 @@
           <w:szCs w:val="32"/>
         </w:rPr>
       </w:pPr>
-      <w:bookmarkStart w:id="51" w:name="_Toc10127612"/>
-      <w:bookmarkStart w:id="52" w:name="_Toc26726"/>
-      <w:bookmarkStart w:id="53" w:name="_Toc22477"/>
+      <w:bookmarkStart w:id="53" w:name="_Toc10127612"/>
       <w:bookmarkStart w:id="54" w:name="_Toc31632"/>
-      <w:bookmarkStart w:id="55" w:name="_Toc15356"/>
-      <w:bookmarkStart w:id="56" w:name="_Toc1831521827_WPSOffice_Level1"/>
+      <w:bookmarkStart w:id="55" w:name="_Toc26726"/>
+      <w:bookmarkStart w:id="56" w:name="_Toc22477"/>
+      <w:bookmarkStart w:id="57" w:name="_Toc972642096_WPSOffice_Level1"/>
+      <w:bookmarkStart w:id="58" w:name="_Toc15356"/>
       <w:r>
         <w:rPr>
           <w:rFonts w:hint="eastAsia" w:ascii="Heiti SC Medium" w:hAnsi="Heiti SC Medium" w:eastAsia="Heiti SC Medium" w:cs="Heiti SC Medium"/>
@@ -4383,7 +4300,7 @@
         </w:rPr>
         <w:t xml:space="preserve">2 </w:t>
       </w:r>
-      <w:bookmarkEnd w:id="51"/>
+      <w:bookmarkEnd w:id="53"/>
       <w:r>
         <w:rPr>
           <w:rFonts w:hint="eastAsia" w:ascii="Heiti SC Medium" w:hAnsi="Heiti SC Medium" w:eastAsia="Heiti SC Medium" w:cs="Heiti SC Medium"/>
@@ -4392,11 +4309,11 @@
         </w:rPr>
         <w:t>基本知识和基本原理</w:t>
       </w:r>
-      <w:bookmarkEnd w:id="52"/>
-      <w:bookmarkEnd w:id="53"/>
       <w:bookmarkEnd w:id="54"/>
       <w:bookmarkEnd w:id="55"/>
       <w:bookmarkEnd w:id="56"/>
+      <w:bookmarkEnd w:id="57"/>
+      <w:bookmarkEnd w:id="58"/>
     </w:p>
     <w:p>
       <w:pPr>
@@ -4415,12 +4332,12 @@
           </w14:textFill>
         </w:rPr>
       </w:pPr>
-      <w:bookmarkStart w:id="57" w:name="_Toc10127613"/>
-      <w:bookmarkStart w:id="58" w:name="_Toc8691"/>
-      <w:bookmarkStart w:id="59" w:name="_Toc747"/>
-      <w:bookmarkStart w:id="60" w:name="_Toc2371"/>
-      <w:bookmarkStart w:id="61" w:name="_Toc24881"/>
-      <w:bookmarkStart w:id="62" w:name="_Toc1831521827_WPSOffice_Level2"/>
+      <w:bookmarkStart w:id="59" w:name="_Toc10127613"/>
+      <w:bookmarkStart w:id="60" w:name="_Toc747"/>
+      <w:bookmarkStart w:id="61" w:name="_Toc2371"/>
+      <w:bookmarkStart w:id="62" w:name="_Toc8691"/>
+      <w:bookmarkStart w:id="63" w:name="_Toc24881"/>
+      <w:bookmarkStart w:id="64" w:name="_Toc705518040_WPSOffice_Level2"/>
       <w:r>
         <w:rPr>
           <w:rFonts w:hint="eastAsia" w:ascii="Heiti SC Medium" w:hAnsi="Heiti SC Medium" w:eastAsia="Heiti SC Medium" w:cs="Heiti SC Medium"/>
@@ -4429,7 +4346,7 @@
         </w:rPr>
         <w:t xml:space="preserve">2.1 </w:t>
       </w:r>
-      <w:bookmarkEnd w:id="57"/>
+      <w:bookmarkEnd w:id="59"/>
       <w:r>
         <w:rPr>
           <w:rFonts w:hint="eastAsia" w:ascii="Heiti SC Medium" w:hAnsi="Heiti SC Medium" w:eastAsia="Heiti SC Medium" w:cs="Heiti SC Medium"/>
@@ -4438,11 +4355,11 @@
         </w:rPr>
         <w:t>Java语言的简介</w:t>
       </w:r>
-      <w:bookmarkEnd w:id="58"/>
-      <w:bookmarkEnd w:id="59"/>
       <w:bookmarkEnd w:id="60"/>
       <w:bookmarkEnd w:id="61"/>
       <w:bookmarkEnd w:id="62"/>
+      <w:bookmarkEnd w:id="63"/>
+      <w:bookmarkEnd w:id="64"/>
     </w:p>
     <w:p>
       <w:pPr>
@@ -4485,13 +4402,13 @@
           <w:rFonts w:hint="eastAsia" w:ascii="Heiti SC Medium" w:hAnsi="Heiti SC Medium" w:eastAsia="Heiti SC Medium" w:cs="Heiti SC Medium"/>
         </w:rPr>
       </w:pPr>
-      <w:bookmarkStart w:id="63" w:name="_Toc10127617"/>
-      <w:bookmarkStart w:id="64" w:name="_Toc13100"/>
-      <w:bookmarkStart w:id="65" w:name="_Toc8108"/>
-      <w:bookmarkStart w:id="66" w:name="_Hlk38989652"/>
-      <w:bookmarkStart w:id="67" w:name="_Toc27995"/>
-      <w:bookmarkStart w:id="68" w:name="_Toc14193"/>
-      <w:bookmarkStart w:id="69" w:name="_Toc356750291_WPSOffice_Level2"/>
+      <w:bookmarkStart w:id="65" w:name="_Toc10127617"/>
+      <w:bookmarkStart w:id="66" w:name="_Toc14193"/>
+      <w:bookmarkStart w:id="67" w:name="_Toc13100"/>
+      <w:bookmarkStart w:id="68" w:name="_Toc1384483193_WPSOffice_Level2"/>
+      <w:bookmarkStart w:id="69" w:name="_Toc27995"/>
+      <w:bookmarkStart w:id="70" w:name="_Toc8108"/>
+      <w:bookmarkStart w:id="71" w:name="_Hlk38989652"/>
       <w:r>
         <w:rPr>
           <w:rFonts w:hint="eastAsia" w:ascii="Heiti SC Medium" w:hAnsi="Heiti SC Medium" w:eastAsia="Heiti SC Medium" w:cs="Heiti SC Medium"/>
@@ -4506,8 +4423,8 @@
         </w:rPr>
         <w:t xml:space="preserve"> </w:t>
       </w:r>
-      <w:bookmarkEnd w:id="63"/>
-      <w:bookmarkStart w:id="70" w:name="_Toc10127620"/>
+      <w:bookmarkEnd w:id="65"/>
+      <w:bookmarkStart w:id="72" w:name="_Toc10127620"/>
       <w:r>
         <w:rPr>
           <w:rFonts w:hint="eastAsia" w:ascii="Heiti SC Medium" w:hAnsi="Heiti SC Medium" w:eastAsia="Heiti SC Medium" w:cs="Heiti SC Medium"/>
@@ -4530,13 +4447,13 @@
         </w:rPr>
         <w:t>工具简介</w:t>
       </w:r>
-      <w:bookmarkEnd w:id="64"/>
-      <w:bookmarkEnd w:id="65"/>
       <w:bookmarkEnd w:id="66"/>
       <w:bookmarkEnd w:id="67"/>
       <w:bookmarkEnd w:id="68"/>
       <w:bookmarkEnd w:id="69"/>
       <w:bookmarkEnd w:id="70"/>
+      <w:bookmarkEnd w:id="71"/>
+      <w:bookmarkEnd w:id="72"/>
     </w:p>
     <w:p>
       <w:pPr>
@@ -4546,20 +4463,19 @@
           <w:sz w:val="24"/>
         </w:rPr>
       </w:pPr>
-      <w:bookmarkStart w:id="71" w:name="_Toc10127621"/>
-      <w:r>
-        <w:rPr>
-          <w:sz w:val="24"/>
-        </w:rPr>
-        <w:t>IntellJ IDEA</w:t>
+      <w:bookmarkStart w:id="73" w:name="_Toc10127621"/>
+      <w:r>
+        <w:rPr>
+          <w:sz w:val="24"/>
+        </w:rPr>
+        <w:t>I</w:t>
       </w:r>
       <w:r>
         <w:rPr>
           <w:rFonts w:hint="eastAsia"/>
           <w:sz w:val="24"/>
-          <w:lang w:val="en-US" w:eastAsia="zh-Hans"/>
-        </w:rPr>
-        <w:t>是当前市面上最流行的商业化收费的Java集成开发环境工具，由捷克著名的软件开发公司JetBrains开发。比较当前市面上的其他Java开发IDE，IDEA具有更智能、更方便的特点，是现在最为流行的IDE。</w:t>
+        </w:rPr>
+        <w:t>ntellJ IDEA是由JetBrains软件公司开发的商业销售的Java集成开发环境工具软件。与市场上主流的Java集成开发环境相比，IDEA是最受欢迎的IDE，具有更多的智能和便利性。</w:t>
       </w:r>
     </w:p>
     <w:p>
@@ -4576,14 +4492,14 @@
           <w:lang w:val="en-US" w:eastAsia="zh-Hans"/>
         </w:rPr>
       </w:pPr>
-      <w:bookmarkStart w:id="72" w:name="_Toc14284"/>
-      <w:bookmarkStart w:id="73" w:name="_Toc39086902"/>
-      <w:bookmarkStart w:id="74" w:name="_Toc1450"/>
-      <w:bookmarkStart w:id="75" w:name="_Toc353425678"/>
-      <w:bookmarkStart w:id="76" w:name="_Toc3525992"/>
-      <w:bookmarkStart w:id="77" w:name="_Toc25332"/>
-      <w:bookmarkStart w:id="78" w:name="_Toc7162"/>
-      <w:bookmarkStart w:id="79" w:name="_Toc127798413_WPSOffice_Level2"/>
+      <w:bookmarkStart w:id="74" w:name="_Toc14284"/>
+      <w:bookmarkStart w:id="75" w:name="_Toc39086902"/>
+      <w:bookmarkStart w:id="76" w:name="_Toc353425678"/>
+      <w:bookmarkStart w:id="77" w:name="_Toc7162"/>
+      <w:bookmarkStart w:id="78" w:name="_Toc3525992"/>
+      <w:bookmarkStart w:id="79" w:name="_Toc25332"/>
+      <w:bookmarkStart w:id="80" w:name="_Toc1450"/>
+      <w:bookmarkStart w:id="81" w:name="_Toc1023709506_WPSOffice_Level2"/>
       <w:r>
         <w:rPr>
           <w:rFonts w:hint="eastAsia" w:ascii="Heiti SC Medium" w:hAnsi="Heiti SC Medium" w:eastAsia="Heiti SC Medium" w:cs="Heiti SC Medium"/>
@@ -4591,13 +4507,13 @@
         </w:rPr>
         <w:t xml:space="preserve">2.3 </w:t>
       </w:r>
-      <w:bookmarkEnd w:id="72"/>
-      <w:bookmarkEnd w:id="73"/>
       <w:bookmarkEnd w:id="74"/>
       <w:bookmarkEnd w:id="75"/>
       <w:bookmarkEnd w:id="76"/>
       <w:bookmarkEnd w:id="77"/>
       <w:bookmarkEnd w:id="78"/>
+      <w:bookmarkEnd w:id="79"/>
+      <w:bookmarkEnd w:id="80"/>
       <w:r>
         <w:rPr>
           <w:rFonts w:hint="eastAsia" w:ascii="Heiti SC Medium" w:hAnsi="Heiti SC Medium" w:eastAsia="Heiti SC Medium" w:cs="Heiti SC Medium"/>
@@ -4606,7 +4522,7 @@
         </w:rPr>
         <w:t>Vue技术</w:t>
       </w:r>
-      <w:bookmarkEnd w:id="79"/>
+      <w:bookmarkEnd w:id="81"/>
     </w:p>
     <w:p>
       <w:pPr>
@@ -4623,55 +4539,7 @@
           <w:sz w:val="24"/>
           <w:lang w:eastAsia="zh-Hans"/>
         </w:rPr>
-        <w:t>Vue</w:t>
-      </w:r>
-      <w:r>
-        <w:rPr>
-          <w:rFonts w:hint="default"/>
-          <w:sz w:val="24"/>
-          <w:lang w:eastAsia="zh-Hans"/>
-        </w:rPr>
-        <w:t>.js</w:t>
-      </w:r>
-      <w:r>
-        <w:rPr>
-          <w:rFonts w:hint="eastAsia"/>
-          <w:sz w:val="24"/>
-          <w:lang w:val="en-US" w:eastAsia="zh-Hans"/>
-        </w:rPr>
-        <w:t>是当前最为火爆的一个前端开发框架之一，</w:t>
-      </w:r>
-      <w:r>
-        <w:rPr>
-          <w:rFonts w:hint="default"/>
-          <w:sz w:val="24"/>
-          <w:lang w:eastAsia="zh-Hans"/>
-        </w:rPr>
-        <w:t>v</w:t>
-      </w:r>
-      <w:r>
-        <w:rPr>
-          <w:rFonts w:hint="eastAsia"/>
-          <w:sz w:val="24"/>
-          <w:lang w:val="en-US" w:eastAsia="zh-Hans"/>
-        </w:rPr>
-        <w:t>ue技术是MVVM的实现者，核心就是实现了DOM监听和数据绑定。</w:t>
-      </w:r>
-      <w:r>
-        <w:rPr>
-          <w:rFonts w:hint="default"/>
-          <w:sz w:val="24"/>
-          <w:lang w:eastAsia="zh-Hans"/>
-        </w:rPr>
-        <w:t>v</w:t>
-      </w:r>
-      <w:r>
-        <w:rPr>
-          <w:rFonts w:hint="eastAsia"/>
-          <w:sz w:val="24"/>
-          <w:lang w:val="en-US" w:eastAsia="zh-Hans"/>
-        </w:rPr>
-        <w:t>ue且拥有以下特点：</w:t>
+        <w:t>vue是用于构建用户界面vue的渐进框架。js是MVVM的实现者，核心就是实现了DOM监听和数据绑定。vue且拥有以下特点：</w:t>
       </w:r>
     </w:p>
     <w:p>
@@ -5455,13 +5323,13 @@
           <w:szCs w:val="24"/>
         </w:rPr>
       </w:pPr>
-      <w:bookmarkStart w:id="80" w:name="_Toc3525988"/>
-      <w:bookmarkStart w:id="81" w:name="_Toc353425674"/>
       <w:bookmarkStart w:id="82" w:name="_Toc11181"/>
-      <w:bookmarkStart w:id="83" w:name="_Toc32004"/>
-      <w:bookmarkStart w:id="84" w:name="_Toc39086901"/>
-      <w:bookmarkStart w:id="85" w:name="_Toc27274"/>
+      <w:bookmarkStart w:id="83" w:name="_Toc353425674"/>
+      <w:bookmarkStart w:id="84" w:name="_Toc3525988"/>
+      <w:bookmarkStart w:id="85" w:name="_Toc39086901"/>
       <w:bookmarkStart w:id="86" w:name="_Toc2618"/>
+      <w:bookmarkStart w:id="87" w:name="_Toc32004"/>
+      <w:bookmarkStart w:id="88" w:name="_Toc27274"/>
       <w:r>
         <w:rPr>
           <w:rFonts w:hint="eastAsia" w:ascii="Times New Roman" w:hAnsi="Times New Roman" w:eastAsia="宋体" w:cs="Times New Roman"/>
@@ -5678,18 +5546,7 @@
           <w:szCs w:val="24"/>
           <w:lang w:val="en-US" w:eastAsia="zh-CN" w:bidi="ar"/>
         </w:rPr>
-        <w:t>。</w:t>
-      </w:r>
-      <w:r>
-        <w:rPr>
-          <w:rFonts w:hint="eastAsia" w:cs="宋体"/>
-          <w:color w:val="000000"/>
-          <w:kern w:val="2"/>
-          <w:sz w:val="24"/>
-          <w:szCs w:val="24"/>
-          <w:lang w:val="en-US" w:eastAsia="zh-Hans" w:bidi="ar"/>
-        </w:rPr>
-        <w:t>在使用到vuex的项目中，只要将一些值定义在vuex中，之后即可在整个的vue项目中去使用到这些值。</w:t>
+        <w:t>。在带有vuex的vue项目中，您只需要在vuex中定义这些值即可在整个vue项目的组件中使用它们。</w:t>
       </w:r>
     </w:p>
     <w:p>
@@ -5777,61 +5634,6 @@
       </w:pPr>
       <w:r>
         <w:rPr>
-          <w:rFonts w:hint="eastAsia" w:cs="宋体"/>
-          <w:color w:val="000000"/>
-          <w:kern w:val="2"/>
-          <w:sz w:val="24"/>
-          <w:szCs w:val="24"/>
-          <w:lang w:val="en-US" w:eastAsia="zh-Hans" w:bidi="ar"/>
-        </w:rPr>
-        <w:t>Axios是最近这些年特别受到欢迎的一个网络请求的库，由于它是使用基于promise的方式去封装浏览器的XMLHTTPRequest对象和服务器端node</w:t>
-      </w:r>
-      <w:r>
-        <w:rPr>
-          <w:rFonts w:hint="default" w:cs="宋体"/>
-          <w:color w:val="000000"/>
-          <w:kern w:val="2"/>
-          <w:sz w:val="24"/>
-          <w:szCs w:val="24"/>
-          <w:lang w:eastAsia="zh-Hans" w:bidi="ar"/>
-        </w:rPr>
-        <w:t xml:space="preserve"> </w:t>
-      </w:r>
-      <w:r>
-        <w:rPr>
-          <w:rFonts w:hint="eastAsia" w:cs="宋体"/>
-          <w:color w:val="000000"/>
-          <w:kern w:val="2"/>
-          <w:sz w:val="24"/>
-          <w:szCs w:val="24"/>
-          <w:lang w:val="en-US" w:eastAsia="zh-Hans" w:bidi="ar"/>
-        </w:rPr>
-        <w:t>HTTP请求，所以我们能使用ES</w:t>
-      </w:r>
-      <w:r>
-        <w:rPr>
-          <w:rFonts w:hint="default" w:cs="宋体"/>
-          <w:color w:val="000000"/>
-          <w:kern w:val="2"/>
-          <w:sz w:val="24"/>
-          <w:szCs w:val="24"/>
-          <w:lang w:eastAsia="zh-Hans" w:bidi="ar"/>
-        </w:rPr>
-        <w:t>6</w:t>
-      </w:r>
-      <w:r>
-        <w:rPr>
-          <w:rFonts w:hint="eastAsia" w:cs="宋体"/>
-          <w:color w:val="000000"/>
-          <w:kern w:val="2"/>
-          <w:sz w:val="24"/>
-          <w:szCs w:val="24"/>
-          <w:lang w:val="en-US" w:eastAsia="zh-Hans" w:bidi="ar"/>
-        </w:rPr>
-        <w:t>中推荐的异步方式去处理网络请求</w:t>
-      </w:r>
-      <w:r>
-        <w:rPr>
           <w:rFonts w:hint="eastAsia" w:ascii="宋体" w:hAnsi="宋体" w:eastAsia="宋体" w:cs="宋体"/>
           <w:color w:val="000000"/>
           <w:kern w:val="2"/>
@@ -5839,7 +5641,7 @@
           <w:szCs w:val="24"/>
           <w:lang w:val="en-US" w:eastAsia="zh-CN" w:bidi="ar"/>
         </w:rPr>
-        <w:t>。</w:t>
+        <w:t>Axios是近年来备受推崇的网络请求库。它以基于承诺的方式封装了浏览器的XMLHttpRequest和服务器端节点http请求，这使我们能够按照es6的建议异步处理网络请求。</w:t>
       </w:r>
     </w:p>
     <w:p>
@@ -5927,36 +5729,14 @@
       </w:pPr>
       <w:r>
         <w:rPr>
-          <w:rFonts w:hint="eastAsia" w:ascii="Times New Roman" w:hAnsi="Times New Roman" w:cs="Times New Roman"/>
+          <w:rFonts w:hint="eastAsia" w:ascii="Times New Roman" w:hAnsi="Times New Roman" w:eastAsia="宋体" w:cs="Times New Roman"/>
           <w:color w:val="000000"/>
           <w:kern w:val="2"/>
           <w:sz w:val="24"/>
           <w:szCs w:val="24"/>
-          <w:lang w:val="en-US" w:eastAsia="zh-Hans" w:bidi="ar"/>
-        </w:rPr>
-        <w:t>Element</w:t>
-      </w:r>
-      <w:r>
-        <w:rPr>
-          <w:rFonts w:hint="default" w:ascii="Times New Roman" w:hAnsi="Times New Roman" w:cs="Times New Roman"/>
-          <w:color w:val="000000"/>
-          <w:kern w:val="2"/>
-          <w:sz w:val="24"/>
-          <w:szCs w:val="24"/>
-          <w:lang w:eastAsia="zh-Hans" w:bidi="ar"/>
-        </w:rPr>
-        <w:t>-</w:t>
-      </w:r>
-      <w:r>
-        <w:rPr>
-          <w:rFonts w:hint="eastAsia" w:ascii="Times New Roman" w:hAnsi="Times New Roman" w:cs="Times New Roman"/>
-          <w:color w:val="000000"/>
-          <w:kern w:val="2"/>
-          <w:sz w:val="24"/>
-          <w:szCs w:val="24"/>
-          <w:lang w:val="en-US" w:eastAsia="zh-Hans" w:bidi="ar"/>
-        </w:rPr>
-        <w:t>UI是由饿了么团队推出的一个基于vue的组件库，这个组件库中提供有特别丰富的PC端组件，从而可以帮助我们快速设计构建出网站的整体样式效果。由于它的样式美观大方、组件齐全，受到了开发人员一致认可，是当前特别流行的基于vue的开发组件库。</w:t>
+          <w:lang w:val="en-US" w:eastAsia="zh-CN" w:bidi="ar"/>
+        </w:rPr>
+        <w:t>VUE的核心思想是组件和数据驱动，但是每个组件要编写自己的模板样式，添加事件，数据等非常麻烦，因此，饿了么团队推出了基于VUE2.0的组件库，名称为element-ui，其中提供了丰富的PC端组件，可以帮助我们快速完成网站的样式设计。</w:t>
       </w:r>
     </w:p>
     <w:p>
@@ -5992,7 +5772,7 @@
           <w:sz w:val="28"/>
         </w:rPr>
       </w:pPr>
-      <w:bookmarkStart w:id="87" w:name="_Toc424280291_WPSOffice_Level2"/>
+      <w:bookmarkStart w:id="89" w:name="_Toc1994171225_WPSOffice_Level2"/>
       <w:r>
         <w:rPr>
           <w:rFonts w:hint="eastAsia" w:ascii="Heiti SC Medium" w:hAnsi="Heiti SC Medium" w:eastAsia="Heiti SC Medium" w:cs="Heiti SC Medium"/>
@@ -6000,9 +5780,9 @@
         </w:rPr>
         <w:t>2.</w:t>
       </w:r>
-      <w:bookmarkEnd w:id="80"/>
-      <w:bookmarkEnd w:id="81"/>
       <w:bookmarkEnd w:id="82"/>
+      <w:bookmarkEnd w:id="83"/>
+      <w:bookmarkEnd w:id="84"/>
       <w:r>
         <w:rPr>
           <w:rFonts w:hint="eastAsia" w:ascii="Heiti SC Medium" w:hAnsi="Heiti SC Medium" w:eastAsia="Heiti SC Medium" w:cs="Heiti SC Medium"/>
@@ -6041,11 +5821,11 @@
         </w:rPr>
         <w:t>技术</w:t>
       </w:r>
-      <w:bookmarkEnd w:id="83"/>
-      <w:bookmarkEnd w:id="84"/>
       <w:bookmarkEnd w:id="85"/>
       <w:bookmarkEnd w:id="86"/>
       <w:bookmarkEnd w:id="87"/>
+      <w:bookmarkEnd w:id="88"/>
+      <w:bookmarkEnd w:id="89"/>
       <w:r>
         <w:rPr>
           <w:rFonts w:hint="eastAsia" w:ascii="Heiti SC Medium" w:hAnsi="Heiti SC Medium" w:eastAsia="Heiti SC Medium" w:cs="Heiti SC Medium"/>
@@ -6053,7 +5833,7 @@
         </w:rPr>
         <w:t xml:space="preserve"> </w:t>
       </w:r>
-      <w:bookmarkEnd w:id="71"/>
+      <w:bookmarkEnd w:id="73"/>
     </w:p>
     <w:p>
       <w:pPr>
@@ -6067,43 +5847,8 @@
       <w:r>
         <w:rPr>
           <w:rFonts w:hint="eastAsia" w:ascii="Times New Roman" w:hAnsi="Times New Roman"/>
-          <w:lang w:val="en-US" w:eastAsia="zh-Hans"/>
-        </w:rPr>
-        <w:t>Spring</w:t>
-      </w:r>
-      <w:r>
-        <w:rPr>
-          <w:rFonts w:hint="default" w:ascii="Times New Roman" w:hAnsi="Times New Roman"/>
-          <w:lang w:eastAsia="zh-Hans"/>
-        </w:rPr>
-        <w:t xml:space="preserve"> </w:t>
-      </w:r>
-      <w:r>
-        <w:rPr>
-          <w:rFonts w:hint="eastAsia" w:ascii="Times New Roman" w:hAnsi="Times New Roman"/>
-          <w:lang w:val="en-US" w:eastAsia="zh-Hans"/>
-        </w:rPr>
-        <w:t>Boot基于注解，能够只引入一个web启动器依赖就完成web应用的简单构建</w:t>
-      </w:r>
-      <w:r>
-        <w:rPr>
-          <w:rFonts w:hint="eastAsia" w:ascii="Times New Roman" w:hAnsi="Times New Roman"/>
-          <w:lang w:eastAsia="zh-Hans"/>
-        </w:rPr>
-        <w:t>。</w:t>
-      </w:r>
-      <w:r>
-        <w:rPr>
-          <w:rFonts w:hint="eastAsia" w:ascii="Times New Roman" w:hAnsi="Times New Roman"/>
-          <w:lang w:val="en-US" w:eastAsia="zh-Hans"/>
-        </w:rPr>
-        <w:t>和之前的Spring基础框架以及SpringMVC那些繁琐的配置相比，Springboot这种基于注解的方式就显得异常简单和容易上手，</w:t>
-      </w:r>
-      <w:r>
-        <w:rPr>
-          <w:rFonts w:hint="eastAsia" w:ascii="Times New Roman" w:hAnsi="Times New Roman"/>
-        </w:rPr>
-        <w:t>并且它还具有以下特点：</w:t>
+        </w:rPr>
+        <w:t>Spring Boot是一种从Spring framework 4.0衍生而来的框架，用于快速构建独立的、基于生产级别的Spring应用程序，可以以最小的依赖性引入该框架来构建Spring应用程序。并且它还具有以下特点：</w:t>
       </w:r>
     </w:p>
     <w:p>
@@ -6139,15 +5884,8 @@
       <w:r>
         <w:rPr>
           <w:rFonts w:hint="eastAsia" w:ascii="Times New Roman" w:hAnsi="Times New Roman"/>
-          <w:lang w:val="en-US" w:eastAsia="zh-Hans"/>
-        </w:rPr>
-        <w:t>自身有内嵌一些应用服务器，如：Tomcat、Jetty等</w:t>
-      </w:r>
-      <w:r>
-        <w:rPr>
-          <w:rFonts w:hint="eastAsia" w:ascii="Times New Roman" w:hAnsi="Times New Roman"/>
-        </w:rPr>
-        <w:t>（无需部署war文件）</w:t>
+        </w:rPr>
+        <w:t>具有嵌入式Tomcat，Jetty，Undertow或Reactor Netty (不需要部署war文件)</w:t>
       </w:r>
     </w:p>
     <w:p>
@@ -6335,12 +6073,12 @@
           <w:szCs w:val="28"/>
         </w:rPr>
       </w:pPr>
-      <w:bookmarkStart w:id="88" w:name="_Toc17905"/>
-      <w:bookmarkStart w:id="89" w:name="_Toc29927"/>
-      <w:bookmarkStart w:id="90" w:name="_Toc26343"/>
+      <w:bookmarkStart w:id="90" w:name="_Toc17905"/>
       <w:bookmarkStart w:id="91" w:name="_Toc20662"/>
-      <w:bookmarkStart w:id="92" w:name="_Toc1233142797_WPSOffice_Level2"/>
-      <w:bookmarkStart w:id="93" w:name="_Toc10127622"/>
+      <w:bookmarkStart w:id="92" w:name="_Toc258499846_WPSOffice_Level2"/>
+      <w:bookmarkStart w:id="93" w:name="_Toc29927"/>
+      <w:bookmarkStart w:id="94" w:name="_Toc26343"/>
+      <w:bookmarkStart w:id="95" w:name="_Toc10127622"/>
       <w:r>
         <w:rPr>
           <w:rFonts w:hint="eastAsia" w:ascii="Heiti SC Medium" w:hAnsi="Heiti SC Medium" w:eastAsia="Heiti SC Medium" w:cs="Heiti SC Medium"/>
@@ -6349,11 +6087,11 @@
         </w:rPr>
         <w:t>2.5 MySQL数据库介绍</w:t>
       </w:r>
-      <w:bookmarkEnd w:id="88"/>
-      <w:bookmarkEnd w:id="89"/>
       <w:bookmarkEnd w:id="90"/>
       <w:bookmarkEnd w:id="91"/>
       <w:bookmarkEnd w:id="92"/>
+      <w:bookmarkEnd w:id="93"/>
+      <w:bookmarkEnd w:id="94"/>
     </w:p>
     <w:p>
       <w:pPr>
@@ -6368,7 +6106,33 @@
         <w:rPr>
           <w:rFonts w:hint="eastAsia" w:ascii="Times New Roman" w:hAnsi="Times New Roman"/>
         </w:rPr>
-        <w:t>MySQL 是⼀种关系型数据库，在Java企业级开发中⾮常常⽤，因为 MySQL 是开源免费的，并且⽅便扩展。阿⾥巴巴数据库系统也⼤量⽤到了MySQL，因此它的稳定性是有保障的。MySQL的默认端⼝号是3306。MySQL有着诸多特性：</w:t>
+        <w:t>MySQL 是⼀种关系型数据库，在Java企业级开发中⾮常常⽤，因为 MySQL 是开源免费的，并且⽅便扩展。</w:t>
+      </w:r>
+      <w:r>
+        <w:rPr>
+          <w:rFonts w:hint="eastAsia" w:ascii="Times New Roman" w:hAnsi="Times New Roman"/>
+          <w:lang w:val="en-US" w:eastAsia="zh-Hans"/>
+        </w:rPr>
+        <w:t>Alibaba</w:t>
+      </w:r>
+      <w:r>
+        <w:rPr>
+          <w:rFonts w:hint="eastAsia" w:ascii="Times New Roman" w:hAnsi="Times New Roman"/>
+        </w:rPr>
+        <w:t>数据库系统也⼤量⽤到了MySQL，因此它的稳定性是有保障的</w:t>
+      </w:r>
+      <w:r>
+        <w:rPr>
+          <w:rFonts w:hint="eastAsia" w:ascii="Times New Roman" w:hAnsi="Times New Roman"/>
+          <w:lang w:eastAsia="zh-Hans"/>
+        </w:rPr>
+        <w:t>。</w:t>
+      </w:r>
+      <w:r>
+        <w:rPr>
+          <w:rFonts w:hint="eastAsia" w:ascii="Times New Roman" w:hAnsi="Times New Roman"/>
+        </w:rPr>
+        <w:t>MySQL的默认端⼝号是3306。MySQL有着诸多特性：</w:t>
       </w:r>
     </w:p>
     <w:p>
@@ -6715,11 +6479,11 @@
           <w:szCs w:val="32"/>
         </w:rPr>
       </w:pPr>
-      <w:bookmarkStart w:id="94" w:name="_Toc10090"/>
-      <w:bookmarkStart w:id="95" w:name="_Toc12460"/>
       <w:bookmarkStart w:id="96" w:name="_Toc22878"/>
-      <w:bookmarkStart w:id="97" w:name="_Toc7003"/>
-      <w:bookmarkStart w:id="98" w:name="_Toc356750291_WPSOffice_Level1"/>
+      <w:bookmarkStart w:id="97" w:name="_Toc550186508_WPSOffice_Level1"/>
+      <w:bookmarkStart w:id="98" w:name="_Toc10090"/>
+      <w:bookmarkStart w:id="99" w:name="_Toc12460"/>
+      <w:bookmarkStart w:id="100" w:name="_Toc7003"/>
       <w:r>
         <w:rPr>
           <w:rFonts w:hint="eastAsia" w:ascii="Heiti SC Medium" w:hAnsi="Heiti SC Medium" w:eastAsia="Heiti SC Medium" w:cs="Heiti SC Medium"/>
@@ -6728,7 +6492,7 @@
         </w:rPr>
         <w:t xml:space="preserve">3 </w:t>
       </w:r>
-      <w:bookmarkEnd w:id="93"/>
+      <w:bookmarkEnd w:id="95"/>
       <w:r>
         <w:rPr>
           <w:rFonts w:hint="eastAsia" w:ascii="Heiti SC Medium" w:hAnsi="Heiti SC Medium" w:eastAsia="Heiti SC Medium" w:cs="Heiti SC Medium"/>
@@ -6737,11 +6501,11 @@
         </w:rPr>
         <w:t>系统分析</w:t>
       </w:r>
-      <w:bookmarkEnd w:id="94"/>
-      <w:bookmarkEnd w:id="95"/>
       <w:bookmarkEnd w:id="96"/>
       <w:bookmarkEnd w:id="97"/>
       <w:bookmarkEnd w:id="98"/>
+      <w:bookmarkEnd w:id="99"/>
+      <w:bookmarkEnd w:id="100"/>
     </w:p>
     <w:p>
       <w:pPr>
@@ -6755,12 +6519,12 @@
           <w:szCs w:val="22"/>
         </w:rPr>
       </w:pPr>
-      <w:bookmarkStart w:id="99" w:name="_Toc10127623"/>
-      <w:bookmarkStart w:id="100" w:name="_Toc4912"/>
-      <w:bookmarkStart w:id="101" w:name="_Toc31042"/>
-      <w:bookmarkStart w:id="102" w:name="_Toc16332"/>
-      <w:bookmarkStart w:id="103" w:name="_Toc10946"/>
-      <w:bookmarkStart w:id="104" w:name="_Toc66311982_WPSOffice_Level2"/>
+      <w:bookmarkStart w:id="101" w:name="_Toc10127623"/>
+      <w:bookmarkStart w:id="102" w:name="_Toc10946"/>
+      <w:bookmarkStart w:id="103" w:name="_Toc16332"/>
+      <w:bookmarkStart w:id="104" w:name="_Toc247493841_WPSOffice_Level2"/>
+      <w:bookmarkStart w:id="105" w:name="_Toc4912"/>
+      <w:bookmarkStart w:id="106" w:name="_Toc31042"/>
       <w:r>
         <w:rPr>
           <w:rFonts w:hint="eastAsia" w:ascii="Heiti SC Medium" w:hAnsi="Heiti SC Medium" w:eastAsia="Heiti SC Medium" w:cs="Heiti SC Medium"/>
@@ -6769,7 +6533,7 @@
         </w:rPr>
         <w:t xml:space="preserve">3.1 </w:t>
       </w:r>
-      <w:bookmarkEnd w:id="99"/>
+      <w:bookmarkEnd w:id="101"/>
       <w:r>
         <w:rPr>
           <w:rFonts w:hint="eastAsia" w:ascii="Heiti SC Medium" w:hAnsi="Heiti SC Medium" w:eastAsia="Heiti SC Medium" w:cs="Heiti SC Medium"/>
@@ -6784,11 +6548,11 @@
         </w:rPr>
         <w:t>可行性分析</w:t>
       </w:r>
-      <w:bookmarkEnd w:id="100"/>
-      <w:bookmarkEnd w:id="101"/>
       <w:bookmarkEnd w:id="102"/>
       <w:bookmarkEnd w:id="103"/>
       <w:bookmarkEnd w:id="104"/>
+      <w:bookmarkEnd w:id="105"/>
+      <w:bookmarkEnd w:id="106"/>
     </w:p>
     <w:p>
       <w:pPr>
@@ -6800,7 +6564,7 @@
           <w:sz w:val="24"/>
         </w:rPr>
       </w:pPr>
-      <w:bookmarkStart w:id="105" w:name="_Toc9853"/>
+      <w:bookmarkStart w:id="107" w:name="_Toc9853"/>
       <w:r>
         <w:rPr>
           <w:rFonts w:hint="eastAsia"/>
@@ -6809,7 +6573,7 @@
         </w:rPr>
         <w:t>（1）技术可行性</w:t>
       </w:r>
-      <w:bookmarkEnd w:id="105"/>
+      <w:bookmarkEnd w:id="107"/>
     </w:p>
     <w:p>
       <w:pPr>
@@ -6939,7 +6703,7 @@
           <w:sz w:val="24"/>
         </w:rPr>
       </w:pPr>
-      <w:bookmarkStart w:id="106" w:name="_Toc12081"/>
+      <w:bookmarkStart w:id="108" w:name="_Toc12081"/>
       <w:r>
         <w:rPr>
           <w:rFonts w:hint="eastAsia"/>
@@ -6948,7 +6712,7 @@
         </w:rPr>
         <w:t>（2）经济可行性</w:t>
       </w:r>
-      <w:bookmarkEnd w:id="106"/>
+      <w:bookmarkEnd w:id="108"/>
     </w:p>
     <w:p>
       <w:pPr>
@@ -7139,11 +6903,11 @@
           <w:szCs w:val="28"/>
         </w:rPr>
       </w:pPr>
-      <w:bookmarkStart w:id="107" w:name="_Toc11160"/>
-      <w:bookmarkStart w:id="108" w:name="_Toc21652"/>
-      <w:bookmarkStart w:id="109" w:name="_Toc13683"/>
+      <w:bookmarkStart w:id="109" w:name="_Toc21652"/>
       <w:bookmarkStart w:id="110" w:name="_Toc30375"/>
-      <w:bookmarkStart w:id="111" w:name="_Toc2108952328_WPSOffice_Level2"/>
+      <w:bookmarkStart w:id="111" w:name="_Toc13683"/>
+      <w:bookmarkStart w:id="112" w:name="_Toc2100645095_WPSOffice_Level2"/>
+      <w:bookmarkStart w:id="113" w:name="_Toc11160"/>
       <w:r>
         <w:rPr>
           <w:rFonts w:hint="eastAsia" w:ascii="Heiti SC Medium" w:hAnsi="Heiti SC Medium" w:eastAsia="Heiti SC Medium" w:cs="Heiti SC Medium"/>
@@ -7169,11 +6933,11 @@
         </w:rPr>
         <w:t>分析</w:t>
       </w:r>
-      <w:bookmarkEnd w:id="107"/>
-      <w:bookmarkEnd w:id="108"/>
       <w:bookmarkEnd w:id="109"/>
       <w:bookmarkEnd w:id="110"/>
       <w:bookmarkEnd w:id="111"/>
+      <w:bookmarkEnd w:id="112"/>
+      <w:bookmarkEnd w:id="113"/>
     </w:p>
     <w:p>
       <w:pPr>
@@ -7194,7 +6958,7 @@
           <w:sz w:val="24"/>
         </w:rPr>
       </w:pPr>
-      <w:bookmarkStart w:id="112" w:name="_Toc28451"/>
+      <w:bookmarkStart w:id="114" w:name="_Toc28451"/>
       <w:r>
         <w:rPr>
           <w:rFonts w:hint="eastAsia" w:ascii="宋体" w:hAnsi="宋体"/>
@@ -7210,7 +6974,7 @@
         </w:rPr>
         <w:t>管理员功能</w:t>
       </w:r>
-      <w:bookmarkEnd w:id="112"/>
+      <w:bookmarkEnd w:id="114"/>
     </w:p>
     <w:p>
       <w:pPr>
@@ -7230,7 +6994,7 @@
           <w:sz w:val="24"/>
           <w:lang w:val="en-US" w:eastAsia="zh-Hans"/>
         </w:rPr>
-        <w:t>系统管理员成功登录进入到后台信息管理子系统后，可以实现：题库管理、考试管理、成绩查询、教师管理、学生管理这五大功能模块。系统</w:t>
+        <w:t>在本系统中，系统管理员登录后进入到后台管理子系统中，模块功能有：题库管理、考试管理、成绩查询、教师管理、学生管理这五大功能模块。系统</w:t>
       </w:r>
       <w:r>
         <w:rPr>
@@ -7305,8 +7069,8 @@
         </w:rPr>
         <w:drawing>
           <wp:inline distT="0" distB="0" distL="114300" distR="114300">
-            <wp:extent cx="1494790" cy="1674495"/>
-            <wp:effectExtent l="0" t="0" r="3810" b="1905"/>
+            <wp:extent cx="2520315" cy="2823845"/>
+            <wp:effectExtent l="0" t="0" r="19685" b="20955"/>
             <wp:docPr id="4" name="图片 4" descr="1"/>
             <wp:cNvGraphicFramePr>
               <a:graphicFrameLocks xmlns:a="http://schemas.openxmlformats.org/drawingml/2006/main" noChangeAspect="1"/>
@@ -7321,7 +7085,7 @@
                     </pic:cNvPicPr>
                   </pic:nvPicPr>
                   <pic:blipFill>
-                    <a:blip r:embed="rId10"/>
+                    <a:blip r:embed="rId9"/>
                     <a:stretch>
                       <a:fillRect/>
                     </a:stretch>
@@ -7329,7 +7093,7 @@
                   <pic:spPr>
                     <a:xfrm>
                       <a:off x="0" y="0"/>
-                      <a:ext cx="1494790" cy="1674495"/>
+                      <a:ext cx="2520315" cy="2823845"/>
                     </a:xfrm>
                     <a:prstGeom prst="rect">
                       <a:avLst/>
@@ -7403,7 +7167,7 @@
           <w:sz w:val="24"/>
         </w:rPr>
       </w:pPr>
-      <w:bookmarkStart w:id="113" w:name="_Toc434"/>
+      <w:bookmarkStart w:id="115" w:name="_Toc434"/>
       <w:r>
         <w:rPr>
           <w:rFonts w:hint="eastAsia" w:ascii="宋体" w:hAnsi="宋体"/>
@@ -7419,7 +7183,7 @@
         </w:rPr>
         <w:t>功能</w:t>
       </w:r>
-      <w:bookmarkEnd w:id="113"/>
+      <w:bookmarkEnd w:id="115"/>
     </w:p>
     <w:p>
       <w:pPr>
@@ -7435,7 +7199,7 @@
           <w:sz w:val="24"/>
           <w:lang w:val="en-US" w:eastAsia="zh-Hans"/>
         </w:rPr>
-        <w:t>教师用户成功登录进入到后台信息管理子系统后，可以实现有：对题库管理、对考试管理、对学生管理、成绩的查询这四大功能模块</w:t>
+        <w:t>在该系统中，教师用户登录后进入后台管理子系统。模块功能包括: 题库管理、考试管理、成绩查询和学生管理。</w:t>
       </w:r>
       <w:r>
         <w:rPr>
@@ -7469,8 +7233,8 @@
       <w:r>
         <w:drawing>
           <wp:inline distT="0" distB="0" distL="114300" distR="114300">
-            <wp:extent cx="1800225" cy="1647190"/>
-            <wp:effectExtent l="0" t="0" r="3175" b="3810"/>
+            <wp:extent cx="2520315" cy="2306320"/>
+            <wp:effectExtent l="0" t="0" r="19685" b="5080"/>
             <wp:docPr id="7" name="图片 7" descr="2"/>
             <wp:cNvGraphicFramePr>
               <a:graphicFrameLocks xmlns:a="http://schemas.openxmlformats.org/drawingml/2006/main" noChangeAspect="1"/>
@@ -7485,7 +7249,7 @@
                     </pic:cNvPicPr>
                   </pic:nvPicPr>
                   <pic:blipFill>
-                    <a:blip r:embed="rId11"/>
+                    <a:blip r:embed="rId10"/>
                     <a:stretch>
                       <a:fillRect/>
                     </a:stretch>
@@ -7493,7 +7257,7 @@
                   <pic:spPr>
                     <a:xfrm>
                       <a:off x="0" y="0"/>
-                      <a:ext cx="1800225" cy="1647190"/>
+                      <a:ext cx="2520315" cy="2306320"/>
                     </a:xfrm>
                     <a:prstGeom prst="rect">
                       <a:avLst/>
@@ -7641,7 +7405,7 @@
           <w:sz w:val="24"/>
           <w:lang w:val="en-US" w:eastAsia="zh-Hans"/>
         </w:rPr>
-        <w:t>学生用户成功登录进入到前台考试子系统后，可以实现有：试卷考试、试卷练习、查看分数表、查看留言，这四大功能模块</w:t>
+        <w:t>在该系统中，学生用户登录后进入前台考试子系统。模块功能包括: 我的试卷，我的练习，我的分数，我的信息，这四个功能模块</w:t>
       </w:r>
       <w:r>
         <w:rPr>
@@ -7675,8 +7439,8 @@
       <w:r>
         <w:drawing>
           <wp:inline distT="0" distB="0" distL="114300" distR="114300">
-            <wp:extent cx="1800225" cy="1647190"/>
-            <wp:effectExtent l="0" t="0" r="3175" b="3810"/>
+            <wp:extent cx="2520315" cy="2306320"/>
+            <wp:effectExtent l="0" t="0" r="19685" b="5080"/>
             <wp:docPr id="9" name="图片 9" descr="3"/>
             <wp:cNvGraphicFramePr>
               <a:graphicFrameLocks xmlns:a="http://schemas.openxmlformats.org/drawingml/2006/main" noChangeAspect="1"/>
@@ -7691,7 +7455,7 @@
                     </pic:cNvPicPr>
                   </pic:nvPicPr>
                   <pic:blipFill>
-                    <a:blip r:embed="rId12"/>
+                    <a:blip r:embed="rId11"/>
                     <a:stretch>
                       <a:fillRect/>
                     </a:stretch>
@@ -7699,7 +7463,7 @@
                   <pic:spPr>
                     <a:xfrm>
                       <a:off x="0" y="0"/>
-                      <a:ext cx="1800225" cy="1647190"/>
+                      <a:ext cx="2520315" cy="2306320"/>
                     </a:xfrm>
                     <a:prstGeom prst="rect">
                       <a:avLst/>
@@ -7805,11 +7569,11 @@
           <w:szCs w:val="28"/>
         </w:rPr>
       </w:pPr>
-      <w:bookmarkStart w:id="114" w:name="_Toc22820"/>
-      <w:bookmarkStart w:id="115" w:name="_Toc5623"/>
-      <w:bookmarkStart w:id="116" w:name="_Toc4557"/>
+      <w:bookmarkStart w:id="116" w:name="_Toc910954985_WPSOffice_Level2"/>
       <w:bookmarkStart w:id="117" w:name="_Toc15179"/>
-      <w:bookmarkStart w:id="118" w:name="_Toc944182961_WPSOffice_Level2"/>
+      <w:bookmarkStart w:id="118" w:name="_Toc22820"/>
+      <w:bookmarkStart w:id="119" w:name="_Toc5623"/>
+      <w:bookmarkStart w:id="120" w:name="_Toc4557"/>
       <w:r>
         <w:rPr>
           <w:rFonts w:hint="eastAsia" w:ascii="Heiti SC Medium" w:hAnsi="Heiti SC Medium" w:eastAsia="Heiti SC Medium" w:cs="Heiti SC Medium"/>
@@ -7818,11 +7582,11 @@
         </w:rPr>
         <w:t>3.3 非功能性需求</w:t>
       </w:r>
-      <w:bookmarkEnd w:id="114"/>
-      <w:bookmarkEnd w:id="115"/>
       <w:bookmarkEnd w:id="116"/>
       <w:bookmarkEnd w:id="117"/>
       <w:bookmarkEnd w:id="118"/>
+      <w:bookmarkEnd w:id="119"/>
+      <w:bookmarkEnd w:id="120"/>
     </w:p>
     <w:p>
       <w:r>
@@ -7868,7 +7632,7 @@
           <w:rFonts w:hint="eastAsia" w:ascii="Times New Roman" w:hAnsi="Times New Roman" w:cs="Times New Roman"/>
           <w:lang w:val="en-US" w:eastAsia="zh-Hans"/>
         </w:rPr>
-        <w:t>界面需求：界面是用户首先看到的设计，具有良好的UI界面可以给用户带来愉悦的使用感受，同时也是吸引用户继续使用的直接动力之一。</w:t>
+        <w:t>界面要求: 界面是人加交互的界面，根据大多数Web应用的操作模式进行UI布局设计，拥有良好的UI界面是吸引用户最直接的因素。</w:t>
       </w:r>
     </w:p>
     <w:p>
@@ -8082,12 +7846,12 @@
           <w:szCs w:val="32"/>
         </w:rPr>
       </w:pPr>
-      <w:bookmarkStart w:id="119" w:name="_Toc10127626"/>
-      <w:bookmarkStart w:id="120" w:name="_Toc26164"/>
-      <w:bookmarkStart w:id="121" w:name="_Toc15125"/>
-      <w:bookmarkStart w:id="122" w:name="_Toc15465"/>
-      <w:bookmarkStart w:id="123" w:name="_Toc965"/>
-      <w:bookmarkStart w:id="124" w:name="_Toc127798413_WPSOffice_Level1"/>
+      <w:bookmarkStart w:id="121" w:name="_Toc10127626"/>
+      <w:bookmarkStart w:id="122" w:name="_Toc15125"/>
+      <w:bookmarkStart w:id="123" w:name="_Toc15465"/>
+      <w:bookmarkStart w:id="124" w:name="_Toc26164"/>
+      <w:bookmarkStart w:id="125" w:name="_Toc965"/>
+      <w:bookmarkStart w:id="126" w:name="_Toc2067539621_WPSOffice_Level1"/>
       <w:r>
         <w:rPr>
           <w:rFonts w:hint="eastAsia" w:ascii="Heiti SC Medium" w:hAnsi="Heiti SC Medium" w:eastAsia="Heiti SC Medium" w:cs="Heiti SC Medium"/>
@@ -8096,7 +7860,7 @@
         </w:rPr>
         <w:t xml:space="preserve">4 </w:t>
       </w:r>
-      <w:bookmarkEnd w:id="119"/>
+      <w:bookmarkEnd w:id="121"/>
       <w:r>
         <w:rPr>
           <w:rFonts w:hint="eastAsia" w:ascii="Heiti SC Medium" w:hAnsi="Heiti SC Medium" w:eastAsia="Heiti SC Medium" w:cs="Heiti SC Medium"/>
@@ -8114,11 +7878,11 @@
         </w:rPr>
         <w:t>详细设计</w:t>
       </w:r>
-      <w:bookmarkEnd w:id="120"/>
-      <w:bookmarkEnd w:id="121"/>
       <w:bookmarkEnd w:id="122"/>
       <w:bookmarkEnd w:id="123"/>
       <w:bookmarkEnd w:id="124"/>
+      <w:bookmarkEnd w:id="125"/>
+      <w:bookmarkEnd w:id="126"/>
     </w:p>
     <w:p>
       <w:pPr>
@@ -8138,12 +7902,12 @@
           </w14:textFill>
         </w:rPr>
       </w:pPr>
-      <w:bookmarkStart w:id="125" w:name="_Toc23264"/>
-      <w:bookmarkStart w:id="126" w:name="_Toc8795"/>
       <w:bookmarkStart w:id="127" w:name="_Hlk38990624"/>
       <w:bookmarkStart w:id="128" w:name="_Toc24173"/>
       <w:bookmarkStart w:id="129" w:name="_Toc27938"/>
-      <w:bookmarkStart w:id="130" w:name="_Toc1126357844_WPSOffice_Level2"/>
+      <w:bookmarkStart w:id="130" w:name="_Toc1009513432_WPSOffice_Level2"/>
+      <w:bookmarkStart w:id="131" w:name="_Toc23264"/>
+      <w:bookmarkStart w:id="132" w:name="_Toc8795"/>
       <w:r>
         <w:rPr>
           <w:rFonts w:hint="eastAsia" w:ascii="Heiti SC Medium" w:hAnsi="Heiti SC Medium" w:eastAsia="Heiti SC Medium" w:cs="Heiti SC Medium"/>
@@ -8166,12 +7930,12 @@
         </w:rPr>
         <w:t>设计原则</w:t>
       </w:r>
-      <w:bookmarkEnd w:id="125"/>
-      <w:bookmarkEnd w:id="126"/>
       <w:bookmarkEnd w:id="127"/>
       <w:bookmarkEnd w:id="128"/>
       <w:bookmarkEnd w:id="129"/>
       <w:bookmarkEnd w:id="130"/>
+      <w:bookmarkEnd w:id="131"/>
+      <w:bookmarkEnd w:id="132"/>
     </w:p>
     <w:p>
       <w:pPr>
@@ -8186,45 +7950,7 @@
           <w:rFonts w:hint="eastAsia"/>
           <w:sz w:val="24"/>
         </w:rPr>
-        <w:t>（1）设计</w:t>
-      </w:r>
-      <w:r>
-        <w:rPr>
-          <w:rFonts w:hint="eastAsia"/>
-          <w:sz w:val="24"/>
-          <w:lang w:val="en-US" w:eastAsia="zh-Hans"/>
-        </w:rPr>
-        <w:t>详细的</w:t>
-      </w:r>
-      <w:r>
-        <w:rPr>
-          <w:rFonts w:hint="eastAsia"/>
-          <w:sz w:val="24"/>
-        </w:rPr>
-        <w:t>研究方案</w:t>
-      </w:r>
-      <w:r>
-        <w:rPr>
-          <w:rFonts w:hint="eastAsia"/>
-          <w:sz w:val="24"/>
-          <w:lang w:eastAsia="zh-Hans"/>
-        </w:rPr>
-        <w:t>，</w:t>
-      </w:r>
-      <w:r>
-        <w:rPr>
-          <w:rFonts w:hint="eastAsia"/>
-          <w:sz w:val="24"/>
-          <w:lang w:val="en-US" w:eastAsia="zh-Hans"/>
-        </w:rPr>
-        <w:t>充分利用可用资源</w:t>
-      </w:r>
-      <w:r>
-        <w:rPr>
-          <w:rFonts w:hint="eastAsia"/>
-          <w:sz w:val="24"/>
-        </w:rPr>
-        <w:t>。</w:t>
+        <w:t>（1）设计研究计划，利用现有资源完成开发。</w:t>
       </w:r>
     </w:p>
     <w:p>
@@ -8272,7 +7998,7 @@
           <w:sz w:val="24"/>
           <w:lang w:val="en-US" w:eastAsia="zh-Hans"/>
         </w:rPr>
-        <w:t>在系统设计中为后续的运维工作提供考虑。</w:t>
+        <w:t>系统的设计应便于后续管理员的维护。</w:t>
       </w:r>
     </w:p>
     <w:p>
@@ -8452,7 +8178,7 @@
         </w:rPr>
         <w:t>。</w:t>
       </w:r>
-      <w:bookmarkStart w:id="131" w:name="_Toc30009"/>
+      <w:bookmarkStart w:id="133" w:name="_Toc30009"/>
     </w:p>
     <w:p>
       <w:pPr>
@@ -8472,10 +8198,10 @@
           </w14:textFill>
         </w:rPr>
       </w:pPr>
-      <w:bookmarkStart w:id="132" w:name="_Toc18495"/>
-      <w:bookmarkStart w:id="133" w:name="_Toc29025"/>
-      <w:bookmarkStart w:id="134" w:name="_Toc15725"/>
-      <w:bookmarkStart w:id="135" w:name="_Toc627935803_WPSOffice_Level2"/>
+      <w:bookmarkStart w:id="134" w:name="_Toc18495"/>
+      <w:bookmarkStart w:id="135" w:name="_Toc29025"/>
+      <w:bookmarkStart w:id="136" w:name="_Toc15725"/>
+      <w:bookmarkStart w:id="137" w:name="_Toc1771440324_WPSOffice_Level2"/>
       <w:r>
         <w:rPr>
           <w:rFonts w:hint="eastAsia" w:ascii="Heiti SC Medium" w:hAnsi="Heiti SC Medium" w:eastAsia="Heiti SC Medium" w:cs="Heiti SC Medium"/>
@@ -8490,11 +8216,11 @@
         </w:rPr>
         <w:t>4.2 设计模式</w:t>
       </w:r>
-      <w:bookmarkEnd w:id="131"/>
-      <w:bookmarkEnd w:id="132"/>
       <w:bookmarkEnd w:id="133"/>
       <w:bookmarkEnd w:id="134"/>
       <w:bookmarkEnd w:id="135"/>
+      <w:bookmarkEnd w:id="136"/>
+      <w:bookmarkEnd w:id="137"/>
     </w:p>
     <w:p>
       <w:pPr>
@@ -8509,9 +8235,9 @@
           <w:sz w:val="24"/>
         </w:rPr>
       </w:pPr>
-      <w:bookmarkStart w:id="136" w:name="_Toc24384"/>
-      <w:bookmarkStart w:id="137" w:name="_Toc18792"/>
-      <w:bookmarkStart w:id="138" w:name="_Toc11976"/>
+      <w:bookmarkStart w:id="138" w:name="_Toc18792"/>
+      <w:bookmarkStart w:id="139" w:name="_Toc11976"/>
+      <w:bookmarkStart w:id="140" w:name="_Toc24384"/>
       <w:r>
         <w:rPr>
           <w:rFonts w:hint="eastAsia" w:ascii="Heiti SC Medium" w:hAnsi="Heiti SC Medium" w:eastAsia="Heiti SC Medium" w:cs="Heiti SC Medium"/>
@@ -8522,9 +8248,9 @@
         </w:rPr>
         <w:t>4.2.2</w:t>
       </w:r>
-      <w:bookmarkEnd w:id="136"/>
-      <w:bookmarkEnd w:id="137"/>
       <w:bookmarkEnd w:id="138"/>
+      <w:bookmarkEnd w:id="139"/>
+      <w:bookmarkEnd w:id="140"/>
       <w:r>
         <w:rPr>
           <w:rFonts w:hint="eastAsia" w:ascii="Heiti SC Medium" w:hAnsi="Heiti SC Medium" w:eastAsia="Heiti SC Medium" w:cs="Heiti SC Medium"/>
@@ -8663,7 +8389,7 @@
           <w:rFonts w:hint="default" w:ascii="宋体" w:hAnsi="宋体"/>
           <w:sz w:val="24"/>
         </w:rPr>
-        <w:t>2-2</w:t>
+        <w:t>1</w:t>
       </w:r>
       <w:r>
         <w:rPr>
@@ -8677,12 +8403,13 @@
       <w:pPr>
         <w:spacing w:line="240" w:lineRule="auto"/>
         <w:ind w:firstLine="420" w:firstLineChars="200"/>
+        <w:jc w:val="center"/>
       </w:pPr>
       <w:r>
         <w:drawing>
           <wp:inline distT="0" distB="0" distL="114300" distR="114300">
-            <wp:extent cx="5646420" cy="1271905"/>
-            <wp:effectExtent l="0" t="0" r="17780" b="23495"/>
+            <wp:extent cx="6181725" cy="1392555"/>
+            <wp:effectExtent l="0" t="0" r="15875" b="4445"/>
             <wp:docPr id="12" name="图片 12" descr="4"/>
             <wp:cNvGraphicFramePr>
               <a:graphicFrameLocks xmlns:a="http://schemas.openxmlformats.org/drawingml/2006/main" noChangeAspect="1"/>
@@ -8697,7 +8424,7 @@
                     </pic:cNvPicPr>
                   </pic:nvPicPr>
                   <pic:blipFill>
-                    <a:blip r:embed="rId13"/>
+                    <a:blip r:embed="rId12"/>
                     <a:stretch>
                       <a:fillRect/>
                     </a:stretch>
@@ -8705,7 +8432,7 @@
                   <pic:spPr>
                     <a:xfrm>
                       <a:off x="0" y="0"/>
-                      <a:ext cx="5646420" cy="1271905"/>
+                      <a:ext cx="6181725" cy="1392555"/>
                     </a:xfrm>
                     <a:prstGeom prst="rect">
                       <a:avLst/>
@@ -8738,7 +8465,21 @@
           <w:rFonts w:eastAsiaTheme="minorEastAsia"/>
           <w:szCs w:val="21"/>
         </w:rPr>
-        <w:t xml:space="preserve">4-4-2 </w:t>
+        <w:t>4-</w:t>
+      </w:r>
+      <w:r>
+        <w:rPr>
+          <w:rFonts w:eastAsiaTheme="minorEastAsia"/>
+          <w:szCs w:val="21"/>
+        </w:rPr>
+        <w:t>1</w:t>
+      </w:r>
+      <w:r>
+        <w:rPr>
+          <w:rFonts w:eastAsiaTheme="minorEastAsia"/>
+          <w:szCs w:val="21"/>
+        </w:rPr>
+        <w:t xml:space="preserve"> </w:t>
       </w:r>
       <w:r>
         <w:rPr>
@@ -8769,9 +8510,9 @@
           <w:sz w:val="24"/>
         </w:rPr>
       </w:pPr>
-      <w:bookmarkStart w:id="139" w:name="_Toc22209"/>
-      <w:bookmarkStart w:id="140" w:name="_Toc12248"/>
       <w:bookmarkStart w:id="141" w:name="_Toc8864"/>
+      <w:bookmarkStart w:id="142" w:name="_Toc12248"/>
+      <w:bookmarkStart w:id="143" w:name="_Toc22209"/>
       <w:r>
         <w:rPr>
           <w:rFonts w:hint="eastAsia" w:ascii="Heiti SC Medium" w:hAnsi="Heiti SC Medium" w:eastAsia="Heiti SC Medium" w:cs="Heiti SC Medium"/>
@@ -8782,9 +8523,9 @@
         </w:rPr>
         <w:t>4.2.3总体功能模块图</w:t>
       </w:r>
-      <w:bookmarkEnd w:id="139"/>
-      <w:bookmarkEnd w:id="140"/>
       <w:bookmarkEnd w:id="141"/>
+      <w:bookmarkEnd w:id="142"/>
+      <w:bookmarkEnd w:id="143"/>
     </w:p>
     <w:p>
       <w:pPr>
@@ -8877,7 +8618,14 @@
           <w:kern w:val="0"/>
           <w:sz w:val="24"/>
         </w:rPr>
-        <w:t>4-5</w:t>
+        <w:t>4-</w:t>
+      </w:r>
+      <w:r>
+        <w:rPr>
+          <w:kern w:val="0"/>
+          <w:sz w:val="24"/>
+        </w:rPr>
+        <w:t>2</w:t>
       </w:r>
       <w:r>
         <w:rPr>
@@ -8900,8 +8648,8 @@
       <w:r>
         <w:drawing>
           <wp:inline distT="0" distB="0" distL="114300" distR="114300">
-            <wp:extent cx="3599815" cy="2176780"/>
-            <wp:effectExtent l="0" t="0" r="6985" b="7620"/>
+            <wp:extent cx="4679950" cy="2830195"/>
+            <wp:effectExtent l="0" t="0" r="19050" b="14605"/>
             <wp:docPr id="13" name="图片 13" descr="5"/>
             <wp:cNvGraphicFramePr>
               <a:graphicFrameLocks xmlns:a="http://schemas.openxmlformats.org/drawingml/2006/main" noChangeAspect="1"/>
@@ -8916,7 +8664,7 @@
                     </pic:cNvPicPr>
                   </pic:nvPicPr>
                   <pic:blipFill>
-                    <a:blip r:embed="rId14"/>
+                    <a:blip r:embed="rId13"/>
                     <a:stretch>
                       <a:fillRect/>
                     </a:stretch>
@@ -8924,7 +8672,7 @@
                   <pic:spPr>
                     <a:xfrm>
                       <a:off x="0" y="0"/>
-                      <a:ext cx="3599815" cy="2176780"/>
+                      <a:ext cx="4679950" cy="2830195"/>
                     </a:xfrm>
                     <a:prstGeom prst="rect">
                       <a:avLst/>
@@ -8969,7 +8717,21 @@
             </w14:solidFill>
           </w14:textFill>
         </w:rPr>
-        <w:t>4-2-3</w:t>
+        <w:t>4-2</w:t>
+      </w:r>
+      <w:r>
+        <w:rPr>
+          <w:rFonts w:ascii="Times New Roman" w:hAnsi="Times New Roman" w:eastAsiaTheme="minorEastAsia"/>
+          <w:color w:val="000000" w:themeColor="text1"/>
+          <w:sz w:val="21"/>
+          <w:szCs w:val="21"/>
+          <w14:textFill>
+            <w14:solidFill>
+              <w14:schemeClr w14:val="tx1"/>
+            </w14:solidFill>
+          </w14:textFill>
+        </w:rPr>
+        <w:t xml:space="preserve"> </w:t>
       </w:r>
       <w:r>
         <w:rPr>
@@ -8996,11 +8758,11 @@
           <w:rFonts w:hint="eastAsia" w:ascii="Heiti SC Medium" w:hAnsi="Heiti SC Medium" w:eastAsia="Heiti SC Medium" w:cs="Heiti SC Medium"/>
         </w:rPr>
       </w:pPr>
-      <w:bookmarkStart w:id="142" w:name="_Toc15877"/>
-      <w:bookmarkStart w:id="143" w:name="_Toc11116"/>
-      <w:bookmarkStart w:id="144" w:name="_Toc20973"/>
-      <w:bookmarkStart w:id="145" w:name="_Toc11053"/>
-      <w:bookmarkStart w:id="146" w:name="_Toc982399663_WPSOffice_Level2"/>
+      <w:bookmarkStart w:id="144" w:name="_Toc15877"/>
+      <w:bookmarkStart w:id="145" w:name="_Toc11116"/>
+      <w:bookmarkStart w:id="146" w:name="_Toc2031727107_WPSOffice_Level2"/>
+      <w:bookmarkStart w:id="147" w:name="_Toc11053"/>
+      <w:bookmarkStart w:id="148" w:name="_Toc20973"/>
       <w:r>
         <w:rPr>
           <w:rFonts w:hint="eastAsia" w:ascii="Heiti SC Medium" w:hAnsi="Heiti SC Medium" w:eastAsia="Heiti SC Medium" w:cs="Heiti SC Medium"/>
@@ -9009,11 +8771,11 @@
         </w:rPr>
         <w:t>4.3 数据库设计</w:t>
       </w:r>
-      <w:bookmarkEnd w:id="142"/>
-      <w:bookmarkEnd w:id="143"/>
       <w:bookmarkEnd w:id="144"/>
       <w:bookmarkEnd w:id="145"/>
       <w:bookmarkEnd w:id="146"/>
+      <w:bookmarkEnd w:id="147"/>
+      <w:bookmarkEnd w:id="148"/>
     </w:p>
     <w:p>
       <w:pPr>
@@ -9030,9 +8792,9 @@
           <w:szCs w:val="24"/>
         </w:rPr>
       </w:pPr>
-      <w:bookmarkStart w:id="147" w:name="_Toc16585"/>
-      <w:bookmarkStart w:id="148" w:name="_Toc29368"/>
-      <w:bookmarkStart w:id="149" w:name="_Toc21977"/>
+      <w:bookmarkStart w:id="149" w:name="_Toc29368"/>
+      <w:bookmarkStart w:id="150" w:name="_Toc16585"/>
+      <w:bookmarkStart w:id="151" w:name="_Toc21977"/>
       <w:r>
         <w:rPr>
           <w:rFonts w:hint="eastAsia" w:ascii="Heiti SC Medium" w:hAnsi="Heiti SC Medium" w:eastAsia="Heiti SC Medium" w:cs="Heiti SC Medium"/>
@@ -9044,9 +8806,9 @@
         </w:rPr>
         <w:t>4.3.1数据库表设计</w:t>
       </w:r>
-      <w:bookmarkEnd w:id="147"/>
-      <w:bookmarkEnd w:id="148"/>
       <w:bookmarkEnd w:id="149"/>
+      <w:bookmarkEnd w:id="150"/>
+      <w:bookmarkEnd w:id="151"/>
     </w:p>
     <w:p>
       <w:pPr>
@@ -9129,7 +8891,7 @@
           <w:kern w:val="0"/>
           <w:szCs w:val="21"/>
         </w:rPr>
-        <w:t xml:space="preserve">表4-3-1 </w:t>
+        <w:t xml:space="preserve">表4-3 </w:t>
       </w:r>
       <w:r>
         <w:rPr>
@@ -9172,16 +8934,6 @@
         <w:gridCol w:w="2048"/>
       </w:tblGrid>
       <w:tr>
-        <w:tblPrEx>
-          <w:tblBorders>
-            <w:top w:val="single" w:color="auto" w:sz="4" w:space="0"/>
-            <w:left w:val="single" w:color="auto" w:sz="4" w:space="0"/>
-            <w:bottom w:val="single" w:color="auto" w:sz="4" w:space="0"/>
-            <w:right w:val="single" w:color="auto" w:sz="4" w:space="0"/>
-            <w:insideH w:val="single" w:color="auto" w:sz="4" w:space="0"/>
-            <w:insideV w:val="single" w:color="auto" w:sz="4" w:space="0"/>
-          </w:tblBorders>
-        </w:tblPrEx>
         <w:trPr>
           <w:trHeight w:val="406" w:hRule="atLeast"/>
           <w:jc w:val="center"/>
@@ -9204,8 +8956,8 @@
                 <w:szCs w:val="21"/>
               </w:rPr>
             </w:pPr>
-            <w:bookmarkStart w:id="150" w:name="_Hlk38991966"/>
-            <w:bookmarkStart w:id="151" w:name="_Hlk38991783"/>
+            <w:bookmarkStart w:id="152" w:name="_Hlk38991966"/>
+            <w:bookmarkStart w:id="153" w:name="_Hlk38991783"/>
             <w:r>
               <w:rPr>
                 <w:rFonts w:hint="eastAsia" w:asciiTheme="minorEastAsia" w:hAnsiTheme="minorEastAsia" w:eastAsiaTheme="minorEastAsia" w:cstheme="minorEastAsia"/>
@@ -10701,7 +10453,7 @@
           </w:p>
         </w:tc>
       </w:tr>
-      <w:bookmarkEnd w:id="150"/>
+      <w:bookmarkEnd w:id="152"/>
     </w:tbl>
     <w:p>
       <w:pPr>
@@ -10774,7 +10526,27 @@
           <w:kern w:val="0"/>
           <w:szCs w:val="21"/>
         </w:rPr>
-        <w:t xml:space="preserve">表4-3-2 </w:t>
+        <w:t>表4-</w:t>
+      </w:r>
+      <w:r>
+        <w:rPr>
+          <w:rFonts w:hint="default" w:asciiTheme="minorEastAsia" w:hAnsiTheme="minorEastAsia" w:eastAsiaTheme="minorEastAsia" w:cstheme="minorEastAsia"/>
+          <w:bCs/>
+          <w:color w:val="0D0D0D"/>
+          <w:kern w:val="0"/>
+          <w:szCs w:val="21"/>
+        </w:rPr>
+        <w:t>4</w:t>
+      </w:r>
+      <w:r>
+        <w:rPr>
+          <w:rFonts w:hint="eastAsia" w:asciiTheme="minorEastAsia" w:hAnsiTheme="minorEastAsia" w:eastAsiaTheme="minorEastAsia" w:cstheme="minorEastAsia"/>
+          <w:bCs/>
+          <w:color w:val="0D0D0D"/>
+          <w:kern w:val="0"/>
+          <w:szCs w:val="21"/>
+        </w:rPr>
+        <w:t xml:space="preserve"> </w:t>
       </w:r>
       <w:r>
         <w:rPr>
@@ -13243,7 +13015,37 @@
             </w14:solidFill>
           </w14:textFill>
         </w:rPr>
-        <w:t>表4-3-3 fill_question</w:t>
+        <w:t>表4-</w:t>
+      </w:r>
+      <w:r>
+        <w:rPr>
+          <w:rFonts w:hint="default" w:asciiTheme="minorEastAsia" w:hAnsiTheme="minorEastAsia" w:eastAsiaTheme="minorEastAsia" w:cstheme="minorEastAsia"/>
+          <w:bCs/>
+          <w:color w:val="000000" w:themeColor="text1"/>
+          <w:kern w:val="0"/>
+          <w:szCs w:val="21"/>
+          <w14:textFill>
+            <w14:solidFill>
+              <w14:schemeClr w14:val="tx1"/>
+            </w14:solidFill>
+          </w14:textFill>
+        </w:rPr>
+        <w:t>5</w:t>
+      </w:r>
+      <w:r>
+        <w:rPr>
+          <w:rFonts w:hint="eastAsia" w:asciiTheme="minorEastAsia" w:hAnsiTheme="minorEastAsia" w:eastAsiaTheme="minorEastAsia" w:cstheme="minorEastAsia"/>
+          <w:bCs/>
+          <w:color w:val="000000" w:themeColor="text1"/>
+          <w:kern w:val="0"/>
+          <w:szCs w:val="21"/>
+          <w14:textFill>
+            <w14:solidFill>
+              <w14:schemeClr w14:val="tx1"/>
+            </w14:solidFill>
+          </w14:textFill>
+        </w:rPr>
+        <w:t xml:space="preserve"> fill_question</w:t>
       </w:r>
     </w:p>
     <w:tbl>
@@ -13275,16 +13077,6 @@
         <w:gridCol w:w="1861"/>
       </w:tblGrid>
       <w:tr>
-        <w:tblPrEx>
-          <w:tblBorders>
-            <w:top w:val="single" w:color="auto" w:sz="4" w:space="0"/>
-            <w:left w:val="single" w:color="auto" w:sz="4" w:space="0"/>
-            <w:bottom w:val="single" w:color="auto" w:sz="4" w:space="0"/>
-            <w:right w:val="single" w:color="auto" w:sz="4" w:space="0"/>
-            <w:insideH w:val="single" w:color="auto" w:sz="4" w:space="0"/>
-            <w:insideV w:val="single" w:color="auto" w:sz="4" w:space="0"/>
-          </w:tblBorders>
-        </w:tblPrEx>
         <w:trPr>
           <w:trHeight w:val="403" w:hRule="atLeast"/>
           <w:jc w:val="center"/>
@@ -14888,7 +14680,7 @@
         </w:rPr>
         <w:t>表</w:t>
       </w:r>
-      <w:bookmarkEnd w:id="151"/>
+      <w:bookmarkEnd w:id="153"/>
     </w:p>
     <w:p>
       <w:pPr>
@@ -14908,10 +14700,10 @@
           <w:szCs w:val="21"/>
         </w:rPr>
       </w:pPr>
-      <w:bookmarkStart w:id="152" w:name="_Toc30774"/>
-      <w:bookmarkStart w:id="153" w:name="_Toc32332"/>
-      <w:bookmarkStart w:id="154" w:name="_Toc19682"/>
-      <w:bookmarkStart w:id="155" w:name="_Toc2920"/>
+      <w:bookmarkStart w:id="154" w:name="_Toc30774"/>
+      <w:bookmarkStart w:id="155" w:name="_Toc19682"/>
+      <w:bookmarkStart w:id="156" w:name="_Toc2920"/>
+      <w:bookmarkStart w:id="157" w:name="_Toc32332"/>
       <w:r>
         <w:rPr>
           <w:rFonts w:hint="eastAsia" w:asciiTheme="minorEastAsia" w:hAnsiTheme="minorEastAsia" w:eastAsiaTheme="minorEastAsia" w:cstheme="minorEastAsia"/>
@@ -14921,18 +14713,18 @@
           <w:szCs w:val="21"/>
           <w:lang w:val="en-US" w:eastAsia="zh-CN" w:bidi="ar"/>
         </w:rPr>
-        <w:t>表4-3-</w:t>
-      </w:r>
-      <w:r>
-        <w:rPr>
-          <w:rFonts w:hint="eastAsia" w:asciiTheme="minorEastAsia" w:hAnsiTheme="minorEastAsia" w:eastAsiaTheme="minorEastAsia" w:cstheme="minorEastAsia"/>
+        <w:t>表4-</w:t>
+      </w:r>
+      <w:r>
+        <w:rPr>
+          <w:rFonts w:hint="default" w:asciiTheme="minorEastAsia" w:hAnsiTheme="minorEastAsia" w:eastAsiaTheme="minorEastAsia" w:cstheme="minorEastAsia"/>
           <w:color w:val="000000"/>
           <w:kern w:val="0"/>
           <w:sz w:val="21"/>
           <w:szCs w:val="21"/>
           <w:lang w:eastAsia="zh-CN" w:bidi="ar"/>
         </w:rPr>
-        <w:t>4</w:t>
+        <w:t>6</w:t>
       </w:r>
       <w:r>
         <w:rPr>
@@ -17128,18 +16920,18 @@
           <w:szCs w:val="21"/>
           <w:lang w:val="en-US" w:eastAsia="zh-CN" w:bidi="ar"/>
         </w:rPr>
-        <w:t>表4-3-</w:t>
-      </w:r>
-      <w:r>
-        <w:rPr>
-          <w:rFonts w:hint="eastAsia" w:asciiTheme="minorEastAsia" w:hAnsiTheme="minorEastAsia" w:eastAsiaTheme="minorEastAsia" w:cstheme="minorEastAsia"/>
+        <w:t>表4-</w:t>
+      </w:r>
+      <w:r>
+        <w:rPr>
+          <w:rFonts w:hint="default" w:asciiTheme="minorEastAsia" w:hAnsiTheme="minorEastAsia" w:eastAsiaTheme="minorEastAsia" w:cstheme="minorEastAsia"/>
           <w:color w:val="000000"/>
           <w:kern w:val="0"/>
           <w:sz w:val="21"/>
           <w:szCs w:val="21"/>
           <w:lang w:eastAsia="zh-CN" w:bidi="ar"/>
         </w:rPr>
-        <w:t>5</w:t>
+        <w:t>7</w:t>
       </w:r>
       <w:r>
         <w:rPr>
@@ -18418,18 +18210,18 @@
           <w:szCs w:val="21"/>
           <w:lang w:val="en-US" w:eastAsia="zh-CN" w:bidi="ar"/>
         </w:rPr>
-        <w:t>表4-3-</w:t>
-      </w:r>
-      <w:r>
-        <w:rPr>
-          <w:rFonts w:hint="eastAsia" w:asciiTheme="minorEastAsia" w:hAnsiTheme="minorEastAsia" w:eastAsiaTheme="minorEastAsia" w:cstheme="minorEastAsia"/>
+        <w:t>表4-</w:t>
+      </w:r>
+      <w:r>
+        <w:rPr>
+          <w:rFonts w:hint="default" w:asciiTheme="minorEastAsia" w:hAnsiTheme="minorEastAsia" w:eastAsiaTheme="minorEastAsia" w:cstheme="minorEastAsia"/>
           <w:color w:val="000000"/>
           <w:kern w:val="0"/>
           <w:sz w:val="21"/>
           <w:szCs w:val="21"/>
           <w:lang w:eastAsia="zh-CN" w:bidi="ar"/>
         </w:rPr>
-        <w:t>6</w:t>
+        <w:t>8</w:t>
       </w:r>
       <w:r>
         <w:rPr>
@@ -18496,6 +18288,14 @@
       </w:tblGrid>
       <w:tr>
         <w:tblPrEx>
+          <w:tblBorders>
+            <w:top w:val="single" w:color="auto" w:sz="4" w:space="0"/>
+            <w:left w:val="single" w:color="auto" w:sz="4" w:space="0"/>
+            <w:bottom w:val="single" w:color="auto" w:sz="4" w:space="0"/>
+            <w:right w:val="single" w:color="auto" w:sz="4" w:space="0"/>
+            <w:insideH w:val="single" w:color="auto" w:sz="4" w:space="0"/>
+            <w:insideV w:val="single" w:color="auto" w:sz="4" w:space="0"/>
+          </w:tblBorders>
           <w:shd w:val="clear" w:color="auto" w:fill="auto"/>
         </w:tblPrEx>
         <w:trPr>
@@ -21447,18 +21247,18 @@
           <w:szCs w:val="21"/>
           <w:lang w:val="en-US" w:eastAsia="zh-CN" w:bidi="ar"/>
         </w:rPr>
-        <w:t>表4-3-</w:t>
-      </w:r>
-      <w:r>
-        <w:rPr>
-          <w:rFonts w:hint="eastAsia" w:asciiTheme="minorEastAsia" w:hAnsiTheme="minorEastAsia" w:eastAsiaTheme="minorEastAsia" w:cstheme="minorEastAsia"/>
+        <w:t>表4-</w:t>
+      </w:r>
+      <w:r>
+        <w:rPr>
+          <w:rFonts w:hint="default" w:asciiTheme="minorEastAsia" w:hAnsiTheme="minorEastAsia" w:eastAsiaTheme="minorEastAsia" w:cstheme="minorEastAsia"/>
           <w:color w:val="000000"/>
           <w:kern w:val="0"/>
           <w:sz w:val="21"/>
           <w:szCs w:val="21"/>
           <w:lang w:eastAsia="zh-CN" w:bidi="ar"/>
         </w:rPr>
-        <w:t>7</w:t>
+        <w:t>9</w:t>
       </w:r>
       <w:r>
         <w:rPr>
@@ -21524,16 +21324,6 @@
         <w:gridCol w:w="1835"/>
       </w:tblGrid>
       <w:tr>
-        <w:tblPrEx>
-          <w:tblBorders>
-            <w:top w:val="single" w:color="auto" w:sz="4" w:space="0"/>
-            <w:left w:val="single" w:color="auto" w:sz="4" w:space="0"/>
-            <w:bottom w:val="single" w:color="auto" w:sz="4" w:space="0"/>
-            <w:right w:val="single" w:color="auto" w:sz="4" w:space="0"/>
-            <w:insideH w:val="single" w:color="auto" w:sz="4" w:space="0"/>
-            <w:insideV w:val="single" w:color="auto" w:sz="4" w:space="0"/>
-          </w:tblBorders>
-        </w:tblPrEx>
         <w:trPr>
           <w:trHeight w:val="181" w:hRule="atLeast"/>
           <w:jc w:val="center"/>
@@ -21751,14 +21541,6 @@
       </w:tr>
       <w:tr>
         <w:tblPrEx>
-          <w:tblBorders>
-            <w:top w:val="single" w:color="auto" w:sz="4" w:space="0"/>
-            <w:left w:val="single" w:color="auto" w:sz="4" w:space="0"/>
-            <w:bottom w:val="single" w:color="auto" w:sz="4" w:space="0"/>
-            <w:right w:val="single" w:color="auto" w:sz="4" w:space="0"/>
-            <w:insideH w:val="single" w:color="auto" w:sz="4" w:space="0"/>
-            <w:insideV w:val="single" w:color="auto" w:sz="4" w:space="0"/>
-          </w:tblBorders>
           <w:shd w:val="clear" w:color="auto" w:fill="auto"/>
         </w:tblPrEx>
         <w:trPr>
@@ -21969,14 +21751,6 @@
       </w:tr>
       <w:tr>
         <w:tblPrEx>
-          <w:tblBorders>
-            <w:top w:val="single" w:color="auto" w:sz="4" w:space="0"/>
-            <w:left w:val="single" w:color="auto" w:sz="4" w:space="0"/>
-            <w:bottom w:val="single" w:color="auto" w:sz="4" w:space="0"/>
-            <w:right w:val="single" w:color="auto" w:sz="4" w:space="0"/>
-            <w:insideH w:val="single" w:color="auto" w:sz="4" w:space="0"/>
-            <w:insideV w:val="single" w:color="auto" w:sz="4" w:space="0"/>
-          </w:tblBorders>
           <w:shd w:val="clear" w:color="auto" w:fill="auto"/>
         </w:tblPrEx>
         <w:trPr>
@@ -22184,14 +21958,6 @@
       </w:tr>
       <w:tr>
         <w:tblPrEx>
-          <w:tblBorders>
-            <w:top w:val="single" w:color="auto" w:sz="4" w:space="0"/>
-            <w:left w:val="single" w:color="auto" w:sz="4" w:space="0"/>
-            <w:bottom w:val="single" w:color="auto" w:sz="4" w:space="0"/>
-            <w:right w:val="single" w:color="auto" w:sz="4" w:space="0"/>
-            <w:insideH w:val="single" w:color="auto" w:sz="4" w:space="0"/>
-            <w:insideV w:val="single" w:color="auto" w:sz="4" w:space="0"/>
-          </w:tblBorders>
           <w:shd w:val="clear" w:color="auto" w:fill="auto"/>
         </w:tblPrEx>
         <w:trPr>
@@ -22525,18 +22291,18 @@
           <w:szCs w:val="21"/>
           <w:lang w:val="en-US" w:eastAsia="zh-CN" w:bidi="ar"/>
         </w:rPr>
-        <w:t>表4-3-</w:t>
-      </w:r>
-      <w:r>
-        <w:rPr>
-          <w:rFonts w:hint="eastAsia" w:asciiTheme="minorEastAsia" w:hAnsiTheme="minorEastAsia" w:eastAsiaTheme="minorEastAsia" w:cstheme="minorEastAsia"/>
+        <w:t>表4-</w:t>
+      </w:r>
+      <w:r>
+        <w:rPr>
+          <w:rFonts w:hint="default" w:asciiTheme="minorEastAsia" w:hAnsiTheme="minorEastAsia" w:eastAsiaTheme="minorEastAsia" w:cstheme="minorEastAsia"/>
           <w:color w:val="000000"/>
           <w:kern w:val="0"/>
           <w:sz w:val="21"/>
           <w:szCs w:val="21"/>
           <w:lang w:eastAsia="zh-CN" w:bidi="ar"/>
         </w:rPr>
-        <w:t>8</w:t>
+        <w:t>10</w:t>
       </w:r>
       <w:r>
         <w:rPr>
@@ -23848,18 +23614,18 @@
           <w:szCs w:val="21"/>
           <w:lang w:val="en-US" w:eastAsia="zh-CN" w:bidi="ar"/>
         </w:rPr>
-        <w:t>表4-3-</w:t>
-      </w:r>
-      <w:r>
-        <w:rPr>
-          <w:rFonts w:hint="eastAsia" w:asciiTheme="minorEastAsia" w:hAnsiTheme="minorEastAsia" w:eastAsiaTheme="minorEastAsia" w:cstheme="minorEastAsia"/>
+        <w:t>表4-</w:t>
+      </w:r>
+      <w:r>
+        <w:rPr>
+          <w:rFonts w:hint="default" w:asciiTheme="minorEastAsia" w:hAnsiTheme="minorEastAsia" w:eastAsiaTheme="minorEastAsia" w:cstheme="minorEastAsia"/>
           <w:color w:val="000000"/>
           <w:kern w:val="0"/>
           <w:sz w:val="21"/>
           <w:szCs w:val="21"/>
           <w:lang w:eastAsia="zh-CN" w:bidi="ar"/>
         </w:rPr>
-        <w:t>9</w:t>
+        <w:t>11</w:t>
       </w:r>
       <w:r>
         <w:rPr>
@@ -23934,7 +23700,6 @@
             <w:insideH w:val="single" w:color="auto" w:sz="4" w:space="0"/>
             <w:insideV w:val="single" w:color="auto" w:sz="4" w:space="0"/>
           </w:tblBorders>
-          <w:shd w:val="clear" w:color="auto" w:fill="auto"/>
         </w:tblPrEx>
         <w:trPr>
           <w:trHeight w:val="255" w:hRule="atLeast"/>
@@ -26044,18 +25809,18 @@
           <w:szCs w:val="21"/>
           <w:lang w:val="en-US" w:eastAsia="zh-CN" w:bidi="ar"/>
         </w:rPr>
-        <w:t>表4-3-</w:t>
-      </w:r>
-      <w:r>
-        <w:rPr>
-          <w:rFonts w:hint="eastAsia" w:asciiTheme="minorEastAsia" w:hAnsiTheme="minorEastAsia" w:eastAsiaTheme="minorEastAsia" w:cstheme="minorEastAsia"/>
+        <w:t>表4-</w:t>
+      </w:r>
+      <w:r>
+        <w:rPr>
+          <w:rFonts w:hint="default" w:asciiTheme="minorEastAsia" w:hAnsiTheme="minorEastAsia" w:eastAsiaTheme="minorEastAsia" w:cstheme="minorEastAsia"/>
           <w:color w:val="000000"/>
           <w:kern w:val="0"/>
           <w:sz w:val="21"/>
           <w:szCs w:val="21"/>
           <w:lang w:eastAsia="zh-CN" w:bidi="ar"/>
         </w:rPr>
-        <w:t>10</w:t>
+        <w:t>12</w:t>
       </w:r>
       <w:r>
         <w:rPr>
@@ -26119,7 +25884,6 @@
             <w:insideH w:val="single" w:color="auto" w:sz="4" w:space="0"/>
             <w:insideV w:val="single" w:color="auto" w:sz="4" w:space="0"/>
           </w:tblBorders>
-          <w:shd w:val="clear" w:color="auto" w:fill="auto"/>
         </w:tblPrEx>
         <w:trPr>
           <w:trHeight w:val="244" w:hRule="atLeast"/>
@@ -26332,1357 +26096,6 @@
                 <w:lang w:val="en-US" w:eastAsia="zh-CN" w:bidi="ar"/>
               </w:rPr>
               <w:t>说明</w:t>
-            </w:r>
-          </w:p>
-        </w:tc>
-      </w:tr>
-      <w:tr>
-        <w:tblPrEx>
-          <w:tblBorders>
-            <w:top w:val="single" w:color="auto" w:sz="4" w:space="0"/>
-            <w:left w:val="single" w:color="auto" w:sz="4" w:space="0"/>
-            <w:bottom w:val="single" w:color="auto" w:sz="4" w:space="0"/>
-            <w:right w:val="single" w:color="auto" w:sz="4" w:space="0"/>
-            <w:insideH w:val="single" w:color="auto" w:sz="4" w:space="0"/>
-            <w:insideV w:val="single" w:color="auto" w:sz="4" w:space="0"/>
-          </w:tblBorders>
-        </w:tblPrEx>
-        <w:trPr>
-          <w:trHeight w:val="244" w:hRule="atLeast"/>
-          <w:jc w:val="center"/>
-        </w:trPr>
-        <w:tc>
-          <w:tcPr>
-            <w:tcW w:w="939" w:type="dxa"/>
-            <w:tcBorders>
-              <w:top w:val="single" w:color="auto" w:sz="4" w:space="0"/>
-              <w:left w:val="single" w:color="auto" w:sz="4" w:space="0"/>
-              <w:bottom w:val="single" w:color="auto" w:sz="4" w:space="0"/>
-              <w:right w:val="single" w:color="auto" w:sz="4" w:space="0"/>
-            </w:tcBorders>
-            <w:shd w:val="clear" w:color="auto" w:fill="auto"/>
-            <w:vAlign w:val="top"/>
-          </w:tcPr>
-          <w:p>
-            <w:pPr>
-              <w:keepNext w:val="0"/>
-              <w:keepLines w:val="0"/>
-              <w:widowControl w:val="0"/>
-              <w:suppressLineNumbers w:val="0"/>
-              <w:spacing w:before="0" w:beforeAutospacing="0" w:after="0" w:afterAutospacing="0" w:line="400" w:lineRule="exact"/>
-              <w:ind w:left="0" w:right="0"/>
-              <w:jc w:val="both"/>
-              <w:rPr>
-                <w:rFonts w:hint="eastAsia" w:ascii="宋体" w:hAnsi="宋体" w:eastAsia="宋体" w:cs="宋体"/>
-                <w:color w:val="0D0D0D"/>
-                <w:kern w:val="0"/>
-                <w:sz w:val="21"/>
-                <w:szCs w:val="21"/>
-              </w:rPr>
-            </w:pPr>
-            <w:r>
-              <w:rPr>
-                <w:rFonts w:hint="eastAsia" w:ascii="宋体" w:hAnsi="宋体" w:eastAsia="宋体" w:cs="宋体"/>
-                <w:color w:val="0D0D0D"/>
-                <w:kern w:val="0"/>
-                <w:sz w:val="21"/>
-                <w:szCs w:val="21"/>
-                <w:lang w:val="en-US" w:eastAsia="zh-CN" w:bidi="ar"/>
-              </w:rPr>
-              <w:t>1</w:t>
-            </w:r>
-          </w:p>
-        </w:tc>
-        <w:tc>
-          <w:tcPr>
-            <w:tcW w:w="1797" w:type="dxa"/>
-            <w:tcBorders>
-              <w:top w:val="single" w:color="auto" w:sz="4" w:space="0"/>
-              <w:left w:val="nil"/>
-              <w:bottom w:val="single" w:color="auto" w:sz="4" w:space="0"/>
-              <w:right w:val="single" w:color="auto" w:sz="4" w:space="0"/>
-            </w:tcBorders>
-            <w:shd w:val="clear" w:color="auto" w:fill="auto"/>
-            <w:vAlign w:val="top"/>
-          </w:tcPr>
-          <w:p>
-            <w:pPr>
-              <w:keepNext w:val="0"/>
-              <w:keepLines w:val="0"/>
-              <w:widowControl w:val="0"/>
-              <w:suppressLineNumbers w:val="0"/>
-              <w:spacing w:before="0" w:beforeAutospacing="0" w:after="0" w:afterAutospacing="0" w:line="400" w:lineRule="exact"/>
-              <w:ind w:left="0" w:right="0"/>
-              <w:jc w:val="both"/>
-              <w:rPr>
-                <w:rFonts w:hint="eastAsia" w:ascii="宋体" w:hAnsi="宋体" w:eastAsia="宋体" w:cs="宋体"/>
-                <w:color w:val="0D0D0D"/>
-                <w:kern w:val="0"/>
-                <w:sz w:val="21"/>
-                <w:szCs w:val="21"/>
-                <w:lang w:eastAsia="zh-Hans"/>
-              </w:rPr>
-            </w:pPr>
-            <w:r>
-              <w:rPr>
-                <w:rFonts w:hint="default" w:ascii="宋体" w:hAnsi="宋体" w:eastAsia="宋体" w:cs="宋体"/>
-                <w:color w:val="0D0D0D"/>
-                <w:kern w:val="0"/>
-                <w:sz w:val="21"/>
-                <w:szCs w:val="21"/>
-                <w:lang w:eastAsia="zh-Hans"/>
-              </w:rPr>
-              <w:t>studentId</w:t>
-            </w:r>
-          </w:p>
-        </w:tc>
-        <w:tc>
-          <w:tcPr>
-            <w:tcW w:w="1447" w:type="dxa"/>
-            <w:tcBorders>
-              <w:top w:val="single" w:color="auto" w:sz="4" w:space="0"/>
-              <w:left w:val="nil"/>
-              <w:bottom w:val="single" w:color="auto" w:sz="4" w:space="0"/>
-              <w:right w:val="single" w:color="auto" w:sz="4" w:space="0"/>
-            </w:tcBorders>
-            <w:shd w:val="clear" w:color="auto" w:fill="auto"/>
-            <w:vAlign w:val="top"/>
-          </w:tcPr>
-          <w:p>
-            <w:pPr>
-              <w:keepNext w:val="0"/>
-              <w:keepLines w:val="0"/>
-              <w:widowControl w:val="0"/>
-              <w:suppressLineNumbers w:val="0"/>
-              <w:spacing w:before="0" w:beforeAutospacing="0" w:after="0" w:afterAutospacing="0" w:line="400" w:lineRule="exact"/>
-              <w:ind w:left="0" w:right="0"/>
-              <w:jc w:val="both"/>
-              <w:rPr>
-                <w:rFonts w:hint="eastAsia" w:ascii="宋体" w:hAnsi="宋体" w:eastAsia="宋体" w:cs="宋体"/>
-                <w:color w:val="0D0D0D"/>
-                <w:kern w:val="0"/>
-                <w:sz w:val="21"/>
-                <w:szCs w:val="21"/>
-              </w:rPr>
-            </w:pPr>
-            <w:r>
-              <w:rPr>
-                <w:rFonts w:hint="eastAsia" w:ascii="宋体" w:hAnsi="宋体" w:eastAsia="宋体" w:cs="宋体"/>
-                <w:color w:val="0D0D0D"/>
-                <w:kern w:val="0"/>
-                <w:sz w:val="21"/>
-                <w:szCs w:val="21"/>
-                <w:lang w:val="en-US" w:eastAsia="zh-CN" w:bidi="ar"/>
-              </w:rPr>
-              <w:t>int</w:t>
-            </w:r>
-          </w:p>
-        </w:tc>
-        <w:tc>
-          <w:tcPr>
-            <w:tcW w:w="1107" w:type="dxa"/>
-            <w:tcBorders>
-              <w:top w:val="single" w:color="auto" w:sz="4" w:space="0"/>
-              <w:left w:val="nil"/>
-              <w:bottom w:val="single" w:color="auto" w:sz="4" w:space="0"/>
-              <w:right w:val="single" w:color="auto" w:sz="4" w:space="0"/>
-            </w:tcBorders>
-            <w:shd w:val="clear" w:color="auto" w:fill="auto"/>
-            <w:vAlign w:val="top"/>
-          </w:tcPr>
-          <w:p>
-            <w:pPr>
-              <w:keepNext w:val="0"/>
-              <w:keepLines w:val="0"/>
-              <w:widowControl w:val="0"/>
-              <w:suppressLineNumbers w:val="0"/>
-              <w:spacing w:before="0" w:beforeAutospacing="0" w:after="0" w:afterAutospacing="0" w:line="400" w:lineRule="exact"/>
-              <w:ind w:left="0" w:right="0"/>
-              <w:jc w:val="both"/>
-              <w:rPr>
-                <w:rFonts w:hint="eastAsia" w:ascii="宋体" w:hAnsi="宋体" w:eastAsia="宋体" w:cs="宋体"/>
-                <w:color w:val="0D0D0D"/>
-                <w:kern w:val="0"/>
-                <w:sz w:val="21"/>
-                <w:szCs w:val="21"/>
-              </w:rPr>
-            </w:pPr>
-          </w:p>
-        </w:tc>
-        <w:tc>
-          <w:tcPr>
-            <w:tcW w:w="2147" w:type="dxa"/>
-            <w:tcBorders>
-              <w:top w:val="single" w:color="auto" w:sz="4" w:space="0"/>
-              <w:left w:val="nil"/>
-              <w:bottom w:val="single" w:color="auto" w:sz="4" w:space="0"/>
-              <w:right w:val="single" w:color="auto" w:sz="4" w:space="0"/>
-            </w:tcBorders>
-            <w:shd w:val="clear" w:color="auto" w:fill="auto"/>
-            <w:vAlign w:val="top"/>
-          </w:tcPr>
-          <w:p>
-            <w:pPr>
-              <w:keepNext w:val="0"/>
-              <w:keepLines w:val="0"/>
-              <w:widowControl w:val="0"/>
-              <w:suppressLineNumbers w:val="0"/>
-              <w:spacing w:before="0" w:beforeAutospacing="0" w:after="0" w:afterAutospacing="0" w:line="400" w:lineRule="exact"/>
-              <w:ind w:left="0" w:right="0"/>
-              <w:jc w:val="both"/>
-              <w:rPr>
-                <w:rFonts w:hint="eastAsia" w:ascii="宋体" w:hAnsi="宋体" w:eastAsia="宋体" w:cs="宋体"/>
-                <w:color w:val="0D0D0D"/>
-                <w:kern w:val="0"/>
-                <w:sz w:val="21"/>
-                <w:szCs w:val="21"/>
-                <w:lang w:val="en-US" w:eastAsia="zh-Hans"/>
-              </w:rPr>
-            </w:pPr>
-            <w:r>
-              <w:rPr>
-                <w:rFonts w:hint="default" w:ascii="宋体" w:hAnsi="宋体" w:eastAsia="宋体" w:cs="宋体"/>
-                <w:color w:val="0D0D0D"/>
-                <w:kern w:val="0"/>
-                <w:sz w:val="21"/>
-                <w:szCs w:val="21"/>
-                <w:lang w:eastAsia="zh-Hans"/>
-              </w:rPr>
-              <w:t>ID</w:t>
-            </w:r>
-          </w:p>
-        </w:tc>
-      </w:tr>
-      <w:tr>
-        <w:tblPrEx>
-          <w:tblBorders>
-            <w:top w:val="single" w:color="auto" w:sz="4" w:space="0"/>
-            <w:left w:val="single" w:color="auto" w:sz="4" w:space="0"/>
-            <w:bottom w:val="single" w:color="auto" w:sz="4" w:space="0"/>
-            <w:right w:val="single" w:color="auto" w:sz="4" w:space="0"/>
-            <w:insideH w:val="single" w:color="auto" w:sz="4" w:space="0"/>
-            <w:insideV w:val="single" w:color="auto" w:sz="4" w:space="0"/>
-          </w:tblBorders>
-        </w:tblPrEx>
-        <w:trPr>
-          <w:trHeight w:val="244" w:hRule="atLeast"/>
-          <w:jc w:val="center"/>
-        </w:trPr>
-        <w:tc>
-          <w:tcPr>
-            <w:tcW w:w="939" w:type="dxa"/>
-            <w:tcBorders>
-              <w:top w:val="single" w:color="auto" w:sz="4" w:space="0"/>
-              <w:left w:val="single" w:color="auto" w:sz="4" w:space="0"/>
-              <w:bottom w:val="single" w:color="auto" w:sz="4" w:space="0"/>
-              <w:right w:val="single" w:color="auto" w:sz="4" w:space="0"/>
-            </w:tcBorders>
-            <w:shd w:val="clear" w:color="auto" w:fill="auto"/>
-            <w:vAlign w:val="top"/>
-          </w:tcPr>
-          <w:p>
-            <w:pPr>
-              <w:keepNext w:val="0"/>
-              <w:keepLines w:val="0"/>
-              <w:widowControl w:val="0"/>
-              <w:suppressLineNumbers w:val="0"/>
-              <w:spacing w:before="0" w:beforeAutospacing="0" w:after="0" w:afterAutospacing="0" w:line="400" w:lineRule="exact"/>
-              <w:ind w:left="0" w:right="0"/>
-              <w:jc w:val="both"/>
-              <w:rPr>
-                <w:rFonts w:hint="eastAsia" w:ascii="宋体" w:hAnsi="宋体" w:eastAsia="宋体" w:cs="宋体"/>
-                <w:color w:val="0D0D0D"/>
-                <w:kern w:val="0"/>
-                <w:sz w:val="21"/>
-                <w:szCs w:val="21"/>
-              </w:rPr>
-            </w:pPr>
-            <w:r>
-              <w:rPr>
-                <w:rFonts w:hint="eastAsia" w:ascii="宋体" w:hAnsi="宋体" w:eastAsia="宋体" w:cs="宋体"/>
-                <w:color w:val="0D0D0D"/>
-                <w:kern w:val="0"/>
-                <w:sz w:val="21"/>
-                <w:szCs w:val="21"/>
-                <w:lang w:val="en-US" w:eastAsia="zh-CN" w:bidi="ar"/>
-              </w:rPr>
-              <w:t>2</w:t>
-            </w:r>
-          </w:p>
-        </w:tc>
-        <w:tc>
-          <w:tcPr>
-            <w:tcW w:w="1797" w:type="dxa"/>
-            <w:tcBorders>
-              <w:top w:val="single" w:color="auto" w:sz="4" w:space="0"/>
-              <w:left w:val="nil"/>
-              <w:bottom w:val="single" w:color="auto" w:sz="4" w:space="0"/>
-              <w:right w:val="single" w:color="auto" w:sz="4" w:space="0"/>
-            </w:tcBorders>
-            <w:shd w:val="clear" w:color="auto" w:fill="auto"/>
-            <w:vAlign w:val="top"/>
-          </w:tcPr>
-          <w:p>
-            <w:pPr>
-              <w:keepNext w:val="0"/>
-              <w:keepLines w:val="0"/>
-              <w:widowControl w:val="0"/>
-              <w:suppressLineNumbers w:val="0"/>
-              <w:spacing w:before="0" w:beforeAutospacing="0" w:after="0" w:afterAutospacing="0" w:line="400" w:lineRule="exact"/>
-              <w:ind w:left="0" w:right="0"/>
-              <w:jc w:val="both"/>
-              <w:rPr>
-                <w:rFonts w:hint="eastAsia" w:ascii="宋体" w:hAnsi="宋体" w:eastAsia="宋体" w:cs="宋体"/>
-                <w:color w:val="0D0D0D"/>
-                <w:kern w:val="0"/>
-                <w:sz w:val="21"/>
-                <w:szCs w:val="21"/>
-              </w:rPr>
-            </w:pPr>
-            <w:r>
-              <w:rPr>
-                <w:rFonts w:hint="default" w:ascii="宋体" w:hAnsi="宋体" w:eastAsia="宋体" w:cs="宋体"/>
-                <w:color w:val="0D0D0D"/>
-                <w:kern w:val="0"/>
-                <w:sz w:val="21"/>
-                <w:szCs w:val="21"/>
-              </w:rPr>
-              <w:t>studentName</w:t>
-            </w:r>
-          </w:p>
-        </w:tc>
-        <w:tc>
-          <w:tcPr>
-            <w:tcW w:w="1447" w:type="dxa"/>
-            <w:tcBorders>
-              <w:top w:val="single" w:color="auto" w:sz="4" w:space="0"/>
-              <w:left w:val="nil"/>
-              <w:bottom w:val="single" w:color="auto" w:sz="4" w:space="0"/>
-              <w:right w:val="single" w:color="auto" w:sz="4" w:space="0"/>
-            </w:tcBorders>
-            <w:shd w:val="clear" w:color="auto" w:fill="auto"/>
-            <w:vAlign w:val="top"/>
-          </w:tcPr>
-          <w:p>
-            <w:pPr>
-              <w:keepNext w:val="0"/>
-              <w:keepLines w:val="0"/>
-              <w:widowControl w:val="0"/>
-              <w:suppressLineNumbers w:val="0"/>
-              <w:spacing w:before="0" w:beforeAutospacing="0" w:after="0" w:afterAutospacing="0" w:line="400" w:lineRule="exact"/>
-              <w:ind w:left="0" w:right="0"/>
-              <w:jc w:val="both"/>
-              <w:rPr>
-                <w:rFonts w:hint="eastAsia" w:ascii="宋体" w:hAnsi="宋体" w:eastAsia="宋体" w:cs="宋体"/>
-                <w:color w:val="0D0D0D"/>
-                <w:kern w:val="0"/>
-                <w:sz w:val="21"/>
-                <w:szCs w:val="21"/>
-              </w:rPr>
-            </w:pPr>
-            <w:r>
-              <w:rPr>
-                <w:rFonts w:hint="eastAsia" w:ascii="宋体" w:hAnsi="宋体" w:eastAsia="宋体" w:cs="宋体"/>
-                <w:color w:val="0D0D0D"/>
-                <w:kern w:val="0"/>
-                <w:sz w:val="21"/>
-                <w:szCs w:val="21"/>
-                <w:lang w:val="en-US" w:eastAsia="zh-CN" w:bidi="ar"/>
-              </w:rPr>
-              <w:t>varchar</w:t>
-            </w:r>
-          </w:p>
-        </w:tc>
-        <w:tc>
-          <w:tcPr>
-            <w:tcW w:w="1107" w:type="dxa"/>
-            <w:tcBorders>
-              <w:top w:val="single" w:color="auto" w:sz="4" w:space="0"/>
-              <w:left w:val="nil"/>
-              <w:bottom w:val="single" w:color="auto" w:sz="4" w:space="0"/>
-              <w:right w:val="single" w:color="auto" w:sz="4" w:space="0"/>
-            </w:tcBorders>
-            <w:shd w:val="clear" w:color="auto" w:fill="auto"/>
-            <w:vAlign w:val="top"/>
-          </w:tcPr>
-          <w:p>
-            <w:pPr>
-              <w:keepNext w:val="0"/>
-              <w:keepLines w:val="0"/>
-              <w:widowControl w:val="0"/>
-              <w:suppressLineNumbers w:val="0"/>
-              <w:spacing w:before="0" w:beforeAutospacing="0" w:after="0" w:afterAutospacing="0" w:line="400" w:lineRule="exact"/>
-              <w:ind w:left="0" w:right="0"/>
-              <w:jc w:val="both"/>
-              <w:rPr>
-                <w:rFonts w:hint="eastAsia" w:ascii="宋体" w:hAnsi="宋体" w:eastAsia="宋体" w:cs="宋体"/>
-                <w:color w:val="0D0D0D"/>
-                <w:kern w:val="0"/>
-                <w:sz w:val="21"/>
-                <w:szCs w:val="21"/>
-              </w:rPr>
-            </w:pPr>
-            <w:r>
-              <w:rPr>
-                <w:rFonts w:hint="eastAsia" w:ascii="宋体" w:hAnsi="宋体" w:eastAsia="宋体" w:cs="宋体"/>
-                <w:color w:val="0D0D0D"/>
-                <w:kern w:val="0"/>
-                <w:sz w:val="21"/>
-                <w:szCs w:val="21"/>
-                <w:lang w:val="en-US" w:eastAsia="zh-CN" w:bidi="ar"/>
-              </w:rPr>
-              <w:t>20</w:t>
-            </w:r>
-          </w:p>
-        </w:tc>
-        <w:tc>
-          <w:tcPr>
-            <w:tcW w:w="2147" w:type="dxa"/>
-            <w:tcBorders>
-              <w:top w:val="single" w:color="auto" w:sz="4" w:space="0"/>
-              <w:left w:val="nil"/>
-              <w:bottom w:val="single" w:color="auto" w:sz="4" w:space="0"/>
-              <w:right w:val="single" w:color="auto" w:sz="4" w:space="0"/>
-            </w:tcBorders>
-            <w:shd w:val="clear" w:color="auto" w:fill="auto"/>
-            <w:vAlign w:val="top"/>
-          </w:tcPr>
-          <w:p>
-            <w:pPr>
-              <w:keepNext w:val="0"/>
-              <w:keepLines w:val="0"/>
-              <w:widowControl w:val="0"/>
-              <w:suppressLineNumbers w:val="0"/>
-              <w:spacing w:before="0" w:beforeAutospacing="0" w:after="0" w:afterAutospacing="0" w:line="400" w:lineRule="exact"/>
-              <w:ind w:left="0" w:right="0"/>
-              <w:jc w:val="both"/>
-              <w:rPr>
-                <w:rFonts w:hint="eastAsia" w:ascii="宋体" w:hAnsi="宋体" w:eastAsia="宋体" w:cs="宋体"/>
-                <w:color w:val="0D0D0D"/>
-                <w:kern w:val="0"/>
-                <w:sz w:val="21"/>
-                <w:szCs w:val="21"/>
-                <w:lang w:val="en-US" w:eastAsia="zh-Hans"/>
-              </w:rPr>
-            </w:pPr>
-            <w:r>
-              <w:rPr>
-                <w:rFonts w:hint="eastAsia" w:ascii="宋体" w:hAnsi="宋体" w:eastAsia="宋体" w:cs="宋体"/>
-                <w:color w:val="0D0D0D"/>
-                <w:kern w:val="0"/>
-                <w:sz w:val="21"/>
-                <w:szCs w:val="21"/>
-                <w:lang w:val="en-US" w:eastAsia="zh-Hans"/>
-              </w:rPr>
-              <w:t>姓名</w:t>
-            </w:r>
-          </w:p>
-        </w:tc>
-      </w:tr>
-      <w:tr>
-        <w:tblPrEx>
-          <w:tblBorders>
-            <w:top w:val="single" w:color="auto" w:sz="4" w:space="0"/>
-            <w:left w:val="single" w:color="auto" w:sz="4" w:space="0"/>
-            <w:bottom w:val="single" w:color="auto" w:sz="4" w:space="0"/>
-            <w:right w:val="single" w:color="auto" w:sz="4" w:space="0"/>
-            <w:insideH w:val="single" w:color="auto" w:sz="4" w:space="0"/>
-            <w:insideV w:val="single" w:color="auto" w:sz="4" w:space="0"/>
-          </w:tblBorders>
-        </w:tblPrEx>
-        <w:trPr>
-          <w:trHeight w:val="244" w:hRule="atLeast"/>
-          <w:jc w:val="center"/>
-        </w:trPr>
-        <w:tc>
-          <w:tcPr>
-            <w:tcW w:w="939" w:type="dxa"/>
-            <w:tcBorders>
-              <w:top w:val="single" w:color="auto" w:sz="4" w:space="0"/>
-              <w:left w:val="single" w:color="auto" w:sz="4" w:space="0"/>
-              <w:bottom w:val="single" w:color="auto" w:sz="4" w:space="0"/>
-              <w:right w:val="single" w:color="auto" w:sz="4" w:space="0"/>
-            </w:tcBorders>
-            <w:shd w:val="clear" w:color="auto" w:fill="auto"/>
-            <w:vAlign w:val="top"/>
-          </w:tcPr>
-          <w:p>
-            <w:pPr>
-              <w:keepNext w:val="0"/>
-              <w:keepLines w:val="0"/>
-              <w:widowControl w:val="0"/>
-              <w:suppressLineNumbers w:val="0"/>
-              <w:spacing w:before="0" w:beforeAutospacing="0" w:after="0" w:afterAutospacing="0" w:line="400" w:lineRule="exact"/>
-              <w:ind w:left="0" w:right="0"/>
-              <w:jc w:val="both"/>
-              <w:rPr>
-                <w:rFonts w:hint="eastAsia" w:ascii="宋体" w:hAnsi="宋体" w:eastAsia="宋体" w:cs="宋体"/>
-                <w:color w:val="0D0D0D"/>
-                <w:kern w:val="0"/>
-                <w:sz w:val="21"/>
-                <w:szCs w:val="21"/>
-              </w:rPr>
-            </w:pPr>
-            <w:r>
-              <w:rPr>
-                <w:rFonts w:hint="eastAsia" w:ascii="宋体" w:hAnsi="宋体" w:eastAsia="宋体" w:cs="宋体"/>
-                <w:color w:val="0D0D0D"/>
-                <w:kern w:val="0"/>
-                <w:sz w:val="21"/>
-                <w:szCs w:val="21"/>
-                <w:lang w:val="en-US" w:eastAsia="zh-CN" w:bidi="ar"/>
-              </w:rPr>
-              <w:t>3</w:t>
-            </w:r>
-          </w:p>
-        </w:tc>
-        <w:tc>
-          <w:tcPr>
-            <w:tcW w:w="1797" w:type="dxa"/>
-            <w:tcBorders>
-              <w:top w:val="single" w:color="auto" w:sz="4" w:space="0"/>
-              <w:left w:val="nil"/>
-              <w:bottom w:val="single" w:color="auto" w:sz="4" w:space="0"/>
-              <w:right w:val="single" w:color="auto" w:sz="4" w:space="0"/>
-            </w:tcBorders>
-            <w:shd w:val="clear" w:color="auto" w:fill="auto"/>
-            <w:vAlign w:val="top"/>
-          </w:tcPr>
-          <w:p>
-            <w:pPr>
-              <w:keepNext w:val="0"/>
-              <w:keepLines w:val="0"/>
-              <w:widowControl w:val="0"/>
-              <w:suppressLineNumbers w:val="0"/>
-              <w:spacing w:before="0" w:beforeAutospacing="0" w:after="0" w:afterAutospacing="0" w:line="400" w:lineRule="exact"/>
-              <w:ind w:left="0" w:right="0"/>
-              <w:jc w:val="both"/>
-              <w:rPr>
-                <w:rFonts w:hint="eastAsia" w:ascii="宋体" w:hAnsi="宋体" w:eastAsia="宋体" w:cs="宋体"/>
-                <w:color w:val="0D0D0D"/>
-                <w:kern w:val="0"/>
-                <w:sz w:val="21"/>
-                <w:szCs w:val="21"/>
-              </w:rPr>
-            </w:pPr>
-            <w:r>
-              <w:rPr>
-                <w:rFonts w:hint="default" w:ascii="宋体" w:hAnsi="宋体" w:eastAsia="宋体" w:cs="宋体"/>
-                <w:color w:val="0D0D0D"/>
-                <w:kern w:val="0"/>
-                <w:sz w:val="21"/>
-                <w:szCs w:val="21"/>
-              </w:rPr>
-              <w:t>grade</w:t>
-            </w:r>
-          </w:p>
-        </w:tc>
-        <w:tc>
-          <w:tcPr>
-            <w:tcW w:w="1447" w:type="dxa"/>
-            <w:tcBorders>
-              <w:top w:val="single" w:color="auto" w:sz="4" w:space="0"/>
-              <w:left w:val="nil"/>
-              <w:bottom w:val="single" w:color="auto" w:sz="4" w:space="0"/>
-              <w:right w:val="single" w:color="auto" w:sz="4" w:space="0"/>
-            </w:tcBorders>
-            <w:shd w:val="clear" w:color="auto" w:fill="auto"/>
-            <w:vAlign w:val="top"/>
-          </w:tcPr>
-          <w:p>
-            <w:pPr>
-              <w:keepNext w:val="0"/>
-              <w:keepLines w:val="0"/>
-              <w:widowControl w:val="0"/>
-              <w:suppressLineNumbers w:val="0"/>
-              <w:spacing w:before="0" w:beforeAutospacing="0" w:after="0" w:afterAutospacing="0" w:line="400" w:lineRule="exact"/>
-              <w:ind w:left="0" w:right="0"/>
-              <w:jc w:val="both"/>
-              <w:rPr>
-                <w:rFonts w:hint="eastAsia" w:ascii="宋体" w:hAnsi="宋体" w:eastAsia="宋体" w:cs="宋体"/>
-                <w:color w:val="0D0D0D"/>
-                <w:kern w:val="0"/>
-                <w:sz w:val="21"/>
-                <w:szCs w:val="21"/>
-              </w:rPr>
-            </w:pPr>
-            <w:r>
-              <w:rPr>
-                <w:rFonts w:hint="eastAsia" w:ascii="宋体" w:hAnsi="宋体" w:eastAsia="宋体" w:cs="宋体"/>
-                <w:color w:val="0D0D0D"/>
-                <w:kern w:val="0"/>
-                <w:sz w:val="21"/>
-                <w:szCs w:val="21"/>
-                <w:lang w:val="en-US" w:eastAsia="zh-CN" w:bidi="ar"/>
-              </w:rPr>
-              <w:t>varchar</w:t>
-            </w:r>
-          </w:p>
-        </w:tc>
-        <w:tc>
-          <w:tcPr>
-            <w:tcW w:w="1107" w:type="dxa"/>
-            <w:tcBorders>
-              <w:top w:val="single" w:color="auto" w:sz="4" w:space="0"/>
-              <w:left w:val="nil"/>
-              <w:bottom w:val="single" w:color="auto" w:sz="4" w:space="0"/>
-              <w:right w:val="single" w:color="auto" w:sz="4" w:space="0"/>
-            </w:tcBorders>
-            <w:shd w:val="clear" w:color="auto" w:fill="auto"/>
-            <w:vAlign w:val="top"/>
-          </w:tcPr>
-          <w:p>
-            <w:pPr>
-              <w:keepNext w:val="0"/>
-              <w:keepLines w:val="0"/>
-              <w:widowControl w:val="0"/>
-              <w:suppressLineNumbers w:val="0"/>
-              <w:spacing w:before="0" w:beforeAutospacing="0" w:after="0" w:afterAutospacing="0" w:line="400" w:lineRule="exact"/>
-              <w:ind w:left="0" w:right="0"/>
-              <w:jc w:val="both"/>
-              <w:rPr>
-                <w:rFonts w:hint="eastAsia" w:ascii="宋体" w:hAnsi="宋体" w:eastAsia="宋体" w:cs="宋体"/>
-                <w:color w:val="0D0D0D"/>
-                <w:kern w:val="0"/>
-                <w:sz w:val="21"/>
-                <w:szCs w:val="21"/>
-              </w:rPr>
-            </w:pPr>
-            <w:r>
-              <w:rPr>
-                <w:rFonts w:hint="default" w:ascii="宋体" w:hAnsi="宋体" w:eastAsia="宋体" w:cs="宋体"/>
-                <w:color w:val="0D0D0D"/>
-                <w:kern w:val="0"/>
-                <w:sz w:val="21"/>
-                <w:szCs w:val="21"/>
-              </w:rPr>
-              <w:t>4</w:t>
-            </w:r>
-          </w:p>
-        </w:tc>
-        <w:tc>
-          <w:tcPr>
-            <w:tcW w:w="2147" w:type="dxa"/>
-            <w:tcBorders>
-              <w:top w:val="single" w:color="auto" w:sz="4" w:space="0"/>
-              <w:left w:val="nil"/>
-              <w:bottom w:val="single" w:color="auto" w:sz="4" w:space="0"/>
-              <w:right w:val="single" w:color="auto" w:sz="4" w:space="0"/>
-            </w:tcBorders>
-            <w:shd w:val="clear" w:color="auto" w:fill="auto"/>
-            <w:vAlign w:val="top"/>
-          </w:tcPr>
-          <w:p>
-            <w:pPr>
-              <w:keepNext w:val="0"/>
-              <w:keepLines w:val="0"/>
-              <w:widowControl w:val="0"/>
-              <w:suppressLineNumbers w:val="0"/>
-              <w:spacing w:before="0" w:beforeAutospacing="0" w:after="0" w:afterAutospacing="0" w:line="400" w:lineRule="exact"/>
-              <w:ind w:left="0" w:right="0"/>
-              <w:jc w:val="both"/>
-              <w:rPr>
-                <w:rFonts w:hint="eastAsia" w:ascii="宋体" w:hAnsi="宋体" w:eastAsia="宋体" w:cs="宋体"/>
-                <w:color w:val="0D0D0D"/>
-                <w:kern w:val="0"/>
-                <w:sz w:val="21"/>
-                <w:szCs w:val="21"/>
-                <w:lang w:val="en-US" w:eastAsia="zh-Hans"/>
-              </w:rPr>
-            </w:pPr>
-            <w:r>
-              <w:rPr>
-                <w:rFonts w:hint="eastAsia" w:ascii="宋体" w:hAnsi="宋体" w:eastAsia="宋体" w:cs="宋体"/>
-                <w:color w:val="0D0D0D"/>
-                <w:kern w:val="0"/>
-                <w:sz w:val="21"/>
-                <w:szCs w:val="21"/>
-                <w:lang w:val="en-US" w:eastAsia="zh-Hans"/>
-              </w:rPr>
-              <w:t>年级</w:t>
-            </w:r>
-          </w:p>
-        </w:tc>
-      </w:tr>
-      <w:tr>
-        <w:tblPrEx>
-          <w:tblBorders>
-            <w:top w:val="single" w:color="auto" w:sz="4" w:space="0"/>
-            <w:left w:val="single" w:color="auto" w:sz="4" w:space="0"/>
-            <w:bottom w:val="single" w:color="auto" w:sz="4" w:space="0"/>
-            <w:right w:val="single" w:color="auto" w:sz="4" w:space="0"/>
-            <w:insideH w:val="single" w:color="auto" w:sz="4" w:space="0"/>
-            <w:insideV w:val="single" w:color="auto" w:sz="4" w:space="0"/>
-          </w:tblBorders>
-        </w:tblPrEx>
-        <w:trPr>
-          <w:trHeight w:val="244" w:hRule="atLeast"/>
-          <w:jc w:val="center"/>
-        </w:trPr>
-        <w:tc>
-          <w:tcPr>
-            <w:tcW w:w="939" w:type="dxa"/>
-            <w:tcBorders>
-              <w:top w:val="single" w:color="auto" w:sz="4" w:space="0"/>
-              <w:left w:val="single" w:color="auto" w:sz="4" w:space="0"/>
-              <w:bottom w:val="single" w:color="auto" w:sz="4" w:space="0"/>
-              <w:right w:val="single" w:color="auto" w:sz="4" w:space="0"/>
-            </w:tcBorders>
-            <w:shd w:val="clear" w:color="auto" w:fill="auto"/>
-            <w:vAlign w:val="top"/>
-          </w:tcPr>
-          <w:p>
-            <w:pPr>
-              <w:keepNext w:val="0"/>
-              <w:keepLines w:val="0"/>
-              <w:widowControl w:val="0"/>
-              <w:suppressLineNumbers w:val="0"/>
-              <w:spacing w:before="0" w:beforeAutospacing="0" w:after="0" w:afterAutospacing="0" w:line="400" w:lineRule="exact"/>
-              <w:ind w:left="0" w:right="0"/>
-              <w:jc w:val="both"/>
-              <w:rPr>
-                <w:rFonts w:hint="eastAsia" w:ascii="宋体" w:hAnsi="宋体" w:eastAsia="宋体" w:cs="宋体"/>
-                <w:color w:val="0D0D0D"/>
-                <w:kern w:val="0"/>
-                <w:sz w:val="21"/>
-                <w:szCs w:val="21"/>
-              </w:rPr>
-            </w:pPr>
-            <w:r>
-              <w:rPr>
-                <w:rFonts w:hint="eastAsia" w:ascii="宋体" w:hAnsi="宋体" w:eastAsia="宋体" w:cs="宋体"/>
-                <w:color w:val="0D0D0D"/>
-                <w:kern w:val="0"/>
-                <w:sz w:val="21"/>
-                <w:szCs w:val="21"/>
-                <w:lang w:val="en-US" w:eastAsia="zh-CN" w:bidi="ar"/>
-              </w:rPr>
-              <w:t>4</w:t>
-            </w:r>
-          </w:p>
-        </w:tc>
-        <w:tc>
-          <w:tcPr>
-            <w:tcW w:w="1797" w:type="dxa"/>
-            <w:tcBorders>
-              <w:top w:val="single" w:color="auto" w:sz="4" w:space="0"/>
-              <w:left w:val="nil"/>
-              <w:bottom w:val="single" w:color="auto" w:sz="4" w:space="0"/>
-              <w:right w:val="single" w:color="auto" w:sz="4" w:space="0"/>
-            </w:tcBorders>
-            <w:shd w:val="clear" w:color="auto" w:fill="auto"/>
-            <w:vAlign w:val="top"/>
-          </w:tcPr>
-          <w:p>
-            <w:pPr>
-              <w:keepNext w:val="0"/>
-              <w:keepLines w:val="0"/>
-              <w:widowControl w:val="0"/>
-              <w:suppressLineNumbers w:val="0"/>
-              <w:spacing w:before="0" w:beforeAutospacing="0" w:after="0" w:afterAutospacing="0" w:line="400" w:lineRule="exact"/>
-              <w:ind w:left="0" w:right="0"/>
-              <w:jc w:val="both"/>
-              <w:rPr>
-                <w:rFonts w:hint="eastAsia" w:ascii="宋体" w:hAnsi="宋体" w:eastAsia="宋体" w:cs="宋体"/>
-                <w:color w:val="0D0D0D"/>
-                <w:kern w:val="0"/>
-                <w:sz w:val="21"/>
-                <w:szCs w:val="21"/>
-              </w:rPr>
-            </w:pPr>
-            <w:r>
-              <w:rPr>
-                <w:rFonts w:hint="default" w:ascii="宋体" w:hAnsi="宋体" w:eastAsia="宋体" w:cs="宋体"/>
-                <w:color w:val="0D0D0D"/>
-                <w:kern w:val="0"/>
-                <w:sz w:val="21"/>
-                <w:szCs w:val="21"/>
-              </w:rPr>
-              <w:t>major</w:t>
-            </w:r>
-          </w:p>
-        </w:tc>
-        <w:tc>
-          <w:tcPr>
-            <w:tcW w:w="1447" w:type="dxa"/>
-            <w:tcBorders>
-              <w:top w:val="single" w:color="auto" w:sz="4" w:space="0"/>
-              <w:left w:val="nil"/>
-              <w:bottom w:val="single" w:color="auto" w:sz="4" w:space="0"/>
-              <w:right w:val="single" w:color="auto" w:sz="4" w:space="0"/>
-            </w:tcBorders>
-            <w:shd w:val="clear" w:color="auto" w:fill="auto"/>
-            <w:vAlign w:val="top"/>
-          </w:tcPr>
-          <w:p>
-            <w:pPr>
-              <w:keepNext w:val="0"/>
-              <w:keepLines w:val="0"/>
-              <w:widowControl w:val="0"/>
-              <w:suppressLineNumbers w:val="0"/>
-              <w:spacing w:before="0" w:beforeAutospacing="0" w:after="0" w:afterAutospacing="0" w:line="400" w:lineRule="exact"/>
-              <w:ind w:left="0" w:right="0"/>
-              <w:jc w:val="both"/>
-              <w:rPr>
-                <w:rFonts w:hint="eastAsia" w:ascii="宋体" w:hAnsi="宋体" w:eastAsia="宋体" w:cs="宋体"/>
-                <w:color w:val="0D0D0D"/>
-                <w:kern w:val="0"/>
-                <w:sz w:val="21"/>
-                <w:szCs w:val="21"/>
-              </w:rPr>
-            </w:pPr>
-            <w:r>
-              <w:rPr>
-                <w:rFonts w:hint="eastAsia" w:ascii="宋体" w:hAnsi="宋体" w:eastAsia="宋体" w:cs="宋体"/>
-                <w:color w:val="0D0D0D"/>
-                <w:kern w:val="0"/>
-                <w:sz w:val="21"/>
-                <w:szCs w:val="21"/>
-                <w:lang w:val="en-US" w:eastAsia="zh-CN" w:bidi="ar"/>
-              </w:rPr>
-              <w:t>varchar</w:t>
-            </w:r>
-          </w:p>
-        </w:tc>
-        <w:tc>
-          <w:tcPr>
-            <w:tcW w:w="1107" w:type="dxa"/>
-            <w:tcBorders>
-              <w:top w:val="single" w:color="auto" w:sz="4" w:space="0"/>
-              <w:left w:val="nil"/>
-              <w:bottom w:val="single" w:color="auto" w:sz="4" w:space="0"/>
-              <w:right w:val="single" w:color="auto" w:sz="4" w:space="0"/>
-            </w:tcBorders>
-            <w:shd w:val="clear" w:color="auto" w:fill="auto"/>
-            <w:vAlign w:val="top"/>
-          </w:tcPr>
-          <w:p>
-            <w:pPr>
-              <w:keepNext w:val="0"/>
-              <w:keepLines w:val="0"/>
-              <w:widowControl w:val="0"/>
-              <w:suppressLineNumbers w:val="0"/>
-              <w:spacing w:before="0" w:beforeAutospacing="0" w:after="0" w:afterAutospacing="0" w:line="400" w:lineRule="exact"/>
-              <w:ind w:left="0" w:right="0"/>
-              <w:jc w:val="both"/>
-              <w:rPr>
-                <w:rFonts w:hint="eastAsia" w:ascii="宋体" w:hAnsi="宋体" w:eastAsia="宋体" w:cs="宋体"/>
-                <w:color w:val="0D0D0D"/>
-                <w:kern w:val="0"/>
-                <w:sz w:val="21"/>
-                <w:szCs w:val="21"/>
-              </w:rPr>
-            </w:pPr>
-            <w:r>
-              <w:rPr>
-                <w:rFonts w:hint="default" w:ascii="宋体" w:hAnsi="宋体" w:eastAsia="宋体" w:cs="宋体"/>
-                <w:color w:val="0D0D0D"/>
-                <w:kern w:val="0"/>
-                <w:sz w:val="21"/>
-                <w:szCs w:val="21"/>
-              </w:rPr>
-              <w:t>20</w:t>
-            </w:r>
-          </w:p>
-        </w:tc>
-        <w:tc>
-          <w:tcPr>
-            <w:tcW w:w="2147" w:type="dxa"/>
-            <w:tcBorders>
-              <w:top w:val="single" w:color="auto" w:sz="4" w:space="0"/>
-              <w:left w:val="nil"/>
-              <w:bottom w:val="single" w:color="auto" w:sz="4" w:space="0"/>
-              <w:right w:val="single" w:color="auto" w:sz="4" w:space="0"/>
-            </w:tcBorders>
-            <w:shd w:val="clear" w:color="auto" w:fill="auto"/>
-            <w:vAlign w:val="top"/>
-          </w:tcPr>
-          <w:p>
-            <w:pPr>
-              <w:keepNext w:val="0"/>
-              <w:keepLines w:val="0"/>
-              <w:widowControl w:val="0"/>
-              <w:suppressLineNumbers w:val="0"/>
-              <w:spacing w:before="0" w:beforeAutospacing="0" w:after="0" w:afterAutospacing="0" w:line="400" w:lineRule="exact"/>
-              <w:ind w:left="0" w:right="0"/>
-              <w:jc w:val="both"/>
-              <w:rPr>
-                <w:rFonts w:hint="eastAsia" w:ascii="宋体" w:hAnsi="宋体" w:eastAsia="宋体" w:cs="宋体"/>
-                <w:color w:val="0D0D0D"/>
-                <w:kern w:val="0"/>
-                <w:sz w:val="21"/>
-                <w:szCs w:val="21"/>
-                <w:lang w:val="en-US" w:eastAsia="zh-Hans"/>
-              </w:rPr>
-            </w:pPr>
-            <w:r>
-              <w:rPr>
-                <w:rFonts w:hint="eastAsia" w:ascii="宋体" w:hAnsi="宋体" w:eastAsia="宋体" w:cs="宋体"/>
-                <w:color w:val="0D0D0D"/>
-                <w:kern w:val="0"/>
-                <w:sz w:val="21"/>
-                <w:szCs w:val="21"/>
-                <w:lang w:val="en-US" w:eastAsia="zh-Hans"/>
-              </w:rPr>
-              <w:t>专业</w:t>
-            </w:r>
-          </w:p>
-        </w:tc>
-      </w:tr>
-      <w:tr>
-        <w:tblPrEx>
-          <w:tblBorders>
-            <w:top w:val="single" w:color="auto" w:sz="4" w:space="0"/>
-            <w:left w:val="single" w:color="auto" w:sz="4" w:space="0"/>
-            <w:bottom w:val="single" w:color="auto" w:sz="4" w:space="0"/>
-            <w:right w:val="single" w:color="auto" w:sz="4" w:space="0"/>
-            <w:insideH w:val="single" w:color="auto" w:sz="4" w:space="0"/>
-            <w:insideV w:val="single" w:color="auto" w:sz="4" w:space="0"/>
-          </w:tblBorders>
-        </w:tblPrEx>
-        <w:trPr>
-          <w:trHeight w:val="244" w:hRule="atLeast"/>
-          <w:jc w:val="center"/>
-        </w:trPr>
-        <w:tc>
-          <w:tcPr>
-            <w:tcW w:w="939" w:type="dxa"/>
-            <w:tcBorders>
-              <w:top w:val="single" w:color="auto" w:sz="4" w:space="0"/>
-              <w:left w:val="single" w:color="auto" w:sz="4" w:space="0"/>
-              <w:bottom w:val="single" w:color="auto" w:sz="4" w:space="0"/>
-              <w:right w:val="single" w:color="auto" w:sz="4" w:space="0"/>
-            </w:tcBorders>
-            <w:shd w:val="clear" w:color="auto" w:fill="auto"/>
-            <w:vAlign w:val="top"/>
-          </w:tcPr>
-          <w:p>
-            <w:pPr>
-              <w:keepNext w:val="0"/>
-              <w:keepLines w:val="0"/>
-              <w:widowControl w:val="0"/>
-              <w:suppressLineNumbers w:val="0"/>
-              <w:spacing w:before="0" w:beforeAutospacing="0" w:after="0" w:afterAutospacing="0" w:line="400" w:lineRule="exact"/>
-              <w:ind w:left="0" w:right="0"/>
-              <w:jc w:val="both"/>
-              <w:rPr>
-                <w:rFonts w:hint="eastAsia" w:ascii="宋体" w:hAnsi="宋体" w:eastAsia="宋体" w:cs="宋体"/>
-                <w:color w:val="0D0D0D"/>
-                <w:kern w:val="0"/>
-                <w:sz w:val="21"/>
-                <w:szCs w:val="21"/>
-                <w:lang w:eastAsia="zh-CN" w:bidi="ar"/>
-              </w:rPr>
-            </w:pPr>
-            <w:r>
-              <w:rPr>
-                <w:rFonts w:hint="default" w:ascii="宋体" w:hAnsi="宋体" w:eastAsia="宋体" w:cs="宋体"/>
-                <w:color w:val="0D0D0D"/>
-                <w:kern w:val="0"/>
-                <w:sz w:val="21"/>
-                <w:szCs w:val="21"/>
-                <w:lang w:eastAsia="zh-CN" w:bidi="ar"/>
-              </w:rPr>
-              <w:t>5</w:t>
-            </w:r>
-          </w:p>
-        </w:tc>
-        <w:tc>
-          <w:tcPr>
-            <w:tcW w:w="1797" w:type="dxa"/>
-            <w:tcBorders>
-              <w:top w:val="single" w:color="auto" w:sz="4" w:space="0"/>
-              <w:left w:val="nil"/>
-              <w:bottom w:val="single" w:color="auto" w:sz="4" w:space="0"/>
-              <w:right w:val="single" w:color="auto" w:sz="4" w:space="0"/>
-            </w:tcBorders>
-            <w:shd w:val="clear" w:color="auto" w:fill="auto"/>
-            <w:vAlign w:val="top"/>
-          </w:tcPr>
-          <w:p>
-            <w:pPr>
-              <w:keepNext w:val="0"/>
-              <w:keepLines w:val="0"/>
-              <w:widowControl w:val="0"/>
-              <w:suppressLineNumbers w:val="0"/>
-              <w:spacing w:before="0" w:beforeAutospacing="0" w:after="0" w:afterAutospacing="0" w:line="400" w:lineRule="exact"/>
-              <w:ind w:left="0" w:right="0"/>
-              <w:jc w:val="both"/>
-              <w:rPr>
-                <w:rFonts w:hint="default" w:ascii="宋体" w:hAnsi="宋体" w:eastAsia="宋体" w:cs="宋体"/>
-                <w:color w:val="0D0D0D"/>
-                <w:kern w:val="0"/>
-                <w:sz w:val="21"/>
-                <w:szCs w:val="21"/>
-                <w:lang w:eastAsia="zh-CN" w:bidi="ar"/>
-              </w:rPr>
-            </w:pPr>
-            <w:r>
-              <w:rPr>
-                <w:rFonts w:hint="default" w:ascii="宋体" w:hAnsi="宋体" w:eastAsia="宋体" w:cs="宋体"/>
-                <w:color w:val="0D0D0D"/>
-                <w:kern w:val="0"/>
-                <w:sz w:val="21"/>
-                <w:szCs w:val="21"/>
-                <w:lang w:eastAsia="zh-CN" w:bidi="ar"/>
-              </w:rPr>
-              <w:t>clazz</w:t>
-            </w:r>
-          </w:p>
-        </w:tc>
-        <w:tc>
-          <w:tcPr>
-            <w:tcW w:w="1447" w:type="dxa"/>
-            <w:tcBorders>
-              <w:top w:val="single" w:color="auto" w:sz="4" w:space="0"/>
-              <w:left w:val="nil"/>
-              <w:bottom w:val="single" w:color="auto" w:sz="4" w:space="0"/>
-              <w:right w:val="single" w:color="auto" w:sz="4" w:space="0"/>
-            </w:tcBorders>
-            <w:shd w:val="clear" w:color="auto" w:fill="auto"/>
-            <w:vAlign w:val="top"/>
-          </w:tcPr>
-          <w:p>
-            <w:pPr>
-              <w:keepNext w:val="0"/>
-              <w:keepLines w:val="0"/>
-              <w:widowControl w:val="0"/>
-              <w:suppressLineNumbers w:val="0"/>
-              <w:spacing w:before="0" w:beforeAutospacing="0" w:after="0" w:afterAutospacing="0" w:line="400" w:lineRule="exact"/>
-              <w:ind w:left="0" w:right="0"/>
-              <w:jc w:val="both"/>
-              <w:rPr>
-                <w:rFonts w:hint="eastAsia" w:ascii="宋体" w:hAnsi="宋体" w:eastAsia="宋体" w:cs="宋体"/>
-                <w:color w:val="0D0D0D"/>
-                <w:kern w:val="0"/>
-                <w:sz w:val="21"/>
-                <w:szCs w:val="21"/>
-                <w:lang w:val="en-US" w:eastAsia="zh-CN" w:bidi="ar"/>
-              </w:rPr>
-            </w:pPr>
-            <w:r>
-              <w:rPr>
-                <w:rFonts w:hint="eastAsia" w:ascii="宋体" w:hAnsi="宋体" w:eastAsia="宋体" w:cs="宋体"/>
-                <w:color w:val="0D0D0D"/>
-                <w:kern w:val="0"/>
-                <w:sz w:val="21"/>
-                <w:szCs w:val="21"/>
-                <w:lang w:val="en-US" w:eastAsia="zh-CN" w:bidi="ar"/>
-              </w:rPr>
-              <w:t>varchar</w:t>
-            </w:r>
-          </w:p>
-        </w:tc>
-        <w:tc>
-          <w:tcPr>
-            <w:tcW w:w="1107" w:type="dxa"/>
-            <w:tcBorders>
-              <w:top w:val="single" w:color="auto" w:sz="4" w:space="0"/>
-              <w:left w:val="nil"/>
-              <w:bottom w:val="single" w:color="auto" w:sz="4" w:space="0"/>
-              <w:right w:val="single" w:color="auto" w:sz="4" w:space="0"/>
-            </w:tcBorders>
-            <w:shd w:val="clear" w:color="auto" w:fill="auto"/>
-            <w:vAlign w:val="top"/>
-          </w:tcPr>
-          <w:p>
-            <w:pPr>
-              <w:keepNext w:val="0"/>
-              <w:keepLines w:val="0"/>
-              <w:widowControl w:val="0"/>
-              <w:suppressLineNumbers w:val="0"/>
-              <w:spacing w:before="0" w:beforeAutospacing="0" w:after="0" w:afterAutospacing="0" w:line="400" w:lineRule="exact"/>
-              <w:ind w:left="0" w:right="0"/>
-              <w:jc w:val="both"/>
-              <w:rPr>
-                <w:rFonts w:hint="default" w:ascii="宋体" w:hAnsi="宋体" w:eastAsia="宋体" w:cs="宋体"/>
-                <w:color w:val="0D0D0D"/>
-                <w:kern w:val="0"/>
-                <w:sz w:val="21"/>
-                <w:szCs w:val="21"/>
-              </w:rPr>
-            </w:pPr>
-            <w:r>
-              <w:rPr>
-                <w:rFonts w:hint="default" w:ascii="宋体" w:hAnsi="宋体" w:eastAsia="宋体" w:cs="宋体"/>
-                <w:color w:val="0D0D0D"/>
-                <w:kern w:val="0"/>
-                <w:sz w:val="21"/>
-                <w:szCs w:val="21"/>
-              </w:rPr>
-              <w:t>10</w:t>
-            </w:r>
-          </w:p>
-        </w:tc>
-        <w:tc>
-          <w:tcPr>
-            <w:tcW w:w="2147" w:type="dxa"/>
-            <w:tcBorders>
-              <w:top w:val="single" w:color="auto" w:sz="4" w:space="0"/>
-              <w:left w:val="nil"/>
-              <w:bottom w:val="single" w:color="auto" w:sz="4" w:space="0"/>
-              <w:right w:val="single" w:color="auto" w:sz="4" w:space="0"/>
-            </w:tcBorders>
-            <w:shd w:val="clear" w:color="auto" w:fill="auto"/>
-            <w:vAlign w:val="top"/>
-          </w:tcPr>
-          <w:p>
-            <w:pPr>
-              <w:keepNext w:val="0"/>
-              <w:keepLines w:val="0"/>
-              <w:widowControl w:val="0"/>
-              <w:suppressLineNumbers w:val="0"/>
-              <w:spacing w:before="0" w:beforeAutospacing="0" w:after="0" w:afterAutospacing="0" w:line="400" w:lineRule="exact"/>
-              <w:ind w:left="0" w:right="0"/>
-              <w:jc w:val="both"/>
-              <w:rPr>
-                <w:rFonts w:hint="eastAsia" w:ascii="宋体" w:hAnsi="宋体" w:eastAsia="宋体" w:cs="宋体"/>
-                <w:color w:val="0D0D0D"/>
-                <w:kern w:val="0"/>
-                <w:sz w:val="21"/>
-                <w:szCs w:val="21"/>
-                <w:lang w:val="en-US" w:eastAsia="zh-Hans"/>
-              </w:rPr>
-            </w:pPr>
-            <w:r>
-              <w:rPr>
-                <w:rFonts w:hint="eastAsia" w:ascii="宋体" w:hAnsi="宋体" w:eastAsia="宋体" w:cs="宋体"/>
-                <w:color w:val="0D0D0D"/>
-                <w:kern w:val="0"/>
-                <w:sz w:val="21"/>
-                <w:szCs w:val="21"/>
-                <w:lang w:val="en-US" w:eastAsia="zh-Hans"/>
-              </w:rPr>
-              <w:t>班级</w:t>
-            </w:r>
-          </w:p>
-        </w:tc>
-      </w:tr>
-      <w:tr>
-        <w:tblPrEx>
-          <w:tblBorders>
-            <w:top w:val="single" w:color="auto" w:sz="4" w:space="0"/>
-            <w:left w:val="single" w:color="auto" w:sz="4" w:space="0"/>
-            <w:bottom w:val="single" w:color="auto" w:sz="4" w:space="0"/>
-            <w:right w:val="single" w:color="auto" w:sz="4" w:space="0"/>
-            <w:insideH w:val="single" w:color="auto" w:sz="4" w:space="0"/>
-            <w:insideV w:val="single" w:color="auto" w:sz="4" w:space="0"/>
-          </w:tblBorders>
-        </w:tblPrEx>
-        <w:trPr>
-          <w:trHeight w:val="244" w:hRule="atLeast"/>
-          <w:jc w:val="center"/>
-        </w:trPr>
-        <w:tc>
-          <w:tcPr>
-            <w:tcW w:w="939" w:type="dxa"/>
-            <w:tcBorders>
-              <w:top w:val="single" w:color="auto" w:sz="4" w:space="0"/>
-              <w:left w:val="single" w:color="auto" w:sz="4" w:space="0"/>
-              <w:bottom w:val="single" w:color="auto" w:sz="4" w:space="0"/>
-              <w:right w:val="single" w:color="auto" w:sz="4" w:space="0"/>
-            </w:tcBorders>
-            <w:shd w:val="clear" w:color="auto" w:fill="auto"/>
-            <w:vAlign w:val="top"/>
-          </w:tcPr>
-          <w:p>
-            <w:pPr>
-              <w:keepNext w:val="0"/>
-              <w:keepLines w:val="0"/>
-              <w:widowControl w:val="0"/>
-              <w:suppressLineNumbers w:val="0"/>
-              <w:spacing w:before="0" w:beforeAutospacing="0" w:after="0" w:afterAutospacing="0" w:line="400" w:lineRule="exact"/>
-              <w:ind w:left="0" w:right="0"/>
-              <w:jc w:val="both"/>
-              <w:rPr>
-                <w:rFonts w:hint="eastAsia" w:ascii="宋体" w:hAnsi="宋体" w:eastAsia="宋体" w:cs="宋体"/>
-                <w:color w:val="0D0D0D"/>
-                <w:kern w:val="0"/>
-                <w:sz w:val="21"/>
-                <w:szCs w:val="21"/>
-                <w:lang w:eastAsia="zh-CN" w:bidi="ar"/>
-              </w:rPr>
-            </w:pPr>
-            <w:r>
-              <w:rPr>
-                <w:rFonts w:hint="default" w:ascii="宋体" w:hAnsi="宋体" w:eastAsia="宋体" w:cs="宋体"/>
-                <w:color w:val="0D0D0D"/>
-                <w:kern w:val="0"/>
-                <w:sz w:val="21"/>
-                <w:szCs w:val="21"/>
-                <w:lang w:eastAsia="zh-CN" w:bidi="ar"/>
-              </w:rPr>
-              <w:t>6</w:t>
-            </w:r>
-          </w:p>
-        </w:tc>
-        <w:tc>
-          <w:tcPr>
-            <w:tcW w:w="1797" w:type="dxa"/>
-            <w:tcBorders>
-              <w:top w:val="single" w:color="auto" w:sz="4" w:space="0"/>
-              <w:left w:val="nil"/>
-              <w:bottom w:val="single" w:color="auto" w:sz="4" w:space="0"/>
-              <w:right w:val="single" w:color="auto" w:sz="4" w:space="0"/>
-            </w:tcBorders>
-            <w:shd w:val="clear" w:color="auto" w:fill="auto"/>
-            <w:vAlign w:val="top"/>
-          </w:tcPr>
-          <w:p>
-            <w:pPr>
-              <w:keepNext w:val="0"/>
-              <w:keepLines w:val="0"/>
-              <w:widowControl w:val="0"/>
-              <w:suppressLineNumbers w:val="0"/>
-              <w:spacing w:before="0" w:beforeAutospacing="0" w:after="0" w:afterAutospacing="0" w:line="400" w:lineRule="exact"/>
-              <w:ind w:left="0" w:right="0"/>
-              <w:jc w:val="both"/>
-              <w:rPr>
-                <w:rFonts w:hint="default" w:ascii="宋体" w:hAnsi="宋体" w:eastAsia="宋体" w:cs="宋体"/>
-                <w:color w:val="0D0D0D"/>
-                <w:kern w:val="0"/>
-                <w:sz w:val="21"/>
-                <w:szCs w:val="21"/>
-                <w:lang w:eastAsia="zh-CN" w:bidi="ar"/>
-              </w:rPr>
-            </w:pPr>
-            <w:r>
-              <w:rPr>
-                <w:rFonts w:hint="default" w:ascii="宋体" w:hAnsi="宋体" w:eastAsia="宋体" w:cs="宋体"/>
-                <w:color w:val="0D0D0D"/>
-                <w:kern w:val="0"/>
-                <w:sz w:val="21"/>
-                <w:szCs w:val="21"/>
-                <w:lang w:eastAsia="zh-CN" w:bidi="ar"/>
-              </w:rPr>
-              <w:t>institute</w:t>
-            </w:r>
-          </w:p>
-        </w:tc>
-        <w:tc>
-          <w:tcPr>
-            <w:tcW w:w="1447" w:type="dxa"/>
-            <w:tcBorders>
-              <w:top w:val="single" w:color="auto" w:sz="4" w:space="0"/>
-              <w:left w:val="nil"/>
-              <w:bottom w:val="single" w:color="auto" w:sz="4" w:space="0"/>
-              <w:right w:val="single" w:color="auto" w:sz="4" w:space="0"/>
-            </w:tcBorders>
-            <w:shd w:val="clear" w:color="auto" w:fill="auto"/>
-            <w:vAlign w:val="top"/>
-          </w:tcPr>
-          <w:p>
-            <w:pPr>
-              <w:keepNext w:val="0"/>
-              <w:keepLines w:val="0"/>
-              <w:widowControl w:val="0"/>
-              <w:suppressLineNumbers w:val="0"/>
-              <w:spacing w:before="0" w:beforeAutospacing="0" w:after="0" w:afterAutospacing="0" w:line="400" w:lineRule="exact"/>
-              <w:ind w:left="0" w:right="0"/>
-              <w:jc w:val="both"/>
-              <w:rPr>
-                <w:rFonts w:hint="eastAsia" w:ascii="宋体" w:hAnsi="宋体" w:eastAsia="宋体" w:cs="宋体"/>
-                <w:color w:val="0D0D0D"/>
-                <w:kern w:val="0"/>
-                <w:sz w:val="21"/>
-                <w:szCs w:val="21"/>
-                <w:lang w:val="en-US" w:eastAsia="zh-CN" w:bidi="ar"/>
-              </w:rPr>
-            </w:pPr>
-            <w:r>
-              <w:rPr>
-                <w:rFonts w:hint="eastAsia" w:ascii="宋体" w:hAnsi="宋体" w:eastAsia="宋体" w:cs="宋体"/>
-                <w:color w:val="0D0D0D"/>
-                <w:kern w:val="0"/>
-                <w:sz w:val="21"/>
-                <w:szCs w:val="21"/>
-                <w:lang w:val="en-US" w:eastAsia="zh-CN" w:bidi="ar"/>
-              </w:rPr>
-              <w:t>varchar</w:t>
-            </w:r>
-          </w:p>
-        </w:tc>
-        <w:tc>
-          <w:tcPr>
-            <w:tcW w:w="1107" w:type="dxa"/>
-            <w:tcBorders>
-              <w:top w:val="single" w:color="auto" w:sz="4" w:space="0"/>
-              <w:left w:val="nil"/>
-              <w:bottom w:val="single" w:color="auto" w:sz="4" w:space="0"/>
-              <w:right w:val="single" w:color="auto" w:sz="4" w:space="0"/>
-            </w:tcBorders>
-            <w:shd w:val="clear" w:color="auto" w:fill="auto"/>
-            <w:vAlign w:val="top"/>
-          </w:tcPr>
-          <w:p>
-            <w:pPr>
-              <w:keepNext w:val="0"/>
-              <w:keepLines w:val="0"/>
-              <w:widowControl w:val="0"/>
-              <w:suppressLineNumbers w:val="0"/>
-              <w:spacing w:before="0" w:beforeAutospacing="0" w:after="0" w:afterAutospacing="0" w:line="400" w:lineRule="exact"/>
-              <w:ind w:left="0" w:right="0"/>
-              <w:jc w:val="both"/>
-              <w:rPr>
-                <w:rFonts w:hint="default" w:ascii="宋体" w:hAnsi="宋体" w:eastAsia="宋体" w:cs="宋体"/>
-                <w:color w:val="0D0D0D"/>
-                <w:kern w:val="0"/>
-                <w:sz w:val="21"/>
-                <w:szCs w:val="21"/>
-              </w:rPr>
-            </w:pPr>
-            <w:r>
-              <w:rPr>
-                <w:rFonts w:hint="default" w:ascii="宋体" w:hAnsi="宋体" w:eastAsia="宋体" w:cs="宋体"/>
-                <w:color w:val="0D0D0D"/>
-                <w:kern w:val="0"/>
-                <w:sz w:val="21"/>
-                <w:szCs w:val="21"/>
-              </w:rPr>
-              <w:t>30</w:t>
-            </w:r>
-          </w:p>
-        </w:tc>
-        <w:tc>
-          <w:tcPr>
-            <w:tcW w:w="2147" w:type="dxa"/>
-            <w:tcBorders>
-              <w:top w:val="single" w:color="auto" w:sz="4" w:space="0"/>
-              <w:left w:val="nil"/>
-              <w:bottom w:val="single" w:color="auto" w:sz="4" w:space="0"/>
-              <w:right w:val="single" w:color="auto" w:sz="4" w:space="0"/>
-            </w:tcBorders>
-            <w:shd w:val="clear" w:color="auto" w:fill="auto"/>
-            <w:vAlign w:val="top"/>
-          </w:tcPr>
-          <w:p>
-            <w:pPr>
-              <w:keepNext w:val="0"/>
-              <w:keepLines w:val="0"/>
-              <w:widowControl w:val="0"/>
-              <w:suppressLineNumbers w:val="0"/>
-              <w:spacing w:before="0" w:beforeAutospacing="0" w:after="0" w:afterAutospacing="0" w:line="400" w:lineRule="exact"/>
-              <w:ind w:left="0" w:right="0"/>
-              <w:jc w:val="both"/>
-              <w:rPr>
-                <w:rFonts w:hint="eastAsia" w:ascii="宋体" w:hAnsi="宋体" w:eastAsia="宋体" w:cs="宋体"/>
-                <w:color w:val="0D0D0D"/>
-                <w:kern w:val="0"/>
-                <w:sz w:val="21"/>
-                <w:szCs w:val="21"/>
-                <w:lang w:val="en-US" w:eastAsia="zh-Hans"/>
-              </w:rPr>
-            </w:pPr>
-            <w:r>
-              <w:rPr>
-                <w:rFonts w:hint="eastAsia" w:ascii="宋体" w:hAnsi="宋体" w:eastAsia="宋体" w:cs="宋体"/>
-                <w:color w:val="0D0D0D"/>
-                <w:kern w:val="0"/>
-                <w:sz w:val="21"/>
-                <w:szCs w:val="21"/>
-                <w:lang w:val="en-US" w:eastAsia="zh-Hans"/>
-              </w:rPr>
-              <w:t>学院</w:t>
             </w:r>
           </w:p>
         </w:tc>
@@ -27730,19 +26143,18 @@
                 <w:kern w:val="0"/>
                 <w:sz w:val="21"/>
                 <w:szCs w:val="21"/>
-                <w:lang w:eastAsia="zh-CN" w:bidi="ar"/>
-              </w:rPr>
-            </w:pPr>
-            <w:r>
-              <w:rPr>
-                <w:rFonts w:hint="default" w:ascii="宋体" w:hAnsi="宋体" w:eastAsia="宋体" w:cs="宋体"/>
-                <w:color w:val="0D0D0D"/>
-                <w:kern w:val="0"/>
-                <w:sz w:val="21"/>
-                <w:szCs w:val="21"/>
-                <w:lang w:eastAsia="zh-CN" w:bidi="ar"/>
-              </w:rPr>
-              <w:t>7</w:t>
+              </w:rPr>
+            </w:pPr>
+            <w:r>
+              <w:rPr>
+                <w:rFonts w:hint="eastAsia" w:ascii="宋体" w:hAnsi="宋体" w:eastAsia="宋体" w:cs="宋体"/>
+                <w:color w:val="0D0D0D"/>
+                <w:kern w:val="0"/>
+                <w:sz w:val="21"/>
+                <w:szCs w:val="21"/>
+                <w:lang w:val="en-US" w:eastAsia="zh-CN" w:bidi="ar"/>
+              </w:rPr>
+              <w:t>1</w:t>
             </w:r>
           </w:p>
         </w:tc>
@@ -27768,24 +26180,24 @@
               <w:ind w:left="0" w:right="0"/>
               <w:jc w:val="both"/>
               <w:rPr>
+                <w:rFonts w:hint="eastAsia" w:ascii="宋体" w:hAnsi="宋体" w:eastAsia="宋体" w:cs="宋体"/>
+                <w:color w:val="0D0D0D"/>
+                <w:kern w:val="0"/>
+                <w:sz w:val="21"/>
+                <w:szCs w:val="21"/>
+                <w:lang w:eastAsia="zh-Hans"/>
+              </w:rPr>
+            </w:pPr>
+            <w:r>
+              <w:rPr>
                 <w:rFonts w:hint="default" w:ascii="宋体" w:hAnsi="宋体" w:eastAsia="宋体" w:cs="宋体"/>
                 <w:color w:val="0D0D0D"/>
                 <w:kern w:val="0"/>
                 <w:sz w:val="21"/>
                 <w:szCs w:val="21"/>
-                <w:lang w:eastAsia="zh-CN" w:bidi="ar"/>
-              </w:rPr>
-            </w:pPr>
-            <w:r>
-              <w:rPr>
-                <w:rFonts w:hint="default" w:ascii="宋体" w:hAnsi="宋体" w:eastAsia="宋体" w:cs="宋体"/>
-                <w:color w:val="0D0D0D"/>
-                <w:kern w:val="0"/>
-                <w:sz w:val="21"/>
-                <w:szCs w:val="21"/>
-                <w:lang w:eastAsia="zh-CN" w:bidi="ar"/>
-              </w:rPr>
-              <w:t>tel</w:t>
+                <w:lang w:eastAsia="zh-Hans"/>
+              </w:rPr>
+              <w:t>studentId</w:t>
             </w:r>
           </w:p>
         </w:tc>
@@ -27816,19 +26228,18 @@
                 <w:kern w:val="0"/>
                 <w:sz w:val="21"/>
                 <w:szCs w:val="21"/>
+              </w:rPr>
+            </w:pPr>
+            <w:r>
+              <w:rPr>
+                <w:rFonts w:hint="eastAsia" w:ascii="宋体" w:hAnsi="宋体" w:eastAsia="宋体" w:cs="宋体"/>
+                <w:color w:val="0D0D0D"/>
+                <w:kern w:val="0"/>
+                <w:sz w:val="21"/>
+                <w:szCs w:val="21"/>
                 <w:lang w:val="en-US" w:eastAsia="zh-CN" w:bidi="ar"/>
               </w:rPr>
-            </w:pPr>
-            <w:r>
-              <w:rPr>
-                <w:rFonts w:hint="eastAsia" w:ascii="宋体" w:hAnsi="宋体" w:eastAsia="宋体" w:cs="宋体"/>
-                <w:color w:val="0D0D0D"/>
-                <w:kern w:val="0"/>
-                <w:sz w:val="21"/>
-                <w:szCs w:val="21"/>
-                <w:lang w:val="en-US" w:eastAsia="zh-CN" w:bidi="ar"/>
-              </w:rPr>
-              <w:t>varchar</w:t>
+              <w:t>int</w:t>
             </w:r>
           </w:p>
         </w:tc>
@@ -27854,23 +26265,13 @@
               <w:ind w:left="0" w:right="0"/>
               <w:jc w:val="both"/>
               <w:rPr>
-                <w:rFonts w:hint="default" w:ascii="宋体" w:hAnsi="宋体" w:eastAsia="宋体" w:cs="宋体"/>
-                <w:color w:val="0D0D0D"/>
-                <w:kern w:val="0"/>
-                <w:sz w:val="21"/>
-                <w:szCs w:val="21"/>
-              </w:rPr>
-            </w:pPr>
-            <w:r>
-              <w:rPr>
-                <w:rFonts w:hint="default" w:ascii="宋体" w:hAnsi="宋体" w:eastAsia="宋体" w:cs="宋体"/>
-                <w:color w:val="0D0D0D"/>
-                <w:kern w:val="0"/>
-                <w:sz w:val="21"/>
-                <w:szCs w:val="21"/>
-              </w:rPr>
-              <w:t>11</w:t>
-            </w:r>
+                <w:rFonts w:hint="eastAsia" w:ascii="宋体" w:hAnsi="宋体" w:eastAsia="宋体" w:cs="宋体"/>
+                <w:color w:val="0D0D0D"/>
+                <w:kern w:val="0"/>
+                <w:sz w:val="21"/>
+                <w:szCs w:val="21"/>
+              </w:rPr>
+            </w:pPr>
           </w:p>
         </w:tc>
         <w:tc>
@@ -27905,14 +26306,14 @@
             </w:pPr>
             <w:r>
               <w:rPr>
-                <w:rFonts w:hint="eastAsia" w:ascii="宋体" w:hAnsi="宋体" w:eastAsia="宋体" w:cs="宋体"/>
-                <w:color w:val="0D0D0D"/>
-                <w:kern w:val="0"/>
-                <w:sz w:val="21"/>
-                <w:szCs w:val="21"/>
-                <w:lang w:val="en-US" w:eastAsia="zh-Hans"/>
-              </w:rPr>
-              <w:t>电话号码</w:t>
+                <w:rFonts w:hint="default" w:ascii="宋体" w:hAnsi="宋体" w:eastAsia="宋体" w:cs="宋体"/>
+                <w:color w:val="0D0D0D"/>
+                <w:kern w:val="0"/>
+                <w:sz w:val="21"/>
+                <w:szCs w:val="21"/>
+                <w:lang w:eastAsia="zh-Hans"/>
+              </w:rPr>
+              <w:t>ID</w:t>
             </w:r>
           </w:p>
         </w:tc>
@@ -27927,6 +26328,7 @@
             <w:insideH w:val="single" w:color="auto" w:sz="4" w:space="0"/>
             <w:insideV w:val="single" w:color="auto" w:sz="4" w:space="0"/>
           </w:tblBorders>
+          <w:shd w:val="clear" w:color="auto" w:fill="auto"/>
         </w:tblPrEx>
         <w:trPr>
           <w:trHeight w:val="244" w:hRule="atLeast"/>
@@ -27959,19 +26361,18 @@
                 <w:kern w:val="0"/>
                 <w:sz w:val="21"/>
                 <w:szCs w:val="21"/>
-                <w:lang w:eastAsia="zh-CN" w:bidi="ar"/>
-              </w:rPr>
-            </w:pPr>
-            <w:r>
-              <w:rPr>
-                <w:rFonts w:hint="default" w:ascii="宋体" w:hAnsi="宋体" w:eastAsia="宋体" w:cs="宋体"/>
-                <w:color w:val="0D0D0D"/>
-                <w:kern w:val="0"/>
-                <w:sz w:val="21"/>
-                <w:szCs w:val="21"/>
-                <w:lang w:eastAsia="zh-CN" w:bidi="ar"/>
-              </w:rPr>
-              <w:t>8</w:t>
+              </w:rPr>
+            </w:pPr>
+            <w:r>
+              <w:rPr>
+                <w:rFonts w:hint="eastAsia" w:ascii="宋体" w:hAnsi="宋体" w:eastAsia="宋体" w:cs="宋体"/>
+                <w:color w:val="0D0D0D"/>
+                <w:kern w:val="0"/>
+                <w:sz w:val="21"/>
+                <w:szCs w:val="21"/>
+                <w:lang w:val="en-US" w:eastAsia="zh-CN" w:bidi="ar"/>
+              </w:rPr>
+              <w:t>2</w:t>
             </w:r>
           </w:p>
         </w:tc>
@@ -27997,24 +26398,22 @@
               <w:ind w:left="0" w:right="0"/>
               <w:jc w:val="both"/>
               <w:rPr>
+                <w:rFonts w:hint="eastAsia" w:ascii="宋体" w:hAnsi="宋体" w:eastAsia="宋体" w:cs="宋体"/>
+                <w:color w:val="0D0D0D"/>
+                <w:kern w:val="0"/>
+                <w:sz w:val="21"/>
+                <w:szCs w:val="21"/>
+              </w:rPr>
+            </w:pPr>
+            <w:r>
+              <w:rPr>
                 <w:rFonts w:hint="default" w:ascii="宋体" w:hAnsi="宋体" w:eastAsia="宋体" w:cs="宋体"/>
                 <w:color w:val="0D0D0D"/>
                 <w:kern w:val="0"/>
                 <w:sz w:val="21"/>
                 <w:szCs w:val="21"/>
-                <w:lang w:eastAsia="zh-CN" w:bidi="ar"/>
-              </w:rPr>
-            </w:pPr>
-            <w:r>
-              <w:rPr>
-                <w:rFonts w:hint="default" w:ascii="宋体" w:hAnsi="宋体" w:eastAsia="宋体" w:cs="宋体"/>
-                <w:color w:val="0D0D0D"/>
-                <w:kern w:val="0"/>
-                <w:sz w:val="21"/>
-                <w:szCs w:val="21"/>
-                <w:lang w:eastAsia="zh-CN" w:bidi="ar"/>
-              </w:rPr>
-              <w:t>email</w:t>
+              </w:rPr>
+              <w:t>studentName</w:t>
             </w:r>
           </w:p>
         </w:tc>
@@ -28045,7 +26444,6 @@
                 <w:kern w:val="0"/>
                 <w:sz w:val="21"/>
                 <w:szCs w:val="21"/>
-                <w:lang w:val="en-US" w:eastAsia="zh-CN" w:bidi="ar"/>
               </w:rPr>
             </w:pPr>
             <w:r>
@@ -28083,22 +26481,23 @@
               <w:ind w:left="0" w:right="0"/>
               <w:jc w:val="both"/>
               <w:rPr>
-                <w:rFonts w:hint="default" w:ascii="宋体" w:hAnsi="宋体" w:eastAsia="宋体" w:cs="宋体"/>
-                <w:color w:val="0D0D0D"/>
-                <w:kern w:val="0"/>
-                <w:sz w:val="21"/>
-                <w:szCs w:val="21"/>
-              </w:rPr>
-            </w:pPr>
-            <w:r>
-              <w:rPr>
-                <w:rFonts w:hint="default" w:ascii="宋体" w:hAnsi="宋体" w:eastAsia="宋体" w:cs="宋体"/>
-                <w:color w:val="0D0D0D"/>
-                <w:kern w:val="0"/>
-                <w:sz w:val="21"/>
-                <w:szCs w:val="21"/>
-              </w:rPr>
-              <w:t>30</w:t>
+                <w:rFonts w:hint="eastAsia" w:ascii="宋体" w:hAnsi="宋体" w:eastAsia="宋体" w:cs="宋体"/>
+                <w:color w:val="0D0D0D"/>
+                <w:kern w:val="0"/>
+                <w:sz w:val="21"/>
+                <w:szCs w:val="21"/>
+              </w:rPr>
+            </w:pPr>
+            <w:r>
+              <w:rPr>
+                <w:rFonts w:hint="eastAsia" w:ascii="宋体" w:hAnsi="宋体" w:eastAsia="宋体" w:cs="宋体"/>
+                <w:color w:val="0D0D0D"/>
+                <w:kern w:val="0"/>
+                <w:sz w:val="21"/>
+                <w:szCs w:val="21"/>
+                <w:lang w:val="en-US" w:eastAsia="zh-CN" w:bidi="ar"/>
+              </w:rPr>
+              <w:t>20</w:t>
             </w:r>
           </w:p>
         </w:tc>
@@ -28141,7 +26540,7 @@
                 <w:szCs w:val="21"/>
                 <w:lang w:val="en-US" w:eastAsia="zh-Hans"/>
               </w:rPr>
-              <w:t>电子邮件</w:t>
+              <w:t>姓名</w:t>
             </w:r>
           </w:p>
         </w:tc>
@@ -28156,6 +26555,7 @@
             <w:insideH w:val="single" w:color="auto" w:sz="4" w:space="0"/>
             <w:insideV w:val="single" w:color="auto" w:sz="4" w:space="0"/>
           </w:tblBorders>
+          <w:shd w:val="clear" w:color="auto" w:fill="auto"/>
         </w:tblPrEx>
         <w:trPr>
           <w:trHeight w:val="244" w:hRule="atLeast"/>
@@ -28188,19 +26588,18 @@
                 <w:kern w:val="0"/>
                 <w:sz w:val="21"/>
                 <w:szCs w:val="21"/>
-                <w:lang w:eastAsia="zh-CN" w:bidi="ar"/>
-              </w:rPr>
-            </w:pPr>
-            <w:r>
-              <w:rPr>
-                <w:rFonts w:hint="default" w:ascii="宋体" w:hAnsi="宋体" w:eastAsia="宋体" w:cs="宋体"/>
-                <w:color w:val="0D0D0D"/>
-                <w:kern w:val="0"/>
-                <w:sz w:val="21"/>
-                <w:szCs w:val="21"/>
-                <w:lang w:eastAsia="zh-CN" w:bidi="ar"/>
-              </w:rPr>
-              <w:t>9</w:t>
+              </w:rPr>
+            </w:pPr>
+            <w:r>
+              <w:rPr>
+                <w:rFonts w:hint="eastAsia" w:ascii="宋体" w:hAnsi="宋体" w:eastAsia="宋体" w:cs="宋体"/>
+                <w:color w:val="0D0D0D"/>
+                <w:kern w:val="0"/>
+                <w:sz w:val="21"/>
+                <w:szCs w:val="21"/>
+                <w:lang w:val="en-US" w:eastAsia="zh-CN" w:bidi="ar"/>
+              </w:rPr>
+              <w:t>3</w:t>
             </w:r>
           </w:p>
         </w:tc>
@@ -28226,24 +26625,22 @@
               <w:ind w:left="0" w:right="0"/>
               <w:jc w:val="both"/>
               <w:rPr>
+                <w:rFonts w:hint="eastAsia" w:ascii="宋体" w:hAnsi="宋体" w:eastAsia="宋体" w:cs="宋体"/>
+                <w:color w:val="0D0D0D"/>
+                <w:kern w:val="0"/>
+                <w:sz w:val="21"/>
+                <w:szCs w:val="21"/>
+              </w:rPr>
+            </w:pPr>
+            <w:r>
+              <w:rPr>
                 <w:rFonts w:hint="default" w:ascii="宋体" w:hAnsi="宋体" w:eastAsia="宋体" w:cs="宋体"/>
                 <w:color w:val="0D0D0D"/>
                 <w:kern w:val="0"/>
                 <w:sz w:val="21"/>
                 <w:szCs w:val="21"/>
-                <w:lang w:eastAsia="zh-CN" w:bidi="ar"/>
-              </w:rPr>
-            </w:pPr>
-            <w:r>
-              <w:rPr>
-                <w:rFonts w:hint="default" w:ascii="宋体" w:hAnsi="宋体" w:eastAsia="宋体" w:cs="宋体"/>
-                <w:color w:val="0D0D0D"/>
-                <w:kern w:val="0"/>
-                <w:sz w:val="21"/>
-                <w:szCs w:val="21"/>
-                <w:lang w:eastAsia="zh-CN" w:bidi="ar"/>
-              </w:rPr>
-              <w:t>pwd</w:t>
+              </w:rPr>
+              <w:t>grade</w:t>
             </w:r>
           </w:p>
         </w:tc>
@@ -28274,7 +26671,6 @@
                 <w:kern w:val="0"/>
                 <w:sz w:val="21"/>
                 <w:szCs w:val="21"/>
-                <w:lang w:val="en-US" w:eastAsia="zh-CN" w:bidi="ar"/>
               </w:rPr>
             </w:pPr>
             <w:r>
@@ -28312,22 +26708,22 @@
               <w:ind w:left="0" w:right="0"/>
               <w:jc w:val="both"/>
               <w:rPr>
+                <w:rFonts w:hint="eastAsia" w:ascii="宋体" w:hAnsi="宋体" w:eastAsia="宋体" w:cs="宋体"/>
+                <w:color w:val="0D0D0D"/>
+                <w:kern w:val="0"/>
+                <w:sz w:val="21"/>
+                <w:szCs w:val="21"/>
+              </w:rPr>
+            </w:pPr>
+            <w:r>
+              <w:rPr>
                 <w:rFonts w:hint="default" w:ascii="宋体" w:hAnsi="宋体" w:eastAsia="宋体" w:cs="宋体"/>
                 <w:color w:val="0D0D0D"/>
                 <w:kern w:val="0"/>
                 <w:sz w:val="21"/>
                 <w:szCs w:val="21"/>
               </w:rPr>
-            </w:pPr>
-            <w:r>
-              <w:rPr>
-                <w:rFonts w:hint="default" w:ascii="宋体" w:hAnsi="宋体" w:eastAsia="宋体" w:cs="宋体"/>
-                <w:color w:val="0D0D0D"/>
-                <w:kern w:val="0"/>
-                <w:sz w:val="21"/>
-                <w:szCs w:val="21"/>
-              </w:rPr>
-              <w:t>16</w:t>
+              <w:t>4</w:t>
             </w:r>
           </w:p>
         </w:tc>
@@ -28370,7 +26766,7 @@
                 <w:szCs w:val="21"/>
                 <w:lang w:val="en-US" w:eastAsia="zh-Hans"/>
               </w:rPr>
-              <w:t>密码</w:t>
+              <w:t>年级</w:t>
             </w:r>
           </w:p>
         </w:tc>
@@ -28385,6 +26781,7 @@
             <w:insideH w:val="single" w:color="auto" w:sz="4" w:space="0"/>
             <w:insideV w:val="single" w:color="auto" w:sz="4" w:space="0"/>
           </w:tblBorders>
+          <w:shd w:val="clear" w:color="auto" w:fill="auto"/>
         </w:tblPrEx>
         <w:trPr>
           <w:trHeight w:val="244" w:hRule="atLeast"/>
@@ -28417,19 +26814,18 @@
                 <w:kern w:val="0"/>
                 <w:sz w:val="21"/>
                 <w:szCs w:val="21"/>
-                <w:lang w:eastAsia="zh-CN" w:bidi="ar"/>
-              </w:rPr>
-            </w:pPr>
-            <w:r>
-              <w:rPr>
-                <w:rFonts w:hint="default" w:ascii="宋体" w:hAnsi="宋体" w:eastAsia="宋体" w:cs="宋体"/>
-                <w:color w:val="0D0D0D"/>
-                <w:kern w:val="0"/>
-                <w:sz w:val="21"/>
-                <w:szCs w:val="21"/>
-                <w:lang w:eastAsia="zh-CN" w:bidi="ar"/>
-              </w:rPr>
-              <w:t>10</w:t>
+              </w:rPr>
+            </w:pPr>
+            <w:r>
+              <w:rPr>
+                <w:rFonts w:hint="eastAsia" w:ascii="宋体" w:hAnsi="宋体" w:eastAsia="宋体" w:cs="宋体"/>
+                <w:color w:val="0D0D0D"/>
+                <w:kern w:val="0"/>
+                <w:sz w:val="21"/>
+                <w:szCs w:val="21"/>
+                <w:lang w:val="en-US" w:eastAsia="zh-CN" w:bidi="ar"/>
+              </w:rPr>
+              <w:t>4</w:t>
             </w:r>
           </w:p>
         </w:tc>
@@ -28455,24 +26851,22 @@
               <w:ind w:left="0" w:right="0"/>
               <w:jc w:val="both"/>
               <w:rPr>
+                <w:rFonts w:hint="eastAsia" w:ascii="宋体" w:hAnsi="宋体" w:eastAsia="宋体" w:cs="宋体"/>
+                <w:color w:val="0D0D0D"/>
+                <w:kern w:val="0"/>
+                <w:sz w:val="21"/>
+                <w:szCs w:val="21"/>
+              </w:rPr>
+            </w:pPr>
+            <w:r>
+              <w:rPr>
                 <w:rFonts w:hint="default" w:ascii="宋体" w:hAnsi="宋体" w:eastAsia="宋体" w:cs="宋体"/>
                 <w:color w:val="0D0D0D"/>
                 <w:kern w:val="0"/>
                 <w:sz w:val="21"/>
                 <w:szCs w:val="21"/>
-                <w:lang w:eastAsia="zh-CN" w:bidi="ar"/>
-              </w:rPr>
-            </w:pPr>
-            <w:r>
-              <w:rPr>
-                <w:rFonts w:hint="default" w:ascii="宋体" w:hAnsi="宋体" w:eastAsia="宋体" w:cs="宋体"/>
-                <w:color w:val="0D0D0D"/>
-                <w:kern w:val="0"/>
-                <w:sz w:val="21"/>
-                <w:szCs w:val="21"/>
-                <w:lang w:eastAsia="zh-CN" w:bidi="ar"/>
-              </w:rPr>
-              <w:t>cardId</w:t>
+              </w:rPr>
+              <w:t>major</w:t>
             </w:r>
           </w:p>
         </w:tc>
@@ -28503,7 +26897,6 @@
                 <w:kern w:val="0"/>
                 <w:sz w:val="21"/>
                 <w:szCs w:val="21"/>
-                <w:lang w:val="en-US" w:eastAsia="zh-CN" w:bidi="ar"/>
               </w:rPr>
             </w:pPr>
             <w:r>
@@ -28541,22 +26934,22 @@
               <w:ind w:left="0" w:right="0"/>
               <w:jc w:val="both"/>
               <w:rPr>
+                <w:rFonts w:hint="eastAsia" w:ascii="宋体" w:hAnsi="宋体" w:eastAsia="宋体" w:cs="宋体"/>
+                <w:color w:val="0D0D0D"/>
+                <w:kern w:val="0"/>
+                <w:sz w:val="21"/>
+                <w:szCs w:val="21"/>
+              </w:rPr>
+            </w:pPr>
+            <w:r>
+              <w:rPr>
                 <w:rFonts w:hint="default" w:ascii="宋体" w:hAnsi="宋体" w:eastAsia="宋体" w:cs="宋体"/>
                 <w:color w:val="0D0D0D"/>
                 <w:kern w:val="0"/>
                 <w:sz w:val="21"/>
                 <w:szCs w:val="21"/>
               </w:rPr>
-            </w:pPr>
-            <w:r>
-              <w:rPr>
-                <w:rFonts w:hint="default" w:ascii="宋体" w:hAnsi="宋体" w:eastAsia="宋体" w:cs="宋体"/>
-                <w:color w:val="0D0D0D"/>
-                <w:kern w:val="0"/>
-                <w:sz w:val="21"/>
-                <w:szCs w:val="21"/>
-              </w:rPr>
-              <w:t>18</w:t>
+              <w:t>20</w:t>
             </w:r>
           </w:p>
         </w:tc>
@@ -28599,7 +26992,7 @@
                 <w:szCs w:val="21"/>
                 <w:lang w:val="en-US" w:eastAsia="zh-Hans"/>
               </w:rPr>
-              <w:t>身份证号码</w:t>
+              <w:t>专业</w:t>
             </w:r>
           </w:p>
         </w:tc>
@@ -28614,6 +27007,7 @@
             <w:insideH w:val="single" w:color="auto" w:sz="4" w:space="0"/>
             <w:insideV w:val="single" w:color="auto" w:sz="4" w:space="0"/>
           </w:tblBorders>
+          <w:shd w:val="clear" w:color="auto" w:fill="auto"/>
         </w:tblPrEx>
         <w:trPr>
           <w:trHeight w:val="244" w:hRule="atLeast"/>
@@ -28658,7 +27052,7 @@
                 <w:szCs w:val="21"/>
                 <w:lang w:eastAsia="zh-CN" w:bidi="ar"/>
               </w:rPr>
-              <w:t>11</w:t>
+              <w:t>5</w:t>
             </w:r>
           </w:p>
         </w:tc>
@@ -28701,7 +27095,7 @@
                 <w:szCs w:val="21"/>
                 <w:lang w:eastAsia="zh-CN" w:bidi="ar"/>
               </w:rPr>
-              <w:t>sex</w:t>
+              <w:t>clazz</w:t>
             </w:r>
           </w:p>
         </w:tc>
@@ -28785,7 +27179,7 @@
                 <w:sz w:val="21"/>
                 <w:szCs w:val="21"/>
               </w:rPr>
-              <w:t>2</w:t>
+              <w:t>10</w:t>
             </w:r>
           </w:p>
         </w:tc>
@@ -28828,7 +27222,7 @@
                 <w:szCs w:val="21"/>
                 <w:lang w:val="en-US" w:eastAsia="zh-Hans"/>
               </w:rPr>
-              <w:t>性别</w:t>
+              <w:t>班级</w:t>
             </w:r>
           </w:p>
         </w:tc>
@@ -28843,6 +27237,1387 @@
             <w:insideH w:val="single" w:color="auto" w:sz="4" w:space="0"/>
             <w:insideV w:val="single" w:color="auto" w:sz="4" w:space="0"/>
           </w:tblBorders>
+          <w:shd w:val="clear" w:color="auto" w:fill="auto"/>
+        </w:tblPrEx>
+        <w:trPr>
+          <w:trHeight w:val="244" w:hRule="atLeast"/>
+          <w:jc w:val="center"/>
+        </w:trPr>
+        <w:tc>
+          <w:tcPr>
+            <w:tcW w:w="939" w:type="dxa"/>
+            <w:tcBorders>
+              <w:top w:val="single" w:color="auto" w:sz="4" w:space="0"/>
+              <w:left w:val="single" w:color="auto" w:sz="4" w:space="0"/>
+              <w:bottom w:val="single" w:color="auto" w:sz="4" w:space="0"/>
+              <w:right w:val="single" w:color="auto" w:sz="4" w:space="0"/>
+            </w:tcBorders>
+            <w:shd w:val="clear" w:color="auto" w:fill="auto"/>
+            <w:vAlign w:val="top"/>
+          </w:tcPr>
+          <w:p>
+            <w:pPr>
+              <w:keepNext w:val="0"/>
+              <w:keepLines w:val="0"/>
+              <w:widowControl w:val="0"/>
+              <w:suppressLineNumbers w:val="0"/>
+              <w:spacing w:before="0" w:beforeAutospacing="0" w:after="0" w:afterAutospacing="0" w:line="400" w:lineRule="exact"/>
+              <w:ind w:left="0" w:right="0"/>
+              <w:jc w:val="both"/>
+              <w:rPr>
+                <w:rFonts w:hint="eastAsia" w:ascii="宋体" w:hAnsi="宋体" w:eastAsia="宋体" w:cs="宋体"/>
+                <w:color w:val="0D0D0D"/>
+                <w:kern w:val="0"/>
+                <w:sz w:val="21"/>
+                <w:szCs w:val="21"/>
+                <w:lang w:eastAsia="zh-CN" w:bidi="ar"/>
+              </w:rPr>
+            </w:pPr>
+            <w:r>
+              <w:rPr>
+                <w:rFonts w:hint="default" w:ascii="宋体" w:hAnsi="宋体" w:eastAsia="宋体" w:cs="宋体"/>
+                <w:color w:val="0D0D0D"/>
+                <w:kern w:val="0"/>
+                <w:sz w:val="21"/>
+                <w:szCs w:val="21"/>
+                <w:lang w:eastAsia="zh-CN" w:bidi="ar"/>
+              </w:rPr>
+              <w:t>6</w:t>
+            </w:r>
+          </w:p>
+        </w:tc>
+        <w:tc>
+          <w:tcPr>
+            <w:tcW w:w="1797" w:type="dxa"/>
+            <w:tcBorders>
+              <w:top w:val="single" w:color="auto" w:sz="4" w:space="0"/>
+              <w:left w:val="nil"/>
+              <w:bottom w:val="single" w:color="auto" w:sz="4" w:space="0"/>
+              <w:right w:val="single" w:color="auto" w:sz="4" w:space="0"/>
+            </w:tcBorders>
+            <w:shd w:val="clear" w:color="auto" w:fill="auto"/>
+            <w:vAlign w:val="top"/>
+          </w:tcPr>
+          <w:p>
+            <w:pPr>
+              <w:keepNext w:val="0"/>
+              <w:keepLines w:val="0"/>
+              <w:widowControl w:val="0"/>
+              <w:suppressLineNumbers w:val="0"/>
+              <w:spacing w:before="0" w:beforeAutospacing="0" w:after="0" w:afterAutospacing="0" w:line="400" w:lineRule="exact"/>
+              <w:ind w:left="0" w:right="0"/>
+              <w:jc w:val="both"/>
+              <w:rPr>
+                <w:rFonts w:hint="default" w:ascii="宋体" w:hAnsi="宋体" w:eastAsia="宋体" w:cs="宋体"/>
+                <w:color w:val="0D0D0D"/>
+                <w:kern w:val="0"/>
+                <w:sz w:val="21"/>
+                <w:szCs w:val="21"/>
+                <w:lang w:eastAsia="zh-CN" w:bidi="ar"/>
+              </w:rPr>
+            </w:pPr>
+            <w:r>
+              <w:rPr>
+                <w:rFonts w:hint="default" w:ascii="宋体" w:hAnsi="宋体" w:eastAsia="宋体" w:cs="宋体"/>
+                <w:color w:val="0D0D0D"/>
+                <w:kern w:val="0"/>
+                <w:sz w:val="21"/>
+                <w:szCs w:val="21"/>
+                <w:lang w:eastAsia="zh-CN" w:bidi="ar"/>
+              </w:rPr>
+              <w:t>institute</w:t>
+            </w:r>
+          </w:p>
+        </w:tc>
+        <w:tc>
+          <w:tcPr>
+            <w:tcW w:w="1447" w:type="dxa"/>
+            <w:tcBorders>
+              <w:top w:val="single" w:color="auto" w:sz="4" w:space="0"/>
+              <w:left w:val="nil"/>
+              <w:bottom w:val="single" w:color="auto" w:sz="4" w:space="0"/>
+              <w:right w:val="single" w:color="auto" w:sz="4" w:space="0"/>
+            </w:tcBorders>
+            <w:shd w:val="clear" w:color="auto" w:fill="auto"/>
+            <w:vAlign w:val="top"/>
+          </w:tcPr>
+          <w:p>
+            <w:pPr>
+              <w:keepNext w:val="0"/>
+              <w:keepLines w:val="0"/>
+              <w:widowControl w:val="0"/>
+              <w:suppressLineNumbers w:val="0"/>
+              <w:spacing w:before="0" w:beforeAutospacing="0" w:after="0" w:afterAutospacing="0" w:line="400" w:lineRule="exact"/>
+              <w:ind w:left="0" w:right="0"/>
+              <w:jc w:val="both"/>
+              <w:rPr>
+                <w:rFonts w:hint="eastAsia" w:ascii="宋体" w:hAnsi="宋体" w:eastAsia="宋体" w:cs="宋体"/>
+                <w:color w:val="0D0D0D"/>
+                <w:kern w:val="0"/>
+                <w:sz w:val="21"/>
+                <w:szCs w:val="21"/>
+                <w:lang w:val="en-US" w:eastAsia="zh-CN" w:bidi="ar"/>
+              </w:rPr>
+            </w:pPr>
+            <w:r>
+              <w:rPr>
+                <w:rFonts w:hint="eastAsia" w:ascii="宋体" w:hAnsi="宋体" w:eastAsia="宋体" w:cs="宋体"/>
+                <w:color w:val="0D0D0D"/>
+                <w:kern w:val="0"/>
+                <w:sz w:val="21"/>
+                <w:szCs w:val="21"/>
+                <w:lang w:val="en-US" w:eastAsia="zh-CN" w:bidi="ar"/>
+              </w:rPr>
+              <w:t>varchar</w:t>
+            </w:r>
+          </w:p>
+        </w:tc>
+        <w:tc>
+          <w:tcPr>
+            <w:tcW w:w="1107" w:type="dxa"/>
+            <w:tcBorders>
+              <w:top w:val="single" w:color="auto" w:sz="4" w:space="0"/>
+              <w:left w:val="nil"/>
+              <w:bottom w:val="single" w:color="auto" w:sz="4" w:space="0"/>
+              <w:right w:val="single" w:color="auto" w:sz="4" w:space="0"/>
+            </w:tcBorders>
+            <w:shd w:val="clear" w:color="auto" w:fill="auto"/>
+            <w:vAlign w:val="top"/>
+          </w:tcPr>
+          <w:p>
+            <w:pPr>
+              <w:keepNext w:val="0"/>
+              <w:keepLines w:val="0"/>
+              <w:widowControl w:val="0"/>
+              <w:suppressLineNumbers w:val="0"/>
+              <w:spacing w:before="0" w:beforeAutospacing="0" w:after="0" w:afterAutospacing="0" w:line="400" w:lineRule="exact"/>
+              <w:ind w:left="0" w:right="0"/>
+              <w:jc w:val="both"/>
+              <w:rPr>
+                <w:rFonts w:hint="default" w:ascii="宋体" w:hAnsi="宋体" w:eastAsia="宋体" w:cs="宋体"/>
+                <w:color w:val="0D0D0D"/>
+                <w:kern w:val="0"/>
+                <w:sz w:val="21"/>
+                <w:szCs w:val="21"/>
+              </w:rPr>
+            </w:pPr>
+            <w:r>
+              <w:rPr>
+                <w:rFonts w:hint="default" w:ascii="宋体" w:hAnsi="宋体" w:eastAsia="宋体" w:cs="宋体"/>
+                <w:color w:val="0D0D0D"/>
+                <w:kern w:val="0"/>
+                <w:sz w:val="21"/>
+                <w:szCs w:val="21"/>
+              </w:rPr>
+              <w:t>30</w:t>
+            </w:r>
+          </w:p>
+        </w:tc>
+        <w:tc>
+          <w:tcPr>
+            <w:tcW w:w="2147" w:type="dxa"/>
+            <w:tcBorders>
+              <w:top w:val="single" w:color="auto" w:sz="4" w:space="0"/>
+              <w:left w:val="nil"/>
+              <w:bottom w:val="single" w:color="auto" w:sz="4" w:space="0"/>
+              <w:right w:val="single" w:color="auto" w:sz="4" w:space="0"/>
+            </w:tcBorders>
+            <w:shd w:val="clear" w:color="auto" w:fill="auto"/>
+            <w:vAlign w:val="top"/>
+          </w:tcPr>
+          <w:p>
+            <w:pPr>
+              <w:keepNext w:val="0"/>
+              <w:keepLines w:val="0"/>
+              <w:widowControl w:val="0"/>
+              <w:suppressLineNumbers w:val="0"/>
+              <w:spacing w:before="0" w:beforeAutospacing="0" w:after="0" w:afterAutospacing="0" w:line="400" w:lineRule="exact"/>
+              <w:ind w:left="0" w:right="0"/>
+              <w:jc w:val="both"/>
+              <w:rPr>
+                <w:rFonts w:hint="eastAsia" w:ascii="宋体" w:hAnsi="宋体" w:eastAsia="宋体" w:cs="宋体"/>
+                <w:color w:val="0D0D0D"/>
+                <w:kern w:val="0"/>
+                <w:sz w:val="21"/>
+                <w:szCs w:val="21"/>
+                <w:lang w:val="en-US" w:eastAsia="zh-Hans"/>
+              </w:rPr>
+            </w:pPr>
+            <w:r>
+              <w:rPr>
+                <w:rFonts w:hint="eastAsia" w:ascii="宋体" w:hAnsi="宋体" w:eastAsia="宋体" w:cs="宋体"/>
+                <w:color w:val="0D0D0D"/>
+                <w:kern w:val="0"/>
+                <w:sz w:val="21"/>
+                <w:szCs w:val="21"/>
+                <w:lang w:val="en-US" w:eastAsia="zh-Hans"/>
+              </w:rPr>
+              <w:t>学院</w:t>
+            </w:r>
+          </w:p>
+        </w:tc>
+      </w:tr>
+      <w:tr>
+        <w:tblPrEx>
+          <w:tblBorders>
+            <w:top w:val="single" w:color="auto" w:sz="4" w:space="0"/>
+            <w:left w:val="single" w:color="auto" w:sz="4" w:space="0"/>
+            <w:bottom w:val="single" w:color="auto" w:sz="4" w:space="0"/>
+            <w:right w:val="single" w:color="auto" w:sz="4" w:space="0"/>
+            <w:insideH w:val="single" w:color="auto" w:sz="4" w:space="0"/>
+            <w:insideV w:val="single" w:color="auto" w:sz="4" w:space="0"/>
+          </w:tblBorders>
+          <w:shd w:val="clear" w:color="auto" w:fill="auto"/>
+        </w:tblPrEx>
+        <w:trPr>
+          <w:trHeight w:val="244" w:hRule="atLeast"/>
+          <w:jc w:val="center"/>
+        </w:trPr>
+        <w:tc>
+          <w:tcPr>
+            <w:tcW w:w="939" w:type="dxa"/>
+            <w:tcBorders>
+              <w:top w:val="single" w:color="auto" w:sz="4" w:space="0"/>
+              <w:left w:val="single" w:color="auto" w:sz="4" w:space="0"/>
+              <w:bottom w:val="single" w:color="auto" w:sz="4" w:space="0"/>
+              <w:right w:val="single" w:color="auto" w:sz="4" w:space="0"/>
+            </w:tcBorders>
+            <w:shd w:val="clear" w:color="auto" w:fill="auto"/>
+            <w:vAlign w:val="top"/>
+          </w:tcPr>
+          <w:p>
+            <w:pPr>
+              <w:keepNext w:val="0"/>
+              <w:keepLines w:val="0"/>
+              <w:widowControl w:val="0"/>
+              <w:suppressLineNumbers w:val="0"/>
+              <w:spacing w:before="0" w:beforeAutospacing="0" w:after="0" w:afterAutospacing="0" w:line="400" w:lineRule="exact"/>
+              <w:ind w:left="0" w:right="0"/>
+              <w:jc w:val="both"/>
+              <w:rPr>
+                <w:rFonts w:hint="eastAsia" w:ascii="宋体" w:hAnsi="宋体" w:eastAsia="宋体" w:cs="宋体"/>
+                <w:color w:val="0D0D0D"/>
+                <w:kern w:val="0"/>
+                <w:sz w:val="21"/>
+                <w:szCs w:val="21"/>
+                <w:lang w:eastAsia="zh-CN" w:bidi="ar"/>
+              </w:rPr>
+            </w:pPr>
+            <w:r>
+              <w:rPr>
+                <w:rFonts w:hint="default" w:ascii="宋体" w:hAnsi="宋体" w:eastAsia="宋体" w:cs="宋体"/>
+                <w:color w:val="0D0D0D"/>
+                <w:kern w:val="0"/>
+                <w:sz w:val="21"/>
+                <w:szCs w:val="21"/>
+                <w:lang w:eastAsia="zh-CN" w:bidi="ar"/>
+              </w:rPr>
+              <w:t>7</w:t>
+            </w:r>
+          </w:p>
+        </w:tc>
+        <w:tc>
+          <w:tcPr>
+            <w:tcW w:w="1797" w:type="dxa"/>
+            <w:tcBorders>
+              <w:top w:val="single" w:color="auto" w:sz="4" w:space="0"/>
+              <w:left w:val="nil"/>
+              <w:bottom w:val="single" w:color="auto" w:sz="4" w:space="0"/>
+              <w:right w:val="single" w:color="auto" w:sz="4" w:space="0"/>
+            </w:tcBorders>
+            <w:shd w:val="clear" w:color="auto" w:fill="auto"/>
+            <w:vAlign w:val="top"/>
+          </w:tcPr>
+          <w:p>
+            <w:pPr>
+              <w:keepNext w:val="0"/>
+              <w:keepLines w:val="0"/>
+              <w:widowControl w:val="0"/>
+              <w:suppressLineNumbers w:val="0"/>
+              <w:spacing w:before="0" w:beforeAutospacing="0" w:after="0" w:afterAutospacing="0" w:line="400" w:lineRule="exact"/>
+              <w:ind w:left="0" w:right="0"/>
+              <w:jc w:val="both"/>
+              <w:rPr>
+                <w:rFonts w:hint="default" w:ascii="宋体" w:hAnsi="宋体" w:eastAsia="宋体" w:cs="宋体"/>
+                <w:color w:val="0D0D0D"/>
+                <w:kern w:val="0"/>
+                <w:sz w:val="21"/>
+                <w:szCs w:val="21"/>
+                <w:lang w:eastAsia="zh-CN" w:bidi="ar"/>
+              </w:rPr>
+            </w:pPr>
+            <w:r>
+              <w:rPr>
+                <w:rFonts w:hint="default" w:ascii="宋体" w:hAnsi="宋体" w:eastAsia="宋体" w:cs="宋体"/>
+                <w:color w:val="0D0D0D"/>
+                <w:kern w:val="0"/>
+                <w:sz w:val="21"/>
+                <w:szCs w:val="21"/>
+                <w:lang w:eastAsia="zh-CN" w:bidi="ar"/>
+              </w:rPr>
+              <w:t>tel</w:t>
+            </w:r>
+          </w:p>
+        </w:tc>
+        <w:tc>
+          <w:tcPr>
+            <w:tcW w:w="1447" w:type="dxa"/>
+            <w:tcBorders>
+              <w:top w:val="single" w:color="auto" w:sz="4" w:space="0"/>
+              <w:left w:val="nil"/>
+              <w:bottom w:val="single" w:color="auto" w:sz="4" w:space="0"/>
+              <w:right w:val="single" w:color="auto" w:sz="4" w:space="0"/>
+            </w:tcBorders>
+            <w:shd w:val="clear" w:color="auto" w:fill="auto"/>
+            <w:vAlign w:val="top"/>
+          </w:tcPr>
+          <w:p>
+            <w:pPr>
+              <w:keepNext w:val="0"/>
+              <w:keepLines w:val="0"/>
+              <w:widowControl w:val="0"/>
+              <w:suppressLineNumbers w:val="0"/>
+              <w:spacing w:before="0" w:beforeAutospacing="0" w:after="0" w:afterAutospacing="0" w:line="400" w:lineRule="exact"/>
+              <w:ind w:left="0" w:right="0"/>
+              <w:jc w:val="both"/>
+              <w:rPr>
+                <w:rFonts w:hint="eastAsia" w:ascii="宋体" w:hAnsi="宋体" w:eastAsia="宋体" w:cs="宋体"/>
+                <w:color w:val="0D0D0D"/>
+                <w:kern w:val="0"/>
+                <w:sz w:val="21"/>
+                <w:szCs w:val="21"/>
+                <w:lang w:val="en-US" w:eastAsia="zh-CN" w:bidi="ar"/>
+              </w:rPr>
+            </w:pPr>
+            <w:r>
+              <w:rPr>
+                <w:rFonts w:hint="eastAsia" w:ascii="宋体" w:hAnsi="宋体" w:eastAsia="宋体" w:cs="宋体"/>
+                <w:color w:val="0D0D0D"/>
+                <w:kern w:val="0"/>
+                <w:sz w:val="21"/>
+                <w:szCs w:val="21"/>
+                <w:lang w:val="en-US" w:eastAsia="zh-CN" w:bidi="ar"/>
+              </w:rPr>
+              <w:t>varchar</w:t>
+            </w:r>
+          </w:p>
+        </w:tc>
+        <w:tc>
+          <w:tcPr>
+            <w:tcW w:w="1107" w:type="dxa"/>
+            <w:tcBorders>
+              <w:top w:val="single" w:color="auto" w:sz="4" w:space="0"/>
+              <w:left w:val="nil"/>
+              <w:bottom w:val="single" w:color="auto" w:sz="4" w:space="0"/>
+              <w:right w:val="single" w:color="auto" w:sz="4" w:space="0"/>
+            </w:tcBorders>
+            <w:shd w:val="clear" w:color="auto" w:fill="auto"/>
+            <w:vAlign w:val="top"/>
+          </w:tcPr>
+          <w:p>
+            <w:pPr>
+              <w:keepNext w:val="0"/>
+              <w:keepLines w:val="0"/>
+              <w:widowControl w:val="0"/>
+              <w:suppressLineNumbers w:val="0"/>
+              <w:spacing w:before="0" w:beforeAutospacing="0" w:after="0" w:afterAutospacing="0" w:line="400" w:lineRule="exact"/>
+              <w:ind w:left="0" w:right="0"/>
+              <w:jc w:val="both"/>
+              <w:rPr>
+                <w:rFonts w:hint="default" w:ascii="宋体" w:hAnsi="宋体" w:eastAsia="宋体" w:cs="宋体"/>
+                <w:color w:val="0D0D0D"/>
+                <w:kern w:val="0"/>
+                <w:sz w:val="21"/>
+                <w:szCs w:val="21"/>
+              </w:rPr>
+            </w:pPr>
+            <w:r>
+              <w:rPr>
+                <w:rFonts w:hint="default" w:ascii="宋体" w:hAnsi="宋体" w:eastAsia="宋体" w:cs="宋体"/>
+                <w:color w:val="0D0D0D"/>
+                <w:kern w:val="0"/>
+                <w:sz w:val="21"/>
+                <w:szCs w:val="21"/>
+              </w:rPr>
+              <w:t>11</w:t>
+            </w:r>
+          </w:p>
+        </w:tc>
+        <w:tc>
+          <w:tcPr>
+            <w:tcW w:w="2147" w:type="dxa"/>
+            <w:tcBorders>
+              <w:top w:val="single" w:color="auto" w:sz="4" w:space="0"/>
+              <w:left w:val="nil"/>
+              <w:bottom w:val="single" w:color="auto" w:sz="4" w:space="0"/>
+              <w:right w:val="single" w:color="auto" w:sz="4" w:space="0"/>
+            </w:tcBorders>
+            <w:shd w:val="clear" w:color="auto" w:fill="auto"/>
+            <w:vAlign w:val="top"/>
+          </w:tcPr>
+          <w:p>
+            <w:pPr>
+              <w:keepNext w:val="0"/>
+              <w:keepLines w:val="0"/>
+              <w:widowControl w:val="0"/>
+              <w:suppressLineNumbers w:val="0"/>
+              <w:spacing w:before="0" w:beforeAutospacing="0" w:after="0" w:afterAutospacing="0" w:line="400" w:lineRule="exact"/>
+              <w:ind w:left="0" w:right="0"/>
+              <w:jc w:val="both"/>
+              <w:rPr>
+                <w:rFonts w:hint="eastAsia" w:ascii="宋体" w:hAnsi="宋体" w:eastAsia="宋体" w:cs="宋体"/>
+                <w:color w:val="0D0D0D"/>
+                <w:kern w:val="0"/>
+                <w:sz w:val="21"/>
+                <w:szCs w:val="21"/>
+                <w:lang w:val="en-US" w:eastAsia="zh-Hans"/>
+              </w:rPr>
+            </w:pPr>
+            <w:r>
+              <w:rPr>
+                <w:rFonts w:hint="eastAsia" w:ascii="宋体" w:hAnsi="宋体" w:eastAsia="宋体" w:cs="宋体"/>
+                <w:color w:val="0D0D0D"/>
+                <w:kern w:val="0"/>
+                <w:sz w:val="21"/>
+                <w:szCs w:val="21"/>
+                <w:lang w:val="en-US" w:eastAsia="zh-Hans"/>
+              </w:rPr>
+              <w:t>电话号码</w:t>
+            </w:r>
+          </w:p>
+        </w:tc>
+      </w:tr>
+      <w:tr>
+        <w:tblPrEx>
+          <w:tblBorders>
+            <w:top w:val="single" w:color="auto" w:sz="4" w:space="0"/>
+            <w:left w:val="single" w:color="auto" w:sz="4" w:space="0"/>
+            <w:bottom w:val="single" w:color="auto" w:sz="4" w:space="0"/>
+            <w:right w:val="single" w:color="auto" w:sz="4" w:space="0"/>
+            <w:insideH w:val="single" w:color="auto" w:sz="4" w:space="0"/>
+            <w:insideV w:val="single" w:color="auto" w:sz="4" w:space="0"/>
+          </w:tblBorders>
+          <w:shd w:val="clear" w:color="auto" w:fill="auto"/>
+        </w:tblPrEx>
+        <w:trPr>
+          <w:trHeight w:val="244" w:hRule="atLeast"/>
+          <w:jc w:val="center"/>
+        </w:trPr>
+        <w:tc>
+          <w:tcPr>
+            <w:tcW w:w="939" w:type="dxa"/>
+            <w:tcBorders>
+              <w:top w:val="single" w:color="auto" w:sz="4" w:space="0"/>
+              <w:left w:val="single" w:color="auto" w:sz="4" w:space="0"/>
+              <w:bottom w:val="single" w:color="auto" w:sz="4" w:space="0"/>
+              <w:right w:val="single" w:color="auto" w:sz="4" w:space="0"/>
+            </w:tcBorders>
+            <w:shd w:val="clear" w:color="auto" w:fill="auto"/>
+            <w:vAlign w:val="top"/>
+          </w:tcPr>
+          <w:p>
+            <w:pPr>
+              <w:keepNext w:val="0"/>
+              <w:keepLines w:val="0"/>
+              <w:widowControl w:val="0"/>
+              <w:suppressLineNumbers w:val="0"/>
+              <w:spacing w:before="0" w:beforeAutospacing="0" w:after="0" w:afterAutospacing="0" w:line="400" w:lineRule="exact"/>
+              <w:ind w:left="0" w:right="0"/>
+              <w:jc w:val="both"/>
+              <w:rPr>
+                <w:rFonts w:hint="eastAsia" w:ascii="宋体" w:hAnsi="宋体" w:eastAsia="宋体" w:cs="宋体"/>
+                <w:color w:val="0D0D0D"/>
+                <w:kern w:val="0"/>
+                <w:sz w:val="21"/>
+                <w:szCs w:val="21"/>
+                <w:lang w:eastAsia="zh-CN" w:bidi="ar"/>
+              </w:rPr>
+            </w:pPr>
+            <w:r>
+              <w:rPr>
+                <w:rFonts w:hint="default" w:ascii="宋体" w:hAnsi="宋体" w:eastAsia="宋体" w:cs="宋体"/>
+                <w:color w:val="0D0D0D"/>
+                <w:kern w:val="0"/>
+                <w:sz w:val="21"/>
+                <w:szCs w:val="21"/>
+                <w:lang w:eastAsia="zh-CN" w:bidi="ar"/>
+              </w:rPr>
+              <w:t>8</w:t>
+            </w:r>
+          </w:p>
+        </w:tc>
+        <w:tc>
+          <w:tcPr>
+            <w:tcW w:w="1797" w:type="dxa"/>
+            <w:tcBorders>
+              <w:top w:val="single" w:color="auto" w:sz="4" w:space="0"/>
+              <w:left w:val="nil"/>
+              <w:bottom w:val="single" w:color="auto" w:sz="4" w:space="0"/>
+              <w:right w:val="single" w:color="auto" w:sz="4" w:space="0"/>
+            </w:tcBorders>
+            <w:shd w:val="clear" w:color="auto" w:fill="auto"/>
+            <w:vAlign w:val="top"/>
+          </w:tcPr>
+          <w:p>
+            <w:pPr>
+              <w:keepNext w:val="0"/>
+              <w:keepLines w:val="0"/>
+              <w:widowControl w:val="0"/>
+              <w:suppressLineNumbers w:val="0"/>
+              <w:spacing w:before="0" w:beforeAutospacing="0" w:after="0" w:afterAutospacing="0" w:line="400" w:lineRule="exact"/>
+              <w:ind w:left="0" w:right="0"/>
+              <w:jc w:val="both"/>
+              <w:rPr>
+                <w:rFonts w:hint="default" w:ascii="宋体" w:hAnsi="宋体" w:eastAsia="宋体" w:cs="宋体"/>
+                <w:color w:val="0D0D0D"/>
+                <w:kern w:val="0"/>
+                <w:sz w:val="21"/>
+                <w:szCs w:val="21"/>
+                <w:lang w:eastAsia="zh-CN" w:bidi="ar"/>
+              </w:rPr>
+            </w:pPr>
+            <w:r>
+              <w:rPr>
+                <w:rFonts w:hint="default" w:ascii="宋体" w:hAnsi="宋体" w:eastAsia="宋体" w:cs="宋体"/>
+                <w:color w:val="0D0D0D"/>
+                <w:kern w:val="0"/>
+                <w:sz w:val="21"/>
+                <w:szCs w:val="21"/>
+                <w:lang w:eastAsia="zh-CN" w:bidi="ar"/>
+              </w:rPr>
+              <w:t>email</w:t>
+            </w:r>
+          </w:p>
+        </w:tc>
+        <w:tc>
+          <w:tcPr>
+            <w:tcW w:w="1447" w:type="dxa"/>
+            <w:tcBorders>
+              <w:top w:val="single" w:color="auto" w:sz="4" w:space="0"/>
+              <w:left w:val="nil"/>
+              <w:bottom w:val="single" w:color="auto" w:sz="4" w:space="0"/>
+              <w:right w:val="single" w:color="auto" w:sz="4" w:space="0"/>
+            </w:tcBorders>
+            <w:shd w:val="clear" w:color="auto" w:fill="auto"/>
+            <w:vAlign w:val="top"/>
+          </w:tcPr>
+          <w:p>
+            <w:pPr>
+              <w:keepNext w:val="0"/>
+              <w:keepLines w:val="0"/>
+              <w:widowControl w:val="0"/>
+              <w:suppressLineNumbers w:val="0"/>
+              <w:spacing w:before="0" w:beforeAutospacing="0" w:after="0" w:afterAutospacing="0" w:line="400" w:lineRule="exact"/>
+              <w:ind w:left="0" w:right="0"/>
+              <w:jc w:val="both"/>
+              <w:rPr>
+                <w:rFonts w:hint="eastAsia" w:ascii="宋体" w:hAnsi="宋体" w:eastAsia="宋体" w:cs="宋体"/>
+                <w:color w:val="0D0D0D"/>
+                <w:kern w:val="0"/>
+                <w:sz w:val="21"/>
+                <w:szCs w:val="21"/>
+                <w:lang w:val="en-US" w:eastAsia="zh-CN" w:bidi="ar"/>
+              </w:rPr>
+            </w:pPr>
+            <w:r>
+              <w:rPr>
+                <w:rFonts w:hint="eastAsia" w:ascii="宋体" w:hAnsi="宋体" w:eastAsia="宋体" w:cs="宋体"/>
+                <w:color w:val="0D0D0D"/>
+                <w:kern w:val="0"/>
+                <w:sz w:val="21"/>
+                <w:szCs w:val="21"/>
+                <w:lang w:val="en-US" w:eastAsia="zh-CN" w:bidi="ar"/>
+              </w:rPr>
+              <w:t>varchar</w:t>
+            </w:r>
+          </w:p>
+        </w:tc>
+        <w:tc>
+          <w:tcPr>
+            <w:tcW w:w="1107" w:type="dxa"/>
+            <w:tcBorders>
+              <w:top w:val="single" w:color="auto" w:sz="4" w:space="0"/>
+              <w:left w:val="nil"/>
+              <w:bottom w:val="single" w:color="auto" w:sz="4" w:space="0"/>
+              <w:right w:val="single" w:color="auto" w:sz="4" w:space="0"/>
+            </w:tcBorders>
+            <w:shd w:val="clear" w:color="auto" w:fill="auto"/>
+            <w:vAlign w:val="top"/>
+          </w:tcPr>
+          <w:p>
+            <w:pPr>
+              <w:keepNext w:val="0"/>
+              <w:keepLines w:val="0"/>
+              <w:widowControl w:val="0"/>
+              <w:suppressLineNumbers w:val="0"/>
+              <w:spacing w:before="0" w:beforeAutospacing="0" w:after="0" w:afterAutospacing="0" w:line="400" w:lineRule="exact"/>
+              <w:ind w:left="0" w:right="0"/>
+              <w:jc w:val="both"/>
+              <w:rPr>
+                <w:rFonts w:hint="default" w:ascii="宋体" w:hAnsi="宋体" w:eastAsia="宋体" w:cs="宋体"/>
+                <w:color w:val="0D0D0D"/>
+                <w:kern w:val="0"/>
+                <w:sz w:val="21"/>
+                <w:szCs w:val="21"/>
+              </w:rPr>
+            </w:pPr>
+            <w:r>
+              <w:rPr>
+                <w:rFonts w:hint="default" w:ascii="宋体" w:hAnsi="宋体" w:eastAsia="宋体" w:cs="宋体"/>
+                <w:color w:val="0D0D0D"/>
+                <w:kern w:val="0"/>
+                <w:sz w:val="21"/>
+                <w:szCs w:val="21"/>
+              </w:rPr>
+              <w:t>30</w:t>
+            </w:r>
+          </w:p>
+        </w:tc>
+        <w:tc>
+          <w:tcPr>
+            <w:tcW w:w="2147" w:type="dxa"/>
+            <w:tcBorders>
+              <w:top w:val="single" w:color="auto" w:sz="4" w:space="0"/>
+              <w:left w:val="nil"/>
+              <w:bottom w:val="single" w:color="auto" w:sz="4" w:space="0"/>
+              <w:right w:val="single" w:color="auto" w:sz="4" w:space="0"/>
+            </w:tcBorders>
+            <w:shd w:val="clear" w:color="auto" w:fill="auto"/>
+            <w:vAlign w:val="top"/>
+          </w:tcPr>
+          <w:p>
+            <w:pPr>
+              <w:keepNext w:val="0"/>
+              <w:keepLines w:val="0"/>
+              <w:widowControl w:val="0"/>
+              <w:suppressLineNumbers w:val="0"/>
+              <w:spacing w:before="0" w:beforeAutospacing="0" w:after="0" w:afterAutospacing="0" w:line="400" w:lineRule="exact"/>
+              <w:ind w:left="0" w:right="0"/>
+              <w:jc w:val="both"/>
+              <w:rPr>
+                <w:rFonts w:hint="eastAsia" w:ascii="宋体" w:hAnsi="宋体" w:eastAsia="宋体" w:cs="宋体"/>
+                <w:color w:val="0D0D0D"/>
+                <w:kern w:val="0"/>
+                <w:sz w:val="21"/>
+                <w:szCs w:val="21"/>
+                <w:lang w:val="en-US" w:eastAsia="zh-Hans"/>
+              </w:rPr>
+            </w:pPr>
+            <w:r>
+              <w:rPr>
+                <w:rFonts w:hint="eastAsia" w:ascii="宋体" w:hAnsi="宋体" w:eastAsia="宋体" w:cs="宋体"/>
+                <w:color w:val="0D0D0D"/>
+                <w:kern w:val="0"/>
+                <w:sz w:val="21"/>
+                <w:szCs w:val="21"/>
+                <w:lang w:val="en-US" w:eastAsia="zh-Hans"/>
+              </w:rPr>
+              <w:t>电子邮件</w:t>
+            </w:r>
+          </w:p>
+        </w:tc>
+      </w:tr>
+      <w:tr>
+        <w:tblPrEx>
+          <w:tblBorders>
+            <w:top w:val="single" w:color="auto" w:sz="4" w:space="0"/>
+            <w:left w:val="single" w:color="auto" w:sz="4" w:space="0"/>
+            <w:bottom w:val="single" w:color="auto" w:sz="4" w:space="0"/>
+            <w:right w:val="single" w:color="auto" w:sz="4" w:space="0"/>
+            <w:insideH w:val="single" w:color="auto" w:sz="4" w:space="0"/>
+            <w:insideV w:val="single" w:color="auto" w:sz="4" w:space="0"/>
+          </w:tblBorders>
+          <w:shd w:val="clear" w:color="auto" w:fill="auto"/>
+        </w:tblPrEx>
+        <w:trPr>
+          <w:trHeight w:val="244" w:hRule="atLeast"/>
+          <w:jc w:val="center"/>
+        </w:trPr>
+        <w:tc>
+          <w:tcPr>
+            <w:tcW w:w="939" w:type="dxa"/>
+            <w:tcBorders>
+              <w:top w:val="single" w:color="auto" w:sz="4" w:space="0"/>
+              <w:left w:val="single" w:color="auto" w:sz="4" w:space="0"/>
+              <w:bottom w:val="single" w:color="auto" w:sz="4" w:space="0"/>
+              <w:right w:val="single" w:color="auto" w:sz="4" w:space="0"/>
+            </w:tcBorders>
+            <w:shd w:val="clear" w:color="auto" w:fill="auto"/>
+            <w:vAlign w:val="top"/>
+          </w:tcPr>
+          <w:p>
+            <w:pPr>
+              <w:keepNext w:val="0"/>
+              <w:keepLines w:val="0"/>
+              <w:widowControl w:val="0"/>
+              <w:suppressLineNumbers w:val="0"/>
+              <w:spacing w:before="0" w:beforeAutospacing="0" w:after="0" w:afterAutospacing="0" w:line="400" w:lineRule="exact"/>
+              <w:ind w:left="0" w:right="0"/>
+              <w:jc w:val="both"/>
+              <w:rPr>
+                <w:rFonts w:hint="eastAsia" w:ascii="宋体" w:hAnsi="宋体" w:eastAsia="宋体" w:cs="宋体"/>
+                <w:color w:val="0D0D0D"/>
+                <w:kern w:val="0"/>
+                <w:sz w:val="21"/>
+                <w:szCs w:val="21"/>
+                <w:lang w:eastAsia="zh-CN" w:bidi="ar"/>
+              </w:rPr>
+            </w:pPr>
+            <w:r>
+              <w:rPr>
+                <w:rFonts w:hint="default" w:ascii="宋体" w:hAnsi="宋体" w:eastAsia="宋体" w:cs="宋体"/>
+                <w:color w:val="0D0D0D"/>
+                <w:kern w:val="0"/>
+                <w:sz w:val="21"/>
+                <w:szCs w:val="21"/>
+                <w:lang w:eastAsia="zh-CN" w:bidi="ar"/>
+              </w:rPr>
+              <w:t>9</w:t>
+            </w:r>
+          </w:p>
+        </w:tc>
+        <w:tc>
+          <w:tcPr>
+            <w:tcW w:w="1797" w:type="dxa"/>
+            <w:tcBorders>
+              <w:top w:val="single" w:color="auto" w:sz="4" w:space="0"/>
+              <w:left w:val="nil"/>
+              <w:bottom w:val="single" w:color="auto" w:sz="4" w:space="0"/>
+              <w:right w:val="single" w:color="auto" w:sz="4" w:space="0"/>
+            </w:tcBorders>
+            <w:shd w:val="clear" w:color="auto" w:fill="auto"/>
+            <w:vAlign w:val="top"/>
+          </w:tcPr>
+          <w:p>
+            <w:pPr>
+              <w:keepNext w:val="0"/>
+              <w:keepLines w:val="0"/>
+              <w:widowControl w:val="0"/>
+              <w:suppressLineNumbers w:val="0"/>
+              <w:spacing w:before="0" w:beforeAutospacing="0" w:after="0" w:afterAutospacing="0" w:line="400" w:lineRule="exact"/>
+              <w:ind w:left="0" w:right="0"/>
+              <w:jc w:val="both"/>
+              <w:rPr>
+                <w:rFonts w:hint="default" w:ascii="宋体" w:hAnsi="宋体" w:eastAsia="宋体" w:cs="宋体"/>
+                <w:color w:val="0D0D0D"/>
+                <w:kern w:val="0"/>
+                <w:sz w:val="21"/>
+                <w:szCs w:val="21"/>
+                <w:lang w:eastAsia="zh-CN" w:bidi="ar"/>
+              </w:rPr>
+            </w:pPr>
+            <w:r>
+              <w:rPr>
+                <w:rFonts w:hint="default" w:ascii="宋体" w:hAnsi="宋体" w:eastAsia="宋体" w:cs="宋体"/>
+                <w:color w:val="0D0D0D"/>
+                <w:kern w:val="0"/>
+                <w:sz w:val="21"/>
+                <w:szCs w:val="21"/>
+                <w:lang w:eastAsia="zh-CN" w:bidi="ar"/>
+              </w:rPr>
+              <w:t>pwd</w:t>
+            </w:r>
+          </w:p>
+        </w:tc>
+        <w:tc>
+          <w:tcPr>
+            <w:tcW w:w="1447" w:type="dxa"/>
+            <w:tcBorders>
+              <w:top w:val="single" w:color="auto" w:sz="4" w:space="0"/>
+              <w:left w:val="nil"/>
+              <w:bottom w:val="single" w:color="auto" w:sz="4" w:space="0"/>
+              <w:right w:val="single" w:color="auto" w:sz="4" w:space="0"/>
+            </w:tcBorders>
+            <w:shd w:val="clear" w:color="auto" w:fill="auto"/>
+            <w:vAlign w:val="top"/>
+          </w:tcPr>
+          <w:p>
+            <w:pPr>
+              <w:keepNext w:val="0"/>
+              <w:keepLines w:val="0"/>
+              <w:widowControl w:val="0"/>
+              <w:suppressLineNumbers w:val="0"/>
+              <w:spacing w:before="0" w:beforeAutospacing="0" w:after="0" w:afterAutospacing="0" w:line="400" w:lineRule="exact"/>
+              <w:ind w:left="0" w:right="0"/>
+              <w:jc w:val="both"/>
+              <w:rPr>
+                <w:rFonts w:hint="eastAsia" w:ascii="宋体" w:hAnsi="宋体" w:eastAsia="宋体" w:cs="宋体"/>
+                <w:color w:val="0D0D0D"/>
+                <w:kern w:val="0"/>
+                <w:sz w:val="21"/>
+                <w:szCs w:val="21"/>
+                <w:lang w:val="en-US" w:eastAsia="zh-CN" w:bidi="ar"/>
+              </w:rPr>
+            </w:pPr>
+            <w:r>
+              <w:rPr>
+                <w:rFonts w:hint="eastAsia" w:ascii="宋体" w:hAnsi="宋体" w:eastAsia="宋体" w:cs="宋体"/>
+                <w:color w:val="0D0D0D"/>
+                <w:kern w:val="0"/>
+                <w:sz w:val="21"/>
+                <w:szCs w:val="21"/>
+                <w:lang w:val="en-US" w:eastAsia="zh-CN" w:bidi="ar"/>
+              </w:rPr>
+              <w:t>varchar</w:t>
+            </w:r>
+          </w:p>
+        </w:tc>
+        <w:tc>
+          <w:tcPr>
+            <w:tcW w:w="1107" w:type="dxa"/>
+            <w:tcBorders>
+              <w:top w:val="single" w:color="auto" w:sz="4" w:space="0"/>
+              <w:left w:val="nil"/>
+              <w:bottom w:val="single" w:color="auto" w:sz="4" w:space="0"/>
+              <w:right w:val="single" w:color="auto" w:sz="4" w:space="0"/>
+            </w:tcBorders>
+            <w:shd w:val="clear" w:color="auto" w:fill="auto"/>
+            <w:vAlign w:val="top"/>
+          </w:tcPr>
+          <w:p>
+            <w:pPr>
+              <w:keepNext w:val="0"/>
+              <w:keepLines w:val="0"/>
+              <w:widowControl w:val="0"/>
+              <w:suppressLineNumbers w:val="0"/>
+              <w:spacing w:before="0" w:beforeAutospacing="0" w:after="0" w:afterAutospacing="0" w:line="400" w:lineRule="exact"/>
+              <w:ind w:left="0" w:right="0"/>
+              <w:jc w:val="both"/>
+              <w:rPr>
+                <w:rFonts w:hint="default" w:ascii="宋体" w:hAnsi="宋体" w:eastAsia="宋体" w:cs="宋体"/>
+                <w:color w:val="0D0D0D"/>
+                <w:kern w:val="0"/>
+                <w:sz w:val="21"/>
+                <w:szCs w:val="21"/>
+              </w:rPr>
+            </w:pPr>
+            <w:r>
+              <w:rPr>
+                <w:rFonts w:hint="default" w:ascii="宋体" w:hAnsi="宋体" w:eastAsia="宋体" w:cs="宋体"/>
+                <w:color w:val="0D0D0D"/>
+                <w:kern w:val="0"/>
+                <w:sz w:val="21"/>
+                <w:szCs w:val="21"/>
+              </w:rPr>
+              <w:t>16</w:t>
+            </w:r>
+          </w:p>
+        </w:tc>
+        <w:tc>
+          <w:tcPr>
+            <w:tcW w:w="2147" w:type="dxa"/>
+            <w:tcBorders>
+              <w:top w:val="single" w:color="auto" w:sz="4" w:space="0"/>
+              <w:left w:val="nil"/>
+              <w:bottom w:val="single" w:color="auto" w:sz="4" w:space="0"/>
+              <w:right w:val="single" w:color="auto" w:sz="4" w:space="0"/>
+            </w:tcBorders>
+            <w:shd w:val="clear" w:color="auto" w:fill="auto"/>
+            <w:vAlign w:val="top"/>
+          </w:tcPr>
+          <w:p>
+            <w:pPr>
+              <w:keepNext w:val="0"/>
+              <w:keepLines w:val="0"/>
+              <w:widowControl w:val="0"/>
+              <w:suppressLineNumbers w:val="0"/>
+              <w:spacing w:before="0" w:beforeAutospacing="0" w:after="0" w:afterAutospacing="0" w:line="400" w:lineRule="exact"/>
+              <w:ind w:left="0" w:right="0"/>
+              <w:jc w:val="both"/>
+              <w:rPr>
+                <w:rFonts w:hint="eastAsia" w:ascii="宋体" w:hAnsi="宋体" w:eastAsia="宋体" w:cs="宋体"/>
+                <w:color w:val="0D0D0D"/>
+                <w:kern w:val="0"/>
+                <w:sz w:val="21"/>
+                <w:szCs w:val="21"/>
+                <w:lang w:val="en-US" w:eastAsia="zh-Hans"/>
+              </w:rPr>
+            </w:pPr>
+            <w:r>
+              <w:rPr>
+                <w:rFonts w:hint="eastAsia" w:ascii="宋体" w:hAnsi="宋体" w:eastAsia="宋体" w:cs="宋体"/>
+                <w:color w:val="0D0D0D"/>
+                <w:kern w:val="0"/>
+                <w:sz w:val="21"/>
+                <w:szCs w:val="21"/>
+                <w:lang w:val="en-US" w:eastAsia="zh-Hans"/>
+              </w:rPr>
+              <w:t>密码</w:t>
+            </w:r>
+          </w:p>
+        </w:tc>
+      </w:tr>
+      <w:tr>
+        <w:tblPrEx>
+          <w:tblBorders>
+            <w:top w:val="single" w:color="auto" w:sz="4" w:space="0"/>
+            <w:left w:val="single" w:color="auto" w:sz="4" w:space="0"/>
+            <w:bottom w:val="single" w:color="auto" w:sz="4" w:space="0"/>
+            <w:right w:val="single" w:color="auto" w:sz="4" w:space="0"/>
+            <w:insideH w:val="single" w:color="auto" w:sz="4" w:space="0"/>
+            <w:insideV w:val="single" w:color="auto" w:sz="4" w:space="0"/>
+          </w:tblBorders>
+          <w:shd w:val="clear" w:color="auto" w:fill="auto"/>
+        </w:tblPrEx>
+        <w:trPr>
+          <w:trHeight w:val="244" w:hRule="atLeast"/>
+          <w:jc w:val="center"/>
+        </w:trPr>
+        <w:tc>
+          <w:tcPr>
+            <w:tcW w:w="939" w:type="dxa"/>
+            <w:tcBorders>
+              <w:top w:val="single" w:color="auto" w:sz="4" w:space="0"/>
+              <w:left w:val="single" w:color="auto" w:sz="4" w:space="0"/>
+              <w:bottom w:val="single" w:color="auto" w:sz="4" w:space="0"/>
+              <w:right w:val="single" w:color="auto" w:sz="4" w:space="0"/>
+            </w:tcBorders>
+            <w:shd w:val="clear" w:color="auto" w:fill="auto"/>
+            <w:vAlign w:val="top"/>
+          </w:tcPr>
+          <w:p>
+            <w:pPr>
+              <w:keepNext w:val="0"/>
+              <w:keepLines w:val="0"/>
+              <w:widowControl w:val="0"/>
+              <w:suppressLineNumbers w:val="0"/>
+              <w:spacing w:before="0" w:beforeAutospacing="0" w:after="0" w:afterAutospacing="0" w:line="400" w:lineRule="exact"/>
+              <w:ind w:left="0" w:right="0"/>
+              <w:jc w:val="both"/>
+              <w:rPr>
+                <w:rFonts w:hint="eastAsia" w:ascii="宋体" w:hAnsi="宋体" w:eastAsia="宋体" w:cs="宋体"/>
+                <w:color w:val="0D0D0D"/>
+                <w:kern w:val="0"/>
+                <w:sz w:val="21"/>
+                <w:szCs w:val="21"/>
+                <w:lang w:eastAsia="zh-CN" w:bidi="ar"/>
+              </w:rPr>
+            </w:pPr>
+            <w:r>
+              <w:rPr>
+                <w:rFonts w:hint="default" w:ascii="宋体" w:hAnsi="宋体" w:eastAsia="宋体" w:cs="宋体"/>
+                <w:color w:val="0D0D0D"/>
+                <w:kern w:val="0"/>
+                <w:sz w:val="21"/>
+                <w:szCs w:val="21"/>
+                <w:lang w:eastAsia="zh-CN" w:bidi="ar"/>
+              </w:rPr>
+              <w:t>10</w:t>
+            </w:r>
+          </w:p>
+        </w:tc>
+        <w:tc>
+          <w:tcPr>
+            <w:tcW w:w="1797" w:type="dxa"/>
+            <w:tcBorders>
+              <w:top w:val="single" w:color="auto" w:sz="4" w:space="0"/>
+              <w:left w:val="nil"/>
+              <w:bottom w:val="single" w:color="auto" w:sz="4" w:space="0"/>
+              <w:right w:val="single" w:color="auto" w:sz="4" w:space="0"/>
+            </w:tcBorders>
+            <w:shd w:val="clear" w:color="auto" w:fill="auto"/>
+            <w:vAlign w:val="top"/>
+          </w:tcPr>
+          <w:p>
+            <w:pPr>
+              <w:keepNext w:val="0"/>
+              <w:keepLines w:val="0"/>
+              <w:widowControl w:val="0"/>
+              <w:suppressLineNumbers w:val="0"/>
+              <w:spacing w:before="0" w:beforeAutospacing="0" w:after="0" w:afterAutospacing="0" w:line="400" w:lineRule="exact"/>
+              <w:ind w:left="0" w:right="0"/>
+              <w:jc w:val="both"/>
+              <w:rPr>
+                <w:rFonts w:hint="default" w:ascii="宋体" w:hAnsi="宋体" w:eastAsia="宋体" w:cs="宋体"/>
+                <w:color w:val="0D0D0D"/>
+                <w:kern w:val="0"/>
+                <w:sz w:val="21"/>
+                <w:szCs w:val="21"/>
+                <w:lang w:eastAsia="zh-CN" w:bidi="ar"/>
+              </w:rPr>
+            </w:pPr>
+            <w:r>
+              <w:rPr>
+                <w:rFonts w:hint="default" w:ascii="宋体" w:hAnsi="宋体" w:eastAsia="宋体" w:cs="宋体"/>
+                <w:color w:val="0D0D0D"/>
+                <w:kern w:val="0"/>
+                <w:sz w:val="21"/>
+                <w:szCs w:val="21"/>
+                <w:lang w:eastAsia="zh-CN" w:bidi="ar"/>
+              </w:rPr>
+              <w:t>cardId</w:t>
+            </w:r>
+          </w:p>
+        </w:tc>
+        <w:tc>
+          <w:tcPr>
+            <w:tcW w:w="1447" w:type="dxa"/>
+            <w:tcBorders>
+              <w:top w:val="single" w:color="auto" w:sz="4" w:space="0"/>
+              <w:left w:val="nil"/>
+              <w:bottom w:val="single" w:color="auto" w:sz="4" w:space="0"/>
+              <w:right w:val="single" w:color="auto" w:sz="4" w:space="0"/>
+            </w:tcBorders>
+            <w:shd w:val="clear" w:color="auto" w:fill="auto"/>
+            <w:vAlign w:val="top"/>
+          </w:tcPr>
+          <w:p>
+            <w:pPr>
+              <w:keepNext w:val="0"/>
+              <w:keepLines w:val="0"/>
+              <w:widowControl w:val="0"/>
+              <w:suppressLineNumbers w:val="0"/>
+              <w:spacing w:before="0" w:beforeAutospacing="0" w:after="0" w:afterAutospacing="0" w:line="400" w:lineRule="exact"/>
+              <w:ind w:left="0" w:right="0"/>
+              <w:jc w:val="both"/>
+              <w:rPr>
+                <w:rFonts w:hint="eastAsia" w:ascii="宋体" w:hAnsi="宋体" w:eastAsia="宋体" w:cs="宋体"/>
+                <w:color w:val="0D0D0D"/>
+                <w:kern w:val="0"/>
+                <w:sz w:val="21"/>
+                <w:szCs w:val="21"/>
+                <w:lang w:val="en-US" w:eastAsia="zh-CN" w:bidi="ar"/>
+              </w:rPr>
+            </w:pPr>
+            <w:r>
+              <w:rPr>
+                <w:rFonts w:hint="eastAsia" w:ascii="宋体" w:hAnsi="宋体" w:eastAsia="宋体" w:cs="宋体"/>
+                <w:color w:val="0D0D0D"/>
+                <w:kern w:val="0"/>
+                <w:sz w:val="21"/>
+                <w:szCs w:val="21"/>
+                <w:lang w:val="en-US" w:eastAsia="zh-CN" w:bidi="ar"/>
+              </w:rPr>
+              <w:t>varchar</w:t>
+            </w:r>
+          </w:p>
+        </w:tc>
+        <w:tc>
+          <w:tcPr>
+            <w:tcW w:w="1107" w:type="dxa"/>
+            <w:tcBorders>
+              <w:top w:val="single" w:color="auto" w:sz="4" w:space="0"/>
+              <w:left w:val="nil"/>
+              <w:bottom w:val="single" w:color="auto" w:sz="4" w:space="0"/>
+              <w:right w:val="single" w:color="auto" w:sz="4" w:space="0"/>
+            </w:tcBorders>
+            <w:shd w:val="clear" w:color="auto" w:fill="auto"/>
+            <w:vAlign w:val="top"/>
+          </w:tcPr>
+          <w:p>
+            <w:pPr>
+              <w:keepNext w:val="0"/>
+              <w:keepLines w:val="0"/>
+              <w:widowControl w:val="0"/>
+              <w:suppressLineNumbers w:val="0"/>
+              <w:spacing w:before="0" w:beforeAutospacing="0" w:after="0" w:afterAutospacing="0" w:line="400" w:lineRule="exact"/>
+              <w:ind w:left="0" w:right="0"/>
+              <w:jc w:val="both"/>
+              <w:rPr>
+                <w:rFonts w:hint="default" w:ascii="宋体" w:hAnsi="宋体" w:eastAsia="宋体" w:cs="宋体"/>
+                <w:color w:val="0D0D0D"/>
+                <w:kern w:val="0"/>
+                <w:sz w:val="21"/>
+                <w:szCs w:val="21"/>
+              </w:rPr>
+            </w:pPr>
+            <w:r>
+              <w:rPr>
+                <w:rFonts w:hint="default" w:ascii="宋体" w:hAnsi="宋体" w:eastAsia="宋体" w:cs="宋体"/>
+                <w:color w:val="0D0D0D"/>
+                <w:kern w:val="0"/>
+                <w:sz w:val="21"/>
+                <w:szCs w:val="21"/>
+              </w:rPr>
+              <w:t>18</w:t>
+            </w:r>
+          </w:p>
+        </w:tc>
+        <w:tc>
+          <w:tcPr>
+            <w:tcW w:w="2147" w:type="dxa"/>
+            <w:tcBorders>
+              <w:top w:val="single" w:color="auto" w:sz="4" w:space="0"/>
+              <w:left w:val="nil"/>
+              <w:bottom w:val="single" w:color="auto" w:sz="4" w:space="0"/>
+              <w:right w:val="single" w:color="auto" w:sz="4" w:space="0"/>
+            </w:tcBorders>
+            <w:shd w:val="clear" w:color="auto" w:fill="auto"/>
+            <w:vAlign w:val="top"/>
+          </w:tcPr>
+          <w:p>
+            <w:pPr>
+              <w:keepNext w:val="0"/>
+              <w:keepLines w:val="0"/>
+              <w:widowControl w:val="0"/>
+              <w:suppressLineNumbers w:val="0"/>
+              <w:spacing w:before="0" w:beforeAutospacing="0" w:after="0" w:afterAutospacing="0" w:line="400" w:lineRule="exact"/>
+              <w:ind w:left="0" w:right="0"/>
+              <w:jc w:val="both"/>
+              <w:rPr>
+                <w:rFonts w:hint="eastAsia" w:ascii="宋体" w:hAnsi="宋体" w:eastAsia="宋体" w:cs="宋体"/>
+                <w:color w:val="0D0D0D"/>
+                <w:kern w:val="0"/>
+                <w:sz w:val="21"/>
+                <w:szCs w:val="21"/>
+                <w:lang w:val="en-US" w:eastAsia="zh-Hans"/>
+              </w:rPr>
+            </w:pPr>
+            <w:r>
+              <w:rPr>
+                <w:rFonts w:hint="eastAsia" w:ascii="宋体" w:hAnsi="宋体" w:eastAsia="宋体" w:cs="宋体"/>
+                <w:color w:val="0D0D0D"/>
+                <w:kern w:val="0"/>
+                <w:sz w:val="21"/>
+                <w:szCs w:val="21"/>
+                <w:lang w:val="en-US" w:eastAsia="zh-Hans"/>
+              </w:rPr>
+              <w:t>身份证号码</w:t>
+            </w:r>
+          </w:p>
+        </w:tc>
+      </w:tr>
+      <w:tr>
+        <w:tblPrEx>
+          <w:tblBorders>
+            <w:top w:val="single" w:color="auto" w:sz="4" w:space="0"/>
+            <w:left w:val="single" w:color="auto" w:sz="4" w:space="0"/>
+            <w:bottom w:val="single" w:color="auto" w:sz="4" w:space="0"/>
+            <w:right w:val="single" w:color="auto" w:sz="4" w:space="0"/>
+            <w:insideH w:val="single" w:color="auto" w:sz="4" w:space="0"/>
+            <w:insideV w:val="single" w:color="auto" w:sz="4" w:space="0"/>
+          </w:tblBorders>
+          <w:shd w:val="clear" w:color="auto" w:fill="auto"/>
+        </w:tblPrEx>
+        <w:trPr>
+          <w:trHeight w:val="244" w:hRule="atLeast"/>
+          <w:jc w:val="center"/>
+        </w:trPr>
+        <w:tc>
+          <w:tcPr>
+            <w:tcW w:w="939" w:type="dxa"/>
+            <w:tcBorders>
+              <w:top w:val="single" w:color="auto" w:sz="4" w:space="0"/>
+              <w:left w:val="single" w:color="auto" w:sz="4" w:space="0"/>
+              <w:bottom w:val="single" w:color="auto" w:sz="4" w:space="0"/>
+              <w:right w:val="single" w:color="auto" w:sz="4" w:space="0"/>
+            </w:tcBorders>
+            <w:shd w:val="clear" w:color="auto" w:fill="auto"/>
+            <w:vAlign w:val="top"/>
+          </w:tcPr>
+          <w:p>
+            <w:pPr>
+              <w:keepNext w:val="0"/>
+              <w:keepLines w:val="0"/>
+              <w:widowControl w:val="0"/>
+              <w:suppressLineNumbers w:val="0"/>
+              <w:spacing w:before="0" w:beforeAutospacing="0" w:after="0" w:afterAutospacing="0" w:line="400" w:lineRule="exact"/>
+              <w:ind w:left="0" w:right="0"/>
+              <w:jc w:val="both"/>
+              <w:rPr>
+                <w:rFonts w:hint="eastAsia" w:ascii="宋体" w:hAnsi="宋体" w:eastAsia="宋体" w:cs="宋体"/>
+                <w:color w:val="0D0D0D"/>
+                <w:kern w:val="0"/>
+                <w:sz w:val="21"/>
+                <w:szCs w:val="21"/>
+                <w:lang w:eastAsia="zh-CN" w:bidi="ar"/>
+              </w:rPr>
+            </w:pPr>
+            <w:r>
+              <w:rPr>
+                <w:rFonts w:hint="default" w:ascii="宋体" w:hAnsi="宋体" w:eastAsia="宋体" w:cs="宋体"/>
+                <w:color w:val="0D0D0D"/>
+                <w:kern w:val="0"/>
+                <w:sz w:val="21"/>
+                <w:szCs w:val="21"/>
+                <w:lang w:eastAsia="zh-CN" w:bidi="ar"/>
+              </w:rPr>
+              <w:t>11</w:t>
+            </w:r>
+          </w:p>
+        </w:tc>
+        <w:tc>
+          <w:tcPr>
+            <w:tcW w:w="1797" w:type="dxa"/>
+            <w:tcBorders>
+              <w:top w:val="single" w:color="auto" w:sz="4" w:space="0"/>
+              <w:left w:val="nil"/>
+              <w:bottom w:val="single" w:color="auto" w:sz="4" w:space="0"/>
+              <w:right w:val="single" w:color="auto" w:sz="4" w:space="0"/>
+            </w:tcBorders>
+            <w:shd w:val="clear" w:color="auto" w:fill="auto"/>
+            <w:vAlign w:val="top"/>
+          </w:tcPr>
+          <w:p>
+            <w:pPr>
+              <w:keepNext w:val="0"/>
+              <w:keepLines w:val="0"/>
+              <w:widowControl w:val="0"/>
+              <w:suppressLineNumbers w:val="0"/>
+              <w:spacing w:before="0" w:beforeAutospacing="0" w:after="0" w:afterAutospacing="0" w:line="400" w:lineRule="exact"/>
+              <w:ind w:left="0" w:right="0"/>
+              <w:jc w:val="both"/>
+              <w:rPr>
+                <w:rFonts w:hint="default" w:ascii="宋体" w:hAnsi="宋体" w:eastAsia="宋体" w:cs="宋体"/>
+                <w:color w:val="0D0D0D"/>
+                <w:kern w:val="0"/>
+                <w:sz w:val="21"/>
+                <w:szCs w:val="21"/>
+                <w:lang w:eastAsia="zh-CN" w:bidi="ar"/>
+              </w:rPr>
+            </w:pPr>
+            <w:r>
+              <w:rPr>
+                <w:rFonts w:hint="default" w:ascii="宋体" w:hAnsi="宋体" w:eastAsia="宋体" w:cs="宋体"/>
+                <w:color w:val="0D0D0D"/>
+                <w:kern w:val="0"/>
+                <w:sz w:val="21"/>
+                <w:szCs w:val="21"/>
+                <w:lang w:eastAsia="zh-CN" w:bidi="ar"/>
+              </w:rPr>
+              <w:t>sex</w:t>
+            </w:r>
+          </w:p>
+        </w:tc>
+        <w:tc>
+          <w:tcPr>
+            <w:tcW w:w="1447" w:type="dxa"/>
+            <w:tcBorders>
+              <w:top w:val="single" w:color="auto" w:sz="4" w:space="0"/>
+              <w:left w:val="nil"/>
+              <w:bottom w:val="single" w:color="auto" w:sz="4" w:space="0"/>
+              <w:right w:val="single" w:color="auto" w:sz="4" w:space="0"/>
+            </w:tcBorders>
+            <w:shd w:val="clear" w:color="auto" w:fill="auto"/>
+            <w:vAlign w:val="top"/>
+          </w:tcPr>
+          <w:p>
+            <w:pPr>
+              <w:keepNext w:val="0"/>
+              <w:keepLines w:val="0"/>
+              <w:widowControl w:val="0"/>
+              <w:suppressLineNumbers w:val="0"/>
+              <w:spacing w:before="0" w:beforeAutospacing="0" w:after="0" w:afterAutospacing="0" w:line="400" w:lineRule="exact"/>
+              <w:ind w:left="0" w:right="0"/>
+              <w:jc w:val="both"/>
+              <w:rPr>
+                <w:rFonts w:hint="eastAsia" w:ascii="宋体" w:hAnsi="宋体" w:eastAsia="宋体" w:cs="宋体"/>
+                <w:color w:val="0D0D0D"/>
+                <w:kern w:val="0"/>
+                <w:sz w:val="21"/>
+                <w:szCs w:val="21"/>
+                <w:lang w:val="en-US" w:eastAsia="zh-CN" w:bidi="ar"/>
+              </w:rPr>
+            </w:pPr>
+            <w:r>
+              <w:rPr>
+                <w:rFonts w:hint="eastAsia" w:ascii="宋体" w:hAnsi="宋体" w:eastAsia="宋体" w:cs="宋体"/>
+                <w:color w:val="0D0D0D"/>
+                <w:kern w:val="0"/>
+                <w:sz w:val="21"/>
+                <w:szCs w:val="21"/>
+                <w:lang w:val="en-US" w:eastAsia="zh-CN" w:bidi="ar"/>
+              </w:rPr>
+              <w:t>varchar</w:t>
+            </w:r>
+          </w:p>
+        </w:tc>
+        <w:tc>
+          <w:tcPr>
+            <w:tcW w:w="1107" w:type="dxa"/>
+            <w:tcBorders>
+              <w:top w:val="single" w:color="auto" w:sz="4" w:space="0"/>
+              <w:left w:val="nil"/>
+              <w:bottom w:val="single" w:color="auto" w:sz="4" w:space="0"/>
+              <w:right w:val="single" w:color="auto" w:sz="4" w:space="0"/>
+            </w:tcBorders>
+            <w:shd w:val="clear" w:color="auto" w:fill="auto"/>
+            <w:vAlign w:val="top"/>
+          </w:tcPr>
+          <w:p>
+            <w:pPr>
+              <w:keepNext w:val="0"/>
+              <w:keepLines w:val="0"/>
+              <w:widowControl w:val="0"/>
+              <w:suppressLineNumbers w:val="0"/>
+              <w:spacing w:before="0" w:beforeAutospacing="0" w:after="0" w:afterAutospacing="0" w:line="400" w:lineRule="exact"/>
+              <w:ind w:left="0" w:right="0"/>
+              <w:jc w:val="both"/>
+              <w:rPr>
+                <w:rFonts w:hint="default" w:ascii="宋体" w:hAnsi="宋体" w:eastAsia="宋体" w:cs="宋体"/>
+                <w:color w:val="0D0D0D"/>
+                <w:kern w:val="0"/>
+                <w:sz w:val="21"/>
+                <w:szCs w:val="21"/>
+              </w:rPr>
+            </w:pPr>
+            <w:r>
+              <w:rPr>
+                <w:rFonts w:hint="default" w:ascii="宋体" w:hAnsi="宋体" w:eastAsia="宋体" w:cs="宋体"/>
+                <w:color w:val="0D0D0D"/>
+                <w:kern w:val="0"/>
+                <w:sz w:val="21"/>
+                <w:szCs w:val="21"/>
+              </w:rPr>
+              <w:t>2</w:t>
+            </w:r>
+          </w:p>
+        </w:tc>
+        <w:tc>
+          <w:tcPr>
+            <w:tcW w:w="2147" w:type="dxa"/>
+            <w:tcBorders>
+              <w:top w:val="single" w:color="auto" w:sz="4" w:space="0"/>
+              <w:left w:val="nil"/>
+              <w:bottom w:val="single" w:color="auto" w:sz="4" w:space="0"/>
+              <w:right w:val="single" w:color="auto" w:sz="4" w:space="0"/>
+            </w:tcBorders>
+            <w:shd w:val="clear" w:color="auto" w:fill="auto"/>
+            <w:vAlign w:val="top"/>
+          </w:tcPr>
+          <w:p>
+            <w:pPr>
+              <w:keepNext w:val="0"/>
+              <w:keepLines w:val="0"/>
+              <w:widowControl w:val="0"/>
+              <w:suppressLineNumbers w:val="0"/>
+              <w:spacing w:before="0" w:beforeAutospacing="0" w:after="0" w:afterAutospacing="0" w:line="400" w:lineRule="exact"/>
+              <w:ind w:left="0" w:right="0"/>
+              <w:jc w:val="both"/>
+              <w:rPr>
+                <w:rFonts w:hint="eastAsia" w:ascii="宋体" w:hAnsi="宋体" w:eastAsia="宋体" w:cs="宋体"/>
+                <w:color w:val="0D0D0D"/>
+                <w:kern w:val="0"/>
+                <w:sz w:val="21"/>
+                <w:szCs w:val="21"/>
+                <w:lang w:val="en-US" w:eastAsia="zh-Hans"/>
+              </w:rPr>
+            </w:pPr>
+            <w:r>
+              <w:rPr>
+                <w:rFonts w:hint="eastAsia" w:ascii="宋体" w:hAnsi="宋体" w:eastAsia="宋体" w:cs="宋体"/>
+                <w:color w:val="0D0D0D"/>
+                <w:kern w:val="0"/>
+                <w:sz w:val="21"/>
+                <w:szCs w:val="21"/>
+                <w:lang w:val="en-US" w:eastAsia="zh-Hans"/>
+              </w:rPr>
+              <w:t>性别</w:t>
+            </w:r>
+          </w:p>
+        </w:tc>
+      </w:tr>
+      <w:tr>
+        <w:tblPrEx>
+          <w:tblBorders>
+            <w:top w:val="single" w:color="auto" w:sz="4" w:space="0"/>
+            <w:left w:val="single" w:color="auto" w:sz="4" w:space="0"/>
+            <w:bottom w:val="single" w:color="auto" w:sz="4" w:space="0"/>
+            <w:right w:val="single" w:color="auto" w:sz="4" w:space="0"/>
+            <w:insideH w:val="single" w:color="auto" w:sz="4" w:space="0"/>
+            <w:insideV w:val="single" w:color="auto" w:sz="4" w:space="0"/>
+          </w:tblBorders>
+          <w:shd w:val="clear" w:color="auto" w:fill="auto"/>
         </w:tblPrEx>
         <w:trPr>
           <w:trHeight w:val="487" w:hRule="atLeast"/>
@@ -29256,18 +29031,18 @@
           <w:szCs w:val="21"/>
           <w:lang w:val="en-US" w:eastAsia="zh-CN" w:bidi="ar"/>
         </w:rPr>
-        <w:t>表4-3-</w:t>
-      </w:r>
-      <w:r>
-        <w:rPr>
-          <w:rFonts w:hint="eastAsia" w:asciiTheme="minorEastAsia" w:hAnsiTheme="minorEastAsia" w:eastAsiaTheme="minorEastAsia" w:cstheme="minorEastAsia"/>
+        <w:t>表4-</w:t>
+      </w:r>
+      <w:r>
+        <w:rPr>
+          <w:rFonts w:hint="default" w:asciiTheme="minorEastAsia" w:hAnsiTheme="minorEastAsia" w:eastAsiaTheme="minorEastAsia" w:cstheme="minorEastAsia"/>
           <w:color w:val="000000"/>
           <w:kern w:val="0"/>
           <w:sz w:val="21"/>
           <w:szCs w:val="21"/>
           <w:lang w:eastAsia="zh-CN" w:bidi="ar"/>
         </w:rPr>
-        <w:t>11</w:t>
+        <w:t>13</w:t>
       </w:r>
       <w:r>
         <w:rPr>
@@ -29557,6 +29332,7 @@
             <w:insideH w:val="single" w:color="auto" w:sz="4" w:space="0"/>
             <w:insideV w:val="single" w:color="auto" w:sz="4" w:space="0"/>
           </w:tblBorders>
+          <w:shd w:val="clear" w:color="auto" w:fill="auto"/>
         </w:tblPrEx>
         <w:trPr>
           <w:trHeight w:val="279" w:hRule="atLeast"/>
@@ -30012,6 +29788,7 @@
             <w:insideH w:val="single" w:color="auto" w:sz="4" w:space="0"/>
             <w:insideV w:val="single" w:color="auto" w:sz="4" w:space="0"/>
           </w:tblBorders>
+          <w:shd w:val="clear" w:color="auto" w:fill="auto"/>
         </w:tblPrEx>
         <w:trPr>
           <w:trHeight w:val="279" w:hRule="atLeast"/>
@@ -30249,6 +30026,7 @@
             <w:insideH w:val="single" w:color="auto" w:sz="4" w:space="0"/>
             <w:insideV w:val="single" w:color="auto" w:sz="4" w:space="0"/>
           </w:tblBorders>
+          <w:shd w:val="clear" w:color="auto" w:fill="auto"/>
         </w:tblPrEx>
         <w:trPr>
           <w:trHeight w:val="279" w:hRule="atLeast"/>
@@ -30474,6 +30252,7 @@
             <w:insideH w:val="single" w:color="auto" w:sz="4" w:space="0"/>
             <w:insideV w:val="single" w:color="auto" w:sz="4" w:space="0"/>
           </w:tblBorders>
+          <w:shd w:val="clear" w:color="auto" w:fill="auto"/>
         </w:tblPrEx>
         <w:trPr>
           <w:trHeight w:val="279" w:hRule="atLeast"/>
@@ -30703,6 +30482,7 @@
             <w:insideH w:val="single" w:color="auto" w:sz="4" w:space="0"/>
             <w:insideV w:val="single" w:color="auto" w:sz="4" w:space="0"/>
           </w:tblBorders>
+          <w:shd w:val="clear" w:color="auto" w:fill="auto"/>
         </w:tblPrEx>
         <w:trPr>
           <w:trHeight w:val="279" w:hRule="atLeast"/>
@@ -30932,6 +30712,7 @@
             <w:insideH w:val="single" w:color="auto" w:sz="4" w:space="0"/>
             <w:insideV w:val="single" w:color="auto" w:sz="4" w:space="0"/>
           </w:tblBorders>
+          <w:shd w:val="clear" w:color="auto" w:fill="auto"/>
         </w:tblPrEx>
         <w:trPr>
           <w:trHeight w:val="279" w:hRule="atLeast"/>
@@ -31161,6 +30942,7 @@
             <w:insideH w:val="single" w:color="auto" w:sz="4" w:space="0"/>
             <w:insideV w:val="single" w:color="auto" w:sz="4" w:space="0"/>
           </w:tblBorders>
+          <w:shd w:val="clear" w:color="auto" w:fill="auto"/>
         </w:tblPrEx>
         <w:trPr>
           <w:trHeight w:val="279" w:hRule="atLeast"/>
@@ -31390,6 +31172,7 @@
             <w:insideH w:val="single" w:color="auto" w:sz="4" w:space="0"/>
             <w:insideV w:val="single" w:color="auto" w:sz="4" w:space="0"/>
           </w:tblBorders>
+          <w:shd w:val="clear" w:color="auto" w:fill="auto"/>
         </w:tblPrEx>
         <w:trPr>
           <w:trHeight w:val="279" w:hRule="atLeast"/>
@@ -31619,6 +31402,7 @@
             <w:insideH w:val="single" w:color="auto" w:sz="4" w:space="0"/>
             <w:insideV w:val="single" w:color="auto" w:sz="4" w:space="0"/>
           </w:tblBorders>
+          <w:shd w:val="clear" w:color="auto" w:fill="auto"/>
         </w:tblPrEx>
         <w:trPr>
           <w:trHeight w:val="557" w:hRule="atLeast"/>
@@ -31928,7 +31712,7 @@
           <w:szCs w:val="32"/>
         </w:rPr>
       </w:pPr>
-      <w:bookmarkStart w:id="156" w:name="_Toc424280291_WPSOffice_Level1"/>
+      <w:bookmarkStart w:id="158" w:name="_Toc705518040_WPSOffice_Level1"/>
       <w:r>
         <w:rPr>
           <w:rFonts w:hint="eastAsia" w:ascii="Heiti SC Medium" w:hAnsi="Heiti SC Medium" w:eastAsia="Heiti SC Medium" w:cs="Heiti SC Medium"/>
@@ -31937,11 +31721,11 @@
         </w:rPr>
         <w:t>5 系统实现</w:t>
       </w:r>
-      <w:bookmarkEnd w:id="152"/>
-      <w:bookmarkEnd w:id="153"/>
       <w:bookmarkEnd w:id="154"/>
       <w:bookmarkEnd w:id="155"/>
       <w:bookmarkEnd w:id="156"/>
+      <w:bookmarkEnd w:id="157"/>
+      <w:bookmarkEnd w:id="158"/>
     </w:p>
     <w:p>
       <w:pPr>
@@ -31959,7 +31743,7 @@
           <w:lang w:val="en-US" w:eastAsia="zh-Hans"/>
         </w:rPr>
       </w:pPr>
-      <w:bookmarkStart w:id="157" w:name="_Toc1336857905_WPSOffice_Level2"/>
+      <w:bookmarkStart w:id="159" w:name="_Toc100016402_WPSOffice_Level2"/>
       <w:r>
         <w:rPr>
           <w:rFonts w:hint="eastAsia" w:ascii="Heiti SC Medium" w:hAnsi="Heiti SC Medium" w:eastAsia="Heiti SC Medium" w:cs="Heiti SC Medium"/>
@@ -31983,7 +31767,7 @@
         </w:rPr>
         <w:t>用户登录模块</w:t>
       </w:r>
-      <w:bookmarkEnd w:id="157"/>
+      <w:bookmarkEnd w:id="159"/>
     </w:p>
     <w:p>
       <w:pPr>
@@ -32460,7 +32244,7 @@
           <w:lang w:val="en-US" w:eastAsia="zh-Hans"/>
         </w:rPr>
       </w:pPr>
-      <w:bookmarkStart w:id="158" w:name="_Toc1596894421_WPSOffice_Level2"/>
+      <w:bookmarkStart w:id="160" w:name="_Toc1643456460_WPSOffice_Level2"/>
       <w:r>
         <w:rPr>
           <w:rFonts w:hint="eastAsia" w:ascii="Heiti SC Medium" w:hAnsi="Heiti SC Medium" w:eastAsia="Heiti SC Medium" w:cs="Heiti SC Medium"/>
@@ -32506,7 +32290,7 @@
         </w:rPr>
         <w:t>前台考试子系统</w:t>
       </w:r>
-      <w:bookmarkEnd w:id="158"/>
+      <w:bookmarkEnd w:id="160"/>
     </w:p>
     <w:p>
       <w:pPr>
@@ -32540,6 +32324,7 @@
       <w:pPr>
         <w:widowControl/>
         <w:numPr>
+          <w:ilvl w:val="0"/>
           <w:numId w:val="0"/>
         </w:numPr>
         <w:tabs>
@@ -32591,214 +32376,6 @@
         <w:rPr>
           <w:rFonts w:hint="eastAsia" w:ascii="宋体" w:hAnsi="宋体"/>
           <w:sz w:val="24"/>
-          <w:lang w:val="en-US" w:eastAsia="zh-Hans"/>
-        </w:rPr>
-        <w:t>所示：</w:t>
-      </w:r>
-    </w:p>
-    <w:p>
-      <w:pPr>
-        <w:widowControl/>
-        <w:numPr>
-          <w:numId w:val="0"/>
-        </w:numPr>
-        <w:tabs>
-          <w:tab w:val="left" w:pos="1158"/>
-        </w:tabs>
-        <w:spacing w:line="240" w:lineRule="auto"/>
-        <w:ind w:firstLine="480"/>
-        <w:jc w:val="center"/>
-        <w:outlineLvl w:val="9"/>
-        <w:rPr>
-          <w:rFonts w:hint="eastAsia" w:ascii="宋体" w:hAnsi="宋体"/>
-          <w:sz w:val="24"/>
-          <w:lang w:eastAsia="zh-Hans"/>
-        </w:rPr>
-      </w:pPr>
-      <w:r>
-        <w:rPr>
-          <w:rFonts w:hint="eastAsia" w:ascii="宋体" w:hAnsi="宋体"/>
-          <w:sz w:val="24"/>
-          <w:lang w:eastAsia="zh-Hans"/>
-        </w:rPr>
-        <w:drawing>
-          <wp:inline distT="0" distB="0" distL="114300" distR="114300">
-            <wp:extent cx="2303145" cy="1440180"/>
-            <wp:effectExtent l="0" t="0" r="8255" b="7620"/>
-            <wp:docPr id="17" name="图片 17" descr="5.2"/>
-            <wp:cNvGraphicFramePr>
-              <a:graphicFrameLocks xmlns:a="http://schemas.openxmlformats.org/drawingml/2006/main" noChangeAspect="1"/>
-            </wp:cNvGraphicFramePr>
-            <a:graphic xmlns:a="http://schemas.openxmlformats.org/drawingml/2006/main">
-              <a:graphicData uri="http://schemas.openxmlformats.org/drawingml/2006/picture">
-                <pic:pic xmlns:pic="http://schemas.openxmlformats.org/drawingml/2006/picture">
-                  <pic:nvPicPr>
-                    <pic:cNvPr id="17" name="图片 17" descr="5.2"/>
-                    <pic:cNvPicPr>
-                      <a:picLocks noChangeAspect="1"/>
-                    </pic:cNvPicPr>
-                  </pic:nvPicPr>
-                  <pic:blipFill>
-                    <a:blip r:embed="rId15"/>
-                    <a:stretch>
-                      <a:fillRect/>
-                    </a:stretch>
-                  </pic:blipFill>
-                  <pic:spPr>
-                    <a:xfrm>
-                      <a:off x="0" y="0"/>
-                      <a:ext cx="2303145" cy="1440180"/>
-                    </a:xfrm>
-                    <a:prstGeom prst="rect">
-                      <a:avLst/>
-                    </a:prstGeom>
-                  </pic:spPr>
-                </pic:pic>
-              </a:graphicData>
-            </a:graphic>
-          </wp:inline>
-        </w:drawing>
-      </w:r>
-    </w:p>
-    <w:p>
-      <w:pPr>
-        <w:widowControl/>
-        <w:numPr>
-          <w:numId w:val="0"/>
-        </w:numPr>
-        <w:tabs>
-          <w:tab w:val="left" w:pos="1158"/>
-        </w:tabs>
-        <w:spacing w:line="240" w:lineRule="auto"/>
-        <w:ind w:firstLine="480"/>
-        <w:jc w:val="center"/>
-        <w:outlineLvl w:val="9"/>
-        <w:rPr>
-          <w:rFonts w:hint="eastAsia" w:asciiTheme="minorEastAsia" w:hAnsiTheme="minorEastAsia" w:eastAsiaTheme="minorEastAsia" w:cstheme="minorEastAsia"/>
-          <w:sz w:val="21"/>
-          <w:szCs w:val="21"/>
-          <w:lang w:val="en-US" w:eastAsia="zh-Hans"/>
-        </w:rPr>
-      </w:pPr>
-      <w:r>
-        <w:rPr>
-          <w:rFonts w:hint="eastAsia" w:asciiTheme="minorEastAsia" w:hAnsiTheme="minorEastAsia" w:eastAsiaTheme="minorEastAsia" w:cstheme="minorEastAsia"/>
-          <w:sz w:val="21"/>
-          <w:szCs w:val="21"/>
-          <w:lang w:val="en-US" w:eastAsia="zh-Hans"/>
-        </w:rPr>
-        <w:t>图</w:t>
-      </w:r>
-      <w:r>
-        <w:rPr>
-          <w:rFonts w:hint="eastAsia" w:asciiTheme="minorEastAsia" w:hAnsiTheme="minorEastAsia" w:eastAsiaTheme="minorEastAsia" w:cstheme="minorEastAsia"/>
-          <w:sz w:val="21"/>
-          <w:szCs w:val="21"/>
-          <w:lang w:eastAsia="zh-Hans"/>
-        </w:rPr>
-        <w:t xml:space="preserve">5-2-1 </w:t>
-      </w:r>
-      <w:r>
-        <w:rPr>
-          <w:rFonts w:hint="eastAsia" w:asciiTheme="minorEastAsia" w:hAnsiTheme="minorEastAsia" w:eastAsiaTheme="minorEastAsia" w:cstheme="minorEastAsia"/>
-          <w:sz w:val="21"/>
-          <w:szCs w:val="21"/>
-          <w:lang w:val="en-US" w:eastAsia="zh-Hans"/>
-        </w:rPr>
-        <w:t>前台考试子系统</w:t>
-      </w:r>
-    </w:p>
-    <w:p>
-      <w:pPr>
-        <w:widowControl/>
-        <w:numPr>
-          <w:numId w:val="0"/>
-        </w:numPr>
-        <w:tabs>
-          <w:tab w:val="left" w:pos="1158"/>
-        </w:tabs>
-        <w:spacing w:line="240" w:lineRule="auto"/>
-        <w:ind w:firstLine="480" w:firstLineChars="200"/>
-        <w:jc w:val="both"/>
-        <w:outlineLvl w:val="9"/>
-        <w:rPr>
-          <w:rFonts w:hint="eastAsia" w:ascii="宋体" w:hAnsi="宋体"/>
-          <w:sz w:val="24"/>
-          <w:szCs w:val="24"/>
-          <w:lang w:val="en-US" w:eastAsia="zh-Hans"/>
-        </w:rPr>
-      </w:pPr>
-      <w:r>
-        <w:rPr>
-          <w:rFonts w:hint="eastAsia"/>
-          <w:sz w:val="24"/>
-          <w:szCs w:val="24"/>
-          <w:lang w:val="en-US" w:eastAsia="zh-Hans"/>
-        </w:rPr>
-        <w:t>可以看到考试前台相关功能：试卷列表、我的练习、我的分数、给我留言。点击右上角的“退出”，即可退出登录</w:t>
-      </w:r>
-    </w:p>
-    <w:p>
-      <w:pPr>
-        <w:widowControl/>
-        <w:numPr>
-          <w:ilvl w:val="0"/>
-          <w:numId w:val="3"/>
-        </w:numPr>
-        <w:tabs>
-          <w:tab w:val="left" w:pos="1158"/>
-        </w:tabs>
-        <w:spacing w:line="440" w:lineRule="exact"/>
-        <w:jc w:val="left"/>
-        <w:outlineLvl w:val="2"/>
-        <w:rPr>
-          <w:rFonts w:hint="eastAsia" w:ascii="宋体" w:hAnsi="宋体"/>
-          <w:sz w:val="24"/>
-        </w:rPr>
-      </w:pPr>
-      <w:r>
-        <w:rPr>
-          <w:rFonts w:hint="eastAsia" w:ascii="宋体" w:hAnsi="宋体"/>
-          <w:sz w:val="24"/>
-          <w:lang w:val="en-US" w:eastAsia="zh-Hans"/>
-        </w:rPr>
-        <w:t>试卷列表模块</w:t>
-      </w:r>
-    </w:p>
-    <w:p>
-      <w:pPr>
-        <w:ind w:firstLine="562"/>
-        <w:outlineLvl w:val="9"/>
-        <w:rPr>
-          <w:rFonts w:hint="eastAsia"/>
-          <w:sz w:val="24"/>
-          <w:szCs w:val="24"/>
-          <w:lang w:val="en-US" w:eastAsia="zh-Hans"/>
-        </w:rPr>
-      </w:pPr>
-      <w:r>
-        <w:rPr>
-          <w:rFonts w:hint="eastAsia"/>
-          <w:sz w:val="24"/>
-          <w:szCs w:val="24"/>
-          <w:lang w:val="en-US" w:eastAsia="zh-Hans"/>
-        </w:rPr>
-        <w:t>刚进入系统或点击“试卷列表”可以查看到当前所有的考试信息，同时支持分页查询和按试卷名称模糊查询考试信息。在点击某个试卷后跳转到“试卷详情页”。如图</w:t>
-      </w:r>
-      <w:r>
-        <w:rPr>
-          <w:rFonts w:hint="default"/>
-          <w:sz w:val="24"/>
-          <w:szCs w:val="24"/>
-          <w:lang w:eastAsia="zh-Hans"/>
-        </w:rPr>
-        <w:t>5-2-2</w:t>
-      </w:r>
-      <w:r>
-        <w:rPr>
-          <w:rFonts w:hint="eastAsia"/>
-          <w:sz w:val="24"/>
-          <w:szCs w:val="24"/>
           <w:lang w:val="en-US" w:eastAsia="zh-Hans"/>
         </w:rPr>
         <w:t>所示：</w:t>
@@ -32824,6 +32401,8 @@
           <w:lang w:eastAsia="zh-Hans"/>
         </w:rPr>
       </w:pPr>
+      <w:bookmarkStart w:id="198" w:name="_GoBack"/>
+      <w:bookmarkEnd w:id="198"/>
       <w:r>
         <w:rPr>
           <w:rFonts w:hint="eastAsia" w:ascii="宋体" w:hAnsi="宋体"/>
@@ -32832,9 +32411,9 @@
         </w:rPr>
         <w:drawing>
           <wp:inline distT="0" distB="0" distL="114300" distR="114300">
-            <wp:extent cx="3094990" cy="1440180"/>
-            <wp:effectExtent l="0" t="0" r="3810" b="7620"/>
-            <wp:docPr id="27" name="图片 27" descr="5-3-2"/>
+            <wp:extent cx="4319905" cy="2701290"/>
+            <wp:effectExtent l="0" t="0" r="23495" b="16510"/>
+            <wp:docPr id="17" name="图片 17" descr="5.2"/>
             <wp:cNvGraphicFramePr>
               <a:graphicFrameLocks xmlns:a="http://schemas.openxmlformats.org/drawingml/2006/main" noChangeAspect="1"/>
             </wp:cNvGraphicFramePr>
@@ -32842,13 +32421,13 @@
               <a:graphicData uri="http://schemas.openxmlformats.org/drawingml/2006/picture">
                 <pic:pic xmlns:pic="http://schemas.openxmlformats.org/drawingml/2006/picture">
                   <pic:nvPicPr>
-                    <pic:cNvPr id="27" name="图片 27" descr="5-3-2"/>
+                    <pic:cNvPr id="17" name="图片 17" descr="5.2"/>
                     <pic:cNvPicPr>
                       <a:picLocks noChangeAspect="1"/>
                     </pic:cNvPicPr>
                   </pic:nvPicPr>
                   <pic:blipFill>
-                    <a:blip r:embed="rId16"/>
+                    <a:blip r:embed="rId14"/>
                     <a:stretch>
                       <a:fillRect/>
                     </a:stretch>
@@ -32856,7 +32435,7 @@
                   <pic:spPr>
                     <a:xfrm>
                       <a:off x="0" y="0"/>
-                      <a:ext cx="3094990" cy="1440180"/>
+                      <a:ext cx="4319905" cy="2701290"/>
                     </a:xfrm>
                     <a:prstGeom prst="rect">
                       <a:avLst/>
@@ -32906,7 +32485,209 @@
           <w:szCs w:val="21"/>
           <w:lang w:eastAsia="zh-Hans"/>
         </w:rPr>
-        <w:t>5-2-</w:t>
+        <w:t xml:space="preserve">5-2-1 </w:t>
+      </w:r>
+      <w:r>
+        <w:rPr>
+          <w:rFonts w:hint="eastAsia" w:asciiTheme="minorEastAsia" w:hAnsiTheme="minorEastAsia" w:eastAsiaTheme="minorEastAsia" w:cstheme="minorEastAsia"/>
+          <w:sz w:val="21"/>
+          <w:szCs w:val="21"/>
+          <w:lang w:val="en-US" w:eastAsia="zh-Hans"/>
+        </w:rPr>
+        <w:t>前台考试子系统</w:t>
+      </w:r>
+    </w:p>
+    <w:p>
+      <w:pPr>
+        <w:widowControl/>
+        <w:numPr>
+          <w:ilvl w:val="0"/>
+          <w:numId w:val="0"/>
+        </w:numPr>
+        <w:tabs>
+          <w:tab w:val="left" w:pos="1158"/>
+        </w:tabs>
+        <w:spacing w:line="240" w:lineRule="auto"/>
+        <w:ind w:firstLine="480" w:firstLineChars="200"/>
+        <w:jc w:val="both"/>
+        <w:outlineLvl w:val="9"/>
+        <w:rPr>
+          <w:rFonts w:hint="eastAsia" w:ascii="宋体" w:hAnsi="宋体"/>
+          <w:sz w:val="24"/>
+          <w:szCs w:val="24"/>
+          <w:lang w:val="en-US" w:eastAsia="zh-Hans"/>
+        </w:rPr>
+      </w:pPr>
+      <w:r>
+        <w:rPr>
+          <w:rFonts w:hint="eastAsia"/>
+          <w:sz w:val="24"/>
+          <w:szCs w:val="24"/>
+          <w:lang w:val="en-US" w:eastAsia="zh-Hans"/>
+        </w:rPr>
+        <w:t>可以看到考试前台相关功能：试卷列表、我的练习、我的分数、给我留言。点击右上角的“退出”，即可退出登录</w:t>
+      </w:r>
+    </w:p>
+    <w:p>
+      <w:pPr>
+        <w:widowControl/>
+        <w:numPr>
+          <w:ilvl w:val="0"/>
+          <w:numId w:val="3"/>
+        </w:numPr>
+        <w:tabs>
+          <w:tab w:val="left" w:pos="1158"/>
+        </w:tabs>
+        <w:spacing w:line="440" w:lineRule="exact"/>
+        <w:jc w:val="left"/>
+        <w:outlineLvl w:val="2"/>
+        <w:rPr>
+          <w:rFonts w:hint="eastAsia" w:ascii="宋体" w:hAnsi="宋体"/>
+          <w:sz w:val="24"/>
+        </w:rPr>
+      </w:pPr>
+      <w:r>
+        <w:rPr>
+          <w:rFonts w:hint="eastAsia" w:ascii="宋体" w:hAnsi="宋体"/>
+          <w:sz w:val="24"/>
+          <w:lang w:val="en-US" w:eastAsia="zh-Hans"/>
+        </w:rPr>
+        <w:t>试卷列表模块</w:t>
+      </w:r>
+    </w:p>
+    <w:p>
+      <w:pPr>
+        <w:ind w:firstLine="562"/>
+        <w:outlineLvl w:val="9"/>
+        <w:rPr>
+          <w:rFonts w:hint="eastAsia"/>
+          <w:sz w:val="24"/>
+          <w:szCs w:val="24"/>
+          <w:lang w:val="en-US" w:eastAsia="zh-Hans"/>
+        </w:rPr>
+      </w:pPr>
+      <w:r>
+        <w:rPr>
+          <w:rFonts w:hint="eastAsia"/>
+          <w:sz w:val="24"/>
+          <w:szCs w:val="24"/>
+          <w:lang w:val="en-US" w:eastAsia="zh-Hans"/>
+        </w:rPr>
+        <w:t>刚进入系统或点击“试卷列表”可以查看到当前所有的考试信息，同时支持分页查询和按试卷名称模糊查询考试信息。在点击某个试卷后跳转到“试卷详情页”。如图</w:t>
+      </w:r>
+      <w:r>
+        <w:rPr>
+          <w:rFonts w:hint="default"/>
+          <w:sz w:val="24"/>
+          <w:szCs w:val="24"/>
+          <w:lang w:eastAsia="zh-Hans"/>
+        </w:rPr>
+        <w:t>5-2-2</w:t>
+      </w:r>
+      <w:r>
+        <w:rPr>
+          <w:rFonts w:hint="eastAsia"/>
+          <w:sz w:val="24"/>
+          <w:szCs w:val="24"/>
+          <w:lang w:val="en-US" w:eastAsia="zh-Hans"/>
+        </w:rPr>
+        <w:t>所示：</w:t>
+      </w:r>
+    </w:p>
+    <w:p>
+      <w:pPr>
+        <w:widowControl/>
+        <w:numPr>
+          <w:ilvl w:val="0"/>
+          <w:numId w:val="0"/>
+        </w:numPr>
+        <w:tabs>
+          <w:tab w:val="left" w:pos="1158"/>
+        </w:tabs>
+        <w:spacing w:line="240" w:lineRule="auto"/>
+        <w:ind w:firstLine="480"/>
+        <w:jc w:val="center"/>
+        <w:outlineLvl w:val="9"/>
+        <w:rPr>
+          <w:rFonts w:hint="eastAsia" w:ascii="宋体" w:hAnsi="宋体"/>
+          <w:sz w:val="24"/>
+          <w:lang w:eastAsia="zh-Hans"/>
+        </w:rPr>
+      </w:pPr>
+      <w:r>
+        <w:rPr>
+          <w:rFonts w:hint="eastAsia" w:ascii="宋体" w:hAnsi="宋体"/>
+          <w:sz w:val="24"/>
+          <w:lang w:eastAsia="zh-Hans"/>
+        </w:rPr>
+        <w:drawing>
+          <wp:inline distT="0" distB="0" distL="114300" distR="114300">
+            <wp:extent cx="4319905" cy="2010410"/>
+            <wp:effectExtent l="0" t="0" r="23495" b="21590"/>
+            <wp:docPr id="27" name="图片 27" descr="5-3-2"/>
+            <wp:cNvGraphicFramePr>
+              <a:graphicFrameLocks xmlns:a="http://schemas.openxmlformats.org/drawingml/2006/main" noChangeAspect="1"/>
+            </wp:cNvGraphicFramePr>
+            <a:graphic xmlns:a="http://schemas.openxmlformats.org/drawingml/2006/main">
+              <a:graphicData uri="http://schemas.openxmlformats.org/drawingml/2006/picture">
+                <pic:pic xmlns:pic="http://schemas.openxmlformats.org/drawingml/2006/picture">
+                  <pic:nvPicPr>
+                    <pic:cNvPr id="27" name="图片 27" descr="5-3-2"/>
+                    <pic:cNvPicPr>
+                      <a:picLocks noChangeAspect="1"/>
+                    </pic:cNvPicPr>
+                  </pic:nvPicPr>
+                  <pic:blipFill>
+                    <a:blip r:embed="rId15"/>
+                    <a:stretch>
+                      <a:fillRect/>
+                    </a:stretch>
+                  </pic:blipFill>
+                  <pic:spPr>
+                    <a:xfrm>
+                      <a:off x="0" y="0"/>
+                      <a:ext cx="4319905" cy="2010410"/>
+                    </a:xfrm>
+                    <a:prstGeom prst="rect">
+                      <a:avLst/>
+                    </a:prstGeom>
+                  </pic:spPr>
+                </pic:pic>
+              </a:graphicData>
+            </a:graphic>
+          </wp:inline>
+        </w:drawing>
+      </w:r>
+    </w:p>
+    <w:p>
+      <w:pPr>
+        <w:widowControl/>
+        <w:numPr>
+          <w:ilvl w:val="0"/>
+          <w:numId w:val="0"/>
+        </w:numPr>
+        <w:tabs>
+          <w:tab w:val="left" w:pos="1158"/>
+        </w:tabs>
+        <w:spacing w:line="240" w:lineRule="auto"/>
+        <w:ind w:firstLine="480"/>
+        <w:jc w:val="center"/>
+        <w:outlineLvl w:val="9"/>
+        <w:rPr>
+          <w:rFonts w:hint="eastAsia" w:asciiTheme="minorEastAsia" w:hAnsiTheme="minorEastAsia" w:eastAsiaTheme="minorEastAsia" w:cstheme="minorEastAsia"/>
+          <w:sz w:val="21"/>
+          <w:szCs w:val="21"/>
+          <w:lang w:val="en-US" w:eastAsia="zh-Hans"/>
+        </w:rPr>
+      </w:pPr>
+      <w:r>
+        <w:rPr>
+          <w:rFonts w:hint="eastAsia" w:asciiTheme="minorEastAsia" w:hAnsiTheme="minorEastAsia" w:eastAsiaTheme="minorEastAsia" w:cstheme="minorEastAsia"/>
+          <w:sz w:val="21"/>
+          <w:szCs w:val="21"/>
+          <w:lang w:val="en-US" w:eastAsia="zh-Hans"/>
+        </w:rPr>
+        <w:t>图</w:t>
       </w:r>
       <w:r>
         <w:rPr>
@@ -32915,7 +32696,7 @@
           <w:szCs w:val="21"/>
           <w:lang w:eastAsia="zh-Hans"/>
         </w:rPr>
-        <w:t xml:space="preserve">2 </w:t>
+        <w:t xml:space="preserve">5-2-2 </w:t>
       </w:r>
       <w:r>
         <w:rPr>
@@ -33237,6 +33018,7 @@
       <w:pPr>
         <w:widowControl/>
         <w:numPr>
+          <w:ilvl w:val="0"/>
           <w:numId w:val="0"/>
         </w:numPr>
         <w:tabs>
@@ -33304,6 +33086,7 @@
       <w:pPr>
         <w:widowControl/>
         <w:numPr>
+          <w:ilvl w:val="0"/>
           <w:numId w:val="0"/>
         </w:numPr>
         <w:tabs>
@@ -33341,7 +33124,7 @@
           <w:sz w:val="24"/>
           <w:lang w:val="en-US" w:eastAsia="zh-Hans"/>
         </w:rPr>
-        <w:t>按钮跳转到“答题详情页面”</w:t>
+        <w:t>跳转到“答题页面”</w:t>
       </w:r>
       <w:r>
         <w:rPr>
@@ -33372,6 +33155,7 @@
       <w:pPr>
         <w:widowControl/>
         <w:numPr>
+          <w:ilvl w:val="0"/>
           <w:numId w:val="0"/>
         </w:numPr>
         <w:tabs>
@@ -33411,7 +33195,7 @@
                     </pic:cNvPicPr>
                   </pic:nvPicPr>
                   <pic:blipFill>
-                    <a:blip r:embed="rId17"/>
+                    <a:blip r:embed="rId16"/>
                     <a:stretch>
                       <a:fillRect/>
                     </a:stretch>
@@ -33469,16 +33253,7 @@
           <w:szCs w:val="21"/>
           <w:lang w:eastAsia="zh-Hans"/>
         </w:rPr>
-        <w:t>5-2-</w:t>
-      </w:r>
-      <w:r>
-        <w:rPr>
-          <w:rFonts w:hint="eastAsia" w:asciiTheme="minorEastAsia" w:hAnsiTheme="minorEastAsia" w:eastAsiaTheme="minorEastAsia" w:cstheme="minorEastAsia"/>
-          <w:sz w:val="21"/>
-          <w:szCs w:val="21"/>
-          <w:lang w:eastAsia="zh-Hans"/>
-        </w:rPr>
-        <w:t xml:space="preserve">3-1 </w:t>
+        <w:t xml:space="preserve">5-2-3-1 </w:t>
       </w:r>
       <w:r>
         <w:rPr>
@@ -33487,13 +33262,14 @@
           <w:szCs w:val="21"/>
           <w:lang w:val="en-US" w:eastAsia="zh-Hans"/>
         </w:rPr>
-        <w:t>答题详情页面</w:t>
+        <w:t>考试答题页面</w:t>
       </w:r>
     </w:p>
     <w:p>
       <w:pPr>
         <w:widowControl/>
         <w:numPr>
+          <w:ilvl w:val="0"/>
           <w:numId w:val="0"/>
         </w:numPr>
         <w:tabs>
@@ -33578,7 +33354,7 @@
                     </pic:cNvPicPr>
                   </pic:nvPicPr>
                   <pic:blipFill>
-                    <a:blip r:embed="rId18"/>
+                    <a:blip r:embed="rId17"/>
                     <a:stretch>
                       <a:fillRect/>
                     </a:stretch>
@@ -33636,16 +33412,7 @@
           <w:szCs w:val="21"/>
           <w:lang w:eastAsia="zh-Hans"/>
         </w:rPr>
-        <w:t>5-2-3-</w:t>
-      </w:r>
-      <w:r>
-        <w:rPr>
-          <w:rFonts w:hint="eastAsia" w:asciiTheme="minorEastAsia" w:hAnsiTheme="minorEastAsia" w:eastAsiaTheme="minorEastAsia" w:cstheme="minorEastAsia"/>
-          <w:sz w:val="21"/>
-          <w:szCs w:val="21"/>
-          <w:lang w:eastAsia="zh-Hans"/>
-        </w:rPr>
-        <w:t xml:space="preserve">2 </w:t>
+        <w:t xml:space="preserve">5-2-3-2 </w:t>
       </w:r>
       <w:r>
         <w:rPr>
@@ -33692,6 +33459,7 @@
       <w:pPr>
         <w:widowControl/>
         <w:numPr>
+          <w:ilvl w:val="0"/>
           <w:numId w:val="0"/>
         </w:numPr>
         <w:tabs>
@@ -33720,6 +33488,7 @@
       <w:pPr>
         <w:widowControl/>
         <w:numPr>
+          <w:ilvl w:val="0"/>
           <w:numId w:val="0"/>
         </w:numPr>
         <w:tabs>
@@ -33748,6 +33517,7 @@
       <w:pPr>
         <w:widowControl/>
         <w:numPr>
+          <w:ilvl w:val="0"/>
           <w:numId w:val="0"/>
         </w:numPr>
         <w:tabs>
@@ -33776,6 +33546,7 @@
       <w:pPr>
         <w:widowControl/>
         <w:numPr>
+          <w:ilvl w:val="0"/>
           <w:numId w:val="0"/>
         </w:numPr>
         <w:tabs>
@@ -33804,6 +33575,7 @@
       <w:pPr>
         <w:widowControl/>
         <w:numPr>
+          <w:ilvl w:val="0"/>
           <w:numId w:val="0"/>
         </w:numPr>
         <w:tabs>
@@ -33832,6 +33604,7 @@
       <w:pPr>
         <w:widowControl/>
         <w:numPr>
+          <w:ilvl w:val="0"/>
           <w:numId w:val="0"/>
         </w:numPr>
         <w:tabs>
@@ -33860,6 +33633,7 @@
       <w:pPr>
         <w:widowControl/>
         <w:numPr>
+          <w:ilvl w:val="0"/>
           <w:numId w:val="0"/>
         </w:numPr>
         <w:tabs>
@@ -33888,6 +33662,7 @@
       <w:pPr>
         <w:widowControl/>
         <w:numPr>
+          <w:ilvl w:val="0"/>
           <w:numId w:val="0"/>
         </w:numPr>
         <w:tabs>
@@ -33916,6 +33691,7 @@
       <w:pPr>
         <w:widowControl/>
         <w:numPr>
+          <w:ilvl w:val="0"/>
           <w:numId w:val="0"/>
         </w:numPr>
         <w:tabs>
@@ -33944,6 +33720,7 @@
       <w:pPr>
         <w:widowControl/>
         <w:numPr>
+          <w:ilvl w:val="0"/>
           <w:numId w:val="0"/>
         </w:numPr>
         <w:tabs>
@@ -33972,6 +33749,7 @@
       <w:pPr>
         <w:widowControl/>
         <w:numPr>
+          <w:ilvl w:val="0"/>
           <w:numId w:val="0"/>
         </w:numPr>
         <w:tabs>
@@ -34000,6 +33778,7 @@
       <w:pPr>
         <w:widowControl/>
         <w:numPr>
+          <w:ilvl w:val="0"/>
           <w:numId w:val="0"/>
         </w:numPr>
         <w:tabs>
@@ -34028,6 +33807,7 @@
       <w:pPr>
         <w:widowControl/>
         <w:numPr>
+          <w:ilvl w:val="0"/>
           <w:numId w:val="0"/>
         </w:numPr>
         <w:tabs>
@@ -34056,6 +33836,7 @@
       <w:pPr>
         <w:widowControl/>
         <w:numPr>
+          <w:ilvl w:val="0"/>
           <w:numId w:val="0"/>
         </w:numPr>
         <w:tabs>
@@ -34084,6 +33865,7 @@
       <w:pPr>
         <w:widowControl/>
         <w:numPr>
+          <w:ilvl w:val="0"/>
           <w:numId w:val="0"/>
         </w:numPr>
         <w:tabs>
@@ -34112,6 +33894,7 @@
       <w:pPr>
         <w:widowControl/>
         <w:numPr>
+          <w:ilvl w:val="0"/>
           <w:numId w:val="0"/>
         </w:numPr>
         <w:tabs>
@@ -34140,6 +33923,7 @@
       <w:pPr>
         <w:widowControl/>
         <w:numPr>
+          <w:ilvl w:val="0"/>
           <w:numId w:val="0"/>
         </w:numPr>
         <w:tabs>
@@ -34168,6 +33952,7 @@
       <w:pPr>
         <w:widowControl/>
         <w:numPr>
+          <w:ilvl w:val="0"/>
           <w:numId w:val="0"/>
         </w:numPr>
         <w:tabs>
@@ -34196,6 +33981,7 @@
       <w:pPr>
         <w:widowControl/>
         <w:numPr>
+          <w:ilvl w:val="0"/>
           <w:numId w:val="0"/>
         </w:numPr>
         <w:tabs>
@@ -34224,6 +34010,7 @@
       <w:pPr>
         <w:widowControl/>
         <w:numPr>
+          <w:ilvl w:val="0"/>
           <w:numId w:val="0"/>
         </w:numPr>
         <w:tabs>
@@ -34279,6 +34066,7 @@
       <w:pPr>
         <w:widowControl/>
         <w:numPr>
+          <w:ilvl w:val="0"/>
           <w:numId w:val="0"/>
         </w:numPr>
         <w:tabs>
@@ -34307,6 +34095,7 @@
       <w:pPr>
         <w:widowControl/>
         <w:numPr>
+          <w:ilvl w:val="0"/>
           <w:numId w:val="0"/>
         </w:numPr>
         <w:tabs>
@@ -34391,7 +34180,7 @@
                     </pic:cNvPicPr>
                   </pic:nvPicPr>
                   <pic:blipFill>
-                    <a:blip r:embed="rId19"/>
+                    <a:blip r:embed="rId18"/>
                     <a:stretch>
                       <a:fillRect/>
                     </a:stretch>
@@ -34449,16 +34238,7 @@
           <w:szCs w:val="21"/>
           <w:lang w:eastAsia="zh-Hans"/>
         </w:rPr>
-        <w:t>5-2-</w:t>
-      </w:r>
-      <w:r>
-        <w:rPr>
-          <w:rFonts w:hint="eastAsia" w:asciiTheme="minorEastAsia" w:hAnsiTheme="minorEastAsia" w:eastAsiaTheme="minorEastAsia" w:cstheme="minorEastAsia"/>
-          <w:sz w:val="21"/>
-          <w:szCs w:val="21"/>
-          <w:lang w:eastAsia="zh-Hans"/>
-        </w:rPr>
-        <w:t xml:space="preserve">4 </w:t>
+        <w:t xml:space="preserve">5-2-4 </w:t>
       </w:r>
       <w:r>
         <w:rPr>
@@ -34501,6 +34281,7 @@
       <w:pPr>
         <w:widowControl/>
         <w:numPr>
+          <w:ilvl w:val="0"/>
           <w:numId w:val="0"/>
         </w:numPr>
         <w:tabs>
@@ -34522,7 +34303,7 @@
           <w:sz w:val="24"/>
           <w:lang w:val="en-US" w:eastAsia="zh-Hans"/>
         </w:rPr>
-        <w:t>点击“我的分数”按钮跳转到“分数表页面”，显示出当前学生用户的所有成绩信息，包括：考试日期、课程名称、考试分数、是否及格字段。如图</w:t>
+        <w:t>点击 “我的成绩”，跳转到 “成绩查看页面”，显示当前考生的考试成绩信息: 考试日期、课程名称、考试成绩、是否通过领域。如图</w:t>
       </w:r>
       <w:r>
         <w:rPr>
@@ -34585,7 +34366,7 @@
                     </pic:cNvPicPr>
                   </pic:nvPicPr>
                   <pic:blipFill>
-                    <a:blip r:embed="rId20"/>
+                    <a:blip r:embed="rId19"/>
                     <a:stretch>
                       <a:fillRect/>
                     </a:stretch>
@@ -34643,16 +34424,7 @@
           <w:szCs w:val="21"/>
           <w:lang w:eastAsia="zh-Hans"/>
         </w:rPr>
-        <w:t>5-2-</w:t>
-      </w:r>
-      <w:r>
-        <w:rPr>
-          <w:rFonts w:hint="eastAsia" w:asciiTheme="minorEastAsia" w:hAnsiTheme="minorEastAsia" w:eastAsiaTheme="minorEastAsia" w:cstheme="minorEastAsia"/>
-          <w:sz w:val="21"/>
-          <w:szCs w:val="21"/>
-          <w:lang w:eastAsia="zh-Hans"/>
-        </w:rPr>
-        <w:t xml:space="preserve">5 </w:t>
+        <w:t xml:space="preserve">5-2-5 </w:t>
       </w:r>
       <w:r>
         <w:rPr>
@@ -34661,7 +34433,7 @@
           <w:szCs w:val="21"/>
           <w:lang w:val="en-US" w:eastAsia="zh-Hans"/>
         </w:rPr>
-        <w:t>分数表页面</w:t>
+        <w:t>分数查看页面</w:t>
       </w:r>
     </w:p>
     <w:p>
@@ -34974,6 +34746,7 @@
       <w:pPr>
         <w:widowControl/>
         <w:numPr>
+          <w:ilvl w:val="0"/>
           <w:numId w:val="0"/>
         </w:numPr>
         <w:tabs>
@@ -35055,7 +34828,7 @@
                     </pic:cNvPicPr>
                   </pic:nvPicPr>
                   <pic:blipFill>
-                    <a:blip r:embed="rId21"/>
+                    <a:blip r:embed="rId20"/>
                     <a:stretch>
                       <a:fillRect/>
                     </a:stretch>
@@ -35376,7 +35149,7 @@
           <w:lang w:val="en-US" w:eastAsia="zh-Hans"/>
         </w:rPr>
       </w:pPr>
-      <w:bookmarkStart w:id="159" w:name="_Toc1901397188_WPSOffice_Level2"/>
+      <w:bookmarkStart w:id="161" w:name="_Toc638055506_WPSOffice_Level2"/>
       <w:r>
         <w:rPr>
           <w:rFonts w:hint="eastAsia" w:ascii="Heiti SC Medium" w:hAnsi="Heiti SC Medium" w:eastAsia="Heiti SC Medium" w:cs="Heiti SC Medium"/>
@@ -35422,7 +35195,7 @@
         </w:rPr>
         <w:t>后台管理子系统</w:t>
       </w:r>
-      <w:bookmarkEnd w:id="159"/>
+      <w:bookmarkEnd w:id="161"/>
     </w:p>
     <w:p>
       <w:pPr>
@@ -35565,7 +35338,7 @@
                     </pic:cNvPicPr>
                   </pic:nvPicPr>
                   <pic:blipFill>
-                    <a:blip r:embed="rId22"/>
+                    <a:blip r:embed="rId21"/>
                     <a:stretch>
                       <a:fillRect/>
                     </a:stretch>
@@ -35623,34 +35396,7 @@
           <w:szCs w:val="21"/>
           <w:lang w:eastAsia="zh-Hans"/>
         </w:rPr>
-        <w:t>5-</w:t>
-      </w:r>
-      <w:r>
-        <w:rPr>
-          <w:rFonts w:hint="eastAsia" w:asciiTheme="minorEastAsia" w:hAnsiTheme="minorEastAsia" w:eastAsiaTheme="minorEastAsia" w:cstheme="minorEastAsia"/>
-          <w:sz w:val="21"/>
-          <w:szCs w:val="21"/>
-          <w:lang w:eastAsia="zh-Hans"/>
-        </w:rPr>
-        <w:t>3</w:t>
-      </w:r>
-      <w:r>
-        <w:rPr>
-          <w:rFonts w:hint="eastAsia" w:asciiTheme="minorEastAsia" w:hAnsiTheme="minorEastAsia" w:eastAsiaTheme="minorEastAsia" w:cstheme="minorEastAsia"/>
-          <w:sz w:val="21"/>
-          <w:szCs w:val="21"/>
-          <w:lang w:eastAsia="zh-Hans"/>
-        </w:rPr>
-        <w:t>-1</w:t>
-      </w:r>
-      <w:r>
-        <w:rPr>
-          <w:rFonts w:hint="eastAsia" w:asciiTheme="minorEastAsia" w:hAnsiTheme="minorEastAsia" w:eastAsiaTheme="minorEastAsia" w:cstheme="minorEastAsia"/>
-          <w:sz w:val="21"/>
-          <w:szCs w:val="21"/>
-          <w:lang w:eastAsia="zh-Hans"/>
-        </w:rPr>
-        <w:t xml:space="preserve"> </w:t>
+        <w:t xml:space="preserve">5-3-1 </w:t>
       </w:r>
       <w:r>
         <w:rPr>
@@ -35725,6 +35471,7 @@
       <w:pPr>
         <w:widowControl/>
         <w:numPr>
+          <w:ilvl w:val="0"/>
           <w:numId w:val="0"/>
         </w:numPr>
         <w:tabs>
@@ -35777,6 +35524,7 @@
       <w:pPr>
         <w:widowControl/>
         <w:numPr>
+          <w:ilvl w:val="0"/>
           <w:numId w:val="0"/>
         </w:numPr>
         <w:tabs>
@@ -35805,6 +35553,7 @@
       <w:pPr>
         <w:widowControl/>
         <w:numPr>
+          <w:ilvl w:val="0"/>
           <w:numId w:val="0"/>
         </w:numPr>
         <w:tabs>
@@ -35833,6 +35582,7 @@
       <w:pPr>
         <w:widowControl/>
         <w:numPr>
+          <w:ilvl w:val="0"/>
           <w:numId w:val="0"/>
         </w:numPr>
         <w:tabs>
@@ -35861,6 +35611,7 @@
       <w:pPr>
         <w:widowControl/>
         <w:numPr>
+          <w:ilvl w:val="0"/>
           <w:numId w:val="0"/>
         </w:numPr>
         <w:tabs>
@@ -35889,6 +35640,7 @@
       <w:pPr>
         <w:widowControl/>
         <w:numPr>
+          <w:ilvl w:val="0"/>
           <w:numId w:val="0"/>
         </w:numPr>
         <w:tabs>
@@ -35917,6 +35669,7 @@
       <w:pPr>
         <w:widowControl/>
         <w:numPr>
+          <w:ilvl w:val="0"/>
           <w:numId w:val="0"/>
         </w:numPr>
         <w:tabs>
@@ -35945,6 +35698,7 @@
       <w:pPr>
         <w:widowControl/>
         <w:numPr>
+          <w:ilvl w:val="0"/>
           <w:numId w:val="0"/>
         </w:numPr>
         <w:tabs>
@@ -35973,6 +35727,7 @@
       <w:pPr>
         <w:widowControl/>
         <w:numPr>
+          <w:ilvl w:val="0"/>
           <w:numId w:val="0"/>
         </w:numPr>
         <w:tabs>
@@ -36001,6 +35756,7 @@
       <w:pPr>
         <w:widowControl/>
         <w:numPr>
+          <w:ilvl w:val="0"/>
           <w:numId w:val="0"/>
         </w:numPr>
         <w:tabs>
@@ -37491,12 +37247,12 @@
           <w:szCs w:val="32"/>
         </w:rPr>
       </w:pPr>
-      <w:bookmarkStart w:id="160" w:name="_Toc25475"/>
-      <w:bookmarkStart w:id="161" w:name="_Toc29333"/>
-      <w:bookmarkStart w:id="162" w:name="_Toc16928"/>
-      <w:bookmarkStart w:id="163" w:name="_Toc24216"/>
-      <w:bookmarkStart w:id="164" w:name="_Hlk38993259"/>
-      <w:bookmarkStart w:id="165" w:name="_Toc1233142797_WPSOffice_Level1"/>
+      <w:bookmarkStart w:id="162" w:name="_Toc24216"/>
+      <w:bookmarkStart w:id="163" w:name="_Toc25475"/>
+      <w:bookmarkStart w:id="164" w:name="_Toc29333"/>
+      <w:bookmarkStart w:id="165" w:name="_Toc1384483193_WPSOffice_Level1"/>
+      <w:bookmarkStart w:id="166" w:name="_Toc16928"/>
+      <w:bookmarkStart w:id="167" w:name="_Hlk38993259"/>
       <w:r>
         <w:rPr>
           <w:rFonts w:hint="eastAsia" w:ascii="Heiti SC Medium" w:hAnsi="Heiti SC Medium" w:eastAsia="Heiti SC Medium" w:cs="Heiti SC Medium"/>
@@ -37531,12 +37287,12 @@
         </w:rPr>
         <w:t>的测试</w:t>
       </w:r>
-      <w:bookmarkEnd w:id="160"/>
-      <w:bookmarkEnd w:id="161"/>
       <w:bookmarkEnd w:id="162"/>
       <w:bookmarkEnd w:id="163"/>
       <w:bookmarkEnd w:id="164"/>
       <w:bookmarkEnd w:id="165"/>
+      <w:bookmarkEnd w:id="166"/>
+      <w:bookmarkEnd w:id="167"/>
     </w:p>
     <w:p>
       <w:pPr>
@@ -37551,11 +37307,11 @@
           <w:szCs w:val="28"/>
         </w:rPr>
       </w:pPr>
-      <w:bookmarkStart w:id="166" w:name="_Toc24477"/>
-      <w:bookmarkStart w:id="167" w:name="_Toc32218"/>
-      <w:bookmarkStart w:id="168" w:name="_Toc12507"/>
-      <w:bookmarkStart w:id="169" w:name="_Toc18255"/>
-      <w:bookmarkStart w:id="170" w:name="_Toc78387709_WPSOffice_Level2"/>
+      <w:bookmarkStart w:id="168" w:name="_Toc18255"/>
+      <w:bookmarkStart w:id="169" w:name="_Toc12507"/>
+      <w:bookmarkStart w:id="170" w:name="_Toc32218"/>
+      <w:bookmarkStart w:id="171" w:name="_Toc24477"/>
+      <w:bookmarkStart w:id="172" w:name="_Toc1413039871_WPSOffice_Level2"/>
       <w:r>
         <w:rPr>
           <w:rFonts w:hint="eastAsia" w:ascii="Heiti SC Medium" w:hAnsi="Heiti SC Medium" w:eastAsia="Heiti SC Medium" w:cs="Heiti SC Medium"/>
@@ -37565,11 +37321,11 @@
         </w:rPr>
         <w:t>6.1 测试方法</w:t>
       </w:r>
-      <w:bookmarkEnd w:id="166"/>
-      <w:bookmarkEnd w:id="167"/>
       <w:bookmarkEnd w:id="168"/>
       <w:bookmarkEnd w:id="169"/>
       <w:bookmarkEnd w:id="170"/>
+      <w:bookmarkEnd w:id="171"/>
+      <w:bookmarkEnd w:id="172"/>
     </w:p>
     <w:p>
       <w:pPr>
@@ -37668,11 +37424,11 @@
           <w:szCs w:val="28"/>
         </w:rPr>
       </w:pPr>
-      <w:bookmarkStart w:id="171" w:name="_Toc28251"/>
-      <w:bookmarkStart w:id="172" w:name="_Toc11910"/>
-      <w:bookmarkStart w:id="173" w:name="_Toc29794"/>
+      <w:bookmarkStart w:id="173" w:name="_Toc2086943371_WPSOffice_Level2"/>
       <w:bookmarkStart w:id="174" w:name="_Toc21244"/>
-      <w:bookmarkStart w:id="175" w:name="_Toc1054749552_WPSOffice_Level2"/>
+      <w:bookmarkStart w:id="175" w:name="_Toc28251"/>
+      <w:bookmarkStart w:id="176" w:name="_Toc11910"/>
+      <w:bookmarkStart w:id="177" w:name="_Toc29794"/>
       <w:r>
         <w:rPr>
           <w:rFonts w:hint="eastAsia" w:ascii="Heiti SC Medium" w:hAnsi="Heiti SC Medium" w:eastAsia="Heiti SC Medium" w:cs="Heiti SC Medium"/>
@@ -37682,13 +37438,13 @@
         </w:rPr>
         <w:t>6.2 黑盒测试用例</w:t>
       </w:r>
-      <w:bookmarkEnd w:id="171"/>
-      <w:bookmarkEnd w:id="172"/>
       <w:bookmarkEnd w:id="173"/>
       <w:bookmarkEnd w:id="174"/>
       <w:bookmarkEnd w:id="175"/>
-      <w:bookmarkStart w:id="176" w:name="_Toc5514"/>
-      <w:bookmarkStart w:id="177" w:name="_Toc4148"/>
+      <w:bookmarkEnd w:id="176"/>
+      <w:bookmarkEnd w:id="177"/>
+      <w:bookmarkStart w:id="178" w:name="_Toc5514"/>
+      <w:bookmarkStart w:id="179" w:name="_Toc4148"/>
     </w:p>
     <w:p>
       <w:pPr>
@@ -37750,36 +37506,7 @@
           <w:rFonts w:hint="eastAsia" w:asciiTheme="minorEastAsia" w:hAnsiTheme="minorEastAsia" w:eastAsiaTheme="minorEastAsia" w:cstheme="minorEastAsia"/>
           <w:sz w:val="24"/>
         </w:rPr>
-        <w:t>（1）系统</w:t>
-      </w:r>
-      <w:r>
-        <w:rPr>
-          <w:rFonts w:hint="eastAsia" w:asciiTheme="minorEastAsia" w:hAnsiTheme="minorEastAsia" w:eastAsiaTheme="minorEastAsia" w:cstheme="minorEastAsia"/>
-          <w:sz w:val="24"/>
-          <w:lang w:val="en-US" w:eastAsia="zh-Hans"/>
-        </w:rPr>
-        <w:t>的用户</w:t>
-      </w:r>
-      <w:r>
-        <w:rPr>
-          <w:rFonts w:hint="eastAsia" w:asciiTheme="minorEastAsia" w:hAnsiTheme="minorEastAsia" w:eastAsiaTheme="minorEastAsia" w:cstheme="minorEastAsia"/>
-          <w:sz w:val="24"/>
-        </w:rPr>
-        <w:t>登录模块测试过程如表6</w:t>
-      </w:r>
-      <w:r>
-        <w:rPr>
-          <w:rFonts w:eastAsiaTheme="minorEastAsia"/>
-          <w:sz w:val="24"/>
-        </w:rPr>
-        <w:t>-1</w:t>
-      </w:r>
-      <w:r>
-        <w:rPr>
-          <w:rFonts w:hint="eastAsia" w:asciiTheme="minorEastAsia" w:hAnsiTheme="minorEastAsia" w:eastAsiaTheme="minorEastAsia" w:cstheme="minorEastAsia"/>
-          <w:sz w:val="24"/>
-        </w:rPr>
-        <w:t>所示。</w:t>
+        <w:t>（1）系统登录模块的测试用例和测试过程如表6-1所示</w:t>
       </w:r>
     </w:p>
     <w:p>
@@ -37788,7 +37515,13 @@
         <w:ind w:left="482"/>
         <w:jc w:val="center"/>
         <w:outlineLvl w:val="1"/>
+        <w:rPr>
+          <w:rFonts w:asciiTheme="minorEastAsia" w:hAnsiTheme="minorEastAsia" w:eastAsiaTheme="minorEastAsia" w:cstheme="minorEastAsia"/>
+          <w:color w:val="000000"/>
+          <w:szCs w:val="21"/>
+        </w:rPr>
       </w:pPr>
+      <w:bookmarkStart w:id="180" w:name="_Toc406829946_WPSOffice_Level2"/>
       <w:r>
         <w:rPr>
           <w:rFonts w:hint="eastAsia" w:asciiTheme="minorEastAsia" w:hAnsiTheme="minorEastAsia" w:eastAsiaTheme="minorEastAsia" w:cstheme="minorEastAsia"/>
@@ -37821,7 +37554,9 @@
         </w:rPr>
         <w:t>用户登录操作测试</w:t>
       </w:r>
+      <w:bookmarkEnd w:id="180"/>
     </w:p>
+    <w:p/>
     <w:tbl>
       <w:tblPr>
         <w:tblStyle w:val="33"/>
@@ -38418,35 +38153,7 @@
           <w:rFonts w:hint="eastAsia" w:ascii="宋体" w:hAnsi="宋体" w:cs="宋体"/>
           <w:sz w:val="24"/>
         </w:rPr>
-        <w:t>（2）系统</w:t>
-      </w:r>
-      <w:r>
-        <w:rPr>
-          <w:rFonts w:hint="eastAsia" w:ascii="宋体" w:hAnsi="宋体" w:cs="宋体"/>
-          <w:sz w:val="24"/>
-          <w:lang w:val="en-US" w:eastAsia="zh-Hans"/>
-        </w:rPr>
-        <w:t>的</w:t>
-      </w:r>
-      <w:r>
-        <w:rPr>
-          <w:rFonts w:hint="eastAsia" w:ascii="宋体" w:hAnsi="宋体" w:cs="宋体"/>
-          <w:sz w:val="24"/>
-        </w:rPr>
-        <w:t>其他主要功能模块测试过程如表</w:t>
-      </w:r>
-      <w:r>
-        <w:rPr>
-          <w:sz w:val="24"/>
-        </w:rPr>
-        <w:t>6-2</w:t>
-      </w:r>
-      <w:r>
-        <w:rPr>
-          <w:rFonts w:hint="eastAsia" w:ascii="宋体" w:hAnsi="宋体" w:cs="宋体"/>
-          <w:sz w:val="24"/>
-        </w:rPr>
-        <w:t>所示。</w:t>
+        <w:t>（2）系统其他主要功能模块的测试用例和测试程序如表6-2所示。</w:t>
       </w:r>
     </w:p>
     <w:p>
@@ -38461,6 +38168,7 @@
           <w:szCs w:val="21"/>
         </w:rPr>
       </w:pPr>
+      <w:bookmarkStart w:id="181" w:name="_Toc2970374_WPSOffice_Level2"/>
       <w:r>
         <w:rPr>
           <w:rFonts w:hint="eastAsia" w:asciiTheme="minorEastAsia" w:hAnsiTheme="minorEastAsia" w:eastAsiaTheme="minorEastAsia" w:cstheme="minorEastAsia"/>
@@ -38488,6 +38196,7 @@
         </w:rPr>
         <w:t xml:space="preserve"> 主要功能操作测试</w:t>
       </w:r>
+      <w:bookmarkEnd w:id="181"/>
     </w:p>
     <w:tbl>
       <w:tblPr>
@@ -39167,9 +38876,8 @@
       <w:r>
         <w:rPr>
           <w:rFonts w:hint="eastAsia"/>
-          <w:lang w:val="en-US" w:eastAsia="zh-Hans"/>
-        </w:rPr>
-        <w:t>系统目前处于测试阶段，一些地方还有不足，如若后期上线投入市场使用，还可以结合用户的反馈，继续对系统进行更新完善。</w:t>
+        </w:rPr>
+        <w:t>由于该系统仍处于测试阶段，仍有许多不足之处。后期投入使用后，提出的修改建议结合用户试用后的反馈进行改进。</w:t>
       </w:r>
     </w:p>
     <w:p>
@@ -39192,9 +38900,9 @@
           <w:szCs w:val="32"/>
         </w:rPr>
       </w:pPr>
-      <w:bookmarkStart w:id="178" w:name="_Toc22995"/>
-      <w:bookmarkStart w:id="179" w:name="_Toc17308"/>
-      <w:bookmarkStart w:id="180" w:name="_Toc66311982_WPSOffice_Level1"/>
+      <w:bookmarkStart w:id="182" w:name="_Toc1023709506_WPSOffice_Level1"/>
+      <w:bookmarkStart w:id="183" w:name="_Toc17308"/>
+      <w:bookmarkStart w:id="184" w:name="_Toc22995"/>
       <w:r>
         <w:rPr>
           <w:rFonts w:hint="eastAsia" w:ascii="Heiti SC Medium" w:hAnsi="Heiti SC Medium" w:eastAsia="Heiti SC Medium" w:cs="Heiti SC Medium"/>
@@ -39204,7 +38912,7 @@
         </w:rPr>
         <w:t xml:space="preserve">7 </w:t>
       </w:r>
-      <w:bookmarkEnd w:id="176"/>
+      <w:bookmarkEnd w:id="178"/>
       <w:r>
         <w:rPr>
           <w:rFonts w:hint="eastAsia" w:ascii="Heiti SC Medium" w:hAnsi="Heiti SC Medium" w:eastAsia="Heiti SC Medium" w:cs="Heiti SC Medium"/>
@@ -39214,10 +38922,10 @@
         </w:rPr>
         <w:t>结束语</w:t>
       </w:r>
-      <w:bookmarkEnd w:id="177"/>
-      <w:bookmarkEnd w:id="178"/>
       <w:bookmarkEnd w:id="179"/>
-      <w:bookmarkEnd w:id="180"/>
+      <w:bookmarkEnd w:id="182"/>
+      <w:bookmarkEnd w:id="183"/>
+      <w:bookmarkEnd w:id="184"/>
     </w:p>
     <w:p>
       <w:pPr>
@@ -39233,10 +38941,10 @@
           <w:szCs w:val="28"/>
         </w:rPr>
       </w:pPr>
-      <w:bookmarkStart w:id="181" w:name="_Toc17604"/>
-      <w:bookmarkStart w:id="182" w:name="_Toc22460"/>
-      <w:bookmarkStart w:id="183" w:name="_Toc2253"/>
-      <w:bookmarkStart w:id="184" w:name="_Toc1845698126_WPSOffice_Level2"/>
+      <w:bookmarkStart w:id="185" w:name="_Toc2253"/>
+      <w:bookmarkStart w:id="186" w:name="_Toc22460"/>
+      <w:bookmarkStart w:id="187" w:name="_Toc530951937_WPSOffice_Level2"/>
+      <w:bookmarkStart w:id="188" w:name="_Toc17604"/>
       <w:r>
         <w:rPr>
           <w:rFonts w:hint="eastAsia" w:ascii="Heiti SC Medium" w:hAnsi="Heiti SC Medium" w:eastAsia="Heiti SC Medium" w:cs="Heiti SC Medium"/>
@@ -39247,15 +38955,15 @@
         </w:rPr>
         <w:t>7.1 总结</w:t>
       </w:r>
-      <w:bookmarkEnd w:id="181"/>
-      <w:bookmarkEnd w:id="182"/>
-      <w:bookmarkEnd w:id="183"/>
-      <w:bookmarkEnd w:id="184"/>
+      <w:bookmarkEnd w:id="185"/>
+      <w:bookmarkEnd w:id="186"/>
+      <w:bookmarkEnd w:id="187"/>
+      <w:bookmarkEnd w:id="188"/>
     </w:p>
     <w:p>
       <w:pPr>
         <w:spacing w:line="440" w:lineRule="exact"/>
-        <w:ind w:firstLine="480" w:firstLineChars="200"/>
+        <w:ind w:firstLine="512" w:firstLineChars="200"/>
         <w:rPr>
           <w:rFonts w:ascii="宋体" w:hAnsi="宋体" w:cs="宋体"/>
           <w:spacing w:val="8"/>
@@ -39265,28 +38973,12 @@
       </w:pPr>
       <w:r>
         <w:rPr>
-          <w:rFonts w:hint="eastAsia"/>
-          <w:sz w:val="24"/>
-          <w:lang w:val="en-US" w:eastAsia="zh-Hans"/>
-        </w:rPr>
-        <w:t>本文首先对在线考试系统的开发背景和前景做了分析研究，总结出本课题研究的意义</w:t>
-      </w:r>
-      <w:r>
-        <w:rPr>
-          <w:rFonts w:hint="eastAsia"/>
-          <w:sz w:val="24"/>
-          <w:lang w:eastAsia="zh-Hans"/>
-        </w:rPr>
-        <w:t>。</w:t>
-      </w:r>
-      <w:r>
-        <w:rPr>
           <w:rFonts w:hint="eastAsia" w:ascii="宋体" w:hAnsi="宋体" w:cs="宋体"/>
           <w:spacing w:val="8"/>
           <w:sz w:val="24"/>
           <w:shd w:val="clear" w:color="auto" w:fill="FFFFFF"/>
         </w:rPr>
-        <w:t>接着介绍了本次系统设计与实现中运用到的相关变成软件和架构，第三章对</w:t>
+        <w:t>本文从在线考试系统行业的背景和发展现状的研究中揭示了开发该系统的意义。接着介绍了本次系统设计与实现中运用到的相关变成软件和架构，第三章对</w:t>
       </w:r>
       <w:r>
         <w:rPr>
@@ -39767,10 +39459,10 @@
           <w:szCs w:val="28"/>
         </w:rPr>
       </w:pPr>
-      <w:bookmarkStart w:id="185" w:name="_Toc1833"/>
-      <w:bookmarkStart w:id="186" w:name="_Toc24213"/>
-      <w:bookmarkStart w:id="187" w:name="_Toc23370"/>
-      <w:bookmarkStart w:id="188" w:name="_Toc247122767_WPSOffice_Level2"/>
+      <w:bookmarkStart w:id="189" w:name="_Toc24213"/>
+      <w:bookmarkStart w:id="190" w:name="_Toc23370"/>
+      <w:bookmarkStart w:id="191" w:name="_Toc914651874_WPSOffice_Level2"/>
+      <w:bookmarkStart w:id="192" w:name="_Toc1833"/>
       <w:r>
         <w:rPr>
           <w:rFonts w:hint="eastAsia" w:ascii="Heiti SC Medium" w:hAnsi="Heiti SC Medium" w:eastAsia="Heiti SC Medium" w:cs="Heiti SC Medium"/>
@@ -39781,10 +39473,10 @@
         </w:rPr>
         <w:t>7.2 展望</w:t>
       </w:r>
-      <w:bookmarkEnd w:id="185"/>
-      <w:bookmarkEnd w:id="186"/>
-      <w:bookmarkEnd w:id="187"/>
-      <w:bookmarkEnd w:id="188"/>
+      <w:bookmarkEnd w:id="189"/>
+      <w:bookmarkEnd w:id="190"/>
+      <w:bookmarkEnd w:id="191"/>
+      <w:bookmarkEnd w:id="192"/>
     </w:p>
     <w:p>
       <w:pPr>
@@ -39812,7 +39504,7 @@
           <w:szCs w:val="24"/>
         </w:rPr>
         <w:sectPr>
-          <w:footerReference r:id="rId7" w:type="default"/>
+          <w:footerReference r:id="rId6" w:type="default"/>
           <w:endnotePr>
             <w:numFmt w:val="decimal"/>
           </w:endnotePr>
@@ -39823,8 +39515,8 @@
           <w:docGrid w:type="linesAndChars" w:linePitch="312" w:charSpace="0"/>
         </w:sectPr>
       </w:pPr>
-      <w:bookmarkStart w:id="189" w:name="_Toc32701"/>
-      <w:bookmarkStart w:id="190" w:name="_Toc3497"/>
+      <w:bookmarkStart w:id="193" w:name="_Toc3497"/>
+      <w:bookmarkStart w:id="194" w:name="_Toc32701"/>
       <w:r>
         <w:rPr>
           <w:rFonts w:hint="eastAsia" w:asciiTheme="minorEastAsia" w:hAnsiTheme="minorEastAsia" w:eastAsiaTheme="minorEastAsia" w:cstheme="minorEastAsia"/>
@@ -39884,8 +39576,8 @@
         </w:rPr>
         <w:t>更好的宣传和推广。假以时日，相信可以取得客观的经济效益。</w:t>
       </w:r>
-      <w:bookmarkStart w:id="191" w:name="_Toc6436"/>
-      <w:bookmarkStart w:id="192" w:name="_Toc17319"/>
+      <w:bookmarkStart w:id="195" w:name="_Toc6436"/>
+      <w:bookmarkStart w:id="196" w:name="_Toc17319"/>
     </w:p>
     <w:p>
       <w:pPr>
@@ -39921,7 +39613,7 @@
           </w14:textFill>
         </w:rPr>
       </w:pPr>
-      <w:bookmarkStart w:id="193" w:name="_Toc2108952328_WPSOffice_Level1"/>
+      <w:bookmarkStart w:id="197" w:name="_Toc1994171225_WPSOffice_Level1"/>
       <w:r>
         <w:rPr>
           <w:rFonts w:hint="eastAsia" w:ascii="Heiti SC Light" w:hAnsi="Heiti SC Light" w:eastAsia="Heiti SC Light" w:cs="Heiti SC Light"/>
@@ -39939,10 +39631,10 @@
         </w:rPr>
         <w:t>参考</w:t>
       </w:r>
-      <w:bookmarkEnd w:id="189"/>
-      <w:bookmarkEnd w:id="190"/>
-      <w:bookmarkEnd w:id="191"/>
-      <w:bookmarkEnd w:id="192"/>
+      <w:bookmarkEnd w:id="193"/>
+      <w:bookmarkEnd w:id="194"/>
+      <w:bookmarkEnd w:id="195"/>
+      <w:bookmarkEnd w:id="196"/>
       <w:r>
         <w:rPr>
           <w:rFonts w:hint="eastAsia" w:ascii="Heiti SC Light" w:hAnsi="Heiti SC Light" w:eastAsia="Heiti SC Light" w:cs="Heiti SC Light"/>
@@ -39961,7 +39653,7 @@
         </w:rPr>
         <w:t>文献</w:t>
       </w:r>
-      <w:bookmarkEnd w:id="193"/>
+      <w:bookmarkEnd w:id="197"/>
     </w:p>
     <w:p>
       <w:pPr>
@@ -40312,7 +40004,7 @@
       </w:pPr>
     </w:p>
     <w:sectPr>
-      <w:footerReference r:id="rId8" w:type="default"/>
+      <w:footerReference r:id="rId7" w:type="default"/>
       <w:endnotePr>
         <w:numFmt w:val="decimal"/>
       </w:endnotePr>
@@ -40444,16 +40136,6 @@
 </file>
 
 <file path=word/footer4.xml><?xml version="1.0" encoding="utf-8"?>
-<w:ftr xmlns:wpc="http://schemas.microsoft.com/office/word/2010/wordprocessingCanvas" xmlns:mc="http://schemas.openxmlformats.org/markup-compatibility/2006" xmlns:o="urn:schemas-microsoft-com:office:office" xmlns:r="http://schemas.openxmlformats.org/officeDocument/2006/relationships" xmlns:m="http://schemas.openxmlformats.org/officeDocument/2006/math" xmlns:v="urn:schemas-microsoft-com:vml" xmlns:wp14="http://schemas.microsoft.com/office/word/2010/wordprocessingDrawing" xmlns:wp="http://schemas.openxmlformats.org/drawingml/2006/wordprocessingDrawing" xmlns:w10="urn:schemas-microsoft-com:office:word" xmlns:w="http://schemas.openxmlformats.org/wordprocessingml/2006/main" xmlns:w14="http://schemas.microsoft.com/office/word/2010/wordml" xmlns:w15="http://schemas.microsoft.com/office/word/2012/wordml" xmlns:wpg="http://schemas.microsoft.com/office/word/2010/wordprocessingGroup" xmlns:wpi="http://schemas.microsoft.com/office/word/2010/wordprocessingInk" xmlns:wne="http://schemas.microsoft.com/office/word/2006/wordml" xmlns:wps="http://schemas.microsoft.com/office/word/2010/wordprocessingShape" xmlns:wpsCustomData="http://www.wps.cn/officeDocument/2013/wpsCustomData" mc:Ignorable="w14 w15 wp14">
-  <w:p>
-    <w:pPr>
-      <w:pStyle w:val="16"/>
-    </w:pPr>
-  </w:p>
-</w:ftr>
-</file>
-
-<file path=word/footer5.xml><?xml version="1.0" encoding="utf-8"?>
 <w:ftr xmlns:wpc="http://schemas.microsoft.com/office/word/2010/wordprocessingCanvas" xmlns:mc="http://schemas.openxmlformats.org/markup-compatibility/2006" xmlns:o="urn:schemas-microsoft-com:office:office" xmlns:r="http://schemas.openxmlformats.org/officeDocument/2006/relationships" xmlns:m="http://schemas.openxmlformats.org/officeDocument/2006/math" xmlns:v="urn:schemas-microsoft-com:vml" xmlns:wp14="http://schemas.microsoft.com/office/word/2010/wordprocessingDrawing" xmlns:wp="http://schemas.openxmlformats.org/drawingml/2006/wordprocessingDrawing" xmlns:w10="urn:schemas-microsoft-com:office:word" xmlns:w="http://schemas.openxmlformats.org/wordprocessingml/2006/main" xmlns:w14="http://schemas.microsoft.com/office/word/2010/wordml" xmlns:w15="http://schemas.microsoft.com/office/word/2012/wordml" xmlns:wpg="http://schemas.microsoft.com/office/word/2010/wordprocessingGroup" xmlns:wpi="http://schemas.microsoft.com/office/word/2010/wordprocessingInk" xmlns:wne="http://schemas.microsoft.com/office/word/2006/wordml" xmlns:wps="http://schemas.microsoft.com/office/word/2010/wordprocessingShape" xmlns:wpsCustomData="http://www.wps.cn/officeDocument/2013/wpsCustomData" mc:Ignorable="w14 w15 wp14">
   <w:p>
     <w:pPr>
@@ -40604,7 +40286,7 @@
 </w:ftr>
 </file>
 
-<file path=word/footer6.xml><?xml version="1.0" encoding="utf-8"?>
+<file path=word/footer5.xml><?xml version="1.0" encoding="utf-8"?>
 <w:ftr xmlns:wpc="http://schemas.microsoft.com/office/word/2010/wordprocessingCanvas" xmlns:mc="http://schemas.openxmlformats.org/markup-compatibility/2006" xmlns:o="urn:schemas-microsoft-com:office:office" xmlns:r="http://schemas.openxmlformats.org/officeDocument/2006/relationships" xmlns:m="http://schemas.openxmlformats.org/officeDocument/2006/math" xmlns:v="urn:schemas-microsoft-com:vml" xmlns:wp14="http://schemas.microsoft.com/office/word/2010/wordprocessingDrawing" xmlns:wp="http://schemas.openxmlformats.org/drawingml/2006/wordprocessingDrawing" xmlns:w10="urn:schemas-microsoft-com:office:word" xmlns:w="http://schemas.openxmlformats.org/wordprocessingml/2006/main" xmlns:w14="http://schemas.microsoft.com/office/word/2010/wordml" xmlns:w15="http://schemas.microsoft.com/office/word/2012/wordml" xmlns:wpg="http://schemas.microsoft.com/office/word/2010/wordprocessingGroup" xmlns:wpi="http://schemas.microsoft.com/office/word/2010/wordprocessingInk" xmlns:wne="http://schemas.microsoft.com/office/word/2006/wordml" xmlns:wps="http://schemas.microsoft.com/office/word/2010/wordprocessingShape" xmlns:wpsCustomData="http://www.wps.cn/officeDocument/2013/wpsCustomData" mc:Ignorable="w14 w15 wp14">
   <w:p>
     <w:pPr>
@@ -42371,7 +42053,7 @@
   <w:docParts>
     <w:docPart>
       <w:docPartPr>
-        <w:name w:val="{6e767fcd-a58c-4404-b496-41de4b08c338}"/>
+        <w:name w:val="{7f737279-b8a0-4aef-98c2-0a6d3eefc378}"/>
         <w:style w:val=""/>
         <w:category>
           <w:name w:val="常规"/>
@@ -42384,7 +42066,7 @@
           <w:behavior w:val="content"/>
         </w:behaviors>
         <w:description w:val=""/>
-        <w:guid w:val="{6e767fcd-a58c-4404-b496-41de4b08c338}"/>
+        <w:guid w:val="{7f737279-b8a0-4aef-98c2-0a6d3eefc378}"/>
       </w:docPartPr>
       <w:docPartBody>
         <w:p>
@@ -42399,7 +42081,7 @@
     </w:docPart>
     <w:docPart>
       <w:docPartPr>
-        <w:name w:val="{847681e9-4566-4418-8cc0-d712d6f4cba3}"/>
+        <w:name w:val="{764135b5-0b6b-4311-8a07-90b30b7c8819}"/>
         <w:style w:val=""/>
         <w:category>
           <w:name w:val="常规"/>
@@ -42412,7 +42094,7 @@
           <w:behavior w:val="content"/>
         </w:behaviors>
         <w:description w:val=""/>
-        <w:guid w:val="{847681e9-4566-4418-8cc0-d712d6f4cba3}"/>
+        <w:guid w:val="{764135b5-0b6b-4311-8a07-90b30b7c8819}"/>
       </w:docPartPr>
       <w:docPartBody>
         <w:p>
@@ -42427,7 +42109,7 @@
     </w:docPart>
     <w:docPart>
       <w:docPartPr>
-        <w:name w:val="{df85d8b7-2295-41c2-a915-4536f2e21b3b}"/>
+        <w:name w:val="{5f48c31a-128c-4c56-9c19-90f53bd173e9}"/>
         <w:style w:val=""/>
         <w:category>
           <w:name w:val="常规"/>
@@ -42440,7 +42122,7 @@
           <w:behavior w:val="content"/>
         </w:behaviors>
         <w:description w:val=""/>
-        <w:guid w:val="{df85d8b7-2295-41c2-a915-4536f2e21b3b}"/>
+        <w:guid w:val="{5f48c31a-128c-4c56-9c19-90f53bd173e9}"/>
       </w:docPartPr>
       <w:docPartBody>
         <w:p>
@@ -42455,7 +42137,7 @@
     </w:docPart>
     <w:docPart>
       <w:docPartPr>
-        <w:name w:val="{45f409b9-9831-463d-a8dc-8adc480139dd}"/>
+        <w:name w:val="{2b111b0c-bf0f-4c09-9f7c-049d6df2025d}"/>
         <w:style w:val=""/>
         <w:category>
           <w:name w:val="常规"/>
@@ -42468,7 +42150,7 @@
           <w:behavior w:val="content"/>
         </w:behaviors>
         <w:description w:val=""/>
-        <w:guid w:val="{45f409b9-9831-463d-a8dc-8adc480139dd}"/>
+        <w:guid w:val="{2b111b0c-bf0f-4c09-9f7c-049d6df2025d}"/>
       </w:docPartPr>
       <w:docPartBody>
         <w:p>
@@ -42483,7 +42165,7 @@
     </w:docPart>
     <w:docPart>
       <w:docPartPr>
-        <w:name w:val="{4f520f70-c23d-4437-a796-dd98893ef4fa}"/>
+        <w:name w:val="{c0a1780a-7cb5-42dd-b67a-e9afe571563e}"/>
         <w:style w:val=""/>
         <w:category>
           <w:name w:val="常规"/>
@@ -42496,7 +42178,7 @@
           <w:behavior w:val="content"/>
         </w:behaviors>
         <w:description w:val=""/>
-        <w:guid w:val="{4f520f70-c23d-4437-a796-dd98893ef4fa}"/>
+        <w:guid w:val="{c0a1780a-7cb5-42dd-b67a-e9afe571563e}"/>
       </w:docPartPr>
       <w:docPartBody>
         <w:p>
@@ -42511,7 +42193,7 @@
     </w:docPart>
     <w:docPart>
       <w:docPartPr>
-        <w:name w:val="{10af282d-e83f-4c4b-8867-25e963db81e9}"/>
+        <w:name w:val="{fd601824-aa05-4de3-a8fb-48295aaaefb1}"/>
         <w:style w:val=""/>
         <w:category>
           <w:name w:val="常规"/>
@@ -42524,7 +42206,7 @@
           <w:behavior w:val="content"/>
         </w:behaviors>
         <w:description w:val=""/>
-        <w:guid w:val="{10af282d-e83f-4c4b-8867-25e963db81e9}"/>
+        <w:guid w:val="{fd601824-aa05-4de3-a8fb-48295aaaefb1}"/>
       </w:docPartPr>
       <w:docPartBody>
         <w:p>
@@ -42539,7 +42221,7 @@
     </w:docPart>
     <w:docPart>
       <w:docPartPr>
-        <w:name w:val="{f1ba4781-f063-4a70-85d9-1d1efbc473f6}"/>
+        <w:name w:val="{3c414e98-ff93-41f4-9d2d-91c365140ea3}"/>
         <w:style w:val=""/>
         <w:category>
           <w:name w:val="常规"/>
@@ -42552,7 +42234,7 @@
           <w:behavior w:val="content"/>
         </w:behaviors>
         <w:description w:val=""/>
-        <w:guid w:val="{f1ba4781-f063-4a70-85d9-1d1efbc473f6}"/>
+        <w:guid w:val="{3c414e98-ff93-41f4-9d2d-91c365140ea3}"/>
       </w:docPartPr>
       <w:docPartBody>
         <w:p>
@@ -42567,7 +42249,7 @@
     </w:docPart>
     <w:docPart>
       <w:docPartPr>
-        <w:name w:val="{94beb940-f096-4cec-afeb-551fb0453d94}"/>
+        <w:name w:val="{87bc4db7-84f8-4e0a-b546-128c3d1b39cf}"/>
         <w:style w:val=""/>
         <w:category>
           <w:name w:val="常规"/>
@@ -42580,7 +42262,7 @@
           <w:behavior w:val="content"/>
         </w:behaviors>
         <w:description w:val=""/>
-        <w:guid w:val="{94beb940-f096-4cec-afeb-551fb0453d94}"/>
+        <w:guid w:val="{87bc4db7-84f8-4e0a-b546-128c3d1b39cf}"/>
       </w:docPartPr>
       <w:docPartBody>
         <w:p>
@@ -42595,7 +42277,7 @@
     </w:docPart>
     <w:docPart>
       <w:docPartPr>
-        <w:name w:val="{41b0652b-ff4f-462f-b6ba-006800f39d80}"/>
+        <w:name w:val="{7cd292a1-c92a-4368-8180-e4a76d96d306}"/>
         <w:style w:val=""/>
         <w:category>
           <w:name w:val="常规"/>
@@ -42608,7 +42290,7 @@
           <w:behavior w:val="content"/>
         </w:behaviors>
         <w:description w:val=""/>
-        <w:guid w:val="{41b0652b-ff4f-462f-b6ba-006800f39d80}"/>
+        <w:guid w:val="{7cd292a1-c92a-4368-8180-e4a76d96d306}"/>
       </w:docPartPr>
       <w:docPartBody>
         <w:p>
@@ -42623,7 +42305,7 @@
     </w:docPart>
     <w:docPart>
       <w:docPartPr>
-        <w:name w:val="{6cd9bac7-4b9d-4f18-9404-a0856dfd0613}"/>
+        <w:name w:val="{940917c1-852f-49d5-88cb-27db4c076dec}"/>
         <w:style w:val=""/>
         <w:category>
           <w:name w:val="常规"/>
@@ -42636,7 +42318,7 @@
           <w:behavior w:val="content"/>
         </w:behaviors>
         <w:description w:val=""/>
-        <w:guid w:val="{6cd9bac7-4b9d-4f18-9404-a0856dfd0613}"/>
+        <w:guid w:val="{940917c1-852f-49d5-88cb-27db4c076dec}"/>
       </w:docPartPr>
       <w:docPartBody>
         <w:p>
@@ -42651,7 +42333,7 @@
     </w:docPart>
     <w:docPart>
       <w:docPartPr>
-        <w:name w:val="{63901ce6-70ea-4655-92c8-d42b2c303fb1}"/>
+        <w:name w:val="{ef8ccca8-cd28-4413-ab8b-8a75a6b4749d}"/>
         <w:style w:val=""/>
         <w:category>
           <w:name w:val="常规"/>
@@ -42664,7 +42346,7 @@
           <w:behavior w:val="content"/>
         </w:behaviors>
         <w:description w:val=""/>
-        <w:guid w:val="{63901ce6-70ea-4655-92c8-d42b2c303fb1}"/>
+        <w:guid w:val="{ef8ccca8-cd28-4413-ab8b-8a75a6b4749d}"/>
       </w:docPartPr>
       <w:docPartBody>
         <w:p>
@@ -42679,7 +42361,7 @@
     </w:docPart>
     <w:docPart>
       <w:docPartPr>
-        <w:name w:val="{dd624990-d478-46b3-ac8c-1d00825dea0d}"/>
+        <w:name w:val="{053f9ac8-d61a-459a-b55f-73aaf597de13}"/>
         <w:style w:val=""/>
         <w:category>
           <w:name w:val="常规"/>
@@ -42692,7 +42374,7 @@
           <w:behavior w:val="content"/>
         </w:behaviors>
         <w:description w:val=""/>
-        <w:guid w:val="{dd624990-d478-46b3-ac8c-1d00825dea0d}"/>
+        <w:guid w:val="{053f9ac8-d61a-459a-b55f-73aaf597de13}"/>
       </w:docPartPr>
       <w:docPartBody>
         <w:p>
@@ -42707,7 +42389,7 @@
     </w:docPart>
     <w:docPart>
       <w:docPartPr>
-        <w:name w:val="{85e62d51-2226-4356-a7a4-d48e7447bb46}"/>
+        <w:name w:val="{db407cb4-46be-4f18-97d1-236c912602ab}"/>
         <w:style w:val=""/>
         <w:category>
           <w:name w:val="常规"/>
@@ -42720,7 +42402,7 @@
           <w:behavior w:val="content"/>
         </w:behaviors>
         <w:description w:val=""/>
-        <w:guid w:val="{85e62d51-2226-4356-a7a4-d48e7447bb46}"/>
+        <w:guid w:val="{db407cb4-46be-4f18-97d1-236c912602ab}"/>
       </w:docPartPr>
       <w:docPartBody>
         <w:p>
@@ -42735,7 +42417,7 @@
     </w:docPart>
     <w:docPart>
       <w:docPartPr>
-        <w:name w:val="{1d421cff-020b-4327-9627-c9745f4ff4e7}"/>
+        <w:name w:val="{025e276f-2818-4207-84be-7c27a1714e71}"/>
         <w:style w:val=""/>
         <w:category>
           <w:name w:val="常规"/>
@@ -42748,7 +42430,7 @@
           <w:behavior w:val="content"/>
         </w:behaviors>
         <w:description w:val=""/>
-        <w:guid w:val="{1d421cff-020b-4327-9627-c9745f4ff4e7}"/>
+        <w:guid w:val="{025e276f-2818-4207-84be-7c27a1714e71}"/>
       </w:docPartPr>
       <w:docPartBody>
         <w:p>
@@ -42763,7 +42445,7 @@
     </w:docPart>
     <w:docPart>
       <w:docPartPr>
-        <w:name w:val="{7c9d63d6-cc2a-403d-9f8b-165dd3634bc5}"/>
+        <w:name w:val="{3dc435fa-81fb-49d6-a984-ed88cca0f091}"/>
         <w:style w:val=""/>
         <w:category>
           <w:name w:val="常规"/>
@@ -42776,7 +42458,7 @@
           <w:behavior w:val="content"/>
         </w:behaviors>
         <w:description w:val=""/>
-        <w:guid w:val="{7c9d63d6-cc2a-403d-9f8b-165dd3634bc5}"/>
+        <w:guid w:val="{3dc435fa-81fb-49d6-a984-ed88cca0f091}"/>
       </w:docPartPr>
       <w:docPartBody>
         <w:p>
@@ -42791,7 +42473,7 @@
     </w:docPart>
     <w:docPart>
       <w:docPartPr>
-        <w:name w:val="{1b3da61a-bfbf-4337-b027-fe9172c64e15}"/>
+        <w:name w:val="{dfa61e98-7a1a-4d8f-bb78-83e01fe58e0a}"/>
         <w:style w:val=""/>
         <w:category>
           <w:name w:val="常规"/>
@@ -42804,7 +42486,7 @@
           <w:behavior w:val="content"/>
         </w:behaviors>
         <w:description w:val=""/>
-        <w:guid w:val="{1b3da61a-bfbf-4337-b027-fe9172c64e15}"/>
+        <w:guid w:val="{dfa61e98-7a1a-4d8f-bb78-83e01fe58e0a}"/>
       </w:docPartPr>
       <w:docPartBody>
         <w:p>
@@ -42819,7 +42501,7 @@
     </w:docPart>
     <w:docPart>
       <w:docPartPr>
-        <w:name w:val="{f1dc422d-e4d5-42db-bbb2-6250ee134248}"/>
+        <w:name w:val="{6e25eef0-2756-44ec-887d-a120ea1192a4}"/>
         <w:style w:val=""/>
         <w:category>
           <w:name w:val="常规"/>
@@ -42832,7 +42514,7 @@
           <w:behavior w:val="content"/>
         </w:behaviors>
         <w:description w:val=""/>
-        <w:guid w:val="{f1dc422d-e4d5-42db-bbb2-6250ee134248}"/>
+        <w:guid w:val="{6e25eef0-2756-44ec-887d-a120ea1192a4}"/>
       </w:docPartPr>
       <w:docPartBody>
         <w:p>
@@ -42847,7 +42529,7 @@
     </w:docPart>
     <w:docPart>
       <w:docPartPr>
-        <w:name w:val="{3f4699e3-2fe7-4cb0-8d0e-7e43bee030fe}"/>
+        <w:name w:val="{6bcc63d9-3009-4357-bd77-f3f10026e259}"/>
         <w:style w:val=""/>
         <w:category>
           <w:name w:val="常规"/>
@@ -42860,7 +42542,7 @@
           <w:behavior w:val="content"/>
         </w:behaviors>
         <w:description w:val=""/>
-        <w:guid w:val="{3f4699e3-2fe7-4cb0-8d0e-7e43bee030fe}"/>
+        <w:guid w:val="{6bcc63d9-3009-4357-bd77-f3f10026e259}"/>
       </w:docPartPr>
       <w:docPartBody>
         <w:p>
@@ -42875,7 +42557,7 @@
     </w:docPart>
     <w:docPart>
       <w:docPartPr>
-        <w:name w:val="{f7792787-feb5-4813-b4f1-9e4f9f224ff8}"/>
+        <w:name w:val="{a6efc186-8b91-4a42-9678-15f7ca4d8bee}"/>
         <w:style w:val=""/>
         <w:category>
           <w:name w:val="常规"/>
@@ -42888,7 +42570,7 @@
           <w:behavior w:val="content"/>
         </w:behaviors>
         <w:description w:val=""/>
-        <w:guid w:val="{f7792787-feb5-4813-b4f1-9e4f9f224ff8}"/>
+        <w:guid w:val="{a6efc186-8b91-4a42-9678-15f7ca4d8bee}"/>
       </w:docPartPr>
       <w:docPartBody>
         <w:p>
@@ -42903,7 +42585,7 @@
     </w:docPart>
     <w:docPart>
       <w:docPartPr>
-        <w:name w:val="{81b6d8e7-a128-4096-827c-bc65eca9c590}"/>
+        <w:name w:val="{4e252732-c5dd-428e-be6e-ca4391cdb41a}"/>
         <w:style w:val=""/>
         <w:category>
           <w:name w:val="常规"/>
@@ -42916,7 +42598,7 @@
           <w:behavior w:val="content"/>
         </w:behaviors>
         <w:description w:val=""/>
-        <w:guid w:val="{81b6d8e7-a128-4096-827c-bc65eca9c590}"/>
+        <w:guid w:val="{4e252732-c5dd-428e-be6e-ca4391cdb41a}"/>
       </w:docPartPr>
       <w:docPartBody>
         <w:p>
@@ -42931,7 +42613,7 @@
     </w:docPart>
     <w:docPart>
       <w:docPartPr>
-        <w:name w:val="{9f2933d1-400e-4c44-9b9b-54c637342381}"/>
+        <w:name w:val="{08dece09-c3be-47c5-ab7b-ae8f88f690e8}"/>
         <w:style w:val=""/>
         <w:category>
           <w:name w:val="常规"/>
@@ -42944,7 +42626,7 @@
           <w:behavior w:val="content"/>
         </w:behaviors>
         <w:description w:val=""/>
-        <w:guid w:val="{9f2933d1-400e-4c44-9b9b-54c637342381}"/>
+        <w:guid w:val="{08dece09-c3be-47c5-ab7b-ae8f88f690e8}"/>
       </w:docPartPr>
       <w:docPartBody>
         <w:p>
@@ -42959,7 +42641,7 @@
     </w:docPart>
     <w:docPart>
       <w:docPartPr>
-        <w:name w:val="{2cd9d5a3-d719-4690-bb96-f9b83c8a5ff1}"/>
+        <w:name w:val="{a4679d80-0d46-413b-a2ef-0b48056781e7}"/>
         <w:style w:val=""/>
         <w:category>
           <w:name w:val="常规"/>
@@ -42972,7 +42654,7 @@
           <w:behavior w:val="content"/>
         </w:behaviors>
         <w:description w:val=""/>
-        <w:guid w:val="{2cd9d5a3-d719-4690-bb96-f9b83c8a5ff1}"/>
+        <w:guid w:val="{a4679d80-0d46-413b-a2ef-0b48056781e7}"/>
       </w:docPartPr>
       <w:docPartBody>
         <w:p>
@@ -42987,7 +42669,7 @@
     </w:docPart>
     <w:docPart>
       <w:docPartPr>
-        <w:name w:val="{1caccea2-7fbb-4f3f-baf7-5060e6e5b030}"/>
+        <w:name w:val="{e397a32a-e491-4fcb-9dd7-302bf8690a88}"/>
         <w:style w:val=""/>
         <w:category>
           <w:name w:val="常规"/>
@@ -43000,7 +42682,7 @@
           <w:behavior w:val="content"/>
         </w:behaviors>
         <w:description w:val=""/>
-        <w:guid w:val="{1caccea2-7fbb-4f3f-baf7-5060e6e5b030}"/>
+        <w:guid w:val="{e397a32a-e491-4fcb-9dd7-302bf8690a88}"/>
       </w:docPartPr>
       <w:docPartBody>
         <w:p>
@@ -43015,7 +42697,7 @@
     </w:docPart>
     <w:docPart>
       <w:docPartPr>
-        <w:name w:val="{f9a6ff02-a86a-4715-9287-a42d660599b2}"/>
+        <w:name w:val="{8757b946-428f-463e-a950-07a945e47ee7}"/>
         <w:style w:val=""/>
         <w:category>
           <w:name w:val="常规"/>
@@ -43028,7 +42710,7 @@
           <w:behavior w:val="content"/>
         </w:behaviors>
         <w:description w:val=""/>
-        <w:guid w:val="{f9a6ff02-a86a-4715-9287-a42d660599b2}"/>
+        <w:guid w:val="{8757b946-428f-463e-a950-07a945e47ee7}"/>
       </w:docPartPr>
       <w:docPartBody>
         <w:p>
@@ -43043,7 +42725,7 @@
     </w:docPart>
     <w:docPart>
       <w:docPartPr>
-        <w:name w:val="{6ae70932-fbd1-45dc-bfc3-e50f33038158}"/>
+        <w:name w:val="{3c76606a-5954-41ab-8e10-873e10220579}"/>
         <w:style w:val=""/>
         <w:category>
           <w:name w:val="常规"/>
@@ -43056,7 +42738,7 @@
           <w:behavior w:val="content"/>
         </w:behaviors>
         <w:description w:val=""/>
-        <w:guid w:val="{6ae70932-fbd1-45dc-bfc3-e50f33038158}"/>
+        <w:guid w:val="{3c76606a-5954-41ab-8e10-873e10220579}"/>
       </w:docPartPr>
       <w:docPartBody>
         <w:p>
@@ -43071,7 +42753,7 @@
     </w:docPart>
     <w:docPart>
       <w:docPartPr>
-        <w:name w:val="{eb1db088-b1f6-42ba-a5ef-5bd1c3b1cab4}"/>
+        <w:name w:val="{ce31dce7-b57e-4833-8039-f9aff5e460dc}"/>
         <w:style w:val=""/>
         <w:category>
           <w:name w:val="常规"/>
@@ -43084,7 +42766,7 @@
           <w:behavior w:val="content"/>
         </w:behaviors>
         <w:description w:val=""/>
-        <w:guid w:val="{eb1db088-b1f6-42ba-a5ef-5bd1c3b1cab4}"/>
+        <w:guid w:val="{ce31dce7-b57e-4833-8039-f9aff5e460dc}"/>
       </w:docPartPr>
       <w:docPartBody>
         <w:p>
@@ -43099,7 +42781,7 @@
     </w:docPart>
     <w:docPart>
       <w:docPartPr>
-        <w:name w:val="{723faa6b-1a44-427e-a292-906018239124}"/>
+        <w:name w:val="{eeaf7b15-212e-4be4-8b3d-ee75856dc8ab}"/>
         <w:style w:val=""/>
         <w:category>
           <w:name w:val="常规"/>
@@ -43112,7 +42794,7 @@
           <w:behavior w:val="content"/>
         </w:behaviors>
         <w:description w:val=""/>
-        <w:guid w:val="{723faa6b-1a44-427e-a292-906018239124}"/>
+        <w:guid w:val="{eeaf7b15-212e-4be4-8b3d-ee75856dc8ab}"/>
       </w:docPartPr>
       <w:docPartBody>
         <w:p>
@@ -43127,7 +42809,7 @@
     </w:docPart>
     <w:docPart>
       <w:docPartPr>
-        <w:name w:val="{f82afa29-c095-4220-a327-7d0cecde299e}"/>
+        <w:name w:val="{4034cf09-ecaa-4589-96cf-22cd030e7cf6}"/>
         <w:style w:val=""/>
         <w:category>
           <w:name w:val="常规"/>
@@ -43140,7 +42822,7 @@
           <w:behavior w:val="content"/>
         </w:behaviors>
         <w:description w:val=""/>
-        <w:guid w:val="{f82afa29-c095-4220-a327-7d0cecde299e}"/>
+        <w:guid w:val="{4034cf09-ecaa-4589-96cf-22cd030e7cf6}"/>
       </w:docPartPr>
       <w:docPartBody>
         <w:p>
@@ -43155,7 +42837,7 @@
     </w:docPart>
     <w:docPart>
       <w:docPartPr>
-        <w:name w:val="{10e726e1-3b8b-4ffb-af2a-cc2b12a5e770}"/>
+        <w:name w:val="{87fcdd74-c8aa-4050-bf7e-9f0df1644344}"/>
         <w:style w:val=""/>
         <w:category>
           <w:name w:val="常规"/>
@@ -43168,7 +42850,63 @@
           <w:behavior w:val="content"/>
         </w:behaviors>
         <w:description w:val=""/>
-        <w:guid w:val="{10e726e1-3b8b-4ffb-af2a-cc2b12a5e770}"/>
+        <w:guid w:val="{87fcdd74-c8aa-4050-bf7e-9f0df1644344}"/>
+      </w:docPartPr>
+      <w:docPartBody>
+        <w:p>
+          <w:r>
+            <w:rPr>
+              <w:color w:val="808080"/>
+            </w:rPr>
+            <w:t>单击此处输入文字。</w:t>
+          </w:r>
+        </w:p>
+      </w:docPartBody>
+    </w:docPart>
+    <w:docPart>
+      <w:docPartPr>
+        <w:name w:val="{6b76df4d-b9f0-4df3-839e-62139b0934d9}"/>
+        <w:style w:val=""/>
+        <w:category>
+          <w:name w:val="常规"/>
+          <w:gallery w:val="placeholder"/>
+        </w:category>
+        <w:types>
+          <w:type w:val="bbPlcHdr"/>
+        </w:types>
+        <w:behaviors>
+          <w:behavior w:val="content"/>
+        </w:behaviors>
+        <w:description w:val=""/>
+        <w:guid w:val="{6b76df4d-b9f0-4df3-839e-62139b0934d9}"/>
+      </w:docPartPr>
+      <w:docPartBody>
+        <w:p>
+          <w:r>
+            <w:rPr>
+              <w:color w:val="808080"/>
+            </w:rPr>
+            <w:t>单击此处输入文字。</w:t>
+          </w:r>
+        </w:p>
+      </w:docPartBody>
+    </w:docPart>
+    <w:docPart>
+      <w:docPartPr>
+        <w:name w:val="{8460257a-4fc6-4df5-9130-c65c7ad440cf}"/>
+        <w:style w:val=""/>
+        <w:category>
+          <w:name w:val="常规"/>
+          <w:gallery w:val="placeholder"/>
+        </w:category>
+        <w:types>
+          <w:type w:val="bbPlcHdr"/>
+        </w:types>
+        <w:behaviors>
+          <w:behavior w:val="content"/>
+        </w:behaviors>
+        <w:description w:val=""/>
+        <w:guid w:val="{8460257a-4fc6-4df5-9130-c65c7ad440cf}"/>
       </w:docPartPr>
       <w:docPartBody>
         <w:p>
@@ -43570,8 +43308,6 @@
     <customSectPr/>
     <customSectPr/>
     <customSectPr/>
-    <customSectPr/>
-    <customSectPr/>
   </customSectProps>
   <customShpExts>
     <customShpInfo spid="_x0000_s1026" textRotate="1"/>

--- a/thesis /1709122108-邓晨阳-基于Java在线考试系统的设计与实现.docx
+++ b/thesis /1709122108-邓晨阳-基于Java在线考试系统的设计与实现.docx
@@ -873,7 +873,34 @@
             </w14:solidFill>
           </w14:textFill>
         </w:rPr>
-        <w:t>随着当今Web技术快速的发展,传统的考试方式必将面临</w:t>
+        <w:t>随着当今 web 技术的进步和飞速发展</w:t>
+      </w:r>
+      <w:r>
+        <w:rPr>
+          <w:rFonts w:hint="eastAsia"/>
+          <w:color w:val="000000" w:themeColor="text1"/>
+          <w:sz w:val="24"/>
+          <w:lang w:eastAsia="zh-Hans"/>
+          <w14:textFill>
+            <w14:solidFill>
+              <w14:schemeClr w14:val="tx1"/>
+            </w14:solidFill>
+          </w14:textFill>
+        </w:rPr>
+        <w:t>，</w:t>
+      </w:r>
+      <w:r>
+        <w:rPr>
+          <w:rFonts w:hint="eastAsia"/>
+          <w:color w:val="000000" w:themeColor="text1"/>
+          <w:sz w:val="24"/>
+          <w14:textFill>
+            <w14:solidFill>
+              <w14:schemeClr w14:val="tx1"/>
+            </w14:solidFill>
+          </w14:textFill>
+        </w:rPr>
+        <w:t>传统的</w:t>
       </w:r>
       <w:r>
         <w:rPr>
@@ -887,7 +914,7 @@
             </w14:solidFill>
           </w14:textFill>
         </w:rPr>
-        <w:t>改良</w:t>
+        <w:t>考试</w:t>
       </w:r>
       <w:r>
         <w:rPr>
@@ -900,7 +927,7 @@
             </w14:solidFill>
           </w14:textFill>
         </w:rPr>
-        <w:t>，Web</w:t>
+        <w:t>方式必然会得到改进。在线</w:t>
       </w:r>
       <w:r>
         <w:rPr>
@@ -914,7 +941,7 @@
             </w14:solidFill>
           </w14:textFill>
         </w:rPr>
-        <w:t>在线</w:t>
+        <w:t>考试</w:t>
       </w:r>
       <w:r>
         <w:rPr>
@@ -927,7 +954,7 @@
             </w14:solidFill>
           </w14:textFill>
         </w:rPr>
-        <w:t>考试已经成为一个非常重要的方向。而且今年来，由于新冠疫情的影响，线上</w:t>
+        <w:t>已成为了一个十分重要的研究方向。而且今年来，由于新冠疫情的影响，线上</w:t>
       </w:r>
       <w:r>
         <w:rPr>
@@ -1005,7 +1032,7 @@
             </w14:solidFill>
           </w14:textFill>
         </w:rPr>
-        <w:t>基于以上需求，本课题采用当前流行的前后端分离架构模式去设计,前端采用Vuejs 技术和Element_UI组件库配合开发，后端使用 Spring Boot 技术实现，并使用MySQL数据做数据持久化，基于REST风格完成接口设计。经现实使用该系统可为老师和学生提供一个方便的在线考试系统，且具有较好的适用性。</w:t>
+        <w:t>基于以上需求，本课题采用当前流行的前后端分离架构模式去设计,前端采用Vuejs 技术和Element_UI组件库配合开发，后端使用 Spring Boot 技术实现，并使用MySQL数据做数据持久化，基于REST风格完成接口设计。该系统可为教师和学生提供方便的在线考试系统，具有良好的适用性。</w:t>
       </w:r>
     </w:p>
     <w:p>
@@ -3590,8 +3617,8 @@
       <w:bookmarkStart w:id="34" w:name="_Toc10127610"/>
       <w:bookmarkStart w:id="35" w:name="_Toc18277"/>
       <w:bookmarkStart w:id="36" w:name="_Toc9459"/>
-      <w:bookmarkStart w:id="37" w:name="_Toc26899"/>
-      <w:bookmarkStart w:id="38" w:name="_Toc16398"/>
+      <w:bookmarkStart w:id="37" w:name="_Toc16398"/>
+      <w:bookmarkStart w:id="38" w:name="_Toc26899"/>
       <w:bookmarkStart w:id="39" w:name="_Toc673219434_WPSOffice_Level2"/>
       <w:r>
         <w:rPr>
@@ -3636,7 +3663,7 @@
           <w:rFonts w:hint="eastAsia"/>
           <w:sz w:val="24"/>
         </w:rPr>
-        <w:t>随着当今Web技术快速的发展,传统的考试方式将面临改变，而网络考试是一个非常重要的方向。基于Web的网络考试系统可以借助Internet在全球范围内进行，可以在本地进行，也可以在不同的地方进行，大大扩展了考试的灵活性。可以根据题库的内容立即生成试卷。考生通过账号和密码登录，考试答案也存储在服务器中，这样可以有效保证考试的公平性和答案的安全性。因此，使用网络考试将是未来考试的发展趋势。</w:t>
+        <w:t>随着当今互联网技术的进步和快速发展，传统的考试方式将面临新的变化，而在线考试就是这样一个非常重要的发展方向。基于web的Internet网络考试系统可以在世界各地或本地直接借助Internet进行。增强考试的灵活性。可以立即根据题库的内容生成试卷。考生可以通过自己的账号和密码登录，考试答案也可以直接存储在服务器中，可以有效保证考试的公平性和答案信息的安全性。因此，使用互联网的考试必然是未来考试的一个发展趋势。</w:t>
       </w:r>
     </w:p>
     <w:p>
@@ -3651,11 +3678,11 @@
           <w:szCs w:val="28"/>
         </w:rPr>
       </w:pPr>
-      <w:bookmarkStart w:id="40" w:name="_Toc10127611"/>
-      <w:bookmarkStart w:id="41" w:name="_Toc8175"/>
-      <w:bookmarkStart w:id="42" w:name="_Toc26463"/>
-      <w:bookmarkStart w:id="43" w:name="_Toc19585"/>
-      <w:bookmarkStart w:id="44" w:name="_Toc336"/>
+      <w:bookmarkStart w:id="40" w:name="_Toc336"/>
+      <w:bookmarkStart w:id="41" w:name="_Toc19585"/>
+      <w:bookmarkStart w:id="42" w:name="_Toc8175"/>
+      <w:bookmarkStart w:id="43" w:name="_Toc10127611"/>
+      <w:bookmarkStart w:id="44" w:name="_Toc26463"/>
       <w:bookmarkStart w:id="45" w:name="_Toc1855174842_WPSOffice_Level2"/>
       <w:r>
         <w:rPr>
@@ -3670,22 +3697,14 @@
       <w:bookmarkEnd w:id="42"/>
       <w:bookmarkEnd w:id="43"/>
       <w:bookmarkEnd w:id="44"/>
+      <w:bookmarkEnd w:id="45"/>
       <w:r>
         <w:rPr>
           <w:rFonts w:hint="eastAsia" w:ascii="Heiti SC Medium" w:hAnsi="Heiti SC Medium" w:eastAsia="Heiti SC Medium" w:cs="Heiti SC Medium"/>
           <w:sz w:val="28"/>
           <w:szCs w:val="28"/>
         </w:rPr>
-        <w:t>本</w:t>
-      </w:r>
-      <w:bookmarkEnd w:id="45"/>
-      <w:r>
-        <w:rPr>
-          <w:rFonts w:hint="eastAsia" w:ascii="Heiti SC Medium" w:hAnsi="Heiti SC Medium" w:eastAsia="Heiti SC Medium" w:cs="Heiti SC Medium"/>
-          <w:sz w:val="28"/>
-          <w:szCs w:val="28"/>
-        </w:rPr>
-        <w:t>系统所要实现的基本目标和研究内容</w:t>
+        <w:t>基本目标</w:t>
       </w:r>
     </w:p>
     <w:p>
@@ -3697,14 +3716,29 @@
           <w:sz w:val="24"/>
         </w:rPr>
       </w:pPr>
-      <w:bookmarkStart w:id="46" w:name="_Toc5912"/>
-      <w:bookmarkStart w:id="47" w:name="_Toc32716"/>
+      <w:bookmarkStart w:id="46" w:name="_Toc32716"/>
+      <w:bookmarkStart w:id="47" w:name="_Toc5912"/>
       <w:r>
         <w:rPr>
           <w:rFonts w:hint="eastAsia"/>
           <w:sz w:val="24"/>
         </w:rPr>
-        <w:t>本课题设计有两个子系统构成：前台考生系统和后台信息管理系统，需要给用户良好的使用体验，并且尽可能提供用户的相关需求，具体的设计目标如下：</w:t>
+        <w:t>本课题设计有两个子系统构成：前台考生系统和后台信息管理系统</w:t>
+      </w:r>
+      <w:r>
+        <w:rPr>
+          <w:rFonts w:hint="eastAsia"/>
+          <w:sz w:val="24"/>
+          <w:lang w:eastAsia="zh-Hans"/>
+        </w:rPr>
+        <w:t>。</w:t>
+      </w:r>
+      <w:r>
+        <w:rPr>
+          <w:rFonts w:hint="eastAsia"/>
+          <w:sz w:val="24"/>
+        </w:rPr>
+        <w:t>需要赋予用户良好的应用体验,并且尽可能多地提供适合用户的各种相关要求,具体设计项目描述如下：</w:t>
       </w:r>
     </w:p>
     <w:p>
@@ -3762,13 +3796,17 @@
       <w:pPr>
         <w:spacing w:line="440" w:lineRule="exact"/>
         <w:ind w:firstLine="480" w:firstLineChars="200"/>
+        <w:rPr>
+          <w:rFonts w:hint="eastAsia"/>
+          <w:sz w:val="24"/>
+        </w:rPr>
       </w:pPr>
       <w:r>
         <w:rPr>
           <w:rFonts w:hint="eastAsia"/>
           <w:sz w:val="24"/>
         </w:rPr>
-        <w:t>（5）用户界面美观整齐，给用户良好的视觉体验。</w:t>
+        <w:t>（5）用户界面美观整洁，给用户良好的视觉体验。</w:t>
       </w:r>
     </w:p>
     <w:p>
@@ -3783,9 +3821,9 @@
           <w:szCs w:val="28"/>
         </w:rPr>
       </w:pPr>
-      <w:bookmarkStart w:id="48" w:name="_Toc17047"/>
-      <w:bookmarkStart w:id="49" w:name="_Toc2823"/>
-      <w:bookmarkStart w:id="50" w:name="_Toc608498701_WPSOffice_Level2"/>
+      <w:bookmarkStart w:id="48" w:name="_Toc608498701_WPSOffice_Level2"/>
+      <w:bookmarkStart w:id="49" w:name="_Toc17047"/>
+      <w:bookmarkStart w:id="50" w:name="_Toc2823"/>
       <w:r>
         <w:rPr>
           <w:rFonts w:hint="eastAsia" w:ascii="Heiti SC Medium" w:hAnsi="Heiti SC Medium" w:eastAsia="Heiti SC Medium" w:cs="Heiti SC Medium"/>
@@ -3864,7 +3902,21 @@
           <w:rFonts w:hint="eastAsia"/>
           <w:sz w:val="24"/>
         </w:rPr>
-        <w:t>第二章介绍系统开发过程中使用到的开发技术、开发工具以及系统的基本原理</w:t>
+        <w:t>第二章</w:t>
+      </w:r>
+      <w:r>
+        <w:rPr>
+          <w:rFonts w:hint="default"/>
+          <w:sz w:val="24"/>
+        </w:rPr>
+        <w:t xml:space="preserve"> </w:t>
+      </w:r>
+      <w:r>
+        <w:rPr>
+          <w:rFonts w:hint="eastAsia"/>
+          <w:sz w:val="24"/>
+        </w:rPr>
+        <w:t>介绍系统开发过程中使用到的开发技术、开发工具以及系统的基本原理</w:t>
       </w:r>
     </w:p>
     <w:p>
@@ -3881,7 +3933,66 @@
           <w:rFonts w:hint="eastAsia"/>
           <w:sz w:val="24"/>
         </w:rPr>
-        <w:t>第三章系统分析，首先从技术可行性、经济可行性分析系统是否可行，并对系统进行需求分析。</w:t>
+        <w:t>第三章</w:t>
+      </w:r>
+      <w:r>
+        <w:rPr>
+          <w:rFonts w:hint="default"/>
+          <w:sz w:val="24"/>
+        </w:rPr>
+        <w:t xml:space="preserve"> </w:t>
+      </w:r>
+      <w:r>
+        <w:rPr>
+          <w:rFonts w:hint="eastAsia"/>
+          <w:sz w:val="24"/>
+        </w:rPr>
+        <w:t>系统分析，</w:t>
+      </w:r>
+      <w:r>
+        <w:rPr>
+          <w:rFonts w:hint="eastAsia"/>
+          <w:sz w:val="24"/>
+          <w:lang w:val="en-US" w:eastAsia="zh-Hans"/>
+        </w:rPr>
+        <w:t>作者将首先进行</w:t>
+      </w:r>
+      <w:r>
+        <w:rPr>
+          <w:rFonts w:hint="eastAsia"/>
+          <w:sz w:val="24"/>
+        </w:rPr>
+        <w:t>技术可行性</w:t>
+      </w:r>
+      <w:r>
+        <w:rPr>
+          <w:rFonts w:hint="eastAsia"/>
+          <w:sz w:val="24"/>
+          <w:lang w:val="en-US" w:eastAsia="zh-Hans"/>
+        </w:rPr>
+        <w:t>分析</w:t>
+      </w:r>
+      <w:r>
+        <w:rPr>
+          <w:rFonts w:hint="eastAsia"/>
+          <w:sz w:val="24"/>
+        </w:rPr>
+        <w:t>、经济可行性分析，并</w:t>
+      </w:r>
+      <w:r>
+        <w:rPr>
+          <w:rFonts w:hint="eastAsia"/>
+          <w:sz w:val="24"/>
+          <w:lang w:val="en-US" w:eastAsia="zh-Hans"/>
+        </w:rPr>
+        <w:t>然后</w:t>
+      </w:r>
+      <w:r>
+        <w:rPr>
+          <w:rFonts w:hint="eastAsia"/>
+          <w:sz w:val="24"/>
+        </w:rPr>
+        <w:t>对系统进行需求分析。</w:t>
       </w:r>
     </w:p>
     <w:p>
@@ -3898,7 +4009,81 @@
           <w:rFonts w:hint="eastAsia"/>
           <w:sz w:val="24"/>
         </w:rPr>
-        <w:t>第四章是系统的详细设计，详细阐述了系统具体模块的算法和设计模式。</w:t>
+        <w:t>第四章</w:t>
+      </w:r>
+      <w:r>
+        <w:rPr>
+          <w:rFonts w:hint="default"/>
+          <w:sz w:val="24"/>
+        </w:rPr>
+        <w:t xml:space="preserve"> </w:t>
+      </w:r>
+      <w:r>
+        <w:rPr>
+          <w:rFonts w:hint="eastAsia"/>
+          <w:sz w:val="24"/>
+        </w:rPr>
+        <w:t>系统的详细设计，</w:t>
+      </w:r>
+      <w:r>
+        <w:rPr>
+          <w:rFonts w:hint="eastAsia"/>
+          <w:sz w:val="24"/>
+          <w:lang w:val="en-US" w:eastAsia="zh-Hans"/>
+        </w:rPr>
+        <w:t>作者将</w:t>
+      </w:r>
+      <w:r>
+        <w:rPr>
+          <w:rFonts w:hint="eastAsia"/>
+          <w:sz w:val="24"/>
+        </w:rPr>
+        <w:t>详细</w:t>
+      </w:r>
+      <w:r>
+        <w:rPr>
+          <w:rFonts w:hint="eastAsia"/>
+          <w:sz w:val="24"/>
+          <w:lang w:val="en-US" w:eastAsia="zh-Hans"/>
+        </w:rPr>
+        <w:t>介绍本</w:t>
+      </w:r>
+      <w:r>
+        <w:rPr>
+          <w:rFonts w:hint="eastAsia"/>
+          <w:sz w:val="24"/>
+        </w:rPr>
+        <w:t>系统</w:t>
+      </w:r>
+      <w:r>
+        <w:rPr>
+          <w:rFonts w:hint="eastAsia"/>
+          <w:sz w:val="24"/>
+          <w:lang w:val="en-US" w:eastAsia="zh-Hans"/>
+        </w:rPr>
+        <w:t>详细的</w:t>
+      </w:r>
+      <w:r>
+        <w:rPr>
+          <w:rFonts w:hint="eastAsia"/>
+          <w:sz w:val="24"/>
+        </w:rPr>
+        <w:t>设计模式</w:t>
+      </w:r>
+      <w:r>
+        <w:rPr>
+          <w:rFonts w:hint="eastAsia"/>
+          <w:sz w:val="24"/>
+          <w:lang w:val="en-US" w:eastAsia="zh-Hans"/>
+        </w:rPr>
+        <w:t>以及数据库表设计</w:t>
+      </w:r>
+      <w:r>
+        <w:rPr>
+          <w:rFonts w:hint="eastAsia"/>
+          <w:sz w:val="24"/>
+        </w:rPr>
+        <w:t>。</w:t>
       </w:r>
     </w:p>
     <w:p>
@@ -3915,7 +4100,51 @@
           <w:rFonts w:hint="eastAsia"/>
           <w:sz w:val="24"/>
         </w:rPr>
-        <w:t>第五章是系统实现，主要阐述了系统中各个模块的具体实现。</w:t>
+        <w:t>第五章</w:t>
+      </w:r>
+      <w:r>
+        <w:rPr>
+          <w:rFonts w:hint="default"/>
+          <w:sz w:val="24"/>
+        </w:rPr>
+        <w:t xml:space="preserve"> </w:t>
+      </w:r>
+      <w:r>
+        <w:rPr>
+          <w:rFonts w:hint="eastAsia"/>
+          <w:sz w:val="24"/>
+        </w:rPr>
+        <w:t>系统实现，</w:t>
+      </w:r>
+      <w:r>
+        <w:rPr>
+          <w:rFonts w:hint="eastAsia"/>
+          <w:sz w:val="24"/>
+          <w:lang w:val="en-US" w:eastAsia="zh-Hans"/>
+        </w:rPr>
+        <w:t>作者将</w:t>
+      </w:r>
+      <w:r>
+        <w:rPr>
+          <w:rFonts w:hint="eastAsia"/>
+          <w:sz w:val="24"/>
+        </w:rPr>
+        <w:t>阐述系统中各个模块的</w:t>
+      </w:r>
+      <w:r>
+        <w:rPr>
+          <w:rFonts w:hint="eastAsia"/>
+          <w:sz w:val="24"/>
+          <w:lang w:val="en-US" w:eastAsia="zh-Hans"/>
+        </w:rPr>
+        <w:t>详细</w:t>
+      </w:r>
+      <w:r>
+        <w:rPr>
+          <w:rFonts w:hint="eastAsia"/>
+          <w:sz w:val="24"/>
+        </w:rPr>
+        <w:t>实现。</w:t>
       </w:r>
     </w:p>
     <w:p>
@@ -3947,7 +4176,37 @@
           <w:rFonts w:hint="eastAsia"/>
           <w:sz w:val="24"/>
         </w:rPr>
-        <w:t>章通过一定的测试方法对程序的功能部分进行测试。</w:t>
+        <w:t>章</w:t>
+      </w:r>
+      <w:r>
+        <w:rPr>
+          <w:rFonts w:hint="eastAsia"/>
+          <w:sz w:val="24"/>
+          <w:lang w:val="en-US" w:eastAsia="zh-Hans"/>
+        </w:rPr>
+        <w:t>作者将</w:t>
+      </w:r>
+      <w:r>
+        <w:rPr>
+          <w:rFonts w:hint="eastAsia"/>
+          <w:sz w:val="24"/>
+        </w:rPr>
+        <w:t>通过测试对程序的</w:t>
+      </w:r>
+      <w:r>
+        <w:rPr>
+          <w:rFonts w:hint="eastAsia"/>
+          <w:sz w:val="24"/>
+          <w:lang w:val="en-US" w:eastAsia="zh-Hans"/>
+        </w:rPr>
+        <w:t>各</w:t>
+      </w:r>
+      <w:r>
+        <w:rPr>
+          <w:rFonts w:hint="eastAsia"/>
+          <w:sz w:val="24"/>
+        </w:rPr>
+        <w:t>功能部分进行测试。</w:t>
       </w:r>
     </w:p>
     <w:p>
@@ -3987,11 +4246,11 @@
         </w:rPr>
       </w:pPr>
       <w:bookmarkStart w:id="51" w:name="_Toc10127612"/>
-      <w:bookmarkStart w:id="52" w:name="_Toc31632"/>
-      <w:bookmarkStart w:id="53" w:name="_Toc26726"/>
-      <w:bookmarkStart w:id="54" w:name="_Toc22477"/>
-      <w:bookmarkStart w:id="55" w:name="_Toc15356"/>
-      <w:bookmarkStart w:id="56" w:name="_Toc673219434_WPSOffice_Level1"/>
+      <w:bookmarkStart w:id="52" w:name="_Toc22477"/>
+      <w:bookmarkStart w:id="53" w:name="_Toc31632"/>
+      <w:bookmarkStart w:id="54" w:name="_Toc26726"/>
+      <w:bookmarkStart w:id="55" w:name="_Toc673219434_WPSOffice_Level1"/>
+      <w:bookmarkStart w:id="56" w:name="_Toc15356"/>
       <w:r>
         <w:rPr>
           <w:rFonts w:hint="eastAsia" w:ascii="Heiti SC Medium" w:hAnsi="Heiti SC Medium" w:eastAsia="Heiti SC Medium" w:cs="Heiti SC Medium"/>
@@ -4033,11 +4292,11 @@
         </w:rPr>
       </w:pPr>
       <w:bookmarkStart w:id="57" w:name="_Toc10127613"/>
-      <w:bookmarkStart w:id="58" w:name="_Toc747"/>
-      <w:bookmarkStart w:id="59" w:name="_Toc2371"/>
-      <w:bookmarkStart w:id="60" w:name="_Toc8691"/>
-      <w:bookmarkStart w:id="61" w:name="_Toc24881"/>
-      <w:bookmarkStart w:id="62" w:name="_Toc720540693_WPSOffice_Level2"/>
+      <w:bookmarkStart w:id="58" w:name="_Toc2371"/>
+      <w:bookmarkStart w:id="59" w:name="_Toc747"/>
+      <w:bookmarkStart w:id="60" w:name="_Toc24881"/>
+      <w:bookmarkStart w:id="61" w:name="_Toc720540693_WPSOffice_Level2"/>
+      <w:bookmarkStart w:id="62" w:name="_Toc8691"/>
       <w:r>
         <w:rPr>
           <w:rFonts w:hint="eastAsia" w:ascii="Heiti SC Medium" w:hAnsi="Heiti SC Medium" w:eastAsia="Heiti SC Medium" w:cs="Heiti SC Medium"/>
@@ -4089,7 +4348,7 @@
             </w14:solidFill>
           </w14:textFill>
         </w:rPr>
-        <w:t>Java编程语言具有面向对象、平台独立、可靠、安全、编译和解释等特点。并且Java的生态完善，有丰富的组件和框架可供使用，测试起来也比较方便，基于这些优势，本系统选择Java作为开发的编程语言</w:t>
+        <w:t>Java编程语言具有面向对象、平台无关、可靠、安全、编译与解释并存等特点。而且，Java具有完美的生态，使用的组件和框架丰富，测试起来相对方便。基于这些优点，系统选择Java作为开发的编程语言。</w:t>
       </w:r>
     </w:p>
     <w:p>
@@ -4103,12 +4362,12 @@
         </w:rPr>
       </w:pPr>
       <w:bookmarkStart w:id="63" w:name="_Toc10127617"/>
-      <w:bookmarkStart w:id="64" w:name="_Toc14193"/>
-      <w:bookmarkStart w:id="65" w:name="_Toc13100"/>
-      <w:bookmarkStart w:id="66" w:name="_Toc27995"/>
-      <w:bookmarkStart w:id="67" w:name="_Toc8108"/>
-      <w:bookmarkStart w:id="68" w:name="_Hlk38989652"/>
-      <w:bookmarkStart w:id="69" w:name="_Toc467141818_WPSOffice_Level2"/>
+      <w:bookmarkStart w:id="64" w:name="_Toc8108"/>
+      <w:bookmarkStart w:id="65" w:name="_Toc27995"/>
+      <w:bookmarkStart w:id="66" w:name="_Hlk38989652"/>
+      <w:bookmarkStart w:id="67" w:name="_Toc467141818_WPSOffice_Level2"/>
+      <w:bookmarkStart w:id="68" w:name="_Toc14193"/>
+      <w:bookmarkStart w:id="69" w:name="_Toc13100"/>
       <w:r>
         <w:rPr>
           <w:rFonts w:hint="eastAsia" w:ascii="Heiti SC Medium" w:hAnsi="Heiti SC Medium" w:eastAsia="Heiti SC Medium" w:cs="Heiti SC Medium"/>
@@ -4169,22 +4428,7 @@
           <w:rFonts w:hint="eastAsia"/>
           <w:sz w:val="24"/>
         </w:rPr>
-        <w:t>IntellJ IDEA是一个当前流行的商业化Java集成开发环境工具软件</w:t>
-      </w:r>
-      <w:r>
-        <w:rPr>
-          <w:rFonts w:hint="eastAsia"/>
-          <w:sz w:val="24"/>
-          <w:lang w:eastAsia="zh-Hans"/>
-        </w:rPr>
-        <w:t>，</w:t>
-      </w:r>
-      <w:r>
-        <w:rPr>
-          <w:rFonts w:hint="eastAsia"/>
-          <w:sz w:val="24"/>
-        </w:rPr>
-        <w:t>由JetBrains软件公司开发。与市场上主流的Java集成开发环境相比，IDEA是最受欢迎的IDE，具有更多的智能和便利性。</w:t>
+        <w:t>与市场上主流的Java集成开发环境相比，IntellJ IDEA是最受欢迎的IDE，具有更多的智能和便利性。</w:t>
       </w:r>
     </w:p>
     <w:p>
@@ -4200,13 +4444,13 @@
           <w:sz w:val="28"/>
         </w:rPr>
       </w:pPr>
-      <w:bookmarkStart w:id="72" w:name="_Toc14284"/>
-      <w:bookmarkStart w:id="73" w:name="_Toc39086902"/>
-      <w:bookmarkStart w:id="74" w:name="_Toc353425678"/>
-      <w:bookmarkStart w:id="75" w:name="_Toc7162"/>
-      <w:bookmarkStart w:id="76" w:name="_Toc3525992"/>
-      <w:bookmarkStart w:id="77" w:name="_Toc25332"/>
-      <w:bookmarkStart w:id="78" w:name="_Toc1450"/>
+      <w:bookmarkStart w:id="72" w:name="_Toc39086902"/>
+      <w:bookmarkStart w:id="73" w:name="_Toc353425678"/>
+      <w:bookmarkStart w:id="74" w:name="_Toc14284"/>
+      <w:bookmarkStart w:id="75" w:name="_Toc3525992"/>
+      <w:bookmarkStart w:id="76" w:name="_Toc25332"/>
+      <w:bookmarkStart w:id="77" w:name="_Toc1450"/>
+      <w:bookmarkStart w:id="78" w:name="_Toc7162"/>
       <w:bookmarkStart w:id="79" w:name="_Toc52321694_WPSOffice_Level2"/>
       <w:r>
         <w:rPr>
@@ -4231,14 +4475,14 @@
         <w:t>Vue技术</w:t>
       </w:r>
       <w:bookmarkEnd w:id="79"/>
-      <w:bookmarkStart w:id="80" w:name="_Toc11181"/>
-      <w:bookmarkStart w:id="81" w:name="_Toc353425674"/>
+      <w:bookmarkStart w:id="80" w:name="_Toc353425674"/>
+      <w:bookmarkStart w:id="81" w:name="_Toc11181"/>
       <w:bookmarkStart w:id="82" w:name="_Toc3525988"/>
-      <w:bookmarkStart w:id="83" w:name="_Toc39086901"/>
-      <w:bookmarkStart w:id="84" w:name="_Toc2618"/>
-      <w:bookmarkStart w:id="85" w:name="_Toc32004"/>
-      <w:bookmarkStart w:id="86" w:name="_Toc27274"/>
-      <w:bookmarkStart w:id="87" w:name="_Toc1049899435_WPSOffice_Level2"/>
+      <w:bookmarkStart w:id="83" w:name="_Toc32004"/>
+      <w:bookmarkStart w:id="84" w:name="_Toc39086901"/>
+      <w:bookmarkStart w:id="85" w:name="_Toc1049899435_WPSOffice_Level2"/>
+      <w:bookmarkStart w:id="86" w:name="_Toc2618"/>
+      <w:bookmarkStart w:id="87" w:name="_Toc27274"/>
     </w:p>
     <w:p>
       <w:pPr>
@@ -4272,7 +4516,24 @@
           <w:sz w:val="24"/>
           <w:szCs w:val="24"/>
         </w:rPr>
-        <w:t>vue.js是MVVM的实现者，核心是实现DOM监控和数据绑定。vue且拥有以下特点：</w:t>
+        <w:t>vue.js是MVVM的实现者，核心是实现</w:t>
+      </w:r>
+      <w:r>
+        <w:rPr>
+          <w:rFonts w:hint="eastAsia" w:asciiTheme="minorEastAsia" w:hAnsiTheme="minorEastAsia" w:eastAsiaTheme="minorEastAsia" w:cstheme="minorEastAsia"/>
+          <w:sz w:val="24"/>
+          <w:szCs w:val="24"/>
+          <w:lang w:val="en-US" w:eastAsia="zh-Hans"/>
+        </w:rPr>
+        <w:t>View层以及Model层数据双向绑定</w:t>
+      </w:r>
+      <w:r>
+        <w:rPr>
+          <w:rFonts w:hint="eastAsia" w:asciiTheme="minorEastAsia" w:hAnsiTheme="minorEastAsia" w:eastAsiaTheme="minorEastAsia" w:cstheme="minorEastAsia"/>
+          <w:sz w:val="24"/>
+          <w:szCs w:val="24"/>
+        </w:rPr>
+        <w:t>。vue且拥有以下特点：</w:t>
       </w:r>
     </w:p>
     <w:p>
@@ -4447,7 +4708,7 @@
           <w:sz w:val="24"/>
           <w:szCs w:val="24"/>
         </w:rPr>
-        <w:t>基于这些优点，系统选择使用vue作为前端开发技术，并使用以下vue插件:于这些优势，本系统选择使用vue作为前端开发的技术，并且使用到以下vue插件：</w:t>
+        <w:t>鉴于这些优点，系统选择使用vue作为前端开发技术，并使用以下vue插件:</w:t>
       </w:r>
     </w:p>
     <w:p>
@@ -4517,7 +4778,7 @@
           <w:sz w:val="24"/>
           <w:szCs w:val="24"/>
         </w:rPr>
-        <w:t>vue-cli用于快速生成一个vue的项目模板。主要的功能有：</w:t>
+        <w:t>vue-cli快速生成vue项目模板。主要的功能有：</w:t>
       </w:r>
     </w:p>
     <w:p>
@@ -5007,7 +5268,7 @@
           <w:sz w:val="24"/>
           <w:szCs w:val="24"/>
         </w:rPr>
-        <w:t>要在vue中操作cookie，您不仅可以使用自己打包的操作cookie的方法，还可以使用vue-cookies插件，这是一个简单的vue。js插件专门用于处理vue中的浏览器cookie操作。vue-cookies没有依赖关系。它可以独立存在，对vuejs友好。</w:t>
+        <w:t>要在Vue中操作cookie，您现在可以使用Vue- cookies插件，这是一个简单的插件，负责cookie相关的操作。vue-cookies没有依赖关系。它可以独立存在，对vuejs友好。</w:t>
       </w:r>
     </w:p>
     <w:p>
@@ -5077,24 +5338,7 @@
           <w:sz w:val="24"/>
           <w:szCs w:val="24"/>
         </w:rPr>
-        <w:t>vuex是vue项目开发中使用的状态管理工具</w:t>
-      </w:r>
-      <w:r>
-        <w:rPr>
-          <w:rFonts w:hint="eastAsia" w:asciiTheme="minorEastAsia" w:hAnsiTheme="minorEastAsia" w:eastAsiaTheme="minorEastAsia" w:cstheme="minorEastAsia"/>
-          <w:sz w:val="24"/>
-          <w:szCs w:val="24"/>
-          <w:lang w:eastAsia="zh-Hans"/>
-        </w:rPr>
-        <w:t>。</w:t>
-      </w:r>
-      <w:r>
-        <w:rPr>
-          <w:rFonts w:hint="eastAsia" w:asciiTheme="minorEastAsia" w:hAnsiTheme="minorEastAsia" w:eastAsiaTheme="minorEastAsia" w:cstheme="minorEastAsia"/>
-          <w:sz w:val="24"/>
-          <w:szCs w:val="24"/>
-        </w:rPr>
-        <w:t>如果在一个项目开发中频繁的使用组件传参的方式来同步data中的值，一旦项目变得很庞大，管理和维护这些值将是相当棘手的工作。为此，vue为这些经常被多个组件使用的值提供了一个统一的管理工具 -- vuex。在具有vuex的vue项目中，只需要把这些值定义在vuex中，即可在整个vue项目的组件中使用。</w:t>
+        <w:t>vuex是一种状态管理工具。项目中的某些值可能经常被多个组件调用，vue正式提供了专门管理这些值的管理工具-vuex。在带有vuex的vue项目中，您只需要在vuex中定义这些值即可在整个vue项目的组件中使用它们。</w:t>
       </w:r>
     </w:p>
     <w:p>
@@ -5164,7 +5408,25 @@
           <w:sz w:val="24"/>
           <w:szCs w:val="24"/>
         </w:rPr>
-        <w:t>Axios是近年来备受推崇的网络请求库。它以基于承诺的方式封装了浏览器的XMLHttpRequest和服务器端节点http请求，这使我们能够按照es6的建议异步处理网络请求。</w:t>
+        <w:t>Axios是近年来备受推崇的网络请求库。</w:t>
+      </w:r>
+      <w:r>
+        <w:rPr>
+          <w:rFonts w:hint="eastAsia" w:asciiTheme="minorEastAsia" w:hAnsiTheme="minorEastAsia" w:eastAsiaTheme="minorEastAsia" w:cstheme="minorEastAsia"/>
+          <w:sz w:val="24"/>
+          <w:szCs w:val="24"/>
+          <w:lang w:val="en-US" w:eastAsia="zh-Hans"/>
+        </w:rPr>
+        <w:t>它负责封装服务器端节点的HTTP请求以及浏览器端的XHR，由于它底层基于promise，所以我们能使用异步方式处理网络请求，这也是ES6所建议的方式</w:t>
+      </w:r>
+      <w:r>
+        <w:rPr>
+          <w:rFonts w:hint="eastAsia" w:asciiTheme="minorEastAsia" w:hAnsiTheme="minorEastAsia" w:eastAsiaTheme="minorEastAsia" w:cstheme="minorEastAsia"/>
+          <w:sz w:val="24"/>
+          <w:szCs w:val="24"/>
+          <w:lang w:eastAsia="zh-Hans"/>
+        </w:rPr>
+        <w:t>。</w:t>
       </w:r>
     </w:p>
     <w:p>
@@ -5233,8 +5495,27 @@
           <w:rFonts w:hint="eastAsia" w:asciiTheme="minorEastAsia" w:hAnsiTheme="minorEastAsia" w:eastAsiaTheme="minorEastAsia" w:cstheme="minorEastAsia"/>
           <w:sz w:val="24"/>
           <w:szCs w:val="24"/>
-        </w:rPr>
-        <w:t>VUE它的核心思想是数据驱动和组件化,但是每一个组件都需要自己编写模板样式、添加事件、数据等是非常麻烦的,所以饿了么团队推出了基于VUE2.0的组件库,它的名称叫做element-ui,提供了丰富的PC端组件，它能够帮助我们快速完成网站的样式设计。</w:t>
+          <w:lang w:val="en-US" w:eastAsia="zh-Hans"/>
+        </w:rPr>
+        <w:t>Element</w:t>
+      </w:r>
+      <w:r>
+        <w:rPr>
+          <w:rFonts w:hint="default" w:asciiTheme="minorEastAsia" w:hAnsiTheme="minorEastAsia" w:eastAsiaTheme="minorEastAsia" w:cstheme="minorEastAsia"/>
+          <w:sz w:val="24"/>
+          <w:szCs w:val="24"/>
+          <w:lang w:eastAsia="zh-Hans"/>
+        </w:rPr>
+        <w:t>-</w:t>
+      </w:r>
+      <w:r>
+        <w:rPr>
+          <w:rFonts w:hint="eastAsia" w:asciiTheme="minorEastAsia" w:hAnsiTheme="minorEastAsia" w:eastAsiaTheme="minorEastAsia" w:cstheme="minorEastAsia"/>
+          <w:sz w:val="24"/>
+          <w:szCs w:val="24"/>
+          <w:lang w:val="en-US" w:eastAsia="zh-Hans"/>
+        </w:rPr>
+        <w:t>UI由饿了么官方推出，它的组件库中有非常丰富的组件，可以有效帮助我们快速实现网站样式设计。</w:t>
       </w:r>
     </w:p>
     <w:p>
@@ -5325,7 +5606,20 @@
         <w:rPr>
           <w:rFonts w:hint="eastAsia" w:ascii="Times New Roman" w:hAnsi="Times New Roman"/>
         </w:rPr>
-        <w:t>Spring Boot是一种从Spring framework 4.0衍生而来的框架，用于快速构建独立的、基于生产级别的Spring应用程序，可以以最小的依赖性引入该框架来构建Spring应用程序。并且它还具有以下特点：</w:t>
+        <w:t xml:space="preserve">Spring Boot是一种从Spring </w:t>
+      </w:r>
+      <w:r>
+        <w:rPr>
+          <w:rFonts w:hint="eastAsia" w:ascii="Times New Roman" w:hAnsi="Times New Roman"/>
+          <w:lang w:val="en-US" w:eastAsia="zh-Hans"/>
+        </w:rPr>
+        <w:t>基础框架</w:t>
+      </w:r>
+      <w:r>
+        <w:rPr>
+          <w:rFonts w:hint="eastAsia" w:ascii="Times New Roman" w:hAnsi="Times New Roman"/>
+        </w:rPr>
+        <w:t>4.0衍生而来的框架，用于快速构建独立的、基于生产级别的Spring应用程序，可以以最小的依赖性引入该框架来构建Spring应用程序。并且它还具有以下特点：</w:t>
       </w:r>
     </w:p>
     <w:p>
@@ -5384,7 +5678,34 @@
         <w:rPr>
           <w:rFonts w:hint="eastAsia" w:ascii="Times New Roman" w:hAnsi="Times New Roman"/>
         </w:rPr>
-        <w:t>（2）自动配置（@AutoConfiguration）Spring和第三方库</w:t>
+        <w:t>（2）</w:t>
+      </w:r>
+      <w:r>
+        <w:rPr>
+          <w:rFonts w:hint="eastAsia" w:ascii="Times New Roman" w:hAnsi="Times New Roman"/>
+          <w:lang w:val="en-US" w:eastAsia="zh-Hans"/>
+        </w:rPr>
+        <w:t>使用</w:t>
+      </w:r>
+      <w:r>
+        <w:rPr>
+          <w:rFonts w:hint="eastAsia" w:ascii="Times New Roman" w:hAnsi="Times New Roman"/>
+        </w:rPr>
+        <w:t>自动配置</w:t>
+      </w:r>
+      <w:r>
+        <w:rPr>
+          <w:rFonts w:hint="eastAsia" w:ascii="Times New Roman" w:hAnsi="Times New Roman"/>
+          <w:lang w:eastAsia="zh-Hans"/>
+        </w:rPr>
+        <w:t>，</w:t>
+      </w:r>
+      <w:r>
+        <w:rPr>
+          <w:rFonts w:hint="eastAsia" w:ascii="Times New Roman" w:hAnsi="Times New Roman"/>
+          <w:lang w:val="en-US" w:eastAsia="zh-Hans"/>
+        </w:rPr>
+        <w:t>快速构建项目</w:t>
       </w:r>
       <w:r>
         <w:rPr>
@@ -5407,7 +5728,33 @@
         <w:rPr>
           <w:rFonts w:hint="eastAsia" w:ascii="Times New Roman" w:hAnsi="Times New Roman"/>
         </w:rPr>
-        <w:t>（3）提供运行指标、运行状态检查和外部化</w:t>
+        <w:t>（3）提供</w:t>
+      </w:r>
+      <w:r>
+        <w:rPr>
+          <w:rFonts w:hint="eastAsia" w:ascii="Times New Roman" w:hAnsi="Times New Roman"/>
+          <w:lang w:val="en-US" w:eastAsia="zh-Hans"/>
+        </w:rPr>
+        <w:t>运行</w:t>
+      </w:r>
+      <w:r>
+        <w:rPr>
+          <w:rFonts w:hint="eastAsia" w:ascii="Times New Roman" w:hAnsi="Times New Roman"/>
+        </w:rPr>
+        <w:t>状态检查</w:t>
+      </w:r>
+      <w:r>
+        <w:rPr>
+          <w:rFonts w:hint="eastAsia" w:ascii="Times New Roman" w:hAnsi="Times New Roman"/>
+          <w:lang w:eastAsia="zh-Hans"/>
+        </w:rPr>
+        <w:t>、</w:t>
+      </w:r>
+      <w:r>
+        <w:rPr>
+          <w:rFonts w:hint="eastAsia" w:ascii="Times New Roman" w:hAnsi="Times New Roman"/>
+        </w:rPr>
+        <w:t>运行指标</w:t>
       </w:r>
       <w:r>
         <w:rPr>
@@ -5478,11 +5825,11 @@
           <w:szCs w:val="28"/>
         </w:rPr>
       </w:pPr>
-      <w:bookmarkStart w:id="88" w:name="_Toc20662"/>
-      <w:bookmarkStart w:id="89" w:name="_Toc29927"/>
-      <w:bookmarkStart w:id="90" w:name="_Toc26343"/>
-      <w:bookmarkStart w:id="91" w:name="_Toc1934160293_WPSOffice_Level2"/>
-      <w:bookmarkStart w:id="92" w:name="_Toc17905"/>
+      <w:bookmarkStart w:id="88" w:name="_Toc29927"/>
+      <w:bookmarkStart w:id="89" w:name="_Toc17905"/>
+      <w:bookmarkStart w:id="90" w:name="_Toc20662"/>
+      <w:bookmarkStart w:id="91" w:name="_Toc26343"/>
+      <w:bookmarkStart w:id="92" w:name="_Toc1934160293_WPSOffice_Level2"/>
       <w:bookmarkStart w:id="93" w:name="_Toc10127622"/>
       <w:r>
         <w:rPr>
@@ -5511,33 +5858,131 @@
         <w:rPr>
           <w:rFonts w:hint="eastAsia" w:ascii="Times New Roman" w:hAnsi="Times New Roman"/>
         </w:rPr>
-        <w:t>MySQL 是</w:t>
+        <w:t>MySQL是一种流行的关系数据库，</w:t>
       </w:r>
       <w:r>
         <w:rPr>
           <w:rFonts w:hint="eastAsia" w:ascii="Times New Roman" w:hAnsi="Times New Roman"/>
           <w:lang w:val="en-US" w:eastAsia="zh-Hans"/>
         </w:rPr>
-        <w:t>当前流行的</w:t>
+        <w:t>流行于在</w:t>
       </w:r>
       <w:r>
         <w:rPr>
           <w:rFonts w:hint="eastAsia" w:ascii="Times New Roman" w:hAnsi="Times New Roman"/>
         </w:rPr>
-        <w:t>⼀种关系型数据库，在Java企业级开发中⾮常常⽤，因为 MySQL 是开源免费的，并且⽅便扩展。</w:t>
+        <w:t>企业开发中</w:t>
       </w:r>
       <w:r>
         <w:rPr>
           <w:rFonts w:hint="eastAsia" w:ascii="Times New Roman" w:hAnsi="Times New Roman"/>
           <w:lang w:val="en-US" w:eastAsia="zh-Hans"/>
         </w:rPr>
-        <w:t>Alibaba</w:t>
+        <w:t>使用</w:t>
       </w:r>
       <w:r>
         <w:rPr>
           <w:rFonts w:hint="eastAsia" w:ascii="Times New Roman" w:hAnsi="Times New Roman"/>
         </w:rPr>
-        <w:t>数据库系统也⼤量⽤到了MySQL，因此它的稳定性是有保障的。MySQL开源。任何人或组织都可以获得源代码，然后修改一些地方以完成自由定制。MySQL的默认端⼝号是3306。MySQL有着诸多特性：</w:t>
+        <w:t>，因为MySQL</w:t>
+      </w:r>
+      <w:r>
+        <w:rPr>
+          <w:rFonts w:hint="eastAsia" w:ascii="Times New Roman" w:hAnsi="Times New Roman"/>
+          <w:lang w:val="en-US" w:eastAsia="zh-Hans"/>
+        </w:rPr>
+        <w:t>一直支持开源以及免费</w:t>
+      </w:r>
+      <w:r>
+        <w:rPr>
+          <w:rFonts w:hint="eastAsia" w:ascii="Times New Roman" w:hAnsi="Times New Roman"/>
+        </w:rPr>
+        <w:t>。</w:t>
+      </w:r>
+      <w:r>
+        <w:rPr>
+          <w:rFonts w:hint="eastAsia" w:ascii="Times New Roman" w:hAnsi="Times New Roman"/>
+          <w:lang w:val="en-US" w:eastAsia="zh-Hans"/>
+        </w:rPr>
+        <w:t>在许多互联网头部企业中</w:t>
+      </w:r>
+      <w:r>
+        <w:rPr>
+          <w:rFonts w:hint="eastAsia" w:ascii="Times New Roman" w:hAnsi="Times New Roman"/>
+        </w:rPr>
+        <w:t>MySQL</w:t>
+      </w:r>
+      <w:r>
+        <w:rPr>
+          <w:rFonts w:hint="eastAsia" w:ascii="Times New Roman" w:hAnsi="Times New Roman"/>
+          <w:lang w:val="en-US" w:eastAsia="zh-Hans"/>
+        </w:rPr>
+        <w:t>有很多的应用场景</w:t>
+      </w:r>
+      <w:r>
+        <w:rPr>
+          <w:rFonts w:hint="eastAsia" w:ascii="Times New Roman" w:hAnsi="Times New Roman"/>
+        </w:rPr>
+        <w:t>，所以它的稳定性是有保证的。</w:t>
+      </w:r>
+      <w:r>
+        <w:rPr>
+          <w:rFonts w:hint="eastAsia" w:ascii="Times New Roman" w:hAnsi="Times New Roman"/>
+          <w:lang w:val="en-US" w:eastAsia="zh-Hans"/>
+        </w:rPr>
+        <w:t>也因为</w:t>
+      </w:r>
+      <w:r>
+        <w:rPr>
+          <w:rFonts w:hint="eastAsia" w:ascii="Times New Roman" w:hAnsi="Times New Roman"/>
+        </w:rPr>
+        <w:t>MySQL开源</w:t>
+      </w:r>
+      <w:r>
+        <w:rPr>
+          <w:rFonts w:hint="eastAsia" w:ascii="Times New Roman" w:hAnsi="Times New Roman"/>
+          <w:lang w:eastAsia="zh-Hans"/>
+        </w:rPr>
+        <w:t>，</w:t>
+      </w:r>
+      <w:r>
+        <w:rPr>
+          <w:rFonts w:hint="eastAsia" w:ascii="Times New Roman" w:hAnsi="Times New Roman"/>
+          <w:lang w:val="en-US" w:eastAsia="zh-Hans"/>
+        </w:rPr>
+        <w:t>获取到</w:t>
+      </w:r>
+      <w:r>
+        <w:rPr>
+          <w:rFonts w:hint="eastAsia" w:ascii="Times New Roman" w:hAnsi="Times New Roman"/>
+        </w:rPr>
+        <w:t>源代码</w:t>
+      </w:r>
+      <w:r>
+        <w:rPr>
+          <w:rFonts w:hint="eastAsia" w:ascii="Times New Roman" w:hAnsi="Times New Roman"/>
+          <w:lang w:val="en-US" w:eastAsia="zh-Hans"/>
+        </w:rPr>
+        <w:t>后</w:t>
+      </w:r>
+      <w:r>
+        <w:rPr>
+          <w:rFonts w:hint="eastAsia" w:ascii="Times New Roman" w:hAnsi="Times New Roman"/>
+        </w:rPr>
+        <w:t>，修改一些地方</w:t>
+      </w:r>
+      <w:r>
+        <w:rPr>
+          <w:rFonts w:hint="eastAsia" w:ascii="Times New Roman" w:hAnsi="Times New Roman"/>
+          <w:lang w:val="en-US" w:eastAsia="zh-Hans"/>
+        </w:rPr>
+        <w:t>即能</w:t>
+      </w:r>
+      <w:r>
+        <w:rPr>
+          <w:rFonts w:hint="eastAsia" w:ascii="Times New Roman" w:hAnsi="Times New Roman"/>
+        </w:rPr>
+        <w:t>完成自由定制。MySQL有着诸多特性：</w:t>
       </w:r>
     </w:p>
     <w:p>
@@ -5611,7 +6056,7 @@
         <w:rPr>
           <w:rFonts w:hint="eastAsia" w:ascii="Times New Roman" w:hAnsi="Times New Roman"/>
         </w:rPr>
-        <w:t>（3）历史悠久，社区和用户非常活跃。如果您遇到问题，可以快速获得帮助。</w:t>
+        <w:t>（3）历史悠久，社区活跃。如果您遇到问题，可以快速获得帮助。</w:t>
       </w:r>
     </w:p>
     <w:p>
@@ -5627,7 +6072,20 @@
         <w:rPr>
           <w:rFonts w:hint="eastAsia" w:ascii="Times New Roman" w:hAnsi="Times New Roman"/>
         </w:rPr>
-        <w:t>（4）体积小，安装和使用简单，易于维护，安装和维护成本低。</w:t>
+        <w:t>（4）体积小，安装</w:t>
+      </w:r>
+      <w:r>
+        <w:rPr>
+          <w:rFonts w:hint="eastAsia" w:ascii="Times New Roman" w:hAnsi="Times New Roman"/>
+          <w:lang w:val="en-US" w:eastAsia="zh-Hans"/>
+        </w:rPr>
+        <w:t>以及</w:t>
+      </w:r>
+      <w:r>
+        <w:rPr>
+          <w:rFonts w:hint="eastAsia" w:ascii="Times New Roman" w:hAnsi="Times New Roman"/>
+        </w:rPr>
+        <w:t>使用简单，维护成本低。</w:t>
       </w:r>
     </w:p>
     <w:p>
@@ -5644,22 +6102,6 @@
           <w:rFonts w:hint="eastAsia" w:ascii="Times New Roman" w:hAnsi="Times New Roman"/>
         </w:rPr>
         <w:t>（5）跨平台功能，对多种操作系统的支持以及对许多编程语言的MySQL支持也相当不错。</w:t>
-      </w:r>
-    </w:p>
-    <w:p>
-      <w:pPr>
-        <w:pStyle w:val="38"/>
-        <w:spacing w:line="440" w:lineRule="exact"/>
-        <w:ind w:firstLine="480" w:firstLineChars="200"/>
-        <w:rPr>
-          <w:rFonts w:hint="eastAsia" w:ascii="Times New Roman" w:hAnsi="Times New Roman"/>
-        </w:rPr>
-      </w:pPr>
-      <w:r>
-        <w:rPr>
-          <w:rFonts w:hint="eastAsia" w:ascii="Times New Roman" w:hAnsi="Times New Roman"/>
-        </w:rPr>
-        <w:t>（6）开发成本低，经济性高，查询速度快，运行效率高。</w:t>
       </w:r>
     </w:p>
     <w:p>
@@ -5690,11 +6132,11 @@
           <w:szCs w:val="32"/>
         </w:rPr>
       </w:pPr>
-      <w:bookmarkStart w:id="94" w:name="_Toc10090"/>
-      <w:bookmarkStart w:id="95" w:name="_Toc22878"/>
-      <w:bookmarkStart w:id="96" w:name="_Toc12460"/>
+      <w:bookmarkStart w:id="94" w:name="_Toc12460"/>
+      <w:bookmarkStart w:id="95" w:name="_Toc1855174842_WPSOffice_Level1"/>
+      <w:bookmarkStart w:id="96" w:name="_Toc10090"/>
       <w:bookmarkStart w:id="97" w:name="_Toc7003"/>
-      <w:bookmarkStart w:id="98" w:name="_Toc1855174842_WPSOffice_Level1"/>
+      <w:bookmarkStart w:id="98" w:name="_Toc22878"/>
       <w:r>
         <w:rPr>
           <w:rFonts w:hint="eastAsia" w:ascii="Heiti SC Medium" w:hAnsi="Heiti SC Medium" w:eastAsia="Heiti SC Medium" w:cs="Heiti SC Medium"/>
@@ -5731,11 +6173,11 @@
         </w:rPr>
       </w:pPr>
       <w:bookmarkStart w:id="99" w:name="_Toc10127623"/>
-      <w:bookmarkStart w:id="100" w:name="_Toc10946"/>
-      <w:bookmarkStart w:id="101" w:name="_Toc16332"/>
-      <w:bookmarkStart w:id="102" w:name="_Toc4912"/>
-      <w:bookmarkStart w:id="103" w:name="_Toc31042"/>
-      <w:bookmarkStart w:id="104" w:name="_Toc972079812_WPSOffice_Level2"/>
+      <w:bookmarkStart w:id="100" w:name="_Toc972079812_WPSOffice_Level2"/>
+      <w:bookmarkStart w:id="101" w:name="_Toc31042"/>
+      <w:bookmarkStart w:id="102" w:name="_Toc10946"/>
+      <w:bookmarkStart w:id="103" w:name="_Toc4912"/>
+      <w:bookmarkStart w:id="104" w:name="_Toc16332"/>
       <w:r>
         <w:rPr>
           <w:rFonts w:hint="eastAsia" w:ascii="Heiti SC Medium" w:hAnsi="Heiti SC Medium" w:eastAsia="Heiti SC Medium" w:cs="Heiti SC Medium"/>
@@ -5805,7 +6247,7 @@
             </w14:solidFill>
           </w14:textFill>
         </w:rPr>
-        <w:t>本小程序采用的开发软件为IntellJ IDEA。使用MySQL作为数据库和Vue技术，可以高效快速地开发该程序。从开发环境上看，环境已经搭建完毕，从开发人员上看，开发者都具有丰富的开发经验和技术储备。因此该系统在技术上讲是完全可行的。</w:t>
+        <w:t>本小程序采用的开发软件为IntellJ IDEA。使用MySQL作为数据库和Vue技术，可以高效快速地开发程序。从开发环境上看，环境已经搭建完毕，从开发人员上看，开发者都具有丰富的开发经验和技术储备。因此该系统在技术上讲是完全可行的。</w:t>
       </w:r>
     </w:p>
     <w:p>
@@ -5889,10 +6331,10 @@
           <w:szCs w:val="28"/>
         </w:rPr>
       </w:pPr>
-      <w:bookmarkStart w:id="107" w:name="_Toc30375"/>
-      <w:bookmarkStart w:id="108" w:name="_Toc21652"/>
-      <w:bookmarkStart w:id="109" w:name="_Toc13683"/>
-      <w:bookmarkStart w:id="110" w:name="_Toc11160"/>
+      <w:bookmarkStart w:id="107" w:name="_Toc11160"/>
+      <w:bookmarkStart w:id="108" w:name="_Toc13683"/>
+      <w:bookmarkStart w:id="109" w:name="_Toc30375"/>
+      <w:bookmarkStart w:id="110" w:name="_Toc21652"/>
       <w:bookmarkStart w:id="111" w:name="_Toc1837297555_WPSOffice_Level2"/>
       <w:r>
         <w:rPr>
@@ -5980,7 +6422,7 @@
           <w:sz w:val="24"/>
           <w:lang w:val="en-US" w:eastAsia="zh-Hans"/>
         </w:rPr>
-        <w:t>在本系统中，系统管理员登录后进入到后台管理子系统中有：题库管理、考试管理、成绩查询、教师管理、学生管理这五大功能模块。系统管理员用例图如图3-1所示。</w:t>
+        <w:t>系统管理员登录并进入后台管理子系统，具有: 题库管理，考试管理，成绩查询，教师管理和学生管理。系统管理员用例图如图3-1所示。</w:t>
       </w:r>
       <w:r>
         <w:rPr>
@@ -6127,7 +6569,7 @@
           <w:sz w:val="24"/>
           <w:lang w:val="en-US" w:eastAsia="zh-Hans"/>
         </w:rPr>
-        <w:t>在这个系统中，教师用户登录后，有四个功能模块: 题库管理、考试管理、成绩查询和学生管理。教师用例图如图3-2所示。</w:t>
+        <w:t>教师用户登录后有: 题库管理、考试管理、成绩查询和学生管理。教师用例图如图3-2所示。</w:t>
       </w:r>
     </w:p>
     <w:p>
@@ -6311,7 +6753,7 @@
           <w:sz w:val="24"/>
           <w:lang w:val="en-US" w:eastAsia="zh-Hans"/>
         </w:rPr>
-        <w:t>在本系统中，学生用户登录后进入到前台考试子系统中有：我的试卷、我的练习、我的分数、我的留言，这四大功能模块。学生用例图如图3-2所示。</w:t>
+        <w:t>在该系统中，学生用户登录并进入前台考试子系统，该子系统具有四个功能模块: 我的试卷，我的练习，我的分数和我的信息。学生用例图如图3-2所示。</w:t>
       </w:r>
     </w:p>
     <w:p>
@@ -6455,9 +6897,9 @@
       </w:pPr>
       <w:bookmarkStart w:id="114" w:name="_Toc5623"/>
       <w:bookmarkStart w:id="115" w:name="_Toc4557"/>
-      <w:bookmarkStart w:id="116" w:name="_Toc792646672_WPSOffice_Level2"/>
-      <w:bookmarkStart w:id="117" w:name="_Toc15179"/>
-      <w:bookmarkStart w:id="118" w:name="_Toc22820"/>
+      <w:bookmarkStart w:id="116" w:name="_Toc22820"/>
+      <w:bookmarkStart w:id="117" w:name="_Toc792646672_WPSOffice_Level2"/>
+      <w:bookmarkStart w:id="118" w:name="_Toc15179"/>
       <w:r>
         <w:rPr>
           <w:rFonts w:hint="eastAsia" w:ascii="Heiti SC Medium" w:hAnsi="Heiti SC Medium" w:eastAsia="Heiti SC Medium" w:cs="Heiti SC Medium"/>
@@ -6546,7 +6988,7 @@
           <w:sz w:val="24"/>
           <w:szCs w:val="24"/>
         </w:rPr>
-        <w:t>(2) 性能需求：在浏览器中对静态资源做好缓存减少用户在加载页面时的等待时间，对网站页面进行优化。</w:t>
+        <w:t>(2) 性能需求：在浏览器中缓存静态资源，减少用户加载页面时的等待时间，优化网站页面。</w:t>
       </w:r>
     </w:p>
     <w:p>
@@ -6640,10 +7082,10 @@
       </w:pPr>
       <w:bookmarkStart w:id="119" w:name="_Toc10127626"/>
       <w:bookmarkStart w:id="120" w:name="_Toc15125"/>
-      <w:bookmarkStart w:id="121" w:name="_Toc15465"/>
+      <w:bookmarkStart w:id="121" w:name="_Toc608498701_WPSOffice_Level1"/>
       <w:bookmarkStart w:id="122" w:name="_Toc26164"/>
-      <w:bookmarkStart w:id="123" w:name="_Toc965"/>
-      <w:bookmarkStart w:id="124" w:name="_Toc608498701_WPSOffice_Level1"/>
+      <w:bookmarkStart w:id="123" w:name="_Toc15465"/>
+      <w:bookmarkStart w:id="124" w:name="_Toc965"/>
       <w:r>
         <w:rPr>
           <w:rFonts w:hint="eastAsia" w:ascii="Heiti SC Medium" w:hAnsi="Heiti SC Medium" w:eastAsia="Heiti SC Medium" w:cs="Heiti SC Medium"/>
@@ -6694,12 +7136,12 @@
           </w14:textFill>
         </w:rPr>
       </w:pPr>
-      <w:bookmarkStart w:id="125" w:name="_Toc1171553963_WPSOffice_Level2"/>
-      <w:bookmarkStart w:id="126" w:name="_Toc8795"/>
-      <w:bookmarkStart w:id="127" w:name="_Toc23264"/>
-      <w:bookmarkStart w:id="128" w:name="_Toc27938"/>
-      <w:bookmarkStart w:id="129" w:name="_Toc24173"/>
-      <w:bookmarkStart w:id="130" w:name="_Hlk38990624"/>
+      <w:bookmarkStart w:id="125" w:name="_Hlk38990624"/>
+      <w:bookmarkStart w:id="126" w:name="_Toc27938"/>
+      <w:bookmarkStart w:id="127" w:name="_Toc24173"/>
+      <w:bookmarkStart w:id="128" w:name="_Toc23264"/>
+      <w:bookmarkStart w:id="129" w:name="_Toc8795"/>
+      <w:bookmarkStart w:id="130" w:name="_Toc1171553963_WPSOffice_Level2"/>
       <w:r>
         <w:rPr>
           <w:rFonts w:hint="eastAsia" w:ascii="Heiti SC Medium" w:hAnsi="Heiti SC Medium" w:eastAsia="Heiti SC Medium" w:cs="Heiti SC Medium"/>
@@ -6744,7 +7186,22 @@
           <w:rFonts w:hint="eastAsia"/>
           <w:sz w:val="24"/>
         </w:rPr>
-        <w:t>（1）设计研究计划，利用现有资源完成开发。</w:t>
+        <w:t>（1）设计研究计划，</w:t>
+      </w:r>
+      <w:r>
+        <w:rPr>
+          <w:rFonts w:hint="eastAsia"/>
+          <w:sz w:val="24"/>
+          <w:lang w:val="en-US" w:eastAsia="zh-Hans"/>
+        </w:rPr>
+        <w:t>充分利用当前的资源</w:t>
+      </w:r>
+      <w:r>
+        <w:rPr>
+          <w:rFonts w:hint="eastAsia"/>
+          <w:sz w:val="24"/>
+        </w:rPr>
+        <w:t>。</w:t>
       </w:r>
     </w:p>
     <w:p>
@@ -6778,7 +7235,21 @@
           <w:rFonts w:hint="eastAsia"/>
           <w:sz w:val="24"/>
         </w:rPr>
-        <w:t>（3）设计研究计划，利用现有资源完成开发。</w:t>
+        <w:t>（</w:t>
+      </w:r>
+      <w:r>
+        <w:rPr>
+          <w:rFonts w:hint="default"/>
+          <w:sz w:val="24"/>
+        </w:rPr>
+        <w:t>3</w:t>
+      </w:r>
+      <w:r>
+        <w:rPr>
+          <w:rFonts w:hint="eastAsia"/>
+          <w:sz w:val="24"/>
+        </w:rPr>
+        <w:t>）系统的设计应便于数据库的后续维护，然后实现不同用户对数据库请求的处理。</w:t>
       </w:r>
     </w:p>
     <w:p>
@@ -6795,23 +7266,6 @@
           <w:rFonts w:hint="eastAsia"/>
           <w:sz w:val="24"/>
         </w:rPr>
-        <w:t>（4）系统的设计应便于数据库的后续维护，然后实现不同用户对数据库请求的处理。</w:t>
-      </w:r>
-    </w:p>
-    <w:p>
-      <w:pPr>
-        <w:spacing w:line="440" w:lineRule="exact"/>
-        <w:ind w:firstLine="480" w:firstLineChars="200"/>
-        <w:rPr>
-          <w:rFonts w:hint="eastAsia"/>
-          <w:sz w:val="24"/>
-        </w:rPr>
-      </w:pPr>
-      <w:r>
-        <w:rPr>
-          <w:rFonts w:hint="eastAsia"/>
-          <w:sz w:val="24"/>
-        </w:rPr>
         <w:t xml:space="preserve"> (</w:t>
       </w:r>
       <w:r>
@@ -6819,7 +7273,7 @@
           <w:rFonts w:hint="default"/>
           <w:sz w:val="24"/>
         </w:rPr>
-        <w:t>5</w:t>
+        <w:t>4</w:t>
       </w:r>
       <w:r>
         <w:rPr>
@@ -6851,7 +7305,7 @@
           <w:rFonts w:hint="default"/>
           <w:sz w:val="24"/>
         </w:rPr>
-        <w:t>6</w:t>
+        <w:t>5</w:t>
       </w:r>
       <w:r>
         <w:rPr>
@@ -6880,9 +7334,9 @@
         </w:rPr>
       </w:pPr>
       <w:bookmarkStart w:id="132" w:name="_Toc29896798_WPSOffice_Level2"/>
-      <w:bookmarkStart w:id="133" w:name="_Toc15725"/>
-      <w:bookmarkStart w:id="134" w:name="_Toc29025"/>
-      <w:bookmarkStart w:id="135" w:name="_Toc18495"/>
+      <w:bookmarkStart w:id="133" w:name="_Toc29025"/>
+      <w:bookmarkStart w:id="134" w:name="_Toc18495"/>
+      <w:bookmarkStart w:id="135" w:name="_Toc15725"/>
       <w:r>
         <w:rPr>
           <w:rFonts w:hint="eastAsia" w:ascii="Heiti SC Medium" w:hAnsi="Heiti SC Medium" w:eastAsia="Heiti SC Medium" w:cs="Heiti SC Medium"/>
@@ -6916,9 +7370,9 @@
           <w:sz w:val="24"/>
         </w:rPr>
       </w:pPr>
-      <w:bookmarkStart w:id="136" w:name="_Toc18792"/>
-      <w:bookmarkStart w:id="137" w:name="_Toc24384"/>
-      <w:bookmarkStart w:id="138" w:name="_Toc11976"/>
+      <w:bookmarkStart w:id="136" w:name="_Toc24384"/>
+      <w:bookmarkStart w:id="137" w:name="_Toc11976"/>
+      <w:bookmarkStart w:id="138" w:name="_Toc18792"/>
       <w:r>
         <w:rPr>
           <w:rFonts w:hint="eastAsia" w:ascii="Heiti SC Medium" w:hAnsi="Heiti SC Medium" w:eastAsia="Heiti SC Medium" w:cs="Heiti SC Medium"/>
@@ -7095,8 +7549,8 @@
         </w:rPr>
       </w:pPr>
       <w:bookmarkStart w:id="139" w:name="_Toc8864"/>
-      <w:bookmarkStart w:id="140" w:name="_Toc12248"/>
-      <w:bookmarkStart w:id="141" w:name="_Toc22209"/>
+      <w:bookmarkStart w:id="140" w:name="_Toc22209"/>
+      <w:bookmarkStart w:id="141" w:name="_Toc12248"/>
       <w:r>
         <w:rPr>
           <w:rFonts w:hint="eastAsia" w:ascii="Heiti SC Medium" w:hAnsi="Heiti SC Medium" w:eastAsia="Heiti SC Medium" w:cs="Heiti SC Medium"/>
@@ -7127,7 +7581,58 @@
           <w:kern w:val="0"/>
           <w:sz w:val="24"/>
         </w:rPr>
-        <w:t>该系统的使用是通过浏览器访问Web服务器。系统的总体设计分为三个角色，即管理员、教师和学生。系统管理员用户和教师用户有四个功能模块: 题库管理、考试管理、成绩管理和学生管理。系统管理员用户还具有教师管理功能。学生用户功能模块包括: 我的试卷，我的练习，我的分数和我的信息。系统结构图如图</w:t>
+        <w:t>系统的总体设计分为三个角色，即管理员、教师和学生。系统管理员用户和教师用户</w:t>
+      </w:r>
+      <w:r>
+        <w:rPr>
+          <w:rFonts w:hint="eastAsia" w:ascii="宋体" w:hAnsi="宋体"/>
+          <w:kern w:val="0"/>
+          <w:sz w:val="24"/>
+          <w:lang w:val="en-US" w:eastAsia="zh-Hans"/>
+        </w:rPr>
+        <w:t>共同</w:t>
+      </w:r>
+      <w:r>
+        <w:rPr>
+          <w:rFonts w:hint="eastAsia" w:ascii="宋体" w:hAnsi="宋体"/>
+          <w:kern w:val="0"/>
+          <w:sz w:val="24"/>
+        </w:rPr>
+        <w:t>有四个功能模块: 题库管理、考试管理、成绩管理和学生管理。系统管理员用户还</w:t>
+      </w:r>
+      <w:r>
+        <w:rPr>
+          <w:rFonts w:hint="eastAsia" w:ascii="宋体" w:hAnsi="宋体"/>
+          <w:kern w:val="0"/>
+          <w:sz w:val="24"/>
+          <w:lang w:val="en-US" w:eastAsia="zh-Hans"/>
+        </w:rPr>
+        <w:t>多</w:t>
+      </w:r>
+      <w:r>
+        <w:rPr>
+          <w:rFonts w:hint="eastAsia" w:ascii="宋体" w:hAnsi="宋体"/>
+          <w:kern w:val="0"/>
+          <w:sz w:val="24"/>
+        </w:rPr>
+        <w:t>具有教师管理功能。学生用户功能模块</w:t>
+      </w:r>
+      <w:r>
+        <w:rPr>
+          <w:rFonts w:hint="eastAsia" w:ascii="宋体" w:hAnsi="宋体"/>
+          <w:kern w:val="0"/>
+          <w:sz w:val="24"/>
+          <w:lang w:val="en-US" w:eastAsia="zh-Hans"/>
+        </w:rPr>
+        <w:t>有</w:t>
+      </w:r>
+      <w:r>
+        <w:rPr>
+          <w:rFonts w:hint="eastAsia" w:ascii="宋体" w:hAnsi="宋体"/>
+          <w:kern w:val="0"/>
+          <w:sz w:val="24"/>
+        </w:rPr>
+        <w:t>: 我的试卷，我的练习，我的分数和我的信息。系统结构图如图</w:t>
       </w:r>
       <w:r>
         <w:rPr>
@@ -7314,9 +7819,9 @@
           <w:szCs w:val="24"/>
         </w:rPr>
       </w:pPr>
-      <w:bookmarkStart w:id="147" w:name="_Toc21977"/>
-      <w:bookmarkStart w:id="148" w:name="_Toc29368"/>
-      <w:bookmarkStart w:id="149" w:name="_Toc16585"/>
+      <w:bookmarkStart w:id="147" w:name="_Toc29368"/>
+      <w:bookmarkStart w:id="148" w:name="_Toc16585"/>
+      <w:bookmarkStart w:id="149" w:name="_Toc21977"/>
       <w:r>
         <w:rPr>
           <w:rFonts w:hint="eastAsia" w:ascii="Heiti SC Medium" w:hAnsi="Heiti SC Medium" w:eastAsia="Heiti SC Medium" w:cs="Heiti SC Medium"/>
@@ -7358,19 +7863,59 @@
         <w:rPr>
           <w:rFonts w:hint="eastAsia" w:asciiTheme="minorEastAsia" w:hAnsiTheme="minorEastAsia" w:eastAsiaTheme="minorEastAsia" w:cstheme="minorEastAsia"/>
         </w:rPr>
-        <w:t>根据对</w:t>
-      </w:r>
-      <w:r>
-        <w:rPr>
-          <w:rFonts w:ascii="Times New Roman" w:hAnsi="Times New Roman" w:eastAsiaTheme="minorEastAsia"/>
-        </w:rPr>
-        <w:t>E-R</w:t>
+        <w:t>根据</w:t>
       </w:r>
       <w:r>
         <w:rPr>
           <w:rFonts w:hint="eastAsia" w:asciiTheme="minorEastAsia" w:hAnsiTheme="minorEastAsia" w:eastAsiaTheme="minorEastAsia" w:cstheme="minorEastAsia"/>
-        </w:rPr>
-        <w:t>图分析，为了存储各种数据，数据库里建立了以下几张表。</w:t>
+          <w:lang w:val="en-US" w:eastAsia="zh-Hans"/>
+        </w:rPr>
+        <w:t>前期的工作分析</w:t>
+      </w:r>
+      <w:r>
+        <w:rPr>
+          <w:rFonts w:hint="eastAsia" w:asciiTheme="minorEastAsia" w:hAnsiTheme="minorEastAsia" w:eastAsiaTheme="minorEastAsia" w:cstheme="minorEastAsia"/>
+        </w:rPr>
+        <w:t>，为了</w:t>
+      </w:r>
+      <w:r>
+        <w:rPr>
+          <w:rFonts w:hint="eastAsia" w:asciiTheme="minorEastAsia" w:hAnsiTheme="minorEastAsia" w:eastAsiaTheme="minorEastAsia" w:cstheme="minorEastAsia"/>
+          <w:lang w:val="en-US" w:eastAsia="zh-Hans"/>
+        </w:rPr>
+        <w:t>方便相关数据的持久化</w:t>
+      </w:r>
+      <w:r>
+        <w:rPr>
+          <w:rFonts w:hint="eastAsia" w:asciiTheme="minorEastAsia" w:hAnsiTheme="minorEastAsia" w:eastAsiaTheme="minorEastAsia" w:cstheme="minorEastAsia"/>
+        </w:rPr>
+        <w:t>，</w:t>
+      </w:r>
+      <w:r>
+        <w:rPr>
+          <w:rFonts w:hint="eastAsia" w:asciiTheme="minorEastAsia" w:hAnsiTheme="minorEastAsia" w:eastAsiaTheme="minorEastAsia" w:cstheme="minorEastAsia"/>
+          <w:lang w:val="en-US" w:eastAsia="zh-Hans"/>
+        </w:rPr>
+        <w:t>建立</w:t>
+      </w:r>
+      <w:r>
+        <w:rPr>
+          <w:rFonts w:hint="eastAsia" w:asciiTheme="minorEastAsia" w:hAnsiTheme="minorEastAsia" w:eastAsiaTheme="minorEastAsia" w:cstheme="minorEastAsia"/>
+        </w:rPr>
+        <w:t>以下几张表</w:t>
+      </w:r>
+      <w:r>
+        <w:rPr>
+          <w:rFonts w:hint="eastAsia" w:asciiTheme="minorEastAsia" w:hAnsiTheme="minorEastAsia" w:eastAsiaTheme="minorEastAsia" w:cstheme="minorEastAsia"/>
+          <w:lang w:val="en-US" w:eastAsia="zh-Hans"/>
+        </w:rPr>
+        <w:t>在MySQL中</w:t>
+      </w:r>
+      <w:r>
+        <w:rPr>
+          <w:rFonts w:hint="eastAsia" w:asciiTheme="minorEastAsia" w:hAnsiTheme="minorEastAsia" w:eastAsiaTheme="minorEastAsia" w:cstheme="minorEastAsia"/>
+        </w:rPr>
+        <w:t>。</w:t>
       </w:r>
     </w:p>
     <w:p>
@@ -9192,6 +9737,16 @@
         <w:gridCol w:w="1950"/>
       </w:tblGrid>
       <w:tr>
+        <w:tblPrEx>
+          <w:tblBorders>
+            <w:top w:val="single" w:color="auto" w:sz="4" w:space="0"/>
+            <w:left w:val="single" w:color="auto" w:sz="4" w:space="0"/>
+            <w:bottom w:val="single" w:color="auto" w:sz="4" w:space="0"/>
+            <w:right w:val="single" w:color="auto" w:sz="4" w:space="0"/>
+            <w:insideH w:val="single" w:color="auto" w:sz="4" w:space="0"/>
+            <w:insideV w:val="single" w:color="auto" w:sz="4" w:space="0"/>
+          </w:tblBorders>
+        </w:tblPrEx>
         <w:trPr>
           <w:trHeight w:val="230" w:hRule="atLeast"/>
           <w:jc w:val="center"/>
@@ -12054,16 +12609,6 @@
         <w:gridCol w:w="1056"/>
       </w:tblGrid>
       <w:tr>
-        <w:tblPrEx>
-          <w:tblBorders>
-            <w:top w:val="single" w:color="auto" w:sz="4" w:space="0"/>
-            <w:left w:val="single" w:color="auto" w:sz="4" w:space="0"/>
-            <w:bottom w:val="single" w:color="auto" w:sz="4" w:space="0"/>
-            <w:right w:val="single" w:color="auto" w:sz="4" w:space="0"/>
-            <w:insideH w:val="single" w:color="auto" w:sz="4" w:space="0"/>
-            <w:insideV w:val="single" w:color="auto" w:sz="4" w:space="0"/>
-          </w:tblBorders>
-        </w:tblPrEx>
         <w:trPr>
           <w:trHeight w:val="341" w:hRule="atLeast"/>
           <w:jc w:val="center"/>
@@ -14219,8 +14764,8 @@
         </w:rPr>
       </w:pPr>
       <w:bookmarkStart w:id="152" w:name="_Toc32332"/>
-      <w:bookmarkStart w:id="153" w:name="_Toc2920"/>
-      <w:bookmarkStart w:id="154" w:name="_Toc30774"/>
+      <w:bookmarkStart w:id="153" w:name="_Toc30774"/>
+      <w:bookmarkStart w:id="154" w:name="_Toc2920"/>
       <w:bookmarkStart w:id="155" w:name="_Toc19682"/>
       <w:r>
         <w:rPr>
@@ -17324,7 +17869,6 @@
             <w:insideH w:val="single" w:color="auto" w:sz="4" w:space="0"/>
             <w:insideV w:val="single" w:color="auto" w:sz="4" w:space="0"/>
           </w:tblBorders>
-          <w:shd w:val="clear" w:color="auto" w:fill="auto"/>
         </w:tblPrEx>
         <w:trPr>
           <w:trHeight w:val="226" w:hRule="atLeast"/>
@@ -17597,7 +18141,6 @@
             <w:insideH w:val="single" w:color="auto" w:sz="4" w:space="0"/>
             <w:insideV w:val="single" w:color="auto" w:sz="4" w:space="0"/>
           </w:tblBorders>
-          <w:shd w:val="clear" w:color="auto" w:fill="auto"/>
         </w:tblPrEx>
         <w:trPr>
           <w:trHeight w:val="226" w:hRule="atLeast"/>
@@ -17880,7 +18423,6 @@
             <w:insideH w:val="single" w:color="auto" w:sz="4" w:space="0"/>
             <w:insideV w:val="single" w:color="auto" w:sz="4" w:space="0"/>
           </w:tblBorders>
-          <w:shd w:val="clear" w:color="auto" w:fill="auto"/>
         </w:tblPrEx>
         <w:trPr>
           <w:trHeight w:val="226" w:hRule="atLeast"/>
@@ -18163,7 +18705,6 @@
             <w:insideH w:val="single" w:color="auto" w:sz="4" w:space="0"/>
             <w:insideV w:val="single" w:color="auto" w:sz="4" w:space="0"/>
           </w:tblBorders>
-          <w:shd w:val="clear" w:color="auto" w:fill="auto"/>
         </w:tblPrEx>
         <w:trPr>
           <w:trHeight w:val="232" w:hRule="atLeast"/>
@@ -18644,6 +19185,14 @@
       </w:tblGrid>
       <w:tr>
         <w:tblPrEx>
+          <w:tblBorders>
+            <w:top w:val="single" w:color="auto" w:sz="4" w:space="0"/>
+            <w:left w:val="single" w:color="auto" w:sz="4" w:space="0"/>
+            <w:bottom w:val="single" w:color="auto" w:sz="4" w:space="0"/>
+            <w:right w:val="single" w:color="auto" w:sz="4" w:space="0"/>
+            <w:insideH w:val="single" w:color="auto" w:sz="4" w:space="0"/>
+            <w:insideV w:val="single" w:color="auto" w:sz="4" w:space="0"/>
+          </w:tblBorders>
           <w:shd w:val="clear" w:color="auto" w:fill="auto"/>
         </w:tblPrEx>
         <w:trPr>
@@ -18918,6 +19467,14 @@
       </w:tr>
       <w:tr>
         <w:tblPrEx>
+          <w:tblBorders>
+            <w:top w:val="single" w:color="auto" w:sz="4" w:space="0"/>
+            <w:left w:val="single" w:color="auto" w:sz="4" w:space="0"/>
+            <w:bottom w:val="single" w:color="auto" w:sz="4" w:space="0"/>
+            <w:right w:val="single" w:color="auto" w:sz="4" w:space="0"/>
+            <w:insideH w:val="single" w:color="auto" w:sz="4" w:space="0"/>
+            <w:insideV w:val="single" w:color="auto" w:sz="4" w:space="0"/>
+          </w:tblBorders>
           <w:shd w:val="clear" w:color="auto" w:fill="auto"/>
         </w:tblPrEx>
         <w:trPr>
@@ -19183,6 +19740,14 @@
       </w:tr>
       <w:tr>
         <w:tblPrEx>
+          <w:tblBorders>
+            <w:top w:val="single" w:color="auto" w:sz="4" w:space="0"/>
+            <w:left w:val="single" w:color="auto" w:sz="4" w:space="0"/>
+            <w:bottom w:val="single" w:color="auto" w:sz="4" w:space="0"/>
+            <w:right w:val="single" w:color="auto" w:sz="4" w:space="0"/>
+            <w:insideH w:val="single" w:color="auto" w:sz="4" w:space="0"/>
+            <w:insideV w:val="single" w:color="auto" w:sz="4" w:space="0"/>
+          </w:tblBorders>
           <w:shd w:val="clear" w:color="auto" w:fill="auto"/>
         </w:tblPrEx>
         <w:trPr>
@@ -19457,6 +20022,14 @@
       </w:tr>
       <w:tr>
         <w:tblPrEx>
+          <w:tblBorders>
+            <w:top w:val="single" w:color="auto" w:sz="4" w:space="0"/>
+            <w:left w:val="single" w:color="auto" w:sz="4" w:space="0"/>
+            <w:bottom w:val="single" w:color="auto" w:sz="4" w:space="0"/>
+            <w:right w:val="single" w:color="auto" w:sz="4" w:space="0"/>
+            <w:insideH w:val="single" w:color="auto" w:sz="4" w:space="0"/>
+            <w:insideV w:val="single" w:color="auto" w:sz="4" w:space="0"/>
+          </w:tblBorders>
           <w:shd w:val="clear" w:color="auto" w:fill="auto"/>
         </w:tblPrEx>
         <w:trPr>
@@ -19731,6 +20304,14 @@
       </w:tr>
       <w:tr>
         <w:tblPrEx>
+          <w:tblBorders>
+            <w:top w:val="single" w:color="auto" w:sz="4" w:space="0"/>
+            <w:left w:val="single" w:color="auto" w:sz="4" w:space="0"/>
+            <w:bottom w:val="single" w:color="auto" w:sz="4" w:space="0"/>
+            <w:right w:val="single" w:color="auto" w:sz="4" w:space="0"/>
+            <w:insideH w:val="single" w:color="auto" w:sz="4" w:space="0"/>
+            <w:insideV w:val="single" w:color="auto" w:sz="4" w:space="0"/>
+          </w:tblBorders>
           <w:shd w:val="clear" w:color="auto" w:fill="auto"/>
         </w:tblPrEx>
         <w:trPr>
@@ -20004,6 +20585,14 @@
       </w:tr>
       <w:tr>
         <w:tblPrEx>
+          <w:tblBorders>
+            <w:top w:val="single" w:color="auto" w:sz="4" w:space="0"/>
+            <w:left w:val="single" w:color="auto" w:sz="4" w:space="0"/>
+            <w:bottom w:val="single" w:color="auto" w:sz="4" w:space="0"/>
+            <w:right w:val="single" w:color="auto" w:sz="4" w:space="0"/>
+            <w:insideH w:val="single" w:color="auto" w:sz="4" w:space="0"/>
+            <w:insideV w:val="single" w:color="auto" w:sz="4" w:space="0"/>
+          </w:tblBorders>
           <w:shd w:val="clear" w:color="auto" w:fill="auto"/>
         </w:tblPrEx>
         <w:trPr>
@@ -20281,6 +20870,14 @@
       </w:tr>
       <w:tr>
         <w:tblPrEx>
+          <w:tblBorders>
+            <w:top w:val="single" w:color="auto" w:sz="4" w:space="0"/>
+            <w:left w:val="single" w:color="auto" w:sz="4" w:space="0"/>
+            <w:bottom w:val="single" w:color="auto" w:sz="4" w:space="0"/>
+            <w:right w:val="single" w:color="auto" w:sz="4" w:space="0"/>
+            <w:insideH w:val="single" w:color="auto" w:sz="4" w:space="0"/>
+            <w:insideV w:val="single" w:color="auto" w:sz="4" w:space="0"/>
+          </w:tblBorders>
           <w:shd w:val="clear" w:color="auto" w:fill="auto"/>
         </w:tblPrEx>
         <w:trPr>
@@ -20558,6 +21155,14 @@
       </w:tr>
       <w:tr>
         <w:tblPrEx>
+          <w:tblBorders>
+            <w:top w:val="single" w:color="auto" w:sz="4" w:space="0"/>
+            <w:left w:val="single" w:color="auto" w:sz="4" w:space="0"/>
+            <w:bottom w:val="single" w:color="auto" w:sz="4" w:space="0"/>
+            <w:right w:val="single" w:color="auto" w:sz="4" w:space="0"/>
+            <w:insideH w:val="single" w:color="auto" w:sz="4" w:space="0"/>
+            <w:insideV w:val="single" w:color="auto" w:sz="4" w:space="0"/>
+          </w:tblBorders>
           <w:shd w:val="clear" w:color="auto" w:fill="auto"/>
         </w:tblPrEx>
         <w:trPr>
@@ -20835,6 +21440,14 @@
       </w:tr>
       <w:tr>
         <w:tblPrEx>
+          <w:tblBorders>
+            <w:top w:val="single" w:color="auto" w:sz="4" w:space="0"/>
+            <w:left w:val="single" w:color="auto" w:sz="4" w:space="0"/>
+            <w:bottom w:val="single" w:color="auto" w:sz="4" w:space="0"/>
+            <w:right w:val="single" w:color="auto" w:sz="4" w:space="0"/>
+            <w:insideH w:val="single" w:color="auto" w:sz="4" w:space="0"/>
+            <w:insideV w:val="single" w:color="auto" w:sz="4" w:space="0"/>
+          </w:tblBorders>
           <w:shd w:val="clear" w:color="auto" w:fill="auto"/>
         </w:tblPrEx>
         <w:trPr>
@@ -21112,6 +21725,14 @@
       </w:tr>
       <w:tr>
         <w:tblPrEx>
+          <w:tblBorders>
+            <w:top w:val="single" w:color="auto" w:sz="4" w:space="0"/>
+            <w:left w:val="single" w:color="auto" w:sz="4" w:space="0"/>
+            <w:bottom w:val="single" w:color="auto" w:sz="4" w:space="0"/>
+            <w:right w:val="single" w:color="auto" w:sz="4" w:space="0"/>
+            <w:insideH w:val="single" w:color="auto" w:sz="4" w:space="0"/>
+            <w:insideV w:val="single" w:color="auto" w:sz="4" w:space="0"/>
+          </w:tblBorders>
           <w:shd w:val="clear" w:color="auto" w:fill="auto"/>
         </w:tblPrEx>
         <w:trPr>
@@ -21389,6 +22010,14 @@
       </w:tr>
       <w:tr>
         <w:tblPrEx>
+          <w:tblBorders>
+            <w:top w:val="single" w:color="auto" w:sz="4" w:space="0"/>
+            <w:left w:val="single" w:color="auto" w:sz="4" w:space="0"/>
+            <w:bottom w:val="single" w:color="auto" w:sz="4" w:space="0"/>
+            <w:right w:val="single" w:color="auto" w:sz="4" w:space="0"/>
+            <w:insideH w:val="single" w:color="auto" w:sz="4" w:space="0"/>
+            <w:insideV w:val="single" w:color="auto" w:sz="4" w:space="0"/>
+          </w:tblBorders>
           <w:shd w:val="clear" w:color="auto" w:fill="auto"/>
         </w:tblPrEx>
         <w:trPr>
@@ -21666,6 +22295,14 @@
       </w:tr>
       <w:tr>
         <w:tblPrEx>
+          <w:tblBorders>
+            <w:top w:val="single" w:color="auto" w:sz="4" w:space="0"/>
+            <w:left w:val="single" w:color="auto" w:sz="4" w:space="0"/>
+            <w:bottom w:val="single" w:color="auto" w:sz="4" w:space="0"/>
+            <w:right w:val="single" w:color="auto" w:sz="4" w:space="0"/>
+            <w:insideH w:val="single" w:color="auto" w:sz="4" w:space="0"/>
+            <w:insideV w:val="single" w:color="auto" w:sz="4" w:space="0"/>
+          </w:tblBorders>
           <w:shd w:val="clear" w:color="auto" w:fill="auto"/>
         </w:tblPrEx>
         <w:trPr>
@@ -21943,6 +22580,14 @@
       </w:tr>
       <w:tr>
         <w:tblPrEx>
+          <w:tblBorders>
+            <w:top w:val="single" w:color="auto" w:sz="4" w:space="0"/>
+            <w:left w:val="single" w:color="auto" w:sz="4" w:space="0"/>
+            <w:bottom w:val="single" w:color="auto" w:sz="4" w:space="0"/>
+            <w:right w:val="single" w:color="auto" w:sz="4" w:space="0"/>
+            <w:insideH w:val="single" w:color="auto" w:sz="4" w:space="0"/>
+            <w:insideV w:val="single" w:color="auto" w:sz="4" w:space="0"/>
+          </w:tblBorders>
           <w:shd w:val="clear" w:color="auto" w:fill="auto"/>
         </w:tblPrEx>
         <w:trPr>
@@ -25333,6 +25978,14 @@
       </w:tblGrid>
       <w:tr>
         <w:tblPrEx>
+          <w:tblBorders>
+            <w:top w:val="single" w:color="auto" w:sz="4" w:space="0"/>
+            <w:left w:val="single" w:color="auto" w:sz="4" w:space="0"/>
+            <w:bottom w:val="single" w:color="auto" w:sz="4" w:space="0"/>
+            <w:right w:val="single" w:color="auto" w:sz="4" w:space="0"/>
+            <w:insideH w:val="single" w:color="auto" w:sz="4" w:space="0"/>
+            <w:insideV w:val="single" w:color="auto" w:sz="4" w:space="0"/>
+          </w:tblBorders>
           <w:shd w:val="clear" w:color="auto" w:fill="auto"/>
         </w:tblPrEx>
         <w:trPr>
@@ -28057,6 +28710,7 @@
             <w:insideH w:val="single" w:color="auto" w:sz="4" w:space="0"/>
             <w:insideV w:val="single" w:color="auto" w:sz="4" w:space="0"/>
           </w:tblBorders>
+          <w:shd w:val="clear" w:color="auto" w:fill="auto"/>
         </w:tblPrEx>
         <w:trPr>
           <w:trHeight w:val="343" w:hRule="atLeast"/>
@@ -28338,7 +28992,6 @@
             <w:insideH w:val="single" w:color="auto" w:sz="4" w:space="0"/>
             <w:insideV w:val="single" w:color="auto" w:sz="4" w:space="0"/>
           </w:tblBorders>
-          <w:shd w:val="clear" w:color="auto" w:fill="auto"/>
         </w:tblPrEx>
         <w:trPr>
           <w:trHeight w:val="343" w:hRule="atLeast"/>
@@ -28611,7 +29264,6 @@
             <w:insideH w:val="single" w:color="auto" w:sz="4" w:space="0"/>
             <w:insideV w:val="single" w:color="auto" w:sz="4" w:space="0"/>
           </w:tblBorders>
-          <w:shd w:val="clear" w:color="auto" w:fill="auto"/>
         </w:tblPrEx>
         <w:trPr>
           <w:trHeight w:val="343" w:hRule="atLeast"/>
@@ -28893,7 +29545,6 @@
             <w:insideH w:val="single" w:color="auto" w:sz="4" w:space="0"/>
             <w:insideV w:val="single" w:color="auto" w:sz="4" w:space="0"/>
           </w:tblBorders>
-          <w:shd w:val="clear" w:color="auto" w:fill="auto"/>
         </w:tblPrEx>
         <w:trPr>
           <w:trHeight w:val="343" w:hRule="atLeast"/>
@@ -29174,7 +29825,6 @@
             <w:insideH w:val="single" w:color="auto" w:sz="4" w:space="0"/>
             <w:insideV w:val="single" w:color="auto" w:sz="4" w:space="0"/>
           </w:tblBorders>
-          <w:shd w:val="clear" w:color="auto" w:fill="auto"/>
         </w:tblPrEx>
         <w:trPr>
           <w:trHeight w:val="343" w:hRule="atLeast"/>
@@ -29455,7 +30105,6 @@
             <w:insideH w:val="single" w:color="auto" w:sz="4" w:space="0"/>
             <w:insideV w:val="single" w:color="auto" w:sz="4" w:space="0"/>
           </w:tblBorders>
-          <w:shd w:val="clear" w:color="auto" w:fill="auto"/>
         </w:tblPrEx>
         <w:trPr>
           <w:trHeight w:val="343" w:hRule="atLeast"/>
@@ -29740,7 +30389,6 @@
             <w:insideH w:val="single" w:color="auto" w:sz="4" w:space="0"/>
             <w:insideV w:val="single" w:color="auto" w:sz="4" w:space="0"/>
           </w:tblBorders>
-          <w:shd w:val="clear" w:color="auto" w:fill="auto"/>
         </w:tblPrEx>
         <w:trPr>
           <w:trHeight w:val="343" w:hRule="atLeast"/>
@@ -30025,7 +30673,6 @@
             <w:insideH w:val="single" w:color="auto" w:sz="4" w:space="0"/>
             <w:insideV w:val="single" w:color="auto" w:sz="4" w:space="0"/>
           </w:tblBorders>
-          <w:shd w:val="clear" w:color="auto" w:fill="auto"/>
         </w:tblPrEx>
         <w:trPr>
           <w:trHeight w:val="343" w:hRule="atLeast"/>
@@ -30310,7 +30957,6 @@
             <w:insideH w:val="single" w:color="auto" w:sz="4" w:space="0"/>
             <w:insideV w:val="single" w:color="auto" w:sz="4" w:space="0"/>
           </w:tblBorders>
-          <w:shd w:val="clear" w:color="auto" w:fill="auto"/>
         </w:tblPrEx>
         <w:trPr>
           <w:trHeight w:val="343" w:hRule="atLeast"/>
@@ -30595,7 +31241,6 @@
             <w:insideH w:val="single" w:color="auto" w:sz="4" w:space="0"/>
             <w:insideV w:val="single" w:color="auto" w:sz="4" w:space="0"/>
           </w:tblBorders>
-          <w:shd w:val="clear" w:color="auto" w:fill="auto"/>
         </w:tblPrEx>
         <w:trPr>
           <w:trHeight w:val="343" w:hRule="atLeast"/>
@@ -30880,7 +31525,6 @@
             <w:insideH w:val="single" w:color="auto" w:sz="4" w:space="0"/>
             <w:insideV w:val="single" w:color="auto" w:sz="4" w:space="0"/>
           </w:tblBorders>
-          <w:shd w:val="clear" w:color="auto" w:fill="auto"/>
         </w:tblPrEx>
         <w:trPr>
           <w:trHeight w:val="343" w:hRule="atLeast"/>
@@ -31165,7 +31809,6 @@
             <w:insideH w:val="single" w:color="auto" w:sz="4" w:space="0"/>
             <w:insideV w:val="single" w:color="auto" w:sz="4" w:space="0"/>
           </w:tblBorders>
-          <w:shd w:val="clear" w:color="auto" w:fill="auto"/>
         </w:tblPrEx>
         <w:trPr>
           <w:trHeight w:val="343" w:hRule="atLeast"/>
@@ -31450,7 +32093,6 @@
             <w:insideH w:val="single" w:color="auto" w:sz="4" w:space="0"/>
             <w:insideV w:val="single" w:color="auto" w:sz="4" w:space="0"/>
           </w:tblBorders>
-          <w:shd w:val="clear" w:color="auto" w:fill="auto"/>
         </w:tblPrEx>
         <w:trPr>
           <w:trHeight w:val="424" w:hRule="atLeast"/>
@@ -35348,7 +35990,7 @@
           <w:szCs w:val="24"/>
           <w:lang w:val="en-US" w:eastAsia="zh-Hans"/>
         </w:rPr>
-        <w:t>在进入系统之前，用户需要通过在后台注册的帐户登录。如果没有账号可联系系统管理员或教师在后台管理子系统进行注册。</w:t>
+        <w:t>在进入系统之前，用户需要通过在后台注册的帐户登录。如果您没有帐户，您可以联系系统管理员或老师在后台管理子系统中注册。</w:t>
       </w:r>
     </w:p>
     <w:p>
@@ -36988,7 +37630,7 @@
           <w:sz w:val="24"/>
           <w:lang w:val="en-US" w:eastAsia="zh-Hans"/>
         </w:rPr>
-        <w:t>当点击“开始答题”跳转到“答题页面”，</w:t>
+        <w:t>当我们单击 “开始回答” 跳转到 “回答页面” 时，</w:t>
       </w:r>
       <w:r>
         <w:rPr>
@@ -36996,7 +37638,7 @@
           <w:sz w:val="24"/>
           <w:lang w:eastAsia="zh-Hans"/>
         </w:rPr>
-        <w:t>，如图5-3</w:t>
+        <w:t>如图5-3</w:t>
       </w:r>
       <w:r>
         <w:rPr>
@@ -38174,7 +38816,7 @@
           <w:sz w:val="24"/>
           <w:lang w:val="en-US" w:eastAsia="zh-Hans"/>
         </w:rPr>
-        <w:t>在前台考试子系统中，点击我的练习跳转到“试卷列表页面”。点击任意一个试卷跳转到“试卷详情列表”，能够看到此试卷的详细信息。</w:t>
+        <w:t>在前台考试子系统中，点击我的练习跳转到“试卷列表页面”。点击任意试卷即可跳转到 “试卷详情列表”，查看本试卷的详细信息。</w:t>
       </w:r>
     </w:p>
     <w:p>
@@ -39846,7 +40488,7 @@
           <w:szCs w:val="24"/>
           <w:lang w:val="en-US" w:eastAsia="zh-Hans"/>
         </w:rPr>
-        <w:t>可以看到后台管理子系统的相关功能: 题库管理、考试管理、成绩查询、学生管理、教师管理。单击右上角的 “退出” 以注销。</w:t>
+        <w:t>相关功能实现有: 题库管理、考试管理、成绩查询、学生管理、教师管理。单击右上角的 “退出” 以注销。</w:t>
       </w:r>
     </w:p>
     <w:p>
@@ -39946,7 +40588,55 @@
           <w:sz w:val="24"/>
           <w:lang w:eastAsia="zh-Hans"/>
         </w:rPr>
-        <w:t>进入到考试管理。在此模块中系统管理员或教师用户可以进行考试查询、添加考试操作。点击考试查询后，跳转到 “考试列表页面”，该页面具有分页功能，还可以编辑和删除特定的考试。在点击添加考试后跳转到“考试添加页面”，在该页面中填写考试相关信息，继续点击“创建考试”按钮保存考试信息。</w:t>
+        <w:t>进入到考试管理。在该模块中，系统管理员</w:t>
+      </w:r>
+      <w:r>
+        <w:rPr>
+          <w:rFonts w:hint="eastAsia" w:ascii="宋体" w:hAnsi="宋体"/>
+          <w:sz w:val="24"/>
+          <w:lang w:val="en-US" w:eastAsia="zh-Hans"/>
+        </w:rPr>
+        <w:t>以及</w:t>
+      </w:r>
+      <w:r>
+        <w:rPr>
+          <w:rFonts w:hint="default" w:ascii="宋体" w:hAnsi="宋体"/>
+          <w:sz w:val="24"/>
+          <w:lang w:eastAsia="zh-Hans"/>
+        </w:rPr>
+        <w:t>教师可以</w:t>
+      </w:r>
+      <w:r>
+        <w:rPr>
+          <w:rFonts w:hint="eastAsia" w:ascii="宋体" w:hAnsi="宋体"/>
+          <w:sz w:val="24"/>
+          <w:lang w:val="en-US" w:eastAsia="zh-Hans"/>
+        </w:rPr>
+        <w:t>有</w:t>
+      </w:r>
+      <w:r>
+        <w:rPr>
+          <w:rFonts w:hint="default" w:ascii="宋体" w:hAnsi="宋体"/>
+          <w:sz w:val="24"/>
+          <w:lang w:eastAsia="zh-Hans"/>
+        </w:rPr>
+        <w:t>查询和添加考试操作。点击考试查询后，跳转到 “考试列表页面”，该页面具有分页功能，还可以编辑和删除</w:t>
+      </w:r>
+      <w:r>
+        <w:rPr>
+          <w:rFonts w:hint="eastAsia" w:ascii="宋体" w:hAnsi="宋体"/>
+          <w:sz w:val="24"/>
+          <w:lang w:val="en-US" w:eastAsia="zh-Hans"/>
+        </w:rPr>
+        <w:t>指定</w:t>
+      </w:r>
+      <w:r>
+        <w:rPr>
+          <w:rFonts w:hint="default" w:ascii="宋体" w:hAnsi="宋体"/>
+          <w:sz w:val="24"/>
+          <w:lang w:eastAsia="zh-Hans"/>
+        </w:rPr>
+        <w:t>的考试。在点击添加考试后跳转到“考试添加页面”，在该页面中填写考试相关信息，继续点击“创建考试”按钮保存考试信息。</w:t>
       </w:r>
     </w:p>
     <w:p>
@@ -40430,7 +41120,73 @@
           <w:szCs w:val="24"/>
           <w:lang w:val="en-US" w:eastAsia="zh-CN" w:bidi="ar"/>
         </w:rPr>
-        <w:t>进入到题库管理。在该模块中，系统管理员或教师用户可以查询和添加题库操作。在点击题库查询后跳转到“题库列表页面”，在该页面中以分页的形式显示题目信息。单击添加题库后，跳转到 “试卷列表页面”，其中所有试卷信息均以页面显示，并具有将试题添加到特定试卷的功能。</w:t>
+        <w:t>进入到题库管理。在该模块中，管理员</w:t>
+      </w:r>
+      <w:r>
+        <w:rPr>
+          <w:rFonts w:hint="eastAsia" w:ascii="宋体" w:hAnsi="宋体" w:cs="宋体"/>
+          <w:b w:val="0"/>
+          <w:kern w:val="28"/>
+          <w:sz w:val="24"/>
+          <w:szCs w:val="24"/>
+          <w:lang w:val="en-US" w:eastAsia="zh-Hans" w:bidi="ar"/>
+        </w:rPr>
+        <w:t>以及</w:t>
+      </w:r>
+      <w:r>
+        <w:rPr>
+          <w:rFonts w:hint="eastAsia" w:ascii="宋体" w:hAnsi="宋体" w:eastAsia="宋体" w:cs="宋体"/>
+          <w:b w:val="0"/>
+          <w:kern w:val="28"/>
+          <w:sz w:val="24"/>
+          <w:szCs w:val="24"/>
+          <w:lang w:val="en-US" w:eastAsia="zh-CN" w:bidi="ar"/>
+        </w:rPr>
+        <w:t>教师用户可以</w:t>
+      </w:r>
+      <w:r>
+        <w:rPr>
+          <w:rFonts w:hint="eastAsia" w:ascii="宋体" w:hAnsi="宋体" w:cs="宋体"/>
+          <w:b w:val="0"/>
+          <w:kern w:val="28"/>
+          <w:sz w:val="24"/>
+          <w:szCs w:val="24"/>
+          <w:lang w:val="en-US" w:eastAsia="zh-Hans" w:bidi="ar"/>
+        </w:rPr>
+        <w:t>做</w:t>
+      </w:r>
+      <w:r>
+        <w:rPr>
+          <w:rFonts w:hint="eastAsia" w:ascii="宋体" w:hAnsi="宋体" w:eastAsia="宋体" w:cs="宋体"/>
+          <w:b w:val="0"/>
+          <w:kern w:val="28"/>
+          <w:sz w:val="24"/>
+          <w:szCs w:val="24"/>
+          <w:lang w:val="en-US" w:eastAsia="zh-CN" w:bidi="ar"/>
+        </w:rPr>
+        <w:t>查询和添加题库</w:t>
+      </w:r>
+      <w:r>
+        <w:rPr>
+          <w:rFonts w:hint="eastAsia" w:ascii="宋体" w:hAnsi="宋体" w:cs="宋体"/>
+          <w:b w:val="0"/>
+          <w:kern w:val="28"/>
+          <w:sz w:val="24"/>
+          <w:szCs w:val="24"/>
+          <w:lang w:val="en-US" w:eastAsia="zh-Hans" w:bidi="ar"/>
+        </w:rPr>
+        <w:t>等</w:t>
+      </w:r>
+      <w:r>
+        <w:rPr>
+          <w:rFonts w:hint="eastAsia" w:ascii="宋体" w:hAnsi="宋体" w:eastAsia="宋体" w:cs="宋体"/>
+          <w:b w:val="0"/>
+          <w:kern w:val="28"/>
+          <w:sz w:val="24"/>
+          <w:szCs w:val="24"/>
+          <w:lang w:val="en-US" w:eastAsia="zh-CN" w:bidi="ar"/>
+        </w:rPr>
+        <w:t>操作。在点击题库查询后跳转到“题库列表页面”，在该页面中以分页的形式显示题目信息。单击添加题库后，跳转到 “试卷列表页面”，其中所有试卷信息均以页面显示，并具有将试题添加到特定试卷的功能。</w:t>
       </w:r>
     </w:p>
     <w:p>
@@ -40472,73 +41228,7 @@
           <w:szCs w:val="24"/>
           <w:lang w:val="en-US" w:eastAsia="zh-CN" w:bidi="ar"/>
         </w:rPr>
-        <w:t>题库表设计和普通数据表设计有所区别。分为了三张表,分别是选择题题库表</w:t>
-      </w:r>
-      <w:r>
-        <w:rPr>
-          <w:rFonts w:hint="eastAsia" w:ascii="宋体" w:hAnsi="宋体" w:cs="宋体"/>
-          <w:b w:val="0"/>
-          <w:kern w:val="28"/>
-          <w:sz w:val="24"/>
-          <w:szCs w:val="24"/>
-          <w:lang w:val="en-US" w:eastAsia="zh-Hans" w:bidi="ar"/>
-        </w:rPr>
-        <w:t>、</w:t>
-      </w:r>
-      <w:r>
-        <w:rPr>
-          <w:rFonts w:hint="eastAsia" w:ascii="宋体" w:hAnsi="宋体" w:eastAsia="宋体" w:cs="宋体"/>
-          <w:b w:val="0"/>
-          <w:kern w:val="28"/>
-          <w:sz w:val="24"/>
-          <w:szCs w:val="24"/>
-          <w:lang w:val="en-US" w:eastAsia="zh-CN" w:bidi="ar"/>
-        </w:rPr>
-        <w:t>填空题题库表</w:t>
-      </w:r>
-      <w:r>
-        <w:rPr>
-          <w:rFonts w:hint="eastAsia" w:ascii="宋体" w:hAnsi="宋体" w:cs="宋体"/>
-          <w:b w:val="0"/>
-          <w:kern w:val="28"/>
-          <w:sz w:val="24"/>
-          <w:szCs w:val="24"/>
-          <w:lang w:val="en-US" w:eastAsia="zh-Hans" w:bidi="ar"/>
-        </w:rPr>
-        <w:t>、</w:t>
-      </w:r>
-      <w:r>
-        <w:rPr>
-          <w:rFonts w:hint="eastAsia" w:ascii="宋体" w:hAnsi="宋体" w:eastAsia="宋体" w:cs="宋体"/>
-          <w:b w:val="0"/>
-          <w:kern w:val="28"/>
-          <w:sz w:val="24"/>
-          <w:szCs w:val="24"/>
-          <w:lang w:val="en-US" w:eastAsia="zh-CN" w:bidi="ar"/>
-        </w:rPr>
-        <w:t>判断题题库表, 每个表保存相应类型的题库,通过一张中间表,将题库</w:t>
-      </w:r>
-      <w:r>
-        <w:rPr>
-          <w:rFonts w:hint="eastAsia" w:ascii="宋体" w:hAnsi="宋体" w:cs="宋体"/>
-          <w:b w:val="0"/>
-          <w:kern w:val="28"/>
-          <w:sz w:val="24"/>
-          <w:szCs w:val="24"/>
-          <w:lang w:val="en-US" w:eastAsia="zh-Hans" w:bidi="ar"/>
-        </w:rPr>
-        <w:t>以及</w:t>
-      </w:r>
-      <w:r>
-        <w:rPr>
-          <w:rFonts w:hint="eastAsia" w:ascii="宋体" w:hAnsi="宋体" w:eastAsia="宋体" w:cs="宋体"/>
-          <w:b w:val="0"/>
-          <w:kern w:val="28"/>
-          <w:sz w:val="24"/>
-          <w:szCs w:val="24"/>
-          <w:lang w:val="en-US" w:eastAsia="zh-CN" w:bidi="ar"/>
-        </w:rPr>
-        <w:t>试题关联起来。这样就组成了一张完整的试卷</w:t>
+        <w:t>题库表设计和普通数据表设计有所区别。它分为三个表，即选择题题库表、填空题库表和判断题题库表。每个表保存相应类型的题库，并通过中间表将题库与题库关联起来。这样就组成了一张完整的试卷</w:t>
       </w:r>
       <w:r>
         <w:rPr>
@@ -42103,12 +42793,12 @@
           <w:szCs w:val="32"/>
         </w:rPr>
       </w:pPr>
-      <w:bookmarkStart w:id="160" w:name="_Toc24216"/>
-      <w:bookmarkStart w:id="161" w:name="_Toc25475"/>
-      <w:bookmarkStart w:id="162" w:name="_Toc29333"/>
-      <w:bookmarkStart w:id="163" w:name="_Toc16928"/>
-      <w:bookmarkStart w:id="164" w:name="_Hlk38993259"/>
-      <w:bookmarkStart w:id="165" w:name="_Toc467141818_WPSOffice_Level1"/>
+      <w:bookmarkStart w:id="160" w:name="_Toc29333"/>
+      <w:bookmarkStart w:id="161" w:name="_Toc24216"/>
+      <w:bookmarkStart w:id="162" w:name="_Hlk38993259"/>
+      <w:bookmarkStart w:id="163" w:name="_Toc467141818_WPSOffice_Level1"/>
+      <w:bookmarkStart w:id="164" w:name="_Toc25475"/>
+      <w:bookmarkStart w:id="165" w:name="_Toc16928"/>
       <w:r>
         <w:rPr>
           <w:rFonts w:hint="eastAsia" w:ascii="Heiti SC Medium" w:hAnsi="Heiti SC Medium" w:eastAsia="Heiti SC Medium" w:cs="Heiti SC Medium"/>
@@ -42163,10 +42853,10 @@
           <w:szCs w:val="28"/>
         </w:rPr>
       </w:pPr>
-      <w:bookmarkStart w:id="166" w:name="_Toc32218"/>
-      <w:bookmarkStart w:id="167" w:name="_Toc18255"/>
-      <w:bookmarkStart w:id="168" w:name="_Toc12507"/>
-      <w:bookmarkStart w:id="169" w:name="_Toc24477"/>
+      <w:bookmarkStart w:id="166" w:name="_Toc18255"/>
+      <w:bookmarkStart w:id="167" w:name="_Toc32218"/>
+      <w:bookmarkStart w:id="168" w:name="_Toc24477"/>
+      <w:bookmarkStart w:id="169" w:name="_Toc12507"/>
       <w:bookmarkStart w:id="170" w:name="_Toc1026346142_WPSOffice_Level2"/>
       <w:r>
         <w:rPr>
@@ -42316,8 +43006,8 @@
       </w:pPr>
       <w:bookmarkStart w:id="171" w:name="_Toc29794"/>
       <w:bookmarkStart w:id="172" w:name="_Toc1210955890_WPSOffice_Level2"/>
-      <w:bookmarkStart w:id="173" w:name="_Toc11910"/>
-      <w:bookmarkStart w:id="174" w:name="_Toc28251"/>
+      <w:bookmarkStart w:id="173" w:name="_Toc28251"/>
+      <w:bookmarkStart w:id="174" w:name="_Toc11910"/>
       <w:bookmarkStart w:id="175" w:name="_Toc21244"/>
       <w:r>
         <w:rPr>
@@ -42396,16 +43086,7 @@
           <w:rFonts w:hint="eastAsia" w:asciiTheme="minorEastAsia" w:hAnsiTheme="minorEastAsia" w:eastAsiaTheme="minorEastAsia" w:cstheme="minorEastAsia"/>
           <w:sz w:val="24"/>
         </w:rPr>
-        <w:t>可以最大程度上满足</w:t>
-      </w:r>
-      <w:bookmarkStart w:id="196" w:name="_GoBack"/>
-      <w:bookmarkEnd w:id="196"/>
-      <w:r>
-        <w:rPr>
-          <w:rFonts w:hint="eastAsia" w:asciiTheme="minorEastAsia" w:hAnsiTheme="minorEastAsia" w:eastAsiaTheme="minorEastAsia" w:cstheme="minorEastAsia"/>
-          <w:sz w:val="24"/>
-        </w:rPr>
-        <w:t>用户的</w:t>
+        <w:t>可以最大程度上满足用户的</w:t>
       </w:r>
       <w:r>
         <w:rPr>
@@ -43805,53 +44486,10 @@
         </w:rPr>
       </w:pPr>
       <w:r>
-        <w:t>经过</w:t>
-      </w:r>
-      <w:r>
         <w:rPr>
           <w:rFonts w:hint="eastAsia"/>
         </w:rPr>
-        <w:t>多次测试和改进</w:t>
-      </w:r>
-      <w:r>
-        <w:t>，</w:t>
-      </w:r>
-      <w:r>
-        <w:rPr>
-          <w:rFonts w:hint="eastAsia"/>
-        </w:rPr>
-        <w:t>原本拟定的各个</w:t>
-      </w:r>
-      <w:r>
-        <w:rPr>
-          <w:rFonts w:hint="eastAsia"/>
-          <w:lang w:val="en-US" w:eastAsia="zh-Hans"/>
-        </w:rPr>
-        <w:t>系统</w:t>
-      </w:r>
-      <w:r>
-        <w:rPr>
-          <w:rFonts w:hint="eastAsia"/>
-        </w:rPr>
-        <w:t>的功能基本实现</w:t>
-      </w:r>
-      <w:r>
-        <w:t>，基本完成各项</w:t>
-      </w:r>
-      <w:r>
-        <w:rPr>
-          <w:rFonts w:hint="eastAsia"/>
-        </w:rPr>
-        <w:t>功能需求</w:t>
-      </w:r>
-      <w:r>
-        <w:t>。</w:t>
-      </w:r>
-      <w:r>
-        <w:rPr>
-          <w:rFonts w:hint="eastAsia"/>
-        </w:rPr>
-        <w:t>由于该系统仍处于测试阶段，仍有许多不足之处。后期投入使用后，提出的修改建议结合用户试用后的反馈进行改进。</w:t>
+        <w:t>经过多次测试和改进，原提出的系统功能已基本实现，各项功能需求基本完成。由于该系统仍处于测试阶段，仍有许多不足之处。后期投入使用后，结合用户试用后的反馈，对提出的修改建议进行改进。</w:t>
       </w:r>
     </w:p>
     <w:p>
@@ -43908,8 +44546,8 @@
           <w:szCs w:val="28"/>
         </w:rPr>
       </w:pPr>
-      <w:bookmarkStart w:id="183" w:name="_Toc22460"/>
-      <w:bookmarkStart w:id="184" w:name="_Toc17604"/>
+      <w:bookmarkStart w:id="183" w:name="_Toc17604"/>
+      <w:bookmarkStart w:id="184" w:name="_Toc22460"/>
       <w:bookmarkStart w:id="185" w:name="_Toc917884365_WPSOffice_Level2"/>
       <w:bookmarkStart w:id="186" w:name="_Toc2253"/>
       <w:r>
@@ -43958,121 +44596,7 @@
           <w:sz w:val="24"/>
           <w:shd w:val="clear" w:color="auto" w:fill="FFFFFF"/>
         </w:rPr>
-        <w:t>本文从在线考试系统行业的背景</w:t>
-      </w:r>
-      <w:r>
-        <w:rPr>
-          <w:rFonts w:hint="eastAsia" w:ascii="宋体" w:hAnsi="宋体" w:cs="宋体"/>
-          <w:spacing w:val="8"/>
-          <w:sz w:val="24"/>
-          <w:shd w:val="clear" w:color="auto" w:fill="FFFFFF"/>
-          <w:lang w:val="en-US" w:eastAsia="zh-Hans"/>
-        </w:rPr>
-        <w:t>以及</w:t>
-      </w:r>
-      <w:r>
-        <w:rPr>
-          <w:rFonts w:hint="eastAsia" w:ascii="宋体" w:hAnsi="宋体" w:cs="宋体"/>
-          <w:spacing w:val="8"/>
-          <w:sz w:val="24"/>
-          <w:shd w:val="clear" w:color="auto" w:fill="FFFFFF"/>
-        </w:rPr>
-        <w:t>发展现状的</w:t>
-      </w:r>
-      <w:r>
-        <w:rPr>
-          <w:rFonts w:hint="eastAsia" w:ascii="宋体" w:hAnsi="宋体" w:cs="宋体"/>
-          <w:spacing w:val="8"/>
-          <w:sz w:val="24"/>
-          <w:shd w:val="clear" w:color="auto" w:fill="FFFFFF"/>
-          <w:lang w:val="en-US" w:eastAsia="zh-Hans"/>
-        </w:rPr>
-        <w:t>研讨</w:t>
-      </w:r>
-      <w:r>
-        <w:rPr>
-          <w:rFonts w:hint="eastAsia" w:ascii="宋体" w:hAnsi="宋体" w:cs="宋体"/>
-          <w:spacing w:val="8"/>
-          <w:sz w:val="24"/>
-          <w:shd w:val="clear" w:color="auto" w:fill="FFFFFF"/>
-        </w:rPr>
-        <w:t>中揭示了开发该系统的意义。接着介绍了</w:t>
-      </w:r>
-      <w:r>
-        <w:rPr>
-          <w:rFonts w:hint="eastAsia" w:ascii="宋体" w:hAnsi="宋体" w:cs="宋体"/>
-          <w:spacing w:val="8"/>
-          <w:sz w:val="24"/>
-          <w:shd w:val="clear" w:color="auto" w:fill="FFFFFF"/>
-          <w:lang w:val="en-US" w:eastAsia="zh-Hans"/>
-        </w:rPr>
-        <w:t>本</w:t>
-      </w:r>
-      <w:r>
-        <w:rPr>
-          <w:rFonts w:hint="eastAsia" w:ascii="宋体" w:hAnsi="宋体" w:cs="宋体"/>
-          <w:spacing w:val="8"/>
-          <w:sz w:val="24"/>
-          <w:shd w:val="clear" w:color="auto" w:fill="FFFFFF"/>
-        </w:rPr>
-        <w:t>系统设计与实现</w:t>
-      </w:r>
-      <w:r>
-        <w:rPr>
-          <w:rFonts w:hint="eastAsia" w:ascii="宋体" w:hAnsi="宋体" w:cs="宋体"/>
-          <w:spacing w:val="8"/>
-          <w:sz w:val="24"/>
-          <w:shd w:val="clear" w:color="auto" w:fill="FFFFFF"/>
-          <w:lang w:val="en-US" w:eastAsia="zh-Hans"/>
-        </w:rPr>
-        <w:t>架构</w:t>
-      </w:r>
-      <w:r>
-        <w:rPr>
-          <w:rFonts w:hint="eastAsia" w:ascii="宋体" w:hAnsi="宋体" w:cs="宋体"/>
-          <w:spacing w:val="8"/>
-          <w:sz w:val="24"/>
-          <w:shd w:val="clear" w:color="auto" w:fill="FFFFFF"/>
-        </w:rPr>
-        <w:t>，第三章对系统的可行性、需求进行了详细的</w:t>
-      </w:r>
-      <w:r>
-        <w:rPr>
-          <w:rFonts w:hint="eastAsia" w:ascii="宋体" w:hAnsi="宋体" w:cs="宋体"/>
-          <w:spacing w:val="8"/>
-          <w:sz w:val="24"/>
-          <w:shd w:val="clear" w:color="auto" w:fill="FFFFFF"/>
-          <w:lang w:val="en-US" w:eastAsia="zh-Hans"/>
-        </w:rPr>
-        <w:t>剖析</w:t>
-      </w:r>
-      <w:r>
-        <w:rPr>
-          <w:rFonts w:hint="eastAsia" w:ascii="宋体" w:hAnsi="宋体" w:cs="宋体"/>
-          <w:spacing w:val="8"/>
-          <w:sz w:val="24"/>
-          <w:shd w:val="clear" w:color="auto" w:fill="FFFFFF"/>
-        </w:rPr>
-        <w:t>。第四章从系统的详细设计入手，第五章编码实现到最后的第六章系统测试，</w:t>
-      </w:r>
-      <w:r>
-        <w:rPr>
-          <w:rFonts w:hint="eastAsia" w:ascii="宋体" w:hAnsi="宋体" w:cs="宋体"/>
-          <w:spacing w:val="8"/>
-          <w:sz w:val="24"/>
-          <w:shd w:val="clear" w:color="auto" w:fill="FFFFFF"/>
-          <w:lang w:val="en-US" w:eastAsia="zh-Hans"/>
-        </w:rPr>
-        <w:t>具体</w:t>
-      </w:r>
-      <w:r>
-        <w:rPr>
-          <w:rFonts w:hint="eastAsia" w:ascii="宋体" w:hAnsi="宋体" w:cs="宋体"/>
-          <w:spacing w:val="8"/>
-          <w:sz w:val="24"/>
-          <w:shd w:val="clear" w:color="auto" w:fill="FFFFFF"/>
-        </w:rPr>
-        <w:t>描述了系统的实现过程。</w:t>
+        <w:t>本文从在线考试系统行业的背景和发展现状入手，揭示了开发该系统的意义。然后介绍了系统的设计和实现架构，第三章详细分析了系统的可行性和需求。第四章从系统的详细设计入手，第五章编码实现到最后的第六章系统测试，具体描述了系统的实现过程。</w:t>
       </w:r>
     </w:p>
     <w:p>
@@ -44106,7 +44630,28 @@
           <w:sz w:val="24"/>
           <w:shd w:val="clear" w:color="auto" w:fill="FFFFFF"/>
         </w:rPr>
-        <w:t>通过本考试系统的设计与实现，我掌握了Vue的应用。开发网站的具体流程与设计技巧，对开发工具有了进一步认识，并在设计与实现过程中学习到了如何使用云服务器等一系列新技术新知识。在开发中对网站开发中使用到了各种如vue，Spring Boot，MySQL等，加深了我对web开发的熟练程度，提升了我对系统机制的认识高度，提高了对程序Bug的修复能力。</w:t>
+        <w:t>通过本考试系统的设计与实现，我掌握了开发网站的具体流程和设计技巧，并对开发工具有了进一步的了解，在设计与实现的过程中，我学到了如何使用云服务器等一系列新的技术和知识。网站开发中使用vue、Spring Boot、MySQL等各种类型</w:t>
+      </w:r>
+      <w:r>
+        <w:rPr>
+          <w:rFonts w:hint="eastAsia" w:ascii="宋体" w:hAnsi="宋体" w:cs="宋体"/>
+          <w:spacing w:val="8"/>
+          <w:sz w:val="24"/>
+          <w:shd w:val="clear" w:color="auto" w:fill="FFFFFF"/>
+          <w:lang w:eastAsia="zh-Hans"/>
+        </w:rPr>
+        <w:t>，</w:t>
+      </w:r>
+      <w:bookmarkStart w:id="196" w:name="_GoBack"/>
+      <w:bookmarkEnd w:id="196"/>
+      <w:r>
+        <w:rPr>
+          <w:rFonts w:hint="eastAsia" w:ascii="宋体" w:hAnsi="宋体" w:cs="宋体"/>
+          <w:spacing w:val="8"/>
+          <w:sz w:val="24"/>
+          <w:shd w:val="clear" w:color="auto" w:fill="FFFFFF"/>
+        </w:rPr>
+        <w:t>加深了我对web开发的熟练程度，提升了我对系统机制的认识高度，提高了对程序Bug的修复能力。</w:t>
       </w:r>
     </w:p>
     <w:p>
@@ -44317,10 +44862,10 @@
           <w:szCs w:val="28"/>
         </w:rPr>
       </w:pPr>
-      <w:bookmarkStart w:id="187" w:name="_Toc1507486154_WPSOffice_Level2"/>
-      <w:bookmarkStart w:id="188" w:name="_Toc1833"/>
-      <w:bookmarkStart w:id="189" w:name="_Toc23370"/>
-      <w:bookmarkStart w:id="190" w:name="_Toc24213"/>
+      <w:bookmarkStart w:id="187" w:name="_Toc24213"/>
+      <w:bookmarkStart w:id="188" w:name="_Toc23370"/>
+      <w:bookmarkStart w:id="189" w:name="_Toc1833"/>
+      <w:bookmarkStart w:id="190" w:name="_Toc1507486154_WPSOffice_Level2"/>
       <w:r>
         <w:rPr>
           <w:rFonts w:hint="eastAsia" w:ascii="Heiti SC Medium" w:hAnsi="Heiti SC Medium" w:eastAsia="Heiti SC Medium" w:cs="Heiti SC Medium"/>
@@ -44373,8 +44918,8 @@
           <w:docGrid w:type="linesAndChars" w:linePitch="312" w:charSpace="0"/>
         </w:sectPr>
       </w:pPr>
-      <w:bookmarkStart w:id="191" w:name="_Toc32701"/>
-      <w:bookmarkStart w:id="192" w:name="_Toc3497"/>
+      <w:bookmarkStart w:id="191" w:name="_Toc3497"/>
+      <w:bookmarkStart w:id="192" w:name="_Toc32701"/>
       <w:r>
         <w:rPr>
           <w:rFonts w:hint="eastAsia" w:asciiTheme="minorEastAsia" w:hAnsiTheme="minorEastAsia" w:eastAsiaTheme="minorEastAsia" w:cstheme="minorEastAsia"/>

--- a/thesis /1709122108-邓晨阳-基于Java在线考试系统的设计与实现.docx
+++ b/thesis /1709122108-邓晨阳-基于Java在线考试系统的设计与实现.docx
@@ -1293,7 +1293,7 @@
           <w:sz w:val="28"/>
           <w:szCs w:val="28"/>
         </w:rPr>
-        <w:t>With the development of Web technology, the traditional examination method is bound to face changes, and the Web network examination has become a very important direction. In recent years, due to the influence of COVID-19, online teaching has been rapidly popularized throughout the country. Therefore, it is imperative to develop an intelligent and efficient online examination system.</w:t>
+        <w:t>With the progress and rapid development of Web technology, the traditional examination method is bound to be improved. Online examination has become a very important research direction. In recent years, due to the influence of COVID-19, online education has rapidly spread throughout the country. Therefore, it is imperative to develop an intelligent and efficient online examination system.</w:t>
       </w:r>
     </w:p>
     <w:p>
@@ -1320,21 +1320,15 @@
           <w:szCs w:val="28"/>
         </w:rPr>
       </w:pPr>
+      <w:bookmarkStart w:id="196" w:name="_GoBack"/>
+      <w:bookmarkEnd w:id="196"/>
       <w:r>
         <w:rPr>
           <w:rFonts w:hint="eastAsia" w:eastAsia="仿宋_GB2312"/>
           <w:sz w:val="28"/>
           <w:szCs w:val="28"/>
         </w:rPr>
-        <w:t>Based on the above requirements, this topic adopts the front-end separation architecture pattern to design and implement the online examination system. The front-end uses Vue.js technology and Element_UI component library to coordinate the development, the back-end uses Spring Boot technology, and uses MySQL data to do data persistence, and completes the interface design based on the REST style. In practice, the system can provide a convenient online examination system for teachers and students, and has good applicability..</w:t>
-      </w:r>
-      <w:r>
-        <w:rPr>
-          <w:rFonts w:hint="default" w:eastAsia="仿宋_GB2312"/>
-          <w:sz w:val="28"/>
-          <w:szCs w:val="28"/>
-        </w:rPr>
-        <w:t>.</w:t>
+        <w:t>Based on the above requirements, this topic adopts the current popular front-end separation architecture pattern to design, the front-end adopts VUEJS technology and Element_UI component library to coordinate the development, the back-end uses Spring Boot technology, and uses MySQL data for data persistence, and completes the interface design based on the REST style. The system can provide convenient online examination system for teachers and students, and has good applicability.</w:t>
       </w:r>
     </w:p>
     <w:p>
@@ -3615,11 +3609,11 @@
         </w:rPr>
       </w:pPr>
       <w:bookmarkStart w:id="34" w:name="_Toc10127610"/>
-      <w:bookmarkStart w:id="35" w:name="_Toc18277"/>
-      <w:bookmarkStart w:id="36" w:name="_Toc9459"/>
-      <w:bookmarkStart w:id="37" w:name="_Toc16398"/>
-      <w:bookmarkStart w:id="38" w:name="_Toc26899"/>
-      <w:bookmarkStart w:id="39" w:name="_Toc673219434_WPSOffice_Level2"/>
+      <w:bookmarkStart w:id="35" w:name="_Toc9459"/>
+      <w:bookmarkStart w:id="36" w:name="_Toc16398"/>
+      <w:bookmarkStart w:id="37" w:name="_Toc673219434_WPSOffice_Level2"/>
+      <w:bookmarkStart w:id="38" w:name="_Toc18277"/>
+      <w:bookmarkStart w:id="39" w:name="_Toc26899"/>
       <w:r>
         <w:rPr>
           <w:rFonts w:hint="eastAsia" w:ascii="Heiti SC Medium" w:hAnsi="Heiti SC Medium" w:eastAsia="Heiti SC Medium" w:cs="Heiti SC Medium"/>
@@ -3679,11 +3673,11 @@
         </w:rPr>
       </w:pPr>
       <w:bookmarkStart w:id="40" w:name="_Toc336"/>
-      <w:bookmarkStart w:id="41" w:name="_Toc19585"/>
-      <w:bookmarkStart w:id="42" w:name="_Toc8175"/>
-      <w:bookmarkStart w:id="43" w:name="_Toc10127611"/>
-      <w:bookmarkStart w:id="44" w:name="_Toc26463"/>
-      <w:bookmarkStart w:id="45" w:name="_Toc1855174842_WPSOffice_Level2"/>
+      <w:bookmarkStart w:id="41" w:name="_Toc1855174842_WPSOffice_Level2"/>
+      <w:bookmarkStart w:id="42" w:name="_Toc19585"/>
+      <w:bookmarkStart w:id="43" w:name="_Toc26463"/>
+      <w:bookmarkStart w:id="44" w:name="_Toc10127611"/>
+      <w:bookmarkStart w:id="45" w:name="_Toc8175"/>
       <w:r>
         <w:rPr>
           <w:rFonts w:hint="eastAsia" w:ascii="Heiti SC Medium" w:hAnsi="Heiti SC Medium" w:eastAsia="Heiti SC Medium" w:cs="Heiti SC Medium"/>
@@ -3716,8 +3710,8 @@
           <w:sz w:val="24"/>
         </w:rPr>
       </w:pPr>
-      <w:bookmarkStart w:id="46" w:name="_Toc32716"/>
-      <w:bookmarkStart w:id="47" w:name="_Toc5912"/>
+      <w:bookmarkStart w:id="46" w:name="_Toc5912"/>
+      <w:bookmarkStart w:id="47" w:name="_Toc32716"/>
       <w:r>
         <w:rPr>
           <w:rFonts w:hint="eastAsia"/>
@@ -5826,10 +5820,10 @@
         </w:rPr>
       </w:pPr>
       <w:bookmarkStart w:id="88" w:name="_Toc29927"/>
-      <w:bookmarkStart w:id="89" w:name="_Toc17905"/>
-      <w:bookmarkStart w:id="90" w:name="_Toc20662"/>
-      <w:bookmarkStart w:id="91" w:name="_Toc26343"/>
-      <w:bookmarkStart w:id="92" w:name="_Toc1934160293_WPSOffice_Level2"/>
+      <w:bookmarkStart w:id="89" w:name="_Toc26343"/>
+      <w:bookmarkStart w:id="90" w:name="_Toc1934160293_WPSOffice_Level2"/>
+      <w:bookmarkStart w:id="91" w:name="_Toc20662"/>
+      <w:bookmarkStart w:id="92" w:name="_Toc17905"/>
       <w:bookmarkStart w:id="93" w:name="_Toc10127622"/>
       <w:r>
         <w:rPr>
@@ -6132,11 +6126,11 @@
           <w:szCs w:val="32"/>
         </w:rPr>
       </w:pPr>
-      <w:bookmarkStart w:id="94" w:name="_Toc12460"/>
-      <w:bookmarkStart w:id="95" w:name="_Toc1855174842_WPSOffice_Level1"/>
+      <w:bookmarkStart w:id="94" w:name="_Toc22878"/>
+      <w:bookmarkStart w:id="95" w:name="_Toc7003"/>
       <w:bookmarkStart w:id="96" w:name="_Toc10090"/>
-      <w:bookmarkStart w:id="97" w:name="_Toc7003"/>
-      <w:bookmarkStart w:id="98" w:name="_Toc22878"/>
+      <w:bookmarkStart w:id="97" w:name="_Toc1855174842_WPSOffice_Level1"/>
+      <w:bookmarkStart w:id="98" w:name="_Toc12460"/>
       <w:r>
         <w:rPr>
           <w:rFonts w:hint="eastAsia" w:ascii="Heiti SC Medium" w:hAnsi="Heiti SC Medium" w:eastAsia="Heiti SC Medium" w:cs="Heiti SC Medium"/>
@@ -6331,8 +6325,8 @@
           <w:szCs w:val="28"/>
         </w:rPr>
       </w:pPr>
-      <w:bookmarkStart w:id="107" w:name="_Toc11160"/>
-      <w:bookmarkStart w:id="108" w:name="_Toc13683"/>
+      <w:bookmarkStart w:id="107" w:name="_Toc13683"/>
+      <w:bookmarkStart w:id="108" w:name="_Toc11160"/>
       <w:bookmarkStart w:id="109" w:name="_Toc30375"/>
       <w:bookmarkStart w:id="110" w:name="_Toc21652"/>
       <w:bookmarkStart w:id="111" w:name="_Toc1837297555_WPSOffice_Level2"/>
@@ -7081,11 +7075,11 @@
         </w:rPr>
       </w:pPr>
       <w:bookmarkStart w:id="119" w:name="_Toc10127626"/>
-      <w:bookmarkStart w:id="120" w:name="_Toc15125"/>
-      <w:bookmarkStart w:id="121" w:name="_Toc608498701_WPSOffice_Level1"/>
-      <w:bookmarkStart w:id="122" w:name="_Toc26164"/>
-      <w:bookmarkStart w:id="123" w:name="_Toc15465"/>
-      <w:bookmarkStart w:id="124" w:name="_Toc965"/>
+      <w:bookmarkStart w:id="120" w:name="_Toc965"/>
+      <w:bookmarkStart w:id="121" w:name="_Toc15125"/>
+      <w:bookmarkStart w:id="122" w:name="_Toc15465"/>
+      <w:bookmarkStart w:id="123" w:name="_Toc26164"/>
+      <w:bookmarkStart w:id="124" w:name="_Toc608498701_WPSOffice_Level1"/>
       <w:r>
         <w:rPr>
           <w:rFonts w:hint="eastAsia" w:ascii="Heiti SC Medium" w:hAnsi="Heiti SC Medium" w:eastAsia="Heiti SC Medium" w:cs="Heiti SC Medium"/>
@@ -7136,12 +7130,12 @@
           </w14:textFill>
         </w:rPr>
       </w:pPr>
-      <w:bookmarkStart w:id="125" w:name="_Hlk38990624"/>
+      <w:bookmarkStart w:id="125" w:name="_Toc1171553963_WPSOffice_Level2"/>
       <w:bookmarkStart w:id="126" w:name="_Toc27938"/>
-      <w:bookmarkStart w:id="127" w:name="_Toc24173"/>
+      <w:bookmarkStart w:id="127" w:name="_Toc8795"/>
       <w:bookmarkStart w:id="128" w:name="_Toc23264"/>
-      <w:bookmarkStart w:id="129" w:name="_Toc8795"/>
-      <w:bookmarkStart w:id="130" w:name="_Toc1171553963_WPSOffice_Level2"/>
+      <w:bookmarkStart w:id="129" w:name="_Toc24173"/>
+      <w:bookmarkStart w:id="130" w:name="_Hlk38990624"/>
       <w:r>
         <w:rPr>
           <w:rFonts w:hint="eastAsia" w:ascii="Heiti SC Medium" w:hAnsi="Heiti SC Medium" w:eastAsia="Heiti SC Medium" w:cs="Heiti SC Medium"/>
@@ -7333,10 +7327,10 @@
           </w14:textFill>
         </w:rPr>
       </w:pPr>
-      <w:bookmarkStart w:id="132" w:name="_Toc29896798_WPSOffice_Level2"/>
-      <w:bookmarkStart w:id="133" w:name="_Toc29025"/>
-      <w:bookmarkStart w:id="134" w:name="_Toc18495"/>
-      <w:bookmarkStart w:id="135" w:name="_Toc15725"/>
+      <w:bookmarkStart w:id="132" w:name="_Toc15725"/>
+      <w:bookmarkStart w:id="133" w:name="_Toc18495"/>
+      <w:bookmarkStart w:id="134" w:name="_Toc29025"/>
+      <w:bookmarkStart w:id="135" w:name="_Toc29896798_WPSOffice_Level2"/>
       <w:r>
         <w:rPr>
           <w:rFonts w:hint="eastAsia" w:ascii="Heiti SC Medium" w:hAnsi="Heiti SC Medium" w:eastAsia="Heiti SC Medium" w:cs="Heiti SC Medium"/>
@@ -7370,9 +7364,9 @@
           <w:sz w:val="24"/>
         </w:rPr>
       </w:pPr>
-      <w:bookmarkStart w:id="136" w:name="_Toc24384"/>
-      <w:bookmarkStart w:id="137" w:name="_Toc11976"/>
-      <w:bookmarkStart w:id="138" w:name="_Toc18792"/>
+      <w:bookmarkStart w:id="136" w:name="_Toc18792"/>
+      <w:bookmarkStart w:id="137" w:name="_Toc24384"/>
+      <w:bookmarkStart w:id="138" w:name="_Toc11976"/>
       <w:r>
         <w:rPr>
           <w:rFonts w:hint="eastAsia" w:ascii="Heiti SC Medium" w:hAnsi="Heiti SC Medium" w:eastAsia="Heiti SC Medium" w:cs="Heiti SC Medium"/>
@@ -7772,11 +7766,11 @@
           <w:rFonts w:hint="eastAsia" w:ascii="Heiti SC Medium" w:hAnsi="Heiti SC Medium" w:eastAsia="Heiti SC Medium" w:cs="Heiti SC Medium"/>
         </w:rPr>
       </w:pPr>
-      <w:bookmarkStart w:id="142" w:name="_Toc15877"/>
-      <w:bookmarkStart w:id="143" w:name="_Toc11116"/>
-      <w:bookmarkStart w:id="144" w:name="_Toc11053"/>
-      <w:bookmarkStart w:id="145" w:name="_Toc20973"/>
-      <w:bookmarkStart w:id="146" w:name="_Toc2111794235_WPSOffice_Level2"/>
+      <w:bookmarkStart w:id="142" w:name="_Toc11116"/>
+      <w:bookmarkStart w:id="143" w:name="_Toc2111794235_WPSOffice_Level2"/>
+      <w:bookmarkStart w:id="144" w:name="_Toc20973"/>
+      <w:bookmarkStart w:id="145" w:name="_Toc11053"/>
+      <w:bookmarkStart w:id="146" w:name="_Toc15877"/>
       <w:r>
         <w:rPr>
           <w:rFonts w:hint="eastAsia" w:ascii="Heiti SC Medium" w:hAnsi="Heiti SC Medium" w:eastAsia="Heiti SC Medium" w:cs="Heiti SC Medium"/>
@@ -7819,8 +7813,8 @@
           <w:szCs w:val="24"/>
         </w:rPr>
       </w:pPr>
-      <w:bookmarkStart w:id="147" w:name="_Toc29368"/>
-      <w:bookmarkStart w:id="148" w:name="_Toc16585"/>
+      <w:bookmarkStart w:id="147" w:name="_Toc16585"/>
+      <w:bookmarkStart w:id="148" w:name="_Toc29368"/>
       <w:bookmarkStart w:id="149" w:name="_Toc21977"/>
       <w:r>
         <w:rPr>
@@ -12609,6 +12603,16 @@
         <w:gridCol w:w="1056"/>
       </w:tblGrid>
       <w:tr>
+        <w:tblPrEx>
+          <w:tblBorders>
+            <w:top w:val="single" w:color="auto" w:sz="4" w:space="0"/>
+            <w:left w:val="single" w:color="auto" w:sz="4" w:space="0"/>
+            <w:bottom w:val="single" w:color="auto" w:sz="4" w:space="0"/>
+            <w:right w:val="single" w:color="auto" w:sz="4" w:space="0"/>
+            <w:insideH w:val="single" w:color="auto" w:sz="4" w:space="0"/>
+            <w:insideV w:val="single" w:color="auto" w:sz="4" w:space="0"/>
+          </w:tblBorders>
+        </w:tblPrEx>
         <w:trPr>
           <w:trHeight w:val="341" w:hRule="atLeast"/>
           <w:jc w:val="center"/>
@@ -17587,7 +17591,6 @@
             <w:insideH w:val="single" w:color="auto" w:sz="4" w:space="0"/>
             <w:insideV w:val="single" w:color="auto" w:sz="4" w:space="0"/>
           </w:tblBorders>
-          <w:shd w:val="clear" w:color="auto" w:fill="auto"/>
         </w:tblPrEx>
         <w:trPr>
           <w:trHeight w:val="226" w:hRule="atLeast"/>
@@ -17869,6 +17872,7 @@
             <w:insideH w:val="single" w:color="auto" w:sz="4" w:space="0"/>
             <w:insideV w:val="single" w:color="auto" w:sz="4" w:space="0"/>
           </w:tblBorders>
+          <w:shd w:val="clear" w:color="auto" w:fill="auto"/>
         </w:tblPrEx>
         <w:trPr>
           <w:trHeight w:val="226" w:hRule="atLeast"/>
@@ -18141,6 +18145,7 @@
             <w:insideH w:val="single" w:color="auto" w:sz="4" w:space="0"/>
             <w:insideV w:val="single" w:color="auto" w:sz="4" w:space="0"/>
           </w:tblBorders>
+          <w:shd w:val="clear" w:color="auto" w:fill="auto"/>
         </w:tblPrEx>
         <w:trPr>
           <w:trHeight w:val="226" w:hRule="atLeast"/>
@@ -18423,6 +18428,7 @@
             <w:insideH w:val="single" w:color="auto" w:sz="4" w:space="0"/>
             <w:insideV w:val="single" w:color="auto" w:sz="4" w:space="0"/>
           </w:tblBorders>
+          <w:shd w:val="clear" w:color="auto" w:fill="auto"/>
         </w:tblPrEx>
         <w:trPr>
           <w:trHeight w:val="226" w:hRule="atLeast"/>
@@ -18705,6 +18711,7 @@
             <w:insideH w:val="single" w:color="auto" w:sz="4" w:space="0"/>
             <w:insideV w:val="single" w:color="auto" w:sz="4" w:space="0"/>
           </w:tblBorders>
+          <w:shd w:val="clear" w:color="auto" w:fill="auto"/>
         </w:tblPrEx>
         <w:trPr>
           <w:trHeight w:val="232" w:hRule="atLeast"/>
@@ -19185,14 +19192,6 @@
       </w:tblGrid>
       <w:tr>
         <w:tblPrEx>
-          <w:tblBorders>
-            <w:top w:val="single" w:color="auto" w:sz="4" w:space="0"/>
-            <w:left w:val="single" w:color="auto" w:sz="4" w:space="0"/>
-            <w:bottom w:val="single" w:color="auto" w:sz="4" w:space="0"/>
-            <w:right w:val="single" w:color="auto" w:sz="4" w:space="0"/>
-            <w:insideH w:val="single" w:color="auto" w:sz="4" w:space="0"/>
-            <w:insideV w:val="single" w:color="auto" w:sz="4" w:space="0"/>
-          </w:tblBorders>
           <w:shd w:val="clear" w:color="auto" w:fill="auto"/>
         </w:tblPrEx>
         <w:trPr>
@@ -19466,17 +19465,6 @@
         </w:tc>
       </w:tr>
       <w:tr>
-        <w:tblPrEx>
-          <w:tblBorders>
-            <w:top w:val="single" w:color="auto" w:sz="4" w:space="0"/>
-            <w:left w:val="single" w:color="auto" w:sz="4" w:space="0"/>
-            <w:bottom w:val="single" w:color="auto" w:sz="4" w:space="0"/>
-            <w:right w:val="single" w:color="auto" w:sz="4" w:space="0"/>
-            <w:insideH w:val="single" w:color="auto" w:sz="4" w:space="0"/>
-            <w:insideV w:val="single" w:color="auto" w:sz="4" w:space="0"/>
-          </w:tblBorders>
-          <w:shd w:val="clear" w:color="auto" w:fill="auto"/>
-        </w:tblPrEx>
         <w:trPr>
           <w:trHeight w:val="216" w:hRule="atLeast"/>
           <w:jc w:val="center"/>
@@ -19739,17 +19727,6 @@
         </w:tc>
       </w:tr>
       <w:tr>
-        <w:tblPrEx>
-          <w:tblBorders>
-            <w:top w:val="single" w:color="auto" w:sz="4" w:space="0"/>
-            <w:left w:val="single" w:color="auto" w:sz="4" w:space="0"/>
-            <w:bottom w:val="single" w:color="auto" w:sz="4" w:space="0"/>
-            <w:right w:val="single" w:color="auto" w:sz="4" w:space="0"/>
-            <w:insideH w:val="single" w:color="auto" w:sz="4" w:space="0"/>
-            <w:insideV w:val="single" w:color="auto" w:sz="4" w:space="0"/>
-          </w:tblBorders>
-          <w:shd w:val="clear" w:color="auto" w:fill="auto"/>
-        </w:tblPrEx>
         <w:trPr>
           <w:trHeight w:val="216" w:hRule="atLeast"/>
           <w:jc w:val="center"/>
@@ -20021,17 +19998,6 @@
         </w:tc>
       </w:tr>
       <w:tr>
-        <w:tblPrEx>
-          <w:tblBorders>
-            <w:top w:val="single" w:color="auto" w:sz="4" w:space="0"/>
-            <w:left w:val="single" w:color="auto" w:sz="4" w:space="0"/>
-            <w:bottom w:val="single" w:color="auto" w:sz="4" w:space="0"/>
-            <w:right w:val="single" w:color="auto" w:sz="4" w:space="0"/>
-            <w:insideH w:val="single" w:color="auto" w:sz="4" w:space="0"/>
-            <w:insideV w:val="single" w:color="auto" w:sz="4" w:space="0"/>
-          </w:tblBorders>
-          <w:shd w:val="clear" w:color="auto" w:fill="auto"/>
-        </w:tblPrEx>
         <w:trPr>
           <w:trHeight w:val="216" w:hRule="atLeast"/>
           <w:jc w:val="center"/>
@@ -20303,17 +20269,6 @@
         </w:tc>
       </w:tr>
       <w:tr>
-        <w:tblPrEx>
-          <w:tblBorders>
-            <w:top w:val="single" w:color="auto" w:sz="4" w:space="0"/>
-            <w:left w:val="single" w:color="auto" w:sz="4" w:space="0"/>
-            <w:bottom w:val="single" w:color="auto" w:sz="4" w:space="0"/>
-            <w:right w:val="single" w:color="auto" w:sz="4" w:space="0"/>
-            <w:insideH w:val="single" w:color="auto" w:sz="4" w:space="0"/>
-            <w:insideV w:val="single" w:color="auto" w:sz="4" w:space="0"/>
-          </w:tblBorders>
-          <w:shd w:val="clear" w:color="auto" w:fill="auto"/>
-        </w:tblPrEx>
         <w:trPr>
           <w:trHeight w:val="216" w:hRule="atLeast"/>
           <w:jc w:val="center"/>
@@ -20584,17 +20539,6 @@
         </w:tc>
       </w:tr>
       <w:tr>
-        <w:tblPrEx>
-          <w:tblBorders>
-            <w:top w:val="single" w:color="auto" w:sz="4" w:space="0"/>
-            <w:left w:val="single" w:color="auto" w:sz="4" w:space="0"/>
-            <w:bottom w:val="single" w:color="auto" w:sz="4" w:space="0"/>
-            <w:right w:val="single" w:color="auto" w:sz="4" w:space="0"/>
-            <w:insideH w:val="single" w:color="auto" w:sz="4" w:space="0"/>
-            <w:insideV w:val="single" w:color="auto" w:sz="4" w:space="0"/>
-          </w:tblBorders>
-          <w:shd w:val="clear" w:color="auto" w:fill="auto"/>
-        </w:tblPrEx>
         <w:trPr>
           <w:trHeight w:val="216" w:hRule="atLeast"/>
           <w:jc w:val="center"/>
@@ -20869,17 +20813,6 @@
         </w:tc>
       </w:tr>
       <w:tr>
-        <w:tblPrEx>
-          <w:tblBorders>
-            <w:top w:val="single" w:color="auto" w:sz="4" w:space="0"/>
-            <w:left w:val="single" w:color="auto" w:sz="4" w:space="0"/>
-            <w:bottom w:val="single" w:color="auto" w:sz="4" w:space="0"/>
-            <w:right w:val="single" w:color="auto" w:sz="4" w:space="0"/>
-            <w:insideH w:val="single" w:color="auto" w:sz="4" w:space="0"/>
-            <w:insideV w:val="single" w:color="auto" w:sz="4" w:space="0"/>
-          </w:tblBorders>
-          <w:shd w:val="clear" w:color="auto" w:fill="auto"/>
-        </w:tblPrEx>
         <w:trPr>
           <w:trHeight w:val="216" w:hRule="atLeast"/>
           <w:jc w:val="center"/>
@@ -21154,17 +21087,6 @@
         </w:tc>
       </w:tr>
       <w:tr>
-        <w:tblPrEx>
-          <w:tblBorders>
-            <w:top w:val="single" w:color="auto" w:sz="4" w:space="0"/>
-            <w:left w:val="single" w:color="auto" w:sz="4" w:space="0"/>
-            <w:bottom w:val="single" w:color="auto" w:sz="4" w:space="0"/>
-            <w:right w:val="single" w:color="auto" w:sz="4" w:space="0"/>
-            <w:insideH w:val="single" w:color="auto" w:sz="4" w:space="0"/>
-            <w:insideV w:val="single" w:color="auto" w:sz="4" w:space="0"/>
-          </w:tblBorders>
-          <w:shd w:val="clear" w:color="auto" w:fill="auto"/>
-        </w:tblPrEx>
         <w:trPr>
           <w:trHeight w:val="216" w:hRule="atLeast"/>
           <w:jc w:val="center"/>
@@ -21439,17 +21361,6 @@
         </w:tc>
       </w:tr>
       <w:tr>
-        <w:tblPrEx>
-          <w:tblBorders>
-            <w:top w:val="single" w:color="auto" w:sz="4" w:space="0"/>
-            <w:left w:val="single" w:color="auto" w:sz="4" w:space="0"/>
-            <w:bottom w:val="single" w:color="auto" w:sz="4" w:space="0"/>
-            <w:right w:val="single" w:color="auto" w:sz="4" w:space="0"/>
-            <w:insideH w:val="single" w:color="auto" w:sz="4" w:space="0"/>
-            <w:insideV w:val="single" w:color="auto" w:sz="4" w:space="0"/>
-          </w:tblBorders>
-          <w:shd w:val="clear" w:color="auto" w:fill="auto"/>
-        </w:tblPrEx>
         <w:trPr>
           <w:trHeight w:val="216" w:hRule="atLeast"/>
           <w:jc w:val="center"/>
@@ -21724,17 +21635,6 @@
         </w:tc>
       </w:tr>
       <w:tr>
-        <w:tblPrEx>
-          <w:tblBorders>
-            <w:top w:val="single" w:color="auto" w:sz="4" w:space="0"/>
-            <w:left w:val="single" w:color="auto" w:sz="4" w:space="0"/>
-            <w:bottom w:val="single" w:color="auto" w:sz="4" w:space="0"/>
-            <w:right w:val="single" w:color="auto" w:sz="4" w:space="0"/>
-            <w:insideH w:val="single" w:color="auto" w:sz="4" w:space="0"/>
-            <w:insideV w:val="single" w:color="auto" w:sz="4" w:space="0"/>
-          </w:tblBorders>
-          <w:shd w:val="clear" w:color="auto" w:fill="auto"/>
-        </w:tblPrEx>
         <w:trPr>
           <w:trHeight w:val="216" w:hRule="atLeast"/>
           <w:jc w:val="center"/>
@@ -22009,17 +21909,6 @@
         </w:tc>
       </w:tr>
       <w:tr>
-        <w:tblPrEx>
-          <w:tblBorders>
-            <w:top w:val="single" w:color="auto" w:sz="4" w:space="0"/>
-            <w:left w:val="single" w:color="auto" w:sz="4" w:space="0"/>
-            <w:bottom w:val="single" w:color="auto" w:sz="4" w:space="0"/>
-            <w:right w:val="single" w:color="auto" w:sz="4" w:space="0"/>
-            <w:insideH w:val="single" w:color="auto" w:sz="4" w:space="0"/>
-            <w:insideV w:val="single" w:color="auto" w:sz="4" w:space="0"/>
-          </w:tblBorders>
-          <w:shd w:val="clear" w:color="auto" w:fill="auto"/>
-        </w:tblPrEx>
         <w:trPr>
           <w:trHeight w:val="425" w:hRule="atLeast"/>
           <w:jc w:val="center"/>
@@ -22294,17 +22183,6 @@
         </w:tc>
       </w:tr>
       <w:tr>
-        <w:tblPrEx>
-          <w:tblBorders>
-            <w:top w:val="single" w:color="auto" w:sz="4" w:space="0"/>
-            <w:left w:val="single" w:color="auto" w:sz="4" w:space="0"/>
-            <w:bottom w:val="single" w:color="auto" w:sz="4" w:space="0"/>
-            <w:right w:val="single" w:color="auto" w:sz="4" w:space="0"/>
-            <w:insideH w:val="single" w:color="auto" w:sz="4" w:space="0"/>
-            <w:insideV w:val="single" w:color="auto" w:sz="4" w:space="0"/>
-          </w:tblBorders>
-          <w:shd w:val="clear" w:color="auto" w:fill="auto"/>
-        </w:tblPrEx>
         <w:trPr>
           <w:trHeight w:val="216" w:hRule="atLeast"/>
           <w:jc w:val="center"/>
@@ -22579,17 +22457,6 @@
         </w:tc>
       </w:tr>
       <w:tr>
-        <w:tblPrEx>
-          <w:tblBorders>
-            <w:top w:val="single" w:color="auto" w:sz="4" w:space="0"/>
-            <w:left w:val="single" w:color="auto" w:sz="4" w:space="0"/>
-            <w:bottom w:val="single" w:color="auto" w:sz="4" w:space="0"/>
-            <w:right w:val="single" w:color="auto" w:sz="4" w:space="0"/>
-            <w:insideH w:val="single" w:color="auto" w:sz="4" w:space="0"/>
-            <w:insideV w:val="single" w:color="auto" w:sz="4" w:space="0"/>
-          </w:tblBorders>
-          <w:shd w:val="clear" w:color="auto" w:fill="auto"/>
-        </w:tblPrEx>
         <w:trPr>
           <w:trHeight w:val="221" w:hRule="atLeast"/>
           <w:jc w:val="center"/>
@@ -25986,7 +25853,6 @@
             <w:insideH w:val="single" w:color="auto" w:sz="4" w:space="0"/>
             <w:insideV w:val="single" w:color="auto" w:sz="4" w:space="0"/>
           </w:tblBorders>
-          <w:shd w:val="clear" w:color="auto" w:fill="auto"/>
         </w:tblPrEx>
         <w:trPr>
           <w:trHeight w:val="255" w:hRule="atLeast"/>
@@ -28992,6 +28858,7 @@
             <w:insideH w:val="single" w:color="auto" w:sz="4" w:space="0"/>
             <w:insideV w:val="single" w:color="auto" w:sz="4" w:space="0"/>
           </w:tblBorders>
+          <w:shd w:val="clear" w:color="auto" w:fill="auto"/>
         </w:tblPrEx>
         <w:trPr>
           <w:trHeight w:val="343" w:hRule="atLeast"/>
@@ -29264,6 +29131,7 @@
             <w:insideH w:val="single" w:color="auto" w:sz="4" w:space="0"/>
             <w:insideV w:val="single" w:color="auto" w:sz="4" w:space="0"/>
           </w:tblBorders>
+          <w:shd w:val="clear" w:color="auto" w:fill="auto"/>
         </w:tblPrEx>
         <w:trPr>
           <w:trHeight w:val="343" w:hRule="atLeast"/>
@@ -29545,6 +29413,7 @@
             <w:insideH w:val="single" w:color="auto" w:sz="4" w:space="0"/>
             <w:insideV w:val="single" w:color="auto" w:sz="4" w:space="0"/>
           </w:tblBorders>
+          <w:shd w:val="clear" w:color="auto" w:fill="auto"/>
         </w:tblPrEx>
         <w:trPr>
           <w:trHeight w:val="343" w:hRule="atLeast"/>
@@ -29825,6 +29694,7 @@
             <w:insideH w:val="single" w:color="auto" w:sz="4" w:space="0"/>
             <w:insideV w:val="single" w:color="auto" w:sz="4" w:space="0"/>
           </w:tblBorders>
+          <w:shd w:val="clear" w:color="auto" w:fill="auto"/>
         </w:tblPrEx>
         <w:trPr>
           <w:trHeight w:val="343" w:hRule="atLeast"/>
@@ -30105,6 +29975,7 @@
             <w:insideH w:val="single" w:color="auto" w:sz="4" w:space="0"/>
             <w:insideV w:val="single" w:color="auto" w:sz="4" w:space="0"/>
           </w:tblBorders>
+          <w:shd w:val="clear" w:color="auto" w:fill="auto"/>
         </w:tblPrEx>
         <w:trPr>
           <w:trHeight w:val="343" w:hRule="atLeast"/>
@@ -30389,6 +30260,7 @@
             <w:insideH w:val="single" w:color="auto" w:sz="4" w:space="0"/>
             <w:insideV w:val="single" w:color="auto" w:sz="4" w:space="0"/>
           </w:tblBorders>
+          <w:shd w:val="clear" w:color="auto" w:fill="auto"/>
         </w:tblPrEx>
         <w:trPr>
           <w:trHeight w:val="343" w:hRule="atLeast"/>
@@ -30673,6 +30545,7 @@
             <w:insideH w:val="single" w:color="auto" w:sz="4" w:space="0"/>
             <w:insideV w:val="single" w:color="auto" w:sz="4" w:space="0"/>
           </w:tblBorders>
+          <w:shd w:val="clear" w:color="auto" w:fill="auto"/>
         </w:tblPrEx>
         <w:trPr>
           <w:trHeight w:val="343" w:hRule="atLeast"/>
@@ -30957,6 +30830,7 @@
             <w:insideH w:val="single" w:color="auto" w:sz="4" w:space="0"/>
             <w:insideV w:val="single" w:color="auto" w:sz="4" w:space="0"/>
           </w:tblBorders>
+          <w:shd w:val="clear" w:color="auto" w:fill="auto"/>
         </w:tblPrEx>
         <w:trPr>
           <w:trHeight w:val="343" w:hRule="atLeast"/>
@@ -31241,6 +31115,7 @@
             <w:insideH w:val="single" w:color="auto" w:sz="4" w:space="0"/>
             <w:insideV w:val="single" w:color="auto" w:sz="4" w:space="0"/>
           </w:tblBorders>
+          <w:shd w:val="clear" w:color="auto" w:fill="auto"/>
         </w:tblPrEx>
         <w:trPr>
           <w:trHeight w:val="343" w:hRule="atLeast"/>
@@ -31525,6 +31400,7 @@
             <w:insideH w:val="single" w:color="auto" w:sz="4" w:space="0"/>
             <w:insideV w:val="single" w:color="auto" w:sz="4" w:space="0"/>
           </w:tblBorders>
+          <w:shd w:val="clear" w:color="auto" w:fill="auto"/>
         </w:tblPrEx>
         <w:trPr>
           <w:trHeight w:val="343" w:hRule="atLeast"/>
@@ -31809,6 +31685,7 @@
             <w:insideH w:val="single" w:color="auto" w:sz="4" w:space="0"/>
             <w:insideV w:val="single" w:color="auto" w:sz="4" w:space="0"/>
           </w:tblBorders>
+          <w:shd w:val="clear" w:color="auto" w:fill="auto"/>
         </w:tblPrEx>
         <w:trPr>
           <w:trHeight w:val="343" w:hRule="atLeast"/>
@@ -32093,6 +31970,7 @@
             <w:insideH w:val="single" w:color="auto" w:sz="4" w:space="0"/>
             <w:insideV w:val="single" w:color="auto" w:sz="4" w:space="0"/>
           </w:tblBorders>
+          <w:shd w:val="clear" w:color="auto" w:fill="auto"/>
         </w:tblPrEx>
         <w:trPr>
           <w:trHeight w:val="424" w:hRule="atLeast"/>
@@ -42793,12 +42671,12 @@
           <w:szCs w:val="32"/>
         </w:rPr>
       </w:pPr>
-      <w:bookmarkStart w:id="160" w:name="_Toc29333"/>
-      <w:bookmarkStart w:id="161" w:name="_Toc24216"/>
-      <w:bookmarkStart w:id="162" w:name="_Hlk38993259"/>
-      <w:bookmarkStart w:id="163" w:name="_Toc467141818_WPSOffice_Level1"/>
-      <w:bookmarkStart w:id="164" w:name="_Toc25475"/>
-      <w:bookmarkStart w:id="165" w:name="_Toc16928"/>
+      <w:bookmarkStart w:id="160" w:name="_Toc16928"/>
+      <w:bookmarkStart w:id="161" w:name="_Hlk38993259"/>
+      <w:bookmarkStart w:id="162" w:name="_Toc467141818_WPSOffice_Level1"/>
+      <w:bookmarkStart w:id="163" w:name="_Toc29333"/>
+      <w:bookmarkStart w:id="164" w:name="_Toc24216"/>
+      <w:bookmarkStart w:id="165" w:name="_Toc25475"/>
       <w:r>
         <w:rPr>
           <w:rFonts w:hint="eastAsia" w:ascii="Heiti SC Medium" w:hAnsi="Heiti SC Medium" w:eastAsia="Heiti SC Medium" w:cs="Heiti SC Medium"/>
@@ -42853,11 +42731,11 @@
           <w:szCs w:val="28"/>
         </w:rPr>
       </w:pPr>
-      <w:bookmarkStart w:id="166" w:name="_Toc18255"/>
-      <w:bookmarkStart w:id="167" w:name="_Toc32218"/>
-      <w:bookmarkStart w:id="168" w:name="_Toc24477"/>
+      <w:bookmarkStart w:id="166" w:name="_Toc1026346142_WPSOffice_Level2"/>
+      <w:bookmarkStart w:id="167" w:name="_Toc18255"/>
+      <w:bookmarkStart w:id="168" w:name="_Toc32218"/>
       <w:bookmarkStart w:id="169" w:name="_Toc12507"/>
-      <w:bookmarkStart w:id="170" w:name="_Toc1026346142_WPSOffice_Level2"/>
+      <w:bookmarkStart w:id="170" w:name="_Toc24477"/>
       <w:r>
         <w:rPr>
           <w:rFonts w:hint="eastAsia" w:ascii="Heiti SC Medium" w:hAnsi="Heiti SC Medium" w:eastAsia="Heiti SC Medium" w:cs="Heiti SC Medium"/>
@@ -43004,11 +42882,11 @@
           <w:szCs w:val="28"/>
         </w:rPr>
       </w:pPr>
-      <w:bookmarkStart w:id="171" w:name="_Toc29794"/>
-      <w:bookmarkStart w:id="172" w:name="_Toc1210955890_WPSOffice_Level2"/>
+      <w:bookmarkStart w:id="171" w:name="_Toc11910"/>
+      <w:bookmarkStart w:id="172" w:name="_Toc21244"/>
       <w:bookmarkStart w:id="173" w:name="_Toc28251"/>
-      <w:bookmarkStart w:id="174" w:name="_Toc11910"/>
-      <w:bookmarkStart w:id="175" w:name="_Toc21244"/>
+      <w:bookmarkStart w:id="174" w:name="_Toc1210955890_WPSOffice_Level2"/>
+      <w:bookmarkStart w:id="175" w:name="_Toc29794"/>
       <w:r>
         <w:rPr>
           <w:rFonts w:hint="eastAsia" w:ascii="Heiti SC Medium" w:hAnsi="Heiti SC Medium" w:eastAsia="Heiti SC Medium" w:cs="Heiti SC Medium"/>
@@ -44505,9 +44383,9 @@
           <w:szCs w:val="32"/>
         </w:rPr>
       </w:pPr>
-      <w:bookmarkStart w:id="180" w:name="_Toc17308"/>
-      <w:bookmarkStart w:id="181" w:name="_Toc22995"/>
-      <w:bookmarkStart w:id="182" w:name="_Toc52321694_WPSOffice_Level1"/>
+      <w:bookmarkStart w:id="180" w:name="_Toc52321694_WPSOffice_Level1"/>
+      <w:bookmarkStart w:id="181" w:name="_Toc17308"/>
+      <w:bookmarkStart w:id="182" w:name="_Toc22995"/>
       <w:r>
         <w:rPr>
           <w:rFonts w:hint="eastAsia" w:ascii="Heiti SC Medium" w:hAnsi="Heiti SC Medium" w:eastAsia="Heiti SC Medium" w:cs="Heiti SC Medium"/>
@@ -44546,10 +44424,10 @@
           <w:szCs w:val="28"/>
         </w:rPr>
       </w:pPr>
-      <w:bookmarkStart w:id="183" w:name="_Toc17604"/>
-      <w:bookmarkStart w:id="184" w:name="_Toc22460"/>
-      <w:bookmarkStart w:id="185" w:name="_Toc917884365_WPSOffice_Level2"/>
-      <w:bookmarkStart w:id="186" w:name="_Toc2253"/>
+      <w:bookmarkStart w:id="183" w:name="_Toc2253"/>
+      <w:bookmarkStart w:id="184" w:name="_Toc917884365_WPSOffice_Level2"/>
+      <w:bookmarkStart w:id="185" w:name="_Toc22460"/>
+      <w:bookmarkStart w:id="186" w:name="_Toc17604"/>
       <w:r>
         <w:rPr>
           <w:rFonts w:hint="eastAsia" w:ascii="Heiti SC Medium" w:hAnsi="Heiti SC Medium" w:eastAsia="Heiti SC Medium" w:cs="Heiti SC Medium"/>
@@ -44642,8 +44520,6 @@
         </w:rPr>
         <w:t>，</w:t>
       </w:r>
-      <w:bookmarkStart w:id="196" w:name="_GoBack"/>
-      <w:bookmarkEnd w:id="196"/>
       <w:r>
         <w:rPr>
           <w:rFonts w:hint="eastAsia" w:ascii="宋体" w:hAnsi="宋体" w:cs="宋体"/>
@@ -44862,10 +44738,10 @@
           <w:szCs w:val="28"/>
         </w:rPr>
       </w:pPr>
-      <w:bookmarkStart w:id="187" w:name="_Toc24213"/>
+      <w:bookmarkStart w:id="187" w:name="_Toc1833"/>
       <w:bookmarkStart w:id="188" w:name="_Toc23370"/>
-      <w:bookmarkStart w:id="189" w:name="_Toc1833"/>
-      <w:bookmarkStart w:id="190" w:name="_Toc1507486154_WPSOffice_Level2"/>
+      <w:bookmarkStart w:id="189" w:name="_Toc1507486154_WPSOffice_Level2"/>
+      <w:bookmarkStart w:id="190" w:name="_Toc24213"/>
       <w:r>
         <w:rPr>
           <w:rFonts w:hint="eastAsia" w:ascii="Heiti SC Medium" w:hAnsi="Heiti SC Medium" w:eastAsia="Heiti SC Medium" w:cs="Heiti SC Medium"/>
@@ -44979,8 +44855,8 @@
         </w:rPr>
         <w:t>更好的宣传和推广。假以时日，相信可以取得客观的经济效益。</w:t>
       </w:r>
-      <w:bookmarkStart w:id="193" w:name="_Toc6436"/>
-      <w:bookmarkStart w:id="194" w:name="_Toc17319"/>
+      <w:bookmarkStart w:id="193" w:name="_Toc17319"/>
+      <w:bookmarkStart w:id="194" w:name="_Toc6436"/>
     </w:p>
     <w:p>
       <w:pPr>

--- a/thesis /1709122108-邓晨阳-基于Java在线考试系统的设计与实现.docx
+++ b/thesis /1709122108-邓晨阳-基于Java在线考试系统的设计与实现.docx
@@ -1320,8 +1320,6 @@
           <w:szCs w:val="28"/>
         </w:rPr>
       </w:pPr>
-      <w:bookmarkStart w:id="196" w:name="_GoBack"/>
-      <w:bookmarkEnd w:id="196"/>
       <w:r>
         <w:rPr>
           <w:rFonts w:hint="eastAsia" w:eastAsia="仿宋_GB2312"/>
@@ -3609,11 +3607,11 @@
         </w:rPr>
       </w:pPr>
       <w:bookmarkStart w:id="34" w:name="_Toc10127610"/>
-      <w:bookmarkStart w:id="35" w:name="_Toc9459"/>
+      <w:bookmarkStart w:id="35" w:name="_Toc673219434_WPSOffice_Level2"/>
       <w:bookmarkStart w:id="36" w:name="_Toc16398"/>
-      <w:bookmarkStart w:id="37" w:name="_Toc673219434_WPSOffice_Level2"/>
-      <w:bookmarkStart w:id="38" w:name="_Toc18277"/>
-      <w:bookmarkStart w:id="39" w:name="_Toc26899"/>
+      <w:bookmarkStart w:id="37" w:name="_Toc18277"/>
+      <w:bookmarkStart w:id="38" w:name="_Toc26899"/>
+      <w:bookmarkStart w:id="39" w:name="_Toc9459"/>
       <w:r>
         <w:rPr>
           <w:rFonts w:hint="eastAsia" w:ascii="Heiti SC Medium" w:hAnsi="Heiti SC Medium" w:eastAsia="Heiti SC Medium" w:cs="Heiti SC Medium"/>
@@ -3657,7 +3655,22 @@
           <w:rFonts w:hint="eastAsia"/>
           <w:sz w:val="24"/>
         </w:rPr>
-        <w:t>随着当今互联网技术的进步和快速发展，传统的考试方式将面临新的变化，而在线考试就是这样一个非常重要的发展方向。基于web的Internet网络考试系统可以在世界各地或本地直接借助Internet进行。增强考试的灵活性。可以立即根据题库的内容生成试卷。考生可以通过自己的账号和密码登录，考试答案也可以直接存储在服务器中，可以有效保证考试的公平性和答案信息的安全性。因此，使用互联网的考试必然是未来考试的一个发展趋势。</w:t>
+        <w:t>随着当今互联网技术的进步，传统线下考试这种形式将面临新的变化，而在线考试就成为人们关切的一个新方向。</w:t>
+      </w:r>
+      <w:r>
+        <w:rPr>
+          <w:rFonts w:hint="eastAsia"/>
+          <w:sz w:val="24"/>
+          <w:lang w:val="en-US" w:eastAsia="zh-Hans"/>
+        </w:rPr>
+        <w:t>在线考试系统</w:t>
+      </w:r>
+      <w:r>
+        <w:rPr>
+          <w:rFonts w:hint="eastAsia"/>
+          <w:sz w:val="24"/>
+        </w:rPr>
+        <w:t>借助Internet实现不受时间、地域的限制去开展考试，增强考试的灵活性。可以立即按照题库的内容去完成组卷功能。考生可以通过本人的账号和密码登录，将试题标准化存储在服务器中，由系统自动完成判卷，有效确保了试卷的安全性以及考试的公平性。因此，利用互联网的考试必定是将来考试的一个发展新趋向。</w:t>
       </w:r>
     </w:p>
     <w:p>
@@ -3672,12 +3685,12 @@
           <w:szCs w:val="28"/>
         </w:rPr>
       </w:pPr>
-      <w:bookmarkStart w:id="40" w:name="_Toc336"/>
-      <w:bookmarkStart w:id="41" w:name="_Toc1855174842_WPSOffice_Level2"/>
-      <w:bookmarkStart w:id="42" w:name="_Toc19585"/>
-      <w:bookmarkStart w:id="43" w:name="_Toc26463"/>
+      <w:bookmarkStart w:id="40" w:name="_Toc19585"/>
+      <w:bookmarkStart w:id="41" w:name="_Toc8175"/>
+      <w:bookmarkStart w:id="42" w:name="_Toc26463"/>
+      <w:bookmarkStart w:id="43" w:name="_Toc1855174842_WPSOffice_Level2"/>
       <w:bookmarkStart w:id="44" w:name="_Toc10127611"/>
-      <w:bookmarkStart w:id="45" w:name="_Toc8175"/>
+      <w:bookmarkStart w:id="45" w:name="_Toc336"/>
       <w:r>
         <w:rPr>
           <w:rFonts w:hint="eastAsia" w:ascii="Heiti SC Medium" w:hAnsi="Heiti SC Medium" w:eastAsia="Heiti SC Medium" w:cs="Heiti SC Medium"/>
@@ -3710,8 +3723,8 @@
           <w:sz w:val="24"/>
         </w:rPr>
       </w:pPr>
-      <w:bookmarkStart w:id="46" w:name="_Toc5912"/>
-      <w:bookmarkStart w:id="47" w:name="_Toc32716"/>
+      <w:bookmarkStart w:id="46" w:name="_Toc32716"/>
+      <w:bookmarkStart w:id="47" w:name="_Toc5912"/>
       <w:r>
         <w:rPr>
           <w:rFonts w:hint="eastAsia"/>
@@ -3815,9 +3828,9 @@
           <w:szCs w:val="28"/>
         </w:rPr>
       </w:pPr>
-      <w:bookmarkStart w:id="48" w:name="_Toc608498701_WPSOffice_Level2"/>
-      <w:bookmarkStart w:id="49" w:name="_Toc17047"/>
-      <w:bookmarkStart w:id="50" w:name="_Toc2823"/>
+      <w:bookmarkStart w:id="48" w:name="_Toc2823"/>
+      <w:bookmarkStart w:id="49" w:name="_Toc608498701_WPSOffice_Level2"/>
+      <w:bookmarkStart w:id="50" w:name="_Toc17047"/>
       <w:r>
         <w:rPr>
           <w:rFonts w:hint="eastAsia" w:ascii="Heiti SC Medium" w:hAnsi="Heiti SC Medium" w:eastAsia="Heiti SC Medium" w:cs="Heiti SC Medium"/>
@@ -3909,8 +3922,16 @@
         <w:rPr>
           <w:rFonts w:hint="eastAsia"/>
           <w:sz w:val="24"/>
-        </w:rPr>
-        <w:t>介绍系统开发过程中使用到的开发技术、开发工具以及系统的基本原理</w:t>
+          <w:lang w:eastAsia="zh-Hans"/>
+        </w:rPr>
+        <w:t>简要</w:t>
+      </w:r>
+      <w:r>
+        <w:rPr>
+          <w:rFonts w:hint="eastAsia"/>
+          <w:sz w:val="24"/>
+        </w:rPr>
+        <w:t>介绍了在系统设计与开发的过程中所需要运用到的各种开发技术、各种开发工具以及整个系统的基础原理</w:t>
       </w:r>
     </w:p>
     <w:p>
@@ -3941,52 +3962,7 @@
           <w:rFonts w:hint="eastAsia"/>
           <w:sz w:val="24"/>
         </w:rPr>
-        <w:t>系统分析，</w:t>
-      </w:r>
-      <w:r>
-        <w:rPr>
-          <w:rFonts w:hint="eastAsia"/>
-          <w:sz w:val="24"/>
-          <w:lang w:val="en-US" w:eastAsia="zh-Hans"/>
-        </w:rPr>
-        <w:t>作者将首先进行</w:t>
-      </w:r>
-      <w:r>
-        <w:rPr>
-          <w:rFonts w:hint="eastAsia"/>
-          <w:sz w:val="24"/>
-        </w:rPr>
-        <w:t>技术可行性</w:t>
-      </w:r>
-      <w:r>
-        <w:rPr>
-          <w:rFonts w:hint="eastAsia"/>
-          <w:sz w:val="24"/>
-          <w:lang w:val="en-US" w:eastAsia="zh-Hans"/>
-        </w:rPr>
-        <w:t>分析</w:t>
-      </w:r>
-      <w:r>
-        <w:rPr>
-          <w:rFonts w:hint="eastAsia"/>
-          <w:sz w:val="24"/>
-        </w:rPr>
-        <w:t>、经济可行性分析，并</w:t>
-      </w:r>
-      <w:r>
-        <w:rPr>
-          <w:rFonts w:hint="eastAsia"/>
-          <w:sz w:val="24"/>
-          <w:lang w:val="en-US" w:eastAsia="zh-Hans"/>
-        </w:rPr>
-        <w:t>然后</w:t>
-      </w:r>
-      <w:r>
-        <w:rPr>
-          <w:rFonts w:hint="eastAsia"/>
-          <w:sz w:val="24"/>
-        </w:rPr>
-        <w:t>对系统进行需求分析。</w:t>
+        <w:t>关于系统的基础分析,首先从其技术上的可行性和经济上的可行性两个方面来深入地分析该系统的应用与发展,并对其需求进行了总体分析。</w:t>
       </w:r>
     </w:p>
     <w:p>
@@ -4116,14 +4092,31 @@
           <w:sz w:val="24"/>
           <w:lang w:val="en-US" w:eastAsia="zh-Hans"/>
         </w:rPr>
-        <w:t>作者将</w:t>
-      </w:r>
+        <w:t>作者将介绍</w:t>
+      </w:r>
+      <w:bookmarkStart w:id="196" w:name="_GoBack"/>
+      <w:bookmarkEnd w:id="196"/>
       <w:r>
         <w:rPr>
           <w:rFonts w:hint="eastAsia"/>
           <w:sz w:val="24"/>
         </w:rPr>
-        <w:t>阐述系统中各个模块的</w:t>
+        <w:t>系统中各</w:t>
+      </w:r>
+      <w:r>
+        <w:rPr>
+          <w:rFonts w:hint="eastAsia"/>
+          <w:sz w:val="24"/>
+          <w:lang w:val="en-US" w:eastAsia="zh-Hans"/>
+        </w:rPr>
+        <w:t>功能</w:t>
+      </w:r>
+      <w:r>
+        <w:rPr>
+          <w:rFonts w:hint="eastAsia"/>
+          <w:sz w:val="24"/>
+        </w:rPr>
+        <w:t>模块的</w:t>
       </w:r>
       <w:r>
         <w:rPr>
@@ -4240,11 +4233,11 @@
         </w:rPr>
       </w:pPr>
       <w:bookmarkStart w:id="51" w:name="_Toc10127612"/>
-      <w:bookmarkStart w:id="52" w:name="_Toc22477"/>
-      <w:bookmarkStart w:id="53" w:name="_Toc31632"/>
-      <w:bookmarkStart w:id="54" w:name="_Toc26726"/>
-      <w:bookmarkStart w:id="55" w:name="_Toc673219434_WPSOffice_Level1"/>
-      <w:bookmarkStart w:id="56" w:name="_Toc15356"/>
+      <w:bookmarkStart w:id="52" w:name="_Toc15356"/>
+      <w:bookmarkStart w:id="53" w:name="_Toc26726"/>
+      <w:bookmarkStart w:id="54" w:name="_Toc22477"/>
+      <w:bookmarkStart w:id="55" w:name="_Toc31632"/>
+      <w:bookmarkStart w:id="56" w:name="_Toc673219434_WPSOffice_Level1"/>
       <w:r>
         <w:rPr>
           <w:rFonts w:hint="eastAsia" w:ascii="Heiti SC Medium" w:hAnsi="Heiti SC Medium" w:eastAsia="Heiti SC Medium" w:cs="Heiti SC Medium"/>
@@ -4286,11 +4279,11 @@
         </w:rPr>
       </w:pPr>
       <w:bookmarkStart w:id="57" w:name="_Toc10127613"/>
-      <w:bookmarkStart w:id="58" w:name="_Toc2371"/>
-      <w:bookmarkStart w:id="59" w:name="_Toc747"/>
-      <w:bookmarkStart w:id="60" w:name="_Toc24881"/>
+      <w:bookmarkStart w:id="58" w:name="_Toc747"/>
+      <w:bookmarkStart w:id="59" w:name="_Toc24881"/>
+      <w:bookmarkStart w:id="60" w:name="_Toc8691"/>
       <w:bookmarkStart w:id="61" w:name="_Toc720540693_WPSOffice_Level2"/>
-      <w:bookmarkStart w:id="62" w:name="_Toc8691"/>
+      <w:bookmarkStart w:id="62" w:name="_Toc2371"/>
       <w:r>
         <w:rPr>
           <w:rFonts w:hint="eastAsia" w:ascii="Heiti SC Medium" w:hAnsi="Heiti SC Medium" w:eastAsia="Heiti SC Medium" w:cs="Heiti SC Medium"/>
@@ -4342,7 +4335,7 @@
             </w14:solidFill>
           </w14:textFill>
         </w:rPr>
-        <w:t>Java编程语言具有面向对象、平台无关、可靠、安全、编译与解释并存等特点。而且，Java具有完美的生态，使用的组件和框架丰富，测试起来相对方便。基于这些优点，系统选择Java作为开发的编程语言。</w:t>
+        <w:t>Java编程语言具有面向对象、平台无关、可靠性、安全性、编译与解释并存等特点。而且，Java具有完美的生态，使用的组件和框架丰富，测试起来相对方便。基于这些优点，系统选择Java作为开发的编程语言。</w:t>
       </w:r>
     </w:p>
     <w:p>
@@ -4356,12 +4349,12 @@
         </w:rPr>
       </w:pPr>
       <w:bookmarkStart w:id="63" w:name="_Toc10127617"/>
-      <w:bookmarkStart w:id="64" w:name="_Toc8108"/>
-      <w:bookmarkStart w:id="65" w:name="_Toc27995"/>
-      <w:bookmarkStart w:id="66" w:name="_Hlk38989652"/>
-      <w:bookmarkStart w:id="67" w:name="_Toc467141818_WPSOffice_Level2"/>
-      <w:bookmarkStart w:id="68" w:name="_Toc14193"/>
-      <w:bookmarkStart w:id="69" w:name="_Toc13100"/>
+      <w:bookmarkStart w:id="64" w:name="_Hlk38989652"/>
+      <w:bookmarkStart w:id="65" w:name="_Toc467141818_WPSOffice_Level2"/>
+      <w:bookmarkStart w:id="66" w:name="_Toc8108"/>
+      <w:bookmarkStart w:id="67" w:name="_Toc13100"/>
+      <w:bookmarkStart w:id="68" w:name="_Toc27995"/>
+      <w:bookmarkStart w:id="69" w:name="_Toc14193"/>
       <w:r>
         <w:rPr>
           <w:rFonts w:hint="eastAsia" w:ascii="Heiti SC Medium" w:hAnsi="Heiti SC Medium" w:eastAsia="Heiti SC Medium" w:cs="Heiti SC Medium"/>
@@ -4438,13 +4431,13 @@
           <w:sz w:val="28"/>
         </w:rPr>
       </w:pPr>
-      <w:bookmarkStart w:id="72" w:name="_Toc39086902"/>
-      <w:bookmarkStart w:id="73" w:name="_Toc353425678"/>
-      <w:bookmarkStart w:id="74" w:name="_Toc14284"/>
-      <w:bookmarkStart w:id="75" w:name="_Toc3525992"/>
-      <w:bookmarkStart w:id="76" w:name="_Toc25332"/>
-      <w:bookmarkStart w:id="77" w:name="_Toc1450"/>
-      <w:bookmarkStart w:id="78" w:name="_Toc7162"/>
+      <w:bookmarkStart w:id="72" w:name="_Toc1450"/>
+      <w:bookmarkStart w:id="73" w:name="_Toc25332"/>
+      <w:bookmarkStart w:id="74" w:name="_Toc39086902"/>
+      <w:bookmarkStart w:id="75" w:name="_Toc353425678"/>
+      <w:bookmarkStart w:id="76" w:name="_Toc7162"/>
+      <w:bookmarkStart w:id="77" w:name="_Toc14284"/>
+      <w:bookmarkStart w:id="78" w:name="_Toc3525992"/>
       <w:bookmarkStart w:id="79" w:name="_Toc52321694_WPSOffice_Level2"/>
       <w:r>
         <w:rPr>
@@ -4469,14 +4462,14 @@
         <w:t>Vue技术</w:t>
       </w:r>
       <w:bookmarkEnd w:id="79"/>
-      <w:bookmarkStart w:id="80" w:name="_Toc353425674"/>
+      <w:bookmarkStart w:id="80" w:name="_Toc3525988"/>
       <w:bookmarkStart w:id="81" w:name="_Toc11181"/>
-      <w:bookmarkStart w:id="82" w:name="_Toc3525988"/>
-      <w:bookmarkStart w:id="83" w:name="_Toc32004"/>
-      <w:bookmarkStart w:id="84" w:name="_Toc39086901"/>
-      <w:bookmarkStart w:id="85" w:name="_Toc1049899435_WPSOffice_Level2"/>
-      <w:bookmarkStart w:id="86" w:name="_Toc2618"/>
-      <w:bookmarkStart w:id="87" w:name="_Toc27274"/>
+      <w:bookmarkStart w:id="82" w:name="_Toc353425674"/>
+      <w:bookmarkStart w:id="83" w:name="_Toc27274"/>
+      <w:bookmarkStart w:id="84" w:name="_Toc32004"/>
+      <w:bookmarkStart w:id="85" w:name="_Toc2618"/>
+      <w:bookmarkStart w:id="86" w:name="_Toc1049899435_WPSOffice_Level2"/>
+      <w:bookmarkStart w:id="87" w:name="_Toc39086901"/>
     </w:p>
     <w:p>
       <w:pPr>
@@ -5262,7 +5255,42 @@
           <w:sz w:val="24"/>
           <w:szCs w:val="24"/>
         </w:rPr>
-        <w:t>要在Vue中操作cookie，您现在可以使用Vue- cookies插件，这是一个简单的插件，负责cookie相关的操作。vue-cookies没有依赖关系。它可以独立存在，对vuejs友好。</w:t>
+        <w:t>要在Vue中操作cookie，您现在可以使用Vue- cookies插件，负责cookie相关的操作。</w:t>
+      </w:r>
+      <w:r>
+        <w:rPr>
+          <w:rFonts w:hint="eastAsia" w:asciiTheme="minorEastAsia" w:hAnsiTheme="minorEastAsia" w:eastAsiaTheme="minorEastAsia" w:cstheme="minorEastAsia"/>
+          <w:sz w:val="24"/>
+          <w:szCs w:val="24"/>
+          <w:lang w:val="en-US" w:eastAsia="zh-Hans"/>
+        </w:rPr>
+        <w:t>同时vue</w:t>
+      </w:r>
+      <w:r>
+        <w:rPr>
+          <w:rFonts w:hint="default" w:asciiTheme="minorEastAsia" w:hAnsiTheme="minorEastAsia" w:eastAsiaTheme="minorEastAsia" w:cstheme="minorEastAsia"/>
+          <w:sz w:val="24"/>
+          <w:szCs w:val="24"/>
+          <w:lang w:eastAsia="zh-Hans"/>
+        </w:rPr>
+        <w:t>-cookie</w:t>
+      </w:r>
+      <w:r>
+        <w:rPr>
+          <w:rFonts w:hint="eastAsia" w:asciiTheme="minorEastAsia" w:hAnsiTheme="minorEastAsia" w:eastAsiaTheme="minorEastAsia" w:cstheme="minorEastAsia"/>
+          <w:sz w:val="24"/>
+          <w:szCs w:val="24"/>
+          <w:lang w:val="en-US" w:eastAsia="zh-Hans"/>
+        </w:rPr>
+        <w:t>这个插件具有易上手以及功能强的特点</w:t>
+      </w:r>
+      <w:r>
+        <w:rPr>
+          <w:rFonts w:hint="eastAsia" w:asciiTheme="minorEastAsia" w:hAnsiTheme="minorEastAsia" w:eastAsiaTheme="minorEastAsia" w:cstheme="minorEastAsia"/>
+          <w:sz w:val="24"/>
+          <w:szCs w:val="24"/>
+        </w:rPr>
+        <w:t>。</w:t>
       </w:r>
     </w:p>
     <w:p>
@@ -5613,7 +5641,20 @@
         <w:rPr>
           <w:rFonts w:hint="eastAsia" w:ascii="Times New Roman" w:hAnsi="Times New Roman"/>
         </w:rPr>
-        <w:t>4.0衍生而来的框架，用于快速构建独立的、基于生产级别的Spring应用程序，可以以最小的依赖性引入该框架来构建Spring应用程序。并且它还具有以下特点：</w:t>
+        <w:t>4.0衍生而来的框架，</w:t>
+      </w:r>
+      <w:r>
+        <w:rPr>
+          <w:rFonts w:hint="eastAsia" w:ascii="Times New Roman" w:hAnsi="Times New Roman"/>
+          <w:lang w:val="en-US" w:eastAsia="zh-Hans"/>
+        </w:rPr>
+        <w:t>它能够以最快的形式构建一个独立的、企业级别的Spring应用</w:t>
+      </w:r>
+      <w:r>
+        <w:rPr>
+          <w:rFonts w:hint="eastAsia" w:ascii="Times New Roman" w:hAnsi="Times New Roman"/>
+        </w:rPr>
+        <w:t>，可以以最小的依赖性引入该框架来构建Spring应用程序。并且它还具有以下特点：</w:t>
       </w:r>
     </w:p>
     <w:p>
@@ -5819,11 +5860,11 @@
           <w:szCs w:val="28"/>
         </w:rPr>
       </w:pPr>
-      <w:bookmarkStart w:id="88" w:name="_Toc29927"/>
-      <w:bookmarkStart w:id="89" w:name="_Toc26343"/>
-      <w:bookmarkStart w:id="90" w:name="_Toc1934160293_WPSOffice_Level2"/>
-      <w:bookmarkStart w:id="91" w:name="_Toc20662"/>
-      <w:bookmarkStart w:id="92" w:name="_Toc17905"/>
+      <w:bookmarkStart w:id="88" w:name="_Toc26343"/>
+      <w:bookmarkStart w:id="89" w:name="_Toc20662"/>
+      <w:bookmarkStart w:id="90" w:name="_Toc29927"/>
+      <w:bookmarkStart w:id="91" w:name="_Toc17905"/>
+      <w:bookmarkStart w:id="92" w:name="_Toc1934160293_WPSOffice_Level2"/>
       <w:bookmarkStart w:id="93" w:name="_Toc10127622"/>
       <w:r>
         <w:rPr>
@@ -5852,33 +5893,20 @@
         <w:rPr>
           <w:rFonts w:hint="eastAsia" w:ascii="Times New Roman" w:hAnsi="Times New Roman"/>
         </w:rPr>
-        <w:t>MySQL是一种流行的关系数据库，</w:t>
+        <w:t>MySQL是一种关系数据库</w:t>
       </w:r>
       <w:r>
         <w:rPr>
           <w:rFonts w:hint="eastAsia" w:ascii="Times New Roman" w:hAnsi="Times New Roman"/>
-          <w:lang w:val="en-US" w:eastAsia="zh-Hans"/>
-        </w:rPr>
-        <w:t>流行于在</w:t>
+          <w:lang w:eastAsia="zh-Hans"/>
+        </w:rPr>
+        <w:t>。</w:t>
       </w:r>
       <w:r>
         <w:rPr>
           <w:rFonts w:hint="eastAsia" w:ascii="Times New Roman" w:hAnsi="Times New Roman"/>
         </w:rPr>
-        <w:t>企业开发中</w:t>
-      </w:r>
-      <w:r>
-        <w:rPr>
-          <w:rFonts w:hint="eastAsia" w:ascii="Times New Roman" w:hAnsi="Times New Roman"/>
-          <w:lang w:val="en-US" w:eastAsia="zh-Hans"/>
-        </w:rPr>
-        <w:t>使用</w:t>
-      </w:r>
-      <w:r>
-        <w:rPr>
-          <w:rFonts w:hint="eastAsia" w:ascii="Times New Roman" w:hAnsi="Times New Roman"/>
-        </w:rPr>
-        <w:t>，因为MySQL</w:t>
+        <w:t>因为MySQL</w:t>
       </w:r>
       <w:r>
         <w:rPr>
@@ -6126,11 +6154,11 @@
           <w:szCs w:val="32"/>
         </w:rPr>
       </w:pPr>
-      <w:bookmarkStart w:id="94" w:name="_Toc22878"/>
-      <w:bookmarkStart w:id="95" w:name="_Toc7003"/>
+      <w:bookmarkStart w:id="94" w:name="_Toc12460"/>
+      <w:bookmarkStart w:id="95" w:name="_Toc22878"/>
       <w:bookmarkStart w:id="96" w:name="_Toc10090"/>
-      <w:bookmarkStart w:id="97" w:name="_Toc1855174842_WPSOffice_Level1"/>
-      <w:bookmarkStart w:id="98" w:name="_Toc12460"/>
+      <w:bookmarkStart w:id="97" w:name="_Toc7003"/>
+      <w:bookmarkStart w:id="98" w:name="_Toc1855174842_WPSOffice_Level1"/>
       <w:r>
         <w:rPr>
           <w:rFonts w:hint="eastAsia" w:ascii="Heiti SC Medium" w:hAnsi="Heiti SC Medium" w:eastAsia="Heiti SC Medium" w:cs="Heiti SC Medium"/>
@@ -6167,11 +6195,11 @@
         </w:rPr>
       </w:pPr>
       <w:bookmarkStart w:id="99" w:name="_Toc10127623"/>
-      <w:bookmarkStart w:id="100" w:name="_Toc972079812_WPSOffice_Level2"/>
+      <w:bookmarkStart w:id="100" w:name="_Toc4912"/>
       <w:bookmarkStart w:id="101" w:name="_Toc31042"/>
       <w:bookmarkStart w:id="102" w:name="_Toc10946"/>
-      <w:bookmarkStart w:id="103" w:name="_Toc4912"/>
-      <w:bookmarkStart w:id="104" w:name="_Toc16332"/>
+      <w:bookmarkStart w:id="103" w:name="_Toc16332"/>
+      <w:bookmarkStart w:id="104" w:name="_Toc972079812_WPSOffice_Level2"/>
       <w:r>
         <w:rPr>
           <w:rFonts w:hint="eastAsia" w:ascii="Heiti SC Medium" w:hAnsi="Heiti SC Medium" w:eastAsia="Heiti SC Medium" w:cs="Heiti SC Medium"/>
@@ -6290,17 +6318,29 @@
           <w:szCs w:val="24"/>
           <w:lang w:val="en-US" w:eastAsia="zh-CN" w:bidi="ar"/>
         </w:rPr>
-        <w:t>由于本工程是作为毕业设计课题，基本无需经济投入。而且本系统对</w:t>
+        <w:t>由于本次工程主要是作为</w:t>
+      </w:r>
+      <w:r>
+        <w:rPr>
+          <w:rFonts w:hint="eastAsia" w:ascii="宋体" w:hAnsi="宋体" w:cs="宋体"/>
+          <w:color w:val="000000"/>
+          <w:kern w:val="2"/>
+          <w:sz w:val="24"/>
+          <w:szCs w:val="24"/>
+          <w:lang w:val="en-US" w:eastAsia="zh-Hans" w:bidi="ar"/>
+        </w:rPr>
+        <w:t>本科</w:t>
       </w:r>
       <w:r>
         <w:rPr>
           <w:rFonts w:hint="eastAsia" w:ascii="宋体" w:hAnsi="宋体" w:eastAsia="宋体" w:cs="宋体"/>
+          <w:color w:val="000000"/>
           <w:kern w:val="2"/>
           <w:sz w:val="24"/>
           <w:szCs w:val="24"/>
           <w:lang w:val="en-US" w:eastAsia="zh-CN" w:bidi="ar"/>
         </w:rPr>
-        <w:t>硬件要求也并不太高，一台普通的笔记本电脑就可以满足开发需要。而且系统部署到云端上线之后，还可以带来可观的经济收益，完全可以填补前期开发的成本费用。因此该系统在经济上是完全可行的。</w:t>
+        <w:t>毕业设计的课题,基本上无需任何经济投入。而且这个系统在硬件方面的要求并不是很高,一台电脑也就能够完全满足开发的需要。而且在系统全部部署至云端上线后,还可以为用户带来一笔可观的经济收益,完全能够填补前期研究开发的大量成本费用。所以这个系统是在经济上完全可行的。</w:t>
       </w:r>
     </w:p>
     <w:p>
@@ -6325,11 +6365,11 @@
           <w:szCs w:val="28"/>
         </w:rPr>
       </w:pPr>
-      <w:bookmarkStart w:id="107" w:name="_Toc13683"/>
+      <w:bookmarkStart w:id="107" w:name="_Toc1837297555_WPSOffice_Level2"/>
       <w:bookmarkStart w:id="108" w:name="_Toc11160"/>
       <w:bookmarkStart w:id="109" w:name="_Toc30375"/>
-      <w:bookmarkStart w:id="110" w:name="_Toc21652"/>
-      <w:bookmarkStart w:id="111" w:name="_Toc1837297555_WPSOffice_Level2"/>
+      <w:bookmarkStart w:id="110" w:name="_Toc13683"/>
+      <w:bookmarkStart w:id="111" w:name="_Toc21652"/>
       <w:r>
         <w:rPr>
           <w:rFonts w:hint="eastAsia" w:ascii="Heiti SC Medium" w:hAnsi="Heiti SC Medium" w:eastAsia="Heiti SC Medium" w:cs="Heiti SC Medium"/>
@@ -6889,10 +6929,10 @@
           <w:szCs w:val="28"/>
         </w:rPr>
       </w:pPr>
-      <w:bookmarkStart w:id="114" w:name="_Toc5623"/>
-      <w:bookmarkStart w:id="115" w:name="_Toc4557"/>
+      <w:bookmarkStart w:id="114" w:name="_Toc4557"/>
+      <w:bookmarkStart w:id="115" w:name="_Toc792646672_WPSOffice_Level2"/>
       <w:bookmarkStart w:id="116" w:name="_Toc22820"/>
-      <w:bookmarkStart w:id="117" w:name="_Toc792646672_WPSOffice_Level2"/>
+      <w:bookmarkStart w:id="117" w:name="_Toc5623"/>
       <w:bookmarkStart w:id="118" w:name="_Toc15179"/>
       <w:r>
         <w:rPr>
@@ -6925,7 +6965,24 @@
           <w:sz w:val="24"/>
           <w:szCs w:val="24"/>
         </w:rPr>
-        <w:t>基于B/S架构通过浏览器（Browser）和服务器（Server）交互的方式实现，在登录、管理、考试这些整体功能的界面应当遵循界面简洁、操作简单的原则，避免繁琐问题给用户增加工作量等，具体的要求包括：</w:t>
+        <w:t>基于B/S架构通过浏览器（Browser）和服务器（Server）</w:t>
+      </w:r>
+      <w:r>
+        <w:rPr>
+          <w:rFonts w:hint="eastAsia" w:asciiTheme="minorEastAsia" w:hAnsiTheme="minorEastAsia" w:eastAsiaTheme="minorEastAsia" w:cstheme="minorEastAsia"/>
+          <w:sz w:val="24"/>
+          <w:szCs w:val="24"/>
+          <w:lang w:val="en-US" w:eastAsia="zh-Hans"/>
+        </w:rPr>
+        <w:t>两者建立联系实现的</w:t>
+      </w:r>
+      <w:r>
+        <w:rPr>
+          <w:rFonts w:hint="eastAsia" w:asciiTheme="minorEastAsia" w:hAnsiTheme="minorEastAsia" w:eastAsiaTheme="minorEastAsia" w:cstheme="minorEastAsia"/>
+          <w:sz w:val="24"/>
+          <w:szCs w:val="24"/>
+        </w:rPr>
+        <w:t>，在登录、管理、考试这些整体功能的界面应当遵循界面简洁、操作简单的原则，避免繁琐问题给用户增加工作量等，具体的要求包括：</w:t>
       </w:r>
     </w:p>
     <w:p>
@@ -6982,7 +7039,58 @@
           <w:sz w:val="24"/>
           <w:szCs w:val="24"/>
         </w:rPr>
-        <w:t>(2) 性能需求：在浏览器中缓存静态资源，减少用户加载页面时的等待时间，优化网站页面。</w:t>
+        <w:t>(2) 性能需求：在</w:t>
+      </w:r>
+      <w:r>
+        <w:rPr>
+          <w:rFonts w:hint="eastAsia" w:asciiTheme="minorEastAsia" w:hAnsiTheme="minorEastAsia" w:eastAsiaTheme="minorEastAsia" w:cstheme="minorEastAsia"/>
+          <w:sz w:val="24"/>
+          <w:szCs w:val="24"/>
+          <w:lang w:val="en-US" w:eastAsia="zh-Hans"/>
+        </w:rPr>
+        <w:t>客户端</w:t>
+      </w:r>
+      <w:r>
+        <w:rPr>
+          <w:rFonts w:hint="eastAsia" w:asciiTheme="minorEastAsia" w:hAnsiTheme="minorEastAsia" w:eastAsiaTheme="minorEastAsia" w:cstheme="minorEastAsia"/>
+          <w:sz w:val="24"/>
+          <w:szCs w:val="24"/>
+        </w:rPr>
+        <w:t>中</w:t>
+      </w:r>
+      <w:r>
+        <w:rPr>
+          <w:rFonts w:hint="eastAsia" w:asciiTheme="minorEastAsia" w:hAnsiTheme="minorEastAsia" w:eastAsiaTheme="minorEastAsia" w:cstheme="minorEastAsia"/>
+          <w:sz w:val="24"/>
+          <w:szCs w:val="24"/>
+          <w:lang w:val="en-US" w:eastAsia="zh-Hans"/>
+        </w:rPr>
+        <w:t>使用缓存技术</w:t>
+      </w:r>
+      <w:r>
+        <w:rPr>
+          <w:rFonts w:hint="eastAsia" w:asciiTheme="minorEastAsia" w:hAnsiTheme="minorEastAsia" w:eastAsiaTheme="minorEastAsia" w:cstheme="minorEastAsia"/>
+          <w:sz w:val="24"/>
+          <w:szCs w:val="24"/>
+        </w:rPr>
+        <w:t>，减少</w:t>
+      </w:r>
+      <w:r>
+        <w:rPr>
+          <w:rFonts w:hint="eastAsia" w:asciiTheme="minorEastAsia" w:hAnsiTheme="minorEastAsia" w:eastAsiaTheme="minorEastAsia" w:cstheme="minorEastAsia"/>
+          <w:sz w:val="24"/>
+          <w:szCs w:val="24"/>
+          <w:lang w:val="en-US" w:eastAsia="zh-Hans"/>
+        </w:rPr>
+        <w:t>网站的加载</w:t>
+      </w:r>
+      <w:r>
+        <w:rPr>
+          <w:rFonts w:hint="eastAsia" w:asciiTheme="minorEastAsia" w:hAnsiTheme="minorEastAsia" w:eastAsiaTheme="minorEastAsia" w:cstheme="minorEastAsia"/>
+          <w:sz w:val="24"/>
+          <w:szCs w:val="24"/>
+        </w:rPr>
+        <w:t>时间，优化网站页面。</w:t>
       </w:r>
     </w:p>
     <w:p>
@@ -7075,10 +7183,10 @@
         </w:rPr>
       </w:pPr>
       <w:bookmarkStart w:id="119" w:name="_Toc10127626"/>
-      <w:bookmarkStart w:id="120" w:name="_Toc965"/>
-      <w:bookmarkStart w:id="121" w:name="_Toc15125"/>
-      <w:bookmarkStart w:id="122" w:name="_Toc15465"/>
-      <w:bookmarkStart w:id="123" w:name="_Toc26164"/>
+      <w:bookmarkStart w:id="120" w:name="_Toc26164"/>
+      <w:bookmarkStart w:id="121" w:name="_Toc15465"/>
+      <w:bookmarkStart w:id="122" w:name="_Toc965"/>
+      <w:bookmarkStart w:id="123" w:name="_Toc15125"/>
       <w:bookmarkStart w:id="124" w:name="_Toc608498701_WPSOffice_Level1"/>
       <w:r>
         <w:rPr>
@@ -7130,12 +7238,12 @@
           </w14:textFill>
         </w:rPr>
       </w:pPr>
-      <w:bookmarkStart w:id="125" w:name="_Toc1171553963_WPSOffice_Level2"/>
-      <w:bookmarkStart w:id="126" w:name="_Toc27938"/>
+      <w:bookmarkStart w:id="125" w:name="_Toc23264"/>
+      <w:bookmarkStart w:id="126" w:name="_Hlk38990624"/>
       <w:bookmarkStart w:id="127" w:name="_Toc8795"/>
-      <w:bookmarkStart w:id="128" w:name="_Toc23264"/>
-      <w:bookmarkStart w:id="129" w:name="_Toc24173"/>
-      <w:bookmarkStart w:id="130" w:name="_Hlk38990624"/>
+      <w:bookmarkStart w:id="128" w:name="_Toc24173"/>
+      <w:bookmarkStart w:id="129" w:name="_Toc1171553963_WPSOffice_Level2"/>
+      <w:bookmarkStart w:id="130" w:name="_Toc27938"/>
       <w:r>
         <w:rPr>
           <w:rFonts w:hint="eastAsia" w:ascii="Heiti SC Medium" w:hAnsi="Heiti SC Medium" w:eastAsia="Heiti SC Medium" w:cs="Heiti SC Medium"/>
@@ -7327,9 +7435,9 @@
           </w14:textFill>
         </w:rPr>
       </w:pPr>
-      <w:bookmarkStart w:id="132" w:name="_Toc15725"/>
-      <w:bookmarkStart w:id="133" w:name="_Toc18495"/>
-      <w:bookmarkStart w:id="134" w:name="_Toc29025"/>
+      <w:bookmarkStart w:id="132" w:name="_Toc29025"/>
+      <w:bookmarkStart w:id="133" w:name="_Toc15725"/>
+      <w:bookmarkStart w:id="134" w:name="_Toc18495"/>
       <w:bookmarkStart w:id="135" w:name="_Toc29896798_WPSOffice_Level2"/>
       <w:r>
         <w:rPr>
@@ -7365,8 +7473,8 @@
         </w:rPr>
       </w:pPr>
       <w:bookmarkStart w:id="136" w:name="_Toc18792"/>
-      <w:bookmarkStart w:id="137" w:name="_Toc24384"/>
-      <w:bookmarkStart w:id="138" w:name="_Toc11976"/>
+      <w:bookmarkStart w:id="137" w:name="_Toc11976"/>
+      <w:bookmarkStart w:id="138" w:name="_Toc24384"/>
       <w:r>
         <w:rPr>
           <w:rFonts w:hint="eastAsia" w:ascii="Heiti SC Medium" w:hAnsi="Heiti SC Medium" w:eastAsia="Heiti SC Medium" w:cs="Heiti SC Medium"/>
@@ -7542,9 +7650,9 @@
           <w:sz w:val="24"/>
         </w:rPr>
       </w:pPr>
-      <w:bookmarkStart w:id="139" w:name="_Toc8864"/>
-      <w:bookmarkStart w:id="140" w:name="_Toc22209"/>
-      <w:bookmarkStart w:id="141" w:name="_Toc12248"/>
+      <w:bookmarkStart w:id="139" w:name="_Toc12248"/>
+      <w:bookmarkStart w:id="140" w:name="_Toc8864"/>
+      <w:bookmarkStart w:id="141" w:name="_Toc22209"/>
       <w:r>
         <w:rPr>
           <w:rFonts w:hint="eastAsia" w:ascii="Heiti SC Medium" w:hAnsi="Heiti SC Medium" w:eastAsia="Heiti SC Medium" w:cs="Heiti SC Medium"/>
@@ -7766,10 +7874,10 @@
           <w:rFonts w:hint="eastAsia" w:ascii="Heiti SC Medium" w:hAnsi="Heiti SC Medium" w:eastAsia="Heiti SC Medium" w:cs="Heiti SC Medium"/>
         </w:rPr>
       </w:pPr>
-      <w:bookmarkStart w:id="142" w:name="_Toc11116"/>
-      <w:bookmarkStart w:id="143" w:name="_Toc2111794235_WPSOffice_Level2"/>
-      <w:bookmarkStart w:id="144" w:name="_Toc20973"/>
-      <w:bookmarkStart w:id="145" w:name="_Toc11053"/>
+      <w:bookmarkStart w:id="142" w:name="_Toc20973"/>
+      <w:bookmarkStart w:id="143" w:name="_Toc11053"/>
+      <w:bookmarkStart w:id="144" w:name="_Toc2111794235_WPSOffice_Level2"/>
+      <w:bookmarkStart w:id="145" w:name="_Toc11116"/>
       <w:bookmarkStart w:id="146" w:name="_Toc15877"/>
       <w:r>
         <w:rPr>
@@ -7814,8 +7922,8 @@
         </w:rPr>
       </w:pPr>
       <w:bookmarkStart w:id="147" w:name="_Toc16585"/>
-      <w:bookmarkStart w:id="148" w:name="_Toc29368"/>
-      <w:bookmarkStart w:id="149" w:name="_Toc21977"/>
+      <w:bookmarkStart w:id="148" w:name="_Toc21977"/>
+      <w:bookmarkStart w:id="149" w:name="_Toc29368"/>
       <w:r>
         <w:rPr>
           <w:rFonts w:hint="eastAsia" w:ascii="Heiti SC Medium" w:hAnsi="Heiti SC Medium" w:eastAsia="Heiti SC Medium" w:cs="Heiti SC Medium"/>
@@ -14768,9 +14876,9 @@
         </w:rPr>
       </w:pPr>
       <w:bookmarkStart w:id="152" w:name="_Toc32332"/>
-      <w:bookmarkStart w:id="153" w:name="_Toc30774"/>
-      <w:bookmarkStart w:id="154" w:name="_Toc2920"/>
-      <w:bookmarkStart w:id="155" w:name="_Toc19682"/>
+      <w:bookmarkStart w:id="153" w:name="_Toc19682"/>
+      <w:bookmarkStart w:id="154" w:name="_Toc30774"/>
+      <w:bookmarkStart w:id="155" w:name="_Toc2920"/>
       <w:r>
         <w:rPr>
           <w:rFonts w:hint="eastAsia" w:asciiTheme="minorEastAsia" w:hAnsiTheme="minorEastAsia" w:eastAsiaTheme="minorEastAsia" w:cstheme="minorEastAsia"/>
@@ -19727,6 +19835,16 @@
         </w:tc>
       </w:tr>
       <w:tr>
+        <w:tblPrEx>
+          <w:tblBorders>
+            <w:top w:val="single" w:color="auto" w:sz="4" w:space="0"/>
+            <w:left w:val="single" w:color="auto" w:sz="4" w:space="0"/>
+            <w:bottom w:val="single" w:color="auto" w:sz="4" w:space="0"/>
+            <w:right w:val="single" w:color="auto" w:sz="4" w:space="0"/>
+            <w:insideH w:val="single" w:color="auto" w:sz="4" w:space="0"/>
+            <w:insideV w:val="single" w:color="auto" w:sz="4" w:space="0"/>
+          </w:tblBorders>
+        </w:tblPrEx>
         <w:trPr>
           <w:trHeight w:val="216" w:hRule="atLeast"/>
           <w:jc w:val="center"/>
@@ -23231,14 +23349,6 @@
       </w:tr>
       <w:tr>
         <w:tblPrEx>
-          <w:tblBorders>
-            <w:top w:val="single" w:color="auto" w:sz="4" w:space="0"/>
-            <w:left w:val="single" w:color="auto" w:sz="4" w:space="0"/>
-            <w:bottom w:val="single" w:color="auto" w:sz="4" w:space="0"/>
-            <w:right w:val="single" w:color="auto" w:sz="4" w:space="0"/>
-            <w:insideH w:val="single" w:color="auto" w:sz="4" w:space="0"/>
-            <w:insideV w:val="single" w:color="auto" w:sz="4" w:space="0"/>
-          </w:tblBorders>
           <w:shd w:val="clear" w:color="auto" w:fill="auto"/>
         </w:tblPrEx>
         <w:trPr>
@@ -23504,14 +23614,6 @@
       </w:tr>
       <w:tr>
         <w:tblPrEx>
-          <w:tblBorders>
-            <w:top w:val="single" w:color="auto" w:sz="4" w:space="0"/>
-            <w:left w:val="single" w:color="auto" w:sz="4" w:space="0"/>
-            <w:bottom w:val="single" w:color="auto" w:sz="4" w:space="0"/>
-            <w:right w:val="single" w:color="auto" w:sz="4" w:space="0"/>
-            <w:insideH w:val="single" w:color="auto" w:sz="4" w:space="0"/>
-            <w:insideV w:val="single" w:color="auto" w:sz="4" w:space="0"/>
-          </w:tblBorders>
           <w:shd w:val="clear" w:color="auto" w:fill="auto"/>
         </w:tblPrEx>
         <w:trPr>
@@ -23774,14 +23876,6 @@
       </w:tr>
       <w:tr>
         <w:tblPrEx>
-          <w:tblBorders>
-            <w:top w:val="single" w:color="auto" w:sz="4" w:space="0"/>
-            <w:left w:val="single" w:color="auto" w:sz="4" w:space="0"/>
-            <w:bottom w:val="single" w:color="auto" w:sz="4" w:space="0"/>
-            <w:right w:val="single" w:color="auto" w:sz="4" w:space="0"/>
-            <w:insideH w:val="single" w:color="auto" w:sz="4" w:space="0"/>
-            <w:insideV w:val="single" w:color="auto" w:sz="4" w:space="0"/>
-          </w:tblBorders>
           <w:shd w:val="clear" w:color="auto" w:fill="auto"/>
         </w:tblPrEx>
         <w:trPr>
@@ -24251,14 +24345,7 @@
       </w:tblGrid>
       <w:tr>
         <w:tblPrEx>
-          <w:tblBorders>
-            <w:top w:val="single" w:color="auto" w:sz="4" w:space="0"/>
-            <w:left w:val="single" w:color="auto" w:sz="4" w:space="0"/>
-            <w:bottom w:val="single" w:color="auto" w:sz="4" w:space="0"/>
-            <w:right w:val="single" w:color="auto" w:sz="4" w:space="0"/>
-            <w:insideH w:val="single" w:color="auto" w:sz="4" w:space="0"/>
-            <w:insideV w:val="single" w:color="auto" w:sz="4" w:space="0"/>
-          </w:tblBorders>
+          <w:shd w:val="clear" w:color="auto" w:fill="auto"/>
         </w:tblPrEx>
         <w:trPr>
           <w:trHeight w:val="301" w:hRule="atLeast"/>
@@ -24532,14 +24619,6 @@
       </w:tr>
       <w:tr>
         <w:tblPrEx>
-          <w:tblBorders>
-            <w:top w:val="single" w:color="auto" w:sz="4" w:space="0"/>
-            <w:left w:val="single" w:color="auto" w:sz="4" w:space="0"/>
-            <w:bottom w:val="single" w:color="auto" w:sz="4" w:space="0"/>
-            <w:right w:val="single" w:color="auto" w:sz="4" w:space="0"/>
-            <w:insideH w:val="single" w:color="auto" w:sz="4" w:space="0"/>
-            <w:insideV w:val="single" w:color="auto" w:sz="4" w:space="0"/>
-          </w:tblBorders>
           <w:shd w:val="clear" w:color="auto" w:fill="auto"/>
         </w:tblPrEx>
         <w:trPr>
@@ -24805,14 +24884,6 @@
       </w:tr>
       <w:tr>
         <w:tblPrEx>
-          <w:tblBorders>
-            <w:top w:val="single" w:color="auto" w:sz="4" w:space="0"/>
-            <w:left w:val="single" w:color="auto" w:sz="4" w:space="0"/>
-            <w:bottom w:val="single" w:color="auto" w:sz="4" w:space="0"/>
-            <w:right w:val="single" w:color="auto" w:sz="4" w:space="0"/>
-            <w:insideH w:val="single" w:color="auto" w:sz="4" w:space="0"/>
-            <w:insideV w:val="single" w:color="auto" w:sz="4" w:space="0"/>
-          </w:tblBorders>
           <w:shd w:val="clear" w:color="auto" w:fill="auto"/>
         </w:tblPrEx>
         <w:trPr>
@@ -25075,14 +25146,6 @@
       </w:tr>
       <w:tr>
         <w:tblPrEx>
-          <w:tblBorders>
-            <w:top w:val="single" w:color="auto" w:sz="4" w:space="0"/>
-            <w:left w:val="single" w:color="auto" w:sz="4" w:space="0"/>
-            <w:bottom w:val="single" w:color="auto" w:sz="4" w:space="0"/>
-            <w:right w:val="single" w:color="auto" w:sz="4" w:space="0"/>
-            <w:insideH w:val="single" w:color="auto" w:sz="4" w:space="0"/>
-            <w:insideV w:val="single" w:color="auto" w:sz="4" w:space="0"/>
-          </w:tblBorders>
           <w:shd w:val="clear" w:color="auto" w:fill="auto"/>
         </w:tblPrEx>
         <w:trPr>
@@ -25357,14 +25420,6 @@
       </w:tr>
       <w:tr>
         <w:tblPrEx>
-          <w:tblBorders>
-            <w:top w:val="single" w:color="auto" w:sz="4" w:space="0"/>
-            <w:left w:val="single" w:color="auto" w:sz="4" w:space="0"/>
-            <w:bottom w:val="single" w:color="auto" w:sz="4" w:space="0"/>
-            <w:right w:val="single" w:color="auto" w:sz="4" w:space="0"/>
-            <w:insideH w:val="single" w:color="auto" w:sz="4" w:space="0"/>
-            <w:insideV w:val="single" w:color="auto" w:sz="4" w:space="0"/>
-          </w:tblBorders>
           <w:shd w:val="clear" w:color="auto" w:fill="auto"/>
         </w:tblPrEx>
         <w:trPr>
@@ -28858,7 +28913,6 @@
             <w:insideH w:val="single" w:color="auto" w:sz="4" w:space="0"/>
             <w:insideV w:val="single" w:color="auto" w:sz="4" w:space="0"/>
           </w:tblBorders>
-          <w:shd w:val="clear" w:color="auto" w:fill="auto"/>
         </w:tblPrEx>
         <w:trPr>
           <w:trHeight w:val="343" w:hRule="atLeast"/>
@@ -29131,7 +29185,6 @@
             <w:insideH w:val="single" w:color="auto" w:sz="4" w:space="0"/>
             <w:insideV w:val="single" w:color="auto" w:sz="4" w:space="0"/>
           </w:tblBorders>
-          <w:shd w:val="clear" w:color="auto" w:fill="auto"/>
         </w:tblPrEx>
         <w:trPr>
           <w:trHeight w:val="343" w:hRule="atLeast"/>
@@ -29413,7 +29466,6 @@
             <w:insideH w:val="single" w:color="auto" w:sz="4" w:space="0"/>
             <w:insideV w:val="single" w:color="auto" w:sz="4" w:space="0"/>
           </w:tblBorders>
-          <w:shd w:val="clear" w:color="auto" w:fill="auto"/>
         </w:tblPrEx>
         <w:trPr>
           <w:trHeight w:val="343" w:hRule="atLeast"/>
@@ -29694,7 +29746,6 @@
             <w:insideH w:val="single" w:color="auto" w:sz="4" w:space="0"/>
             <w:insideV w:val="single" w:color="auto" w:sz="4" w:space="0"/>
           </w:tblBorders>
-          <w:shd w:val="clear" w:color="auto" w:fill="auto"/>
         </w:tblPrEx>
         <w:trPr>
           <w:trHeight w:val="343" w:hRule="atLeast"/>
@@ -29975,7 +30026,6 @@
             <w:insideH w:val="single" w:color="auto" w:sz="4" w:space="0"/>
             <w:insideV w:val="single" w:color="auto" w:sz="4" w:space="0"/>
           </w:tblBorders>
-          <w:shd w:val="clear" w:color="auto" w:fill="auto"/>
         </w:tblPrEx>
         <w:trPr>
           <w:trHeight w:val="343" w:hRule="atLeast"/>
@@ -30260,7 +30310,6 @@
             <w:insideH w:val="single" w:color="auto" w:sz="4" w:space="0"/>
             <w:insideV w:val="single" w:color="auto" w:sz="4" w:space="0"/>
           </w:tblBorders>
-          <w:shd w:val="clear" w:color="auto" w:fill="auto"/>
         </w:tblPrEx>
         <w:trPr>
           <w:trHeight w:val="343" w:hRule="atLeast"/>
@@ -30545,7 +30594,6 @@
             <w:insideH w:val="single" w:color="auto" w:sz="4" w:space="0"/>
             <w:insideV w:val="single" w:color="auto" w:sz="4" w:space="0"/>
           </w:tblBorders>
-          <w:shd w:val="clear" w:color="auto" w:fill="auto"/>
         </w:tblPrEx>
         <w:trPr>
           <w:trHeight w:val="343" w:hRule="atLeast"/>
@@ -30830,7 +30878,6 @@
             <w:insideH w:val="single" w:color="auto" w:sz="4" w:space="0"/>
             <w:insideV w:val="single" w:color="auto" w:sz="4" w:space="0"/>
           </w:tblBorders>
-          <w:shd w:val="clear" w:color="auto" w:fill="auto"/>
         </w:tblPrEx>
         <w:trPr>
           <w:trHeight w:val="343" w:hRule="atLeast"/>
@@ -31115,7 +31162,6 @@
             <w:insideH w:val="single" w:color="auto" w:sz="4" w:space="0"/>
             <w:insideV w:val="single" w:color="auto" w:sz="4" w:space="0"/>
           </w:tblBorders>
-          <w:shd w:val="clear" w:color="auto" w:fill="auto"/>
         </w:tblPrEx>
         <w:trPr>
           <w:trHeight w:val="343" w:hRule="atLeast"/>
@@ -31400,7 +31446,6 @@
             <w:insideH w:val="single" w:color="auto" w:sz="4" w:space="0"/>
             <w:insideV w:val="single" w:color="auto" w:sz="4" w:space="0"/>
           </w:tblBorders>
-          <w:shd w:val="clear" w:color="auto" w:fill="auto"/>
         </w:tblPrEx>
         <w:trPr>
           <w:trHeight w:val="343" w:hRule="atLeast"/>
@@ -31685,7 +31730,6 @@
             <w:insideH w:val="single" w:color="auto" w:sz="4" w:space="0"/>
             <w:insideV w:val="single" w:color="auto" w:sz="4" w:space="0"/>
           </w:tblBorders>
-          <w:shd w:val="clear" w:color="auto" w:fill="auto"/>
         </w:tblPrEx>
         <w:trPr>
           <w:trHeight w:val="343" w:hRule="atLeast"/>
@@ -31970,7 +32014,6 @@
             <w:insideH w:val="single" w:color="auto" w:sz="4" w:space="0"/>
             <w:insideV w:val="single" w:color="auto" w:sz="4" w:space="0"/>
           </w:tblBorders>
-          <w:shd w:val="clear" w:color="auto" w:fill="auto"/>
         </w:tblPrEx>
         <w:trPr>
           <w:trHeight w:val="424" w:hRule="atLeast"/>
@@ -42672,11 +42715,11 @@
         </w:rPr>
       </w:pPr>
       <w:bookmarkStart w:id="160" w:name="_Toc16928"/>
-      <w:bookmarkStart w:id="161" w:name="_Hlk38993259"/>
+      <w:bookmarkStart w:id="161" w:name="_Toc29333"/>
       <w:bookmarkStart w:id="162" w:name="_Toc467141818_WPSOffice_Level1"/>
-      <w:bookmarkStart w:id="163" w:name="_Toc29333"/>
-      <w:bookmarkStart w:id="164" w:name="_Toc24216"/>
-      <w:bookmarkStart w:id="165" w:name="_Toc25475"/>
+      <w:bookmarkStart w:id="163" w:name="_Hlk38993259"/>
+      <w:bookmarkStart w:id="164" w:name="_Toc25475"/>
+      <w:bookmarkStart w:id="165" w:name="_Toc24216"/>
       <w:r>
         <w:rPr>
           <w:rFonts w:hint="eastAsia" w:ascii="Heiti SC Medium" w:hAnsi="Heiti SC Medium" w:eastAsia="Heiti SC Medium" w:cs="Heiti SC Medium"/>
@@ -42731,11 +42774,11 @@
           <w:szCs w:val="28"/>
         </w:rPr>
       </w:pPr>
-      <w:bookmarkStart w:id="166" w:name="_Toc1026346142_WPSOffice_Level2"/>
-      <w:bookmarkStart w:id="167" w:name="_Toc18255"/>
-      <w:bookmarkStart w:id="168" w:name="_Toc32218"/>
-      <w:bookmarkStart w:id="169" w:name="_Toc12507"/>
-      <w:bookmarkStart w:id="170" w:name="_Toc24477"/>
+      <w:bookmarkStart w:id="166" w:name="_Toc18255"/>
+      <w:bookmarkStart w:id="167" w:name="_Toc32218"/>
+      <w:bookmarkStart w:id="168" w:name="_Toc24477"/>
+      <w:bookmarkStart w:id="169" w:name="_Toc1026346142_WPSOffice_Level2"/>
+      <w:bookmarkStart w:id="170" w:name="_Toc12507"/>
       <w:r>
         <w:rPr>
           <w:rFonts w:hint="eastAsia" w:ascii="Heiti SC Medium" w:hAnsi="Heiti SC Medium" w:eastAsia="Heiti SC Medium" w:cs="Heiti SC Medium"/>
@@ -42882,10 +42925,10 @@
           <w:szCs w:val="28"/>
         </w:rPr>
       </w:pPr>
-      <w:bookmarkStart w:id="171" w:name="_Toc11910"/>
-      <w:bookmarkStart w:id="172" w:name="_Toc21244"/>
-      <w:bookmarkStart w:id="173" w:name="_Toc28251"/>
-      <w:bookmarkStart w:id="174" w:name="_Toc1210955890_WPSOffice_Level2"/>
+      <w:bookmarkStart w:id="171" w:name="_Toc28251"/>
+      <w:bookmarkStart w:id="172" w:name="_Toc1210955890_WPSOffice_Level2"/>
+      <w:bookmarkStart w:id="173" w:name="_Toc21244"/>
+      <w:bookmarkStart w:id="174" w:name="_Toc11910"/>
       <w:bookmarkStart w:id="175" w:name="_Toc29794"/>
       <w:r>
         <w:rPr>
@@ -44384,8 +44427,8 @@
         </w:rPr>
       </w:pPr>
       <w:bookmarkStart w:id="180" w:name="_Toc52321694_WPSOffice_Level1"/>
-      <w:bookmarkStart w:id="181" w:name="_Toc17308"/>
-      <w:bookmarkStart w:id="182" w:name="_Toc22995"/>
+      <w:bookmarkStart w:id="181" w:name="_Toc22995"/>
+      <w:bookmarkStart w:id="182" w:name="_Toc17308"/>
       <w:r>
         <w:rPr>
           <w:rFonts w:hint="eastAsia" w:ascii="Heiti SC Medium" w:hAnsi="Heiti SC Medium" w:eastAsia="Heiti SC Medium" w:cs="Heiti SC Medium"/>
@@ -44426,8 +44469,8 @@
       </w:pPr>
       <w:bookmarkStart w:id="183" w:name="_Toc2253"/>
       <w:bookmarkStart w:id="184" w:name="_Toc917884365_WPSOffice_Level2"/>
-      <w:bookmarkStart w:id="185" w:name="_Toc22460"/>
-      <w:bookmarkStart w:id="186" w:name="_Toc17604"/>
+      <w:bookmarkStart w:id="185" w:name="_Toc17604"/>
+      <w:bookmarkStart w:id="186" w:name="_Toc22460"/>
       <w:r>
         <w:rPr>
           <w:rFonts w:hint="eastAsia" w:ascii="Heiti SC Medium" w:hAnsi="Heiti SC Medium" w:eastAsia="Heiti SC Medium" w:cs="Heiti SC Medium"/>
@@ -44474,7 +44517,7 @@
           <w:sz w:val="24"/>
           <w:shd w:val="clear" w:color="auto" w:fill="FFFFFF"/>
         </w:rPr>
-        <w:t>本文从在线考试系统行业的背景和发展现状入手，揭示了开发该系统的意义。然后介绍了系统的设计和实现架构，第三章详细分析了系统的可行性和需求。第四章从系统的详细设计入手，第五章编码实现到最后的第六章系统测试，具体描述了系统的实现过程。</w:t>
+        <w:t>本文从在线考试系统行业的背景和发展现状入手，揭示了开发该系统的意义。然后介绍了系统的总体设计以及架构，第三章详细开展了系统的可行性研究以及需求分析。第四章从系统的详细设计动手，第五章编码实现到最后的第六章系统测试，具体描述了系统的实现过程。</w:t>
       </w:r>
     </w:p>
     <w:p>
@@ -44508,7 +44551,7 @@
           <w:sz w:val="24"/>
           <w:shd w:val="clear" w:color="auto" w:fill="FFFFFF"/>
         </w:rPr>
-        <w:t>通过本考试系统的设计与实现，我掌握了开发网站的具体流程和设计技巧，并对开发工具有了进一步的了解，在设计与实现的过程中，我学到了如何使用云服务器等一系列新的技术和知识。网站开发中使用vue、Spring Boot、MySQL等各种类型</w:t>
+        <w:t>经过本次考试系统的软件设计和实现,我已经掌握了如何使用云服务器等一系列新的软件开发网站的具体操作流程和软件设计的技巧,并对软件开发工具也有了进一步的认识和理解,在软件设计和实现过程中,我学习到了如何在网络上使用云服务器等一系列新技术和知识。在网站的开发中我使用了</w:t>
       </w:r>
       <w:r>
         <w:rPr>
@@ -44516,9 +44559,9 @@
           <w:spacing w:val="8"/>
           <w:sz w:val="24"/>
           <w:shd w:val="clear" w:color="auto" w:fill="FFFFFF"/>
-          <w:lang w:eastAsia="zh-Hans"/>
-        </w:rPr>
-        <w:t>，</w:t>
+          <w:lang w:val="en-US" w:eastAsia="zh-Hans"/>
+        </w:rPr>
+        <w:t>vue</w:t>
       </w:r>
       <w:r>
         <w:rPr>
@@ -44527,7 +44570,94 @@
           <w:sz w:val="24"/>
           <w:shd w:val="clear" w:color="auto" w:fill="FFFFFF"/>
         </w:rPr>
-        <w:t>加深了我对web开发的熟练程度，提升了我对系统机制的认识高度，提高了对程序Bug的修复能力。</w:t>
+        <w:t>、</w:t>
+      </w:r>
+      <w:r>
+        <w:rPr>
+          <w:rFonts w:hint="eastAsia" w:ascii="宋体" w:hAnsi="宋体" w:cs="宋体"/>
+          <w:spacing w:val="8"/>
+          <w:sz w:val="24"/>
+          <w:shd w:val="clear" w:color="auto" w:fill="FFFFFF"/>
+          <w:lang w:val="en-US" w:eastAsia="zh-Hans"/>
+        </w:rPr>
+        <w:t>spring</w:t>
+      </w:r>
+      <w:r>
+        <w:rPr>
+          <w:rFonts w:hint="default" w:ascii="宋体" w:hAnsi="宋体" w:cs="宋体"/>
+          <w:spacing w:val="8"/>
+          <w:sz w:val="24"/>
+          <w:shd w:val="clear" w:color="auto" w:fill="FFFFFF"/>
+          <w:lang w:eastAsia="zh-Hans"/>
+        </w:rPr>
+        <w:t xml:space="preserve"> </w:t>
+      </w:r>
+      <w:r>
+        <w:rPr>
+          <w:rFonts w:hint="eastAsia" w:ascii="宋体" w:hAnsi="宋体" w:cs="宋体"/>
+          <w:spacing w:val="8"/>
+          <w:sz w:val="24"/>
+          <w:shd w:val="clear" w:color="auto" w:fill="FFFFFF"/>
+          <w:lang w:val="en-US" w:eastAsia="zh-Hans"/>
+        </w:rPr>
+        <w:t>Boot、</w:t>
+      </w:r>
+      <w:r>
+        <w:rPr>
+          <w:rFonts w:hint="eastAsia" w:ascii="宋体" w:hAnsi="宋体" w:cs="宋体"/>
+          <w:spacing w:val="8"/>
+          <w:sz w:val="24"/>
+          <w:shd w:val="clear" w:color="auto" w:fill="FFFFFF"/>
+        </w:rPr>
+        <w:t xml:space="preserve"> </w:t>
+      </w:r>
+      <w:r>
+        <w:rPr>
+          <w:rFonts w:hint="eastAsia" w:ascii="宋体" w:hAnsi="宋体" w:cs="宋体"/>
+          <w:spacing w:val="8"/>
+          <w:sz w:val="24"/>
+          <w:shd w:val="clear" w:color="auto" w:fill="FFFFFF"/>
+          <w:lang w:val="en-US" w:eastAsia="zh-Hans"/>
+        </w:rPr>
+        <w:t>MySQL</w:t>
+      </w:r>
+      <w:r>
+        <w:rPr>
+          <w:rFonts w:hint="eastAsia" w:ascii="宋体" w:hAnsi="宋体" w:cs="宋体"/>
+          <w:spacing w:val="8"/>
+          <w:sz w:val="24"/>
+          <w:shd w:val="clear" w:color="auto" w:fill="FFFFFF"/>
+        </w:rPr>
+        <w:t>等各种</w:t>
+      </w:r>
+      <w:r>
+        <w:rPr>
+          <w:rFonts w:hint="eastAsia" w:ascii="宋体" w:hAnsi="宋体" w:cs="宋体"/>
+          <w:spacing w:val="8"/>
+          <w:sz w:val="24"/>
+          <w:shd w:val="clear" w:color="auto" w:fill="FFFFFF"/>
+          <w:lang w:val="en-US" w:eastAsia="zh-Hans"/>
+        </w:rPr>
+        <w:t>技术类型，</w:t>
+      </w:r>
+      <w:r>
+        <w:rPr>
+          <w:rFonts w:hint="eastAsia" w:ascii="宋体" w:hAnsi="宋体" w:cs="宋体"/>
+          <w:spacing w:val="8"/>
+          <w:sz w:val="24"/>
+          <w:shd w:val="clear" w:color="auto" w:fill="FFFFFF"/>
+        </w:rPr>
+        <w:t>加深了我在 web 开发中熟练度的基础</w:t>
+      </w:r>
+      <w:r>
+        <w:rPr>
+          <w:rFonts w:hint="eastAsia" w:ascii="宋体" w:hAnsi="宋体" w:cs="宋体"/>
+          <w:spacing w:val="8"/>
+          <w:sz w:val="24"/>
+          <w:shd w:val="clear" w:color="auto" w:fill="FFFFFF"/>
+          <w:lang w:eastAsia="zh-Hans"/>
+        </w:rPr>
+        <w:t>。</w:t>
       </w:r>
     </w:p>
     <w:p>
@@ -44599,7 +44729,26 @@
           <w:sz w:val="24"/>
           <w:shd w:val="clear" w:color="auto" w:fill="FFFFFF"/>
         </w:rPr>
-        <w:t>大方，但由于本人能力尚且不足，目前该程序还存在着一些缺陷，主要表现在以下</w:t>
+        <w:t>大方，但由于本人能力尚且不足，目前该</w:t>
+      </w:r>
+      <w:r>
+        <w:rPr>
+          <w:rFonts w:hint="eastAsia" w:ascii="宋体" w:hAnsi="宋体" w:cs="宋体"/>
+          <w:spacing w:val="8"/>
+          <w:sz w:val="24"/>
+          <w:shd w:val="clear" w:color="auto" w:fill="FFFFFF"/>
+          <w:lang w:val="en-US" w:eastAsia="zh-Hans"/>
+        </w:rPr>
+        <w:t>系统</w:t>
+      </w:r>
+      <w:r>
+        <w:rPr>
+          <w:rFonts w:hint="eastAsia" w:ascii="宋体" w:hAnsi="宋体" w:cs="宋体"/>
+          <w:spacing w:val="8"/>
+          <w:sz w:val="24"/>
+          <w:shd w:val="clear" w:color="auto" w:fill="FFFFFF"/>
+        </w:rPr>
+        <w:t>还存在着一些缺陷，主要表现在以下</w:t>
       </w:r>
       <w:r>
         <w:rPr>
@@ -44739,9 +44888,9 @@
         </w:rPr>
       </w:pPr>
       <w:bookmarkStart w:id="187" w:name="_Toc1833"/>
-      <w:bookmarkStart w:id="188" w:name="_Toc23370"/>
-      <w:bookmarkStart w:id="189" w:name="_Toc1507486154_WPSOffice_Level2"/>
-      <w:bookmarkStart w:id="190" w:name="_Toc24213"/>
+      <w:bookmarkStart w:id="188" w:name="_Toc24213"/>
+      <w:bookmarkStart w:id="189" w:name="_Toc23370"/>
+      <w:bookmarkStart w:id="190" w:name="_Toc1507486154_WPSOffice_Level2"/>
       <w:r>
         <w:rPr>
           <w:rFonts w:hint="eastAsia" w:ascii="Heiti SC Medium" w:hAnsi="Heiti SC Medium" w:eastAsia="Heiti SC Medium" w:cs="Heiti SC Medium"/>
@@ -44855,8 +45004,8 @@
         </w:rPr>
         <w:t>更好的宣传和推广。假以时日，相信可以取得客观的经济效益。</w:t>
       </w:r>
-      <w:bookmarkStart w:id="193" w:name="_Toc17319"/>
-      <w:bookmarkStart w:id="194" w:name="_Toc6436"/>
+      <w:bookmarkStart w:id="193" w:name="_Toc6436"/>
+      <w:bookmarkStart w:id="194" w:name="_Toc17319"/>
     </w:p>
     <w:p>
       <w:pPr>

--- a/thesis /1709122108-邓晨阳-基于Java在线考试系统的设计与实现.docx
+++ b/thesis /1709122108-邓晨阳-基于Java在线考试系统的设计与实现.docx
@@ -489,6 +489,17 @@
       </w:r>
       <w:r>
         <w:rPr>
+          <w:rFonts w:hint="default"/>
+          <w:b/>
+          <w:bCs/>
+          <w:sz w:val="32"/>
+        </w:rPr>
+        <w:t xml:space="preserve">    </w:t>
+      </w:r>
+      <w:bookmarkStart w:id="196" w:name="_GoBack"/>
+      <w:bookmarkEnd w:id="196"/>
+      <w:r>
+        <w:rPr>
           <w:rFonts w:eastAsia="楷体_GB2312"/>
           <w:sz w:val="32"/>
           <w:u w:val="single"/>
@@ -873,7 +884,21 @@
             </w14:solidFill>
           </w14:textFill>
         </w:rPr>
-        <w:t>随着当今 web 技术的进步和飞速发展</w:t>
+        <w:t>随着</w:t>
+      </w:r>
+      <w:r>
+        <w:rPr>
+          <w:rFonts w:hint="eastAsia"/>
+          <w:color w:val="000000" w:themeColor="text1"/>
+          <w:sz w:val="24"/>
+          <w:lang w:val="en-US" w:eastAsia="zh-Hans"/>
+          <w14:textFill>
+            <w14:solidFill>
+              <w14:schemeClr w14:val="tx1"/>
+            </w14:solidFill>
+          </w14:textFill>
+        </w:rPr>
+        <w:t>web技术的进步以及社会对考试这种形式的需求不断变化</w:t>
       </w:r>
       <w:r>
         <w:rPr>
@@ -894,19 +919,6 @@
           <w:rFonts w:hint="eastAsia"/>
           <w:color w:val="000000" w:themeColor="text1"/>
           <w:sz w:val="24"/>
-          <w14:textFill>
-            <w14:solidFill>
-              <w14:schemeClr w14:val="tx1"/>
-            </w14:solidFill>
-          </w14:textFill>
-        </w:rPr>
-        <w:t>传统的</w:t>
-      </w:r>
-      <w:r>
-        <w:rPr>
-          <w:rFonts w:hint="eastAsia"/>
-          <w:color w:val="000000" w:themeColor="text1"/>
-          <w:sz w:val="24"/>
           <w:lang w:val="en-US" w:eastAsia="zh-Hans"/>
           <w14:textFill>
             <w14:solidFill>
@@ -914,7 +926,7 @@
             </w14:solidFill>
           </w14:textFill>
         </w:rPr>
-        <w:t>考试</w:t>
+        <w:t>传统方式的考试形式不能适应新的需求，</w:t>
       </w:r>
       <w:r>
         <w:rPr>
@@ -927,7 +939,7 @@
             </w14:solidFill>
           </w14:textFill>
         </w:rPr>
-        <w:t>方式必然会得到改进。在线</w:t>
+        <w:t>必然会得到改进。在线</w:t>
       </w:r>
       <w:r>
         <w:rPr>
@@ -1032,7 +1044,142 @@
             </w14:solidFill>
           </w14:textFill>
         </w:rPr>
-        <w:t>基于以上需求，本课题采用当前流行的前后端分离架构模式去设计,前端采用Vuejs 技术和Element_UI组件库配合开发，后端使用 Spring Boot 技术实现，并使用MySQL数据做数据持久化，基于REST风格完成接口设计。该系统可为教师和学生提供方便的在线考试系统，具有良好的适用性。</w:t>
+        <w:t>基于以上需求，本课题采用当前流行的前后端分离架构模式去设计,前端采用Vuejs 技术和Element_UI组件库配合开发，后端使用 Spring Boot 技术实现，并使用MySQL数据做数据持久化，基于REST风格完成接口设计。</w:t>
+      </w:r>
+      <w:r>
+        <w:rPr>
+          <w:rFonts w:hint="eastAsia"/>
+          <w:color w:val="000000" w:themeColor="text1"/>
+          <w:sz w:val="24"/>
+          <w:lang w:val="en-US" w:eastAsia="zh-Hans"/>
+          <w14:textFill>
+            <w14:solidFill>
+              <w14:schemeClr w14:val="tx1"/>
+            </w14:solidFill>
+          </w14:textFill>
+        </w:rPr>
+        <w:t>本课题设计的在线考试系统将</w:t>
+      </w:r>
+      <w:r>
+        <w:rPr>
+          <w:rFonts w:hint="eastAsia"/>
+          <w:color w:val="000000" w:themeColor="text1"/>
+          <w:sz w:val="24"/>
+          <w14:textFill>
+            <w14:solidFill>
+              <w14:schemeClr w14:val="tx1"/>
+            </w14:solidFill>
+          </w14:textFill>
+        </w:rPr>
+        <w:t>为</w:t>
+      </w:r>
+      <w:r>
+        <w:rPr>
+          <w:rFonts w:hint="eastAsia"/>
+          <w:color w:val="000000" w:themeColor="text1"/>
+          <w:sz w:val="24"/>
+          <w:lang w:val="en-US" w:eastAsia="zh-Hans"/>
+          <w14:textFill>
+            <w14:solidFill>
+              <w14:schemeClr w14:val="tx1"/>
+            </w14:solidFill>
+          </w14:textFill>
+        </w:rPr>
+        <w:t>用户</w:t>
+      </w:r>
+      <w:r>
+        <w:rPr>
+          <w:rFonts w:hint="eastAsia"/>
+          <w:color w:val="000000" w:themeColor="text1"/>
+          <w:sz w:val="24"/>
+          <w14:textFill>
+            <w14:solidFill>
+              <w14:schemeClr w14:val="tx1"/>
+            </w14:solidFill>
+          </w14:textFill>
+        </w:rPr>
+        <w:t>提供</w:t>
+      </w:r>
+      <w:r>
+        <w:rPr>
+          <w:rFonts w:hint="eastAsia"/>
+          <w:color w:val="000000" w:themeColor="text1"/>
+          <w:sz w:val="24"/>
+          <w:lang w:val="en-US" w:eastAsia="zh-Hans"/>
+          <w14:textFill>
+            <w14:solidFill>
+              <w14:schemeClr w14:val="tx1"/>
+            </w14:solidFill>
+          </w14:textFill>
+        </w:rPr>
+        <w:t>一个具有更好适用性以及更加</w:t>
+      </w:r>
+      <w:r>
+        <w:rPr>
+          <w:rFonts w:hint="eastAsia"/>
+          <w:color w:val="000000" w:themeColor="text1"/>
+          <w:sz w:val="24"/>
+          <w14:textFill>
+            <w14:solidFill>
+              <w14:schemeClr w14:val="tx1"/>
+            </w14:solidFill>
+          </w14:textFill>
+        </w:rPr>
+        <w:t>方便的</w:t>
+      </w:r>
+      <w:r>
+        <w:rPr>
+          <w:rFonts w:hint="eastAsia"/>
+          <w:color w:val="000000" w:themeColor="text1"/>
+          <w:sz w:val="24"/>
+          <w:lang w:val="en-US" w:eastAsia="zh-Hans"/>
+          <w14:textFill>
+            <w14:solidFill>
+              <w14:schemeClr w14:val="tx1"/>
+            </w14:solidFill>
+          </w14:textFill>
+        </w:rPr>
+        <w:t>使用感受</w:t>
+      </w:r>
+      <w:r>
+        <w:rPr>
+          <w:rFonts w:hint="eastAsia"/>
+          <w:color w:val="000000" w:themeColor="text1"/>
+          <w:sz w:val="24"/>
+          <w14:textFill>
+            <w14:solidFill>
+              <w14:schemeClr w14:val="tx1"/>
+            </w14:solidFill>
+          </w14:textFill>
+        </w:rPr>
+        <w:t>，</w:t>
+      </w:r>
+      <w:r>
+        <w:rPr>
+          <w:rFonts w:hint="eastAsia"/>
+          <w:color w:val="000000" w:themeColor="text1"/>
+          <w:sz w:val="24"/>
+          <w:lang w:val="en-US" w:eastAsia="zh-Hans"/>
+          <w14:textFill>
+            <w14:solidFill>
+              <w14:schemeClr w14:val="tx1"/>
+            </w14:solidFill>
+          </w14:textFill>
+        </w:rPr>
+        <w:t>同时在一定程度上对于网络考试信息管理的实现具有一定的研究价值</w:t>
+      </w:r>
+      <w:r>
+        <w:rPr>
+          <w:rFonts w:hint="eastAsia"/>
+          <w:color w:val="000000" w:themeColor="text1"/>
+          <w:sz w:val="24"/>
+          <w14:textFill>
+            <w14:solidFill>
+              <w14:schemeClr w14:val="tx1"/>
+            </w14:solidFill>
+          </w14:textFill>
+        </w:rPr>
+        <w:t>。</w:t>
       </w:r>
     </w:p>
     <w:p>
@@ -1293,7 +1440,7 @@
           <w:sz w:val="28"/>
           <w:szCs w:val="28"/>
         </w:rPr>
-        <w:t>With the progress and rapid development of Web technology, the traditional examination method is bound to be improved. Online examination has become a very important research direction. In recent years, due to the influence of COVID-19, online education has rapidly spread throughout the country. Therefore, it is imperative to develop an intelligent and efficient online examination system.</w:t>
+        <w:t>With the progress of Web technology and social demand for this form of examination constantly changing, the traditional way of examination form can not adapt to the new needs, will be improved. Online examination has become a very important research direction. In recent years, due to the influence of COVID-19, online education has rapidly spread throughout the country. Therefore, it is imperative to develop an intelligent and efficient online examination system.</w:t>
       </w:r>
     </w:p>
     <w:p>
@@ -1326,7 +1473,7 @@
           <w:sz w:val="28"/>
           <w:szCs w:val="28"/>
         </w:rPr>
-        <w:t>Based on the above requirements, this topic adopts the current popular front-end separation architecture pattern to design, the front-end adopts VUEJS technology and Element_UI component library to coordinate the development, the back-end uses Spring Boot technology, and uses MySQL data for data persistence, and completes the interface design based on the REST style. The system can provide convenient online examination system for teachers and students, and has good applicability.</w:t>
+        <w:t>Based on the above requirements, this topic adopts the current popular front-end separation architecture pattern to design, the front-end adopts VUEJS technology and Element_UI component library to coordinate the development, the back-end uses Spring Boot technology, and uses MySQL data for data persistence, and completes the interface design based on the REST style. The online examination system designed in this topic will provide users with a better applicability and more convenient use of the experience, at the same time to a certain extent for the realization of network examination information management has a certain research value.</w:t>
       </w:r>
     </w:p>
     <w:p>
@@ -3607,9 +3754,9 @@
         </w:rPr>
       </w:pPr>
       <w:bookmarkStart w:id="34" w:name="_Toc10127610"/>
-      <w:bookmarkStart w:id="35" w:name="_Toc673219434_WPSOffice_Level2"/>
-      <w:bookmarkStart w:id="36" w:name="_Toc16398"/>
-      <w:bookmarkStart w:id="37" w:name="_Toc18277"/>
+      <w:bookmarkStart w:id="35" w:name="_Toc18277"/>
+      <w:bookmarkStart w:id="36" w:name="_Toc673219434_WPSOffice_Level2"/>
+      <w:bookmarkStart w:id="37" w:name="_Toc16398"/>
       <w:bookmarkStart w:id="38" w:name="_Toc26899"/>
       <w:bookmarkStart w:id="39" w:name="_Toc9459"/>
       <w:r>
@@ -3685,11 +3832,11 @@
           <w:szCs w:val="28"/>
         </w:rPr>
       </w:pPr>
-      <w:bookmarkStart w:id="40" w:name="_Toc19585"/>
-      <w:bookmarkStart w:id="41" w:name="_Toc8175"/>
-      <w:bookmarkStart w:id="42" w:name="_Toc26463"/>
-      <w:bookmarkStart w:id="43" w:name="_Toc1855174842_WPSOffice_Level2"/>
-      <w:bookmarkStart w:id="44" w:name="_Toc10127611"/>
+      <w:bookmarkStart w:id="40" w:name="_Toc10127611"/>
+      <w:bookmarkStart w:id="41" w:name="_Toc26463"/>
+      <w:bookmarkStart w:id="42" w:name="_Toc19585"/>
+      <w:bookmarkStart w:id="43" w:name="_Toc8175"/>
+      <w:bookmarkStart w:id="44" w:name="_Toc1855174842_WPSOffice_Level2"/>
       <w:bookmarkStart w:id="45" w:name="_Toc336"/>
       <w:r>
         <w:rPr>
@@ -3730,7 +3877,45 @@
           <w:rFonts w:hint="eastAsia"/>
           <w:sz w:val="24"/>
         </w:rPr>
-        <w:t>本课题设计有两个子系统构成：前台考生系统和后台信息管理系统</w:t>
+        <w:t>本课题设计</w:t>
+      </w:r>
+      <w:r>
+        <w:rPr>
+          <w:rFonts w:hint="eastAsia"/>
+          <w:sz w:val="24"/>
+          <w:lang w:val="en-US" w:eastAsia="zh-Hans"/>
+        </w:rPr>
+        <w:t>从功能上有前台系统、后台系统之分</w:t>
+      </w:r>
+      <w:r>
+        <w:rPr>
+          <w:rFonts w:hint="eastAsia"/>
+          <w:sz w:val="24"/>
+        </w:rPr>
+        <w:t>：</w:t>
+      </w:r>
+      <w:r>
+        <w:rPr>
+          <w:rFonts w:hint="eastAsia"/>
+          <w:sz w:val="24"/>
+          <w:lang w:val="en-US" w:eastAsia="zh-Hans"/>
+        </w:rPr>
+        <w:t>前台供考生考试使用，后台供管理员以及教师用户作信</w:t>
+      </w:r>
+      <w:r>
+        <w:rPr>
+          <w:rFonts w:hint="eastAsia"/>
+          <w:sz w:val="24"/>
+        </w:rPr>
+        <w:t>息管理</w:t>
+      </w:r>
+      <w:r>
+        <w:rPr>
+          <w:rFonts w:hint="eastAsia"/>
+          <w:sz w:val="24"/>
+          <w:lang w:val="en-US" w:eastAsia="zh-Hans"/>
+        </w:rPr>
+        <w:t>使用</w:t>
       </w:r>
       <w:r>
         <w:rPr>
@@ -3813,7 +3998,37 @@
           <w:rFonts w:hint="eastAsia"/>
           <w:sz w:val="24"/>
         </w:rPr>
-        <w:t>（5）用户界面美观整洁，给用户良好的视觉体验。</w:t>
+        <w:t>（5）</w:t>
+      </w:r>
+      <w:r>
+        <w:rPr>
+          <w:rFonts w:hint="eastAsia"/>
+          <w:sz w:val="24"/>
+          <w:lang w:val="en-US" w:eastAsia="zh-Hans"/>
+        </w:rPr>
+        <w:t>追求良好的视觉设计体验，尽最大努力使</w:t>
+      </w:r>
+      <w:r>
+        <w:rPr>
+          <w:rFonts w:hint="eastAsia"/>
+          <w:sz w:val="24"/>
+        </w:rPr>
+        <w:t>界面</w:t>
+      </w:r>
+      <w:r>
+        <w:rPr>
+          <w:rFonts w:hint="eastAsia"/>
+          <w:sz w:val="24"/>
+          <w:lang w:val="en-US" w:eastAsia="zh-Hans"/>
+        </w:rPr>
+        <w:t>大方美观</w:t>
+      </w:r>
+      <w:r>
+        <w:rPr>
+          <w:rFonts w:hint="eastAsia"/>
+          <w:sz w:val="24"/>
+        </w:rPr>
+        <w:t>。</w:t>
       </w:r>
     </w:p>
     <w:p>
@@ -3828,9 +4043,9 @@
           <w:szCs w:val="28"/>
         </w:rPr>
       </w:pPr>
-      <w:bookmarkStart w:id="48" w:name="_Toc2823"/>
+      <w:bookmarkStart w:id="48" w:name="_Toc17047"/>
       <w:bookmarkStart w:id="49" w:name="_Toc608498701_WPSOffice_Level2"/>
-      <w:bookmarkStart w:id="50" w:name="_Toc17047"/>
+      <w:bookmarkStart w:id="50" w:name="_Toc2823"/>
       <w:r>
         <w:rPr>
           <w:rFonts w:hint="eastAsia" w:ascii="Heiti SC Medium" w:hAnsi="Heiti SC Medium" w:eastAsia="Heiti SC Medium" w:cs="Heiti SC Medium"/>
@@ -4001,59 +4216,7 @@
           <w:sz w:val="24"/>
           <w:lang w:val="en-US" w:eastAsia="zh-Hans"/>
         </w:rPr>
-        <w:t>作者将</w:t>
-      </w:r>
-      <w:r>
-        <w:rPr>
-          <w:rFonts w:hint="eastAsia"/>
-          <w:sz w:val="24"/>
-        </w:rPr>
-        <w:t>详细</w:t>
-      </w:r>
-      <w:r>
-        <w:rPr>
-          <w:rFonts w:hint="eastAsia"/>
-          <w:sz w:val="24"/>
-          <w:lang w:val="en-US" w:eastAsia="zh-Hans"/>
-        </w:rPr>
-        <w:t>介绍本</w:t>
-      </w:r>
-      <w:r>
-        <w:rPr>
-          <w:rFonts w:hint="eastAsia"/>
-          <w:sz w:val="24"/>
-        </w:rPr>
-        <w:t>系统</w:t>
-      </w:r>
-      <w:r>
-        <w:rPr>
-          <w:rFonts w:hint="eastAsia"/>
-          <w:sz w:val="24"/>
-          <w:lang w:val="en-US" w:eastAsia="zh-Hans"/>
-        </w:rPr>
-        <w:t>详细的</w:t>
-      </w:r>
-      <w:r>
-        <w:rPr>
-          <w:rFonts w:hint="eastAsia"/>
-          <w:sz w:val="24"/>
-        </w:rPr>
-        <w:t>设计模式</w:t>
-      </w:r>
-      <w:r>
-        <w:rPr>
-          <w:rFonts w:hint="eastAsia"/>
-          <w:sz w:val="24"/>
-          <w:lang w:val="en-US" w:eastAsia="zh-Hans"/>
-        </w:rPr>
-        <w:t>以及数据库表设计</w:t>
-      </w:r>
-      <w:r>
-        <w:rPr>
-          <w:rFonts w:hint="eastAsia"/>
-          <w:sz w:val="24"/>
-        </w:rPr>
-        <w:t>。</w:t>
+        <w:t>内容包含有系统的设计原则、总体结构设计、总体功能模块图以及相关数据表的具体字段设计。</w:t>
       </w:r>
     </w:p>
     <w:p>
@@ -4092,10 +4255,8 @@
           <w:sz w:val="24"/>
           <w:lang w:val="en-US" w:eastAsia="zh-Hans"/>
         </w:rPr>
-        <w:t>作者将介绍</w:t>
-      </w:r>
-      <w:bookmarkStart w:id="196" w:name="_GoBack"/>
-      <w:bookmarkEnd w:id="196"/>
+        <w:t>内容包含有关于</w:t>
+      </w:r>
       <w:r>
         <w:rPr>
           <w:rFonts w:hint="eastAsia"/>
@@ -4116,7 +4277,7 @@
           <w:rFonts w:hint="eastAsia"/>
           <w:sz w:val="24"/>
         </w:rPr>
-        <w:t>模块的</w:t>
+        <w:t>模块实现</w:t>
       </w:r>
       <w:r>
         <w:rPr>
@@ -4124,14 +4285,14 @@
           <w:sz w:val="24"/>
           <w:lang w:val="en-US" w:eastAsia="zh-Hans"/>
         </w:rPr>
-        <w:t>详细</w:t>
+        <w:t>的详细介绍</w:t>
       </w:r>
       <w:r>
         <w:rPr>
           <w:rFonts w:hint="eastAsia"/>
           <w:sz w:val="24"/>
         </w:rPr>
-        <w:t>实现。</w:t>
+        <w:t>。</w:t>
       </w:r>
     </w:p>
     <w:p>
@@ -4167,33 +4328,41 @@
       </w:r>
       <w:r>
         <w:rPr>
+          <w:rFonts w:hint="default"/>
+          <w:sz w:val="24"/>
+        </w:rPr>
+        <w:t xml:space="preserve"> </w:t>
+      </w:r>
+      <w:r>
+        <w:rPr>
           <w:rFonts w:hint="eastAsia"/>
           <w:sz w:val="24"/>
           <w:lang w:val="en-US" w:eastAsia="zh-Hans"/>
         </w:rPr>
-        <w:t>作者将</w:t>
+        <w:t>系统测试</w:t>
+      </w:r>
+      <w:r>
+        <w:rPr>
+          <w:rFonts w:hint="default"/>
+          <w:sz w:val="24"/>
+          <w:lang w:eastAsia="zh-Hans"/>
+        </w:rPr>
+        <w:t xml:space="preserve"> </w:t>
       </w:r>
       <w:r>
         <w:rPr>
           <w:rFonts w:hint="eastAsia"/>
           <w:sz w:val="24"/>
-        </w:rPr>
-        <w:t>通过测试对程序的</w:t>
+          <w:lang w:val="en-US" w:eastAsia="zh-Hans"/>
+        </w:rPr>
+        <w:t>有关于测试系统各功能模块的详细记录</w:t>
       </w:r>
       <w:r>
         <w:rPr>
           <w:rFonts w:hint="eastAsia"/>
           <w:sz w:val="24"/>
-          <w:lang w:val="en-US" w:eastAsia="zh-Hans"/>
-        </w:rPr>
-        <w:t>各</w:t>
-      </w:r>
-      <w:r>
-        <w:rPr>
-          <w:rFonts w:hint="eastAsia"/>
-          <w:sz w:val="24"/>
-        </w:rPr>
-        <w:t>功能部分进行测试。</w:t>
+        </w:rPr>
+        <w:t>。</w:t>
       </w:r>
     </w:p>
     <w:p>
@@ -4217,7 +4386,36 @@
           <w:rFonts w:hint="eastAsia"/>
           <w:sz w:val="24"/>
         </w:rPr>
-        <w:t>第七章是结语部分，总结了本系统的设计和开发，并对今后的工作进行了展望。</w:t>
+        <w:t>第七章</w:t>
+      </w:r>
+      <w:r>
+        <w:rPr>
+          <w:rFonts w:hint="default"/>
+          <w:sz w:val="24"/>
+        </w:rPr>
+        <w:t xml:space="preserve"> </w:t>
+      </w:r>
+      <w:r>
+        <w:rPr>
+          <w:rFonts w:hint="eastAsia"/>
+          <w:sz w:val="24"/>
+        </w:rPr>
+        <w:t>结语部分，</w:t>
+      </w:r>
+      <w:r>
+        <w:rPr>
+          <w:rFonts w:hint="eastAsia"/>
+          <w:sz w:val="24"/>
+          <w:lang w:val="en-US" w:eastAsia="zh-Hans"/>
+        </w:rPr>
+        <w:t>主要阐述对此次开发设计的经验归纳和对将来的计划展望</w:t>
+      </w:r>
+      <w:r>
+        <w:rPr>
+          <w:rFonts w:hint="eastAsia"/>
+          <w:sz w:val="24"/>
+        </w:rPr>
+        <w:t>。</w:t>
       </w:r>
     </w:p>
     <w:p>
@@ -4235,8 +4433,8 @@
       <w:bookmarkStart w:id="51" w:name="_Toc10127612"/>
       <w:bookmarkStart w:id="52" w:name="_Toc15356"/>
       <w:bookmarkStart w:id="53" w:name="_Toc26726"/>
-      <w:bookmarkStart w:id="54" w:name="_Toc22477"/>
-      <w:bookmarkStart w:id="55" w:name="_Toc31632"/>
+      <w:bookmarkStart w:id="54" w:name="_Toc31632"/>
+      <w:bookmarkStart w:id="55" w:name="_Toc22477"/>
       <w:bookmarkStart w:id="56" w:name="_Toc673219434_WPSOffice_Level1"/>
       <w:r>
         <w:rPr>
@@ -4279,11 +4477,11 @@
         </w:rPr>
       </w:pPr>
       <w:bookmarkStart w:id="57" w:name="_Toc10127613"/>
-      <w:bookmarkStart w:id="58" w:name="_Toc747"/>
-      <w:bookmarkStart w:id="59" w:name="_Toc24881"/>
-      <w:bookmarkStart w:id="60" w:name="_Toc8691"/>
-      <w:bookmarkStart w:id="61" w:name="_Toc720540693_WPSOffice_Level2"/>
-      <w:bookmarkStart w:id="62" w:name="_Toc2371"/>
+      <w:bookmarkStart w:id="58" w:name="_Toc2371"/>
+      <w:bookmarkStart w:id="59" w:name="_Toc8691"/>
+      <w:bookmarkStart w:id="60" w:name="_Toc24881"/>
+      <w:bookmarkStart w:id="61" w:name="_Toc747"/>
+      <w:bookmarkStart w:id="62" w:name="_Toc720540693_WPSOffice_Level2"/>
       <w:r>
         <w:rPr>
           <w:rFonts w:hint="eastAsia" w:ascii="Heiti SC Medium" w:hAnsi="Heiti SC Medium" w:eastAsia="Heiti SC Medium" w:cs="Heiti SC Medium"/>
@@ -4335,7 +4533,7 @@
             </w14:solidFill>
           </w14:textFill>
         </w:rPr>
-        <w:t>Java编程语言具有面向对象、平台无关、可靠性、安全性、编译与解释并存等特点。而且，Java具有完美的生态，使用的组件和框架丰富，测试起来相对方便。基于这些优点，系统选择Java作为开发的编程语言。</w:t>
+        <w:t>Java是一门广受认可好评的编程语言，它也代指一个体系：由一系列软件和开发规范构成。同时，Java具有完美的生态，背后有无数开源社区以及机构提供第三方类库来帮助用户实现各种功能，所以说使用的组件和框架丰富，测试起来相对方便。</w:t>
       </w:r>
     </w:p>
     <w:p>
@@ -4349,12 +4547,12 @@
         </w:rPr>
       </w:pPr>
       <w:bookmarkStart w:id="63" w:name="_Toc10127617"/>
-      <w:bookmarkStart w:id="64" w:name="_Hlk38989652"/>
-      <w:bookmarkStart w:id="65" w:name="_Toc467141818_WPSOffice_Level2"/>
+      <w:bookmarkStart w:id="64" w:name="_Toc13100"/>
+      <w:bookmarkStart w:id="65" w:name="_Toc27995"/>
       <w:bookmarkStart w:id="66" w:name="_Toc8108"/>
-      <w:bookmarkStart w:id="67" w:name="_Toc13100"/>
-      <w:bookmarkStart w:id="68" w:name="_Toc27995"/>
-      <w:bookmarkStart w:id="69" w:name="_Toc14193"/>
+      <w:bookmarkStart w:id="67" w:name="_Toc467141818_WPSOffice_Level2"/>
+      <w:bookmarkStart w:id="68" w:name="_Toc14193"/>
+      <w:bookmarkStart w:id="69" w:name="_Hlk38989652"/>
       <w:r>
         <w:rPr>
           <w:rFonts w:hint="eastAsia" w:ascii="Heiti SC Medium" w:hAnsi="Heiti SC Medium" w:eastAsia="Heiti SC Medium" w:cs="Heiti SC Medium"/>
@@ -4431,13 +4629,13 @@
           <w:sz w:val="28"/>
         </w:rPr>
       </w:pPr>
-      <w:bookmarkStart w:id="72" w:name="_Toc1450"/>
-      <w:bookmarkStart w:id="73" w:name="_Toc25332"/>
-      <w:bookmarkStart w:id="74" w:name="_Toc39086902"/>
-      <w:bookmarkStart w:id="75" w:name="_Toc353425678"/>
-      <w:bookmarkStart w:id="76" w:name="_Toc7162"/>
-      <w:bookmarkStart w:id="77" w:name="_Toc14284"/>
-      <w:bookmarkStart w:id="78" w:name="_Toc3525992"/>
+      <w:bookmarkStart w:id="72" w:name="_Toc353425678"/>
+      <w:bookmarkStart w:id="73" w:name="_Toc1450"/>
+      <w:bookmarkStart w:id="74" w:name="_Toc14284"/>
+      <w:bookmarkStart w:id="75" w:name="_Toc7162"/>
+      <w:bookmarkStart w:id="76" w:name="_Toc3525992"/>
+      <w:bookmarkStart w:id="77" w:name="_Toc39086902"/>
+      <w:bookmarkStart w:id="78" w:name="_Toc25332"/>
       <w:bookmarkStart w:id="79" w:name="_Toc52321694_WPSOffice_Level2"/>
       <w:r>
         <w:rPr>
@@ -4463,13 +4661,13 @@
       </w:r>
       <w:bookmarkEnd w:id="79"/>
       <w:bookmarkStart w:id="80" w:name="_Toc3525988"/>
-      <w:bookmarkStart w:id="81" w:name="_Toc11181"/>
-      <w:bookmarkStart w:id="82" w:name="_Toc353425674"/>
+      <w:bookmarkStart w:id="81" w:name="_Toc353425674"/>
+      <w:bookmarkStart w:id="82" w:name="_Toc11181"/>
       <w:bookmarkStart w:id="83" w:name="_Toc27274"/>
       <w:bookmarkStart w:id="84" w:name="_Toc32004"/>
-      <w:bookmarkStart w:id="85" w:name="_Toc2618"/>
-      <w:bookmarkStart w:id="86" w:name="_Toc1049899435_WPSOffice_Level2"/>
-      <w:bookmarkStart w:id="87" w:name="_Toc39086901"/>
+      <w:bookmarkStart w:id="85" w:name="_Toc1049899435_WPSOffice_Level2"/>
+      <w:bookmarkStart w:id="86" w:name="_Toc39086901"/>
+      <w:bookmarkStart w:id="87" w:name="_Toc2618"/>
     </w:p>
     <w:p>
       <w:pPr>
@@ -4503,24 +4701,42 @@
           <w:sz w:val="24"/>
           <w:szCs w:val="24"/>
         </w:rPr>
-        <w:t>vue.js是MVVM的实现者，核心是实现</w:t>
-      </w:r>
-      <w:r>
+        <w:t>Vue框架诞生于2014年，其作者为中国人——尤雨溪，也是新人最容易入手的框架之一，不同于React和Angular,其中文文档也便于大家阅读和学习。Vue用于构建交互式的Web界面的库，是一个构建数据驱动的Web界面渐进式框架，该框架遵循CMD规范，并且提供的设计模式为MVVM模式（Model-&gt;View-&gt;View-Model）和一个可组合的组合型组件系统，具有简单的、灵活的API(接口)。该框架继承了React的虚拟DOM技术和Angular的双向数据绑定技术，是一款较新的功能性框架。</w:t>
+      </w:r>
+    </w:p>
+    <w:p>
+      <w:pPr>
+        <w:keepNext w:val="0"/>
+        <w:keepLines w:val="0"/>
+        <w:pageBreakBefore w:val="0"/>
+        <w:widowControl w:val="0"/>
+        <w:kinsoku/>
+        <w:wordWrap/>
+        <w:overflowPunct/>
+        <w:topLinePunct w:val="0"/>
+        <w:autoSpaceDE/>
+        <w:autoSpaceDN/>
+        <w:bidi w:val="0"/>
+        <w:adjustRightInd/>
+        <w:snapToGrid/>
+        <w:spacing w:line="440" w:lineRule="exact"/>
+        <w:ind w:left="0" w:leftChars="0" w:right="0" w:rightChars="0" w:firstLine="480" w:firstLineChars="200"/>
+        <w:jc w:val="both"/>
+        <w:textAlignment w:val="auto"/>
+        <w:outlineLvl w:val="9"/>
         <w:rPr>
           <w:rFonts w:hint="eastAsia" w:asciiTheme="minorEastAsia" w:hAnsiTheme="minorEastAsia" w:eastAsiaTheme="minorEastAsia" w:cstheme="minorEastAsia"/>
           <w:sz w:val="24"/>
           <w:szCs w:val="24"/>
-          <w:lang w:val="en-US" w:eastAsia="zh-Hans"/>
-        </w:rPr>
-        <w:t>View层以及Model层数据双向绑定</w:t>
-      </w:r>
+        </w:rPr>
+      </w:pPr>
       <w:r>
         <w:rPr>
           <w:rFonts w:hint="eastAsia" w:asciiTheme="minorEastAsia" w:hAnsiTheme="minorEastAsia" w:eastAsiaTheme="minorEastAsia" w:cstheme="minorEastAsia"/>
           <w:sz w:val="24"/>
           <w:szCs w:val="24"/>
         </w:rPr>
-        <w:t>。vue且拥有以下特点：</w:t>
+        <w:t>vue且拥有以下特点：</w:t>
       </w:r>
     </w:p>
     <w:p>
@@ -4694,8 +4910,17 @@
           <w:rFonts w:hint="eastAsia" w:asciiTheme="minorEastAsia" w:hAnsiTheme="minorEastAsia" w:eastAsiaTheme="minorEastAsia" w:cstheme="minorEastAsia"/>
           <w:sz w:val="24"/>
           <w:szCs w:val="24"/>
-        </w:rPr>
-        <w:t>鉴于这些优点，系统选择使用vue作为前端开发技术，并使用以下vue插件:</w:t>
+          <w:lang w:val="en-US" w:eastAsia="zh-Hans"/>
+        </w:rPr>
+        <w:t>同时</w:t>
+      </w:r>
+      <w:r>
+        <w:rPr>
+          <w:rFonts w:hint="eastAsia" w:asciiTheme="minorEastAsia" w:hAnsiTheme="minorEastAsia" w:eastAsiaTheme="minorEastAsia" w:cstheme="minorEastAsia"/>
+          <w:sz w:val="24"/>
+          <w:szCs w:val="24"/>
+        </w:rPr>
+        <w:t>使用以下vue插件:</w:t>
       </w:r>
     </w:p>
     <w:p>
@@ -5254,8 +5479,17 @@
           <w:rFonts w:hint="eastAsia" w:asciiTheme="minorEastAsia" w:hAnsiTheme="minorEastAsia" w:eastAsiaTheme="minorEastAsia" w:cstheme="minorEastAsia"/>
           <w:sz w:val="24"/>
           <w:szCs w:val="24"/>
-        </w:rPr>
-        <w:t>要在Vue中操作cookie，您现在可以使用Vue- cookies插件，负责cookie相关的操作。</w:t>
+          <w:lang w:val="en-US" w:eastAsia="zh-Hans"/>
+        </w:rPr>
+        <w:t>Cookie技术是客户端的解决方案，在vue项目中我们通常要使用到cookie，为此官方为了方便开发人员提供了一个插件</w:t>
+      </w:r>
+      <w:r>
+        <w:rPr>
+          <w:rFonts w:hint="eastAsia" w:asciiTheme="minorEastAsia" w:hAnsiTheme="minorEastAsia" w:eastAsiaTheme="minorEastAsia" w:cstheme="minorEastAsia"/>
+          <w:sz w:val="24"/>
+          <w:szCs w:val="24"/>
+        </w:rPr>
+        <w:t>Vue- cookies，负责cookie相关的操作。</w:t>
       </w:r>
       <w:r>
         <w:rPr>
@@ -5360,7 +5594,7 @@
           <w:sz w:val="24"/>
           <w:szCs w:val="24"/>
         </w:rPr>
-        <w:t>vuex是一种状态管理工具。项目中的某些值可能经常被多个组件调用，vue正式提供了专门管理这些值的管理工具-vuex。在带有vuex的vue项目中，您只需要在vuex中定义这些值即可在整个vue项目的组件中使用它们。</w:t>
+        <w:t>vuex是一种状态管理工具。项目中的某些值可能经常被多个组件调用，vue正式提供了专门管理这些值的管理工具-vuex。</w:t>
       </w:r>
     </w:p>
     <w:p>
@@ -5863,8 +6097,8 @@
       <w:bookmarkStart w:id="88" w:name="_Toc26343"/>
       <w:bookmarkStart w:id="89" w:name="_Toc20662"/>
       <w:bookmarkStart w:id="90" w:name="_Toc29927"/>
-      <w:bookmarkStart w:id="91" w:name="_Toc17905"/>
-      <w:bookmarkStart w:id="92" w:name="_Toc1934160293_WPSOffice_Level2"/>
+      <w:bookmarkStart w:id="91" w:name="_Toc1934160293_WPSOffice_Level2"/>
+      <w:bookmarkStart w:id="92" w:name="_Toc17905"/>
       <w:bookmarkStart w:id="93" w:name="_Toc10127622"/>
       <w:r>
         <w:rPr>
@@ -5945,66 +6179,7 @@
         <w:rPr>
           <w:rFonts w:hint="eastAsia" w:ascii="Times New Roman" w:hAnsi="Times New Roman"/>
         </w:rPr>
-        <w:t>，所以它的稳定性是有保证的。</w:t>
-      </w:r>
-      <w:r>
-        <w:rPr>
-          <w:rFonts w:hint="eastAsia" w:ascii="Times New Roman" w:hAnsi="Times New Roman"/>
-          <w:lang w:val="en-US" w:eastAsia="zh-Hans"/>
-        </w:rPr>
-        <w:t>也因为</w:t>
-      </w:r>
-      <w:r>
-        <w:rPr>
-          <w:rFonts w:hint="eastAsia" w:ascii="Times New Roman" w:hAnsi="Times New Roman"/>
-        </w:rPr>
-        <w:t>MySQL开源</w:t>
-      </w:r>
-      <w:r>
-        <w:rPr>
-          <w:rFonts w:hint="eastAsia" w:ascii="Times New Roman" w:hAnsi="Times New Roman"/>
-          <w:lang w:eastAsia="zh-Hans"/>
-        </w:rPr>
-        <w:t>，</w:t>
-      </w:r>
-      <w:r>
-        <w:rPr>
-          <w:rFonts w:hint="eastAsia" w:ascii="Times New Roman" w:hAnsi="Times New Roman"/>
-          <w:lang w:val="en-US" w:eastAsia="zh-Hans"/>
-        </w:rPr>
-        <w:t>获取到</w:t>
-      </w:r>
-      <w:r>
-        <w:rPr>
-          <w:rFonts w:hint="eastAsia" w:ascii="Times New Roman" w:hAnsi="Times New Roman"/>
-        </w:rPr>
-        <w:t>源代码</w:t>
-      </w:r>
-      <w:r>
-        <w:rPr>
-          <w:rFonts w:hint="eastAsia" w:ascii="Times New Roman" w:hAnsi="Times New Roman"/>
-          <w:lang w:val="en-US" w:eastAsia="zh-Hans"/>
-        </w:rPr>
-        <w:t>后</w:t>
-      </w:r>
-      <w:r>
-        <w:rPr>
-          <w:rFonts w:hint="eastAsia" w:ascii="Times New Roman" w:hAnsi="Times New Roman"/>
-        </w:rPr>
-        <w:t>，修改一些地方</w:t>
-      </w:r>
-      <w:r>
-        <w:rPr>
-          <w:rFonts w:hint="eastAsia" w:ascii="Times New Roman" w:hAnsi="Times New Roman"/>
-          <w:lang w:val="en-US" w:eastAsia="zh-Hans"/>
-        </w:rPr>
-        <w:t>即能</w:t>
-      </w:r>
-      <w:r>
-        <w:rPr>
-          <w:rFonts w:hint="eastAsia" w:ascii="Times New Roman" w:hAnsi="Times New Roman"/>
-        </w:rPr>
-        <w:t>完成自由定制。MySQL有着诸多特性：</w:t>
+        <w:t>，所以它的稳定性是有保证的。MySQL有着诸多特性：</w:t>
       </w:r>
     </w:p>
     <w:p>
@@ -6094,36 +6269,19 @@
         <w:rPr>
           <w:rFonts w:hint="eastAsia" w:ascii="Times New Roman" w:hAnsi="Times New Roman"/>
         </w:rPr>
-        <w:t>（4）体积小，安装</w:t>
+        <w:t>（</w:t>
+      </w:r>
+      <w:r>
+        <w:rPr>
+          <w:rFonts w:hint="default" w:ascii="Times New Roman" w:hAnsi="Times New Roman"/>
+        </w:rPr>
+        <w:t>4</w:t>
       </w:r>
       <w:r>
         <w:rPr>
           <w:rFonts w:hint="eastAsia" w:ascii="Times New Roman" w:hAnsi="Times New Roman"/>
-          <w:lang w:val="en-US" w:eastAsia="zh-Hans"/>
-        </w:rPr>
-        <w:t>以及</w:t>
-      </w:r>
-      <w:r>
-        <w:rPr>
-          <w:rFonts w:hint="eastAsia" w:ascii="Times New Roman" w:hAnsi="Times New Roman"/>
-        </w:rPr>
-        <w:t>使用简单，维护成本低。</w:t>
-      </w:r>
-    </w:p>
-    <w:p>
-      <w:pPr>
-        <w:pStyle w:val="38"/>
-        <w:spacing w:line="440" w:lineRule="exact"/>
-        <w:ind w:firstLine="480" w:firstLineChars="200"/>
-        <w:rPr>
-          <w:rFonts w:hint="eastAsia" w:ascii="Times New Roman" w:hAnsi="Times New Roman"/>
-        </w:rPr>
-      </w:pPr>
-      <w:r>
-        <w:rPr>
-          <w:rFonts w:hint="eastAsia" w:ascii="Times New Roman" w:hAnsi="Times New Roman"/>
-        </w:rPr>
-        <w:t>（5）跨平台功能，对多种操作系统的支持以及对许多编程语言的MySQL支持也相当不错。</w:t>
+        </w:rPr>
+        <w:t>）跨平台功能，对多种操作系统的支持以及对许多编程语言的MySQL支持也相当不错。</w:t>
       </w:r>
     </w:p>
     <w:p>
@@ -6154,11 +6312,11 @@
           <w:szCs w:val="32"/>
         </w:rPr>
       </w:pPr>
-      <w:bookmarkStart w:id="94" w:name="_Toc12460"/>
-      <w:bookmarkStart w:id="95" w:name="_Toc22878"/>
-      <w:bookmarkStart w:id="96" w:name="_Toc10090"/>
-      <w:bookmarkStart w:id="97" w:name="_Toc7003"/>
-      <w:bookmarkStart w:id="98" w:name="_Toc1855174842_WPSOffice_Level1"/>
+      <w:bookmarkStart w:id="94" w:name="_Toc1855174842_WPSOffice_Level1"/>
+      <w:bookmarkStart w:id="95" w:name="_Toc7003"/>
+      <w:bookmarkStart w:id="96" w:name="_Toc12460"/>
+      <w:bookmarkStart w:id="97" w:name="_Toc22878"/>
+      <w:bookmarkStart w:id="98" w:name="_Toc10090"/>
       <w:r>
         <w:rPr>
           <w:rFonts w:hint="eastAsia" w:ascii="Heiti SC Medium" w:hAnsi="Heiti SC Medium" w:eastAsia="Heiti SC Medium" w:cs="Heiti SC Medium"/>
@@ -6198,8 +6356,8 @@
       <w:bookmarkStart w:id="100" w:name="_Toc4912"/>
       <w:bookmarkStart w:id="101" w:name="_Toc31042"/>
       <w:bookmarkStart w:id="102" w:name="_Toc10946"/>
-      <w:bookmarkStart w:id="103" w:name="_Toc16332"/>
-      <w:bookmarkStart w:id="104" w:name="_Toc972079812_WPSOffice_Level2"/>
+      <w:bookmarkStart w:id="103" w:name="_Toc972079812_WPSOffice_Level2"/>
+      <w:bookmarkStart w:id="104" w:name="_Toc16332"/>
       <w:r>
         <w:rPr>
           <w:rFonts w:hint="eastAsia" w:ascii="Heiti SC Medium" w:hAnsi="Heiti SC Medium" w:eastAsia="Heiti SC Medium" w:cs="Heiti SC Medium"/>
@@ -6269,7 +6427,7 @@
             </w14:solidFill>
           </w14:textFill>
         </w:rPr>
-        <w:t>本小程序采用的开发软件为IntellJ IDEA。使用MySQL作为数据库和Vue技术，可以高效快速地开发程序。从开发环境上看，环境已经搭建完毕，从开发人员上看，开发者都具有丰富的开发经验和技术储备。因此该系统在技术上讲是完全可行的。</w:t>
+        <w:t>从开发环境上看，环境已经搭建完毕，从开发人员上看，开发者都具有丰富的开发经验和技术储备。因此该系统在技术上讲是完全可行的。</w:t>
       </w:r>
     </w:p>
     <w:p>
@@ -6365,11 +6523,11 @@
           <w:szCs w:val="28"/>
         </w:rPr>
       </w:pPr>
-      <w:bookmarkStart w:id="107" w:name="_Toc1837297555_WPSOffice_Level2"/>
-      <w:bookmarkStart w:id="108" w:name="_Toc11160"/>
-      <w:bookmarkStart w:id="109" w:name="_Toc30375"/>
+      <w:bookmarkStart w:id="107" w:name="_Toc11160"/>
+      <w:bookmarkStart w:id="108" w:name="_Toc21652"/>
+      <w:bookmarkStart w:id="109" w:name="_Toc1837297555_WPSOffice_Level2"/>
       <w:bookmarkStart w:id="110" w:name="_Toc13683"/>
-      <w:bookmarkStart w:id="111" w:name="_Toc21652"/>
+      <w:bookmarkStart w:id="111" w:name="_Toc30375"/>
       <w:r>
         <w:rPr>
           <w:rFonts w:hint="eastAsia" w:ascii="Heiti SC Medium" w:hAnsi="Heiti SC Medium" w:eastAsia="Heiti SC Medium" w:cs="Heiti SC Medium"/>
@@ -6929,11 +7087,11 @@
           <w:szCs w:val="28"/>
         </w:rPr>
       </w:pPr>
-      <w:bookmarkStart w:id="114" w:name="_Toc4557"/>
-      <w:bookmarkStart w:id="115" w:name="_Toc792646672_WPSOffice_Level2"/>
+      <w:bookmarkStart w:id="114" w:name="_Toc5623"/>
+      <w:bookmarkStart w:id="115" w:name="_Toc15179"/>
       <w:bookmarkStart w:id="116" w:name="_Toc22820"/>
-      <w:bookmarkStart w:id="117" w:name="_Toc5623"/>
-      <w:bookmarkStart w:id="118" w:name="_Toc15179"/>
+      <w:bookmarkStart w:id="117" w:name="_Toc792646672_WPSOffice_Level2"/>
+      <w:bookmarkStart w:id="118" w:name="_Toc4557"/>
       <w:r>
         <w:rPr>
           <w:rFonts w:hint="eastAsia" w:ascii="Heiti SC Medium" w:hAnsi="Heiti SC Medium" w:eastAsia="Heiti SC Medium" w:cs="Heiti SC Medium"/>
@@ -7183,11 +7341,11 @@
         </w:rPr>
       </w:pPr>
       <w:bookmarkStart w:id="119" w:name="_Toc10127626"/>
-      <w:bookmarkStart w:id="120" w:name="_Toc26164"/>
-      <w:bookmarkStart w:id="121" w:name="_Toc15465"/>
-      <w:bookmarkStart w:id="122" w:name="_Toc965"/>
+      <w:bookmarkStart w:id="120" w:name="_Toc15465"/>
+      <w:bookmarkStart w:id="121" w:name="_Toc26164"/>
+      <w:bookmarkStart w:id="122" w:name="_Toc608498701_WPSOffice_Level1"/>
       <w:bookmarkStart w:id="123" w:name="_Toc15125"/>
-      <w:bookmarkStart w:id="124" w:name="_Toc608498701_WPSOffice_Level1"/>
+      <w:bookmarkStart w:id="124" w:name="_Toc965"/>
       <w:r>
         <w:rPr>
           <w:rFonts w:hint="eastAsia" w:ascii="Heiti SC Medium" w:hAnsi="Heiti SC Medium" w:eastAsia="Heiti SC Medium" w:cs="Heiti SC Medium"/>
@@ -7238,12 +7396,12 @@
           </w14:textFill>
         </w:rPr>
       </w:pPr>
-      <w:bookmarkStart w:id="125" w:name="_Toc23264"/>
-      <w:bookmarkStart w:id="126" w:name="_Hlk38990624"/>
+      <w:bookmarkStart w:id="125" w:name="_Toc27938"/>
+      <w:bookmarkStart w:id="126" w:name="_Toc1171553963_WPSOffice_Level2"/>
       <w:bookmarkStart w:id="127" w:name="_Toc8795"/>
       <w:bookmarkStart w:id="128" w:name="_Toc24173"/>
-      <w:bookmarkStart w:id="129" w:name="_Toc1171553963_WPSOffice_Level2"/>
-      <w:bookmarkStart w:id="130" w:name="_Toc27938"/>
+      <w:bookmarkStart w:id="129" w:name="_Hlk38990624"/>
+      <w:bookmarkStart w:id="130" w:name="_Toc23264"/>
       <w:r>
         <w:rPr>
           <w:rFonts w:hint="eastAsia" w:ascii="Heiti SC Medium" w:hAnsi="Heiti SC Medium" w:eastAsia="Heiti SC Medium" w:cs="Heiti SC Medium"/>
@@ -7357,37 +7515,6 @@
     <w:p>
       <w:pPr>
         <w:spacing w:line="440" w:lineRule="exact"/>
-        <w:ind w:firstLine="480" w:firstLineChars="200"/>
-        <w:rPr>
-          <w:rFonts w:hint="eastAsia"/>
-          <w:sz w:val="24"/>
-        </w:rPr>
-      </w:pPr>
-      <w:r>
-        <w:rPr>
-          <w:rFonts w:hint="eastAsia"/>
-          <w:sz w:val="24"/>
-        </w:rPr>
-        <w:t xml:space="preserve"> (</w:t>
-      </w:r>
-      <w:r>
-        <w:rPr>
-          <w:rFonts w:hint="default"/>
-          <w:sz w:val="24"/>
-        </w:rPr>
-        <w:t>4</w:t>
-      </w:r>
-      <w:r>
-        <w:rPr>
-          <w:rFonts w:hint="eastAsia"/>
-          <w:sz w:val="24"/>
-        </w:rPr>
-        <w:t>）该系统的设计应适应在线考试行业的发展。</w:t>
-      </w:r>
-    </w:p>
-    <w:p>
-      <w:pPr>
-        <w:spacing w:line="440" w:lineRule="exact"/>
         <w:ind w:firstLine="420" w:firstLineChars="0"/>
         <w:rPr>
           <w:rFonts w:eastAsia="黑体"/>
@@ -7407,7 +7534,7 @@
           <w:rFonts w:hint="default"/>
           <w:sz w:val="24"/>
         </w:rPr>
-        <w:t>5</w:t>
+        <w:t>4</w:t>
       </w:r>
       <w:r>
         <w:rPr>
@@ -7435,10 +7562,10 @@
           </w14:textFill>
         </w:rPr>
       </w:pPr>
-      <w:bookmarkStart w:id="132" w:name="_Toc29025"/>
-      <w:bookmarkStart w:id="133" w:name="_Toc15725"/>
+      <w:bookmarkStart w:id="132" w:name="_Toc15725"/>
+      <w:bookmarkStart w:id="133" w:name="_Toc29896798_WPSOffice_Level2"/>
       <w:bookmarkStart w:id="134" w:name="_Toc18495"/>
-      <w:bookmarkStart w:id="135" w:name="_Toc29896798_WPSOffice_Level2"/>
+      <w:bookmarkStart w:id="135" w:name="_Toc29025"/>
       <w:r>
         <w:rPr>
           <w:rFonts w:hint="eastAsia" w:ascii="Heiti SC Medium" w:hAnsi="Heiti SC Medium" w:eastAsia="Heiti SC Medium" w:cs="Heiti SC Medium"/>
@@ -7515,7 +7642,7 @@
           <w:sz w:val="24"/>
           <w:lang w:val="en-US" w:eastAsia="zh-Hans"/>
         </w:rPr>
-        <w:t>本在线考试系统是基于B/S架构实现的，整体结构有三部分组成Web服务器（Nginx）、系统管理功能、后台数据库三大结构。</w:t>
+        <w:t>本在线考试系统是基于B/S架构实现的。</w:t>
       </w:r>
       <w:r>
         <w:rPr>
@@ -7650,9 +7777,9 @@
           <w:sz w:val="24"/>
         </w:rPr>
       </w:pPr>
-      <w:bookmarkStart w:id="139" w:name="_Toc12248"/>
+      <w:bookmarkStart w:id="139" w:name="_Toc22209"/>
       <w:bookmarkStart w:id="140" w:name="_Toc8864"/>
-      <w:bookmarkStart w:id="141" w:name="_Toc22209"/>
+      <w:bookmarkStart w:id="141" w:name="_Toc12248"/>
       <w:r>
         <w:rPr>
           <w:rFonts w:hint="eastAsia" w:ascii="Heiti SC Medium" w:hAnsi="Heiti SC Medium" w:eastAsia="Heiti SC Medium" w:cs="Heiti SC Medium"/>
@@ -7874,11 +8001,11 @@
           <w:rFonts w:hint="eastAsia" w:ascii="Heiti SC Medium" w:hAnsi="Heiti SC Medium" w:eastAsia="Heiti SC Medium" w:cs="Heiti SC Medium"/>
         </w:rPr>
       </w:pPr>
-      <w:bookmarkStart w:id="142" w:name="_Toc20973"/>
+      <w:bookmarkStart w:id="142" w:name="_Toc11116"/>
       <w:bookmarkStart w:id="143" w:name="_Toc11053"/>
-      <w:bookmarkStart w:id="144" w:name="_Toc2111794235_WPSOffice_Level2"/>
-      <w:bookmarkStart w:id="145" w:name="_Toc11116"/>
-      <w:bookmarkStart w:id="146" w:name="_Toc15877"/>
+      <w:bookmarkStart w:id="144" w:name="_Toc15877"/>
+      <w:bookmarkStart w:id="145" w:name="_Toc20973"/>
+      <w:bookmarkStart w:id="146" w:name="_Toc2111794235_WPSOffice_Level2"/>
       <w:r>
         <w:rPr>
           <w:rFonts w:hint="eastAsia" w:ascii="Heiti SC Medium" w:hAnsi="Heiti SC Medium" w:eastAsia="Heiti SC Medium" w:cs="Heiti SC Medium"/>
@@ -7921,8 +8048,8 @@
           <w:szCs w:val="24"/>
         </w:rPr>
       </w:pPr>
-      <w:bookmarkStart w:id="147" w:name="_Toc16585"/>
-      <w:bookmarkStart w:id="148" w:name="_Toc21977"/>
+      <w:bookmarkStart w:id="147" w:name="_Toc21977"/>
+      <w:bookmarkStart w:id="148" w:name="_Toc16585"/>
       <w:bookmarkStart w:id="149" w:name="_Toc29368"/>
       <w:r>
         <w:rPr>
@@ -8131,16 +8258,6 @@
         <w:gridCol w:w="2894"/>
       </w:tblGrid>
       <w:tr>
-        <w:tblPrEx>
-          <w:tblBorders>
-            <w:top w:val="single" w:color="auto" w:sz="4" w:space="0"/>
-            <w:left w:val="single" w:color="auto" w:sz="4" w:space="0"/>
-            <w:bottom w:val="single" w:color="auto" w:sz="4" w:space="0"/>
-            <w:right w:val="single" w:color="auto" w:sz="4" w:space="0"/>
-            <w:insideH w:val="single" w:color="auto" w:sz="4" w:space="0"/>
-            <w:insideV w:val="single" w:color="auto" w:sz="4" w:space="0"/>
-          </w:tblBorders>
-        </w:tblPrEx>
         <w:trPr>
           <w:trHeight w:val="406" w:hRule="atLeast"/>
           <w:jc w:val="center"/>
@@ -14875,9 +14992,9 @@
           <w:szCs w:val="21"/>
         </w:rPr>
       </w:pPr>
-      <w:bookmarkStart w:id="152" w:name="_Toc32332"/>
-      <w:bookmarkStart w:id="153" w:name="_Toc19682"/>
-      <w:bookmarkStart w:id="154" w:name="_Toc30774"/>
+      <w:bookmarkStart w:id="152" w:name="_Toc30774"/>
+      <w:bookmarkStart w:id="153" w:name="_Toc32332"/>
+      <w:bookmarkStart w:id="154" w:name="_Toc19682"/>
       <w:bookmarkStart w:id="155" w:name="_Toc2920"/>
       <w:r>
         <w:rPr>
@@ -19835,16 +19952,6 @@
         </w:tc>
       </w:tr>
       <w:tr>
-        <w:tblPrEx>
-          <w:tblBorders>
-            <w:top w:val="single" w:color="auto" w:sz="4" w:space="0"/>
-            <w:left w:val="single" w:color="auto" w:sz="4" w:space="0"/>
-            <w:bottom w:val="single" w:color="auto" w:sz="4" w:space="0"/>
-            <w:right w:val="single" w:color="auto" w:sz="4" w:space="0"/>
-            <w:insideH w:val="single" w:color="auto" w:sz="4" w:space="0"/>
-            <w:insideV w:val="single" w:color="auto" w:sz="4" w:space="0"/>
-          </w:tblBorders>
-        </w:tblPrEx>
         <w:trPr>
           <w:trHeight w:val="216" w:hRule="atLeast"/>
           <w:jc w:val="center"/>
@@ -23349,6 +23456,14 @@
       </w:tr>
       <w:tr>
         <w:tblPrEx>
+          <w:tblBorders>
+            <w:top w:val="single" w:color="auto" w:sz="4" w:space="0"/>
+            <w:left w:val="single" w:color="auto" w:sz="4" w:space="0"/>
+            <w:bottom w:val="single" w:color="auto" w:sz="4" w:space="0"/>
+            <w:right w:val="single" w:color="auto" w:sz="4" w:space="0"/>
+            <w:insideH w:val="single" w:color="auto" w:sz="4" w:space="0"/>
+            <w:insideV w:val="single" w:color="auto" w:sz="4" w:space="0"/>
+          </w:tblBorders>
           <w:shd w:val="clear" w:color="auto" w:fill="auto"/>
         </w:tblPrEx>
         <w:trPr>
@@ -23614,6 +23729,14 @@
       </w:tr>
       <w:tr>
         <w:tblPrEx>
+          <w:tblBorders>
+            <w:top w:val="single" w:color="auto" w:sz="4" w:space="0"/>
+            <w:left w:val="single" w:color="auto" w:sz="4" w:space="0"/>
+            <w:bottom w:val="single" w:color="auto" w:sz="4" w:space="0"/>
+            <w:right w:val="single" w:color="auto" w:sz="4" w:space="0"/>
+            <w:insideH w:val="single" w:color="auto" w:sz="4" w:space="0"/>
+            <w:insideV w:val="single" w:color="auto" w:sz="4" w:space="0"/>
+          </w:tblBorders>
           <w:shd w:val="clear" w:color="auto" w:fill="auto"/>
         </w:tblPrEx>
         <w:trPr>
@@ -23876,6 +23999,14 @@
       </w:tr>
       <w:tr>
         <w:tblPrEx>
+          <w:tblBorders>
+            <w:top w:val="single" w:color="auto" w:sz="4" w:space="0"/>
+            <w:left w:val="single" w:color="auto" w:sz="4" w:space="0"/>
+            <w:bottom w:val="single" w:color="auto" w:sz="4" w:space="0"/>
+            <w:right w:val="single" w:color="auto" w:sz="4" w:space="0"/>
+            <w:insideH w:val="single" w:color="auto" w:sz="4" w:space="0"/>
+            <w:insideV w:val="single" w:color="auto" w:sz="4" w:space="0"/>
+          </w:tblBorders>
           <w:shd w:val="clear" w:color="auto" w:fill="auto"/>
         </w:tblPrEx>
         <w:trPr>
@@ -24345,7 +24476,14 @@
       </w:tblGrid>
       <w:tr>
         <w:tblPrEx>
-          <w:shd w:val="clear" w:color="auto" w:fill="auto"/>
+          <w:tblBorders>
+            <w:top w:val="single" w:color="auto" w:sz="4" w:space="0"/>
+            <w:left w:val="single" w:color="auto" w:sz="4" w:space="0"/>
+            <w:bottom w:val="single" w:color="auto" w:sz="4" w:space="0"/>
+            <w:right w:val="single" w:color="auto" w:sz="4" w:space="0"/>
+            <w:insideH w:val="single" w:color="auto" w:sz="4" w:space="0"/>
+            <w:insideV w:val="single" w:color="auto" w:sz="4" w:space="0"/>
+          </w:tblBorders>
         </w:tblPrEx>
         <w:trPr>
           <w:trHeight w:val="301" w:hRule="atLeast"/>
@@ -24619,6 +24757,14 @@
       </w:tr>
       <w:tr>
         <w:tblPrEx>
+          <w:tblBorders>
+            <w:top w:val="single" w:color="auto" w:sz="4" w:space="0"/>
+            <w:left w:val="single" w:color="auto" w:sz="4" w:space="0"/>
+            <w:bottom w:val="single" w:color="auto" w:sz="4" w:space="0"/>
+            <w:right w:val="single" w:color="auto" w:sz="4" w:space="0"/>
+            <w:insideH w:val="single" w:color="auto" w:sz="4" w:space="0"/>
+            <w:insideV w:val="single" w:color="auto" w:sz="4" w:space="0"/>
+          </w:tblBorders>
           <w:shd w:val="clear" w:color="auto" w:fill="auto"/>
         </w:tblPrEx>
         <w:trPr>
@@ -24884,6 +25030,14 @@
       </w:tr>
       <w:tr>
         <w:tblPrEx>
+          <w:tblBorders>
+            <w:top w:val="single" w:color="auto" w:sz="4" w:space="0"/>
+            <w:left w:val="single" w:color="auto" w:sz="4" w:space="0"/>
+            <w:bottom w:val="single" w:color="auto" w:sz="4" w:space="0"/>
+            <w:right w:val="single" w:color="auto" w:sz="4" w:space="0"/>
+            <w:insideH w:val="single" w:color="auto" w:sz="4" w:space="0"/>
+            <w:insideV w:val="single" w:color="auto" w:sz="4" w:space="0"/>
+          </w:tblBorders>
           <w:shd w:val="clear" w:color="auto" w:fill="auto"/>
         </w:tblPrEx>
         <w:trPr>
@@ -25146,6 +25300,14 @@
       </w:tr>
       <w:tr>
         <w:tblPrEx>
+          <w:tblBorders>
+            <w:top w:val="single" w:color="auto" w:sz="4" w:space="0"/>
+            <w:left w:val="single" w:color="auto" w:sz="4" w:space="0"/>
+            <w:bottom w:val="single" w:color="auto" w:sz="4" w:space="0"/>
+            <w:right w:val="single" w:color="auto" w:sz="4" w:space="0"/>
+            <w:insideH w:val="single" w:color="auto" w:sz="4" w:space="0"/>
+            <w:insideV w:val="single" w:color="auto" w:sz="4" w:space="0"/>
+          </w:tblBorders>
           <w:shd w:val="clear" w:color="auto" w:fill="auto"/>
         </w:tblPrEx>
         <w:trPr>
@@ -25420,7 +25582,14 @@
       </w:tr>
       <w:tr>
         <w:tblPrEx>
-          <w:shd w:val="clear" w:color="auto" w:fill="auto"/>
+          <w:tblBorders>
+            <w:top w:val="single" w:color="auto" w:sz="4" w:space="0"/>
+            <w:left w:val="single" w:color="auto" w:sz="4" w:space="0"/>
+            <w:bottom w:val="single" w:color="auto" w:sz="4" w:space="0"/>
+            <w:right w:val="single" w:color="auto" w:sz="4" w:space="0"/>
+            <w:insideH w:val="single" w:color="auto" w:sz="4" w:space="0"/>
+            <w:insideV w:val="single" w:color="auto" w:sz="4" w:space="0"/>
+          </w:tblBorders>
         </w:tblPrEx>
         <w:trPr>
           <w:trHeight w:val="308" w:hRule="atLeast"/>
@@ -25899,16 +26068,6 @@
         <w:gridCol w:w="1056"/>
       </w:tblGrid>
       <w:tr>
-        <w:tblPrEx>
-          <w:tblBorders>
-            <w:top w:val="single" w:color="auto" w:sz="4" w:space="0"/>
-            <w:left w:val="single" w:color="auto" w:sz="4" w:space="0"/>
-            <w:bottom w:val="single" w:color="auto" w:sz="4" w:space="0"/>
-            <w:right w:val="single" w:color="auto" w:sz="4" w:space="0"/>
-            <w:insideH w:val="single" w:color="auto" w:sz="4" w:space="0"/>
-            <w:insideV w:val="single" w:color="auto" w:sz="4" w:space="0"/>
-          </w:tblBorders>
-        </w:tblPrEx>
         <w:trPr>
           <w:trHeight w:val="255" w:hRule="atLeast"/>
           <w:jc w:val="center"/>
@@ -26181,14 +26340,6 @@
       </w:tr>
       <w:tr>
         <w:tblPrEx>
-          <w:tblBorders>
-            <w:top w:val="single" w:color="auto" w:sz="4" w:space="0"/>
-            <w:left w:val="single" w:color="auto" w:sz="4" w:space="0"/>
-            <w:bottom w:val="single" w:color="auto" w:sz="4" w:space="0"/>
-            <w:right w:val="single" w:color="auto" w:sz="4" w:space="0"/>
-            <w:insideH w:val="single" w:color="auto" w:sz="4" w:space="0"/>
-            <w:insideV w:val="single" w:color="auto" w:sz="4" w:space="0"/>
-          </w:tblBorders>
           <w:shd w:val="clear" w:color="auto" w:fill="auto"/>
         </w:tblPrEx>
         <w:trPr>
@@ -26454,14 +26605,6 @@
       </w:tr>
       <w:tr>
         <w:tblPrEx>
-          <w:tblBorders>
-            <w:top w:val="single" w:color="auto" w:sz="4" w:space="0"/>
-            <w:left w:val="single" w:color="auto" w:sz="4" w:space="0"/>
-            <w:bottom w:val="single" w:color="auto" w:sz="4" w:space="0"/>
-            <w:right w:val="single" w:color="auto" w:sz="4" w:space="0"/>
-            <w:insideH w:val="single" w:color="auto" w:sz="4" w:space="0"/>
-            <w:insideV w:val="single" w:color="auto" w:sz="4" w:space="0"/>
-          </w:tblBorders>
           <w:shd w:val="clear" w:color="auto" w:fill="auto"/>
         </w:tblPrEx>
         <w:trPr>
@@ -26724,14 +26867,6 @@
       </w:tr>
       <w:tr>
         <w:tblPrEx>
-          <w:tblBorders>
-            <w:top w:val="single" w:color="auto" w:sz="4" w:space="0"/>
-            <w:left w:val="single" w:color="auto" w:sz="4" w:space="0"/>
-            <w:bottom w:val="single" w:color="auto" w:sz="4" w:space="0"/>
-            <w:right w:val="single" w:color="auto" w:sz="4" w:space="0"/>
-            <w:insideH w:val="single" w:color="auto" w:sz="4" w:space="0"/>
-            <w:insideV w:val="single" w:color="auto" w:sz="4" w:space="0"/>
-          </w:tblBorders>
           <w:shd w:val="clear" w:color="auto" w:fill="auto"/>
         </w:tblPrEx>
         <w:trPr>
@@ -26995,14 +27130,6 @@
       </w:tr>
       <w:tr>
         <w:tblPrEx>
-          <w:tblBorders>
-            <w:top w:val="single" w:color="auto" w:sz="4" w:space="0"/>
-            <w:left w:val="single" w:color="auto" w:sz="4" w:space="0"/>
-            <w:bottom w:val="single" w:color="auto" w:sz="4" w:space="0"/>
-            <w:right w:val="single" w:color="auto" w:sz="4" w:space="0"/>
-            <w:insideH w:val="single" w:color="auto" w:sz="4" w:space="0"/>
-            <w:insideV w:val="single" w:color="auto" w:sz="4" w:space="0"/>
-          </w:tblBorders>
           <w:shd w:val="clear" w:color="auto" w:fill="auto"/>
         </w:tblPrEx>
         <w:trPr>
@@ -27276,14 +27403,6 @@
       </w:tr>
       <w:tr>
         <w:tblPrEx>
-          <w:tblBorders>
-            <w:top w:val="single" w:color="auto" w:sz="4" w:space="0"/>
-            <w:left w:val="single" w:color="auto" w:sz="4" w:space="0"/>
-            <w:bottom w:val="single" w:color="auto" w:sz="4" w:space="0"/>
-            <w:right w:val="single" w:color="auto" w:sz="4" w:space="0"/>
-            <w:insideH w:val="single" w:color="auto" w:sz="4" w:space="0"/>
-            <w:insideV w:val="single" w:color="auto" w:sz="4" w:space="0"/>
-          </w:tblBorders>
           <w:shd w:val="clear" w:color="auto" w:fill="auto"/>
         </w:tblPrEx>
         <w:trPr>
@@ -27551,14 +27670,6 @@
       </w:tr>
       <w:tr>
         <w:tblPrEx>
-          <w:tblBorders>
-            <w:top w:val="single" w:color="auto" w:sz="4" w:space="0"/>
-            <w:left w:val="single" w:color="auto" w:sz="4" w:space="0"/>
-            <w:bottom w:val="single" w:color="auto" w:sz="4" w:space="0"/>
-            <w:right w:val="single" w:color="auto" w:sz="4" w:space="0"/>
-            <w:insideH w:val="single" w:color="auto" w:sz="4" w:space="0"/>
-            <w:insideV w:val="single" w:color="auto" w:sz="4" w:space="0"/>
-          </w:tblBorders>
           <w:shd w:val="clear" w:color="auto" w:fill="auto"/>
         </w:tblPrEx>
         <w:trPr>
@@ -27826,14 +27937,6 @@
       </w:tr>
       <w:tr>
         <w:tblPrEx>
-          <w:tblBorders>
-            <w:top w:val="single" w:color="auto" w:sz="4" w:space="0"/>
-            <w:left w:val="single" w:color="auto" w:sz="4" w:space="0"/>
-            <w:bottom w:val="single" w:color="auto" w:sz="4" w:space="0"/>
-            <w:right w:val="single" w:color="auto" w:sz="4" w:space="0"/>
-            <w:insideH w:val="single" w:color="auto" w:sz="4" w:space="0"/>
-            <w:insideV w:val="single" w:color="auto" w:sz="4" w:space="0"/>
-          </w:tblBorders>
           <w:shd w:val="clear" w:color="auto" w:fill="auto"/>
         </w:tblPrEx>
         <w:trPr>
@@ -28101,14 +28204,6 @@
       </w:tr>
       <w:tr>
         <w:tblPrEx>
-          <w:tblBorders>
-            <w:top w:val="single" w:color="auto" w:sz="4" w:space="0"/>
-            <w:left w:val="single" w:color="auto" w:sz="4" w:space="0"/>
-            <w:bottom w:val="single" w:color="auto" w:sz="4" w:space="0"/>
-            <w:right w:val="single" w:color="auto" w:sz="4" w:space="0"/>
-            <w:insideH w:val="single" w:color="auto" w:sz="4" w:space="0"/>
-            <w:insideV w:val="single" w:color="auto" w:sz="4" w:space="0"/>
-          </w:tblBorders>
           <w:shd w:val="clear" w:color="auto" w:fill="auto"/>
         </w:tblPrEx>
         <w:trPr>
@@ -28905,14 +29000,7 @@
       </w:tr>
       <w:tr>
         <w:tblPrEx>
-          <w:tblBorders>
-            <w:top w:val="single" w:color="auto" w:sz="4" w:space="0"/>
-            <w:left w:val="single" w:color="auto" w:sz="4" w:space="0"/>
-            <w:bottom w:val="single" w:color="auto" w:sz="4" w:space="0"/>
-            <w:right w:val="single" w:color="auto" w:sz="4" w:space="0"/>
-            <w:insideH w:val="single" w:color="auto" w:sz="4" w:space="0"/>
-            <w:insideV w:val="single" w:color="auto" w:sz="4" w:space="0"/>
-          </w:tblBorders>
+          <w:shd w:val="clear" w:color="auto" w:fill="auto"/>
         </w:tblPrEx>
         <w:trPr>
           <w:trHeight w:val="343" w:hRule="atLeast"/>
@@ -29177,14 +29265,7 @@
       </w:tr>
       <w:tr>
         <w:tblPrEx>
-          <w:tblBorders>
-            <w:top w:val="single" w:color="auto" w:sz="4" w:space="0"/>
-            <w:left w:val="single" w:color="auto" w:sz="4" w:space="0"/>
-            <w:bottom w:val="single" w:color="auto" w:sz="4" w:space="0"/>
-            <w:right w:val="single" w:color="auto" w:sz="4" w:space="0"/>
-            <w:insideH w:val="single" w:color="auto" w:sz="4" w:space="0"/>
-            <w:insideV w:val="single" w:color="auto" w:sz="4" w:space="0"/>
-          </w:tblBorders>
+          <w:shd w:val="clear" w:color="auto" w:fill="auto"/>
         </w:tblPrEx>
         <w:trPr>
           <w:trHeight w:val="343" w:hRule="atLeast"/>
@@ -29458,14 +29539,7 @@
       </w:tr>
       <w:tr>
         <w:tblPrEx>
-          <w:tblBorders>
-            <w:top w:val="single" w:color="auto" w:sz="4" w:space="0"/>
-            <w:left w:val="single" w:color="auto" w:sz="4" w:space="0"/>
-            <w:bottom w:val="single" w:color="auto" w:sz="4" w:space="0"/>
-            <w:right w:val="single" w:color="auto" w:sz="4" w:space="0"/>
-            <w:insideH w:val="single" w:color="auto" w:sz="4" w:space="0"/>
-            <w:insideV w:val="single" w:color="auto" w:sz="4" w:space="0"/>
-          </w:tblBorders>
+          <w:shd w:val="clear" w:color="auto" w:fill="auto"/>
         </w:tblPrEx>
         <w:trPr>
           <w:trHeight w:val="343" w:hRule="atLeast"/>
@@ -29738,14 +29812,7 @@
       </w:tr>
       <w:tr>
         <w:tblPrEx>
-          <w:tblBorders>
-            <w:top w:val="single" w:color="auto" w:sz="4" w:space="0"/>
-            <w:left w:val="single" w:color="auto" w:sz="4" w:space="0"/>
-            <w:bottom w:val="single" w:color="auto" w:sz="4" w:space="0"/>
-            <w:right w:val="single" w:color="auto" w:sz="4" w:space="0"/>
-            <w:insideH w:val="single" w:color="auto" w:sz="4" w:space="0"/>
-            <w:insideV w:val="single" w:color="auto" w:sz="4" w:space="0"/>
-          </w:tblBorders>
+          <w:shd w:val="clear" w:color="auto" w:fill="auto"/>
         </w:tblPrEx>
         <w:trPr>
           <w:trHeight w:val="343" w:hRule="atLeast"/>
@@ -30018,14 +30085,7 @@
       </w:tr>
       <w:tr>
         <w:tblPrEx>
-          <w:tblBorders>
-            <w:top w:val="single" w:color="auto" w:sz="4" w:space="0"/>
-            <w:left w:val="single" w:color="auto" w:sz="4" w:space="0"/>
-            <w:bottom w:val="single" w:color="auto" w:sz="4" w:space="0"/>
-            <w:right w:val="single" w:color="auto" w:sz="4" w:space="0"/>
-            <w:insideH w:val="single" w:color="auto" w:sz="4" w:space="0"/>
-            <w:insideV w:val="single" w:color="auto" w:sz="4" w:space="0"/>
-          </w:tblBorders>
+          <w:shd w:val="clear" w:color="auto" w:fill="auto"/>
         </w:tblPrEx>
         <w:trPr>
           <w:trHeight w:val="343" w:hRule="atLeast"/>
@@ -30302,14 +30362,7 @@
       </w:tr>
       <w:tr>
         <w:tblPrEx>
-          <w:tblBorders>
-            <w:top w:val="single" w:color="auto" w:sz="4" w:space="0"/>
-            <w:left w:val="single" w:color="auto" w:sz="4" w:space="0"/>
-            <w:bottom w:val="single" w:color="auto" w:sz="4" w:space="0"/>
-            <w:right w:val="single" w:color="auto" w:sz="4" w:space="0"/>
-            <w:insideH w:val="single" w:color="auto" w:sz="4" w:space="0"/>
-            <w:insideV w:val="single" w:color="auto" w:sz="4" w:space="0"/>
-          </w:tblBorders>
+          <w:shd w:val="clear" w:color="auto" w:fill="auto"/>
         </w:tblPrEx>
         <w:trPr>
           <w:trHeight w:val="343" w:hRule="atLeast"/>
@@ -30586,14 +30639,7 @@
       </w:tr>
       <w:tr>
         <w:tblPrEx>
-          <w:tblBorders>
-            <w:top w:val="single" w:color="auto" w:sz="4" w:space="0"/>
-            <w:left w:val="single" w:color="auto" w:sz="4" w:space="0"/>
-            <w:bottom w:val="single" w:color="auto" w:sz="4" w:space="0"/>
-            <w:right w:val="single" w:color="auto" w:sz="4" w:space="0"/>
-            <w:insideH w:val="single" w:color="auto" w:sz="4" w:space="0"/>
-            <w:insideV w:val="single" w:color="auto" w:sz="4" w:space="0"/>
-          </w:tblBorders>
+          <w:shd w:val="clear" w:color="auto" w:fill="auto"/>
         </w:tblPrEx>
         <w:trPr>
           <w:trHeight w:val="343" w:hRule="atLeast"/>
@@ -30870,14 +30916,7 @@
       </w:tr>
       <w:tr>
         <w:tblPrEx>
-          <w:tblBorders>
-            <w:top w:val="single" w:color="auto" w:sz="4" w:space="0"/>
-            <w:left w:val="single" w:color="auto" w:sz="4" w:space="0"/>
-            <w:bottom w:val="single" w:color="auto" w:sz="4" w:space="0"/>
-            <w:right w:val="single" w:color="auto" w:sz="4" w:space="0"/>
-            <w:insideH w:val="single" w:color="auto" w:sz="4" w:space="0"/>
-            <w:insideV w:val="single" w:color="auto" w:sz="4" w:space="0"/>
-          </w:tblBorders>
+          <w:shd w:val="clear" w:color="auto" w:fill="auto"/>
         </w:tblPrEx>
         <w:trPr>
           <w:trHeight w:val="343" w:hRule="atLeast"/>
@@ -31154,14 +31193,7 @@
       </w:tr>
       <w:tr>
         <w:tblPrEx>
-          <w:tblBorders>
-            <w:top w:val="single" w:color="auto" w:sz="4" w:space="0"/>
-            <w:left w:val="single" w:color="auto" w:sz="4" w:space="0"/>
-            <w:bottom w:val="single" w:color="auto" w:sz="4" w:space="0"/>
-            <w:right w:val="single" w:color="auto" w:sz="4" w:space="0"/>
-            <w:insideH w:val="single" w:color="auto" w:sz="4" w:space="0"/>
-            <w:insideV w:val="single" w:color="auto" w:sz="4" w:space="0"/>
-          </w:tblBorders>
+          <w:shd w:val="clear" w:color="auto" w:fill="auto"/>
         </w:tblPrEx>
         <w:trPr>
           <w:trHeight w:val="343" w:hRule="atLeast"/>
@@ -31438,14 +31470,7 @@
       </w:tr>
       <w:tr>
         <w:tblPrEx>
-          <w:tblBorders>
-            <w:top w:val="single" w:color="auto" w:sz="4" w:space="0"/>
-            <w:left w:val="single" w:color="auto" w:sz="4" w:space="0"/>
-            <w:bottom w:val="single" w:color="auto" w:sz="4" w:space="0"/>
-            <w:right w:val="single" w:color="auto" w:sz="4" w:space="0"/>
-            <w:insideH w:val="single" w:color="auto" w:sz="4" w:space="0"/>
-            <w:insideV w:val="single" w:color="auto" w:sz="4" w:space="0"/>
-          </w:tblBorders>
+          <w:shd w:val="clear" w:color="auto" w:fill="auto"/>
         </w:tblPrEx>
         <w:trPr>
           <w:trHeight w:val="343" w:hRule="atLeast"/>
@@ -31722,14 +31747,7 @@
       </w:tr>
       <w:tr>
         <w:tblPrEx>
-          <w:tblBorders>
-            <w:top w:val="single" w:color="auto" w:sz="4" w:space="0"/>
-            <w:left w:val="single" w:color="auto" w:sz="4" w:space="0"/>
-            <w:bottom w:val="single" w:color="auto" w:sz="4" w:space="0"/>
-            <w:right w:val="single" w:color="auto" w:sz="4" w:space="0"/>
-            <w:insideH w:val="single" w:color="auto" w:sz="4" w:space="0"/>
-            <w:insideV w:val="single" w:color="auto" w:sz="4" w:space="0"/>
-          </w:tblBorders>
+          <w:shd w:val="clear" w:color="auto" w:fill="auto"/>
         </w:tblPrEx>
         <w:trPr>
           <w:trHeight w:val="343" w:hRule="atLeast"/>
@@ -32006,14 +32024,7 @@
       </w:tr>
       <w:tr>
         <w:tblPrEx>
-          <w:tblBorders>
-            <w:top w:val="single" w:color="auto" w:sz="4" w:space="0"/>
-            <w:left w:val="single" w:color="auto" w:sz="4" w:space="0"/>
-            <w:bottom w:val="single" w:color="auto" w:sz="4" w:space="0"/>
-            <w:right w:val="single" w:color="auto" w:sz="4" w:space="0"/>
-            <w:insideH w:val="single" w:color="auto" w:sz="4" w:space="0"/>
-            <w:insideV w:val="single" w:color="auto" w:sz="4" w:space="0"/>
-          </w:tblBorders>
+          <w:shd w:val="clear" w:color="auto" w:fill="auto"/>
         </w:tblPrEx>
         <w:trPr>
           <w:trHeight w:val="424" w:hRule="atLeast"/>
@@ -32593,14 +32604,6 @@
       </w:tblGrid>
       <w:tr>
         <w:tblPrEx>
-          <w:tblBorders>
-            <w:top w:val="single" w:color="auto" w:sz="4" w:space="0"/>
-            <w:left w:val="single" w:color="auto" w:sz="4" w:space="0"/>
-            <w:bottom w:val="single" w:color="auto" w:sz="4" w:space="0"/>
-            <w:right w:val="single" w:color="auto" w:sz="4" w:space="0"/>
-            <w:insideH w:val="single" w:color="auto" w:sz="4" w:space="0"/>
-            <w:insideV w:val="single" w:color="auto" w:sz="4" w:space="0"/>
-          </w:tblBorders>
           <w:shd w:val="clear" w:color="auto" w:fill="auto"/>
         </w:tblPrEx>
         <w:trPr>
@@ -32875,14 +32878,6 @@
       </w:tr>
       <w:tr>
         <w:tblPrEx>
-          <w:tblBorders>
-            <w:top w:val="single" w:color="auto" w:sz="4" w:space="0"/>
-            <w:left w:val="single" w:color="auto" w:sz="4" w:space="0"/>
-            <w:bottom w:val="single" w:color="auto" w:sz="4" w:space="0"/>
-            <w:right w:val="single" w:color="auto" w:sz="4" w:space="0"/>
-            <w:insideH w:val="single" w:color="auto" w:sz="4" w:space="0"/>
-            <w:insideV w:val="single" w:color="auto" w:sz="4" w:space="0"/>
-          </w:tblBorders>
           <w:shd w:val="clear" w:color="auto" w:fill="auto"/>
         </w:tblPrEx>
         <w:trPr>
@@ -33159,14 +33154,6 @@
       </w:tr>
       <w:tr>
         <w:tblPrEx>
-          <w:tblBorders>
-            <w:top w:val="single" w:color="auto" w:sz="4" w:space="0"/>
-            <w:left w:val="single" w:color="auto" w:sz="4" w:space="0"/>
-            <w:bottom w:val="single" w:color="auto" w:sz="4" w:space="0"/>
-            <w:right w:val="single" w:color="auto" w:sz="4" w:space="0"/>
-            <w:insideH w:val="single" w:color="auto" w:sz="4" w:space="0"/>
-            <w:insideV w:val="single" w:color="auto" w:sz="4" w:space="0"/>
-          </w:tblBorders>
           <w:shd w:val="clear" w:color="auto" w:fill="auto"/>
         </w:tblPrEx>
         <w:trPr>
@@ -33441,14 +33428,6 @@
       </w:tr>
       <w:tr>
         <w:tblPrEx>
-          <w:tblBorders>
-            <w:top w:val="single" w:color="auto" w:sz="4" w:space="0"/>
-            <w:left w:val="single" w:color="auto" w:sz="4" w:space="0"/>
-            <w:bottom w:val="single" w:color="auto" w:sz="4" w:space="0"/>
-            <w:right w:val="single" w:color="auto" w:sz="4" w:space="0"/>
-            <w:insideH w:val="single" w:color="auto" w:sz="4" w:space="0"/>
-            <w:insideV w:val="single" w:color="auto" w:sz="4" w:space="0"/>
-          </w:tblBorders>
           <w:shd w:val="clear" w:color="auto" w:fill="auto"/>
         </w:tblPrEx>
         <w:trPr>
@@ -33734,14 +33713,6 @@
       </w:tr>
       <w:tr>
         <w:tblPrEx>
-          <w:tblBorders>
-            <w:top w:val="single" w:color="auto" w:sz="4" w:space="0"/>
-            <w:left w:val="single" w:color="auto" w:sz="4" w:space="0"/>
-            <w:bottom w:val="single" w:color="auto" w:sz="4" w:space="0"/>
-            <w:right w:val="single" w:color="auto" w:sz="4" w:space="0"/>
-            <w:insideH w:val="single" w:color="auto" w:sz="4" w:space="0"/>
-            <w:insideV w:val="single" w:color="auto" w:sz="4" w:space="0"/>
-          </w:tblBorders>
           <w:shd w:val="clear" w:color="auto" w:fill="auto"/>
         </w:tblPrEx>
         <w:trPr>
@@ -34015,14 +33986,6 @@
       </w:tr>
       <w:tr>
         <w:tblPrEx>
-          <w:tblBorders>
-            <w:top w:val="single" w:color="auto" w:sz="4" w:space="0"/>
-            <w:left w:val="single" w:color="auto" w:sz="4" w:space="0"/>
-            <w:bottom w:val="single" w:color="auto" w:sz="4" w:space="0"/>
-            <w:right w:val="single" w:color="auto" w:sz="4" w:space="0"/>
-            <w:insideH w:val="single" w:color="auto" w:sz="4" w:space="0"/>
-            <w:insideV w:val="single" w:color="auto" w:sz="4" w:space="0"/>
-          </w:tblBorders>
           <w:shd w:val="clear" w:color="auto" w:fill="auto"/>
         </w:tblPrEx>
         <w:trPr>
@@ -34300,14 +34263,6 @@
       </w:tr>
       <w:tr>
         <w:tblPrEx>
-          <w:tblBorders>
-            <w:top w:val="single" w:color="auto" w:sz="4" w:space="0"/>
-            <w:left w:val="single" w:color="auto" w:sz="4" w:space="0"/>
-            <w:bottom w:val="single" w:color="auto" w:sz="4" w:space="0"/>
-            <w:right w:val="single" w:color="auto" w:sz="4" w:space="0"/>
-            <w:insideH w:val="single" w:color="auto" w:sz="4" w:space="0"/>
-            <w:insideV w:val="single" w:color="auto" w:sz="4" w:space="0"/>
-          </w:tblBorders>
           <w:shd w:val="clear" w:color="auto" w:fill="auto"/>
         </w:tblPrEx>
         <w:trPr>
@@ -34585,14 +34540,6 @@
       </w:tr>
       <w:tr>
         <w:tblPrEx>
-          <w:tblBorders>
-            <w:top w:val="single" w:color="auto" w:sz="4" w:space="0"/>
-            <w:left w:val="single" w:color="auto" w:sz="4" w:space="0"/>
-            <w:bottom w:val="single" w:color="auto" w:sz="4" w:space="0"/>
-            <w:right w:val="single" w:color="auto" w:sz="4" w:space="0"/>
-            <w:insideH w:val="single" w:color="auto" w:sz="4" w:space="0"/>
-            <w:insideV w:val="single" w:color="auto" w:sz="4" w:space="0"/>
-          </w:tblBorders>
           <w:shd w:val="clear" w:color="auto" w:fill="auto"/>
         </w:tblPrEx>
         <w:trPr>
@@ -34870,14 +34817,6 @@
       </w:tr>
       <w:tr>
         <w:tblPrEx>
-          <w:tblBorders>
-            <w:top w:val="single" w:color="auto" w:sz="4" w:space="0"/>
-            <w:left w:val="single" w:color="auto" w:sz="4" w:space="0"/>
-            <w:bottom w:val="single" w:color="auto" w:sz="4" w:space="0"/>
-            <w:right w:val="single" w:color="auto" w:sz="4" w:space="0"/>
-            <w:insideH w:val="single" w:color="auto" w:sz="4" w:space="0"/>
-            <w:insideV w:val="single" w:color="auto" w:sz="4" w:space="0"/>
-          </w:tblBorders>
           <w:shd w:val="clear" w:color="auto" w:fill="auto"/>
         </w:tblPrEx>
         <w:trPr>
@@ -35155,14 +35094,6 @@
       </w:tr>
       <w:tr>
         <w:tblPrEx>
-          <w:tblBorders>
-            <w:top w:val="single" w:color="auto" w:sz="4" w:space="0"/>
-            <w:left w:val="single" w:color="auto" w:sz="4" w:space="0"/>
-            <w:bottom w:val="single" w:color="auto" w:sz="4" w:space="0"/>
-            <w:right w:val="single" w:color="auto" w:sz="4" w:space="0"/>
-            <w:insideH w:val="single" w:color="auto" w:sz="4" w:space="0"/>
-            <w:insideV w:val="single" w:color="auto" w:sz="4" w:space="0"/>
-          </w:tblBorders>
           <w:shd w:val="clear" w:color="auto" w:fill="auto"/>
         </w:tblPrEx>
         <w:trPr>
@@ -35440,14 +35371,6 @@
       </w:tr>
       <w:tr>
         <w:tblPrEx>
-          <w:tblBorders>
-            <w:top w:val="single" w:color="auto" w:sz="4" w:space="0"/>
-            <w:left w:val="single" w:color="auto" w:sz="4" w:space="0"/>
-            <w:bottom w:val="single" w:color="auto" w:sz="4" w:space="0"/>
-            <w:right w:val="single" w:color="auto" w:sz="4" w:space="0"/>
-            <w:insideH w:val="single" w:color="auto" w:sz="4" w:space="0"/>
-            <w:insideV w:val="single" w:color="auto" w:sz="4" w:space="0"/>
-          </w:tblBorders>
           <w:shd w:val="clear" w:color="auto" w:fill="auto"/>
         </w:tblPrEx>
         <w:trPr>
@@ -35943,7 +35866,7 @@
           <w:szCs w:val="24"/>
           <w:lang w:val="en-US" w:eastAsia="zh-Hans"/>
         </w:rPr>
-        <w:t>前台使用Axios实现AJAX异步通信，并发起异步请求。核心代码:</w:t>
+        <w:t>前台使用Axios技术发起异步请求。核心代码:</w:t>
       </w:r>
     </w:p>
     <w:p>
@@ -36322,7 +36245,7 @@
           <w:szCs w:val="24"/>
           <w:lang w:val="en-US" w:eastAsia="zh-Hans"/>
         </w:rPr>
-        <w:t>后台使用SpringBoot、JPA等技术实现，返回给前端JSON格式的数据。核心代码如下：</w:t>
+        <w:t>后台SpringBoot会在service层使用到JPA这种ORM技术返回给Controller层实体类，最后在Controller层将实体类转换为JSON格式的字符串信息返回给前端数据。核心代码如下：</w:t>
       </w:r>
     </w:p>
     <w:p>
@@ -37551,7 +37474,7 @@
           <w:sz w:val="24"/>
           <w:lang w:val="en-US" w:eastAsia="zh-Hans"/>
         </w:rPr>
-        <w:t>当我们单击 “开始回答” 跳转到 “回答页面” 时，</w:t>
+        <w:t>当我们单击“开始回答”跳转到“回答页面”时，</w:t>
       </w:r>
       <w:r>
         <w:rPr>
@@ -38135,7 +38058,39 @@
           <w:sz w:val="24"/>
           <w:lang w:eastAsia="zh-Hans"/>
         </w:rPr>
-        <w:t xml:space="preserve">    this.$confirm("考试结束时间未到,是否提前交卷","友情提示",{</w:t>
+        <w:t xml:space="preserve">    this.$confirm("</w:t>
+      </w:r>
+      <w:r>
+        <w:rPr>
+          <w:rFonts w:hint="eastAsia" w:ascii="宋体" w:hAnsi="宋体"/>
+          <w:sz w:val="24"/>
+          <w:lang w:val="en-US" w:eastAsia="zh-Hans"/>
+        </w:rPr>
+        <w:t>考试尚有作答时间，是否提前结束</w:t>
+      </w:r>
+      <w:r>
+        <w:rPr>
+          <w:rFonts w:hint="eastAsia" w:ascii="宋体" w:hAnsi="宋体"/>
+          <w:sz w:val="24"/>
+          <w:lang w:eastAsia="zh-Hans"/>
+        </w:rPr>
+        <w:t>","</w:t>
+      </w:r>
+      <w:r>
+        <w:rPr>
+          <w:rFonts w:hint="eastAsia" w:ascii="宋体" w:hAnsi="宋体"/>
+          <w:sz w:val="24"/>
+          <w:lang w:val="en-US" w:eastAsia="zh-Hans"/>
+        </w:rPr>
+        <w:t>友情提示</w:t>
+      </w:r>
+      <w:r>
+        <w:rPr>
+          <w:rFonts w:hint="eastAsia" w:ascii="宋体" w:hAnsi="宋体"/>
+          <w:sz w:val="24"/>
+          <w:lang w:eastAsia="zh-Hans"/>
+        </w:rPr>
+        <w:t>",{</w:t>
       </w:r>
     </w:p>
     <w:p>
@@ -41991,7 +41946,51 @@
           <w:szCs w:val="24"/>
           <w:lang w:val="en-US" w:eastAsia="zh-CN" w:bidi="ar"/>
         </w:rPr>
-        <w:t>点击“学生管理”，进入学生管理模块。在该模块中，您可以添加、删除和修改学生用户之间的差异，该差异对应于数据库中的学生表。</w:t>
+        <w:t>点击“学生管理”，进入学生管理模块。在该模块中，您可以添加、删除和修改学生用户</w:t>
+      </w:r>
+      <w:r>
+        <w:rPr>
+          <w:rFonts w:hint="eastAsia" w:cs="宋体"/>
+          <w:b w:val="0"/>
+          <w:kern w:val="28"/>
+          <w:sz w:val="24"/>
+          <w:szCs w:val="24"/>
+          <w:lang w:val="en-US" w:eastAsia="zh-Hans" w:bidi="ar"/>
+        </w:rPr>
+        <w:t>的个人信息</w:t>
+      </w:r>
+      <w:r>
+        <w:rPr>
+          <w:rFonts w:hint="eastAsia" w:ascii="宋体" w:hAnsi="宋体" w:eastAsia="宋体" w:cs="宋体"/>
+          <w:b w:val="0"/>
+          <w:kern w:val="28"/>
+          <w:sz w:val="24"/>
+          <w:szCs w:val="24"/>
+          <w:lang w:val="en-US" w:eastAsia="zh-CN" w:bidi="ar"/>
+        </w:rPr>
+        <w:t>，</w:t>
+      </w:r>
+      <w:r>
+        <w:rPr>
+          <w:rFonts w:hint="eastAsia" w:cs="宋体"/>
+          <w:b w:val="0"/>
+          <w:kern w:val="28"/>
+          <w:sz w:val="24"/>
+          <w:szCs w:val="24"/>
+          <w:lang w:val="en-US" w:eastAsia="zh-Hans" w:bidi="ar"/>
+        </w:rPr>
+        <w:t>这些信息</w:t>
+      </w:r>
+      <w:r>
+        <w:rPr>
+          <w:rFonts w:hint="eastAsia" w:ascii="宋体" w:hAnsi="宋体" w:eastAsia="宋体" w:cs="宋体"/>
+          <w:b w:val="0"/>
+          <w:kern w:val="28"/>
+          <w:sz w:val="24"/>
+          <w:szCs w:val="24"/>
+          <w:lang w:val="en-US" w:eastAsia="zh-CN" w:bidi="ar"/>
+        </w:rPr>
+        <w:t>对应于数据库中的学生表。</w:t>
       </w:r>
     </w:p>
     <w:p>
@@ -42714,12 +42713,12 @@
           <w:szCs w:val="32"/>
         </w:rPr>
       </w:pPr>
-      <w:bookmarkStart w:id="160" w:name="_Toc16928"/>
+      <w:bookmarkStart w:id="160" w:name="_Hlk38993259"/>
       <w:bookmarkStart w:id="161" w:name="_Toc29333"/>
-      <w:bookmarkStart w:id="162" w:name="_Toc467141818_WPSOffice_Level1"/>
-      <w:bookmarkStart w:id="163" w:name="_Hlk38993259"/>
-      <w:bookmarkStart w:id="164" w:name="_Toc25475"/>
-      <w:bookmarkStart w:id="165" w:name="_Toc24216"/>
+      <w:bookmarkStart w:id="162" w:name="_Toc25475"/>
+      <w:bookmarkStart w:id="163" w:name="_Toc467141818_WPSOffice_Level1"/>
+      <w:bookmarkStart w:id="164" w:name="_Toc24216"/>
+      <w:bookmarkStart w:id="165" w:name="_Toc16928"/>
       <w:r>
         <w:rPr>
           <w:rFonts w:hint="eastAsia" w:ascii="Heiti SC Medium" w:hAnsi="Heiti SC Medium" w:eastAsia="Heiti SC Medium" w:cs="Heiti SC Medium"/>
@@ -42774,11 +42773,11 @@
           <w:szCs w:val="28"/>
         </w:rPr>
       </w:pPr>
-      <w:bookmarkStart w:id="166" w:name="_Toc18255"/>
+      <w:bookmarkStart w:id="166" w:name="_Toc1026346142_WPSOffice_Level2"/>
       <w:bookmarkStart w:id="167" w:name="_Toc32218"/>
-      <w:bookmarkStart w:id="168" w:name="_Toc24477"/>
-      <w:bookmarkStart w:id="169" w:name="_Toc1026346142_WPSOffice_Level2"/>
-      <w:bookmarkStart w:id="170" w:name="_Toc12507"/>
+      <w:bookmarkStart w:id="168" w:name="_Toc12507"/>
+      <w:bookmarkStart w:id="169" w:name="_Toc18255"/>
+      <w:bookmarkStart w:id="170" w:name="_Toc24477"/>
       <w:r>
         <w:rPr>
           <w:rFonts w:hint="eastAsia" w:ascii="Heiti SC Medium" w:hAnsi="Heiti SC Medium" w:eastAsia="Heiti SC Medium" w:cs="Heiti SC Medium"/>
@@ -42857,7 +42856,7 @@
           <w:sz w:val="24"/>
           <w:lang w:val="en-US" w:eastAsia="zh-CN"/>
         </w:rPr>
-        <w:t>(2) 黑箱方法是将项目视为黑箱，而不管其内部结构如何。</w:t>
+        <w:t>(2) 黑箱方法是将项目视为黑箱。</w:t>
       </w:r>
       <w:r>
         <w:rPr>
@@ -42925,11 +42924,11 @@
           <w:szCs w:val="28"/>
         </w:rPr>
       </w:pPr>
-      <w:bookmarkStart w:id="171" w:name="_Toc28251"/>
-      <w:bookmarkStart w:id="172" w:name="_Toc1210955890_WPSOffice_Level2"/>
-      <w:bookmarkStart w:id="173" w:name="_Toc21244"/>
-      <w:bookmarkStart w:id="174" w:name="_Toc11910"/>
-      <w:bookmarkStart w:id="175" w:name="_Toc29794"/>
+      <w:bookmarkStart w:id="171" w:name="_Toc1210955890_WPSOffice_Level2"/>
+      <w:bookmarkStart w:id="172" w:name="_Toc21244"/>
+      <w:bookmarkStart w:id="173" w:name="_Toc29794"/>
+      <w:bookmarkStart w:id="174" w:name="_Toc28251"/>
+      <w:bookmarkStart w:id="175" w:name="_Toc11910"/>
       <w:r>
         <w:rPr>
           <w:rFonts w:hint="eastAsia" w:ascii="Heiti SC Medium" w:hAnsi="Heiti SC Medium" w:eastAsia="Heiti SC Medium" w:cs="Heiti SC Medium"/>
@@ -44410,7 +44409,40 @@
         <w:rPr>
           <w:rFonts w:hint="eastAsia"/>
         </w:rPr>
-        <w:t>经过多次测试和改进，原提出的系统功能已基本实现，各项功能需求基本完成。由于该系统仍处于测试阶段，仍有许多不足之处。后期投入使用后，结合用户试用后的反馈，对提出的修改建议进行改进。</w:t>
+        <w:t>经过多次测试和改进，原提出的系统功能已基本实现，各项功能需求基本完成。</w:t>
+      </w:r>
+      <w:r>
+        <w:rPr>
+          <w:rFonts w:hint="eastAsia"/>
+          <w:lang w:val="en-US" w:eastAsia="zh-Hans"/>
+        </w:rPr>
+        <w:t>现在</w:t>
+      </w:r>
+      <w:r>
+        <w:rPr>
+          <w:rFonts w:hint="eastAsia"/>
+        </w:rPr>
+        <w:t>系统处于测试阶段</w:t>
+      </w:r>
+      <w:r>
+        <w:rPr>
+          <w:rFonts w:hint="eastAsia"/>
+          <w:lang w:eastAsia="zh-Hans"/>
+        </w:rPr>
+        <w:t>，</w:t>
+      </w:r>
+      <w:r>
+        <w:rPr>
+          <w:rFonts w:hint="eastAsia"/>
+          <w:lang w:val="en-US" w:eastAsia="zh-Hans"/>
+        </w:rPr>
+        <w:t>还存在一些不够优秀的地方</w:t>
+      </w:r>
+      <w:r>
+        <w:rPr>
+          <w:rFonts w:hint="eastAsia"/>
+        </w:rPr>
+        <w:t>。后期投入使用后，结合用户试用后的反馈，对提出的修改建议进行改进。</w:t>
       </w:r>
     </w:p>
     <w:p>
@@ -44427,8 +44459,8 @@
         </w:rPr>
       </w:pPr>
       <w:bookmarkStart w:id="180" w:name="_Toc52321694_WPSOffice_Level1"/>
-      <w:bookmarkStart w:id="181" w:name="_Toc22995"/>
-      <w:bookmarkStart w:id="182" w:name="_Toc17308"/>
+      <w:bookmarkStart w:id="181" w:name="_Toc17308"/>
+      <w:bookmarkStart w:id="182" w:name="_Toc22995"/>
       <w:r>
         <w:rPr>
           <w:rFonts w:hint="eastAsia" w:ascii="Heiti SC Medium" w:hAnsi="Heiti SC Medium" w:eastAsia="Heiti SC Medium" w:cs="Heiti SC Medium"/>
@@ -44468,9 +44500,9 @@
         </w:rPr>
       </w:pPr>
       <w:bookmarkStart w:id="183" w:name="_Toc2253"/>
-      <w:bookmarkStart w:id="184" w:name="_Toc917884365_WPSOffice_Level2"/>
+      <w:bookmarkStart w:id="184" w:name="_Toc22460"/>
       <w:bookmarkStart w:id="185" w:name="_Toc17604"/>
-      <w:bookmarkStart w:id="186" w:name="_Toc22460"/>
+      <w:bookmarkStart w:id="186" w:name="_Toc917884365_WPSOffice_Level2"/>
       <w:r>
         <w:rPr>
           <w:rFonts w:hint="eastAsia" w:ascii="Heiti SC Medium" w:hAnsi="Heiti SC Medium" w:eastAsia="Heiti SC Medium" w:cs="Heiti SC Medium"/>
@@ -44517,7 +44549,102 @@
           <w:sz w:val="24"/>
           <w:shd w:val="clear" w:color="auto" w:fill="FFFFFF"/>
         </w:rPr>
-        <w:t>本文从在线考试系统行业的背景和发展现状入手，揭示了开发该系统的意义。然后介绍了系统的总体设计以及架构，第三章详细开展了系统的可行性研究以及需求分析。第四章从系统的详细设计动手，第五章编码实现到最后的第六章系统测试，具体描述了系统的实现过程。</w:t>
+        <w:t>本文从在线考试系统行业的背景和发展现状入手，揭示了开发该系统的意义。然后介绍了系统的总体设计以及架构，</w:t>
+      </w:r>
+      <w:r>
+        <w:rPr>
+          <w:rFonts w:hint="eastAsia" w:ascii="宋体" w:hAnsi="宋体" w:cs="宋体"/>
+          <w:spacing w:val="8"/>
+          <w:sz w:val="24"/>
+          <w:shd w:val="clear" w:color="auto" w:fill="FFFFFF"/>
+          <w:lang w:val="en-US" w:eastAsia="zh-Hans"/>
+        </w:rPr>
+        <w:t>按软件开发的流程首先开始</w:t>
+      </w:r>
+      <w:r>
+        <w:rPr>
+          <w:rFonts w:hint="eastAsia" w:ascii="宋体" w:hAnsi="宋体" w:cs="宋体"/>
+          <w:spacing w:val="8"/>
+          <w:sz w:val="24"/>
+          <w:shd w:val="clear" w:color="auto" w:fill="FFFFFF"/>
+        </w:rPr>
+        <w:t>详细开展了系统的可行性研究以及需求分析。</w:t>
+      </w:r>
+      <w:r>
+        <w:rPr>
+          <w:rFonts w:hint="eastAsia" w:ascii="宋体" w:hAnsi="宋体" w:cs="宋体"/>
+          <w:spacing w:val="8"/>
+          <w:sz w:val="24"/>
+          <w:shd w:val="clear" w:color="auto" w:fill="FFFFFF"/>
+          <w:lang w:val="en-US" w:eastAsia="zh-Hans"/>
+        </w:rPr>
+        <w:t>然后</w:t>
+      </w:r>
+      <w:r>
+        <w:rPr>
+          <w:rFonts w:hint="eastAsia" w:ascii="宋体" w:hAnsi="宋体" w:cs="宋体"/>
+          <w:spacing w:val="8"/>
+          <w:sz w:val="24"/>
+          <w:shd w:val="clear" w:color="auto" w:fill="FFFFFF"/>
+        </w:rPr>
+        <w:t>从系统的详细设计动手</w:t>
+      </w:r>
+      <w:r>
+        <w:rPr>
+          <w:rFonts w:hint="eastAsia" w:ascii="宋体" w:hAnsi="宋体" w:cs="宋体"/>
+          <w:spacing w:val="8"/>
+          <w:sz w:val="24"/>
+          <w:shd w:val="clear" w:color="auto" w:fill="FFFFFF"/>
+          <w:lang w:val="en-US" w:eastAsia="zh-Hans"/>
+        </w:rPr>
+        <w:t>分析</w:t>
+      </w:r>
+      <w:r>
+        <w:rPr>
+          <w:rFonts w:hint="eastAsia" w:ascii="宋体" w:hAnsi="宋体" w:cs="宋体"/>
+          <w:spacing w:val="8"/>
+          <w:sz w:val="24"/>
+          <w:shd w:val="clear" w:color="auto" w:fill="FFFFFF"/>
+        </w:rPr>
+        <w:t>，</w:t>
+      </w:r>
+      <w:r>
+        <w:rPr>
+          <w:rFonts w:hint="eastAsia" w:ascii="宋体" w:hAnsi="宋体" w:cs="宋体"/>
+          <w:spacing w:val="8"/>
+          <w:sz w:val="24"/>
+          <w:shd w:val="clear" w:color="auto" w:fill="FFFFFF"/>
+          <w:lang w:val="en-US" w:eastAsia="zh-Hans"/>
+        </w:rPr>
+        <w:t>之后开始介绍</w:t>
+      </w:r>
+      <w:r>
+        <w:rPr>
+          <w:rFonts w:hint="eastAsia" w:ascii="宋体" w:hAnsi="宋体" w:cs="宋体"/>
+          <w:spacing w:val="8"/>
+          <w:sz w:val="24"/>
+          <w:shd w:val="clear" w:color="auto" w:fill="FFFFFF"/>
+        </w:rPr>
+        <w:t>编码实现到最后</w:t>
+      </w:r>
+      <w:r>
+        <w:rPr>
+          <w:rFonts w:hint="eastAsia" w:ascii="宋体" w:hAnsi="宋体" w:cs="宋体"/>
+          <w:spacing w:val="8"/>
+          <w:sz w:val="24"/>
+          <w:shd w:val="clear" w:color="auto" w:fill="FFFFFF"/>
+          <w:lang w:val="en-US" w:eastAsia="zh-Hans"/>
+        </w:rPr>
+        <w:t>的</w:t>
+      </w:r>
+      <w:r>
+        <w:rPr>
+          <w:rFonts w:hint="eastAsia" w:ascii="宋体" w:hAnsi="宋体" w:cs="宋体"/>
+          <w:spacing w:val="8"/>
+          <w:sz w:val="24"/>
+          <w:shd w:val="clear" w:color="auto" w:fill="FFFFFF"/>
+        </w:rPr>
+        <w:t>系统测试，具体描述了系统的实现过程。</w:t>
       </w:r>
     </w:p>
     <w:p>
@@ -44887,9 +45014,9 @@
           <w:szCs w:val="28"/>
         </w:rPr>
       </w:pPr>
-      <w:bookmarkStart w:id="187" w:name="_Toc1833"/>
-      <w:bookmarkStart w:id="188" w:name="_Toc24213"/>
-      <w:bookmarkStart w:id="189" w:name="_Toc23370"/>
+      <w:bookmarkStart w:id="187" w:name="_Toc24213"/>
+      <w:bookmarkStart w:id="188" w:name="_Toc23370"/>
+      <w:bookmarkStart w:id="189" w:name="_Toc1833"/>
       <w:bookmarkStart w:id="190" w:name="_Toc1507486154_WPSOffice_Level2"/>
       <w:r>
         <w:rPr>
@@ -45116,37 +45243,7 @@
           <w:shd w:val="clear" w:fill="FFFFFF"/>
           <w:lang w:val="en-US" w:eastAsia="zh-CN" w:bidi="ar"/>
         </w:rPr>
-        <w:t>[1]龚华堂.实现一种基于SSM框架的考试系统研究[J].电脑知识与</w:t>
-      </w:r>
-      <w:r>
-        <w:rPr>
-          <w:rFonts w:hint="eastAsia" w:asciiTheme="minorEastAsia" w:hAnsiTheme="minorEastAsia" w:eastAsiaTheme="minorEastAsia" w:cstheme="minorEastAsia"/>
-          <w:i w:val="0"/>
-          <w:caps w:val="0"/>
-          <w:color w:val="333333"/>
-          <w:spacing w:val="0"/>
-          <w:kern w:val="0"/>
-          <w:sz w:val="24"/>
-          <w:szCs w:val="24"/>
-          <w:shd w:val="clear" w:fill="FFFFFF"/>
-          <w:lang w:val="en-US" w:eastAsia="zh-Hans" w:bidi="ar"/>
-        </w:rPr>
-        <w:t>技术</w:t>
-      </w:r>
-      <w:r>
-        <w:rPr>
-          <w:rFonts w:hint="eastAsia" w:asciiTheme="minorEastAsia" w:hAnsiTheme="minorEastAsia" w:eastAsiaTheme="minorEastAsia" w:cstheme="minorEastAsia"/>
-          <w:i w:val="0"/>
-          <w:caps w:val="0"/>
-          <w:color w:val="333333"/>
-          <w:spacing w:val="0"/>
-          <w:kern w:val="0"/>
-          <w:sz w:val="24"/>
-          <w:szCs w:val="24"/>
-          <w:shd w:val="clear" w:fill="FFFFFF"/>
-          <w:lang w:val="en-US" w:eastAsia="zh-CN" w:bidi="ar"/>
-        </w:rPr>
-        <w:t>,2021,17(04):59-61.</w:t>
+        <w:t>[1]夏一名. 基于Web的在线考试系统设计与实现[D].电子科技大学,2012.</w:t>
       </w:r>
     </w:p>
     <w:p>
@@ -45394,6 +45491,64 @@
           </w14:textFill>
         </w:rPr>
         <w:t>[8]赵雪辉,王金峰,于善彬,董普祥,张雪玉.基于SSM框架的在线考试系统的开发与设计[J].现代信息科技,2019,3(07):82-84.</w:t>
+      </w:r>
+    </w:p>
+    <w:p>
+      <w:pPr>
+        <w:pStyle w:val="14"/>
+        <w:rPr>
+          <w:rFonts w:hint="eastAsia" w:asciiTheme="minorEastAsia" w:hAnsiTheme="minorEastAsia" w:eastAsiaTheme="minorEastAsia" w:cstheme="minorEastAsia"/>
+          <w:color w:val="000000" w:themeColor="text1"/>
+          <w:sz w:val="24"/>
+          <w:shd w:val="clear" w:color="auto" w:fill="FFFFFF"/>
+          <w14:textFill>
+            <w14:solidFill>
+              <w14:schemeClr w14:val="tx1"/>
+            </w14:solidFill>
+          </w14:textFill>
+        </w:rPr>
+      </w:pPr>
+      <w:r>
+        <w:rPr>
+          <w:rFonts w:hint="eastAsia" w:asciiTheme="minorEastAsia" w:hAnsiTheme="minorEastAsia" w:eastAsiaTheme="minorEastAsia" w:cstheme="minorEastAsia"/>
+          <w:color w:val="000000" w:themeColor="text1"/>
+          <w:sz w:val="24"/>
+          <w:shd w:val="clear" w:color="auto" w:fill="FFFFFF"/>
+          <w14:textFill>
+            <w14:solidFill>
+              <w14:schemeClr w14:val="tx1"/>
+            </w14:solidFill>
+          </w14:textFill>
+        </w:rPr>
+        <w:t>[</w:t>
+      </w:r>
+      <w:r>
+        <w:rPr>
+          <w:rFonts w:hint="default" w:asciiTheme="minorEastAsia" w:hAnsiTheme="minorEastAsia" w:eastAsiaTheme="minorEastAsia" w:cstheme="minorEastAsia"/>
+          <w:color w:val="000000" w:themeColor="text1"/>
+          <w:sz w:val="24"/>
+          <w:shd w:val="clear" w:color="auto" w:fill="FFFFFF"/>
+          <w14:textFill>
+            <w14:solidFill>
+              <w14:schemeClr w14:val="tx1"/>
+            </w14:solidFill>
+          </w14:textFill>
+        </w:rPr>
+        <w:t>9</w:t>
+      </w:r>
+      <w:r>
+        <w:rPr>
+          <w:rFonts w:hint="eastAsia" w:asciiTheme="minorEastAsia" w:hAnsiTheme="minorEastAsia" w:eastAsiaTheme="minorEastAsia" w:cstheme="minorEastAsia"/>
+          <w:color w:val="000000" w:themeColor="text1"/>
+          <w:sz w:val="24"/>
+          <w:shd w:val="clear" w:color="auto" w:fill="FFFFFF"/>
+          <w14:textFill>
+            <w14:solidFill>
+              <w14:schemeClr w14:val="tx1"/>
+            </w14:solidFill>
+          </w14:textFill>
+        </w:rPr>
+        <w:t>]赵晓君. 基于B/S框架高校网络考试信息管理系统的设计与实现[D].电子科技大学,2015.</w:t>
       </w:r>
     </w:p>
     <w:p>

--- a/thesis /1709122108-邓晨阳-基于Java在线考试系统的设计与实现.docx
+++ b/thesis /1709122108-邓晨阳-基于Java在线考试系统的设计与实现.docx
@@ -496,8 +496,6 @@
         </w:rPr>
         <w:t xml:space="preserve">    </w:t>
       </w:r>
-      <w:bookmarkStart w:id="196" w:name="_GoBack"/>
-      <w:bookmarkEnd w:id="196"/>
       <w:r>
         <w:rPr>
           <w:rFonts w:eastAsia="楷体_GB2312"/>
@@ -1044,7 +1042,250 @@
             </w14:solidFill>
           </w14:textFill>
         </w:rPr>
-        <w:t>基于以上需求，本课题采用当前流行的前后端分离架构模式去设计,前端采用Vuejs 技术和Element_UI组件库配合开发，后端使用 Spring Boot 技术实现，并使用MySQL数据做数据持久化，基于REST风格完成接口设计。</w:t>
+        <w:t>基于以上需求，本课题</w:t>
+      </w:r>
+      <w:r>
+        <w:rPr>
+          <w:rFonts w:hint="eastAsia"/>
+          <w:color w:val="000000" w:themeColor="text1"/>
+          <w:sz w:val="24"/>
+          <w:lang w:val="en-US" w:eastAsia="zh-Hans"/>
+          <w14:textFill>
+            <w14:solidFill>
+              <w14:schemeClr w14:val="tx1"/>
+            </w14:solidFill>
+          </w14:textFill>
+        </w:rPr>
+        <w:t>选择</w:t>
+      </w:r>
+      <w:r>
+        <w:rPr>
+          <w:rFonts w:hint="eastAsia"/>
+          <w:color w:val="000000" w:themeColor="text1"/>
+          <w:sz w:val="24"/>
+          <w14:textFill>
+            <w14:solidFill>
+              <w14:schemeClr w14:val="tx1"/>
+            </w14:solidFill>
+          </w14:textFill>
+        </w:rPr>
+        <w:t>当前流行的</w:t>
+      </w:r>
+      <w:r>
+        <w:rPr>
+          <w:rFonts w:hint="eastAsia"/>
+          <w:color w:val="000000" w:themeColor="text1"/>
+          <w:sz w:val="24"/>
+          <w:lang w:val="en-US" w:eastAsia="zh-Hans"/>
+          <w14:textFill>
+            <w14:solidFill>
+              <w14:schemeClr w14:val="tx1"/>
+            </w14:solidFill>
+          </w14:textFill>
+        </w:rPr>
+        <w:t>前端、后端分离的架构模式</w:t>
+      </w:r>
+      <w:r>
+        <w:rPr>
+          <w:rFonts w:hint="eastAsia"/>
+          <w:color w:val="000000" w:themeColor="text1"/>
+          <w:sz w:val="24"/>
+          <w14:textFill>
+            <w14:solidFill>
+              <w14:schemeClr w14:val="tx1"/>
+            </w14:solidFill>
+          </w14:textFill>
+        </w:rPr>
+        <w:t>去设计</w:t>
+      </w:r>
+      <w:r>
+        <w:rPr>
+          <w:rFonts w:hint="eastAsia"/>
+          <w:color w:val="000000" w:themeColor="text1"/>
+          <w:sz w:val="24"/>
+          <w:lang w:val="en-US" w:eastAsia="zh-Hans"/>
+          <w14:textFill>
+            <w14:solidFill>
+              <w14:schemeClr w14:val="tx1"/>
+            </w14:solidFill>
+          </w14:textFill>
+        </w:rPr>
+        <w:t>完成</w:t>
+      </w:r>
+      <w:r>
+        <w:rPr>
+          <w:rFonts w:hint="eastAsia"/>
+          <w:color w:val="000000" w:themeColor="text1"/>
+          <w:sz w:val="24"/>
+          <w14:textFill>
+            <w14:solidFill>
+              <w14:schemeClr w14:val="tx1"/>
+            </w14:solidFill>
+          </w14:textFill>
+        </w:rPr>
+        <w:t>,前端</w:t>
+      </w:r>
+      <w:r>
+        <w:rPr>
+          <w:rFonts w:hint="eastAsia"/>
+          <w:color w:val="000000" w:themeColor="text1"/>
+          <w:sz w:val="24"/>
+          <w:lang w:val="en-US" w:eastAsia="zh-Hans"/>
+          <w14:textFill>
+            <w14:solidFill>
+              <w14:schemeClr w14:val="tx1"/>
+            </w14:solidFill>
+          </w14:textFill>
+        </w:rPr>
+        <w:t>选择</w:t>
+      </w:r>
+      <w:r>
+        <w:rPr>
+          <w:rFonts w:hint="eastAsia"/>
+          <w:color w:val="000000" w:themeColor="text1"/>
+          <w:sz w:val="24"/>
+          <w14:textFill>
+            <w14:solidFill>
+              <w14:schemeClr w14:val="tx1"/>
+            </w14:solidFill>
+          </w14:textFill>
+        </w:rPr>
+        <w:t>Vue 技术</w:t>
+      </w:r>
+      <w:r>
+        <w:rPr>
+          <w:rFonts w:hint="eastAsia"/>
+          <w:color w:val="000000" w:themeColor="text1"/>
+          <w:sz w:val="24"/>
+          <w:lang w:val="en-US" w:eastAsia="zh-Hans"/>
+          <w14:textFill>
+            <w14:solidFill>
+              <w14:schemeClr w14:val="tx1"/>
+            </w14:solidFill>
+          </w14:textFill>
+        </w:rPr>
+        <w:t>以及饿了么团队的vue</w:t>
+      </w:r>
+      <w:r>
+        <w:rPr>
+          <w:rFonts w:hint="eastAsia"/>
+          <w:color w:val="000000" w:themeColor="text1"/>
+          <w:sz w:val="24"/>
+          <w14:textFill>
+            <w14:solidFill>
+              <w14:schemeClr w14:val="tx1"/>
+            </w14:solidFill>
+          </w14:textFill>
+        </w:rPr>
+        <w:t>组件库配合开发，后端</w:t>
+      </w:r>
+      <w:r>
+        <w:rPr>
+          <w:rFonts w:hint="eastAsia"/>
+          <w:color w:val="000000" w:themeColor="text1"/>
+          <w:sz w:val="24"/>
+          <w:lang w:val="en-US" w:eastAsia="zh-Hans"/>
+          <w14:textFill>
+            <w14:solidFill>
+              <w14:schemeClr w14:val="tx1"/>
+            </w14:solidFill>
+          </w14:textFill>
+        </w:rPr>
+        <w:t>选择</w:t>
+      </w:r>
+      <w:r>
+        <w:rPr>
+          <w:rFonts w:hint="eastAsia"/>
+          <w:color w:val="000000" w:themeColor="text1"/>
+          <w:sz w:val="24"/>
+          <w14:textFill>
+            <w14:solidFill>
+              <w14:schemeClr w14:val="tx1"/>
+            </w14:solidFill>
+          </w14:textFill>
+        </w:rPr>
+        <w:t xml:space="preserve"> Spring Boot 技术实现，并</w:t>
+      </w:r>
+      <w:r>
+        <w:rPr>
+          <w:rFonts w:hint="eastAsia"/>
+          <w:color w:val="000000" w:themeColor="text1"/>
+          <w:sz w:val="24"/>
+          <w:lang w:val="en-US" w:eastAsia="zh-Hans"/>
+          <w14:textFill>
+            <w14:solidFill>
+              <w14:schemeClr w14:val="tx1"/>
+            </w14:solidFill>
+          </w14:textFill>
+        </w:rPr>
+        <w:t>选择</w:t>
+      </w:r>
+      <w:r>
+        <w:rPr>
+          <w:rFonts w:hint="eastAsia"/>
+          <w:color w:val="000000" w:themeColor="text1"/>
+          <w:sz w:val="24"/>
+          <w14:textFill>
+            <w14:solidFill>
+              <w14:schemeClr w14:val="tx1"/>
+            </w14:solidFill>
+          </w14:textFill>
+        </w:rPr>
+        <w:t>MySQL</w:t>
+      </w:r>
+      <w:r>
+        <w:rPr>
+          <w:rFonts w:hint="eastAsia"/>
+          <w:color w:val="000000" w:themeColor="text1"/>
+          <w:sz w:val="24"/>
+          <w:lang w:val="en-US" w:eastAsia="zh-Hans"/>
+          <w14:textFill>
+            <w14:solidFill>
+              <w14:schemeClr w14:val="tx1"/>
+            </w14:solidFill>
+          </w14:textFill>
+        </w:rPr>
+        <w:t>完成</w:t>
+      </w:r>
+      <w:r>
+        <w:rPr>
+          <w:rFonts w:hint="eastAsia"/>
+          <w:color w:val="000000" w:themeColor="text1"/>
+          <w:sz w:val="24"/>
+          <w14:textFill>
+            <w14:solidFill>
+              <w14:schemeClr w14:val="tx1"/>
+            </w14:solidFill>
+          </w14:textFill>
+        </w:rPr>
+        <w:t>数据持久化</w:t>
+      </w:r>
+      <w:r>
+        <w:rPr>
+          <w:rFonts w:hint="eastAsia"/>
+          <w:color w:val="000000" w:themeColor="text1"/>
+          <w:sz w:val="24"/>
+          <w:lang w:val="en-US" w:eastAsia="zh-Hans"/>
+          <w14:textFill>
+            <w14:solidFill>
+              <w14:schemeClr w14:val="tx1"/>
+            </w14:solidFill>
+          </w14:textFill>
+        </w:rPr>
+        <w:t>工作</w:t>
+      </w:r>
+      <w:r>
+        <w:rPr>
+          <w:rFonts w:hint="eastAsia"/>
+          <w:color w:val="000000" w:themeColor="text1"/>
+          <w:sz w:val="24"/>
+          <w14:textFill>
+            <w14:solidFill>
+              <w14:schemeClr w14:val="tx1"/>
+            </w14:solidFill>
+          </w14:textFill>
+        </w:rPr>
+        <w:t>，基于REST风格完成接口设计。</w:t>
       </w:r>
       <w:r>
         <w:rPr>
@@ -1473,7 +1714,7 @@
           <w:sz w:val="28"/>
           <w:szCs w:val="28"/>
         </w:rPr>
-        <w:t>Based on the above requirements, this topic adopts the current popular front-end separation architecture pattern to design, the front-end adopts VUEJS technology and Element_UI component library to coordinate the development, the back-end uses Spring Boot technology, and uses MySQL data for data persistence, and completes the interface design based on the REST style. The online examination system designed in this topic will provide users with a better applicability and more convenient use of the experience, at the same time to a certain extent for the realization of network examination information management has a certain research value.</w:t>
+        <w:t>Based on the above requirements, the current popular architecture mode of separation of front-end and back-end was selected for the design. The front-end Vue technology and the Vue component library of Ele. me team were selected to cooperate with the development. The back-end Spring Boot technology was selected for the implementation, and MySQL was selected to complete the data persistence work, and the interface design was completed based on the REST style. The online examination system designed in this topic will provide users with a better applicability and more convenient use of the experience, at the same time to a certain extent for the realization of network examination information management has a certain research value.</w:t>
       </w:r>
     </w:p>
     <w:p>
@@ -3754,11 +3995,11 @@
         </w:rPr>
       </w:pPr>
       <w:bookmarkStart w:id="34" w:name="_Toc10127610"/>
-      <w:bookmarkStart w:id="35" w:name="_Toc18277"/>
-      <w:bookmarkStart w:id="36" w:name="_Toc673219434_WPSOffice_Level2"/>
-      <w:bookmarkStart w:id="37" w:name="_Toc16398"/>
-      <w:bookmarkStart w:id="38" w:name="_Toc26899"/>
-      <w:bookmarkStart w:id="39" w:name="_Toc9459"/>
+      <w:bookmarkStart w:id="35" w:name="_Toc673219434_WPSOffice_Level2"/>
+      <w:bookmarkStart w:id="36" w:name="_Toc26899"/>
+      <w:bookmarkStart w:id="37" w:name="_Toc9459"/>
+      <w:bookmarkStart w:id="38" w:name="_Toc18277"/>
+      <w:bookmarkStart w:id="39" w:name="_Toc16398"/>
       <w:r>
         <w:rPr>
           <w:rFonts w:hint="eastAsia" w:ascii="Heiti SC Medium" w:hAnsi="Heiti SC Medium" w:eastAsia="Heiti SC Medium" w:cs="Heiti SC Medium"/>
@@ -3810,14 +4051,14 @@
           <w:sz w:val="24"/>
           <w:lang w:val="en-US" w:eastAsia="zh-Hans"/>
         </w:rPr>
-        <w:t>在线考试系统</w:t>
+        <w:t>在线考试系统具有不受时间、地区制约即可开展的特征，如此就增强了开展考试的灵活度。同时事前如果将试题、答案标准化存储在后台中，由系统完成自动判卷，大大减轻了教师阅卷的负担，同时也保证试卷的更具公平。</w:t>
       </w:r>
       <w:r>
         <w:rPr>
           <w:rFonts w:hint="eastAsia"/>
           <w:sz w:val="24"/>
         </w:rPr>
-        <w:t>借助Internet实现不受时间、地域的限制去开展考试，增强考试的灵活性。可以立即按照题库的内容去完成组卷功能。考生可以通过本人的账号和密码登录，将试题标准化存储在服务器中，由系统自动完成判卷，有效确保了试卷的安全性以及考试的公平性。因此，利用互联网的考试必定是将来考试的一个发展新趋向。</w:t>
+        <w:t>因此，利用互联网的考试必定是将来考试的一个发展新趋向。</w:t>
       </w:r>
     </w:p>
     <w:p>
@@ -3832,12 +4073,12 @@
           <w:szCs w:val="28"/>
         </w:rPr>
       </w:pPr>
-      <w:bookmarkStart w:id="40" w:name="_Toc10127611"/>
-      <w:bookmarkStart w:id="41" w:name="_Toc26463"/>
+      <w:bookmarkStart w:id="40" w:name="_Toc336"/>
+      <w:bookmarkStart w:id="41" w:name="_Toc10127611"/>
       <w:bookmarkStart w:id="42" w:name="_Toc19585"/>
       <w:bookmarkStart w:id="43" w:name="_Toc8175"/>
-      <w:bookmarkStart w:id="44" w:name="_Toc1855174842_WPSOffice_Level2"/>
-      <w:bookmarkStart w:id="45" w:name="_Toc336"/>
+      <w:bookmarkStart w:id="44" w:name="_Toc26463"/>
+      <w:bookmarkStart w:id="45" w:name="_Toc1855174842_WPSOffice_Level2"/>
       <w:r>
         <w:rPr>
           <w:rFonts w:hint="eastAsia" w:ascii="Heiti SC Medium" w:hAnsi="Heiti SC Medium" w:eastAsia="Heiti SC Medium" w:cs="Heiti SC Medium"/>
@@ -3870,8 +4111,8 @@
           <w:sz w:val="24"/>
         </w:rPr>
       </w:pPr>
-      <w:bookmarkStart w:id="46" w:name="_Toc32716"/>
-      <w:bookmarkStart w:id="47" w:name="_Toc5912"/>
+      <w:bookmarkStart w:id="46" w:name="_Toc5912"/>
+      <w:bookmarkStart w:id="47" w:name="_Toc32716"/>
       <w:r>
         <w:rPr>
           <w:rFonts w:hint="eastAsia"/>
@@ -4044,8 +4285,8 @@
         </w:rPr>
       </w:pPr>
       <w:bookmarkStart w:id="48" w:name="_Toc17047"/>
-      <w:bookmarkStart w:id="49" w:name="_Toc608498701_WPSOffice_Level2"/>
-      <w:bookmarkStart w:id="50" w:name="_Toc2823"/>
+      <w:bookmarkStart w:id="49" w:name="_Toc2823"/>
+      <w:bookmarkStart w:id="50" w:name="_Toc608498701_WPSOffice_Level2"/>
       <w:r>
         <w:rPr>
           <w:rFonts w:hint="eastAsia" w:ascii="Heiti SC Medium" w:hAnsi="Heiti SC Medium" w:eastAsia="Heiti SC Medium" w:cs="Heiti SC Medium"/>
@@ -4090,7 +4331,73 @@
           <w:rFonts w:hint="eastAsia"/>
           <w:sz w:val="24"/>
         </w:rPr>
-        <w:t>本论文由下面几个部分组成：</w:t>
+        <w:t>论文</w:t>
+      </w:r>
+      <w:r>
+        <w:rPr>
+          <w:rFonts w:hint="eastAsia"/>
+          <w:sz w:val="24"/>
+          <w:lang w:val="en-US" w:eastAsia="zh-Hans"/>
+        </w:rPr>
+        <w:t>按顺序</w:t>
+      </w:r>
+      <w:r>
+        <w:rPr>
+          <w:rFonts w:hint="eastAsia"/>
+          <w:sz w:val="24"/>
+        </w:rPr>
+        <w:t>由下面几个</w:t>
+      </w:r>
+      <w:r>
+        <w:rPr>
+          <w:rFonts w:hint="eastAsia"/>
+          <w:sz w:val="24"/>
+          <w:lang w:val="en-US" w:eastAsia="zh-Hans"/>
+        </w:rPr>
+        <w:t>章节</w:t>
+      </w:r>
+      <w:r>
+        <w:rPr>
+          <w:rFonts w:hint="eastAsia"/>
+          <w:sz w:val="24"/>
+        </w:rPr>
+        <w:t>组成：</w:t>
+      </w:r>
+    </w:p>
+    <w:p>
+      <w:pPr>
+        <w:numPr>
+          <w:ilvl w:val="0"/>
+          <w:numId w:val="1"/>
+        </w:numPr>
+        <w:spacing w:line="440" w:lineRule="exact"/>
+        <w:ind w:firstLine="480" w:firstLineChars="200"/>
+        <w:rPr>
+          <w:rFonts w:hint="eastAsia"/>
+          <w:sz w:val="24"/>
+        </w:rPr>
+      </w:pPr>
+      <w:r>
+        <w:rPr>
+          <w:rFonts w:hint="eastAsia"/>
+          <w:sz w:val="24"/>
+        </w:rPr>
+        <w:t>引言，阐述</w:t>
+      </w:r>
+      <w:r>
+        <w:rPr>
+          <w:rFonts w:hint="eastAsia"/>
+          <w:sz w:val="24"/>
+          <w:lang w:val="en-US" w:eastAsia="zh-Hans"/>
+        </w:rPr>
+        <w:t>本课题</w:t>
+      </w:r>
+      <w:r>
+        <w:rPr>
+          <w:rFonts w:hint="eastAsia"/>
+          <w:sz w:val="24"/>
+        </w:rPr>
+        <w:t>意义。</w:t>
       </w:r>
     </w:p>
     <w:p>
@@ -4107,7 +4414,52 @@
           <w:rFonts w:hint="eastAsia"/>
           <w:sz w:val="24"/>
         </w:rPr>
-        <w:t>第一章 引言，阐述选题意义。</w:t>
+        <w:t>第二章</w:t>
+      </w:r>
+      <w:r>
+        <w:rPr>
+          <w:rFonts w:hint="default"/>
+          <w:sz w:val="24"/>
+        </w:rPr>
+        <w:t xml:space="preserve"> </w:t>
+      </w:r>
+      <w:r>
+        <w:rPr>
+          <w:rFonts w:hint="eastAsia"/>
+          <w:sz w:val="24"/>
+          <w:lang w:eastAsia="zh-Hans"/>
+        </w:rPr>
+        <w:t>简要</w:t>
+      </w:r>
+      <w:r>
+        <w:rPr>
+          <w:rFonts w:hint="eastAsia"/>
+          <w:sz w:val="24"/>
+        </w:rPr>
+        <w:t>介绍了在系统设计与开发的过程中所</w:t>
+      </w:r>
+      <w:r>
+        <w:rPr>
+          <w:rFonts w:hint="eastAsia"/>
+          <w:sz w:val="24"/>
+          <w:lang w:val="en-US" w:eastAsia="zh-Hans"/>
+        </w:rPr>
+        <w:t>选择</w:t>
+      </w:r>
+      <w:r>
+        <w:rPr>
+          <w:rFonts w:hint="eastAsia"/>
+          <w:sz w:val="24"/>
+        </w:rPr>
+        <w:t>到的各种开发技术、各种开发工具以及整个系统的基础原理</w:t>
+      </w:r>
+      <w:r>
+        <w:rPr>
+          <w:rFonts w:hint="eastAsia"/>
+          <w:sz w:val="24"/>
+          <w:lang w:eastAsia="zh-Hans"/>
+        </w:rPr>
+        <w:t>。</w:t>
       </w:r>
     </w:p>
     <w:p>
@@ -4124,7 +4476,7 @@
           <w:rFonts w:hint="eastAsia"/>
           <w:sz w:val="24"/>
         </w:rPr>
-        <w:t>第二章</w:t>
+        <w:t>第三章</w:t>
       </w:r>
       <w:r>
         <w:rPr>
@@ -4137,16 +4489,23 @@
         <w:rPr>
           <w:rFonts w:hint="eastAsia"/>
           <w:sz w:val="24"/>
-          <w:lang w:eastAsia="zh-Hans"/>
-        </w:rPr>
-        <w:t>简要</w:t>
+        </w:rPr>
+        <w:t>关于系统的</w:t>
       </w:r>
       <w:r>
         <w:rPr>
           <w:rFonts w:hint="eastAsia"/>
           <w:sz w:val="24"/>
-        </w:rPr>
-        <w:t>介绍了在系统设计与开发的过程中所需要运用到的各种开发技术、各种开发工具以及整个系统的基础原理</w:t>
+          <w:lang w:val="en-US" w:eastAsia="zh-Hans"/>
+        </w:rPr>
+        <w:t>基本</w:t>
+      </w:r>
+      <w:r>
+        <w:rPr>
+          <w:rFonts w:hint="eastAsia"/>
+          <w:sz w:val="24"/>
+        </w:rPr>
+        <w:t>分析,首先从其技术上的可行性和经济上的可行性两个方面来深入地分析该系统的应用与发展,并对其需求进行了总体分析。</w:t>
       </w:r>
     </w:p>
     <w:p>
@@ -4163,7 +4522,7 @@
           <w:rFonts w:hint="eastAsia"/>
           <w:sz w:val="24"/>
         </w:rPr>
-        <w:t>第三章</w:t>
+        <w:t>第四章</w:t>
       </w:r>
       <w:r>
         <w:rPr>
@@ -4177,7 +4536,15 @@
           <w:rFonts w:hint="eastAsia"/>
           <w:sz w:val="24"/>
         </w:rPr>
-        <w:t>关于系统的基础分析,首先从其技术上的可行性和经济上的可行性两个方面来深入地分析该系统的应用与发展,并对其需求进行了总体分析。</w:t>
+        <w:t>系统的详细设计，</w:t>
+      </w:r>
+      <w:r>
+        <w:rPr>
+          <w:rFonts w:hint="eastAsia"/>
+          <w:sz w:val="24"/>
+          <w:lang w:val="en-US" w:eastAsia="zh-Hans"/>
+        </w:rPr>
+        <w:t>内容包含有系统的设计原则、功能模块图以及相关数据表的具体字段设计。</w:t>
       </w:r>
     </w:p>
     <w:p>
@@ -4194,7 +4561,7 @@
           <w:rFonts w:hint="eastAsia"/>
           <w:sz w:val="24"/>
         </w:rPr>
-        <w:t>第四章</w:t>
+        <w:t>第五章</w:t>
       </w:r>
       <w:r>
         <w:rPr>
@@ -4208,7 +4575,7 @@
           <w:rFonts w:hint="eastAsia"/>
           <w:sz w:val="24"/>
         </w:rPr>
-        <w:t>系统的详细设计，</w:t>
+        <w:t>系统实现，</w:t>
       </w:r>
       <w:r>
         <w:rPr>
@@ -4216,7 +4583,44 @@
           <w:sz w:val="24"/>
           <w:lang w:val="en-US" w:eastAsia="zh-Hans"/>
         </w:rPr>
-        <w:t>内容包含有系统的设计原则、总体结构设计、总体功能模块图以及相关数据表的具体字段设计。</w:t>
+        <w:t>内容包含有关于</w:t>
+      </w:r>
+      <w:r>
+        <w:rPr>
+          <w:rFonts w:hint="eastAsia"/>
+          <w:sz w:val="24"/>
+        </w:rPr>
+        <w:t>系统中各</w:t>
+      </w:r>
+      <w:r>
+        <w:rPr>
+          <w:rFonts w:hint="eastAsia"/>
+          <w:sz w:val="24"/>
+          <w:lang w:val="en-US" w:eastAsia="zh-Hans"/>
+        </w:rPr>
+        <w:t>功能</w:t>
+      </w:r>
+      <w:r>
+        <w:rPr>
+          <w:rFonts w:hint="eastAsia"/>
+          <w:sz w:val="24"/>
+        </w:rPr>
+        <w:t>模块实现</w:t>
+      </w:r>
+      <w:r>
+        <w:rPr>
+          <w:rFonts w:hint="eastAsia"/>
+          <w:sz w:val="24"/>
+          <w:lang w:val="en-US" w:eastAsia="zh-Hans"/>
+        </w:rPr>
+        <w:t>的详细介绍</w:t>
+      </w:r>
+      <w:r>
+        <w:rPr>
+          <w:rFonts w:hint="eastAsia"/>
+          <w:sz w:val="24"/>
+        </w:rPr>
+        <w:t>。</w:t>
       </w:r>
     </w:p>
     <w:p>
@@ -4233,7 +4637,22 @@
           <w:rFonts w:hint="eastAsia"/>
           <w:sz w:val="24"/>
         </w:rPr>
-        <w:t>第五章</w:t>
+        <w:t>第</w:t>
+      </w:r>
+      <w:r>
+        <w:rPr>
+          <w:rFonts w:hint="eastAsia"/>
+          <w:sz w:val="24"/>
+          <w:lang w:val="en-US" w:eastAsia="zh-Hans"/>
+        </w:rPr>
+        <w:t>六</w:t>
+      </w:r>
+      <w:r>
+        <w:rPr>
+          <w:rFonts w:hint="eastAsia"/>
+          <w:sz w:val="24"/>
+        </w:rPr>
+        <w:t>章</w:t>
       </w:r>
       <w:r>
         <w:rPr>
@@ -4246,116 +4665,9 @@
         <w:rPr>
           <w:rFonts w:hint="eastAsia"/>
           <w:sz w:val="24"/>
-        </w:rPr>
-        <w:t>系统实现，</w:t>
-      </w:r>
-      <w:r>
-        <w:rPr>
-          <w:rFonts w:hint="eastAsia"/>
-          <w:sz w:val="24"/>
           <w:lang w:val="en-US" w:eastAsia="zh-Hans"/>
         </w:rPr>
-        <w:t>内容包含有关于</w:t>
-      </w:r>
-      <w:r>
-        <w:rPr>
-          <w:rFonts w:hint="eastAsia"/>
-          <w:sz w:val="24"/>
-        </w:rPr>
-        <w:t>系统中各</w:t>
-      </w:r>
-      <w:r>
-        <w:rPr>
-          <w:rFonts w:hint="eastAsia"/>
-          <w:sz w:val="24"/>
-          <w:lang w:val="en-US" w:eastAsia="zh-Hans"/>
-        </w:rPr>
-        <w:t>功能</w:t>
-      </w:r>
-      <w:r>
-        <w:rPr>
-          <w:rFonts w:hint="eastAsia"/>
-          <w:sz w:val="24"/>
-        </w:rPr>
-        <w:t>模块实现</w:t>
-      </w:r>
-      <w:r>
-        <w:rPr>
-          <w:rFonts w:hint="eastAsia"/>
-          <w:sz w:val="24"/>
-          <w:lang w:val="en-US" w:eastAsia="zh-Hans"/>
-        </w:rPr>
-        <w:t>的详细介绍</w:t>
-      </w:r>
-      <w:r>
-        <w:rPr>
-          <w:rFonts w:hint="eastAsia"/>
-          <w:sz w:val="24"/>
-        </w:rPr>
-        <w:t>。</w:t>
-      </w:r>
-    </w:p>
-    <w:p>
-      <w:pPr>
-        <w:spacing w:line="440" w:lineRule="exact"/>
-        <w:ind w:firstLine="480" w:firstLineChars="200"/>
-        <w:rPr>
-          <w:rFonts w:hint="eastAsia"/>
-          <w:sz w:val="24"/>
-        </w:rPr>
-      </w:pPr>
-      <w:r>
-        <w:rPr>
-          <w:rFonts w:hint="eastAsia"/>
-          <w:sz w:val="24"/>
-        </w:rPr>
-        <w:t>第</w:t>
-      </w:r>
-      <w:r>
-        <w:rPr>
-          <w:rFonts w:hint="eastAsia"/>
-          <w:sz w:val="24"/>
-          <w:lang w:val="en-US" w:eastAsia="zh-Hans"/>
-        </w:rPr>
-        <w:t>六</w:t>
-      </w:r>
-      <w:r>
-        <w:rPr>
-          <w:rFonts w:hint="eastAsia"/>
-          <w:sz w:val="24"/>
-        </w:rPr>
-        <w:t>章</w:t>
-      </w:r>
-      <w:r>
-        <w:rPr>
-          <w:rFonts w:hint="default"/>
-          <w:sz w:val="24"/>
-        </w:rPr>
-        <w:t xml:space="preserve"> </w:t>
-      </w:r>
-      <w:r>
-        <w:rPr>
-          <w:rFonts w:hint="eastAsia"/>
-          <w:sz w:val="24"/>
-          <w:lang w:val="en-US" w:eastAsia="zh-Hans"/>
-        </w:rPr>
-        <w:t>系统测试</w:t>
-      </w:r>
-      <w:r>
-        <w:rPr>
-          <w:rFonts w:hint="default"/>
-          <w:sz w:val="24"/>
-          <w:lang w:eastAsia="zh-Hans"/>
-        </w:rPr>
-        <w:t xml:space="preserve"> </w:t>
-      </w:r>
-      <w:r>
-        <w:rPr>
-          <w:rFonts w:hint="eastAsia"/>
-          <w:sz w:val="24"/>
-          <w:lang w:val="en-US" w:eastAsia="zh-Hans"/>
-        </w:rPr>
-        <w:t>有关于测试系统各功能模块的详细记录</w:t>
+        <w:t>系统测试，有关于各单元功能测试的记录</w:t>
       </w:r>
       <w:r>
         <w:rPr>
@@ -4431,11 +4743,11 @@
         </w:rPr>
       </w:pPr>
       <w:bookmarkStart w:id="51" w:name="_Toc10127612"/>
-      <w:bookmarkStart w:id="52" w:name="_Toc15356"/>
-      <w:bookmarkStart w:id="53" w:name="_Toc26726"/>
-      <w:bookmarkStart w:id="54" w:name="_Toc31632"/>
+      <w:bookmarkStart w:id="52" w:name="_Toc26726"/>
+      <w:bookmarkStart w:id="53" w:name="_Toc31632"/>
+      <w:bookmarkStart w:id="54" w:name="_Toc673219434_WPSOffice_Level1"/>
       <w:bookmarkStart w:id="55" w:name="_Toc22477"/>
-      <w:bookmarkStart w:id="56" w:name="_Toc673219434_WPSOffice_Level1"/>
+      <w:bookmarkStart w:id="56" w:name="_Toc15356"/>
       <w:r>
         <w:rPr>
           <w:rFonts w:hint="eastAsia" w:ascii="Heiti SC Medium" w:hAnsi="Heiti SC Medium" w:eastAsia="Heiti SC Medium" w:cs="Heiti SC Medium"/>
@@ -4478,10 +4790,10 @@
       </w:pPr>
       <w:bookmarkStart w:id="57" w:name="_Toc10127613"/>
       <w:bookmarkStart w:id="58" w:name="_Toc2371"/>
-      <w:bookmarkStart w:id="59" w:name="_Toc8691"/>
-      <w:bookmarkStart w:id="60" w:name="_Toc24881"/>
-      <w:bookmarkStart w:id="61" w:name="_Toc747"/>
-      <w:bookmarkStart w:id="62" w:name="_Toc720540693_WPSOffice_Level2"/>
+      <w:bookmarkStart w:id="59" w:name="_Toc24881"/>
+      <w:bookmarkStart w:id="60" w:name="_Toc747"/>
+      <w:bookmarkStart w:id="61" w:name="_Toc720540693_WPSOffice_Level2"/>
+      <w:bookmarkStart w:id="62" w:name="_Toc8691"/>
       <w:r>
         <w:rPr>
           <w:rFonts w:hint="eastAsia" w:ascii="Heiti SC Medium" w:hAnsi="Heiti SC Medium" w:eastAsia="Heiti SC Medium" w:cs="Heiti SC Medium"/>
@@ -4547,12 +4859,12 @@
         </w:rPr>
       </w:pPr>
       <w:bookmarkStart w:id="63" w:name="_Toc10127617"/>
-      <w:bookmarkStart w:id="64" w:name="_Toc13100"/>
-      <w:bookmarkStart w:id="65" w:name="_Toc27995"/>
-      <w:bookmarkStart w:id="66" w:name="_Toc8108"/>
-      <w:bookmarkStart w:id="67" w:name="_Toc467141818_WPSOffice_Level2"/>
-      <w:bookmarkStart w:id="68" w:name="_Toc14193"/>
-      <w:bookmarkStart w:id="69" w:name="_Hlk38989652"/>
+      <w:bookmarkStart w:id="64" w:name="_Toc467141818_WPSOffice_Level2"/>
+      <w:bookmarkStart w:id="65" w:name="_Hlk38989652"/>
+      <w:bookmarkStart w:id="66" w:name="_Toc14193"/>
+      <w:bookmarkStart w:id="67" w:name="_Toc8108"/>
+      <w:bookmarkStart w:id="68" w:name="_Toc13100"/>
+      <w:bookmarkStart w:id="69" w:name="_Toc27995"/>
       <w:r>
         <w:rPr>
           <w:rFonts w:hint="eastAsia" w:ascii="Heiti SC Medium" w:hAnsi="Heiti SC Medium" w:eastAsia="Heiti SC Medium" w:cs="Heiti SC Medium"/>
@@ -4629,13 +4941,13 @@
           <w:sz w:val="28"/>
         </w:rPr>
       </w:pPr>
-      <w:bookmarkStart w:id="72" w:name="_Toc353425678"/>
-      <w:bookmarkStart w:id="73" w:name="_Toc1450"/>
-      <w:bookmarkStart w:id="74" w:name="_Toc14284"/>
-      <w:bookmarkStart w:id="75" w:name="_Toc7162"/>
-      <w:bookmarkStart w:id="76" w:name="_Toc3525992"/>
-      <w:bookmarkStart w:id="77" w:name="_Toc39086902"/>
-      <w:bookmarkStart w:id="78" w:name="_Toc25332"/>
+      <w:bookmarkStart w:id="72" w:name="_Toc39086902"/>
+      <w:bookmarkStart w:id="73" w:name="_Toc353425678"/>
+      <w:bookmarkStart w:id="74" w:name="_Toc7162"/>
+      <w:bookmarkStart w:id="75" w:name="_Toc14284"/>
+      <w:bookmarkStart w:id="76" w:name="_Toc25332"/>
+      <w:bookmarkStart w:id="77" w:name="_Toc3525992"/>
+      <w:bookmarkStart w:id="78" w:name="_Toc1450"/>
       <w:bookmarkStart w:id="79" w:name="_Toc52321694_WPSOffice_Level2"/>
       <w:r>
         <w:rPr>
@@ -4660,13 +4972,13 @@
         <w:t>Vue技术</w:t>
       </w:r>
       <w:bookmarkEnd w:id="79"/>
-      <w:bookmarkStart w:id="80" w:name="_Toc3525988"/>
-      <w:bookmarkStart w:id="81" w:name="_Toc353425674"/>
-      <w:bookmarkStart w:id="82" w:name="_Toc11181"/>
-      <w:bookmarkStart w:id="83" w:name="_Toc27274"/>
+      <w:bookmarkStart w:id="80" w:name="_Toc11181"/>
+      <w:bookmarkStart w:id="81" w:name="_Toc3525988"/>
+      <w:bookmarkStart w:id="82" w:name="_Toc353425674"/>
+      <w:bookmarkStart w:id="83" w:name="_Toc39086901"/>
       <w:bookmarkStart w:id="84" w:name="_Toc32004"/>
       <w:bookmarkStart w:id="85" w:name="_Toc1049899435_WPSOffice_Level2"/>
-      <w:bookmarkStart w:id="86" w:name="_Toc39086901"/>
+      <w:bookmarkStart w:id="86" w:name="_Toc27274"/>
       <w:bookmarkStart w:id="87" w:name="_Toc2618"/>
     </w:p>
     <w:p>
@@ -4701,7 +5013,16 @@
           <w:sz w:val="24"/>
           <w:szCs w:val="24"/>
         </w:rPr>
-        <w:t>Vue框架诞生于2014年，其作者为中国人——尤雨溪，也是新人最容易入手的框架之一，不同于React和Angular,其中文文档也便于大家阅读和学习。Vue用于构建交互式的Web界面的库，是一个构建数据驱动的Web界面渐进式框架，该框架遵循CMD规范，并且提供的设计模式为MVVM模式（Model-&gt;View-&gt;View-Model）和一个可组合的组合型组件系统，具有简单的、灵活的API(接口)。该框架继承了React的虚拟DOM技术和Angular的双向数据绑定技术，是一款较新的功能性框架。</w:t>
+        <w:t>Vue</w:t>
+      </w:r>
+      <w:r>
+        <w:rPr>
+          <w:rFonts w:hint="eastAsia" w:asciiTheme="minorEastAsia" w:hAnsiTheme="minorEastAsia" w:eastAsiaTheme="minorEastAsia" w:cstheme="minorEastAsia"/>
+          <w:sz w:val="24"/>
+          <w:szCs w:val="24"/>
+          <w:lang w:val="en-US" w:eastAsia="zh-Hans"/>
+        </w:rPr>
+        <w:t>是一个国人设计完成，在如今前端开发的技术选型上颇受青睐的前端技术。</w:t>
       </w:r>
     </w:p>
     <w:p>
@@ -4982,6 +5303,7 @@
           <w:rFonts w:hint="eastAsia" w:asciiTheme="minorEastAsia" w:hAnsiTheme="minorEastAsia" w:eastAsiaTheme="minorEastAsia" w:cstheme="minorEastAsia"/>
           <w:sz w:val="24"/>
           <w:szCs w:val="24"/>
+          <w:lang w:val="en-US" w:eastAsia="zh-Hans"/>
         </w:rPr>
       </w:pPr>
       <w:r>
@@ -4989,8 +5311,62 @@
           <w:rFonts w:hint="eastAsia" w:asciiTheme="minorEastAsia" w:hAnsiTheme="minorEastAsia" w:eastAsiaTheme="minorEastAsia" w:cstheme="minorEastAsia"/>
           <w:sz w:val="24"/>
           <w:szCs w:val="24"/>
-        </w:rPr>
-        <w:t>vue-cli快速生成vue项目模板。主要的功能有：</w:t>
+          <w:lang w:val="en-US" w:eastAsia="zh-Hans"/>
+        </w:rPr>
+        <w:t>Vue</w:t>
+      </w:r>
+      <w:r>
+        <w:rPr>
+          <w:rFonts w:hint="default" w:asciiTheme="minorEastAsia" w:hAnsiTheme="minorEastAsia" w:eastAsiaTheme="minorEastAsia" w:cstheme="minorEastAsia"/>
+          <w:sz w:val="24"/>
+          <w:szCs w:val="24"/>
+          <w:lang w:eastAsia="zh-Hans"/>
+        </w:rPr>
+        <w:t>-cli</w:t>
+      </w:r>
+      <w:r>
+        <w:rPr>
+          <w:rFonts w:hint="eastAsia" w:asciiTheme="minorEastAsia" w:hAnsiTheme="minorEastAsia" w:eastAsiaTheme="minorEastAsia" w:cstheme="minorEastAsia"/>
+          <w:sz w:val="24"/>
+          <w:szCs w:val="24"/>
+          <w:lang w:val="en-US" w:eastAsia="zh-Hans"/>
+        </w:rPr>
+        <w:t>是一个官方所提供的构建工具，方便开发者构建一个标准的vue项目。</w:t>
+      </w:r>
+    </w:p>
+    <w:p>
+      <w:pPr>
+        <w:keepNext w:val="0"/>
+        <w:keepLines w:val="0"/>
+        <w:pageBreakBefore w:val="0"/>
+        <w:widowControl w:val="0"/>
+        <w:kinsoku/>
+        <w:wordWrap/>
+        <w:overflowPunct/>
+        <w:topLinePunct w:val="0"/>
+        <w:autoSpaceDE/>
+        <w:autoSpaceDN/>
+        <w:bidi w:val="0"/>
+        <w:adjustRightInd/>
+        <w:snapToGrid/>
+        <w:spacing w:line="440" w:lineRule="exact"/>
+        <w:ind w:left="0" w:leftChars="0" w:right="0" w:rightChars="0"/>
+        <w:jc w:val="both"/>
+        <w:textAlignment w:val="auto"/>
+        <w:outlineLvl w:val="9"/>
+        <w:rPr>
+          <w:rFonts w:hint="eastAsia" w:asciiTheme="minorEastAsia" w:hAnsiTheme="minorEastAsia" w:eastAsiaTheme="minorEastAsia" w:cstheme="minorEastAsia"/>
+          <w:sz w:val="24"/>
+          <w:szCs w:val="24"/>
+        </w:rPr>
+      </w:pPr>
+      <w:r>
+        <w:rPr>
+          <w:rFonts w:hint="eastAsia" w:asciiTheme="minorEastAsia" w:hAnsiTheme="minorEastAsia" w:eastAsiaTheme="minorEastAsia" w:cstheme="minorEastAsia"/>
+          <w:sz w:val="24"/>
+          <w:szCs w:val="24"/>
+        </w:rPr>
+        <w:t>(2) vue-router</w:t>
       </w:r>
     </w:p>
     <w:p>
@@ -5024,8 +5400,69 @@
           <w:rFonts w:hint="eastAsia" w:asciiTheme="minorEastAsia" w:hAnsiTheme="minorEastAsia" w:eastAsiaTheme="minorEastAsia" w:cstheme="minorEastAsia"/>
           <w:sz w:val="24"/>
           <w:szCs w:val="24"/>
-        </w:rPr>
-        <w:t>·统一的目录结构</w:t>
+          <w:lang w:val="en-US" w:eastAsia="zh-Hans"/>
+        </w:rPr>
+        <w:t>vue项目是一个单页面多视图的应用。其中视图跳转逻辑将选择</w:t>
+      </w:r>
+      <w:r>
+        <w:rPr>
+          <w:rFonts w:hint="eastAsia" w:asciiTheme="minorEastAsia" w:hAnsiTheme="minorEastAsia" w:eastAsiaTheme="minorEastAsia" w:cstheme="minorEastAsia"/>
+          <w:sz w:val="24"/>
+          <w:szCs w:val="24"/>
+        </w:rPr>
+        <w:t>Vue</w:t>
+      </w:r>
+      <w:r>
+        <w:rPr>
+          <w:rFonts w:hint="default" w:asciiTheme="minorEastAsia" w:hAnsiTheme="minorEastAsia" w:eastAsiaTheme="minorEastAsia" w:cstheme="minorEastAsia"/>
+          <w:sz w:val="24"/>
+          <w:szCs w:val="24"/>
+        </w:rPr>
+        <w:t>-</w:t>
+      </w:r>
+      <w:r>
+        <w:rPr>
+          <w:rFonts w:hint="eastAsia" w:asciiTheme="minorEastAsia" w:hAnsiTheme="minorEastAsia" w:eastAsiaTheme="minorEastAsia" w:cstheme="minorEastAsia"/>
+          <w:sz w:val="24"/>
+          <w:szCs w:val="24"/>
+          <w:lang w:val="en-US" w:eastAsia="zh-Hans"/>
+        </w:rPr>
+        <w:t>router插件，统一维护在其中。</w:t>
+      </w:r>
+    </w:p>
+    <w:p>
+      <w:pPr>
+        <w:keepNext w:val="0"/>
+        <w:keepLines w:val="0"/>
+        <w:pageBreakBefore w:val="0"/>
+        <w:widowControl w:val="0"/>
+        <w:kinsoku/>
+        <w:wordWrap/>
+        <w:overflowPunct/>
+        <w:topLinePunct w:val="0"/>
+        <w:autoSpaceDE/>
+        <w:autoSpaceDN/>
+        <w:bidi w:val="0"/>
+        <w:adjustRightInd/>
+        <w:snapToGrid/>
+        <w:spacing w:line="440" w:lineRule="exact"/>
+        <w:ind w:left="0" w:leftChars="0" w:right="0" w:rightChars="0"/>
+        <w:jc w:val="both"/>
+        <w:textAlignment w:val="auto"/>
+        <w:outlineLvl w:val="9"/>
+        <w:rPr>
+          <w:rFonts w:hint="eastAsia" w:asciiTheme="minorEastAsia" w:hAnsiTheme="minorEastAsia" w:eastAsiaTheme="minorEastAsia" w:cstheme="minorEastAsia"/>
+          <w:sz w:val="24"/>
+          <w:szCs w:val="24"/>
+        </w:rPr>
+      </w:pPr>
+      <w:r>
+        <w:rPr>
+          <w:rFonts w:hint="eastAsia" w:asciiTheme="minorEastAsia" w:hAnsiTheme="minorEastAsia" w:eastAsiaTheme="minorEastAsia" w:cstheme="minorEastAsia"/>
+          <w:sz w:val="24"/>
+          <w:szCs w:val="24"/>
+        </w:rPr>
+        <w:t>(3) vue-cookies</w:t>
       </w:r>
     </w:p>
     <w:p>
@@ -5059,8 +5496,87 @@
           <w:rFonts w:hint="eastAsia" w:asciiTheme="minorEastAsia" w:hAnsiTheme="minorEastAsia" w:eastAsiaTheme="minorEastAsia" w:cstheme="minorEastAsia"/>
           <w:sz w:val="24"/>
           <w:szCs w:val="24"/>
-        </w:rPr>
-        <w:t>·本地调试</w:t>
+          <w:lang w:val="en-US" w:eastAsia="zh-Hans"/>
+        </w:rPr>
+        <w:t>Cookie技术是客户端的解决方案，在vue项目中我们通常要使用到cookie，为此官方为了方便开发人员提供了一个插件</w:t>
+      </w:r>
+      <w:r>
+        <w:rPr>
+          <w:rFonts w:hint="eastAsia" w:asciiTheme="minorEastAsia" w:hAnsiTheme="minorEastAsia" w:eastAsiaTheme="minorEastAsia" w:cstheme="minorEastAsia"/>
+          <w:sz w:val="24"/>
+          <w:szCs w:val="24"/>
+        </w:rPr>
+        <w:t>Vue- cookies，负责cookie相关的操作。</w:t>
+      </w:r>
+      <w:r>
+        <w:rPr>
+          <w:rFonts w:hint="eastAsia" w:asciiTheme="minorEastAsia" w:hAnsiTheme="minorEastAsia" w:eastAsiaTheme="minorEastAsia" w:cstheme="minorEastAsia"/>
+          <w:sz w:val="24"/>
+          <w:szCs w:val="24"/>
+          <w:lang w:val="en-US" w:eastAsia="zh-Hans"/>
+        </w:rPr>
+        <w:t>同时vue</w:t>
+      </w:r>
+      <w:r>
+        <w:rPr>
+          <w:rFonts w:hint="default" w:asciiTheme="minorEastAsia" w:hAnsiTheme="minorEastAsia" w:eastAsiaTheme="minorEastAsia" w:cstheme="minorEastAsia"/>
+          <w:sz w:val="24"/>
+          <w:szCs w:val="24"/>
+          <w:lang w:eastAsia="zh-Hans"/>
+        </w:rPr>
+        <w:t>-cookie</w:t>
+      </w:r>
+      <w:r>
+        <w:rPr>
+          <w:rFonts w:hint="eastAsia" w:asciiTheme="minorEastAsia" w:hAnsiTheme="minorEastAsia" w:eastAsiaTheme="minorEastAsia" w:cstheme="minorEastAsia"/>
+          <w:sz w:val="24"/>
+          <w:szCs w:val="24"/>
+          <w:lang w:val="en-US" w:eastAsia="zh-Hans"/>
+        </w:rPr>
+        <w:t>这个插件具有易上手以及功能强的特点</w:t>
+      </w:r>
+      <w:r>
+        <w:rPr>
+          <w:rFonts w:hint="eastAsia" w:asciiTheme="minorEastAsia" w:hAnsiTheme="minorEastAsia" w:eastAsiaTheme="minorEastAsia" w:cstheme="minorEastAsia"/>
+          <w:sz w:val="24"/>
+          <w:szCs w:val="24"/>
+        </w:rPr>
+        <w:t>。</w:t>
+      </w:r>
+    </w:p>
+    <w:p>
+      <w:pPr>
+        <w:keepNext w:val="0"/>
+        <w:keepLines w:val="0"/>
+        <w:pageBreakBefore w:val="0"/>
+        <w:widowControl w:val="0"/>
+        <w:kinsoku/>
+        <w:wordWrap/>
+        <w:overflowPunct/>
+        <w:topLinePunct w:val="0"/>
+        <w:autoSpaceDE/>
+        <w:autoSpaceDN/>
+        <w:bidi w:val="0"/>
+        <w:adjustRightInd/>
+        <w:snapToGrid/>
+        <w:spacing w:line="440" w:lineRule="exact"/>
+        <w:ind w:left="0" w:leftChars="0" w:right="0" w:rightChars="0"/>
+        <w:jc w:val="both"/>
+        <w:textAlignment w:val="auto"/>
+        <w:outlineLvl w:val="9"/>
+        <w:rPr>
+          <w:rFonts w:hint="eastAsia" w:asciiTheme="minorEastAsia" w:hAnsiTheme="minorEastAsia" w:eastAsiaTheme="minorEastAsia" w:cstheme="minorEastAsia"/>
+          <w:sz w:val="24"/>
+          <w:szCs w:val="24"/>
+        </w:rPr>
+      </w:pPr>
+      <w:r>
+        <w:rPr>
+          <w:rFonts w:hint="eastAsia" w:asciiTheme="minorEastAsia" w:hAnsiTheme="minorEastAsia" w:eastAsiaTheme="minorEastAsia" w:cstheme="minorEastAsia"/>
+          <w:sz w:val="24"/>
+          <w:szCs w:val="24"/>
+        </w:rPr>
+        <w:t>(4) Vuex</w:t>
       </w:r>
     </w:p>
     <w:p>
@@ -5095,7 +5611,42 @@
           <w:sz w:val="24"/>
           <w:szCs w:val="24"/>
         </w:rPr>
-        <w:t>·热部署</w:t>
+        <w:t>vuex是一种状态管理工具。项目中的某些值可能经常被多个组件调用，vue正式提供了专门管理这些值的管理工具-vuex。</w:t>
+      </w:r>
+    </w:p>
+    <w:p>
+      <w:pPr>
+        <w:keepNext w:val="0"/>
+        <w:keepLines w:val="0"/>
+        <w:pageBreakBefore w:val="0"/>
+        <w:widowControl w:val="0"/>
+        <w:kinsoku/>
+        <w:wordWrap/>
+        <w:overflowPunct/>
+        <w:topLinePunct w:val="0"/>
+        <w:autoSpaceDE/>
+        <w:autoSpaceDN/>
+        <w:bidi w:val="0"/>
+        <w:adjustRightInd/>
+        <w:snapToGrid/>
+        <w:spacing w:line="440" w:lineRule="exact"/>
+        <w:ind w:left="0" w:leftChars="0" w:right="0" w:rightChars="0"/>
+        <w:jc w:val="both"/>
+        <w:textAlignment w:val="auto"/>
+        <w:outlineLvl w:val="9"/>
+        <w:rPr>
+          <w:rFonts w:hint="eastAsia" w:asciiTheme="minorEastAsia" w:hAnsiTheme="minorEastAsia" w:eastAsiaTheme="minorEastAsia" w:cstheme="minorEastAsia"/>
+          <w:sz w:val="24"/>
+          <w:szCs w:val="24"/>
+        </w:rPr>
+      </w:pPr>
+      <w:r>
+        <w:rPr>
+          <w:rFonts w:hint="eastAsia" w:asciiTheme="minorEastAsia" w:hAnsiTheme="minorEastAsia" w:eastAsiaTheme="minorEastAsia" w:cstheme="minorEastAsia"/>
+          <w:sz w:val="24"/>
+          <w:szCs w:val="24"/>
+        </w:rPr>
+        <w:t>(5) Axios</w:t>
       </w:r>
     </w:p>
     <w:p>
@@ -5129,8 +5680,53 @@
           <w:rFonts w:hint="eastAsia" w:asciiTheme="minorEastAsia" w:hAnsiTheme="minorEastAsia" w:eastAsiaTheme="minorEastAsia" w:cstheme="minorEastAsia"/>
           <w:sz w:val="24"/>
           <w:szCs w:val="24"/>
-        </w:rPr>
-        <w:t>·单元测试</w:t>
+          <w:lang w:val="en-US" w:eastAsia="zh-Hans"/>
+        </w:rPr>
+        <w:t>在本系统中，axios负责对HTTP请求的发起以及处理。同时Axios允许我们通过异步方式处理请求，这也是ES6所建议的方式</w:t>
+      </w:r>
+      <w:r>
+        <w:rPr>
+          <w:rFonts w:hint="eastAsia" w:asciiTheme="minorEastAsia" w:hAnsiTheme="minorEastAsia" w:eastAsiaTheme="minorEastAsia" w:cstheme="minorEastAsia"/>
+          <w:sz w:val="24"/>
+          <w:szCs w:val="24"/>
+          <w:lang w:eastAsia="zh-Hans"/>
+        </w:rPr>
+        <w:t>。</w:t>
+      </w:r>
+    </w:p>
+    <w:p>
+      <w:pPr>
+        <w:keepNext w:val="0"/>
+        <w:keepLines w:val="0"/>
+        <w:pageBreakBefore w:val="0"/>
+        <w:widowControl w:val="0"/>
+        <w:kinsoku/>
+        <w:wordWrap/>
+        <w:overflowPunct/>
+        <w:topLinePunct w:val="0"/>
+        <w:autoSpaceDE/>
+        <w:autoSpaceDN/>
+        <w:bidi w:val="0"/>
+        <w:adjustRightInd/>
+        <w:snapToGrid/>
+        <w:spacing w:line="440" w:lineRule="exact"/>
+        <w:ind w:left="0" w:leftChars="0" w:right="0" w:rightChars="0"/>
+        <w:jc w:val="both"/>
+        <w:textAlignment w:val="auto"/>
+        <w:outlineLvl w:val="9"/>
+        <w:rPr>
+          <w:rFonts w:hint="eastAsia" w:asciiTheme="minorEastAsia" w:hAnsiTheme="minorEastAsia" w:eastAsiaTheme="minorEastAsia" w:cstheme="minorEastAsia"/>
+          <w:sz w:val="24"/>
+          <w:szCs w:val="24"/>
+        </w:rPr>
+      </w:pPr>
+      <w:r>
+        <w:rPr>
+          <w:rFonts w:hint="eastAsia" w:asciiTheme="minorEastAsia" w:hAnsiTheme="minorEastAsia" w:eastAsiaTheme="minorEastAsia" w:cstheme="minorEastAsia"/>
+          <w:sz w:val="24"/>
+          <w:szCs w:val="24"/>
+        </w:rPr>
+        <w:t>(6) Element-UI</w:t>
       </w:r>
     </w:p>
     <w:p>
@@ -5164,593 +5760,6 @@
           <w:rFonts w:hint="eastAsia" w:asciiTheme="minorEastAsia" w:hAnsiTheme="minorEastAsia" w:eastAsiaTheme="minorEastAsia" w:cstheme="minorEastAsia"/>
           <w:sz w:val="24"/>
           <w:szCs w:val="24"/>
-        </w:rPr>
-        <w:t>·集成打包上线</w:t>
-      </w:r>
-    </w:p>
-    <w:p>
-      <w:pPr>
-        <w:keepNext w:val="0"/>
-        <w:keepLines w:val="0"/>
-        <w:pageBreakBefore w:val="0"/>
-        <w:widowControl w:val="0"/>
-        <w:kinsoku/>
-        <w:wordWrap/>
-        <w:overflowPunct/>
-        <w:topLinePunct w:val="0"/>
-        <w:autoSpaceDE/>
-        <w:autoSpaceDN/>
-        <w:bidi w:val="0"/>
-        <w:adjustRightInd/>
-        <w:snapToGrid/>
-        <w:spacing w:line="440" w:lineRule="exact"/>
-        <w:ind w:left="0" w:leftChars="0" w:right="0" w:rightChars="0"/>
-        <w:jc w:val="both"/>
-        <w:textAlignment w:val="auto"/>
-        <w:outlineLvl w:val="9"/>
-        <w:rPr>
-          <w:rFonts w:hint="eastAsia" w:asciiTheme="minorEastAsia" w:hAnsiTheme="minorEastAsia" w:eastAsiaTheme="minorEastAsia" w:cstheme="minorEastAsia"/>
-          <w:sz w:val="24"/>
-          <w:szCs w:val="24"/>
-        </w:rPr>
-      </w:pPr>
-      <w:r>
-        <w:rPr>
-          <w:rFonts w:hint="eastAsia" w:asciiTheme="minorEastAsia" w:hAnsiTheme="minorEastAsia" w:eastAsiaTheme="minorEastAsia" w:cstheme="minorEastAsia"/>
-          <w:sz w:val="24"/>
-          <w:szCs w:val="24"/>
-        </w:rPr>
-        <w:t>(2) vue-router</w:t>
-      </w:r>
-    </w:p>
-    <w:p>
-      <w:pPr>
-        <w:keepNext w:val="0"/>
-        <w:keepLines w:val="0"/>
-        <w:pageBreakBefore w:val="0"/>
-        <w:widowControl w:val="0"/>
-        <w:kinsoku/>
-        <w:wordWrap/>
-        <w:overflowPunct/>
-        <w:topLinePunct w:val="0"/>
-        <w:autoSpaceDE/>
-        <w:autoSpaceDN/>
-        <w:bidi w:val="0"/>
-        <w:adjustRightInd/>
-        <w:snapToGrid/>
-        <w:spacing w:line="440" w:lineRule="exact"/>
-        <w:ind w:left="0" w:leftChars="0" w:right="0" w:rightChars="0" w:firstLine="420" w:firstLineChars="0"/>
-        <w:jc w:val="both"/>
-        <w:textAlignment w:val="auto"/>
-        <w:outlineLvl w:val="9"/>
-        <w:rPr>
-          <w:rFonts w:hint="eastAsia" w:asciiTheme="minorEastAsia" w:hAnsiTheme="minorEastAsia" w:eastAsiaTheme="minorEastAsia" w:cstheme="minorEastAsia"/>
-          <w:sz w:val="24"/>
-          <w:szCs w:val="24"/>
-        </w:rPr>
-      </w:pPr>
-      <w:r>
-        <w:rPr>
-          <w:rFonts w:hint="eastAsia" w:asciiTheme="minorEastAsia" w:hAnsiTheme="minorEastAsia" w:eastAsiaTheme="minorEastAsia" w:cstheme="minorEastAsia"/>
-          <w:sz w:val="24"/>
-          <w:szCs w:val="24"/>
-        </w:rPr>
-        <w:t>vue路由器是vue的官方路由管理器。包含的功能有：</w:t>
-      </w:r>
-    </w:p>
-    <w:p>
-      <w:pPr>
-        <w:keepNext w:val="0"/>
-        <w:keepLines w:val="0"/>
-        <w:pageBreakBefore w:val="0"/>
-        <w:widowControl w:val="0"/>
-        <w:kinsoku/>
-        <w:wordWrap/>
-        <w:overflowPunct/>
-        <w:topLinePunct w:val="0"/>
-        <w:autoSpaceDE/>
-        <w:autoSpaceDN/>
-        <w:bidi w:val="0"/>
-        <w:adjustRightInd/>
-        <w:snapToGrid/>
-        <w:spacing w:line="440" w:lineRule="exact"/>
-        <w:ind w:left="0" w:leftChars="0" w:right="0" w:rightChars="0" w:firstLine="420" w:firstLineChars="0"/>
-        <w:jc w:val="both"/>
-        <w:textAlignment w:val="auto"/>
-        <w:outlineLvl w:val="9"/>
-        <w:rPr>
-          <w:rFonts w:hint="eastAsia" w:asciiTheme="minorEastAsia" w:hAnsiTheme="minorEastAsia" w:eastAsiaTheme="minorEastAsia" w:cstheme="minorEastAsia"/>
-          <w:sz w:val="24"/>
-          <w:szCs w:val="24"/>
-        </w:rPr>
-      </w:pPr>
-      <w:r>
-        <w:rPr>
-          <w:rFonts w:hint="eastAsia" w:asciiTheme="minorEastAsia" w:hAnsiTheme="minorEastAsia" w:eastAsiaTheme="minorEastAsia" w:cstheme="minorEastAsia"/>
-          <w:sz w:val="24"/>
-          <w:szCs w:val="24"/>
-        </w:rPr>
-        <w:t>·嵌套的路由/视图表</w:t>
-      </w:r>
-    </w:p>
-    <w:p>
-      <w:pPr>
-        <w:keepNext w:val="0"/>
-        <w:keepLines w:val="0"/>
-        <w:pageBreakBefore w:val="0"/>
-        <w:widowControl w:val="0"/>
-        <w:kinsoku/>
-        <w:wordWrap/>
-        <w:overflowPunct/>
-        <w:topLinePunct w:val="0"/>
-        <w:autoSpaceDE/>
-        <w:autoSpaceDN/>
-        <w:bidi w:val="0"/>
-        <w:adjustRightInd/>
-        <w:snapToGrid/>
-        <w:spacing w:line="440" w:lineRule="exact"/>
-        <w:ind w:left="0" w:leftChars="0" w:right="0" w:rightChars="0" w:firstLine="420" w:firstLineChars="0"/>
-        <w:jc w:val="both"/>
-        <w:textAlignment w:val="auto"/>
-        <w:outlineLvl w:val="9"/>
-        <w:rPr>
-          <w:rFonts w:hint="eastAsia" w:asciiTheme="minorEastAsia" w:hAnsiTheme="minorEastAsia" w:eastAsiaTheme="minorEastAsia" w:cstheme="minorEastAsia"/>
-          <w:sz w:val="24"/>
-          <w:szCs w:val="24"/>
-        </w:rPr>
-      </w:pPr>
-      <w:r>
-        <w:rPr>
-          <w:rFonts w:hint="eastAsia" w:asciiTheme="minorEastAsia" w:hAnsiTheme="minorEastAsia" w:eastAsiaTheme="minorEastAsia" w:cstheme="minorEastAsia"/>
-          <w:sz w:val="24"/>
-          <w:szCs w:val="24"/>
-        </w:rPr>
-        <w:t>·模块化的、基于组件的路由配置</w:t>
-      </w:r>
-    </w:p>
-    <w:p>
-      <w:pPr>
-        <w:keepNext w:val="0"/>
-        <w:keepLines w:val="0"/>
-        <w:pageBreakBefore w:val="0"/>
-        <w:widowControl w:val="0"/>
-        <w:kinsoku/>
-        <w:wordWrap/>
-        <w:overflowPunct/>
-        <w:topLinePunct w:val="0"/>
-        <w:autoSpaceDE/>
-        <w:autoSpaceDN/>
-        <w:bidi w:val="0"/>
-        <w:adjustRightInd/>
-        <w:snapToGrid/>
-        <w:spacing w:line="440" w:lineRule="exact"/>
-        <w:ind w:left="0" w:leftChars="0" w:right="0" w:rightChars="0" w:firstLine="420" w:firstLineChars="0"/>
-        <w:jc w:val="both"/>
-        <w:textAlignment w:val="auto"/>
-        <w:outlineLvl w:val="9"/>
-        <w:rPr>
-          <w:rFonts w:hint="eastAsia" w:asciiTheme="minorEastAsia" w:hAnsiTheme="minorEastAsia" w:eastAsiaTheme="minorEastAsia" w:cstheme="minorEastAsia"/>
-          <w:sz w:val="24"/>
-          <w:szCs w:val="24"/>
-        </w:rPr>
-      </w:pPr>
-      <w:r>
-        <w:rPr>
-          <w:rFonts w:hint="eastAsia" w:asciiTheme="minorEastAsia" w:hAnsiTheme="minorEastAsia" w:eastAsiaTheme="minorEastAsia" w:cstheme="minorEastAsia"/>
-          <w:sz w:val="24"/>
-          <w:szCs w:val="24"/>
-        </w:rPr>
-        <w:t>·路由参数、查询、通配符</w:t>
-      </w:r>
-    </w:p>
-    <w:p>
-      <w:pPr>
-        <w:keepNext w:val="0"/>
-        <w:keepLines w:val="0"/>
-        <w:pageBreakBefore w:val="0"/>
-        <w:widowControl w:val="0"/>
-        <w:kinsoku/>
-        <w:wordWrap/>
-        <w:overflowPunct/>
-        <w:topLinePunct w:val="0"/>
-        <w:autoSpaceDE/>
-        <w:autoSpaceDN/>
-        <w:bidi w:val="0"/>
-        <w:adjustRightInd/>
-        <w:snapToGrid/>
-        <w:spacing w:line="440" w:lineRule="exact"/>
-        <w:ind w:left="0" w:leftChars="0" w:right="0" w:rightChars="0" w:firstLine="420" w:firstLineChars="0"/>
-        <w:jc w:val="both"/>
-        <w:textAlignment w:val="auto"/>
-        <w:outlineLvl w:val="9"/>
-        <w:rPr>
-          <w:rFonts w:hint="eastAsia" w:asciiTheme="minorEastAsia" w:hAnsiTheme="minorEastAsia" w:eastAsiaTheme="minorEastAsia" w:cstheme="minorEastAsia"/>
-          <w:sz w:val="24"/>
-          <w:szCs w:val="24"/>
-        </w:rPr>
-      </w:pPr>
-      <w:r>
-        <w:rPr>
-          <w:rFonts w:hint="eastAsia" w:asciiTheme="minorEastAsia" w:hAnsiTheme="minorEastAsia" w:eastAsiaTheme="minorEastAsia" w:cstheme="minorEastAsia"/>
-          <w:sz w:val="24"/>
-          <w:szCs w:val="24"/>
-        </w:rPr>
-        <w:t>·基于 vue过渡系统的视图过渡效果</w:t>
-      </w:r>
-    </w:p>
-    <w:p>
-      <w:pPr>
-        <w:keepNext w:val="0"/>
-        <w:keepLines w:val="0"/>
-        <w:pageBreakBefore w:val="0"/>
-        <w:widowControl w:val="0"/>
-        <w:kinsoku/>
-        <w:wordWrap/>
-        <w:overflowPunct/>
-        <w:topLinePunct w:val="0"/>
-        <w:autoSpaceDE/>
-        <w:autoSpaceDN/>
-        <w:bidi w:val="0"/>
-        <w:adjustRightInd/>
-        <w:snapToGrid/>
-        <w:spacing w:line="440" w:lineRule="exact"/>
-        <w:ind w:left="0" w:leftChars="0" w:right="0" w:rightChars="0" w:firstLine="420" w:firstLineChars="0"/>
-        <w:jc w:val="both"/>
-        <w:textAlignment w:val="auto"/>
-        <w:outlineLvl w:val="9"/>
-        <w:rPr>
-          <w:rFonts w:hint="eastAsia" w:asciiTheme="minorEastAsia" w:hAnsiTheme="minorEastAsia" w:eastAsiaTheme="minorEastAsia" w:cstheme="minorEastAsia"/>
-          <w:sz w:val="24"/>
-          <w:szCs w:val="24"/>
-        </w:rPr>
-      </w:pPr>
-      <w:r>
-        <w:rPr>
-          <w:rFonts w:hint="eastAsia" w:asciiTheme="minorEastAsia" w:hAnsiTheme="minorEastAsia" w:eastAsiaTheme="minorEastAsia" w:cstheme="minorEastAsia"/>
-          <w:sz w:val="24"/>
-          <w:szCs w:val="24"/>
-        </w:rPr>
-        <w:t>·自定义的滚动条行为</w:t>
-      </w:r>
-    </w:p>
-    <w:p>
-      <w:pPr>
-        <w:keepNext w:val="0"/>
-        <w:keepLines w:val="0"/>
-        <w:pageBreakBefore w:val="0"/>
-        <w:widowControl w:val="0"/>
-        <w:kinsoku/>
-        <w:wordWrap/>
-        <w:overflowPunct/>
-        <w:topLinePunct w:val="0"/>
-        <w:autoSpaceDE/>
-        <w:autoSpaceDN/>
-        <w:bidi w:val="0"/>
-        <w:adjustRightInd/>
-        <w:snapToGrid/>
-        <w:spacing w:line="440" w:lineRule="exact"/>
-        <w:ind w:left="0" w:leftChars="0" w:right="0" w:rightChars="0"/>
-        <w:jc w:val="both"/>
-        <w:textAlignment w:val="auto"/>
-        <w:outlineLvl w:val="9"/>
-        <w:rPr>
-          <w:rFonts w:hint="eastAsia" w:asciiTheme="minorEastAsia" w:hAnsiTheme="minorEastAsia" w:eastAsiaTheme="minorEastAsia" w:cstheme="minorEastAsia"/>
-          <w:sz w:val="24"/>
-          <w:szCs w:val="24"/>
-        </w:rPr>
-      </w:pPr>
-      <w:r>
-        <w:rPr>
-          <w:rFonts w:hint="eastAsia" w:asciiTheme="minorEastAsia" w:hAnsiTheme="minorEastAsia" w:eastAsiaTheme="minorEastAsia" w:cstheme="minorEastAsia"/>
-          <w:sz w:val="24"/>
-          <w:szCs w:val="24"/>
-        </w:rPr>
-        <w:t>(3) vue-cookies</w:t>
-      </w:r>
-    </w:p>
-    <w:p>
-      <w:pPr>
-        <w:keepNext w:val="0"/>
-        <w:keepLines w:val="0"/>
-        <w:pageBreakBefore w:val="0"/>
-        <w:widowControl w:val="0"/>
-        <w:kinsoku/>
-        <w:wordWrap/>
-        <w:overflowPunct/>
-        <w:topLinePunct w:val="0"/>
-        <w:autoSpaceDE/>
-        <w:autoSpaceDN/>
-        <w:bidi w:val="0"/>
-        <w:adjustRightInd/>
-        <w:snapToGrid/>
-        <w:spacing w:line="440" w:lineRule="exact"/>
-        <w:ind w:left="0" w:leftChars="0" w:right="0" w:rightChars="0" w:firstLine="420" w:firstLineChars="0"/>
-        <w:jc w:val="both"/>
-        <w:textAlignment w:val="auto"/>
-        <w:outlineLvl w:val="9"/>
-        <w:rPr>
-          <w:rFonts w:hint="eastAsia" w:asciiTheme="minorEastAsia" w:hAnsiTheme="minorEastAsia" w:eastAsiaTheme="minorEastAsia" w:cstheme="minorEastAsia"/>
-          <w:sz w:val="24"/>
-          <w:szCs w:val="24"/>
-        </w:rPr>
-      </w:pPr>
-      <w:r>
-        <w:rPr>
-          <w:rFonts w:hint="eastAsia" w:asciiTheme="minorEastAsia" w:hAnsiTheme="minorEastAsia" w:eastAsiaTheme="minorEastAsia" w:cstheme="minorEastAsia"/>
-          <w:sz w:val="24"/>
-          <w:szCs w:val="24"/>
-          <w:lang w:val="en-US" w:eastAsia="zh-Hans"/>
-        </w:rPr>
-        <w:t>Cookie技术是客户端的解决方案，在vue项目中我们通常要使用到cookie，为此官方为了方便开发人员提供了一个插件</w:t>
-      </w:r>
-      <w:r>
-        <w:rPr>
-          <w:rFonts w:hint="eastAsia" w:asciiTheme="minorEastAsia" w:hAnsiTheme="minorEastAsia" w:eastAsiaTheme="minorEastAsia" w:cstheme="minorEastAsia"/>
-          <w:sz w:val="24"/>
-          <w:szCs w:val="24"/>
-        </w:rPr>
-        <w:t>Vue- cookies，负责cookie相关的操作。</w:t>
-      </w:r>
-      <w:r>
-        <w:rPr>
-          <w:rFonts w:hint="eastAsia" w:asciiTheme="minorEastAsia" w:hAnsiTheme="minorEastAsia" w:eastAsiaTheme="minorEastAsia" w:cstheme="minorEastAsia"/>
-          <w:sz w:val="24"/>
-          <w:szCs w:val="24"/>
-          <w:lang w:val="en-US" w:eastAsia="zh-Hans"/>
-        </w:rPr>
-        <w:t>同时vue</w:t>
-      </w:r>
-      <w:r>
-        <w:rPr>
-          <w:rFonts w:hint="default" w:asciiTheme="minorEastAsia" w:hAnsiTheme="minorEastAsia" w:eastAsiaTheme="minorEastAsia" w:cstheme="minorEastAsia"/>
-          <w:sz w:val="24"/>
-          <w:szCs w:val="24"/>
-          <w:lang w:eastAsia="zh-Hans"/>
-        </w:rPr>
-        <w:t>-cookie</w:t>
-      </w:r>
-      <w:r>
-        <w:rPr>
-          <w:rFonts w:hint="eastAsia" w:asciiTheme="minorEastAsia" w:hAnsiTheme="minorEastAsia" w:eastAsiaTheme="minorEastAsia" w:cstheme="minorEastAsia"/>
-          <w:sz w:val="24"/>
-          <w:szCs w:val="24"/>
-          <w:lang w:val="en-US" w:eastAsia="zh-Hans"/>
-        </w:rPr>
-        <w:t>这个插件具有易上手以及功能强的特点</w:t>
-      </w:r>
-      <w:r>
-        <w:rPr>
-          <w:rFonts w:hint="eastAsia" w:asciiTheme="minorEastAsia" w:hAnsiTheme="minorEastAsia" w:eastAsiaTheme="minorEastAsia" w:cstheme="minorEastAsia"/>
-          <w:sz w:val="24"/>
-          <w:szCs w:val="24"/>
-        </w:rPr>
-        <w:t>。</w:t>
-      </w:r>
-    </w:p>
-    <w:p>
-      <w:pPr>
-        <w:keepNext w:val="0"/>
-        <w:keepLines w:val="0"/>
-        <w:pageBreakBefore w:val="0"/>
-        <w:widowControl w:val="0"/>
-        <w:kinsoku/>
-        <w:wordWrap/>
-        <w:overflowPunct/>
-        <w:topLinePunct w:val="0"/>
-        <w:autoSpaceDE/>
-        <w:autoSpaceDN/>
-        <w:bidi w:val="0"/>
-        <w:adjustRightInd/>
-        <w:snapToGrid/>
-        <w:spacing w:line="440" w:lineRule="exact"/>
-        <w:ind w:left="0" w:leftChars="0" w:right="0" w:rightChars="0"/>
-        <w:jc w:val="both"/>
-        <w:textAlignment w:val="auto"/>
-        <w:outlineLvl w:val="9"/>
-        <w:rPr>
-          <w:rFonts w:hint="eastAsia" w:asciiTheme="minorEastAsia" w:hAnsiTheme="minorEastAsia" w:eastAsiaTheme="minorEastAsia" w:cstheme="minorEastAsia"/>
-          <w:sz w:val="24"/>
-          <w:szCs w:val="24"/>
-        </w:rPr>
-      </w:pPr>
-      <w:r>
-        <w:rPr>
-          <w:rFonts w:hint="eastAsia" w:asciiTheme="minorEastAsia" w:hAnsiTheme="minorEastAsia" w:eastAsiaTheme="minorEastAsia" w:cstheme="minorEastAsia"/>
-          <w:sz w:val="24"/>
-          <w:szCs w:val="24"/>
-        </w:rPr>
-        <w:t>(4) Vuex</w:t>
-      </w:r>
-    </w:p>
-    <w:p>
-      <w:pPr>
-        <w:keepNext w:val="0"/>
-        <w:keepLines w:val="0"/>
-        <w:pageBreakBefore w:val="0"/>
-        <w:widowControl w:val="0"/>
-        <w:kinsoku/>
-        <w:wordWrap/>
-        <w:overflowPunct/>
-        <w:topLinePunct w:val="0"/>
-        <w:autoSpaceDE/>
-        <w:autoSpaceDN/>
-        <w:bidi w:val="0"/>
-        <w:adjustRightInd/>
-        <w:snapToGrid/>
-        <w:spacing w:line="440" w:lineRule="exact"/>
-        <w:ind w:left="0" w:leftChars="0" w:right="0" w:rightChars="0" w:firstLine="420" w:firstLineChars="0"/>
-        <w:jc w:val="both"/>
-        <w:textAlignment w:val="auto"/>
-        <w:outlineLvl w:val="9"/>
-        <w:rPr>
-          <w:rFonts w:hint="eastAsia" w:asciiTheme="minorEastAsia" w:hAnsiTheme="minorEastAsia" w:eastAsiaTheme="minorEastAsia" w:cstheme="minorEastAsia"/>
-          <w:sz w:val="24"/>
-          <w:szCs w:val="24"/>
-        </w:rPr>
-      </w:pPr>
-      <w:r>
-        <w:rPr>
-          <w:rFonts w:hint="eastAsia" w:asciiTheme="minorEastAsia" w:hAnsiTheme="minorEastAsia" w:eastAsiaTheme="minorEastAsia" w:cstheme="minorEastAsia"/>
-          <w:sz w:val="24"/>
-          <w:szCs w:val="24"/>
-        </w:rPr>
-        <w:t>vuex是一种状态管理工具。项目中的某些值可能经常被多个组件调用，vue正式提供了专门管理这些值的管理工具-vuex。</w:t>
-      </w:r>
-    </w:p>
-    <w:p>
-      <w:pPr>
-        <w:keepNext w:val="0"/>
-        <w:keepLines w:val="0"/>
-        <w:pageBreakBefore w:val="0"/>
-        <w:widowControl w:val="0"/>
-        <w:kinsoku/>
-        <w:wordWrap/>
-        <w:overflowPunct/>
-        <w:topLinePunct w:val="0"/>
-        <w:autoSpaceDE/>
-        <w:autoSpaceDN/>
-        <w:bidi w:val="0"/>
-        <w:adjustRightInd/>
-        <w:snapToGrid/>
-        <w:spacing w:line="440" w:lineRule="exact"/>
-        <w:ind w:left="0" w:leftChars="0" w:right="0" w:rightChars="0"/>
-        <w:jc w:val="both"/>
-        <w:textAlignment w:val="auto"/>
-        <w:outlineLvl w:val="9"/>
-        <w:rPr>
-          <w:rFonts w:hint="eastAsia" w:asciiTheme="minorEastAsia" w:hAnsiTheme="minorEastAsia" w:eastAsiaTheme="minorEastAsia" w:cstheme="minorEastAsia"/>
-          <w:sz w:val="24"/>
-          <w:szCs w:val="24"/>
-        </w:rPr>
-      </w:pPr>
-      <w:r>
-        <w:rPr>
-          <w:rFonts w:hint="eastAsia" w:asciiTheme="minorEastAsia" w:hAnsiTheme="minorEastAsia" w:eastAsiaTheme="minorEastAsia" w:cstheme="minorEastAsia"/>
-          <w:sz w:val="24"/>
-          <w:szCs w:val="24"/>
-        </w:rPr>
-        <w:t>(5) Axios</w:t>
-      </w:r>
-    </w:p>
-    <w:p>
-      <w:pPr>
-        <w:keepNext w:val="0"/>
-        <w:keepLines w:val="0"/>
-        <w:pageBreakBefore w:val="0"/>
-        <w:widowControl w:val="0"/>
-        <w:kinsoku/>
-        <w:wordWrap/>
-        <w:overflowPunct/>
-        <w:topLinePunct w:val="0"/>
-        <w:autoSpaceDE/>
-        <w:autoSpaceDN/>
-        <w:bidi w:val="0"/>
-        <w:adjustRightInd/>
-        <w:snapToGrid/>
-        <w:spacing w:line="440" w:lineRule="exact"/>
-        <w:ind w:left="0" w:leftChars="0" w:right="0" w:rightChars="0" w:firstLine="420" w:firstLineChars="0"/>
-        <w:jc w:val="both"/>
-        <w:textAlignment w:val="auto"/>
-        <w:outlineLvl w:val="9"/>
-        <w:rPr>
-          <w:rFonts w:hint="eastAsia" w:asciiTheme="minorEastAsia" w:hAnsiTheme="minorEastAsia" w:eastAsiaTheme="minorEastAsia" w:cstheme="minorEastAsia"/>
-          <w:sz w:val="24"/>
-          <w:szCs w:val="24"/>
-        </w:rPr>
-      </w:pPr>
-      <w:r>
-        <w:rPr>
-          <w:rFonts w:hint="eastAsia" w:asciiTheme="minorEastAsia" w:hAnsiTheme="minorEastAsia" w:eastAsiaTheme="minorEastAsia" w:cstheme="minorEastAsia"/>
-          <w:sz w:val="24"/>
-          <w:szCs w:val="24"/>
-        </w:rPr>
-        <w:t>Axios是近年来备受推崇的网络请求库。</w:t>
-      </w:r>
-      <w:r>
-        <w:rPr>
-          <w:rFonts w:hint="eastAsia" w:asciiTheme="minorEastAsia" w:hAnsiTheme="minorEastAsia" w:eastAsiaTheme="minorEastAsia" w:cstheme="minorEastAsia"/>
-          <w:sz w:val="24"/>
-          <w:szCs w:val="24"/>
-          <w:lang w:val="en-US" w:eastAsia="zh-Hans"/>
-        </w:rPr>
-        <w:t>它负责封装服务器端节点的HTTP请求以及浏览器端的XHR，由于它底层基于promise，所以我们能使用异步方式处理网络请求，这也是ES6所建议的方式</w:t>
-      </w:r>
-      <w:r>
-        <w:rPr>
-          <w:rFonts w:hint="eastAsia" w:asciiTheme="minorEastAsia" w:hAnsiTheme="minorEastAsia" w:eastAsiaTheme="minorEastAsia" w:cstheme="minorEastAsia"/>
-          <w:sz w:val="24"/>
-          <w:szCs w:val="24"/>
-          <w:lang w:eastAsia="zh-Hans"/>
-        </w:rPr>
-        <w:t>。</w:t>
-      </w:r>
-    </w:p>
-    <w:p>
-      <w:pPr>
-        <w:keepNext w:val="0"/>
-        <w:keepLines w:val="0"/>
-        <w:pageBreakBefore w:val="0"/>
-        <w:widowControl w:val="0"/>
-        <w:kinsoku/>
-        <w:wordWrap/>
-        <w:overflowPunct/>
-        <w:topLinePunct w:val="0"/>
-        <w:autoSpaceDE/>
-        <w:autoSpaceDN/>
-        <w:bidi w:val="0"/>
-        <w:adjustRightInd/>
-        <w:snapToGrid/>
-        <w:spacing w:line="440" w:lineRule="exact"/>
-        <w:ind w:left="0" w:leftChars="0" w:right="0" w:rightChars="0"/>
-        <w:jc w:val="both"/>
-        <w:textAlignment w:val="auto"/>
-        <w:outlineLvl w:val="9"/>
-        <w:rPr>
-          <w:rFonts w:hint="eastAsia" w:asciiTheme="minorEastAsia" w:hAnsiTheme="minorEastAsia" w:eastAsiaTheme="minorEastAsia" w:cstheme="minorEastAsia"/>
-          <w:sz w:val="24"/>
-          <w:szCs w:val="24"/>
-        </w:rPr>
-      </w:pPr>
-      <w:r>
-        <w:rPr>
-          <w:rFonts w:hint="eastAsia" w:asciiTheme="minorEastAsia" w:hAnsiTheme="minorEastAsia" w:eastAsiaTheme="minorEastAsia" w:cstheme="minorEastAsia"/>
-          <w:sz w:val="24"/>
-          <w:szCs w:val="24"/>
-        </w:rPr>
-        <w:t>(6) Element-UI</w:t>
-      </w:r>
-    </w:p>
-    <w:p>
-      <w:pPr>
-        <w:keepNext w:val="0"/>
-        <w:keepLines w:val="0"/>
-        <w:pageBreakBefore w:val="0"/>
-        <w:widowControl w:val="0"/>
-        <w:kinsoku/>
-        <w:wordWrap/>
-        <w:overflowPunct/>
-        <w:topLinePunct w:val="0"/>
-        <w:autoSpaceDE/>
-        <w:autoSpaceDN/>
-        <w:bidi w:val="0"/>
-        <w:adjustRightInd/>
-        <w:snapToGrid/>
-        <w:spacing w:line="440" w:lineRule="exact"/>
-        <w:ind w:left="0" w:leftChars="0" w:right="0" w:rightChars="0" w:firstLine="420" w:firstLineChars="0"/>
-        <w:jc w:val="both"/>
-        <w:textAlignment w:val="auto"/>
-        <w:outlineLvl w:val="9"/>
-        <w:rPr>
-          <w:rFonts w:hint="eastAsia" w:asciiTheme="minorEastAsia" w:hAnsiTheme="minorEastAsia" w:eastAsiaTheme="minorEastAsia" w:cstheme="minorEastAsia"/>
-          <w:sz w:val="24"/>
-          <w:szCs w:val="24"/>
-        </w:rPr>
-      </w:pPr>
-      <w:r>
-        <w:rPr>
-          <w:rFonts w:hint="eastAsia" w:asciiTheme="minorEastAsia" w:hAnsiTheme="minorEastAsia" w:eastAsiaTheme="minorEastAsia" w:cstheme="minorEastAsia"/>
-          <w:sz w:val="24"/>
-          <w:szCs w:val="24"/>
           <w:lang w:val="en-US" w:eastAsia="zh-Hans"/>
         </w:rPr>
         <w:t>Element</w:t>
@@ -6094,10 +6103,10 @@
           <w:szCs w:val="28"/>
         </w:rPr>
       </w:pPr>
-      <w:bookmarkStart w:id="88" w:name="_Toc26343"/>
-      <w:bookmarkStart w:id="89" w:name="_Toc20662"/>
-      <w:bookmarkStart w:id="90" w:name="_Toc29927"/>
-      <w:bookmarkStart w:id="91" w:name="_Toc1934160293_WPSOffice_Level2"/>
+      <w:bookmarkStart w:id="88" w:name="_Toc20662"/>
+      <w:bookmarkStart w:id="89" w:name="_Toc26343"/>
+      <w:bookmarkStart w:id="90" w:name="_Toc1934160293_WPSOffice_Level2"/>
+      <w:bookmarkStart w:id="91" w:name="_Toc29927"/>
       <w:bookmarkStart w:id="92" w:name="_Toc17905"/>
       <w:bookmarkStart w:id="93" w:name="_Toc10127622"/>
       <w:r>
@@ -6185,103 +6194,67 @@
     <w:p>
       <w:pPr>
         <w:pStyle w:val="38"/>
+        <w:numPr>
+          <w:ilvl w:val="0"/>
+          <w:numId w:val="2"/>
+        </w:numPr>
         <w:spacing w:line="440" w:lineRule="exact"/>
         <w:ind w:firstLine="480" w:firstLineChars="200"/>
         <w:rPr>
           <w:rFonts w:hint="eastAsia" w:ascii="Times New Roman" w:hAnsi="Times New Roman"/>
+          <w:lang w:val="en-US" w:eastAsia="zh-Hans"/>
         </w:rPr>
       </w:pPr>
-      <w:r>
-        <w:rPr>
-          <w:rFonts w:hint="eastAsia" w:ascii="Times New Roman" w:hAnsi="Times New Roman"/>
-        </w:rPr>
-        <w:t>（1）性能</w:t>
-      </w:r>
       <w:r>
         <w:rPr>
           <w:rFonts w:hint="eastAsia" w:ascii="Times New Roman" w:hAnsi="Times New Roman"/>
           <w:lang w:val="en-US" w:eastAsia="zh-Hans"/>
         </w:rPr>
-        <w:t>高</w:t>
-      </w:r>
-      <w:r>
-        <w:rPr>
-          <w:rFonts w:hint="eastAsia" w:ascii="Times New Roman" w:hAnsi="Times New Roman"/>
-        </w:rPr>
-        <w:t>，很少出现异常宕机。</w:t>
+        <w:t>性能表现优异。</w:t>
       </w:r>
     </w:p>
     <w:p>
       <w:pPr>
         <w:pStyle w:val="38"/>
+        <w:numPr>
+          <w:ilvl w:val="0"/>
+          <w:numId w:val="2"/>
+        </w:numPr>
         <w:spacing w:line="440" w:lineRule="exact"/>
         <w:ind w:firstLine="480" w:firstLineChars="200"/>
         <w:rPr>
           <w:rFonts w:hint="eastAsia" w:ascii="Times New Roman" w:hAnsi="Times New Roman"/>
+          <w:lang w:eastAsia="zh-Hans"/>
         </w:rPr>
       </w:pPr>
-      <w:r>
-        <w:rPr>
-          <w:rFonts w:hint="eastAsia" w:ascii="Times New Roman" w:hAnsi="Times New Roman"/>
-        </w:rPr>
-        <w:t>（2）开</w:t>
-      </w:r>
       <w:r>
         <w:rPr>
           <w:rFonts w:hint="eastAsia" w:ascii="Times New Roman" w:hAnsi="Times New Roman"/>
           <w:lang w:val="en-US" w:eastAsia="zh-Hans"/>
         </w:rPr>
-        <w:t>源</w:t>
-      </w:r>
-      <w:r>
-        <w:rPr>
-          <w:rFonts w:hint="eastAsia" w:ascii="Times New Roman" w:hAnsi="Times New Roman"/>
-        </w:rPr>
-        <w:t>，自主性强、使用成本低。</w:t>
+        <w:t>具有跨平台特性。</w:t>
       </w:r>
     </w:p>
     <w:p>
       <w:pPr>
         <w:pStyle w:val="38"/>
+        <w:numPr>
+          <w:ilvl w:val="0"/>
+          <w:numId w:val="2"/>
+        </w:numPr>
         <w:spacing w:line="440" w:lineRule="exact"/>
         <w:ind w:firstLine="480" w:firstLineChars="200"/>
         <w:rPr>
           <w:rFonts w:hint="eastAsia" w:ascii="Times New Roman" w:hAnsi="Times New Roman"/>
+          <w:lang w:eastAsia="zh-Hans"/>
         </w:rPr>
       </w:pPr>
       <w:r>
         <w:rPr>
           <w:rFonts w:hint="eastAsia" w:ascii="Times New Roman" w:hAnsi="Times New Roman"/>
-        </w:rPr>
-        <w:t>（3）历史悠久，社区活跃。如果您遇到问题，可以快速获得帮助。</w:t>
-      </w:r>
-    </w:p>
-    <w:p>
-      <w:pPr>
-        <w:pStyle w:val="38"/>
-        <w:spacing w:line="440" w:lineRule="exact"/>
-        <w:ind w:firstLine="480" w:firstLineChars="200"/>
-        <w:rPr>
-          <w:rFonts w:hint="eastAsia" w:ascii="Times New Roman" w:hAnsi="Times New Roman"/>
-        </w:rPr>
-      </w:pPr>
-      <w:r>
-        <w:rPr>
-          <w:rFonts w:hint="eastAsia" w:ascii="Times New Roman" w:hAnsi="Times New Roman"/>
-        </w:rPr>
-        <w:t>（</w:t>
-      </w:r>
-      <w:r>
-        <w:rPr>
-          <w:rFonts w:hint="default" w:ascii="Times New Roman" w:hAnsi="Times New Roman"/>
-        </w:rPr>
-        <w:t>4</w:t>
-      </w:r>
-      <w:r>
-        <w:rPr>
-          <w:rFonts w:hint="eastAsia" w:ascii="Times New Roman" w:hAnsi="Times New Roman"/>
-        </w:rPr>
-        <w:t>）跨平台功能，对多种操作系统的支持以及对许多编程语言的MySQL支持也相当不错。</w:t>
+          <w:lang w:val="en-US" w:eastAsia="zh-Hans"/>
+        </w:rPr>
+        <w:t>用户基数大，社区活跃。</w:t>
       </w:r>
     </w:p>
     <w:p>
@@ -6312,10 +6285,10 @@
           <w:szCs w:val="32"/>
         </w:rPr>
       </w:pPr>
-      <w:bookmarkStart w:id="94" w:name="_Toc1855174842_WPSOffice_Level1"/>
-      <w:bookmarkStart w:id="95" w:name="_Toc7003"/>
-      <w:bookmarkStart w:id="96" w:name="_Toc12460"/>
-      <w:bookmarkStart w:id="97" w:name="_Toc22878"/>
+      <w:bookmarkStart w:id="94" w:name="_Toc7003"/>
+      <w:bookmarkStart w:id="95" w:name="_Toc22878"/>
+      <w:bookmarkStart w:id="96" w:name="_Toc1855174842_WPSOffice_Level1"/>
+      <w:bookmarkStart w:id="97" w:name="_Toc12460"/>
       <w:bookmarkStart w:id="98" w:name="_Toc10090"/>
       <w:r>
         <w:rPr>
@@ -6353,11 +6326,11 @@
         </w:rPr>
       </w:pPr>
       <w:bookmarkStart w:id="99" w:name="_Toc10127623"/>
-      <w:bookmarkStart w:id="100" w:name="_Toc4912"/>
-      <w:bookmarkStart w:id="101" w:name="_Toc31042"/>
-      <w:bookmarkStart w:id="102" w:name="_Toc10946"/>
-      <w:bookmarkStart w:id="103" w:name="_Toc972079812_WPSOffice_Level2"/>
-      <w:bookmarkStart w:id="104" w:name="_Toc16332"/>
+      <w:bookmarkStart w:id="100" w:name="_Toc972079812_WPSOffice_Level2"/>
+      <w:bookmarkStart w:id="101" w:name="_Toc16332"/>
+      <w:bookmarkStart w:id="102" w:name="_Toc4912"/>
+      <w:bookmarkStart w:id="103" w:name="_Toc10946"/>
+      <w:bookmarkStart w:id="104" w:name="_Toc31042"/>
       <w:r>
         <w:rPr>
           <w:rFonts w:hint="eastAsia" w:ascii="Heiti SC Medium" w:hAnsi="Heiti SC Medium" w:eastAsia="Heiti SC Medium" w:cs="Heiti SC Medium"/>
@@ -6523,11 +6496,11 @@
           <w:szCs w:val="28"/>
         </w:rPr>
       </w:pPr>
-      <w:bookmarkStart w:id="107" w:name="_Toc11160"/>
-      <w:bookmarkStart w:id="108" w:name="_Toc21652"/>
-      <w:bookmarkStart w:id="109" w:name="_Toc1837297555_WPSOffice_Level2"/>
-      <w:bookmarkStart w:id="110" w:name="_Toc13683"/>
-      <w:bookmarkStart w:id="111" w:name="_Toc30375"/>
+      <w:bookmarkStart w:id="107" w:name="_Toc13683"/>
+      <w:bookmarkStart w:id="108" w:name="_Toc11160"/>
+      <w:bookmarkStart w:id="109" w:name="_Toc21652"/>
+      <w:bookmarkStart w:id="110" w:name="_Toc30375"/>
+      <w:bookmarkStart w:id="111" w:name="_Toc1837297555_WPSOffice_Level2"/>
       <w:r>
         <w:rPr>
           <w:rFonts w:hint="eastAsia" w:ascii="Heiti SC Medium" w:hAnsi="Heiti SC Medium" w:eastAsia="Heiti SC Medium" w:cs="Heiti SC Medium"/>
@@ -6564,7 +6537,7 @@
         <w:widowControl/>
         <w:numPr>
           <w:ilvl w:val="0"/>
-          <w:numId w:val="1"/>
+          <w:numId w:val="3"/>
         </w:numPr>
         <w:tabs>
           <w:tab w:val="left" w:pos="1158"/>
@@ -6716,7 +6689,7 @@
         <w:widowControl/>
         <w:numPr>
           <w:ilvl w:val="0"/>
-          <w:numId w:val="1"/>
+          <w:numId w:val="3"/>
         </w:numPr>
         <w:tabs>
           <w:tab w:val="left" w:pos="1158"/>
@@ -6901,7 +6874,7 @@
         <w:widowControl/>
         <w:numPr>
           <w:ilvl w:val="0"/>
-          <w:numId w:val="1"/>
+          <w:numId w:val="3"/>
         </w:numPr>
         <w:tabs>
           <w:tab w:val="left" w:pos="1158"/>
@@ -7088,10 +7061,10 @@
         </w:rPr>
       </w:pPr>
       <w:bookmarkStart w:id="114" w:name="_Toc5623"/>
-      <w:bookmarkStart w:id="115" w:name="_Toc15179"/>
+      <w:bookmarkStart w:id="115" w:name="_Toc792646672_WPSOffice_Level2"/>
       <w:bookmarkStart w:id="116" w:name="_Toc22820"/>
-      <w:bookmarkStart w:id="117" w:name="_Toc792646672_WPSOffice_Level2"/>
-      <w:bookmarkStart w:id="118" w:name="_Toc4557"/>
+      <w:bookmarkStart w:id="117" w:name="_Toc4557"/>
+      <w:bookmarkStart w:id="118" w:name="_Toc15179"/>
       <w:r>
         <w:rPr>
           <w:rFonts w:hint="eastAsia" w:ascii="Heiti SC Medium" w:hAnsi="Heiti SC Medium" w:eastAsia="Heiti SC Medium" w:cs="Heiti SC Medium"/>
@@ -7140,7 +7113,24 @@
           <w:sz w:val="24"/>
           <w:szCs w:val="24"/>
         </w:rPr>
-        <w:t>，在登录、管理、考试这些整体功能的界面应当遵循界面简洁、操作简单的原则，避免繁琐问题给用户增加工作量等，具体的要求包括：</w:t>
+        <w:t>，</w:t>
+      </w:r>
+      <w:r>
+        <w:rPr>
+          <w:rFonts w:hint="eastAsia" w:asciiTheme="minorEastAsia" w:hAnsiTheme="minorEastAsia" w:eastAsiaTheme="minorEastAsia" w:cstheme="minorEastAsia"/>
+          <w:sz w:val="24"/>
+          <w:szCs w:val="24"/>
+          <w:lang w:val="en-US" w:eastAsia="zh-Hans"/>
+        </w:rPr>
+        <w:t>需求目标</w:t>
+      </w:r>
+      <w:r>
+        <w:rPr>
+          <w:rFonts w:hint="eastAsia" w:asciiTheme="minorEastAsia" w:hAnsiTheme="minorEastAsia" w:eastAsiaTheme="minorEastAsia" w:cstheme="minorEastAsia"/>
+          <w:sz w:val="24"/>
+          <w:szCs w:val="24"/>
+        </w:rPr>
+        <w:t>包括：</w:t>
       </w:r>
     </w:p>
     <w:p>
@@ -7160,24 +7150,7 @@
           <w:sz w:val="24"/>
           <w:szCs w:val="24"/>
         </w:rPr>
-        <w:t>(1) 界面需求：界面是进行</w:t>
-      </w:r>
-      <w:r>
-        <w:rPr>
-          <w:rFonts w:hint="eastAsia" w:asciiTheme="minorEastAsia" w:hAnsiTheme="minorEastAsia" w:eastAsiaTheme="minorEastAsia" w:cstheme="minorEastAsia"/>
-          <w:sz w:val="24"/>
-          <w:szCs w:val="24"/>
-          <w:lang w:val="en-US" w:eastAsia="zh-Hans"/>
-        </w:rPr>
-        <w:t>人机</w:t>
-      </w:r>
-      <w:r>
-        <w:rPr>
-          <w:rFonts w:hint="eastAsia" w:asciiTheme="minorEastAsia" w:hAnsiTheme="minorEastAsia" w:eastAsiaTheme="minorEastAsia" w:cstheme="minorEastAsia"/>
-          <w:sz w:val="24"/>
-          <w:szCs w:val="24"/>
-        </w:rPr>
-        <w:t>交互的接口，根据大部分的Web应用的操作方式进行UI的布局设计，具备良好的UI界面是吸引用户使用的最直接因素。。</w:t>
+        <w:t>(1) 界面需求：根据大部分的Web应用的操作方式进行UI的布局设计，具备良好的UI界面是吸引用户使用的最直接因素。。</w:t>
       </w:r>
     </w:p>
     <w:p>
@@ -7341,11 +7314,11 @@
         </w:rPr>
       </w:pPr>
       <w:bookmarkStart w:id="119" w:name="_Toc10127626"/>
-      <w:bookmarkStart w:id="120" w:name="_Toc15465"/>
-      <w:bookmarkStart w:id="121" w:name="_Toc26164"/>
-      <w:bookmarkStart w:id="122" w:name="_Toc608498701_WPSOffice_Level1"/>
+      <w:bookmarkStart w:id="120" w:name="_Toc608498701_WPSOffice_Level1"/>
+      <w:bookmarkStart w:id="121" w:name="_Toc15465"/>
+      <w:bookmarkStart w:id="122" w:name="_Toc965"/>
       <w:bookmarkStart w:id="123" w:name="_Toc15125"/>
-      <w:bookmarkStart w:id="124" w:name="_Toc965"/>
+      <w:bookmarkStart w:id="124" w:name="_Toc26164"/>
       <w:r>
         <w:rPr>
           <w:rFonts w:hint="eastAsia" w:ascii="Heiti SC Medium" w:hAnsi="Heiti SC Medium" w:eastAsia="Heiti SC Medium" w:cs="Heiti SC Medium"/>
@@ -7396,12 +7369,12 @@
           </w14:textFill>
         </w:rPr>
       </w:pPr>
-      <w:bookmarkStart w:id="125" w:name="_Toc27938"/>
-      <w:bookmarkStart w:id="126" w:name="_Toc1171553963_WPSOffice_Level2"/>
-      <w:bookmarkStart w:id="127" w:name="_Toc8795"/>
-      <w:bookmarkStart w:id="128" w:name="_Toc24173"/>
-      <w:bookmarkStart w:id="129" w:name="_Hlk38990624"/>
-      <w:bookmarkStart w:id="130" w:name="_Toc23264"/>
+      <w:bookmarkStart w:id="125" w:name="_Toc8795"/>
+      <w:bookmarkStart w:id="126" w:name="_Toc23264"/>
+      <w:bookmarkStart w:id="127" w:name="_Toc1171553963_WPSOffice_Level2"/>
+      <w:bookmarkStart w:id="128" w:name="_Hlk38990624"/>
+      <w:bookmarkStart w:id="129" w:name="_Toc27938"/>
+      <w:bookmarkStart w:id="130" w:name="_Toc24173"/>
       <w:r>
         <w:rPr>
           <w:rFonts w:hint="eastAsia" w:ascii="Heiti SC Medium" w:hAnsi="Heiti SC Medium" w:eastAsia="Heiti SC Medium" w:cs="Heiti SC Medium"/>
@@ -7562,10 +7535,10 @@
           </w14:textFill>
         </w:rPr>
       </w:pPr>
-      <w:bookmarkStart w:id="132" w:name="_Toc15725"/>
+      <w:bookmarkStart w:id="132" w:name="_Toc29025"/>
       <w:bookmarkStart w:id="133" w:name="_Toc29896798_WPSOffice_Level2"/>
-      <w:bookmarkStart w:id="134" w:name="_Toc18495"/>
-      <w:bookmarkStart w:id="135" w:name="_Toc29025"/>
+      <w:bookmarkStart w:id="134" w:name="_Toc15725"/>
+      <w:bookmarkStart w:id="135" w:name="_Toc18495"/>
       <w:r>
         <w:rPr>
           <w:rFonts w:hint="eastAsia" w:ascii="Heiti SC Medium" w:hAnsi="Heiti SC Medium" w:eastAsia="Heiti SC Medium" w:cs="Heiti SC Medium"/>
@@ -7600,8 +7573,8 @@
         </w:rPr>
       </w:pPr>
       <w:bookmarkStart w:id="136" w:name="_Toc18792"/>
-      <w:bookmarkStart w:id="137" w:name="_Toc11976"/>
-      <w:bookmarkStart w:id="138" w:name="_Toc24384"/>
+      <w:bookmarkStart w:id="137" w:name="_Toc24384"/>
+      <w:bookmarkStart w:id="138" w:name="_Toc11976"/>
       <w:r>
         <w:rPr>
           <w:rFonts w:hint="eastAsia" w:ascii="Heiti SC Medium" w:hAnsi="Heiti SC Medium" w:eastAsia="Heiti SC Medium" w:cs="Heiti SC Medium"/>
@@ -8001,11 +7974,11 @@
           <w:rFonts w:hint="eastAsia" w:ascii="Heiti SC Medium" w:hAnsi="Heiti SC Medium" w:eastAsia="Heiti SC Medium" w:cs="Heiti SC Medium"/>
         </w:rPr>
       </w:pPr>
-      <w:bookmarkStart w:id="142" w:name="_Toc11116"/>
+      <w:bookmarkStart w:id="142" w:name="_Toc15877"/>
       <w:bookmarkStart w:id="143" w:name="_Toc11053"/>
-      <w:bookmarkStart w:id="144" w:name="_Toc15877"/>
-      <w:bookmarkStart w:id="145" w:name="_Toc20973"/>
-      <w:bookmarkStart w:id="146" w:name="_Toc2111794235_WPSOffice_Level2"/>
+      <w:bookmarkStart w:id="144" w:name="_Toc20973"/>
+      <w:bookmarkStart w:id="145" w:name="_Toc2111794235_WPSOffice_Level2"/>
+      <w:bookmarkStart w:id="146" w:name="_Toc11116"/>
       <w:r>
         <w:rPr>
           <w:rFonts w:hint="eastAsia" w:ascii="Heiti SC Medium" w:hAnsi="Heiti SC Medium" w:eastAsia="Heiti SC Medium" w:cs="Heiti SC Medium"/>
@@ -8048,8 +8021,8 @@
           <w:szCs w:val="24"/>
         </w:rPr>
       </w:pPr>
-      <w:bookmarkStart w:id="147" w:name="_Toc21977"/>
-      <w:bookmarkStart w:id="148" w:name="_Toc16585"/>
+      <w:bookmarkStart w:id="147" w:name="_Toc16585"/>
+      <w:bookmarkStart w:id="148" w:name="_Toc21977"/>
       <w:bookmarkStart w:id="149" w:name="_Toc29368"/>
       <w:r>
         <w:rPr>
@@ -8258,6 +8231,16 @@
         <w:gridCol w:w="2894"/>
       </w:tblGrid>
       <w:tr>
+        <w:tblPrEx>
+          <w:tblBorders>
+            <w:top w:val="single" w:color="auto" w:sz="4" w:space="0"/>
+            <w:left w:val="single" w:color="auto" w:sz="4" w:space="0"/>
+            <w:bottom w:val="single" w:color="auto" w:sz="4" w:space="0"/>
+            <w:right w:val="single" w:color="auto" w:sz="4" w:space="0"/>
+            <w:insideH w:val="single" w:color="auto" w:sz="4" w:space="0"/>
+            <w:insideV w:val="single" w:color="auto" w:sz="4" w:space="0"/>
+          </w:tblBorders>
+        </w:tblPrEx>
         <w:trPr>
           <w:trHeight w:val="406" w:hRule="atLeast"/>
           <w:jc w:val="center"/>
@@ -9956,16 +9939,6 @@
         <w:gridCol w:w="1950"/>
       </w:tblGrid>
       <w:tr>
-        <w:tblPrEx>
-          <w:tblBorders>
-            <w:top w:val="single" w:color="auto" w:sz="4" w:space="0"/>
-            <w:left w:val="single" w:color="auto" w:sz="4" w:space="0"/>
-            <w:bottom w:val="single" w:color="auto" w:sz="4" w:space="0"/>
-            <w:right w:val="single" w:color="auto" w:sz="4" w:space="0"/>
-            <w:insideH w:val="single" w:color="auto" w:sz="4" w:space="0"/>
-            <w:insideV w:val="single" w:color="auto" w:sz="4" w:space="0"/>
-          </w:tblBorders>
-        </w:tblPrEx>
         <w:trPr>
           <w:trHeight w:val="230" w:hRule="atLeast"/>
           <w:jc w:val="center"/>
@@ -14993,9 +14966,9 @@
         </w:rPr>
       </w:pPr>
       <w:bookmarkStart w:id="152" w:name="_Toc30774"/>
-      <w:bookmarkStart w:id="153" w:name="_Toc32332"/>
-      <w:bookmarkStart w:id="154" w:name="_Toc19682"/>
-      <w:bookmarkStart w:id="155" w:name="_Toc2920"/>
+      <w:bookmarkStart w:id="153" w:name="_Toc2920"/>
+      <w:bookmarkStart w:id="154" w:name="_Toc32332"/>
+      <w:bookmarkStart w:id="155" w:name="_Toc19682"/>
       <w:r>
         <w:rPr>
           <w:rFonts w:hint="eastAsia" w:asciiTheme="minorEastAsia" w:hAnsiTheme="minorEastAsia" w:eastAsiaTheme="minorEastAsia" w:cstheme="minorEastAsia"/>
@@ -25590,6 +25563,7 @@
             <w:insideH w:val="single" w:color="auto" w:sz="4" w:space="0"/>
             <w:insideV w:val="single" w:color="auto" w:sz="4" w:space="0"/>
           </w:tblBorders>
+          <w:shd w:val="clear" w:color="auto" w:fill="auto"/>
         </w:tblPrEx>
         <w:trPr>
           <w:trHeight w:val="308" w:hRule="atLeast"/>
@@ -26068,6 +26042,17 @@
         <w:gridCol w:w="1056"/>
       </w:tblGrid>
       <w:tr>
+        <w:tblPrEx>
+          <w:tblBorders>
+            <w:top w:val="single" w:color="auto" w:sz="4" w:space="0"/>
+            <w:left w:val="single" w:color="auto" w:sz="4" w:space="0"/>
+            <w:bottom w:val="single" w:color="auto" w:sz="4" w:space="0"/>
+            <w:right w:val="single" w:color="auto" w:sz="4" w:space="0"/>
+            <w:insideH w:val="single" w:color="auto" w:sz="4" w:space="0"/>
+            <w:insideV w:val="single" w:color="auto" w:sz="4" w:space="0"/>
+          </w:tblBorders>
+          <w:shd w:val="clear" w:color="auto" w:fill="auto"/>
+        </w:tblPrEx>
         <w:trPr>
           <w:trHeight w:val="255" w:hRule="atLeast"/>
           <w:jc w:val="center"/>
@@ -26340,6 +26325,14 @@
       </w:tr>
       <w:tr>
         <w:tblPrEx>
+          <w:tblBorders>
+            <w:top w:val="single" w:color="auto" w:sz="4" w:space="0"/>
+            <w:left w:val="single" w:color="auto" w:sz="4" w:space="0"/>
+            <w:bottom w:val="single" w:color="auto" w:sz="4" w:space="0"/>
+            <w:right w:val="single" w:color="auto" w:sz="4" w:space="0"/>
+            <w:insideH w:val="single" w:color="auto" w:sz="4" w:space="0"/>
+            <w:insideV w:val="single" w:color="auto" w:sz="4" w:space="0"/>
+          </w:tblBorders>
           <w:shd w:val="clear" w:color="auto" w:fill="auto"/>
         </w:tblPrEx>
         <w:trPr>
@@ -26605,6 +26598,14 @@
       </w:tr>
       <w:tr>
         <w:tblPrEx>
+          <w:tblBorders>
+            <w:top w:val="single" w:color="auto" w:sz="4" w:space="0"/>
+            <w:left w:val="single" w:color="auto" w:sz="4" w:space="0"/>
+            <w:bottom w:val="single" w:color="auto" w:sz="4" w:space="0"/>
+            <w:right w:val="single" w:color="auto" w:sz="4" w:space="0"/>
+            <w:insideH w:val="single" w:color="auto" w:sz="4" w:space="0"/>
+            <w:insideV w:val="single" w:color="auto" w:sz="4" w:space="0"/>
+          </w:tblBorders>
           <w:shd w:val="clear" w:color="auto" w:fill="auto"/>
         </w:tblPrEx>
         <w:trPr>
@@ -26867,6 +26868,14 @@
       </w:tr>
       <w:tr>
         <w:tblPrEx>
+          <w:tblBorders>
+            <w:top w:val="single" w:color="auto" w:sz="4" w:space="0"/>
+            <w:left w:val="single" w:color="auto" w:sz="4" w:space="0"/>
+            <w:bottom w:val="single" w:color="auto" w:sz="4" w:space="0"/>
+            <w:right w:val="single" w:color="auto" w:sz="4" w:space="0"/>
+            <w:insideH w:val="single" w:color="auto" w:sz="4" w:space="0"/>
+            <w:insideV w:val="single" w:color="auto" w:sz="4" w:space="0"/>
+          </w:tblBorders>
           <w:shd w:val="clear" w:color="auto" w:fill="auto"/>
         </w:tblPrEx>
         <w:trPr>
@@ -27130,6 +27139,14 @@
       </w:tr>
       <w:tr>
         <w:tblPrEx>
+          <w:tblBorders>
+            <w:top w:val="single" w:color="auto" w:sz="4" w:space="0"/>
+            <w:left w:val="single" w:color="auto" w:sz="4" w:space="0"/>
+            <w:bottom w:val="single" w:color="auto" w:sz="4" w:space="0"/>
+            <w:right w:val="single" w:color="auto" w:sz="4" w:space="0"/>
+            <w:insideH w:val="single" w:color="auto" w:sz="4" w:space="0"/>
+            <w:insideV w:val="single" w:color="auto" w:sz="4" w:space="0"/>
+          </w:tblBorders>
           <w:shd w:val="clear" w:color="auto" w:fill="auto"/>
         </w:tblPrEx>
         <w:trPr>
@@ -27403,6 +27420,14 @@
       </w:tr>
       <w:tr>
         <w:tblPrEx>
+          <w:tblBorders>
+            <w:top w:val="single" w:color="auto" w:sz="4" w:space="0"/>
+            <w:left w:val="single" w:color="auto" w:sz="4" w:space="0"/>
+            <w:bottom w:val="single" w:color="auto" w:sz="4" w:space="0"/>
+            <w:right w:val="single" w:color="auto" w:sz="4" w:space="0"/>
+            <w:insideH w:val="single" w:color="auto" w:sz="4" w:space="0"/>
+            <w:insideV w:val="single" w:color="auto" w:sz="4" w:space="0"/>
+          </w:tblBorders>
           <w:shd w:val="clear" w:color="auto" w:fill="auto"/>
         </w:tblPrEx>
         <w:trPr>
@@ -27670,6 +27695,14 @@
       </w:tr>
       <w:tr>
         <w:tblPrEx>
+          <w:tblBorders>
+            <w:top w:val="single" w:color="auto" w:sz="4" w:space="0"/>
+            <w:left w:val="single" w:color="auto" w:sz="4" w:space="0"/>
+            <w:bottom w:val="single" w:color="auto" w:sz="4" w:space="0"/>
+            <w:right w:val="single" w:color="auto" w:sz="4" w:space="0"/>
+            <w:insideH w:val="single" w:color="auto" w:sz="4" w:space="0"/>
+            <w:insideV w:val="single" w:color="auto" w:sz="4" w:space="0"/>
+          </w:tblBorders>
           <w:shd w:val="clear" w:color="auto" w:fill="auto"/>
         </w:tblPrEx>
         <w:trPr>
@@ -27937,6 +27970,14 @@
       </w:tr>
       <w:tr>
         <w:tblPrEx>
+          <w:tblBorders>
+            <w:top w:val="single" w:color="auto" w:sz="4" w:space="0"/>
+            <w:left w:val="single" w:color="auto" w:sz="4" w:space="0"/>
+            <w:bottom w:val="single" w:color="auto" w:sz="4" w:space="0"/>
+            <w:right w:val="single" w:color="auto" w:sz="4" w:space="0"/>
+            <w:insideH w:val="single" w:color="auto" w:sz="4" w:space="0"/>
+            <w:insideV w:val="single" w:color="auto" w:sz="4" w:space="0"/>
+          </w:tblBorders>
           <w:shd w:val="clear" w:color="auto" w:fill="auto"/>
         </w:tblPrEx>
         <w:trPr>
@@ -28204,6 +28245,14 @@
       </w:tr>
       <w:tr>
         <w:tblPrEx>
+          <w:tblBorders>
+            <w:top w:val="single" w:color="auto" w:sz="4" w:space="0"/>
+            <w:left w:val="single" w:color="auto" w:sz="4" w:space="0"/>
+            <w:bottom w:val="single" w:color="auto" w:sz="4" w:space="0"/>
+            <w:right w:val="single" w:color="auto" w:sz="4" w:space="0"/>
+            <w:insideH w:val="single" w:color="auto" w:sz="4" w:space="0"/>
+            <w:insideV w:val="single" w:color="auto" w:sz="4" w:space="0"/>
+          </w:tblBorders>
           <w:shd w:val="clear" w:color="auto" w:fill="auto"/>
         </w:tblPrEx>
         <w:trPr>
@@ -29000,7 +29049,14 @@
       </w:tr>
       <w:tr>
         <w:tblPrEx>
-          <w:shd w:val="clear" w:color="auto" w:fill="auto"/>
+          <w:tblBorders>
+            <w:top w:val="single" w:color="auto" w:sz="4" w:space="0"/>
+            <w:left w:val="single" w:color="auto" w:sz="4" w:space="0"/>
+            <w:bottom w:val="single" w:color="auto" w:sz="4" w:space="0"/>
+            <w:right w:val="single" w:color="auto" w:sz="4" w:space="0"/>
+            <w:insideH w:val="single" w:color="auto" w:sz="4" w:space="0"/>
+            <w:insideV w:val="single" w:color="auto" w:sz="4" w:space="0"/>
+          </w:tblBorders>
         </w:tblPrEx>
         <w:trPr>
           <w:trHeight w:val="343" w:hRule="atLeast"/>
@@ -29265,7 +29321,14 @@
       </w:tr>
       <w:tr>
         <w:tblPrEx>
-          <w:shd w:val="clear" w:color="auto" w:fill="auto"/>
+          <w:tblBorders>
+            <w:top w:val="single" w:color="auto" w:sz="4" w:space="0"/>
+            <w:left w:val="single" w:color="auto" w:sz="4" w:space="0"/>
+            <w:bottom w:val="single" w:color="auto" w:sz="4" w:space="0"/>
+            <w:right w:val="single" w:color="auto" w:sz="4" w:space="0"/>
+            <w:insideH w:val="single" w:color="auto" w:sz="4" w:space="0"/>
+            <w:insideV w:val="single" w:color="auto" w:sz="4" w:space="0"/>
+          </w:tblBorders>
         </w:tblPrEx>
         <w:trPr>
           <w:trHeight w:val="343" w:hRule="atLeast"/>
@@ -29539,7 +29602,14 @@
       </w:tr>
       <w:tr>
         <w:tblPrEx>
-          <w:shd w:val="clear" w:color="auto" w:fill="auto"/>
+          <w:tblBorders>
+            <w:top w:val="single" w:color="auto" w:sz="4" w:space="0"/>
+            <w:left w:val="single" w:color="auto" w:sz="4" w:space="0"/>
+            <w:bottom w:val="single" w:color="auto" w:sz="4" w:space="0"/>
+            <w:right w:val="single" w:color="auto" w:sz="4" w:space="0"/>
+            <w:insideH w:val="single" w:color="auto" w:sz="4" w:space="0"/>
+            <w:insideV w:val="single" w:color="auto" w:sz="4" w:space="0"/>
+          </w:tblBorders>
         </w:tblPrEx>
         <w:trPr>
           <w:trHeight w:val="343" w:hRule="atLeast"/>
@@ -29812,7 +29882,14 @@
       </w:tr>
       <w:tr>
         <w:tblPrEx>
-          <w:shd w:val="clear" w:color="auto" w:fill="auto"/>
+          <w:tblBorders>
+            <w:top w:val="single" w:color="auto" w:sz="4" w:space="0"/>
+            <w:left w:val="single" w:color="auto" w:sz="4" w:space="0"/>
+            <w:bottom w:val="single" w:color="auto" w:sz="4" w:space="0"/>
+            <w:right w:val="single" w:color="auto" w:sz="4" w:space="0"/>
+            <w:insideH w:val="single" w:color="auto" w:sz="4" w:space="0"/>
+            <w:insideV w:val="single" w:color="auto" w:sz="4" w:space="0"/>
+          </w:tblBorders>
         </w:tblPrEx>
         <w:trPr>
           <w:trHeight w:val="343" w:hRule="atLeast"/>
@@ -30085,7 +30162,14 @@
       </w:tr>
       <w:tr>
         <w:tblPrEx>
-          <w:shd w:val="clear" w:color="auto" w:fill="auto"/>
+          <w:tblBorders>
+            <w:top w:val="single" w:color="auto" w:sz="4" w:space="0"/>
+            <w:left w:val="single" w:color="auto" w:sz="4" w:space="0"/>
+            <w:bottom w:val="single" w:color="auto" w:sz="4" w:space="0"/>
+            <w:right w:val="single" w:color="auto" w:sz="4" w:space="0"/>
+            <w:insideH w:val="single" w:color="auto" w:sz="4" w:space="0"/>
+            <w:insideV w:val="single" w:color="auto" w:sz="4" w:space="0"/>
+          </w:tblBorders>
         </w:tblPrEx>
         <w:trPr>
           <w:trHeight w:val="343" w:hRule="atLeast"/>
@@ -30362,7 +30446,14 @@
       </w:tr>
       <w:tr>
         <w:tblPrEx>
-          <w:shd w:val="clear" w:color="auto" w:fill="auto"/>
+          <w:tblBorders>
+            <w:top w:val="single" w:color="auto" w:sz="4" w:space="0"/>
+            <w:left w:val="single" w:color="auto" w:sz="4" w:space="0"/>
+            <w:bottom w:val="single" w:color="auto" w:sz="4" w:space="0"/>
+            <w:right w:val="single" w:color="auto" w:sz="4" w:space="0"/>
+            <w:insideH w:val="single" w:color="auto" w:sz="4" w:space="0"/>
+            <w:insideV w:val="single" w:color="auto" w:sz="4" w:space="0"/>
+          </w:tblBorders>
         </w:tblPrEx>
         <w:trPr>
           <w:trHeight w:val="343" w:hRule="atLeast"/>
@@ -30639,7 +30730,14 @@
       </w:tr>
       <w:tr>
         <w:tblPrEx>
-          <w:shd w:val="clear" w:color="auto" w:fill="auto"/>
+          <w:tblBorders>
+            <w:top w:val="single" w:color="auto" w:sz="4" w:space="0"/>
+            <w:left w:val="single" w:color="auto" w:sz="4" w:space="0"/>
+            <w:bottom w:val="single" w:color="auto" w:sz="4" w:space="0"/>
+            <w:right w:val="single" w:color="auto" w:sz="4" w:space="0"/>
+            <w:insideH w:val="single" w:color="auto" w:sz="4" w:space="0"/>
+            <w:insideV w:val="single" w:color="auto" w:sz="4" w:space="0"/>
+          </w:tblBorders>
         </w:tblPrEx>
         <w:trPr>
           <w:trHeight w:val="343" w:hRule="atLeast"/>
@@ -30916,7 +31014,14 @@
       </w:tr>
       <w:tr>
         <w:tblPrEx>
-          <w:shd w:val="clear" w:color="auto" w:fill="auto"/>
+          <w:tblBorders>
+            <w:top w:val="single" w:color="auto" w:sz="4" w:space="0"/>
+            <w:left w:val="single" w:color="auto" w:sz="4" w:space="0"/>
+            <w:bottom w:val="single" w:color="auto" w:sz="4" w:space="0"/>
+            <w:right w:val="single" w:color="auto" w:sz="4" w:space="0"/>
+            <w:insideH w:val="single" w:color="auto" w:sz="4" w:space="0"/>
+            <w:insideV w:val="single" w:color="auto" w:sz="4" w:space="0"/>
+          </w:tblBorders>
         </w:tblPrEx>
         <w:trPr>
           <w:trHeight w:val="343" w:hRule="atLeast"/>
@@ -31193,7 +31298,14 @@
       </w:tr>
       <w:tr>
         <w:tblPrEx>
-          <w:shd w:val="clear" w:color="auto" w:fill="auto"/>
+          <w:tblBorders>
+            <w:top w:val="single" w:color="auto" w:sz="4" w:space="0"/>
+            <w:left w:val="single" w:color="auto" w:sz="4" w:space="0"/>
+            <w:bottom w:val="single" w:color="auto" w:sz="4" w:space="0"/>
+            <w:right w:val="single" w:color="auto" w:sz="4" w:space="0"/>
+            <w:insideH w:val="single" w:color="auto" w:sz="4" w:space="0"/>
+            <w:insideV w:val="single" w:color="auto" w:sz="4" w:space="0"/>
+          </w:tblBorders>
         </w:tblPrEx>
         <w:trPr>
           <w:trHeight w:val="343" w:hRule="atLeast"/>
@@ -31470,7 +31582,14 @@
       </w:tr>
       <w:tr>
         <w:tblPrEx>
-          <w:shd w:val="clear" w:color="auto" w:fill="auto"/>
+          <w:tblBorders>
+            <w:top w:val="single" w:color="auto" w:sz="4" w:space="0"/>
+            <w:left w:val="single" w:color="auto" w:sz="4" w:space="0"/>
+            <w:bottom w:val="single" w:color="auto" w:sz="4" w:space="0"/>
+            <w:right w:val="single" w:color="auto" w:sz="4" w:space="0"/>
+            <w:insideH w:val="single" w:color="auto" w:sz="4" w:space="0"/>
+            <w:insideV w:val="single" w:color="auto" w:sz="4" w:space="0"/>
+          </w:tblBorders>
         </w:tblPrEx>
         <w:trPr>
           <w:trHeight w:val="343" w:hRule="atLeast"/>
@@ -31747,7 +31866,14 @@
       </w:tr>
       <w:tr>
         <w:tblPrEx>
-          <w:shd w:val="clear" w:color="auto" w:fill="auto"/>
+          <w:tblBorders>
+            <w:top w:val="single" w:color="auto" w:sz="4" w:space="0"/>
+            <w:left w:val="single" w:color="auto" w:sz="4" w:space="0"/>
+            <w:bottom w:val="single" w:color="auto" w:sz="4" w:space="0"/>
+            <w:right w:val="single" w:color="auto" w:sz="4" w:space="0"/>
+            <w:insideH w:val="single" w:color="auto" w:sz="4" w:space="0"/>
+            <w:insideV w:val="single" w:color="auto" w:sz="4" w:space="0"/>
+          </w:tblBorders>
         </w:tblPrEx>
         <w:trPr>
           <w:trHeight w:val="343" w:hRule="atLeast"/>
@@ -32024,7 +32150,14 @@
       </w:tr>
       <w:tr>
         <w:tblPrEx>
-          <w:shd w:val="clear" w:color="auto" w:fill="auto"/>
+          <w:tblBorders>
+            <w:top w:val="single" w:color="auto" w:sz="4" w:space="0"/>
+            <w:left w:val="single" w:color="auto" w:sz="4" w:space="0"/>
+            <w:bottom w:val="single" w:color="auto" w:sz="4" w:space="0"/>
+            <w:right w:val="single" w:color="auto" w:sz="4" w:space="0"/>
+            <w:insideH w:val="single" w:color="auto" w:sz="4" w:space="0"/>
+            <w:insideV w:val="single" w:color="auto" w:sz="4" w:space="0"/>
+          </w:tblBorders>
         </w:tblPrEx>
         <w:trPr>
           <w:trHeight w:val="424" w:hRule="atLeast"/>
@@ -32604,6 +32737,14 @@
       </w:tblGrid>
       <w:tr>
         <w:tblPrEx>
+          <w:tblBorders>
+            <w:top w:val="single" w:color="auto" w:sz="4" w:space="0"/>
+            <w:left w:val="single" w:color="auto" w:sz="4" w:space="0"/>
+            <w:bottom w:val="single" w:color="auto" w:sz="4" w:space="0"/>
+            <w:right w:val="single" w:color="auto" w:sz="4" w:space="0"/>
+            <w:insideH w:val="single" w:color="auto" w:sz="4" w:space="0"/>
+            <w:insideV w:val="single" w:color="auto" w:sz="4" w:space="0"/>
+          </w:tblBorders>
           <w:shd w:val="clear" w:color="auto" w:fill="auto"/>
         </w:tblPrEx>
         <w:trPr>
@@ -32878,6 +33019,14 @@
       </w:tr>
       <w:tr>
         <w:tblPrEx>
+          <w:tblBorders>
+            <w:top w:val="single" w:color="auto" w:sz="4" w:space="0"/>
+            <w:left w:val="single" w:color="auto" w:sz="4" w:space="0"/>
+            <w:bottom w:val="single" w:color="auto" w:sz="4" w:space="0"/>
+            <w:right w:val="single" w:color="auto" w:sz="4" w:space="0"/>
+            <w:insideH w:val="single" w:color="auto" w:sz="4" w:space="0"/>
+            <w:insideV w:val="single" w:color="auto" w:sz="4" w:space="0"/>
+          </w:tblBorders>
           <w:shd w:val="clear" w:color="auto" w:fill="auto"/>
         </w:tblPrEx>
         <w:trPr>
@@ -33154,6 +33303,14 @@
       </w:tr>
       <w:tr>
         <w:tblPrEx>
+          <w:tblBorders>
+            <w:top w:val="single" w:color="auto" w:sz="4" w:space="0"/>
+            <w:left w:val="single" w:color="auto" w:sz="4" w:space="0"/>
+            <w:bottom w:val="single" w:color="auto" w:sz="4" w:space="0"/>
+            <w:right w:val="single" w:color="auto" w:sz="4" w:space="0"/>
+            <w:insideH w:val="single" w:color="auto" w:sz="4" w:space="0"/>
+            <w:insideV w:val="single" w:color="auto" w:sz="4" w:space="0"/>
+          </w:tblBorders>
           <w:shd w:val="clear" w:color="auto" w:fill="auto"/>
         </w:tblPrEx>
         <w:trPr>
@@ -33428,6 +33585,14 @@
       </w:tr>
       <w:tr>
         <w:tblPrEx>
+          <w:tblBorders>
+            <w:top w:val="single" w:color="auto" w:sz="4" w:space="0"/>
+            <w:left w:val="single" w:color="auto" w:sz="4" w:space="0"/>
+            <w:bottom w:val="single" w:color="auto" w:sz="4" w:space="0"/>
+            <w:right w:val="single" w:color="auto" w:sz="4" w:space="0"/>
+            <w:insideH w:val="single" w:color="auto" w:sz="4" w:space="0"/>
+            <w:insideV w:val="single" w:color="auto" w:sz="4" w:space="0"/>
+          </w:tblBorders>
           <w:shd w:val="clear" w:color="auto" w:fill="auto"/>
         </w:tblPrEx>
         <w:trPr>
@@ -33713,6 +33878,14 @@
       </w:tr>
       <w:tr>
         <w:tblPrEx>
+          <w:tblBorders>
+            <w:top w:val="single" w:color="auto" w:sz="4" w:space="0"/>
+            <w:left w:val="single" w:color="auto" w:sz="4" w:space="0"/>
+            <w:bottom w:val="single" w:color="auto" w:sz="4" w:space="0"/>
+            <w:right w:val="single" w:color="auto" w:sz="4" w:space="0"/>
+            <w:insideH w:val="single" w:color="auto" w:sz="4" w:space="0"/>
+            <w:insideV w:val="single" w:color="auto" w:sz="4" w:space="0"/>
+          </w:tblBorders>
           <w:shd w:val="clear" w:color="auto" w:fill="auto"/>
         </w:tblPrEx>
         <w:trPr>
@@ -33986,6 +34159,14 @@
       </w:tr>
       <w:tr>
         <w:tblPrEx>
+          <w:tblBorders>
+            <w:top w:val="single" w:color="auto" w:sz="4" w:space="0"/>
+            <w:left w:val="single" w:color="auto" w:sz="4" w:space="0"/>
+            <w:bottom w:val="single" w:color="auto" w:sz="4" w:space="0"/>
+            <w:right w:val="single" w:color="auto" w:sz="4" w:space="0"/>
+            <w:insideH w:val="single" w:color="auto" w:sz="4" w:space="0"/>
+            <w:insideV w:val="single" w:color="auto" w:sz="4" w:space="0"/>
+          </w:tblBorders>
           <w:shd w:val="clear" w:color="auto" w:fill="auto"/>
         </w:tblPrEx>
         <w:trPr>
@@ -34263,6 +34444,14 @@
       </w:tr>
       <w:tr>
         <w:tblPrEx>
+          <w:tblBorders>
+            <w:top w:val="single" w:color="auto" w:sz="4" w:space="0"/>
+            <w:left w:val="single" w:color="auto" w:sz="4" w:space="0"/>
+            <w:bottom w:val="single" w:color="auto" w:sz="4" w:space="0"/>
+            <w:right w:val="single" w:color="auto" w:sz="4" w:space="0"/>
+            <w:insideH w:val="single" w:color="auto" w:sz="4" w:space="0"/>
+            <w:insideV w:val="single" w:color="auto" w:sz="4" w:space="0"/>
+          </w:tblBorders>
           <w:shd w:val="clear" w:color="auto" w:fill="auto"/>
         </w:tblPrEx>
         <w:trPr>
@@ -34540,6 +34729,14 @@
       </w:tr>
       <w:tr>
         <w:tblPrEx>
+          <w:tblBorders>
+            <w:top w:val="single" w:color="auto" w:sz="4" w:space="0"/>
+            <w:left w:val="single" w:color="auto" w:sz="4" w:space="0"/>
+            <w:bottom w:val="single" w:color="auto" w:sz="4" w:space="0"/>
+            <w:right w:val="single" w:color="auto" w:sz="4" w:space="0"/>
+            <w:insideH w:val="single" w:color="auto" w:sz="4" w:space="0"/>
+            <w:insideV w:val="single" w:color="auto" w:sz="4" w:space="0"/>
+          </w:tblBorders>
           <w:shd w:val="clear" w:color="auto" w:fill="auto"/>
         </w:tblPrEx>
         <w:trPr>
@@ -34817,6 +35014,14 @@
       </w:tr>
       <w:tr>
         <w:tblPrEx>
+          <w:tblBorders>
+            <w:top w:val="single" w:color="auto" w:sz="4" w:space="0"/>
+            <w:left w:val="single" w:color="auto" w:sz="4" w:space="0"/>
+            <w:bottom w:val="single" w:color="auto" w:sz="4" w:space="0"/>
+            <w:right w:val="single" w:color="auto" w:sz="4" w:space="0"/>
+            <w:insideH w:val="single" w:color="auto" w:sz="4" w:space="0"/>
+            <w:insideV w:val="single" w:color="auto" w:sz="4" w:space="0"/>
+          </w:tblBorders>
           <w:shd w:val="clear" w:color="auto" w:fill="auto"/>
         </w:tblPrEx>
         <w:trPr>
@@ -35094,6 +35299,14 @@
       </w:tr>
       <w:tr>
         <w:tblPrEx>
+          <w:tblBorders>
+            <w:top w:val="single" w:color="auto" w:sz="4" w:space="0"/>
+            <w:left w:val="single" w:color="auto" w:sz="4" w:space="0"/>
+            <w:bottom w:val="single" w:color="auto" w:sz="4" w:space="0"/>
+            <w:right w:val="single" w:color="auto" w:sz="4" w:space="0"/>
+            <w:insideH w:val="single" w:color="auto" w:sz="4" w:space="0"/>
+            <w:insideV w:val="single" w:color="auto" w:sz="4" w:space="0"/>
+          </w:tblBorders>
           <w:shd w:val="clear" w:color="auto" w:fill="auto"/>
         </w:tblPrEx>
         <w:trPr>
@@ -35371,6 +35584,14 @@
       </w:tr>
       <w:tr>
         <w:tblPrEx>
+          <w:tblBorders>
+            <w:top w:val="single" w:color="auto" w:sz="4" w:space="0"/>
+            <w:left w:val="single" w:color="auto" w:sz="4" w:space="0"/>
+            <w:bottom w:val="single" w:color="auto" w:sz="4" w:space="0"/>
+            <w:right w:val="single" w:color="auto" w:sz="4" w:space="0"/>
+            <w:insideH w:val="single" w:color="auto" w:sz="4" w:space="0"/>
+            <w:insideV w:val="single" w:color="auto" w:sz="4" w:space="0"/>
+          </w:tblBorders>
           <w:shd w:val="clear" w:color="auto" w:fill="auto"/>
         </w:tblPrEx>
         <w:trPr>
@@ -36506,7 +36727,7 @@
         <w:widowControl/>
         <w:numPr>
           <w:ilvl w:val="0"/>
-          <w:numId w:val="2"/>
+          <w:numId w:val="4"/>
         </w:numPr>
         <w:tabs>
           <w:tab w:val="left" w:pos="1158"/>
@@ -36756,7 +36977,7 @@
         <w:widowControl/>
         <w:numPr>
           <w:ilvl w:val="0"/>
-          <w:numId w:val="2"/>
+          <w:numId w:val="4"/>
         </w:numPr>
         <w:tabs>
           <w:tab w:val="left" w:pos="1158"/>
@@ -37360,7 +37581,7 @@
         <w:widowControl/>
         <w:numPr>
           <w:ilvl w:val="0"/>
-          <w:numId w:val="2"/>
+          <w:numId w:val="4"/>
         </w:numPr>
         <w:tabs>
           <w:tab w:val="left" w:pos="1158"/>
@@ -38644,7 +38865,7 @@
         <w:widowControl/>
         <w:numPr>
           <w:ilvl w:val="0"/>
-          <w:numId w:val="2"/>
+          <w:numId w:val="4"/>
         </w:numPr>
         <w:tabs>
           <w:tab w:val="left" w:pos="1158"/>
@@ -38877,7 +39098,7 @@
         <w:widowControl/>
         <w:numPr>
           <w:ilvl w:val="0"/>
-          <w:numId w:val="2"/>
+          <w:numId w:val="4"/>
         </w:numPr>
         <w:tabs>
           <w:tab w:val="left" w:pos="1158"/>
@@ -38925,7 +39146,7 @@
           <w:sz w:val="24"/>
           <w:lang w:val="en-US" w:eastAsia="zh-Hans"/>
         </w:rPr>
-        <w:t>点击“我的成绩”，跳转到 “成绩查看页面”，显示当前考生的考试成绩信息: 考试日期、课程名称、考试成绩、是否通过领域。如图</w:t>
+        <w:t>选择“我的成绩”，请求到 “成绩查看页面”，展现出当前考生的考试成绩信息: 考试日期、课程名称、考试成绩、是否通过领域。如图</w:t>
       </w:r>
       <w:r>
         <w:rPr>
@@ -39480,7 +39701,7 @@
         <w:widowControl/>
         <w:numPr>
           <w:ilvl w:val="0"/>
-          <w:numId w:val="2"/>
+          <w:numId w:val="4"/>
         </w:numPr>
         <w:tabs>
           <w:tab w:val="left" w:pos="1158"/>
@@ -39552,7 +39773,7 @@
           <w:sz w:val="24"/>
           <w:lang w:val="en-US" w:eastAsia="zh-Hans"/>
         </w:rPr>
-        <w:t>点击“我的留言”按钮跳转到“留言查看页面”，显示系统中的所有留言信息，用户可以提交留言、回复留言。如图</w:t>
+        <w:t>选择“我的留言”按钮请求到“留言查看页面”，展现出系统中的所有留言信息，用户可以发表留言、针对留言进行回复。如图</w:t>
       </w:r>
       <w:r>
         <w:rPr>
@@ -40094,7 +40315,7 @@
         <w:widowControl/>
         <w:numPr>
           <w:ilvl w:val="0"/>
-          <w:numId w:val="3"/>
+          <w:numId w:val="5"/>
         </w:numPr>
         <w:tabs>
           <w:tab w:val="left" w:pos="1158"/>
@@ -40375,7 +40596,7 @@
         <w:widowControl/>
         <w:numPr>
           <w:ilvl w:val="0"/>
-          <w:numId w:val="3"/>
+          <w:numId w:val="5"/>
         </w:numPr>
         <w:tabs>
           <w:tab w:val="left" w:pos="1158"/>
@@ -40901,7 +41122,7 @@
         <w:widowControl/>
         <w:numPr>
           <w:ilvl w:val="0"/>
-          <w:numId w:val="3"/>
+          <w:numId w:val="5"/>
         </w:numPr>
         <w:tabs>
           <w:tab w:val="left" w:pos="1158"/>
@@ -41462,7 +41683,7 @@
         <w:widowControl/>
         <w:numPr>
           <w:ilvl w:val="0"/>
-          <w:numId w:val="3"/>
+          <w:numId w:val="5"/>
         </w:numPr>
         <w:tabs>
           <w:tab w:val="left" w:pos="1158"/>
@@ -41527,6 +41748,17 @@
       </w:pPr>
       <w:r>
         <w:rPr>
+          <w:rFonts w:hint="eastAsia" w:ascii="宋体" w:hAnsi="宋体" w:cs="宋体"/>
+          <w:b w:val="0"/>
+          <w:kern w:val="28"/>
+          <w:sz w:val="24"/>
+          <w:szCs w:val="24"/>
+          <w:lang w:val="en-US" w:eastAsia="zh-Hans" w:bidi="ar"/>
+        </w:rPr>
+        <w:t>选择</w:t>
+      </w:r>
+      <w:r>
+        <w:rPr>
           <w:rFonts w:hint="eastAsia" w:ascii="宋体" w:hAnsi="宋体" w:eastAsia="宋体" w:cs="宋体"/>
           <w:b w:val="0"/>
           <w:kern w:val="28"/>
@@ -41534,7 +41766,20 @@
           <w:szCs w:val="24"/>
           <w:lang w:val="en-US" w:eastAsia="zh-CN" w:bidi="ar"/>
         </w:rPr>
-        <w:t>点击“成绩查询”即可进入成绩查询模块。在本模块中，您可以分段查询学生成绩和查询考试成绩。单击 “学生成绩查询” 以分页显示学生用户，然后单击 “查看成绩” 按钮以显示学生用户成绩的折线图。点击成绩分段查询后分页显示考试信息，再点击查看分段，显示出该考试的分数段饼图。</w:t>
+        <w:t>“成绩查询”即可进入成绩查询模块。在本模块中，您可以分段查询学生成绩和查询考试成绩。单击 “学生成绩查询” 以分页显示学生用户，然后单击 “查看成绩” 按钮以显示学生用户成绩的折线图。点击成绩分段查询后分页显示考试信息，再点击查看分段，显示出该考试的分数</w:t>
+      </w:r>
+      <w:bookmarkStart w:id="196" w:name="_GoBack"/>
+      <w:bookmarkEnd w:id="196"/>
+      <w:r>
+        <w:rPr>
+          <w:rFonts w:hint="eastAsia" w:ascii="宋体" w:hAnsi="宋体" w:eastAsia="宋体" w:cs="宋体"/>
+          <w:b w:val="0"/>
+          <w:kern w:val="28"/>
+          <w:sz w:val="24"/>
+          <w:szCs w:val="24"/>
+          <w:lang w:val="en-US" w:eastAsia="zh-CN" w:bidi="ar"/>
+        </w:rPr>
+        <w:t>段饼图。</w:t>
       </w:r>
     </w:p>
     <w:p>
@@ -41873,7 +42118,7 @@
         <w:widowControl/>
         <w:numPr>
           <w:ilvl w:val="0"/>
-          <w:numId w:val="3"/>
+          <w:numId w:val="5"/>
         </w:numPr>
         <w:tabs>
           <w:tab w:val="left" w:pos="1158"/>
@@ -42295,7 +42540,7 @@
         <w:widowControl/>
         <w:numPr>
           <w:ilvl w:val="0"/>
-          <w:numId w:val="3"/>
+          <w:numId w:val="5"/>
         </w:numPr>
         <w:tabs>
           <w:tab w:val="left" w:pos="1158"/>
@@ -42713,12 +42958,12 @@
           <w:szCs w:val="32"/>
         </w:rPr>
       </w:pPr>
-      <w:bookmarkStart w:id="160" w:name="_Hlk38993259"/>
-      <w:bookmarkStart w:id="161" w:name="_Toc29333"/>
-      <w:bookmarkStart w:id="162" w:name="_Toc25475"/>
-      <w:bookmarkStart w:id="163" w:name="_Toc467141818_WPSOffice_Level1"/>
-      <w:bookmarkStart w:id="164" w:name="_Toc24216"/>
-      <w:bookmarkStart w:id="165" w:name="_Toc16928"/>
+      <w:bookmarkStart w:id="160" w:name="_Toc467141818_WPSOffice_Level1"/>
+      <w:bookmarkStart w:id="161" w:name="_Toc24216"/>
+      <w:bookmarkStart w:id="162" w:name="_Toc29333"/>
+      <w:bookmarkStart w:id="163" w:name="_Toc16928"/>
+      <w:bookmarkStart w:id="164" w:name="_Hlk38993259"/>
+      <w:bookmarkStart w:id="165" w:name="_Toc25475"/>
       <w:r>
         <w:rPr>
           <w:rFonts w:hint="eastAsia" w:ascii="Heiti SC Medium" w:hAnsi="Heiti SC Medium" w:eastAsia="Heiti SC Medium" w:cs="Heiti SC Medium"/>
@@ -42775,9 +43020,9 @@
       </w:pPr>
       <w:bookmarkStart w:id="166" w:name="_Toc1026346142_WPSOffice_Level2"/>
       <w:bookmarkStart w:id="167" w:name="_Toc32218"/>
-      <w:bookmarkStart w:id="168" w:name="_Toc12507"/>
-      <w:bookmarkStart w:id="169" w:name="_Toc18255"/>
-      <w:bookmarkStart w:id="170" w:name="_Toc24477"/>
+      <w:bookmarkStart w:id="168" w:name="_Toc24477"/>
+      <w:bookmarkStart w:id="169" w:name="_Toc12507"/>
+      <w:bookmarkStart w:id="170" w:name="_Toc18255"/>
       <w:r>
         <w:rPr>
           <w:rFonts w:hint="eastAsia" w:ascii="Heiti SC Medium" w:hAnsi="Heiti SC Medium" w:eastAsia="Heiti SC Medium" w:cs="Heiti SC Medium"/>
@@ -42924,10 +43169,10 @@
           <w:szCs w:val="28"/>
         </w:rPr>
       </w:pPr>
-      <w:bookmarkStart w:id="171" w:name="_Toc1210955890_WPSOffice_Level2"/>
-      <w:bookmarkStart w:id="172" w:name="_Toc21244"/>
-      <w:bookmarkStart w:id="173" w:name="_Toc29794"/>
-      <w:bookmarkStart w:id="174" w:name="_Toc28251"/>
+      <w:bookmarkStart w:id="171" w:name="_Toc21244"/>
+      <w:bookmarkStart w:id="172" w:name="_Toc1210955890_WPSOffice_Level2"/>
+      <w:bookmarkStart w:id="173" w:name="_Toc28251"/>
+      <w:bookmarkStart w:id="174" w:name="_Toc29794"/>
       <w:bookmarkStart w:id="175" w:name="_Toc11910"/>
       <w:r>
         <w:rPr>
@@ -44458,9 +44703,9 @@
           <w:szCs w:val="32"/>
         </w:rPr>
       </w:pPr>
-      <w:bookmarkStart w:id="180" w:name="_Toc52321694_WPSOffice_Level1"/>
-      <w:bookmarkStart w:id="181" w:name="_Toc17308"/>
-      <w:bookmarkStart w:id="182" w:name="_Toc22995"/>
+      <w:bookmarkStart w:id="180" w:name="_Toc17308"/>
+      <w:bookmarkStart w:id="181" w:name="_Toc22995"/>
+      <w:bookmarkStart w:id="182" w:name="_Toc52321694_WPSOffice_Level1"/>
       <w:r>
         <w:rPr>
           <w:rFonts w:hint="eastAsia" w:ascii="Heiti SC Medium" w:hAnsi="Heiti SC Medium" w:eastAsia="Heiti SC Medium" w:cs="Heiti SC Medium"/>
@@ -44499,9 +44744,9 @@
           <w:szCs w:val="28"/>
         </w:rPr>
       </w:pPr>
-      <w:bookmarkStart w:id="183" w:name="_Toc2253"/>
-      <w:bookmarkStart w:id="184" w:name="_Toc22460"/>
-      <w:bookmarkStart w:id="185" w:name="_Toc17604"/>
+      <w:bookmarkStart w:id="183" w:name="_Toc17604"/>
+      <w:bookmarkStart w:id="184" w:name="_Toc2253"/>
+      <w:bookmarkStart w:id="185" w:name="_Toc22460"/>
       <w:bookmarkStart w:id="186" w:name="_Toc917884365_WPSOffice_Level2"/>
       <w:r>
         <w:rPr>
@@ -44568,7 +44813,7 @@
           <w:sz w:val="24"/>
           <w:shd w:val="clear" w:color="auto" w:fill="FFFFFF"/>
         </w:rPr>
-        <w:t>详细开展了系统的可行性研究以及需求分析。</w:t>
+        <w:t>详细开展了系统的可行性以及需求分析。</w:t>
       </w:r>
       <w:r>
         <w:rPr>
@@ -44578,7 +44823,7 @@
           <w:shd w:val="clear" w:color="auto" w:fill="FFFFFF"/>
           <w:lang w:val="en-US" w:eastAsia="zh-Hans"/>
         </w:rPr>
-        <w:t>然后</w:t>
+        <w:t>再之后</w:t>
       </w:r>
       <w:r>
         <w:rPr>
@@ -44587,7 +44832,7 @@
           <w:sz w:val="24"/>
           <w:shd w:val="clear" w:color="auto" w:fill="FFFFFF"/>
         </w:rPr>
-        <w:t>从系统的详细设计动手</w:t>
+        <w:t>从系统的详细设计</w:t>
       </w:r>
       <w:r>
         <w:rPr>
@@ -44597,7 +44842,7 @@
           <w:shd w:val="clear" w:color="auto" w:fill="FFFFFF"/>
           <w:lang w:val="en-US" w:eastAsia="zh-Hans"/>
         </w:rPr>
-        <w:t>分析</w:t>
+        <w:t>入手分析</w:t>
       </w:r>
       <w:r>
         <w:rPr>
@@ -44875,7 +45120,7 @@
           <w:sz w:val="24"/>
           <w:shd w:val="clear" w:color="auto" w:fill="FFFFFF"/>
         </w:rPr>
-        <w:t>还存在着一些缺陷，主要表现在以下</w:t>
+        <w:t>还</w:t>
       </w:r>
       <w:r>
         <w:rPr>
@@ -44885,7 +45130,7 @@
           <w:shd w:val="clear" w:color="auto" w:fill="FFFFFF"/>
           <w:lang w:val="en-US" w:eastAsia="zh-Hans"/>
         </w:rPr>
-        <w:t>两</w:t>
+        <w:t>是暴露出</w:t>
       </w:r>
       <w:r>
         <w:rPr>
@@ -44894,7 +45139,7 @@
           <w:sz w:val="24"/>
           <w:shd w:val="clear" w:color="auto" w:fill="FFFFFF"/>
         </w:rPr>
-        <w:t>个方面：</w:t>
+        <w:t>一些缺陷：</w:t>
       </w:r>
     </w:p>
     <w:p>
@@ -44904,7 +45149,7 @@
         <w:pageBreakBefore w:val="0"/>
         <w:numPr>
           <w:ilvl w:val="0"/>
-          <w:numId w:val="4"/>
+          <w:numId w:val="6"/>
         </w:numPr>
         <w:kinsoku/>
         <w:wordWrap/>
@@ -44925,8 +45170,51 @@
           <w:spacing w:val="8"/>
           <w:sz w:val="24"/>
           <w:shd w:val="clear" w:color="auto" w:fill="FFFFFF"/>
-        </w:rPr>
-        <w:t>在数据库设计方面还存在着一定问题，很多的字段属性定义不清，并且没有考虑每个字段的具体范围，因此在后期数据库处理上产生了一定影响，并且数据库的优化上做的还不是很好。</w:t>
+          <w:lang w:val="en-US" w:eastAsia="zh-Hans"/>
+        </w:rPr>
+        <w:t>数据表的设计上，会存有优化的空间。</w:t>
+      </w:r>
+    </w:p>
+    <w:p>
+      <w:pPr>
+        <w:keepNext w:val="0"/>
+        <w:keepLines w:val="0"/>
+        <w:pageBreakBefore w:val="0"/>
+        <w:numPr>
+          <w:ilvl w:val="0"/>
+          <w:numId w:val="6"/>
+        </w:numPr>
+        <w:kinsoku/>
+        <w:wordWrap/>
+        <w:overflowPunct/>
+        <w:topLinePunct w:val="0"/>
+        <w:autoSpaceDE/>
+        <w:autoSpaceDN/>
+        <w:bidi w:val="0"/>
+        <w:adjustRightInd/>
+        <w:snapToGrid/>
+        <w:spacing w:line="440" w:lineRule="exact"/>
+        <w:ind w:left="0" w:leftChars="0" w:right="0" w:rightChars="0" w:firstLine="512" w:firstLineChars="200"/>
+        <w:textAlignment w:val="auto"/>
+      </w:pPr>
+      <w:r>
+        <w:rPr>
+          <w:rFonts w:hint="eastAsia" w:ascii="宋体" w:hAnsi="宋体" w:cs="宋体"/>
+          <w:spacing w:val="8"/>
+          <w:sz w:val="24"/>
+          <w:shd w:val="clear" w:color="auto" w:fill="FFFFFF"/>
+          <w:lang w:val="en-US" w:eastAsia="zh-Hans"/>
+        </w:rPr>
+        <w:t>同时由于本系统整个开发流程都是由本人负责，精力有限，部分功能实现还需要后续跟进</w:t>
+      </w:r>
+      <w:r>
+        <w:rPr>
+          <w:rFonts w:hint="eastAsia" w:ascii="宋体" w:hAnsi="宋体" w:cs="宋体"/>
+          <w:spacing w:val="8"/>
+          <w:sz w:val="24"/>
+          <w:shd w:val="clear" w:color="auto" w:fill="FFFFFF"/>
+        </w:rPr>
+        <w:t>。</w:t>
       </w:r>
     </w:p>
     <w:p>
@@ -44965,7 +45253,7 @@
         <w:rPr>
           <w:rFonts w:hint="default"/>
         </w:rPr>
-        <w:t>2</w:t>
+        <w:t>3</w:t>
       </w:r>
       <w:r>
         <w:rPr>
@@ -45014,9 +45302,9 @@
           <w:szCs w:val="28"/>
         </w:rPr>
       </w:pPr>
-      <w:bookmarkStart w:id="187" w:name="_Toc24213"/>
-      <w:bookmarkStart w:id="188" w:name="_Toc23370"/>
-      <w:bookmarkStart w:id="189" w:name="_Toc1833"/>
+      <w:bookmarkStart w:id="187" w:name="_Toc23370"/>
+      <w:bookmarkStart w:id="188" w:name="_Toc1833"/>
+      <w:bookmarkStart w:id="189" w:name="_Toc24213"/>
       <w:bookmarkStart w:id="190" w:name="_Toc1507486154_WPSOffice_Level2"/>
       <w:r>
         <w:rPr>
@@ -45070,8 +45358,8 @@
           <w:docGrid w:type="linesAndChars" w:linePitch="312" w:charSpace="0"/>
         </w:sectPr>
       </w:pPr>
-      <w:bookmarkStart w:id="191" w:name="_Toc3497"/>
-      <w:bookmarkStart w:id="192" w:name="_Toc32701"/>
+      <w:bookmarkStart w:id="191" w:name="_Toc32701"/>
+      <w:bookmarkStart w:id="192" w:name="_Toc3497"/>
       <w:r>
         <w:rPr>
           <w:rFonts w:hint="eastAsia" w:asciiTheme="minorEastAsia" w:hAnsiTheme="minorEastAsia" w:eastAsiaTheme="minorEastAsia" w:cstheme="minorEastAsia"/>
@@ -45131,8 +45419,8 @@
         </w:rPr>
         <w:t>更好的宣传和推广。假以时日，相信可以取得客观的经济效益。</w:t>
       </w:r>
-      <w:bookmarkStart w:id="193" w:name="_Toc6436"/>
-      <w:bookmarkStart w:id="194" w:name="_Toc17319"/>
+      <w:bookmarkStart w:id="193" w:name="_Toc17319"/>
+      <w:bookmarkStart w:id="194" w:name="_Toc6436"/>
     </w:p>
     <w:p>
       <w:pPr>
@@ -45277,9 +45565,24 @@
           <w:sz w:val="24"/>
           <w:szCs w:val="24"/>
           <w:shd w:val="clear" w:fill="FFFFFF"/>
-          <w:lang w:val="en-US" w:eastAsia="zh-CN" w:bidi="ar"/>
+          <w:lang w:eastAsia="zh-CN" w:bidi="ar"/>
         </w:rPr>
         <w:t>[</w:t>
+      </w:r>
+      <w:r>
+        <w:rPr>
+          <w:rFonts w:hint="default" w:asciiTheme="minorEastAsia" w:hAnsiTheme="minorEastAsia" w:eastAsiaTheme="minorEastAsia" w:cstheme="minorEastAsia"/>
+          <w:i w:val="0"/>
+          <w:caps w:val="0"/>
+          <w:color w:val="333333"/>
+          <w:spacing w:val="0"/>
+          <w:kern w:val="0"/>
+          <w:sz w:val="24"/>
+          <w:szCs w:val="24"/>
+          <w:shd w:val="clear" w:fill="FFFFFF"/>
+          <w:lang w:eastAsia="zh-CN" w:bidi="ar"/>
+        </w:rPr>
+        <w:t>2</w:t>
       </w:r>
       <w:r>
         <w:rPr>
@@ -45294,28 +45597,12 @@
           <w:shd w:val="clear" w:fill="FFFFFF"/>
           <w:lang w:eastAsia="zh-CN" w:bidi="ar"/>
         </w:rPr>
-        <w:t>2</w:t>
-      </w:r>
-      <w:r>
-        <w:rPr>
-          <w:rFonts w:hint="eastAsia" w:asciiTheme="minorEastAsia" w:hAnsiTheme="minorEastAsia" w:eastAsiaTheme="minorEastAsia" w:cstheme="minorEastAsia"/>
-          <w:i w:val="0"/>
-          <w:caps w:val="0"/>
-          <w:color w:val="333333"/>
-          <w:spacing w:val="0"/>
-          <w:kern w:val="0"/>
-          <w:sz w:val="24"/>
-          <w:szCs w:val="24"/>
-          <w:shd w:val="clear" w:fill="FFFFFF"/>
-          <w:lang w:val="en-US" w:eastAsia="zh-CN" w:bidi="ar"/>
-        </w:rPr>
-        <w:t>]熊志勇.基于在线考试系统的PHP课程教学探索和应用[J].电脑知识与技术,2021,17(04):150-151.</w:t>
+        <w:t>]朱长城,蒋真明,刘大伟.基于B/S模式的毕业论文质量监控系统设计[J].吉首大学学报(自然科学版),2012,33(01):72-75.</w:t>
       </w:r>
     </w:p>
     <w:p>
       <w:pPr>
         <w:pStyle w:val="14"/>
-        <w:spacing w:line="440" w:lineRule="exact"/>
         <w:rPr>
           <w:rFonts w:hint="eastAsia" w:asciiTheme="minorEastAsia" w:hAnsiTheme="minorEastAsia" w:eastAsiaTheme="minorEastAsia" w:cstheme="minorEastAsia"/>
           <w:color w:val="000000" w:themeColor="text1"/>
@@ -45340,7 +45627,35 @@
             </w14:solidFill>
           </w14:textFill>
         </w:rPr>
-        <w:t>[3]董晓睿,邸文华,崔健,商凯.基于Spring Boot的在线考试系统的设计与开发[J].电脑编程技巧与维护,2020(10):36-38.</w:t>
+        <w:t>[</w:t>
+      </w:r>
+      <w:r>
+        <w:rPr>
+          <w:rFonts w:hint="default" w:asciiTheme="minorEastAsia" w:hAnsiTheme="minorEastAsia" w:eastAsiaTheme="minorEastAsia" w:cstheme="minorEastAsia"/>
+          <w:color w:val="000000" w:themeColor="text1"/>
+          <w:sz w:val="24"/>
+          <w:shd w:val="clear" w:color="auto" w:fill="FFFFFF"/>
+          <w14:textFill>
+            <w14:solidFill>
+              <w14:schemeClr w14:val="tx1"/>
+            </w14:solidFill>
+          </w14:textFill>
+        </w:rPr>
+        <w:t>3</w:t>
+      </w:r>
+      <w:r>
+        <w:rPr>
+          <w:rFonts w:hint="eastAsia" w:asciiTheme="minorEastAsia" w:hAnsiTheme="minorEastAsia" w:eastAsiaTheme="minorEastAsia" w:cstheme="minorEastAsia"/>
+          <w:color w:val="000000" w:themeColor="text1"/>
+          <w:sz w:val="24"/>
+          <w:shd w:val="clear" w:color="auto" w:fill="FFFFFF"/>
+          <w14:textFill>
+            <w14:solidFill>
+              <w14:schemeClr w14:val="tx1"/>
+            </w14:solidFill>
+          </w14:textFill>
+        </w:rPr>
+        <w:t>]曾一,李显军,杨丹,刘慧君.网络考试在课程教学评价中的研究与应用[J].电脑知识与技术,2012,8(10):2300-2303.</w:t>
       </w:r>
     </w:p>
     <w:p>
@@ -46914,6 +47229,30 @@
     </w:lvl>
   </w:abstractNum>
   <w:abstractNum w:abstractNumId="3">
+    <w:nsid w:val="609BD906"/>
+    <w:multiLevelType w:val="singleLevel"/>
+    <w:tmpl w:val="609BD906"/>
+    <w:lvl w:ilvl="0" w:tentative="0">
+      <w:start w:val="1"/>
+      <w:numFmt w:val="chineseCounting"/>
+      <w:suff w:val="space"/>
+      <w:lvlText w:val="第%1章"/>
+      <w:lvlJc w:val="left"/>
+    </w:lvl>
+  </w:abstractNum>
+  <w:abstractNum w:abstractNumId="4">
+    <w:nsid w:val="609BE42C"/>
+    <w:multiLevelType w:val="singleLevel"/>
+    <w:tmpl w:val="609BE42C"/>
+    <w:lvl w:ilvl="0" w:tentative="0">
+      <w:start w:val="1"/>
+      <w:numFmt w:val="decimal"/>
+      <w:suff w:val="nothing"/>
+      <w:lvlText w:val="（%1）"/>
+      <w:lvlJc w:val="left"/>
+    </w:lvl>
+  </w:abstractNum>
+  <w:abstractNum w:abstractNumId="5">
     <w:nsid w:val="7A6461F3"/>
     <w:multiLevelType w:val="singleLevel"/>
     <w:tmpl w:val="7A6461F3"/>
@@ -46929,12 +47268,18 @@
     <w:abstractNumId w:val="3"/>
   </w:num>
   <w:num w:numId="2">
+    <w:abstractNumId w:val="4"/>
+  </w:num>
+  <w:num w:numId="3">
+    <w:abstractNumId w:val="5"/>
+  </w:num>
+  <w:num w:numId="4">
     <w:abstractNumId w:val="1"/>
   </w:num>
-  <w:num w:numId="3">
+  <w:num w:numId="5">
     <w:abstractNumId w:val="2"/>
   </w:num>
-  <w:num w:numId="4">
+  <w:num w:numId="6">
     <w:abstractNumId w:val="0"/>
   </w:num>
 </w:numbering>

--- a/thesis /1709122108-邓晨阳-基于Java在线考试系统的设计与实现.docx
+++ b/thesis /1709122108-邓晨阳-基于Java在线考试系统的设计与实现.docx
@@ -6587,7 +6587,7 @@
           <w:sz w:val="24"/>
           <w:lang w:val="en-US" w:eastAsia="zh-Hans"/>
         </w:rPr>
-        <w:t>系统管理员登录并进入后台管理子系统，具有: 题库管理，考试管理，成绩查询，教师管理和学生管理。系统管理员用例图如图3-1所示。</w:t>
+        <w:t>系统管理员包括: 题库管理，考试管理，成绩查询，教师管理和学生管理。系统管理员用例图如图3-1所示。</w:t>
       </w:r>
       <w:r>
         <w:rPr>
@@ -6734,7 +6734,7 @@
           <w:sz w:val="24"/>
           <w:lang w:val="en-US" w:eastAsia="zh-Hans"/>
         </w:rPr>
-        <w:t>教师用户登录后有: 题库管理、考试管理、成绩查询和学生管理。教师用例图如图3-2所示。</w:t>
+        <w:t>教师用户包括有: 题库管理、考试管理、成绩查询和学生管理。教师用例图如图3-2所示。</w:t>
       </w:r>
     </w:p>
     <w:p>
@@ -7783,7 +7783,7 @@
           <w:kern w:val="0"/>
           <w:sz w:val="24"/>
         </w:rPr>
-        <w:t>系统的总体设计分为三个角色，即管理员、教师和学生。系统管理员用户和教师用户</w:t>
+        <w:t>系统的总体设计分为三</w:t>
       </w:r>
       <w:r>
         <w:rPr>
@@ -7792,7 +7792,7 @@
           <w:sz w:val="24"/>
           <w:lang w:val="en-US" w:eastAsia="zh-Hans"/>
         </w:rPr>
-        <w:t>共同</w:t>
+        <w:t>类角色</w:t>
       </w:r>
       <w:r>
         <w:rPr>
@@ -7800,41 +7800,33 @@
           <w:kern w:val="0"/>
           <w:sz w:val="24"/>
         </w:rPr>
-        <w:t>有四个功能模块: 题库管理、考试管理、成绩管理和学生管理。系统管理员用户还</w:t>
+        <w:t>，即管理员、教师和学生</w:t>
       </w:r>
       <w:r>
         <w:rPr>
           <w:rFonts w:hint="eastAsia" w:ascii="宋体" w:hAnsi="宋体"/>
           <w:kern w:val="0"/>
           <w:sz w:val="24"/>
-          <w:lang w:val="en-US" w:eastAsia="zh-Hans"/>
-        </w:rPr>
-        <w:t>多</w:t>
+          <w:lang w:eastAsia="zh-Hans"/>
+        </w:rPr>
+        <w:t>。</w:t>
       </w:r>
       <w:r>
         <w:rPr>
           <w:rFonts w:hint="eastAsia" w:ascii="宋体" w:hAnsi="宋体"/>
           <w:kern w:val="0"/>
           <w:sz w:val="24"/>
-        </w:rPr>
-        <w:t>具有教师管理功能。学生用户功能模块</w:t>
+          <w:lang w:val="en-US" w:eastAsia="zh-Hans"/>
+        </w:rPr>
+        <w:t>每个角色拥有的功能模块详情见</w:t>
       </w:r>
       <w:r>
         <w:rPr>
           <w:rFonts w:hint="eastAsia" w:ascii="宋体" w:hAnsi="宋体"/>
           <w:kern w:val="0"/>
           <w:sz w:val="24"/>
-          <w:lang w:val="en-US" w:eastAsia="zh-Hans"/>
-        </w:rPr>
-        <w:t>有</w:t>
-      </w:r>
-      <w:r>
-        <w:rPr>
-          <w:rFonts w:hint="eastAsia" w:ascii="宋体" w:hAnsi="宋体"/>
-          <w:kern w:val="0"/>
-          <w:sz w:val="24"/>
-        </w:rPr>
-        <w:t>: 我的试卷，我的练习，我的分数和我的信息。系统结构图如图</w:t>
+        </w:rPr>
+        <w:t>系统结构图如图</w:t>
       </w:r>
       <w:r>
         <w:rPr>
@@ -9939,6 +9931,16 @@
         <w:gridCol w:w="1950"/>
       </w:tblGrid>
       <w:tr>
+        <w:tblPrEx>
+          <w:tblBorders>
+            <w:top w:val="single" w:color="auto" w:sz="4" w:space="0"/>
+            <w:left w:val="single" w:color="auto" w:sz="4" w:space="0"/>
+            <w:bottom w:val="single" w:color="auto" w:sz="4" w:space="0"/>
+            <w:right w:val="single" w:color="auto" w:sz="4" w:space="0"/>
+            <w:insideH w:val="single" w:color="auto" w:sz="4" w:space="0"/>
+            <w:insideV w:val="single" w:color="auto" w:sz="4" w:space="0"/>
+          </w:tblBorders>
+        </w:tblPrEx>
         <w:trPr>
           <w:trHeight w:val="230" w:hRule="atLeast"/>
           <w:jc w:val="center"/>
@@ -39146,7 +39148,7 @@
           <w:sz w:val="24"/>
           <w:lang w:val="en-US" w:eastAsia="zh-Hans"/>
         </w:rPr>
-        <w:t>选择“我的成绩”，请求到 “成绩查看页面”，展现出当前考生的考试成绩信息: 考试日期、课程名称、考试成绩、是否通过领域。如图</w:t>
+        <w:t>选择“我的成绩”，请求到 “成绩查看”模块，展现出当前考生的考试成绩信息: 考试日期、课程名称、考试成绩、是否通过最低标准。如图</w:t>
       </w:r>
       <w:r>
         <w:rPr>
@@ -39773,7 +39775,7 @@
           <w:sz w:val="24"/>
           <w:lang w:val="en-US" w:eastAsia="zh-Hans"/>
         </w:rPr>
-        <w:t>选择“我的留言”按钮请求到“留言查看页面”，展现出系统中的所有留言信息，用户可以发表留言、针对留言进行回复。如图</w:t>
+        <w:t>选择“我的留言”按钮请求到“留言查看”界面，展现出系统中的所有留言信息，用户可以发表留言、针对留言进行回复。如图</w:t>
       </w:r>
       <w:r>
         <w:rPr>
@@ -40775,7 +40777,63 @@
           <w:sz w:val="24"/>
           <w:lang w:eastAsia="zh-Hans"/>
         </w:rPr>
-        <w:t>只有老师发布了考试，学生才能在主页面看到相应的考试信息。有考试安排表以后,才能给该次考试添加题目,对应数据表是exam_manage。 该表保存该次考试,课程名称,考试时间,所属专业,学院等等信息。</w:t>
+        <w:t>只有</w:t>
+      </w:r>
+      <w:r>
+        <w:rPr>
+          <w:rFonts w:hint="eastAsia" w:ascii="宋体" w:hAnsi="宋体"/>
+          <w:sz w:val="24"/>
+          <w:lang w:val="en-US" w:eastAsia="zh-Hans"/>
+        </w:rPr>
+        <w:t>教师或管理员用户在后台</w:t>
+      </w:r>
+      <w:r>
+        <w:rPr>
+          <w:rFonts w:hint="default" w:ascii="宋体" w:hAnsi="宋体"/>
+          <w:sz w:val="24"/>
+          <w:lang w:eastAsia="zh-Hans"/>
+        </w:rPr>
+        <w:t>发布了考试，学生才能在主页面看到相应的考试信息。先添加考试信息，之后在题库管理中就会出现同名题库，</w:t>
+      </w:r>
+      <w:r>
+        <w:rPr>
+          <w:rFonts w:hint="eastAsia" w:ascii="宋体" w:hAnsi="宋体"/>
+          <w:sz w:val="24"/>
+          <w:lang w:val="en-US" w:eastAsia="zh-Hans"/>
+        </w:rPr>
+        <w:t>接着</w:t>
+      </w:r>
+      <w:r>
+        <w:rPr>
+          <w:rFonts w:hint="default" w:ascii="宋体" w:hAnsi="宋体"/>
+          <w:sz w:val="24"/>
+          <w:lang w:eastAsia="zh-Hans"/>
+        </w:rPr>
+        <w:t>编辑题库：可以手动添加试题或者</w:t>
+      </w:r>
+      <w:r>
+        <w:rPr>
+          <w:rFonts w:hint="eastAsia" w:ascii="宋体" w:hAnsi="宋体"/>
+          <w:sz w:val="24"/>
+          <w:lang w:val="en-US" w:eastAsia="zh-Hans"/>
+        </w:rPr>
+        <w:t>选择</w:t>
+      </w:r>
+      <w:r>
+        <w:rPr>
+          <w:rFonts w:hint="default" w:ascii="宋体" w:hAnsi="宋体"/>
+          <w:sz w:val="24"/>
+          <w:lang w:eastAsia="zh-Hans"/>
+        </w:rPr>
+        <w:t>自动</w:t>
+      </w:r>
+      <w:r>
+        <w:rPr>
+          <w:rFonts w:hint="eastAsia" w:ascii="宋体" w:hAnsi="宋体"/>
+          <w:sz w:val="24"/>
+          <w:lang w:val="en-US" w:eastAsia="zh-Hans"/>
+        </w:rPr>
+        <w:t>组卷完成试卷添加试题。</w:t>
       </w:r>
     </w:p>
     <w:p>
@@ -41766,10 +41824,19 @@
           <w:szCs w:val="24"/>
           <w:lang w:val="en-US" w:eastAsia="zh-CN" w:bidi="ar"/>
         </w:rPr>
-        <w:t>“成绩查询”即可进入成绩查询模块。在本模块中，您可以分段查询学生成绩和查询考试成绩。单击 “学生成绩查询” 以分页显示学生用户，然后单击 “查看成绩” 按钮以显示学生用户成绩的折线图。点击成绩分段查询后分页显示考试信息，再点击查看分段，显示出该考试的分数</w:t>
-      </w:r>
-      <w:bookmarkStart w:id="196" w:name="_GoBack"/>
-      <w:bookmarkEnd w:id="196"/>
+        <w:t>“成绩查询”</w:t>
+      </w:r>
+      <w:r>
+        <w:rPr>
+          <w:rFonts w:hint="eastAsia" w:ascii="宋体" w:hAnsi="宋体" w:cs="宋体"/>
+          <w:b w:val="0"/>
+          <w:kern w:val="28"/>
+          <w:sz w:val="24"/>
+          <w:szCs w:val="24"/>
+          <w:lang w:val="en-US" w:eastAsia="zh-Hans" w:bidi="ar"/>
+        </w:rPr>
+        <w:t>按钮</w:t>
+      </w:r>
       <w:r>
         <w:rPr>
           <w:rFonts w:hint="eastAsia" w:ascii="宋体" w:hAnsi="宋体" w:eastAsia="宋体" w:cs="宋体"/>
@@ -41779,7 +41846,161 @@
           <w:szCs w:val="24"/>
           <w:lang w:val="en-US" w:eastAsia="zh-CN" w:bidi="ar"/>
         </w:rPr>
-        <w:t>段饼图。</w:t>
+        <w:t>进入成绩查询模块。在</w:t>
+      </w:r>
+      <w:r>
+        <w:rPr>
+          <w:rFonts w:hint="eastAsia" w:ascii="宋体" w:hAnsi="宋体" w:cs="宋体"/>
+          <w:b w:val="0"/>
+          <w:kern w:val="28"/>
+          <w:sz w:val="24"/>
+          <w:szCs w:val="24"/>
+          <w:lang w:val="en-US" w:eastAsia="zh-Hans" w:bidi="ar"/>
+        </w:rPr>
+        <w:t>此页面</w:t>
+      </w:r>
+      <w:r>
+        <w:rPr>
+          <w:rFonts w:hint="eastAsia" w:ascii="宋体" w:hAnsi="宋体" w:eastAsia="宋体" w:cs="宋体"/>
+          <w:b w:val="0"/>
+          <w:kern w:val="28"/>
+          <w:sz w:val="24"/>
+          <w:szCs w:val="24"/>
+          <w:lang w:val="en-US" w:eastAsia="zh-CN" w:bidi="ar"/>
+        </w:rPr>
+        <w:t>中，可以</w:t>
+      </w:r>
+      <w:r>
+        <w:rPr>
+          <w:rFonts w:hint="eastAsia" w:ascii="宋体" w:hAnsi="宋体" w:cs="宋体"/>
+          <w:b w:val="0"/>
+          <w:kern w:val="28"/>
+          <w:sz w:val="24"/>
+          <w:szCs w:val="24"/>
+          <w:lang w:val="en-US" w:eastAsia="zh-Hans" w:bidi="ar"/>
+        </w:rPr>
+        <w:t>查询某次考试成绩饼状图以及某位学生</w:t>
+      </w:r>
+      <w:r>
+        <w:rPr>
+          <w:rFonts w:hint="eastAsia" w:ascii="宋体" w:hAnsi="宋体" w:eastAsia="宋体" w:cs="宋体"/>
+          <w:b w:val="0"/>
+          <w:kern w:val="28"/>
+          <w:sz w:val="24"/>
+          <w:szCs w:val="24"/>
+          <w:lang w:val="en-US" w:eastAsia="zh-CN" w:bidi="ar"/>
+        </w:rPr>
+        <w:t>考试成绩</w:t>
+      </w:r>
+      <w:r>
+        <w:rPr>
+          <w:rFonts w:hint="eastAsia" w:ascii="宋体" w:hAnsi="宋体" w:cs="宋体"/>
+          <w:b w:val="0"/>
+          <w:kern w:val="28"/>
+          <w:sz w:val="24"/>
+          <w:szCs w:val="24"/>
+          <w:lang w:val="en-US" w:eastAsia="zh-Hans" w:bidi="ar"/>
+        </w:rPr>
+        <w:t>的折线图</w:t>
+      </w:r>
+      <w:r>
+        <w:rPr>
+          <w:rFonts w:hint="eastAsia" w:ascii="宋体" w:hAnsi="宋体" w:eastAsia="宋体" w:cs="宋体"/>
+          <w:b w:val="0"/>
+          <w:kern w:val="28"/>
+          <w:sz w:val="24"/>
+          <w:szCs w:val="24"/>
+          <w:lang w:val="en-US" w:eastAsia="zh-CN" w:bidi="ar"/>
+        </w:rPr>
+        <w:t>。</w:t>
+      </w:r>
+      <w:r>
+        <w:rPr>
+          <w:rFonts w:hint="eastAsia" w:ascii="宋体" w:hAnsi="宋体" w:cs="宋体"/>
+          <w:b w:val="0"/>
+          <w:kern w:val="28"/>
+          <w:sz w:val="24"/>
+          <w:szCs w:val="24"/>
+          <w:lang w:val="en-US" w:eastAsia="zh-Hans" w:bidi="ar"/>
+        </w:rPr>
+        <w:t>选择</w:t>
+      </w:r>
+      <w:r>
+        <w:rPr>
+          <w:rFonts w:hint="eastAsia" w:ascii="宋体" w:hAnsi="宋体" w:eastAsia="宋体" w:cs="宋体"/>
+          <w:b w:val="0"/>
+          <w:kern w:val="28"/>
+          <w:sz w:val="24"/>
+          <w:szCs w:val="24"/>
+          <w:lang w:val="en-US" w:eastAsia="zh-CN" w:bidi="ar"/>
+        </w:rPr>
+        <w:t xml:space="preserve"> “学生成绩查询”</w:t>
+      </w:r>
+      <w:r>
+        <w:rPr>
+          <w:rFonts w:hint="eastAsia" w:ascii="宋体" w:hAnsi="宋体" w:cs="宋体"/>
+          <w:b w:val="0"/>
+          <w:kern w:val="28"/>
+          <w:sz w:val="24"/>
+          <w:szCs w:val="24"/>
+          <w:lang w:val="en-US" w:eastAsia="zh-Hans" w:bidi="ar"/>
+        </w:rPr>
+        <w:t>按钮</w:t>
+      </w:r>
+      <w:r>
+        <w:rPr>
+          <w:rFonts w:hint="eastAsia" w:ascii="宋体" w:hAnsi="宋体" w:eastAsia="宋体" w:cs="宋体"/>
+          <w:b w:val="0"/>
+          <w:kern w:val="28"/>
+          <w:sz w:val="24"/>
+          <w:szCs w:val="24"/>
+          <w:lang w:val="en-US" w:eastAsia="zh-CN" w:bidi="ar"/>
+        </w:rPr>
+        <w:t xml:space="preserve"> 以分页</w:t>
+      </w:r>
+      <w:r>
+        <w:rPr>
+          <w:rFonts w:hint="eastAsia" w:ascii="宋体" w:hAnsi="宋体" w:cs="宋体"/>
+          <w:b w:val="0"/>
+          <w:kern w:val="28"/>
+          <w:sz w:val="24"/>
+          <w:szCs w:val="24"/>
+          <w:lang w:val="en-US" w:eastAsia="zh-Hans" w:bidi="ar"/>
+        </w:rPr>
+        <w:t>形式展示</w:t>
+      </w:r>
+      <w:r>
+        <w:rPr>
+          <w:rFonts w:hint="eastAsia" w:ascii="宋体" w:hAnsi="宋体" w:eastAsia="宋体" w:cs="宋体"/>
+          <w:b w:val="0"/>
+          <w:kern w:val="28"/>
+          <w:sz w:val="24"/>
+          <w:szCs w:val="24"/>
+          <w:lang w:val="en-US" w:eastAsia="zh-CN" w:bidi="ar"/>
+        </w:rPr>
+        <w:t>学生用户，然后</w:t>
+      </w:r>
+      <w:r>
+        <w:rPr>
+          <w:rFonts w:hint="eastAsia" w:ascii="宋体" w:hAnsi="宋体" w:cs="宋体"/>
+          <w:b w:val="0"/>
+          <w:kern w:val="28"/>
+          <w:sz w:val="24"/>
+          <w:szCs w:val="24"/>
+          <w:lang w:val="en-US" w:eastAsia="zh-Hans" w:bidi="ar"/>
+        </w:rPr>
+        <w:t>选择</w:t>
+      </w:r>
+      <w:r>
+        <w:rPr>
+          <w:rFonts w:hint="eastAsia" w:ascii="宋体" w:hAnsi="宋体" w:eastAsia="宋体" w:cs="宋体"/>
+          <w:b w:val="0"/>
+          <w:kern w:val="28"/>
+          <w:sz w:val="24"/>
+          <w:szCs w:val="24"/>
+          <w:lang w:val="en-US" w:eastAsia="zh-CN" w:bidi="ar"/>
+        </w:rPr>
+        <w:t xml:space="preserve"> “查看成绩” 按钮以显示学生用户成绩的折线图。点击成绩分段查询后分页显示考试信息，再点击查看分段，显示出该考试的分数段饼图。</w:t>
       </w:r>
     </w:p>
     <w:p>
@@ -42184,6 +42405,17 @@
       </w:pPr>
       <w:r>
         <w:rPr>
+          <w:rFonts w:hint="eastAsia" w:cs="宋体"/>
+          <w:b w:val="0"/>
+          <w:kern w:val="28"/>
+          <w:sz w:val="24"/>
+          <w:szCs w:val="24"/>
+          <w:lang w:val="en-US" w:eastAsia="zh-Hans" w:bidi="ar"/>
+        </w:rPr>
+        <w:t>选择</w:t>
+      </w:r>
+      <w:r>
+        <w:rPr>
           <w:rFonts w:hint="eastAsia" w:ascii="宋体" w:hAnsi="宋体" w:eastAsia="宋体" w:cs="宋体"/>
           <w:b w:val="0"/>
           <w:kern w:val="28"/>
@@ -42191,7 +42423,7 @@
           <w:szCs w:val="24"/>
           <w:lang w:val="en-US" w:eastAsia="zh-CN" w:bidi="ar"/>
         </w:rPr>
-        <w:t>点击“学生管理”，进入学生管理模块。在该模块中，您可以添加、删除和修改学生用户</w:t>
+        <w:t>“学生管理”</w:t>
       </w:r>
       <w:r>
         <w:rPr>
@@ -42202,7 +42434,7 @@
           <w:szCs w:val="24"/>
           <w:lang w:val="en-US" w:eastAsia="zh-Hans" w:bidi="ar"/>
         </w:rPr>
-        <w:t>的个人信息</w:t>
+        <w:t>按钮</w:t>
       </w:r>
       <w:r>
         <w:rPr>
@@ -42224,7 +42456,7 @@
           <w:szCs w:val="24"/>
           <w:lang w:val="en-US" w:eastAsia="zh-Hans" w:bidi="ar"/>
         </w:rPr>
-        <w:t>这些信息</w:t>
+        <w:t>请求到</w:t>
       </w:r>
       <w:r>
         <w:rPr>
@@ -42235,7 +42467,95 @@
           <w:szCs w:val="24"/>
           <w:lang w:val="en-US" w:eastAsia="zh-CN" w:bidi="ar"/>
         </w:rPr>
-        <w:t>对应于数据库中的学生表。</w:t>
+        <w:t>学生管理模块</w:t>
+      </w:r>
+      <w:r>
+        <w:rPr>
+          <w:rFonts w:hint="eastAsia" w:cs="宋体"/>
+          <w:b w:val="0"/>
+          <w:kern w:val="28"/>
+          <w:sz w:val="24"/>
+          <w:szCs w:val="24"/>
+          <w:lang w:val="en-US" w:eastAsia="zh-Hans" w:bidi="ar"/>
+        </w:rPr>
+        <w:t>页面</w:t>
+      </w:r>
+      <w:r>
+        <w:rPr>
+          <w:rFonts w:hint="eastAsia" w:ascii="宋体" w:hAnsi="宋体" w:eastAsia="宋体" w:cs="宋体"/>
+          <w:b w:val="0"/>
+          <w:kern w:val="28"/>
+          <w:sz w:val="24"/>
+          <w:szCs w:val="24"/>
+          <w:lang w:val="en-US" w:eastAsia="zh-CN" w:bidi="ar"/>
+        </w:rPr>
+        <w:t>。</w:t>
+      </w:r>
+      <w:r>
+        <w:rPr>
+          <w:rFonts w:hint="eastAsia" w:cs="宋体"/>
+          <w:b w:val="0"/>
+          <w:kern w:val="28"/>
+          <w:sz w:val="24"/>
+          <w:szCs w:val="24"/>
+          <w:lang w:val="en-US" w:eastAsia="zh-Hans" w:bidi="ar"/>
+        </w:rPr>
+        <w:t>在此界面中可以对教师用户进行添加、删除、更新、查找的操作</w:t>
+      </w:r>
+      <w:r>
+        <w:rPr>
+          <w:rFonts w:hint="eastAsia" w:ascii="宋体" w:hAnsi="宋体" w:eastAsia="宋体" w:cs="宋体"/>
+          <w:b w:val="0"/>
+          <w:kern w:val="28"/>
+          <w:sz w:val="24"/>
+          <w:szCs w:val="24"/>
+          <w:lang w:val="en-US" w:eastAsia="zh-CN" w:bidi="ar"/>
+        </w:rPr>
+        <w:t>，</w:t>
+      </w:r>
+      <w:r>
+        <w:rPr>
+          <w:rFonts w:hint="eastAsia" w:cs="宋体"/>
+          <w:b w:val="0"/>
+          <w:kern w:val="28"/>
+          <w:sz w:val="24"/>
+          <w:szCs w:val="24"/>
+          <w:lang w:val="en-US" w:eastAsia="zh-Hans" w:bidi="ar"/>
+        </w:rPr>
+        <w:t>这些信息</w:t>
+      </w:r>
+      <w:r>
+        <w:rPr>
+          <w:rFonts w:hint="eastAsia" w:ascii="宋体" w:hAnsi="宋体" w:eastAsia="宋体" w:cs="宋体"/>
+          <w:b w:val="0"/>
+          <w:kern w:val="28"/>
+          <w:sz w:val="24"/>
+          <w:szCs w:val="24"/>
+          <w:lang w:val="en-US" w:eastAsia="zh-CN" w:bidi="ar"/>
+        </w:rPr>
+        <w:t>对应于数据库中的</w:t>
+      </w:r>
+      <w:r>
+        <w:rPr>
+          <w:rFonts w:hint="eastAsia" w:cs="宋体"/>
+          <w:b w:val="0"/>
+          <w:kern w:val="28"/>
+          <w:sz w:val="24"/>
+          <w:szCs w:val="24"/>
+          <w:lang w:val="en-US" w:eastAsia="zh-Hans" w:bidi="ar"/>
+        </w:rPr>
+        <w:t>student</w:t>
+      </w:r>
+      <w:r>
+        <w:rPr>
+          <w:rFonts w:hint="eastAsia" w:ascii="宋体" w:hAnsi="宋体" w:eastAsia="宋体" w:cs="宋体"/>
+          <w:b w:val="0"/>
+          <w:kern w:val="28"/>
+          <w:sz w:val="24"/>
+          <w:szCs w:val="24"/>
+          <w:lang w:val="en-US" w:eastAsia="zh-CN" w:bidi="ar"/>
+        </w:rPr>
+        <w:t>表。</w:t>
       </w:r>
     </w:p>
     <w:p>
@@ -42611,6 +42931,17 @@
       </w:pPr>
       <w:r>
         <w:rPr>
+          <w:rFonts w:hint="eastAsia" w:cs="宋体"/>
+          <w:b w:val="0"/>
+          <w:kern w:val="28"/>
+          <w:sz w:val="24"/>
+          <w:szCs w:val="24"/>
+          <w:lang w:val="en-US" w:eastAsia="zh-Hans" w:bidi="ar"/>
+        </w:rPr>
+        <w:t>选择</w:t>
+      </w:r>
+      <w:r>
+        <w:rPr>
           <w:rFonts w:hint="eastAsia" w:ascii="宋体" w:hAnsi="宋体" w:eastAsia="宋体" w:cs="宋体"/>
           <w:b w:val="0"/>
           <w:kern w:val="28"/>
@@ -42618,7 +42949,7 @@
           <w:szCs w:val="24"/>
           <w:lang w:val="en-US" w:eastAsia="zh-CN" w:bidi="ar"/>
         </w:rPr>
-        <w:t>点击“教师管理”，进入教师管理模块</w:t>
+        <w:t>“教师管理”</w:t>
       </w:r>
       <w:r>
         <w:rPr>
@@ -42629,7 +42960,7 @@
           <w:szCs w:val="24"/>
           <w:lang w:val="en-US" w:eastAsia="zh-Hans" w:bidi="ar"/>
         </w:rPr>
-        <w:t>页面</w:t>
+        <w:t>按钮</w:t>
       </w:r>
       <w:r>
         <w:rPr>
@@ -42640,7 +42971,95 @@
           <w:szCs w:val="24"/>
           <w:lang w:val="en-US" w:eastAsia="zh-CN" w:bidi="ar"/>
         </w:rPr>
-        <w:t>。在此模块中可以对教师用户进行增删改差的操作，对应数据库中的teacher表。</w:t>
+        <w:t>，</w:t>
+      </w:r>
+      <w:r>
+        <w:rPr>
+          <w:rFonts w:hint="eastAsia" w:cs="宋体"/>
+          <w:b w:val="0"/>
+          <w:kern w:val="28"/>
+          <w:sz w:val="24"/>
+          <w:szCs w:val="24"/>
+          <w:lang w:val="en-US" w:eastAsia="zh-Hans" w:bidi="ar"/>
+        </w:rPr>
+        <w:t>请求到</w:t>
+      </w:r>
+      <w:r>
+        <w:rPr>
+          <w:rFonts w:hint="eastAsia" w:ascii="宋体" w:hAnsi="宋体" w:eastAsia="宋体" w:cs="宋体"/>
+          <w:b w:val="0"/>
+          <w:kern w:val="28"/>
+          <w:sz w:val="24"/>
+          <w:szCs w:val="24"/>
+          <w:lang w:val="en-US" w:eastAsia="zh-CN" w:bidi="ar"/>
+        </w:rPr>
+        <w:t>教师管理模块</w:t>
+      </w:r>
+      <w:r>
+        <w:rPr>
+          <w:rFonts w:hint="eastAsia" w:cs="宋体"/>
+          <w:b w:val="0"/>
+          <w:kern w:val="28"/>
+          <w:sz w:val="24"/>
+          <w:szCs w:val="24"/>
+          <w:lang w:val="en-US" w:eastAsia="zh-Hans" w:bidi="ar"/>
+        </w:rPr>
+        <w:t>界面</w:t>
+      </w:r>
+      <w:r>
+        <w:rPr>
+          <w:rFonts w:hint="eastAsia" w:ascii="宋体" w:hAnsi="宋体" w:eastAsia="宋体" w:cs="宋体"/>
+          <w:b w:val="0"/>
+          <w:kern w:val="28"/>
+          <w:sz w:val="24"/>
+          <w:szCs w:val="24"/>
+          <w:lang w:val="en-US" w:eastAsia="zh-CN" w:bidi="ar"/>
+        </w:rPr>
+        <w:t>。在此</w:t>
+      </w:r>
+      <w:r>
+        <w:rPr>
+          <w:rFonts w:hint="eastAsia" w:cs="宋体"/>
+          <w:b w:val="0"/>
+          <w:kern w:val="28"/>
+          <w:sz w:val="24"/>
+          <w:szCs w:val="24"/>
+          <w:lang w:val="en-US" w:eastAsia="zh-Hans" w:bidi="ar"/>
+        </w:rPr>
+        <w:t>界面</w:t>
+      </w:r>
+      <w:r>
+        <w:rPr>
+          <w:rFonts w:hint="eastAsia" w:ascii="宋体" w:hAnsi="宋体" w:eastAsia="宋体" w:cs="宋体"/>
+          <w:b w:val="0"/>
+          <w:kern w:val="28"/>
+          <w:sz w:val="24"/>
+          <w:szCs w:val="24"/>
+          <w:lang w:val="en-US" w:eastAsia="zh-CN" w:bidi="ar"/>
+        </w:rPr>
+        <w:t>中可以对教师用户进行</w:t>
+      </w:r>
+      <w:r>
+        <w:rPr>
+          <w:rFonts w:hint="eastAsia" w:cs="宋体"/>
+          <w:b w:val="0"/>
+          <w:kern w:val="28"/>
+          <w:sz w:val="24"/>
+          <w:szCs w:val="24"/>
+          <w:lang w:val="en-US" w:eastAsia="zh-Hans" w:bidi="ar"/>
+        </w:rPr>
+        <w:t>添加、删除、更新、查找</w:t>
+      </w:r>
+      <w:r>
+        <w:rPr>
+          <w:rFonts w:hint="eastAsia" w:ascii="宋体" w:hAnsi="宋体" w:eastAsia="宋体" w:cs="宋体"/>
+          <w:b w:val="0"/>
+          <w:kern w:val="28"/>
+          <w:sz w:val="24"/>
+          <w:szCs w:val="24"/>
+          <w:lang w:val="en-US" w:eastAsia="zh-CN" w:bidi="ar"/>
+        </w:rPr>
+        <w:t>的操作，对应数据库中的teacher表。</w:t>
       </w:r>
     </w:p>
     <w:p>
@@ -45500,11 +45919,7 @@
     </w:p>
     <w:p>
       <w:pPr>
-        <w:keepNext w:val="0"/>
-        <w:keepLines w:val="0"/>
-        <w:widowControl/>
-        <w:suppressLineNumbers w:val="0"/>
-        <w:jc w:val="left"/>
+        <w:pStyle w:val="14"/>
         <w:rPr>
           <w:rFonts w:hint="eastAsia" w:asciiTheme="minorEastAsia" w:hAnsiTheme="minorEastAsia" w:eastAsiaTheme="minorEastAsia" w:cstheme="minorEastAsia"/>
           <w:i w:val="0"/>
@@ -45518,6 +45933,8 @@
           <w:lang w:val="en-US" w:eastAsia="zh-CN" w:bidi="ar"/>
         </w:rPr>
       </w:pPr>
+      <w:bookmarkStart w:id="196" w:name="_GoBack"/>
+      <w:bookmarkEnd w:id="196"/>
       <w:r>
         <w:rPr>
           <w:rFonts w:hint="eastAsia" w:asciiTheme="minorEastAsia" w:hAnsiTheme="minorEastAsia" w:eastAsiaTheme="minorEastAsia" w:cstheme="minorEastAsia"/>
@@ -45531,16 +45948,12 @@
           <w:shd w:val="clear" w:fill="FFFFFF"/>
           <w:lang w:val="en-US" w:eastAsia="zh-CN" w:bidi="ar"/>
         </w:rPr>
-        <w:t>[1]夏一名. 基于Web的在线考试系统设计与实现[D].电子科技大学,2012.</w:t>
+        <w:t>[1]黄国华 侯丽艳. 基于Hybrid模式的在线考试系统需求分析与总体设计[D]. 电脑知识与技术, 2018.</w:t>
       </w:r>
     </w:p>
     <w:p>
       <w:pPr>
-        <w:keepNext w:val="0"/>
-        <w:keepLines w:val="0"/>
-        <w:widowControl/>
-        <w:suppressLineNumbers w:val="0"/>
-        <w:jc w:val="left"/>
+        <w:pStyle w:val="14"/>
         <w:rPr>
           <w:rFonts w:hint="eastAsia" w:asciiTheme="minorEastAsia" w:hAnsiTheme="minorEastAsia" w:eastAsiaTheme="minorEastAsia" w:cstheme="minorEastAsia"/>
           <w:i w:val="0"/>
@@ -45565,26 +45978,14 @@
           <w:sz w:val="24"/>
           <w:szCs w:val="24"/>
           <w:shd w:val="clear" w:fill="FFFFFF"/>
-          <w:lang w:eastAsia="zh-CN" w:bidi="ar"/>
-        </w:rPr>
-        <w:t>[</w:t>
-      </w:r>
-      <w:r>
-        <w:rPr>
-          <w:rFonts w:hint="default" w:asciiTheme="minorEastAsia" w:hAnsiTheme="minorEastAsia" w:eastAsiaTheme="minorEastAsia" w:cstheme="minorEastAsia"/>
-          <w:i w:val="0"/>
-          <w:caps w:val="0"/>
-          <w:color w:val="333333"/>
-          <w:spacing w:val="0"/>
-          <w:kern w:val="0"/>
-          <w:sz w:val="24"/>
-          <w:szCs w:val="24"/>
-          <w:shd w:val="clear" w:fill="FFFFFF"/>
-          <w:lang w:eastAsia="zh-CN" w:bidi="ar"/>
-        </w:rPr>
-        <w:t>2</w:t>
-      </w:r>
-      <w:r>
+          <w:lang w:val="en-US" w:eastAsia="zh-CN" w:bidi="ar"/>
+        </w:rPr>
+        <w:t>[2]程龙. 公安绩效考核系统的设计与实现[D]. 安徽工业大学, 2016.</w:t>
+      </w:r>
+    </w:p>
+    <w:p>
+      <w:pPr>
+        <w:pStyle w:val="14"/>
         <w:rPr>
           <w:rFonts w:hint="eastAsia" w:asciiTheme="minorEastAsia" w:hAnsiTheme="minorEastAsia" w:eastAsiaTheme="minorEastAsia" w:cstheme="minorEastAsia"/>
           <w:i w:val="0"/>
@@ -45595,9 +45996,183 @@
           <w:sz w:val="24"/>
           <w:szCs w:val="24"/>
           <w:shd w:val="clear" w:fill="FFFFFF"/>
-          <w:lang w:eastAsia="zh-CN" w:bidi="ar"/>
-        </w:rPr>
-        <w:t>]朱长城,蒋真明,刘大伟.基于B/S模式的毕业论文质量监控系统设计[J].吉首大学学报(自然科学版),2012,33(01):72-75.</w:t>
+          <w:lang w:val="en-US" w:eastAsia="zh-CN" w:bidi="ar"/>
+        </w:rPr>
+      </w:pPr>
+      <w:r>
+        <w:rPr>
+          <w:rFonts w:hint="eastAsia" w:asciiTheme="minorEastAsia" w:hAnsiTheme="minorEastAsia" w:eastAsiaTheme="minorEastAsia" w:cstheme="minorEastAsia"/>
+          <w:i w:val="0"/>
+          <w:caps w:val="0"/>
+          <w:color w:val="333333"/>
+          <w:spacing w:val="0"/>
+          <w:kern w:val="0"/>
+          <w:sz w:val="24"/>
+          <w:szCs w:val="24"/>
+          <w:shd w:val="clear" w:fill="FFFFFF"/>
+          <w:lang w:val="en-US" w:eastAsia="zh-CN" w:bidi="ar"/>
+        </w:rPr>
+        <w:t>[3]张亚辉. 在线考试系统[D]. 吉林大学, 2008.</w:t>
+      </w:r>
+    </w:p>
+    <w:p>
+      <w:pPr>
+        <w:pStyle w:val="14"/>
+        <w:rPr>
+          <w:rFonts w:hint="eastAsia" w:asciiTheme="minorEastAsia" w:hAnsiTheme="minorEastAsia" w:eastAsiaTheme="minorEastAsia" w:cstheme="minorEastAsia"/>
+          <w:i w:val="0"/>
+          <w:caps w:val="0"/>
+          <w:color w:val="333333"/>
+          <w:spacing w:val="0"/>
+          <w:kern w:val="0"/>
+          <w:sz w:val="24"/>
+          <w:szCs w:val="24"/>
+          <w:shd w:val="clear" w:fill="FFFFFF"/>
+          <w:lang w:val="en-US" w:eastAsia="zh-CN" w:bidi="ar"/>
+        </w:rPr>
+      </w:pPr>
+      <w:r>
+        <w:rPr>
+          <w:rFonts w:hint="eastAsia" w:asciiTheme="minorEastAsia" w:hAnsiTheme="minorEastAsia" w:eastAsiaTheme="minorEastAsia" w:cstheme="minorEastAsia"/>
+          <w:i w:val="0"/>
+          <w:caps w:val="0"/>
+          <w:color w:val="333333"/>
+          <w:spacing w:val="0"/>
+          <w:kern w:val="0"/>
+          <w:sz w:val="24"/>
+          <w:szCs w:val="24"/>
+          <w:shd w:val="clear" w:fill="FFFFFF"/>
+          <w:lang w:val="en-US" w:eastAsia="zh-CN" w:bidi="ar"/>
+        </w:rPr>
+        <w:t>[4]窦梓豪. 视频考桩系统设计与实现[D]. 电子科技大学, 2014.</w:t>
+      </w:r>
+    </w:p>
+    <w:p>
+      <w:pPr>
+        <w:pStyle w:val="14"/>
+        <w:rPr>
+          <w:rFonts w:hint="eastAsia" w:asciiTheme="minorEastAsia" w:hAnsiTheme="minorEastAsia" w:eastAsiaTheme="minorEastAsia" w:cstheme="minorEastAsia"/>
+          <w:i w:val="0"/>
+          <w:caps w:val="0"/>
+          <w:color w:val="333333"/>
+          <w:spacing w:val="0"/>
+          <w:kern w:val="0"/>
+          <w:sz w:val="24"/>
+          <w:szCs w:val="24"/>
+          <w:shd w:val="clear" w:fill="FFFFFF"/>
+          <w:lang w:val="en-US" w:eastAsia="zh-CN" w:bidi="ar"/>
+        </w:rPr>
+      </w:pPr>
+      <w:r>
+        <w:rPr>
+          <w:rFonts w:hint="eastAsia" w:asciiTheme="minorEastAsia" w:hAnsiTheme="minorEastAsia" w:eastAsiaTheme="minorEastAsia" w:cstheme="minorEastAsia"/>
+          <w:i w:val="0"/>
+          <w:caps w:val="0"/>
+          <w:color w:val="333333"/>
+          <w:spacing w:val="0"/>
+          <w:kern w:val="0"/>
+          <w:sz w:val="24"/>
+          <w:szCs w:val="24"/>
+          <w:shd w:val="clear" w:fill="FFFFFF"/>
+          <w:lang w:val="en-US" w:eastAsia="zh-CN" w:bidi="ar"/>
+        </w:rPr>
+        <w:t>[5]吴松. 基于WEB平台的桂林防雷信息综合处理系统的设计与实现[D]. 电子科技大学, 2012.</w:t>
+      </w:r>
+    </w:p>
+    <w:p>
+      <w:pPr>
+        <w:pStyle w:val="14"/>
+        <w:rPr>
+          <w:rFonts w:hint="eastAsia" w:asciiTheme="minorEastAsia" w:hAnsiTheme="minorEastAsia" w:eastAsiaTheme="minorEastAsia" w:cstheme="minorEastAsia"/>
+          <w:i w:val="0"/>
+          <w:caps w:val="0"/>
+          <w:color w:val="333333"/>
+          <w:spacing w:val="0"/>
+          <w:kern w:val="0"/>
+          <w:sz w:val="24"/>
+          <w:szCs w:val="24"/>
+          <w:shd w:val="clear" w:fill="FFFFFF"/>
+          <w:lang w:val="en-US" w:eastAsia="zh-CN" w:bidi="ar"/>
+        </w:rPr>
+      </w:pPr>
+      <w:r>
+        <w:rPr>
+          <w:rFonts w:hint="eastAsia" w:asciiTheme="minorEastAsia" w:hAnsiTheme="minorEastAsia" w:eastAsiaTheme="minorEastAsia" w:cstheme="minorEastAsia"/>
+          <w:i w:val="0"/>
+          <w:caps w:val="0"/>
+          <w:color w:val="333333"/>
+          <w:spacing w:val="0"/>
+          <w:kern w:val="0"/>
+          <w:sz w:val="24"/>
+          <w:szCs w:val="24"/>
+          <w:shd w:val="clear" w:fill="FFFFFF"/>
+          <w:lang w:val="en-US" w:eastAsia="zh-CN" w:bidi="ar"/>
+        </w:rPr>
+        <w:t>[6]廖诗雨. 面向中职教学的教学辅助系统设计与应用[D]. 电子科技大学, 2014.</w:t>
+      </w:r>
+    </w:p>
+    <w:p>
+      <w:pPr>
+        <w:pStyle w:val="14"/>
+        <w:rPr>
+          <w:rFonts w:hint="eastAsia" w:asciiTheme="minorEastAsia" w:hAnsiTheme="minorEastAsia" w:eastAsiaTheme="minorEastAsia" w:cstheme="minorEastAsia"/>
+          <w:i w:val="0"/>
+          <w:caps w:val="0"/>
+          <w:color w:val="333333"/>
+          <w:spacing w:val="0"/>
+          <w:kern w:val="0"/>
+          <w:sz w:val="24"/>
+          <w:szCs w:val="24"/>
+          <w:shd w:val="clear" w:fill="FFFFFF"/>
+          <w:lang w:val="en-US" w:eastAsia="zh-CN" w:bidi="ar"/>
+        </w:rPr>
+      </w:pPr>
+      <w:r>
+        <w:rPr>
+          <w:rFonts w:hint="eastAsia" w:asciiTheme="minorEastAsia" w:hAnsiTheme="minorEastAsia" w:eastAsiaTheme="minorEastAsia" w:cstheme="minorEastAsia"/>
+          <w:i w:val="0"/>
+          <w:caps w:val="0"/>
+          <w:color w:val="333333"/>
+          <w:spacing w:val="0"/>
+          <w:kern w:val="0"/>
+          <w:sz w:val="24"/>
+          <w:szCs w:val="24"/>
+          <w:shd w:val="clear" w:fill="FFFFFF"/>
+          <w:lang w:val="en-US" w:eastAsia="zh-CN" w:bidi="ar"/>
+        </w:rPr>
+        <w:t>[7]刘帆. 中银保险核心业务管理系统设计与实现[D]. 电子科技大学, 2012.</w:t>
+      </w:r>
+    </w:p>
+    <w:p>
+      <w:pPr>
+        <w:pStyle w:val="14"/>
+        <w:rPr>
+          <w:rFonts w:hint="eastAsia" w:asciiTheme="minorEastAsia" w:hAnsiTheme="minorEastAsia" w:eastAsiaTheme="minorEastAsia" w:cstheme="minorEastAsia"/>
+          <w:i w:val="0"/>
+          <w:caps w:val="0"/>
+          <w:color w:val="333333"/>
+          <w:spacing w:val="0"/>
+          <w:kern w:val="0"/>
+          <w:sz w:val="24"/>
+          <w:szCs w:val="24"/>
+          <w:shd w:val="clear" w:fill="FFFFFF"/>
+          <w:lang w:val="en-US" w:eastAsia="zh-CN" w:bidi="ar"/>
+        </w:rPr>
+      </w:pPr>
+      <w:r>
+        <w:rPr>
+          <w:rFonts w:hint="eastAsia" w:asciiTheme="minorEastAsia" w:hAnsiTheme="minorEastAsia" w:eastAsiaTheme="minorEastAsia" w:cstheme="minorEastAsia"/>
+          <w:i w:val="0"/>
+          <w:caps w:val="0"/>
+          <w:color w:val="333333"/>
+          <w:spacing w:val="0"/>
+          <w:kern w:val="0"/>
+          <w:sz w:val="24"/>
+          <w:szCs w:val="24"/>
+          <w:shd w:val="clear" w:fill="FFFFFF"/>
+          <w:lang w:val="en-US" w:eastAsia="zh-CN" w:bidi="ar"/>
+        </w:rPr>
+        <w:t>[8]何屹. 网上考试管理系统的设计与实现[D]. 电子科技大学, 2012.</w:t>
       </w:r>
     </w:p>
     <w:p>
@@ -45618,252 +46193,17 @@
       <w:r>
         <w:rPr>
           <w:rFonts w:hint="eastAsia" w:asciiTheme="minorEastAsia" w:hAnsiTheme="minorEastAsia" w:eastAsiaTheme="minorEastAsia" w:cstheme="minorEastAsia"/>
-          <w:color w:val="000000" w:themeColor="text1"/>
-          <w:sz w:val="24"/>
-          <w:shd w:val="clear" w:color="auto" w:fill="FFFFFF"/>
-          <w14:textFill>
-            <w14:solidFill>
-              <w14:schemeClr w14:val="tx1"/>
-            </w14:solidFill>
-          </w14:textFill>
-        </w:rPr>
-        <w:t>[</w:t>
-      </w:r>
-      <w:r>
-        <w:rPr>
-          <w:rFonts w:hint="default" w:asciiTheme="minorEastAsia" w:hAnsiTheme="minorEastAsia" w:eastAsiaTheme="minorEastAsia" w:cstheme="minorEastAsia"/>
-          <w:color w:val="000000" w:themeColor="text1"/>
-          <w:sz w:val="24"/>
-          <w:shd w:val="clear" w:color="auto" w:fill="FFFFFF"/>
-          <w14:textFill>
-            <w14:solidFill>
-              <w14:schemeClr w14:val="tx1"/>
-            </w14:solidFill>
-          </w14:textFill>
-        </w:rPr>
-        <w:t>3</w:t>
-      </w:r>
-      <w:r>
-        <w:rPr>
-          <w:rFonts w:hint="eastAsia" w:asciiTheme="minorEastAsia" w:hAnsiTheme="minorEastAsia" w:eastAsiaTheme="minorEastAsia" w:cstheme="minorEastAsia"/>
-          <w:color w:val="000000" w:themeColor="text1"/>
-          <w:sz w:val="24"/>
-          <w:shd w:val="clear" w:color="auto" w:fill="FFFFFF"/>
-          <w14:textFill>
-            <w14:solidFill>
-              <w14:schemeClr w14:val="tx1"/>
-            </w14:solidFill>
-          </w14:textFill>
-        </w:rPr>
-        <w:t>]曾一,李显军,杨丹,刘慧君.网络考试在课程教学评价中的研究与应用[J].电脑知识与技术,2012,8(10):2300-2303.</w:t>
-      </w:r>
-    </w:p>
-    <w:p>
-      <w:pPr>
-        <w:pStyle w:val="14"/>
-        <w:rPr>
-          <w:rFonts w:hint="eastAsia" w:asciiTheme="minorEastAsia" w:hAnsiTheme="minorEastAsia" w:eastAsiaTheme="minorEastAsia" w:cstheme="minorEastAsia"/>
-          <w:color w:val="000000" w:themeColor="text1"/>
-          <w:sz w:val="24"/>
-          <w:shd w:val="clear" w:color="auto" w:fill="FFFFFF"/>
-          <w14:textFill>
-            <w14:solidFill>
-              <w14:schemeClr w14:val="tx1"/>
-            </w14:solidFill>
-          </w14:textFill>
-        </w:rPr>
-      </w:pPr>
-      <w:r>
-        <w:rPr>
-          <w:rFonts w:hint="eastAsia" w:asciiTheme="minorEastAsia" w:hAnsiTheme="minorEastAsia" w:eastAsiaTheme="minorEastAsia" w:cstheme="minorEastAsia"/>
-          <w:color w:val="000000" w:themeColor="text1"/>
-          <w:sz w:val="24"/>
-          <w:shd w:val="clear" w:color="auto" w:fill="FFFFFF"/>
-          <w14:textFill>
-            <w14:solidFill>
-              <w14:schemeClr w14:val="tx1"/>
-            </w14:solidFill>
-          </w14:textFill>
-        </w:rPr>
-        <w:t>[4]刘金羽.前后端分离的在线考试系统设计与实现[J].电脑编程技巧与维护,2020(04):44-46.</w:t>
-      </w:r>
-    </w:p>
-    <w:p>
-      <w:pPr>
-        <w:pStyle w:val="14"/>
-        <w:rPr>
-          <w:rFonts w:hint="eastAsia" w:asciiTheme="minorEastAsia" w:hAnsiTheme="minorEastAsia" w:eastAsiaTheme="minorEastAsia" w:cstheme="minorEastAsia"/>
-          <w:color w:val="000000" w:themeColor="text1"/>
-          <w:sz w:val="24"/>
-          <w:shd w:val="clear" w:color="auto" w:fill="FFFFFF"/>
-          <w14:textFill>
-            <w14:solidFill>
-              <w14:schemeClr w14:val="tx1"/>
-            </w14:solidFill>
-          </w14:textFill>
-        </w:rPr>
-      </w:pPr>
-      <w:r>
-        <w:rPr>
-          <w:rFonts w:hint="eastAsia" w:asciiTheme="minorEastAsia" w:hAnsiTheme="minorEastAsia" w:eastAsiaTheme="minorEastAsia" w:cstheme="minorEastAsia"/>
-          <w:color w:val="000000" w:themeColor="text1"/>
-          <w:sz w:val="24"/>
-          <w:shd w:val="clear" w:color="auto" w:fill="FFFFFF"/>
-          <w14:textFill>
-            <w14:solidFill>
-              <w14:schemeClr w14:val="tx1"/>
-            </w14:solidFill>
-          </w14:textFill>
-        </w:rPr>
-        <w:t>[5]张春雨. 大规模在线考试考务综合管理系统的设计与实现[D].哈尔滨工业大学,2020.</w:t>
-      </w:r>
-    </w:p>
-    <w:p>
-      <w:pPr>
-        <w:pStyle w:val="14"/>
-        <w:rPr>
-          <w:rFonts w:hint="eastAsia" w:asciiTheme="minorEastAsia" w:hAnsiTheme="minorEastAsia" w:eastAsiaTheme="minorEastAsia" w:cstheme="minorEastAsia"/>
-          <w:color w:val="000000" w:themeColor="text1"/>
-          <w:sz w:val="24"/>
-          <w:shd w:val="clear" w:color="auto" w:fill="FFFFFF"/>
-          <w14:textFill>
-            <w14:solidFill>
-              <w14:schemeClr w14:val="tx1"/>
-            </w14:solidFill>
-          </w14:textFill>
-        </w:rPr>
-      </w:pPr>
-      <w:r>
-        <w:rPr>
-          <w:rFonts w:hint="eastAsia" w:asciiTheme="minorEastAsia" w:hAnsiTheme="minorEastAsia" w:eastAsiaTheme="minorEastAsia" w:cstheme="minorEastAsia"/>
-          <w:color w:val="000000" w:themeColor="text1"/>
-          <w:sz w:val="24"/>
-          <w:shd w:val="clear" w:color="auto" w:fill="FFFFFF"/>
-          <w14:textFill>
-            <w14:solidFill>
-              <w14:schemeClr w14:val="tx1"/>
-            </w14:solidFill>
-          </w14:textFill>
-        </w:rPr>
-        <w:t>[6]张杰. 基于React+Spring的教学系统设计与实现[D].山东师范大学,2019.</w:t>
-      </w:r>
-    </w:p>
-    <w:p>
-      <w:pPr>
-        <w:pStyle w:val="14"/>
-        <w:rPr>
-          <w:rFonts w:hint="eastAsia" w:asciiTheme="minorEastAsia" w:hAnsiTheme="minorEastAsia" w:eastAsiaTheme="minorEastAsia" w:cstheme="minorEastAsia"/>
-          <w:color w:val="000000" w:themeColor="text1"/>
-          <w:sz w:val="24"/>
-          <w:shd w:val="clear" w:color="auto" w:fill="FFFFFF"/>
-          <w14:textFill>
-            <w14:solidFill>
-              <w14:schemeClr w14:val="tx1"/>
-            </w14:solidFill>
-          </w14:textFill>
-        </w:rPr>
-      </w:pPr>
-      <w:r>
-        <w:rPr>
-          <w:rFonts w:hint="eastAsia" w:asciiTheme="minorEastAsia" w:hAnsiTheme="minorEastAsia" w:eastAsiaTheme="minorEastAsia" w:cstheme="minorEastAsia"/>
-          <w:color w:val="000000" w:themeColor="text1"/>
-          <w:sz w:val="24"/>
-          <w:shd w:val="clear" w:color="auto" w:fill="FFFFFF"/>
-          <w14:textFill>
-            <w14:solidFill>
-              <w14:schemeClr w14:val="tx1"/>
-            </w14:solidFill>
-          </w14:textFill>
-        </w:rPr>
-        <w:t>[7]叶惠仙,沈文杰.基于Bootstrap+spring boot框架的在线考试系统开发[J].网络安全技术与应用,2019(12):54-57.</w:t>
-      </w:r>
-    </w:p>
-    <w:p>
-      <w:pPr>
-        <w:pStyle w:val="14"/>
-        <w:rPr>
-          <w:rFonts w:hint="eastAsia" w:asciiTheme="minorEastAsia" w:hAnsiTheme="minorEastAsia" w:eastAsiaTheme="minorEastAsia" w:cstheme="minorEastAsia"/>
-          <w:color w:val="000000" w:themeColor="text1"/>
-          <w:sz w:val="24"/>
-          <w:shd w:val="clear" w:color="auto" w:fill="FFFFFF"/>
-          <w14:textFill>
-            <w14:solidFill>
-              <w14:schemeClr w14:val="tx1"/>
-            </w14:solidFill>
-          </w14:textFill>
-        </w:rPr>
-      </w:pPr>
-      <w:r>
-        <w:rPr>
-          <w:rFonts w:hint="eastAsia" w:asciiTheme="minorEastAsia" w:hAnsiTheme="minorEastAsia" w:eastAsiaTheme="minorEastAsia" w:cstheme="minorEastAsia"/>
-          <w:color w:val="000000" w:themeColor="text1"/>
-          <w:sz w:val="24"/>
-          <w:shd w:val="clear" w:color="auto" w:fill="FFFFFF"/>
-          <w14:textFill>
-            <w14:solidFill>
-              <w14:schemeClr w14:val="tx1"/>
-            </w14:solidFill>
-          </w14:textFill>
-        </w:rPr>
-        <w:t>[8]赵雪辉,王金峰,于善彬,董普祥,张雪玉.基于SSM框架的在线考试系统的开发与设计[J].现代信息科技,2019,3(07):82-84.</w:t>
-      </w:r>
-    </w:p>
-    <w:p>
-      <w:pPr>
-        <w:pStyle w:val="14"/>
-        <w:rPr>
-          <w:rFonts w:hint="eastAsia" w:asciiTheme="minorEastAsia" w:hAnsiTheme="minorEastAsia" w:eastAsiaTheme="minorEastAsia" w:cstheme="minorEastAsia"/>
-          <w:color w:val="000000" w:themeColor="text1"/>
-          <w:sz w:val="24"/>
-          <w:shd w:val="clear" w:color="auto" w:fill="FFFFFF"/>
-          <w14:textFill>
-            <w14:solidFill>
-              <w14:schemeClr w14:val="tx1"/>
-            </w14:solidFill>
-          </w14:textFill>
-        </w:rPr>
-      </w:pPr>
-      <w:r>
-        <w:rPr>
-          <w:rFonts w:hint="eastAsia" w:asciiTheme="minorEastAsia" w:hAnsiTheme="minorEastAsia" w:eastAsiaTheme="minorEastAsia" w:cstheme="minorEastAsia"/>
-          <w:color w:val="000000" w:themeColor="text1"/>
-          <w:sz w:val="24"/>
-          <w:shd w:val="clear" w:color="auto" w:fill="FFFFFF"/>
-          <w14:textFill>
-            <w14:solidFill>
-              <w14:schemeClr w14:val="tx1"/>
-            </w14:solidFill>
-          </w14:textFill>
-        </w:rPr>
-        <w:t>[</w:t>
-      </w:r>
-      <w:r>
-        <w:rPr>
-          <w:rFonts w:hint="default" w:asciiTheme="minorEastAsia" w:hAnsiTheme="minorEastAsia" w:eastAsiaTheme="minorEastAsia" w:cstheme="minorEastAsia"/>
-          <w:color w:val="000000" w:themeColor="text1"/>
-          <w:sz w:val="24"/>
-          <w:shd w:val="clear" w:color="auto" w:fill="FFFFFF"/>
-          <w14:textFill>
-            <w14:solidFill>
-              <w14:schemeClr w14:val="tx1"/>
-            </w14:solidFill>
-          </w14:textFill>
-        </w:rPr>
-        <w:t>9</w:t>
-      </w:r>
-      <w:r>
-        <w:rPr>
-          <w:rFonts w:hint="eastAsia" w:asciiTheme="minorEastAsia" w:hAnsiTheme="minorEastAsia" w:eastAsiaTheme="minorEastAsia" w:cstheme="minorEastAsia"/>
-          <w:color w:val="000000" w:themeColor="text1"/>
-          <w:sz w:val="24"/>
-          <w:shd w:val="clear" w:color="auto" w:fill="FFFFFF"/>
-          <w14:textFill>
-            <w14:solidFill>
-              <w14:schemeClr w14:val="tx1"/>
-            </w14:solidFill>
-          </w14:textFill>
-        </w:rPr>
-        <w:t>]赵晓君. 基于B/S框架高校网络考试信息管理系统的设计与实现[D].电子科技大学,2015.</w:t>
+          <w:i w:val="0"/>
+          <w:caps w:val="0"/>
+          <w:color w:val="333333"/>
+          <w:spacing w:val="0"/>
+          <w:kern w:val="0"/>
+          <w:sz w:val="24"/>
+          <w:szCs w:val="24"/>
+          <w:shd w:val="clear" w:fill="FFFFFF"/>
+          <w:lang w:val="en-US" w:eastAsia="zh-CN" w:bidi="ar"/>
+        </w:rPr>
+        <w:t>[9]邓素娟. 基于本体的在线考试机制研究[D]. 电子科技大学, 2010.</w:t>
       </w:r>
     </w:p>
     <w:p>
